--- a/TUTORIAL/QUEST-ANS/DATASTRUCTURE&ALGORITHM.docx
+++ b/TUTORIAL/QUEST-ANS/DATASTRUCTURE&ALGORITHM.docx
@@ -595,7 +595,7 @@
                     <a:blip r:embed="rId6">
                       <a:extLst>
                         <a:ext uri="{28A0092B-C50C-407E-A947-70E740481C1C}">
-                          <a14:useLocalDpi xmlns:a14="http://schemas.microsoft.com/office/drawing/2010/main" xmlns:wps="http://schemas.microsoft.com/office/word/2010/wordprocessingShape" xmlns:wpi="http://schemas.microsoft.com/office/word/2010/wordprocessingInk" xmlns:wpg="http://schemas.microsoft.com/office/word/2010/wordprocessingGroup" xmlns:w14="http://schemas.microsoft.com/office/word/2010/wordml" xmlns:w="http://schemas.openxmlformats.org/wordprocessingml/2006/main" xmlns:w10="urn:schemas-microsoft-com:office:word" xmlns:wp14="http://schemas.microsoft.com/office/word/2010/wordprocessingDrawing" xmlns:v="urn:schemas-microsoft-com:vml" xmlns:o="urn:schemas-microsoft-com:office:office" xmlns:mc="http://schemas.openxmlformats.org/markup-compatibility/2006" xmlns:wpc="http://schemas.microsoft.com/office/word/2010/wordprocessingCanvas" xmlns="" val="0"/>
+                          <a14:useLocalDpi xmlns="" xmlns:wpc="http://schemas.microsoft.com/office/word/2010/wordprocessingCanvas" xmlns:mc="http://schemas.openxmlformats.org/markup-compatibility/2006" xmlns:o="urn:schemas-microsoft-com:office:office" xmlns:v="urn:schemas-microsoft-com:vml" xmlns:wp14="http://schemas.microsoft.com/office/word/2010/wordprocessingDrawing" xmlns:w10="urn:schemas-microsoft-com:office:word" xmlns:w="http://schemas.openxmlformats.org/wordprocessingml/2006/main" xmlns:w14="http://schemas.microsoft.com/office/word/2010/wordml" xmlns:wpg="http://schemas.microsoft.com/office/word/2010/wordprocessingGroup" xmlns:wpi="http://schemas.microsoft.com/office/word/2010/wordprocessingInk" xmlns:wps="http://schemas.microsoft.com/office/word/2010/wordprocessingShape" xmlns:a14="http://schemas.microsoft.com/office/drawing/2010/main" val="0"/>
                         </a:ext>
                       </a:extLst>
                     </a:blip>
@@ -2595,7 +2595,7 @@
                     <a:blip r:embed="rId7">
                       <a:extLst>
                         <a:ext uri="{28A0092B-C50C-407E-A947-70E740481C1C}">
-                          <a14:useLocalDpi xmlns:a14="http://schemas.microsoft.com/office/drawing/2010/main" xmlns:wps="http://schemas.microsoft.com/office/word/2010/wordprocessingShape" xmlns:wpi="http://schemas.microsoft.com/office/word/2010/wordprocessingInk" xmlns:wpg="http://schemas.microsoft.com/office/word/2010/wordprocessingGroup" xmlns:w14="http://schemas.microsoft.com/office/word/2010/wordml" xmlns:w="http://schemas.openxmlformats.org/wordprocessingml/2006/main" xmlns:w10="urn:schemas-microsoft-com:office:word" xmlns:wp14="http://schemas.microsoft.com/office/word/2010/wordprocessingDrawing" xmlns:v="urn:schemas-microsoft-com:vml" xmlns:o="urn:schemas-microsoft-com:office:office" xmlns:mc="http://schemas.openxmlformats.org/markup-compatibility/2006" xmlns:wpc="http://schemas.microsoft.com/office/word/2010/wordprocessingCanvas" xmlns="" val="0"/>
+                          <a14:useLocalDpi xmlns="" xmlns:wpc="http://schemas.microsoft.com/office/word/2010/wordprocessingCanvas" xmlns:mc="http://schemas.openxmlformats.org/markup-compatibility/2006" xmlns:o="urn:schemas-microsoft-com:office:office" xmlns:v="urn:schemas-microsoft-com:vml" xmlns:wp14="http://schemas.microsoft.com/office/word/2010/wordprocessingDrawing" xmlns:w10="urn:schemas-microsoft-com:office:word" xmlns:w="http://schemas.openxmlformats.org/wordprocessingml/2006/main" xmlns:w14="http://schemas.microsoft.com/office/word/2010/wordml" xmlns:wpg="http://schemas.microsoft.com/office/word/2010/wordprocessingGroup" xmlns:wpi="http://schemas.microsoft.com/office/word/2010/wordprocessingInk" xmlns:wps="http://schemas.microsoft.com/office/word/2010/wordprocessingShape" xmlns:a14="http://schemas.microsoft.com/office/drawing/2010/main" val="0"/>
                         </a:ext>
                       </a:extLst>
                     </a:blip>
@@ -5139,6 +5139,312 @@
           <w:szCs w:val="28"/>
         </w:rPr>
       </w:pPr>
+    </w:p>
+    <w:p>
+      <w:pPr>
+        <w:rPr>
+          <w:b/>
+          <w:i/>
+          <w:sz w:val="28"/>
+          <w:szCs w:val="28"/>
+        </w:rPr>
+      </w:pPr>
+      <w:r>
+        <w:rPr>
+          <w:b/>
+          <w:i/>
+          <w:sz w:val="28"/>
+          <w:szCs w:val="28"/>
+        </w:rPr>
+        <w:lastRenderedPageBreak/>
+        <w:t>Which among the following statement(s) is (are) true?</w:t>
+      </w:r>
+      <w:r>
+        <w:rPr>
+          <w:b/>
+          <w:i/>
+          <w:sz w:val="28"/>
+          <w:szCs w:val="28"/>
+        </w:rPr>
+        <w:t xml:space="preserve"> (June – 2020)</w:t>
+      </w:r>
+    </w:p>
+    <w:p>
+      <w:pPr>
+        <w:rPr>
+          <w:b/>
+          <w:i/>
+          <w:sz w:val="28"/>
+          <w:szCs w:val="28"/>
+        </w:rPr>
+      </w:pPr>
+      <w:r>
+        <w:rPr>
+          <w:b/>
+          <w:i/>
+          <w:sz w:val="28"/>
+          <w:szCs w:val="28"/>
+        </w:rPr>
+        <w:t>(A) A hash function takes a message of arbitrary length and generates a fixed length code.</w:t>
+      </w:r>
+    </w:p>
+    <w:p>
+      <w:pPr>
+        <w:rPr>
+          <w:b/>
+          <w:i/>
+          <w:sz w:val="28"/>
+          <w:szCs w:val="28"/>
+        </w:rPr>
+      </w:pPr>
+      <w:r>
+        <w:rPr>
+          <w:b/>
+          <w:i/>
+          <w:sz w:val="28"/>
+          <w:szCs w:val="28"/>
+        </w:rPr>
+        <w:t>(B) A hash function takes a message of fixed length and generates a code of variable length.</w:t>
+      </w:r>
+    </w:p>
+    <w:p>
+      <w:pPr>
+        <w:rPr>
+          <w:b/>
+          <w:i/>
+          <w:sz w:val="28"/>
+          <w:szCs w:val="28"/>
+        </w:rPr>
+      </w:pPr>
+      <w:r>
+        <w:rPr>
+          <w:b/>
+          <w:i/>
+          <w:sz w:val="28"/>
+          <w:szCs w:val="28"/>
+        </w:rPr>
+        <w:t>(C) A hash function may give same hash value for distinct messages</w:t>
+      </w:r>
+    </w:p>
+    <w:p>
+      <w:pPr>
+        <w:rPr>
+          <w:sz w:val="28"/>
+          <w:szCs w:val="28"/>
+        </w:rPr>
+      </w:pPr>
+      <w:r>
+        <w:rPr>
+          <w:sz w:val="28"/>
+          <w:szCs w:val="28"/>
+        </w:rPr>
+        <w:t>Choose the correct answer from the options given below :</w:t>
+      </w:r>
+    </w:p>
+    <w:p>
+      <w:pPr>
+        <w:rPr>
+          <w:sz w:val="28"/>
+          <w:szCs w:val="28"/>
+        </w:rPr>
+      </w:pPr>
+      <w:r>
+        <w:rPr>
+          <w:sz w:val="28"/>
+          <w:szCs w:val="28"/>
+        </w:rPr>
+        <w:t xml:space="preserve">(1) (A) only </w:t>
+      </w:r>
+      <w:r>
+        <w:rPr>
+          <w:sz w:val="28"/>
+          <w:szCs w:val="28"/>
+        </w:rPr>
+        <w:tab/>
+      </w:r>
+      <w:r>
+        <w:rPr>
+          <w:sz w:val="28"/>
+          <w:szCs w:val="28"/>
+        </w:rPr>
+        <w:tab/>
+      </w:r>
+      <w:r>
+        <w:rPr>
+          <w:sz w:val="28"/>
+          <w:szCs w:val="28"/>
+        </w:rPr>
+        <w:tab/>
+      </w:r>
+      <w:r>
+        <w:rPr>
+          <w:sz w:val="28"/>
+          <w:szCs w:val="28"/>
+        </w:rPr>
+        <w:tab/>
+      </w:r>
+      <w:r>
+        <w:rPr>
+          <w:sz w:val="28"/>
+          <w:szCs w:val="28"/>
+        </w:rPr>
+        <w:tab/>
+      </w:r>
+      <w:r>
+        <w:rPr>
+          <w:sz w:val="28"/>
+          <w:szCs w:val="28"/>
+        </w:rPr>
+        <w:t>(2) (B) and (C) only</w:t>
+      </w:r>
+    </w:p>
+    <w:p>
+      <w:pPr>
+        <w:rPr>
+          <w:sz w:val="28"/>
+          <w:szCs w:val="28"/>
+        </w:rPr>
+      </w:pPr>
+      <w:r>
+        <w:rPr>
+          <w:sz w:val="28"/>
+          <w:szCs w:val="28"/>
+        </w:rPr>
+        <w:t xml:space="preserve">(3) (A) and (C) only </w:t>
+      </w:r>
+      <w:r>
+        <w:rPr>
+          <w:sz w:val="28"/>
+          <w:szCs w:val="28"/>
+        </w:rPr>
+        <w:t>(yes)</w:t>
+      </w:r>
+      <w:r>
+        <w:rPr>
+          <w:sz w:val="28"/>
+          <w:szCs w:val="28"/>
+        </w:rPr>
+        <w:tab/>
+      </w:r>
+      <w:r>
+        <w:rPr>
+          <w:sz w:val="28"/>
+          <w:szCs w:val="28"/>
+        </w:rPr>
+        <w:tab/>
+      </w:r>
+      <w:r>
+        <w:rPr>
+          <w:sz w:val="28"/>
+          <w:szCs w:val="28"/>
+        </w:rPr>
+        <w:tab/>
+      </w:r>
+      <w:r>
+        <w:rPr>
+          <w:sz w:val="28"/>
+          <w:szCs w:val="28"/>
+        </w:rPr>
+        <w:t>(4) (B) only</w:t>
+      </w:r>
+    </w:p>
+    <w:p>
+      <w:pPr>
+        <w:rPr>
+          <w:sz w:val="28"/>
+          <w:szCs w:val="28"/>
+        </w:rPr>
+      </w:pPr>
+    </w:p>
+    <w:p>
+      <w:pPr>
+        <w:rPr>
+          <w:sz w:val="28"/>
+          <w:szCs w:val="28"/>
+        </w:rPr>
+      </w:pPr>
+      <w:r>
+        <w:rPr>
+          <w:sz w:val="28"/>
+          <w:szCs w:val="28"/>
+        </w:rPr>
+        <w:t>Explanation:-</w:t>
+      </w:r>
+    </w:p>
+    <w:p>
+      <w:pPr>
+        <w:rPr>
+          <w:sz w:val="28"/>
+          <w:szCs w:val="28"/>
+        </w:rPr>
+      </w:pPr>
+      <w:r>
+        <w:rPr>
+          <w:sz w:val="28"/>
+          <w:szCs w:val="28"/>
+        </w:rPr>
+        <w:t>Hash function is defined as any function that can be used to map data of arbitrary size of data to a fixed size data.. The values returned by a hash function are called hash values, hash codes, digests, or simply hashes  :  Statement 1 is correct</w:t>
+      </w:r>
+    </w:p>
+    <w:p>
+      <w:pPr>
+        <w:rPr>
+          <w:sz w:val="28"/>
+          <w:szCs w:val="28"/>
+        </w:rPr>
+      </w:pPr>
+      <w:r>
+        <w:rPr>
+          <w:sz w:val="28"/>
+          <w:szCs w:val="28"/>
+        </w:rPr>
+        <w:t>Yes, it is possible that a Hash Function maps a value to a same location in the memmory that’s why collision occurs and we have different technique to handle  this problem : Statement 3 is coorect.</w:t>
+      </w:r>
+    </w:p>
+    <w:p>
+      <w:pPr>
+        <w:rPr>
+          <w:sz w:val="28"/>
+          <w:szCs w:val="28"/>
+        </w:rPr>
+      </w:pPr>
+      <w:r>
+        <w:rPr>
+          <w:sz w:val="28"/>
+          <w:szCs w:val="28"/>
+        </w:rPr>
+        <w:t>eg : we have hash function, h(x) = x mod 3</w:t>
+      </w:r>
+    </w:p>
+    <w:p>
+      <w:pPr>
+        <w:rPr>
+          <w:sz w:val="28"/>
+          <w:szCs w:val="28"/>
+        </w:rPr>
+      </w:pPr>
+      <w:r>
+        <w:rPr>
+          <w:sz w:val="28"/>
+          <w:szCs w:val="28"/>
+        </w:rPr>
+        <w:t>Acc to Statement 1, no matter what the value of ‘x’ is h(x) results in a fixed mapping location.</w:t>
+      </w:r>
+    </w:p>
+    <w:p>
+      <w:pPr>
+        <w:rPr>
+          <w:sz w:val="28"/>
+          <w:szCs w:val="28"/>
+        </w:rPr>
+      </w:pPr>
+      <w:r>
+        <w:rPr>
+          <w:sz w:val="28"/>
+          <w:szCs w:val="28"/>
+        </w:rPr>
+        <w:t>Acc. to Statement 3, h(x) can result in same mapping mapping location for different value of ‘x’ e.g. if x = 4 or x = 7 , h(x) = 1 in both the cases, although collision occurs.</w:t>
+      </w:r>
     </w:p>
     <w:p>
       <w:pPr>

--- a/TUTORIAL/QUEST-ANS/DATASTRUCTURE&ALGORITHM.docx
+++ b/TUTORIAL/QUEST-ANS/DATASTRUCTURE&ALGORITHM.docx
@@ -595,7 +595,7 @@
                     <a:blip r:embed="rId6">
                       <a:extLst>
                         <a:ext uri="{28A0092B-C50C-407E-A947-70E740481C1C}">
-                          <a14:useLocalDpi xmlns="" xmlns:wpc="http://schemas.microsoft.com/office/word/2010/wordprocessingCanvas" xmlns:mc="http://schemas.openxmlformats.org/markup-compatibility/2006" xmlns:o="urn:schemas-microsoft-com:office:office" xmlns:v="urn:schemas-microsoft-com:vml" xmlns:wp14="http://schemas.microsoft.com/office/word/2010/wordprocessingDrawing" xmlns:w10="urn:schemas-microsoft-com:office:word" xmlns:w="http://schemas.openxmlformats.org/wordprocessingml/2006/main" xmlns:w14="http://schemas.microsoft.com/office/word/2010/wordml" xmlns:wpg="http://schemas.microsoft.com/office/word/2010/wordprocessingGroup" xmlns:wpi="http://schemas.microsoft.com/office/word/2010/wordprocessingInk" xmlns:wps="http://schemas.microsoft.com/office/word/2010/wordprocessingShape" xmlns:a14="http://schemas.microsoft.com/office/drawing/2010/main" val="0"/>
+                          <a14:useLocalDpi xmlns:a14="http://schemas.microsoft.com/office/drawing/2010/main" xmlns:wps="http://schemas.microsoft.com/office/word/2010/wordprocessingShape" xmlns:wpi="http://schemas.microsoft.com/office/word/2010/wordprocessingInk" xmlns:wpg="http://schemas.microsoft.com/office/word/2010/wordprocessingGroup" xmlns:w14="http://schemas.microsoft.com/office/word/2010/wordml" xmlns:w="http://schemas.openxmlformats.org/wordprocessingml/2006/main" xmlns:w10="urn:schemas-microsoft-com:office:word" xmlns:wp14="http://schemas.microsoft.com/office/word/2010/wordprocessingDrawing" xmlns:v="urn:schemas-microsoft-com:vml" xmlns:o="urn:schemas-microsoft-com:office:office" xmlns:mc="http://schemas.openxmlformats.org/markup-compatibility/2006" xmlns:wpc="http://schemas.microsoft.com/office/word/2010/wordprocessingCanvas" xmlns="" val="0"/>
                         </a:ext>
                       </a:extLst>
                     </a:blip>
@@ -2595,7 +2595,7 @@
                     <a:blip r:embed="rId7">
                       <a:extLst>
                         <a:ext uri="{28A0092B-C50C-407E-A947-70E740481C1C}">
-                          <a14:useLocalDpi xmlns="" xmlns:wpc="http://schemas.microsoft.com/office/word/2010/wordprocessingCanvas" xmlns:mc="http://schemas.openxmlformats.org/markup-compatibility/2006" xmlns:o="urn:schemas-microsoft-com:office:office" xmlns:v="urn:schemas-microsoft-com:vml" xmlns:wp14="http://schemas.microsoft.com/office/word/2010/wordprocessingDrawing" xmlns:w10="urn:schemas-microsoft-com:office:word" xmlns:w="http://schemas.openxmlformats.org/wordprocessingml/2006/main" xmlns:w14="http://schemas.microsoft.com/office/word/2010/wordml" xmlns:wpg="http://schemas.microsoft.com/office/word/2010/wordprocessingGroup" xmlns:wpi="http://schemas.microsoft.com/office/word/2010/wordprocessingInk" xmlns:wps="http://schemas.microsoft.com/office/word/2010/wordprocessingShape" xmlns:a14="http://schemas.microsoft.com/office/drawing/2010/main" val="0"/>
+                          <a14:useLocalDpi xmlns:a14="http://schemas.microsoft.com/office/drawing/2010/main" xmlns:wps="http://schemas.microsoft.com/office/word/2010/wordprocessingShape" xmlns:wpi="http://schemas.microsoft.com/office/word/2010/wordprocessingInk" xmlns:wpg="http://schemas.microsoft.com/office/word/2010/wordprocessingGroup" xmlns:w14="http://schemas.microsoft.com/office/word/2010/wordml" xmlns:w="http://schemas.openxmlformats.org/wordprocessingml/2006/main" xmlns:w10="urn:schemas-microsoft-com:office:word" xmlns:wp14="http://schemas.microsoft.com/office/word/2010/wordprocessingDrawing" xmlns:v="urn:schemas-microsoft-com:vml" xmlns:o="urn:schemas-microsoft-com:office:office" xmlns:mc="http://schemas.openxmlformats.org/markup-compatibility/2006" xmlns:wpc="http://schemas.microsoft.com/office/word/2010/wordprocessingCanvas" xmlns="" val="0"/>
                         </a:ext>
                       </a:extLst>
                     </a:blip>
@@ -5462,6 +5462,262 @@
         </w:rPr>
       </w:pPr>
     </w:p>
+    <w:p>
+      <w:pPr>
+        <w:tabs>
+          <w:tab w:val="left" w:pos="916"/>
+          <w:tab w:val="left" w:pos="1832"/>
+          <w:tab w:val="left" w:pos="2748"/>
+          <w:tab w:val="left" w:pos="3664"/>
+          <w:tab w:val="left" w:pos="4580"/>
+          <w:tab w:val="left" w:pos="5496"/>
+          <w:tab w:val="left" w:pos="6412"/>
+          <w:tab w:val="left" w:pos="7328"/>
+          <w:tab w:val="left" w:pos="8244"/>
+          <w:tab w:val="left" w:pos="9160"/>
+          <w:tab w:val="left" w:pos="10076"/>
+          <w:tab w:val="left" w:pos="10992"/>
+          <w:tab w:val="left" w:pos="11908"/>
+          <w:tab w:val="left" w:pos="12824"/>
+          <w:tab w:val="left" w:pos="13740"/>
+          <w:tab w:val="left" w:pos="14656"/>
+        </w:tabs>
+        <w:spacing w:after="0" w:line="240" w:lineRule="auto"/>
+        <w:rPr>
+          <w:rFonts w:eastAsia="Times New Roman" w:cstheme="minorHAnsi"/>
+          <w:b/>
+          <w:i/>
+          <w:sz w:val="28"/>
+          <w:szCs w:val="28"/>
+        </w:rPr>
+      </w:pPr>
+      <w:r>
+        <w:rPr>
+          <w:rFonts w:eastAsia="Times New Roman" w:cstheme="minorHAnsi"/>
+          <w:b/>
+          <w:i/>
+          <w:sz w:val="28"/>
+          <w:szCs w:val="28"/>
+        </w:rPr>
+        <w:lastRenderedPageBreak/>
+        <w:t>A max-heap is a heap where the value of each parent is greater than or equal to the value of its children. Which of the following is a max-heap?</w:t>
+      </w:r>
+      <w:r>
+        <w:rPr>
+          <w:rFonts w:eastAsia="Times New Roman" w:cstheme="minorHAnsi"/>
+          <w:b/>
+          <w:i/>
+          <w:sz w:val="28"/>
+          <w:szCs w:val="28"/>
+        </w:rPr>
+        <w:t xml:space="preserve"> (Gate-2011)</w:t>
+      </w:r>
+    </w:p>
+    <w:p>
+      <w:pPr>
+        <w:tabs>
+          <w:tab w:val="left" w:pos="916"/>
+          <w:tab w:val="left" w:pos="1832"/>
+          <w:tab w:val="left" w:pos="2748"/>
+          <w:tab w:val="left" w:pos="3664"/>
+          <w:tab w:val="left" w:pos="4580"/>
+          <w:tab w:val="left" w:pos="5496"/>
+          <w:tab w:val="left" w:pos="6412"/>
+          <w:tab w:val="left" w:pos="7328"/>
+          <w:tab w:val="left" w:pos="8244"/>
+          <w:tab w:val="left" w:pos="9160"/>
+          <w:tab w:val="left" w:pos="10076"/>
+          <w:tab w:val="left" w:pos="10992"/>
+          <w:tab w:val="left" w:pos="11908"/>
+          <w:tab w:val="left" w:pos="12824"/>
+          <w:tab w:val="left" w:pos="13740"/>
+          <w:tab w:val="left" w:pos="14656"/>
+        </w:tabs>
+        <w:spacing w:after="0" w:line="240" w:lineRule="auto"/>
+        <w:rPr>
+          <w:rFonts w:eastAsia="Times New Roman" w:cstheme="minorHAnsi"/>
+          <w:b/>
+          <w:i/>
+          <w:sz w:val="28"/>
+          <w:szCs w:val="28"/>
+        </w:rPr>
+      </w:pPr>
+    </w:p>
+    <w:p>
+      <w:r>
+        <w:rPr>
+          <w:noProof/>
+        </w:rPr>
+        <w:drawing>
+          <wp:inline distT="0" distB="0" distL="0" distR="0">
+            <wp:extent cx="3895725" cy="3399349"/>
+            <wp:effectExtent l="19050" t="0" r="9525" b="0"/>
+            <wp:docPr id="1" name="Picture 1" descr="C:\Users\USER\Desktop\gate2011Q15.png"/>
+            <wp:cNvGraphicFramePr>
+              <a:graphicFrameLocks xmlns:a="http://schemas.openxmlformats.org/drawingml/2006/main" noChangeAspect="1"/>
+            </wp:cNvGraphicFramePr>
+            <a:graphic xmlns:a="http://schemas.openxmlformats.org/drawingml/2006/main">
+              <a:graphicData uri="http://schemas.openxmlformats.org/drawingml/2006/picture">
+                <pic:pic xmlns:pic="http://schemas.openxmlformats.org/drawingml/2006/picture">
+                  <pic:nvPicPr>
+                    <pic:cNvPr id="0" name="Picture 1" descr="C:\Users\USER\Desktop\gate2011Q15.png"/>
+                    <pic:cNvPicPr>
+                      <a:picLocks noChangeAspect="1" noChangeArrowheads="1"/>
+                    </pic:cNvPicPr>
+                  </pic:nvPicPr>
+                  <pic:blipFill>
+                    <a:blip r:embed="rId8"/>
+                    <a:srcRect/>
+                    <a:stretch>
+                      <a:fillRect/>
+                    </a:stretch>
+                  </pic:blipFill>
+                  <pic:spPr bwMode="auto">
+                    <a:xfrm>
+                      <a:off x="0" y="0"/>
+                      <a:ext cx="3901791" cy="3404642"/>
+                    </a:xfrm>
+                    <a:prstGeom prst="rect">
+                      <a:avLst/>
+                    </a:prstGeom>
+                    <a:noFill/>
+                    <a:ln w="9525">
+                      <a:noFill/>
+                      <a:miter lim="800000"/>
+                      <a:headEnd/>
+                      <a:tailEnd/>
+                    </a:ln>
+                  </pic:spPr>
+                </pic:pic>
+              </a:graphicData>
+            </a:graphic>
+          </wp:inline>
+        </w:drawing>
+      </w:r>
+    </w:p>
+    <w:p>
+      <w:pPr>
+        <w:rPr>
+          <w:rFonts w:cstheme="minorHAnsi"/>
+          <w:b/>
+          <w:i/>
+          <w:sz w:val="28"/>
+          <w:szCs w:val="28"/>
+        </w:rPr>
+      </w:pPr>
+      <w:r>
+        <w:rPr>
+          <w:rFonts w:cstheme="minorHAnsi"/>
+          <w:b/>
+          <w:i/>
+          <w:sz w:val="28"/>
+          <w:szCs w:val="28"/>
+        </w:rPr>
+        <w:t>Explanation:</w:t>
+      </w:r>
+    </w:p>
+    <w:p>
+      <w:pPr>
+        <w:rPr>
+          <w:rFonts w:cstheme="minorHAnsi"/>
+          <w:sz w:val="28"/>
+          <w:szCs w:val="28"/>
+        </w:rPr>
+      </w:pPr>
+      <w:r>
+        <w:rPr>
+          <w:rFonts w:cstheme="minorHAnsi"/>
+          <w:sz w:val="28"/>
+          <w:szCs w:val="28"/>
+        </w:rPr>
+        <w:t>"</w:t>
+      </w:r>
+      <w:r>
+        <w:rPr>
+          <w:rStyle w:val="Emphasis"/>
+          <w:rFonts w:cstheme="minorHAnsi"/>
+          <w:sz w:val="28"/>
+          <w:szCs w:val="28"/>
+        </w:rPr>
+        <w:t>n</w:t>
+      </w:r>
+      <w:r>
+        <w:rPr>
+          <w:rFonts w:cstheme="minorHAnsi"/>
+          <w:sz w:val="28"/>
+          <w:szCs w:val="28"/>
+        </w:rPr>
+        <w:t xml:space="preserve">-element heap has height </w:t>
+      </w:r>
+      <w:r>
+        <w:rPr>
+          <w:rFonts w:hAnsi="Cambria Math" w:cstheme="minorHAnsi"/>
+          <w:sz w:val="28"/>
+          <w:szCs w:val="28"/>
+        </w:rPr>
+        <w:t>⌊</w:t>
+      </w:r>
+      <w:r>
+        <w:rPr>
+          <w:rFonts w:cstheme="minorHAnsi"/>
+          <w:sz w:val="28"/>
+          <w:szCs w:val="28"/>
+        </w:rPr>
+        <w:t>lg n</w:t>
+      </w:r>
+      <w:r>
+        <w:rPr>
+          <w:rFonts w:hAnsi="Cambria Math" w:cstheme="minorHAnsi"/>
+          <w:sz w:val="28"/>
+          <w:szCs w:val="28"/>
+        </w:rPr>
+        <w:t>⌋</w:t>
+      </w:r>
+      <w:r>
+        <w:rPr>
+          <w:rFonts w:cstheme="minorHAnsi"/>
+          <w:sz w:val="28"/>
+          <w:szCs w:val="28"/>
+        </w:rPr>
+        <w:t xml:space="preserve">."                             </w:t>
+      </w:r>
+    </w:p>
+    <w:p>
+      <w:pPr>
+        <w:rPr>
+          <w:rFonts w:cstheme="minorHAnsi"/>
+          <w:sz w:val="28"/>
+          <w:szCs w:val="28"/>
+        </w:rPr>
+      </w:pPr>
+      <w:r>
+        <w:rPr>
+          <w:rFonts w:cstheme="minorHAnsi"/>
+          <w:sz w:val="28"/>
+          <w:szCs w:val="28"/>
+        </w:rPr>
+        <w:t xml:space="preserve"> -Cormen (Introduction to Algorithms)</w:t>
+      </w:r>
+    </w:p>
+    <w:p>
+      <w:pPr>
+        <w:pStyle w:val="HTMLPreformatted"/>
+        <w:rPr>
+          <w:rFonts w:asciiTheme="minorHAnsi" w:hAnsiTheme="minorHAnsi" w:cstheme="minorHAnsi"/>
+          <w:sz w:val="28"/>
+          <w:szCs w:val="28"/>
+        </w:rPr>
+      </w:pPr>
+      <w:r>
+        <w:rPr>
+          <w:rFonts w:asciiTheme="minorHAnsi" w:hAnsiTheme="minorHAnsi" w:cstheme="minorHAnsi"/>
+          <w:sz w:val="28"/>
+          <w:szCs w:val="28"/>
+        </w:rPr>
+        <w:t xml:space="preserve">        So, 7 elements heap has height 2. (A) has height 3 while (C) and (D) doesnot meet heap property.</w:t>
+      </w:r>
+    </w:p>
+    <w:p/>
     <w:p>
       <w:pPr>
         <w:rPr>
@@ -6129,6 +6385,65 @@
       <w:ind w:left="720"/>
       <w:contextualSpacing/>
     </w:pPr>
+  </w:style>
+  <w:style w:type="paragraph" w:styleId="HTMLPreformatted">
+    <w:name w:val="HTML Preformatted"/>
+    <w:basedOn w:val="Normal"/>
+    <w:link w:val="HTMLPreformattedChar"/>
+    <w:uiPriority w:val="99"/>
+    <w:semiHidden/>
+    <w:unhideWhenUsed/>
+    <w:rsid w:val="00114BD2"/>
+    <w:pPr>
+      <w:tabs>
+        <w:tab w:val="left" w:pos="916"/>
+        <w:tab w:val="left" w:pos="1832"/>
+        <w:tab w:val="left" w:pos="2748"/>
+        <w:tab w:val="left" w:pos="3664"/>
+        <w:tab w:val="left" w:pos="4580"/>
+        <w:tab w:val="left" w:pos="5496"/>
+        <w:tab w:val="left" w:pos="6412"/>
+        <w:tab w:val="left" w:pos="7328"/>
+        <w:tab w:val="left" w:pos="8244"/>
+        <w:tab w:val="left" w:pos="9160"/>
+        <w:tab w:val="left" w:pos="10076"/>
+        <w:tab w:val="left" w:pos="10992"/>
+        <w:tab w:val="left" w:pos="11908"/>
+        <w:tab w:val="left" w:pos="12824"/>
+        <w:tab w:val="left" w:pos="13740"/>
+        <w:tab w:val="left" w:pos="14656"/>
+      </w:tabs>
+      <w:spacing w:after="0" w:line="240" w:lineRule="auto"/>
+    </w:pPr>
+    <w:rPr>
+      <w:rFonts w:ascii="Courier New" w:eastAsia="Times New Roman" w:hAnsi="Courier New" w:cs="Courier New"/>
+      <w:sz w:val="20"/>
+      <w:szCs w:val="20"/>
+    </w:rPr>
+  </w:style>
+  <w:style w:type="character" w:customStyle="1" w:styleId="HTMLPreformattedChar">
+    <w:name w:val="HTML Preformatted Char"/>
+    <w:basedOn w:val="DefaultParagraphFont"/>
+    <w:link w:val="HTMLPreformatted"/>
+    <w:uiPriority w:val="99"/>
+    <w:semiHidden/>
+    <w:rsid w:val="00114BD2"/>
+    <w:rPr>
+      <w:rFonts w:ascii="Courier New" w:eastAsia="Times New Roman" w:hAnsi="Courier New" w:cs="Courier New"/>
+      <w:sz w:val="20"/>
+      <w:szCs w:val="20"/>
+    </w:rPr>
+  </w:style>
+  <w:style w:type="character" w:styleId="Emphasis">
+    <w:name w:val="Emphasis"/>
+    <w:basedOn w:val="DefaultParagraphFont"/>
+    <w:uiPriority w:val="20"/>
+    <w:qFormat/>
+    <w:rsid w:val="00114BD2"/>
+    <w:rPr>
+      <w:i/>
+      <w:iCs/>
+    </w:rPr>
   </w:style>
 </w:styles>
 </file>

--- a/TUTORIAL/QUEST-ANS/DATASTRUCTURE&ALGORITHM.docx
+++ b/TUTORIAL/QUEST-ANS/DATASTRUCTURE&ALGORITHM.docx
@@ -49,6 +49,7 @@
         </w:rPr>
         <w:t>QUES</w:t>
       </w:r>
+      <w:proofErr w:type="gramStart"/>
       <w:r>
         <w:rPr>
           <w:b/>
@@ -57,6 +58,7 @@
         </w:rPr>
         <w:t>:-</w:t>
       </w:r>
+      <w:proofErr w:type="gramEnd"/>
       <w:r>
         <w:rPr>
           <w:sz w:val="28"/>
@@ -120,27 +122,45 @@
           <w:szCs w:val="28"/>
         </w:rPr>
       </w:pPr>
-      <w:r>
-        <w:rPr>
-          <w:sz w:val="28"/>
-          <w:szCs w:val="28"/>
-        </w:rPr>
-        <w:t>m nodes             m * (m-1) keys           at level 2</w:t>
-      </w:r>
-    </w:p>
-    <w:p>
-      <w:pPr>
-        <w:rPr>
-          <w:sz w:val="28"/>
-          <w:szCs w:val="28"/>
-        </w:rPr>
-      </w:pPr>
-      <w:r>
-        <w:rPr>
-          <w:sz w:val="28"/>
-          <w:szCs w:val="28"/>
-        </w:rPr>
-        <w:t>m**2 nodes          m * m * (m-1) keys       at level 3</w:t>
+      <w:proofErr w:type="gramStart"/>
+      <w:r>
+        <w:rPr>
+          <w:sz w:val="28"/>
+          <w:szCs w:val="28"/>
+        </w:rPr>
+        <w:t>m</w:t>
+      </w:r>
+      <w:proofErr w:type="gramEnd"/>
+      <w:r>
+        <w:rPr>
+          <w:sz w:val="28"/>
+          <w:szCs w:val="28"/>
+        </w:rPr>
+        <w:t xml:space="preserve"> nodes             m * (m-1) keys           at level 2</w:t>
+      </w:r>
+    </w:p>
+    <w:p>
+      <w:pPr>
+        <w:rPr>
+          <w:sz w:val="28"/>
+          <w:szCs w:val="28"/>
+        </w:rPr>
+      </w:pPr>
+      <w:proofErr w:type="gramStart"/>
+      <w:r>
+        <w:rPr>
+          <w:sz w:val="28"/>
+          <w:szCs w:val="28"/>
+        </w:rPr>
+        <w:t>m</w:t>
+      </w:r>
+      <w:proofErr w:type="gramEnd"/>
+      <w:r>
+        <w:rPr>
+          <w:sz w:val="28"/>
+          <w:szCs w:val="28"/>
+        </w:rPr>
+        <w:t>**2 nodes          m * m * (m-1) keys       at level 3</w:t>
       </w:r>
     </w:p>
     <w:p>
@@ -165,12 +185,21 @@
           <w:szCs w:val="28"/>
         </w:rPr>
       </w:pPr>
-      <w:r>
-        <w:rPr>
-          <w:sz w:val="28"/>
-          <w:szCs w:val="28"/>
-        </w:rPr>
-        <w:t>m**(h-1) nodes      m**(h-1) * (m-1) keys    at level h</w:t>
+      <w:proofErr w:type="gramStart"/>
+      <w:r>
+        <w:rPr>
+          <w:sz w:val="28"/>
+          <w:szCs w:val="28"/>
+        </w:rPr>
+        <w:t>m</w:t>
+      </w:r>
+      <w:proofErr w:type="gramEnd"/>
+      <w:r>
+        <w:rPr>
+          <w:sz w:val="28"/>
+          <w:szCs w:val="28"/>
+        </w:rPr>
+        <w:t>**(h-1) nodes      m**(h-1) * (m-1) keys    at level h</w:t>
       </w:r>
     </w:p>
     <w:p>
@@ -258,7 +287,22 @@
           <w:szCs w:val="28"/>
         </w:rPr>
         <w:tab/>
-        <w:t>m**h - 1 keys total</w:t>
+      </w:r>
+      <w:proofErr w:type="gramStart"/>
+      <w:r>
+        <w:rPr>
+          <w:sz w:val="28"/>
+          <w:szCs w:val="28"/>
+        </w:rPr>
+        <w:t>m</w:t>
+      </w:r>
+      <w:proofErr w:type="gramEnd"/>
+      <w:r>
+        <w:rPr>
+          <w:sz w:val="28"/>
+          <w:szCs w:val="28"/>
+        </w:rPr>
+        <w:t>**h - 1 keys total</w:t>
       </w:r>
     </w:p>
     <w:p>
@@ -297,43 +341,69 @@
           <w:sz w:val="28"/>
           <w:szCs w:val="28"/>
         </w:rPr>
-        <w:t>Which of the following sorting procedure is the slowest ?</w:t>
-      </w:r>
-    </w:p>
-    <w:p>
-      <w:pPr>
-        <w:rPr>
-          <w:sz w:val="28"/>
-          <w:szCs w:val="28"/>
-        </w:rPr>
-      </w:pPr>
-      <w:r>
-        <w:rPr>
-          <w:sz w:val="28"/>
-          <w:szCs w:val="28"/>
-        </w:rPr>
-        <w:t>A.Quick sort</w:t>
-      </w:r>
-      <w:r>
-        <w:rPr>
-          <w:sz w:val="28"/>
-          <w:szCs w:val="28"/>
-        </w:rPr>
-        <w:tab/>
-      </w:r>
-      <w:r>
-        <w:rPr>
-          <w:sz w:val="28"/>
-          <w:szCs w:val="28"/>
-        </w:rPr>
-        <w:tab/>
-      </w:r>
-      <w:r>
-        <w:rPr>
-          <w:sz w:val="28"/>
-          <w:szCs w:val="28"/>
-        </w:rPr>
-        <w:t xml:space="preserve">  B</w:t>
+        <w:t xml:space="preserve">Which of the following sorting procedure is the </w:t>
+      </w:r>
+      <w:proofErr w:type="gramStart"/>
+      <w:r>
+        <w:rPr>
+          <w:sz w:val="28"/>
+          <w:szCs w:val="28"/>
+        </w:rPr>
+        <w:t>slowest ?</w:t>
+      </w:r>
+      <w:proofErr w:type="gramEnd"/>
+    </w:p>
+    <w:p>
+      <w:pPr>
+        <w:rPr>
+          <w:sz w:val="28"/>
+          <w:szCs w:val="28"/>
+        </w:rPr>
+      </w:pPr>
+      <w:proofErr w:type="spellStart"/>
+      <w:r>
+        <w:rPr>
+          <w:sz w:val="28"/>
+          <w:szCs w:val="28"/>
+        </w:rPr>
+        <w:t>A.Quick</w:t>
+      </w:r>
+      <w:proofErr w:type="spellEnd"/>
+      <w:r>
+        <w:rPr>
+          <w:sz w:val="28"/>
+          <w:szCs w:val="28"/>
+        </w:rPr>
+        <w:t xml:space="preserve"> sort</w:t>
+      </w:r>
+      <w:r>
+        <w:rPr>
+          <w:sz w:val="28"/>
+          <w:szCs w:val="28"/>
+        </w:rPr>
+        <w:tab/>
+      </w:r>
+      <w:r>
+        <w:rPr>
+          <w:sz w:val="28"/>
+          <w:szCs w:val="28"/>
+        </w:rPr>
+        <w:tab/>
+      </w:r>
+      <w:r>
+        <w:rPr>
+          <w:sz w:val="28"/>
+          <w:szCs w:val="28"/>
+        </w:rPr>
+        <w:t xml:space="preserve">  </w:t>
+      </w:r>
+      <w:proofErr w:type="spellStart"/>
+      <w:r>
+        <w:rPr>
+          <w:sz w:val="28"/>
+          <w:szCs w:val="28"/>
+        </w:rPr>
+        <w:t>B</w:t>
       </w:r>
       <w:r>
         <w:rPr>
@@ -347,7 +417,15 @@
           <w:sz w:val="28"/>
           <w:szCs w:val="28"/>
         </w:rPr>
-        <w:t>Heap sort</w:t>
+        <w:t>Heap</w:t>
+      </w:r>
+      <w:proofErr w:type="spellEnd"/>
+      <w:r>
+        <w:rPr>
+          <w:sz w:val="28"/>
+          <w:szCs w:val="28"/>
+        </w:rPr>
+        <w:t xml:space="preserve"> sort</w:t>
       </w:r>
       <w:r>
         <w:rPr>
@@ -370,6 +448,7 @@
         </w:rPr>
         <w:t>C</w:t>
       </w:r>
+      <w:proofErr w:type="gramStart"/>
       <w:r>
         <w:rPr>
           <w:sz w:val="28"/>
@@ -382,7 +461,15 @@
           <w:sz w:val="28"/>
           <w:szCs w:val="28"/>
         </w:rPr>
-        <w:t xml:space="preserve">Shell sort </w:t>
+        <w:t>Shell</w:t>
+      </w:r>
+      <w:proofErr w:type="gramEnd"/>
+      <w:r>
+        <w:rPr>
+          <w:sz w:val="28"/>
+          <w:szCs w:val="28"/>
+        </w:rPr>
+        <w:t xml:space="preserve"> sort </w:t>
       </w:r>
       <w:r>
         <w:rPr>
@@ -444,7 +531,27 @@
           <w:sz w:val="28"/>
           <w:szCs w:val="28"/>
         </w:rPr>
-        <w:t>QUES:- The number of different binary trees with 6 nodes is ______.</w:t>
+        <w:t>QUES</w:t>
+      </w:r>
+      <w:proofErr w:type="gramStart"/>
+      <w:r>
+        <w:rPr>
+          <w:b/>
+          <w:i/>
+          <w:sz w:val="28"/>
+          <w:szCs w:val="28"/>
+        </w:rPr>
+        <w:t>:-</w:t>
+      </w:r>
+      <w:proofErr w:type="gramEnd"/>
+      <w:r>
+        <w:rPr>
+          <w:b/>
+          <w:i/>
+          <w:sz w:val="28"/>
+          <w:szCs w:val="28"/>
+        </w:rPr>
+        <w:t xml:space="preserve"> The number of different binary trees with 6 nodes is ______.</w:t>
       </w:r>
     </w:p>
     <w:p>
@@ -543,24 +650,50 @@
           <w:sz w:val="28"/>
           <w:szCs w:val="28"/>
         </w:rPr>
-        <w:t xml:space="preserve"> (4 ) 256</w:t>
-      </w:r>
-    </w:p>
-    <w:p>
-      <w:pPr>
-        <w:rPr>
-          <w:sz w:val="28"/>
-          <w:szCs w:val="28"/>
-        </w:rPr>
-      </w:pPr>
-      <w:r>
-        <w:rPr>
-          <w:b/>
-          <w:sz w:val="28"/>
-          <w:szCs w:val="28"/>
-        </w:rPr>
-        <w:t>Explanation:-</w:t>
-      </w:r>
+        <w:t xml:space="preserve"> (</w:t>
+      </w:r>
+      <w:proofErr w:type="gramStart"/>
+      <w:r>
+        <w:rPr>
+          <w:sz w:val="28"/>
+          <w:szCs w:val="28"/>
+        </w:rPr>
+        <w:t>4 )</w:t>
+      </w:r>
+      <w:proofErr w:type="gramEnd"/>
+      <w:r>
+        <w:rPr>
+          <w:sz w:val="28"/>
+          <w:szCs w:val="28"/>
+        </w:rPr>
+        <w:t xml:space="preserve"> 256</w:t>
+      </w:r>
+    </w:p>
+    <w:p>
+      <w:pPr>
+        <w:rPr>
+          <w:sz w:val="28"/>
+          <w:szCs w:val="28"/>
+        </w:rPr>
+      </w:pPr>
+      <w:r>
+        <w:rPr>
+          <w:b/>
+          <w:sz w:val="28"/>
+          <w:szCs w:val="28"/>
+        </w:rPr>
+        <w:t>Explanation</w:t>
+      </w:r>
+      <w:proofErr w:type="gramStart"/>
+      <w:r>
+        <w:rPr>
+          <w:b/>
+          <w:sz w:val="28"/>
+          <w:szCs w:val="28"/>
+        </w:rPr>
+        <w:t>:-</w:t>
+      </w:r>
+      <w:proofErr w:type="gramEnd"/>
       <w:r>
         <w:rPr>
           <w:sz w:val="28"/>
@@ -595,7 +728,7 @@
                     <a:blip r:embed="rId6">
                       <a:extLst>
                         <a:ext uri="{28A0092B-C50C-407E-A947-70E740481C1C}">
-                          <a14:useLocalDpi xmlns:a14="http://schemas.microsoft.com/office/drawing/2010/main" xmlns:wps="http://schemas.microsoft.com/office/word/2010/wordprocessingShape" xmlns:wpi="http://schemas.microsoft.com/office/word/2010/wordprocessingInk" xmlns:wpg="http://schemas.microsoft.com/office/word/2010/wordprocessingGroup" xmlns:w14="http://schemas.microsoft.com/office/word/2010/wordml" xmlns:w="http://schemas.openxmlformats.org/wordprocessingml/2006/main" xmlns:w10="urn:schemas-microsoft-com:office:word" xmlns:wp14="http://schemas.microsoft.com/office/word/2010/wordprocessingDrawing" xmlns:v="urn:schemas-microsoft-com:vml" xmlns:o="urn:schemas-microsoft-com:office:office" xmlns:mc="http://schemas.openxmlformats.org/markup-compatibility/2006" xmlns:wpc="http://schemas.microsoft.com/office/word/2010/wordprocessingCanvas" xmlns="" val="0"/>
+                          <a14:useLocalDpi xmlns="" xmlns:wpc="http://schemas.microsoft.com/office/word/2010/wordprocessingCanvas" xmlns:mc="http://schemas.openxmlformats.org/markup-compatibility/2006" xmlns:o="urn:schemas-microsoft-com:office:office" xmlns:v="urn:schemas-microsoft-com:vml" xmlns:wp14="http://schemas.microsoft.com/office/word/2010/wordprocessingDrawing" xmlns:w10="urn:schemas-microsoft-com:office:word" xmlns:w="http://schemas.openxmlformats.org/wordprocessingml/2006/main" xmlns:w14="http://schemas.microsoft.com/office/word/2010/wordml" xmlns:wpg="http://schemas.microsoft.com/office/word/2010/wordprocessingGroup" xmlns:wpi="http://schemas.microsoft.com/office/word/2010/wordprocessingInk" xmlns:wps="http://schemas.microsoft.com/office/word/2010/wordprocessingShape" xmlns:a14="http://schemas.microsoft.com/office/drawing/2010/main" val="0"/>
                         </a:ext>
                       </a:extLst>
                     </a:blip>
@@ -640,8 +773,19 @@
           <w:sz w:val="28"/>
           <w:szCs w:val="28"/>
         </w:rPr>
-        <w:t>QUES:-Match the following with respect to algorithm paradigms :</w:t>
-      </w:r>
+        <w:t xml:space="preserve">QUES:-Match the following with respect to algorithm </w:t>
+      </w:r>
+      <w:proofErr w:type="gramStart"/>
+      <w:r>
+        <w:rPr>
+          <w:b/>
+          <w:i/>
+          <w:sz w:val="28"/>
+          <w:szCs w:val="28"/>
+        </w:rPr>
+        <w:t>paradigms :</w:t>
+      </w:r>
+      <w:proofErr w:type="gramEnd"/>
     </w:p>
     <w:p>
       <w:pPr>
@@ -684,7 +828,22 @@
           <w:szCs w:val="28"/>
         </w:rPr>
         <w:tab/>
-        <w:t>i. Dynamic programming(C)</w:t>
+      </w:r>
+      <w:proofErr w:type="spellStart"/>
+      <w:r>
+        <w:rPr>
+          <w:sz w:val="28"/>
+          <w:szCs w:val="28"/>
+        </w:rPr>
+        <w:t>i</w:t>
+      </w:r>
+      <w:proofErr w:type="spellEnd"/>
+      <w:r>
+        <w:rPr>
+          <w:sz w:val="28"/>
+          <w:szCs w:val="28"/>
+        </w:rPr>
+        <w:t>. Dynamic programming(C)</w:t>
       </w:r>
     </w:p>
     <w:p>
@@ -729,7 +888,23 @@
           <w:szCs w:val="28"/>
         </w:rPr>
         <w:tab/>
-        <w:t>ii. Greedy approach(B)</w:t>
+        <w:t xml:space="preserve">ii. Greedy </w:t>
+      </w:r>
+      <w:proofErr w:type="gramStart"/>
+      <w:r>
+        <w:rPr>
+          <w:sz w:val="28"/>
+          <w:szCs w:val="28"/>
+        </w:rPr>
+        <w:t>approach(</w:t>
+      </w:r>
+      <w:proofErr w:type="gramEnd"/>
+      <w:r>
+        <w:rPr>
+          <w:sz w:val="28"/>
+          <w:szCs w:val="28"/>
+        </w:rPr>
+        <w:t>B)</w:t>
       </w:r>
     </w:p>
     <w:p>
@@ -752,7 +927,23 @@
           <w:szCs w:val="28"/>
         </w:rPr>
         <w:tab/>
-        <w:t>iii. Divide and conquer(A)</w:t>
+        <w:t xml:space="preserve">iii. Divide and </w:t>
+      </w:r>
+      <w:proofErr w:type="gramStart"/>
+      <w:r>
+        <w:rPr>
+          <w:sz w:val="28"/>
+          <w:szCs w:val="28"/>
+        </w:rPr>
+        <w:t>conquer(</w:t>
+      </w:r>
+      <w:proofErr w:type="gramEnd"/>
+      <w:r>
+        <w:rPr>
+          <w:sz w:val="28"/>
+          <w:szCs w:val="28"/>
+        </w:rPr>
+        <w:t>A)</w:t>
       </w:r>
     </w:p>
     <w:p>
@@ -789,7 +980,38 @@
           <w:szCs w:val="28"/>
         </w:rPr>
         <w:tab/>
-        <w:t>iv. Back tracking(D)</w:t>
+      </w:r>
+      <w:proofErr w:type="gramStart"/>
+      <w:r>
+        <w:rPr>
+          <w:sz w:val="28"/>
+          <w:szCs w:val="28"/>
+        </w:rPr>
+        <w:t>iv</w:t>
+      </w:r>
+      <w:proofErr w:type="gramEnd"/>
+      <w:r>
+        <w:rPr>
+          <w:sz w:val="28"/>
+          <w:szCs w:val="28"/>
+        </w:rPr>
+        <w:t xml:space="preserve">. Back </w:t>
+      </w:r>
+      <w:proofErr w:type="gramStart"/>
+      <w:r>
+        <w:rPr>
+          <w:sz w:val="28"/>
+          <w:szCs w:val="28"/>
+        </w:rPr>
+        <w:t>tracking(</w:t>
+      </w:r>
+      <w:proofErr w:type="gramEnd"/>
+      <w:r>
+        <w:rPr>
+          <w:sz w:val="28"/>
+          <w:szCs w:val="28"/>
+        </w:rPr>
+        <w:t>D)</w:t>
       </w:r>
     </w:p>
     <w:p>
@@ -831,28 +1053,60 @@
           <w:sz w:val="28"/>
           <w:szCs w:val="28"/>
         </w:rPr>
-        <w:t xml:space="preserve">(1) O(1) </w:t>
-      </w:r>
-      <w:r>
-        <w:rPr>
-          <w:sz w:val="28"/>
-          <w:szCs w:val="28"/>
-        </w:rPr>
-        <w:tab/>
-      </w:r>
-      <w:r>
-        <w:rPr>
-          <w:sz w:val="28"/>
-          <w:szCs w:val="28"/>
-        </w:rPr>
-        <w:tab/>
-      </w:r>
-      <w:r>
-        <w:rPr>
-          <w:sz w:val="28"/>
-          <w:szCs w:val="28"/>
-        </w:rPr>
-        <w:t>(2) O(lg n)yes</w:t>
+        <w:t xml:space="preserve">(1) </w:t>
+      </w:r>
+      <w:proofErr w:type="gramStart"/>
+      <w:r>
+        <w:rPr>
+          <w:sz w:val="28"/>
+          <w:szCs w:val="28"/>
+        </w:rPr>
+        <w:t>O(</w:t>
+      </w:r>
+      <w:proofErr w:type="gramEnd"/>
+      <w:r>
+        <w:rPr>
+          <w:sz w:val="28"/>
+          <w:szCs w:val="28"/>
+        </w:rPr>
+        <w:t xml:space="preserve">1) </w:t>
+      </w:r>
+      <w:r>
+        <w:rPr>
+          <w:sz w:val="28"/>
+          <w:szCs w:val="28"/>
+        </w:rPr>
+        <w:tab/>
+      </w:r>
+      <w:r>
+        <w:rPr>
+          <w:sz w:val="28"/>
+          <w:szCs w:val="28"/>
+        </w:rPr>
+        <w:tab/>
+      </w:r>
+      <w:r>
+        <w:rPr>
+          <w:sz w:val="28"/>
+          <w:szCs w:val="28"/>
+        </w:rPr>
+        <w:t>(2) O(</w:t>
+      </w:r>
+      <w:proofErr w:type="spellStart"/>
+      <w:r>
+        <w:rPr>
+          <w:sz w:val="28"/>
+          <w:szCs w:val="28"/>
+        </w:rPr>
+        <w:t>lg</w:t>
+      </w:r>
+      <w:proofErr w:type="spellEnd"/>
+      <w:r>
+        <w:rPr>
+          <w:sz w:val="28"/>
+          <w:szCs w:val="28"/>
+        </w:rPr>
+        <w:t xml:space="preserve"> n)yes</w:t>
       </w:r>
       <w:r>
         <w:rPr>
@@ -888,49 +1142,114 @@
           <w:szCs w:val="28"/>
         </w:rPr>
         <w:tab/>
-        <w:t>(4) O(n lg n)</w:t>
-      </w:r>
-    </w:p>
-    <w:p>
-      <w:pPr>
-        <w:rPr>
-          <w:sz w:val="28"/>
-          <w:szCs w:val="28"/>
-        </w:rPr>
-      </w:pPr>
-    </w:p>
-    <w:p>
-      <w:pPr>
-        <w:rPr>
-          <w:b/>
-          <w:i/>
-          <w:sz w:val="28"/>
-          <w:szCs w:val="28"/>
-        </w:rPr>
-      </w:pPr>
-      <w:r>
-        <w:rPr>
-          <w:b/>
-          <w:i/>
-          <w:sz w:val="28"/>
-          <w:szCs w:val="28"/>
-        </w:rPr>
-        <w:t>QUES:-The time complexities of some standard graph algorithms are given. Match each algorithm with its time complexity ? (n and m are no. of nodes  and edges respectively)</w:t>
-      </w:r>
-    </w:p>
-    <w:p>
-      <w:pPr>
-        <w:rPr>
-          <w:sz w:val="28"/>
-          <w:szCs w:val="28"/>
-        </w:rPr>
-      </w:pPr>
-      <w:r>
-        <w:rPr>
-          <w:sz w:val="28"/>
-          <w:szCs w:val="28"/>
-        </w:rPr>
-        <w:t xml:space="preserve">a. Bellman Ford   algorithm     </w:t>
+        <w:t xml:space="preserve">(4) O(n </w:t>
+      </w:r>
+      <w:proofErr w:type="spellStart"/>
+      <w:r>
+        <w:rPr>
+          <w:sz w:val="28"/>
+          <w:szCs w:val="28"/>
+        </w:rPr>
+        <w:t>lg</w:t>
+      </w:r>
+      <w:proofErr w:type="spellEnd"/>
+      <w:r>
+        <w:rPr>
+          <w:sz w:val="28"/>
+          <w:szCs w:val="28"/>
+        </w:rPr>
+        <w:t xml:space="preserve"> n)</w:t>
+      </w:r>
+    </w:p>
+    <w:p>
+      <w:pPr>
+        <w:rPr>
+          <w:sz w:val="28"/>
+          <w:szCs w:val="28"/>
+        </w:rPr>
+      </w:pPr>
+    </w:p>
+    <w:p>
+      <w:pPr>
+        <w:rPr>
+          <w:b/>
+          <w:i/>
+          <w:sz w:val="28"/>
+          <w:szCs w:val="28"/>
+        </w:rPr>
+      </w:pPr>
+      <w:r>
+        <w:rPr>
+          <w:b/>
+          <w:i/>
+          <w:sz w:val="28"/>
+          <w:szCs w:val="28"/>
+        </w:rPr>
+        <w:t xml:space="preserve">QUES:-The time complexities of some standard graph algorithms are given. Match each algorithm with its time </w:t>
+      </w:r>
+      <w:proofErr w:type="gramStart"/>
+      <w:r>
+        <w:rPr>
+          <w:b/>
+          <w:i/>
+          <w:sz w:val="28"/>
+          <w:szCs w:val="28"/>
+        </w:rPr>
+        <w:t>complexity ?</w:t>
+      </w:r>
+      <w:proofErr w:type="gramEnd"/>
+      <w:r>
+        <w:rPr>
+          <w:b/>
+          <w:i/>
+          <w:sz w:val="28"/>
+          <w:szCs w:val="28"/>
+        </w:rPr>
+        <w:t xml:space="preserve"> (</w:t>
+      </w:r>
+      <w:proofErr w:type="gramStart"/>
+      <w:r>
+        <w:rPr>
+          <w:b/>
+          <w:i/>
+          <w:sz w:val="28"/>
+          <w:szCs w:val="28"/>
+        </w:rPr>
+        <w:t>n</w:t>
+      </w:r>
+      <w:proofErr w:type="gramEnd"/>
+      <w:r>
+        <w:rPr>
+          <w:b/>
+          <w:i/>
+          <w:sz w:val="28"/>
+          <w:szCs w:val="28"/>
+        </w:rPr>
+        <w:t xml:space="preserve"> and m are no. of nodes  and edges respectively)</w:t>
+      </w:r>
+    </w:p>
+    <w:p>
+      <w:pPr>
+        <w:rPr>
+          <w:sz w:val="28"/>
+          <w:szCs w:val="28"/>
+        </w:rPr>
+      </w:pPr>
+      <w:proofErr w:type="gramStart"/>
+      <w:r>
+        <w:rPr>
+          <w:sz w:val="28"/>
+          <w:szCs w:val="28"/>
+        </w:rPr>
+        <w:t>a</w:t>
+      </w:r>
+      <w:proofErr w:type="gramEnd"/>
+      <w:r>
+        <w:rPr>
+          <w:sz w:val="28"/>
+          <w:szCs w:val="28"/>
+        </w:rPr>
+        <w:t xml:space="preserve">. Bellman Ford   algorithm     </w:t>
       </w:r>
       <w:r>
         <w:rPr>
@@ -959,7 +1278,23 @@
           <w:sz w:val="28"/>
           <w:szCs w:val="28"/>
         </w:rPr>
-        <w:t xml:space="preserve">b. Kruskals algorithm </w:t>
+        <w:t xml:space="preserve">b. </w:t>
+      </w:r>
+      <w:proofErr w:type="spellStart"/>
+      <w:r>
+        <w:rPr>
+          <w:sz w:val="28"/>
+          <w:szCs w:val="28"/>
+        </w:rPr>
+        <w:t>Kruskals</w:t>
+      </w:r>
+      <w:proofErr w:type="spellEnd"/>
+      <w:r>
+        <w:rPr>
+          <w:sz w:val="28"/>
+          <w:szCs w:val="28"/>
+        </w:rPr>
+        <w:t xml:space="preserve"> algorithm </w:t>
       </w:r>
       <w:r>
         <w:rPr>
@@ -999,20 +1334,70 @@
           <w:szCs w:val="28"/>
         </w:rPr>
       </w:pPr>
-      <w:r>
-        <w:rPr>
-          <w:sz w:val="28"/>
-          <w:szCs w:val="28"/>
-        </w:rPr>
-        <w:t xml:space="preserve">c. Floyd Warshall algorithm </w:t>
-      </w:r>
-      <w:r>
-        <w:rPr>
-          <w:sz w:val="28"/>
-          <w:szCs w:val="28"/>
-        </w:rPr>
-        <w:tab/>
-        <w:t xml:space="preserve">  3. O(mn)</w:t>
+      <w:proofErr w:type="gramStart"/>
+      <w:r>
+        <w:rPr>
+          <w:sz w:val="28"/>
+          <w:szCs w:val="28"/>
+        </w:rPr>
+        <w:t>c</w:t>
+      </w:r>
+      <w:proofErr w:type="gramEnd"/>
+      <w:r>
+        <w:rPr>
+          <w:sz w:val="28"/>
+          <w:szCs w:val="28"/>
+        </w:rPr>
+        <w:t xml:space="preserve">. Floyd </w:t>
+      </w:r>
+      <w:proofErr w:type="spellStart"/>
+      <w:r>
+        <w:rPr>
+          <w:sz w:val="28"/>
+          <w:szCs w:val="28"/>
+        </w:rPr>
+        <w:t>Warshall</w:t>
+      </w:r>
+      <w:proofErr w:type="spellEnd"/>
+      <w:r>
+        <w:rPr>
+          <w:sz w:val="28"/>
+          <w:szCs w:val="28"/>
+        </w:rPr>
+        <w:t xml:space="preserve"> algorithm </w:t>
+      </w:r>
+      <w:r>
+        <w:rPr>
+          <w:sz w:val="28"/>
+          <w:szCs w:val="28"/>
+        </w:rPr>
+        <w:tab/>
+        <w:t xml:space="preserve">  3. </w:t>
+      </w:r>
+      <w:proofErr w:type="gramStart"/>
+      <w:r>
+        <w:rPr>
+          <w:sz w:val="28"/>
+          <w:szCs w:val="28"/>
+        </w:rPr>
+        <w:t>O(</w:t>
+      </w:r>
+      <w:proofErr w:type="spellStart"/>
+      <w:proofErr w:type="gramEnd"/>
+      <w:r>
+        <w:rPr>
+          <w:sz w:val="28"/>
+          <w:szCs w:val="28"/>
+        </w:rPr>
+        <w:t>mn</w:t>
+      </w:r>
+      <w:proofErr w:type="spellEnd"/>
+      <w:r>
+        <w:rPr>
+          <w:sz w:val="28"/>
+          <w:szCs w:val="28"/>
+        </w:rPr>
+        <w:t>)</w:t>
       </w:r>
     </w:p>
     <w:p>
@@ -1041,7 +1426,23 @@
           <w:sz w:val="28"/>
           <w:szCs w:val="28"/>
         </w:rPr>
-        <w:t xml:space="preserve"> 4. O(n + m)</w:t>
+        <w:t xml:space="preserve"> 4. </w:t>
+      </w:r>
+      <w:proofErr w:type="gramStart"/>
+      <w:r>
+        <w:rPr>
+          <w:sz w:val="28"/>
+          <w:szCs w:val="28"/>
+        </w:rPr>
+        <w:t>O(</w:t>
+      </w:r>
+      <w:proofErr w:type="gramEnd"/>
+      <w:r>
+        <w:rPr>
+          <w:sz w:val="28"/>
+          <w:szCs w:val="28"/>
+        </w:rPr>
+        <w:t>n + m)</w:t>
       </w:r>
     </w:p>
     <w:p>
@@ -1060,6 +1461,7 @@
         </w:rPr>
         <w:t xml:space="preserve">       </w:t>
       </w:r>
+      <w:proofErr w:type="gramStart"/>
       <w:r>
         <w:rPr>
           <w:b/>
@@ -1068,6 +1470,7 @@
         </w:rPr>
         <w:t>a</w:t>
       </w:r>
+      <w:proofErr w:type="gramEnd"/>
       <w:r>
         <w:rPr>
           <w:b/>
@@ -1186,14 +1589,455 @@
           <w:sz w:val="28"/>
           <w:szCs w:val="28"/>
         </w:rPr>
+        <w:t xml:space="preserve"> </w:t>
+      </w:r>
+      <w:proofErr w:type="gramStart"/>
+      <w:r>
+        <w:rPr>
+          <w:sz w:val="28"/>
+          <w:szCs w:val="28"/>
+        </w:rPr>
+        <w:t>4</w:t>
+      </w:r>
+      <w:r>
+        <w:rPr>
+          <w:sz w:val="28"/>
+          <w:szCs w:val="28"/>
+        </w:rPr>
+        <w:t xml:space="preserve">  </w:t>
+      </w:r>
+      <w:r>
+        <w:rPr>
+          <w:sz w:val="28"/>
+          <w:szCs w:val="28"/>
+        </w:rPr>
+        <w:t>(</w:t>
+      </w:r>
+      <w:proofErr w:type="gramEnd"/>
+      <w:r>
+        <w:rPr>
+          <w:sz w:val="28"/>
+          <w:szCs w:val="28"/>
+        </w:rPr>
+        <w:t>yes)</w:t>
+      </w:r>
+    </w:p>
+    <w:p>
+      <w:pPr>
+        <w:rPr>
+          <w:sz w:val="28"/>
+          <w:szCs w:val="28"/>
+        </w:rPr>
+      </w:pPr>
+      <w:r>
+        <w:rPr>
+          <w:sz w:val="28"/>
+          <w:szCs w:val="28"/>
+        </w:rPr>
+        <w:t xml:space="preserve">(B) 2 </w:t>
+      </w:r>
+      <w:r>
+        <w:rPr>
+          <w:sz w:val="28"/>
+          <w:szCs w:val="28"/>
+        </w:rPr>
+        <w:tab/>
+      </w:r>
+      <w:r>
+        <w:rPr>
+          <w:sz w:val="28"/>
+          <w:szCs w:val="28"/>
+        </w:rPr>
+        <w:tab/>
+      </w:r>
+      <w:r>
+        <w:rPr>
+          <w:sz w:val="28"/>
+          <w:szCs w:val="28"/>
+        </w:rPr>
+        <w:t>4</w:t>
+      </w:r>
+      <w:r>
+        <w:rPr>
+          <w:sz w:val="28"/>
+          <w:szCs w:val="28"/>
+        </w:rPr>
+        <w:tab/>
+      </w:r>
+      <w:r>
+        <w:rPr>
+          <w:sz w:val="28"/>
+          <w:szCs w:val="28"/>
+        </w:rPr>
+        <w:t xml:space="preserve"> 3</w:t>
+      </w:r>
+      <w:r>
+        <w:rPr>
+          <w:sz w:val="28"/>
+          <w:szCs w:val="28"/>
+        </w:rPr>
+        <w:tab/>
+      </w:r>
+      <w:r>
+        <w:rPr>
+          <w:sz w:val="28"/>
+          <w:szCs w:val="28"/>
+        </w:rPr>
+        <w:t xml:space="preserve"> 1</w:t>
+      </w:r>
+    </w:p>
+    <w:p>
+      <w:pPr>
+        <w:rPr>
+          <w:sz w:val="28"/>
+          <w:szCs w:val="28"/>
+        </w:rPr>
+      </w:pPr>
+      <w:r>
+        <w:rPr>
+          <w:sz w:val="28"/>
+          <w:szCs w:val="28"/>
+        </w:rPr>
+        <w:t xml:space="preserve">(C) 3 </w:t>
+      </w:r>
+      <w:r>
+        <w:rPr>
+          <w:sz w:val="28"/>
+          <w:szCs w:val="28"/>
+        </w:rPr>
+        <w:tab/>
+      </w:r>
+      <w:r>
+        <w:rPr>
+          <w:sz w:val="28"/>
+          <w:szCs w:val="28"/>
+        </w:rPr>
+        <w:tab/>
+      </w:r>
+      <w:r>
+        <w:rPr>
+          <w:sz w:val="28"/>
+          <w:szCs w:val="28"/>
+        </w:rPr>
+        <w:t>4</w:t>
+      </w:r>
+      <w:r>
+        <w:rPr>
+          <w:sz w:val="28"/>
+          <w:szCs w:val="28"/>
+        </w:rPr>
+        <w:tab/>
+      </w:r>
+      <w:r>
+        <w:rPr>
+          <w:sz w:val="28"/>
+          <w:szCs w:val="28"/>
+        </w:rPr>
+        <w:t xml:space="preserve"> 1</w:t>
+      </w:r>
+      <w:r>
+        <w:rPr>
+          <w:sz w:val="28"/>
+          <w:szCs w:val="28"/>
+        </w:rPr>
+        <w:tab/>
+      </w:r>
+      <w:r>
+        <w:rPr>
+          <w:sz w:val="28"/>
+          <w:szCs w:val="28"/>
+        </w:rPr>
+        <w:t xml:space="preserve"> 2</w:t>
+      </w:r>
+    </w:p>
+    <w:p>
+      <w:pPr>
+        <w:rPr>
+          <w:sz w:val="28"/>
+          <w:szCs w:val="28"/>
+        </w:rPr>
+      </w:pPr>
+      <w:r>
+        <w:rPr>
+          <w:sz w:val="28"/>
+          <w:szCs w:val="28"/>
+        </w:rPr>
+        <w:t xml:space="preserve">(D) 2 </w:t>
+      </w:r>
+      <w:r>
+        <w:rPr>
+          <w:sz w:val="28"/>
+          <w:szCs w:val="28"/>
+        </w:rPr>
+        <w:tab/>
+      </w:r>
+      <w:r>
+        <w:rPr>
+          <w:sz w:val="28"/>
+          <w:szCs w:val="28"/>
+        </w:rPr>
+        <w:tab/>
+      </w:r>
+      <w:r>
+        <w:rPr>
+          <w:sz w:val="28"/>
+          <w:szCs w:val="28"/>
+        </w:rPr>
+        <w:t>1</w:t>
+      </w:r>
+      <w:r>
+        <w:rPr>
+          <w:sz w:val="28"/>
+          <w:szCs w:val="28"/>
+        </w:rPr>
+        <w:tab/>
+      </w:r>
+      <w:r>
+        <w:rPr>
+          <w:sz w:val="28"/>
+          <w:szCs w:val="28"/>
+        </w:rPr>
+        <w:t xml:space="preserve"> 3</w:t>
+      </w:r>
+      <w:r>
+        <w:rPr>
+          <w:sz w:val="28"/>
+          <w:szCs w:val="28"/>
+        </w:rPr>
+        <w:tab/>
+      </w:r>
+      <w:r>
+        <w:rPr>
+          <w:sz w:val="28"/>
+          <w:szCs w:val="28"/>
+        </w:rPr>
         <w:t xml:space="preserve"> 4</w:t>
       </w:r>
-      <w:r>
-        <w:rPr>
-          <w:sz w:val="28"/>
-          <w:szCs w:val="28"/>
-        </w:rPr>
-        <w:t xml:space="preserve">  </w:t>
+    </w:p>
+    <w:p>
+      <w:pPr>
+        <w:rPr>
+          <w:sz w:val="28"/>
+          <w:szCs w:val="28"/>
+        </w:rPr>
+      </w:pPr>
+    </w:p>
+    <w:p>
+      <w:pPr>
+        <w:rPr>
+          <w:b/>
+          <w:i/>
+          <w:sz w:val="28"/>
+          <w:szCs w:val="28"/>
+        </w:rPr>
+      </w:pPr>
+      <w:r>
+        <w:rPr>
+          <w:b/>
+          <w:i/>
+          <w:sz w:val="28"/>
+          <w:szCs w:val="28"/>
+        </w:rPr>
+        <w:lastRenderedPageBreak/>
+        <w:t xml:space="preserve">You have to sort a list L, consisting of a sorted list followed by a few ‘random’ elements. Which of the following sorting method would be most suitable for such a </w:t>
+      </w:r>
+      <w:proofErr w:type="gramStart"/>
+      <w:r>
+        <w:rPr>
+          <w:b/>
+          <w:i/>
+          <w:sz w:val="28"/>
+          <w:szCs w:val="28"/>
+        </w:rPr>
+        <w:t>task ?</w:t>
+      </w:r>
+      <w:proofErr w:type="gramEnd"/>
+    </w:p>
+    <w:p>
+      <w:pPr>
+        <w:rPr>
+          <w:sz w:val="28"/>
+          <w:szCs w:val="28"/>
+        </w:rPr>
+      </w:pPr>
+      <w:r>
+        <w:rPr>
+          <w:sz w:val="28"/>
+          <w:szCs w:val="28"/>
+        </w:rPr>
+        <w:t>(A) Bubble so</w:t>
+      </w:r>
+      <w:r>
+        <w:rPr>
+          <w:sz w:val="28"/>
+          <w:szCs w:val="28"/>
+        </w:rPr>
+        <w:t xml:space="preserve">rt           (B) Selection sort </w:t>
+      </w:r>
+      <w:r>
+        <w:rPr>
+          <w:sz w:val="28"/>
+          <w:szCs w:val="28"/>
+        </w:rPr>
+        <w:tab/>
+      </w:r>
+      <w:r>
+        <w:rPr>
+          <w:sz w:val="28"/>
+          <w:szCs w:val="28"/>
+        </w:rPr>
+        <w:t xml:space="preserve">(C) Quick sort             (D) Insertion </w:t>
+      </w:r>
+      <w:proofErr w:type="gramStart"/>
+      <w:r>
+        <w:rPr>
+          <w:sz w:val="28"/>
+          <w:szCs w:val="28"/>
+        </w:rPr>
+        <w:t>sort</w:t>
+      </w:r>
+      <w:r>
+        <w:rPr>
+          <w:sz w:val="28"/>
+          <w:szCs w:val="28"/>
+        </w:rPr>
+        <w:t>(</w:t>
+      </w:r>
+      <w:proofErr w:type="gramEnd"/>
+      <w:r>
+        <w:rPr>
+          <w:sz w:val="28"/>
+          <w:szCs w:val="28"/>
+        </w:rPr>
+        <w:t>YES)</w:t>
+      </w:r>
+    </w:p>
+    <w:p>
+      <w:pPr>
+        <w:rPr>
+          <w:sz w:val="28"/>
+          <w:szCs w:val="28"/>
+        </w:rPr>
+      </w:pPr>
+    </w:p>
+    <w:p>
+      <w:pPr>
+        <w:rPr>
+          <w:b/>
+          <w:i/>
+          <w:sz w:val="28"/>
+          <w:szCs w:val="28"/>
+        </w:rPr>
+      </w:pPr>
+      <w:r>
+        <w:rPr>
+          <w:b/>
+          <w:i/>
+          <w:sz w:val="28"/>
+          <w:szCs w:val="28"/>
+        </w:rPr>
+        <w:t xml:space="preserve">Maximum number of edges in </w:t>
+      </w:r>
+      <w:proofErr w:type="gramStart"/>
+      <w:r>
+        <w:rPr>
+          <w:b/>
+          <w:i/>
+          <w:sz w:val="28"/>
+          <w:szCs w:val="28"/>
+        </w:rPr>
+        <w:t>a</w:t>
+      </w:r>
+      <w:proofErr w:type="gramEnd"/>
+      <w:r>
+        <w:rPr>
+          <w:b/>
+          <w:i/>
+          <w:sz w:val="28"/>
+          <w:szCs w:val="28"/>
+        </w:rPr>
+        <w:t xml:space="preserve"> n-Node undirected graph without self loop is</w:t>
+      </w:r>
+    </w:p>
+    <w:p>
+      <w:pPr>
+        <w:rPr>
+          <w:sz w:val="28"/>
+          <w:szCs w:val="28"/>
+        </w:rPr>
+      </w:pPr>
+      <w:r>
+        <w:rPr>
+          <w:sz w:val="28"/>
+          <w:szCs w:val="28"/>
+        </w:rPr>
+        <w:t xml:space="preserve">(A) </w:t>
+      </w:r>
+      <w:proofErr w:type="gramStart"/>
+      <w:r>
+        <w:rPr>
+          <w:sz w:val="28"/>
+          <w:szCs w:val="28"/>
+        </w:rPr>
+        <w:t>n2</w:t>
+      </w:r>
+      <w:proofErr w:type="gramEnd"/>
+      <w:r>
+        <w:rPr>
+          <w:sz w:val="28"/>
+          <w:szCs w:val="28"/>
+        </w:rPr>
+        <w:tab/>
+      </w:r>
+      <w:r>
+        <w:rPr>
+          <w:sz w:val="28"/>
+          <w:szCs w:val="28"/>
+        </w:rPr>
+        <w:tab/>
+      </w:r>
+      <w:r>
+        <w:rPr>
+          <w:sz w:val="28"/>
+          <w:szCs w:val="28"/>
+        </w:rPr>
+        <w:t xml:space="preserve"> (B) n(n – 1)</w:t>
+      </w:r>
+      <w:r>
+        <w:rPr>
+          <w:sz w:val="28"/>
+          <w:szCs w:val="28"/>
+        </w:rPr>
+        <w:tab/>
+      </w:r>
+      <w:r>
+        <w:rPr>
+          <w:sz w:val="28"/>
+          <w:szCs w:val="28"/>
+        </w:rPr>
+        <w:tab/>
+        <w:t xml:space="preserve">(C) n(n + 1) </w:t>
+      </w:r>
+      <w:r>
+        <w:rPr>
+          <w:sz w:val="28"/>
+          <w:szCs w:val="28"/>
+        </w:rPr>
+        <w:tab/>
+      </w:r>
+      <w:r>
+        <w:rPr>
+          <w:sz w:val="28"/>
+          <w:szCs w:val="28"/>
+        </w:rPr>
+        <w:tab/>
+      </w:r>
+      <w:r>
+        <w:rPr>
+          <w:sz w:val="28"/>
+          <w:szCs w:val="28"/>
+        </w:rPr>
+        <w:t>(D)n(n – 1)/2</w:t>
       </w:r>
       <w:r>
         <w:rPr>
@@ -1210,189 +2054,278 @@
           <w:szCs w:val="28"/>
         </w:rPr>
       </w:pPr>
-      <w:r>
-        <w:rPr>
-          <w:sz w:val="28"/>
-          <w:szCs w:val="28"/>
-        </w:rPr>
-        <w:t xml:space="preserve">(B) 2 </w:t>
-      </w:r>
-      <w:r>
-        <w:rPr>
-          <w:sz w:val="28"/>
-          <w:szCs w:val="28"/>
-        </w:rPr>
-        <w:tab/>
-      </w:r>
-      <w:r>
-        <w:rPr>
-          <w:sz w:val="28"/>
-          <w:szCs w:val="28"/>
-        </w:rPr>
-        <w:tab/>
-      </w:r>
-      <w:r>
-        <w:rPr>
-          <w:sz w:val="28"/>
-          <w:szCs w:val="28"/>
-        </w:rPr>
-        <w:t>4</w:t>
-      </w:r>
-      <w:r>
-        <w:rPr>
-          <w:sz w:val="28"/>
-          <w:szCs w:val="28"/>
-        </w:rPr>
-        <w:tab/>
-      </w:r>
-      <w:r>
-        <w:rPr>
-          <w:sz w:val="28"/>
-          <w:szCs w:val="28"/>
-        </w:rPr>
-        <w:t xml:space="preserve"> 3</w:t>
-      </w:r>
-      <w:r>
-        <w:rPr>
-          <w:sz w:val="28"/>
-          <w:szCs w:val="28"/>
-        </w:rPr>
-        <w:tab/>
-      </w:r>
-      <w:r>
-        <w:rPr>
-          <w:sz w:val="28"/>
-          <w:szCs w:val="28"/>
-        </w:rPr>
-        <w:t xml:space="preserve"> 1</w:t>
-      </w:r>
-    </w:p>
-    <w:p>
-      <w:pPr>
-        <w:rPr>
-          <w:sz w:val="28"/>
-          <w:szCs w:val="28"/>
-        </w:rPr>
-      </w:pPr>
-      <w:r>
-        <w:rPr>
-          <w:sz w:val="28"/>
-          <w:szCs w:val="28"/>
-        </w:rPr>
-        <w:t xml:space="preserve">(C) 3 </w:t>
-      </w:r>
-      <w:r>
-        <w:rPr>
-          <w:sz w:val="28"/>
-          <w:szCs w:val="28"/>
-        </w:rPr>
-        <w:tab/>
-      </w:r>
-      <w:r>
-        <w:rPr>
-          <w:sz w:val="28"/>
-          <w:szCs w:val="28"/>
-        </w:rPr>
-        <w:tab/>
-      </w:r>
-      <w:r>
-        <w:rPr>
-          <w:sz w:val="28"/>
-          <w:szCs w:val="28"/>
-        </w:rPr>
-        <w:t>4</w:t>
-      </w:r>
-      <w:r>
-        <w:rPr>
-          <w:sz w:val="28"/>
-          <w:szCs w:val="28"/>
-        </w:rPr>
-        <w:tab/>
-      </w:r>
-      <w:r>
-        <w:rPr>
-          <w:sz w:val="28"/>
-          <w:szCs w:val="28"/>
-        </w:rPr>
-        <w:t xml:space="preserve"> 1</w:t>
-      </w:r>
-      <w:r>
-        <w:rPr>
-          <w:sz w:val="28"/>
-          <w:szCs w:val="28"/>
-        </w:rPr>
-        <w:tab/>
-      </w:r>
-      <w:r>
-        <w:rPr>
-          <w:sz w:val="28"/>
-          <w:szCs w:val="28"/>
-        </w:rPr>
-        <w:t xml:space="preserve"> 2</w:t>
-      </w:r>
-    </w:p>
-    <w:p>
-      <w:pPr>
-        <w:rPr>
-          <w:sz w:val="28"/>
-          <w:szCs w:val="28"/>
-        </w:rPr>
-      </w:pPr>
-      <w:r>
-        <w:rPr>
-          <w:sz w:val="28"/>
-          <w:szCs w:val="28"/>
-        </w:rPr>
-        <w:t xml:space="preserve">(D) 2 </w:t>
-      </w:r>
-      <w:r>
-        <w:rPr>
-          <w:sz w:val="28"/>
-          <w:szCs w:val="28"/>
-        </w:rPr>
-        <w:tab/>
-      </w:r>
-      <w:r>
-        <w:rPr>
-          <w:sz w:val="28"/>
-          <w:szCs w:val="28"/>
-        </w:rPr>
-        <w:tab/>
-      </w:r>
-      <w:r>
-        <w:rPr>
-          <w:sz w:val="28"/>
-          <w:szCs w:val="28"/>
-        </w:rPr>
-        <w:t>1</w:t>
-      </w:r>
-      <w:r>
-        <w:rPr>
-          <w:sz w:val="28"/>
-          <w:szCs w:val="28"/>
-        </w:rPr>
-        <w:tab/>
-      </w:r>
-      <w:r>
-        <w:rPr>
-          <w:sz w:val="28"/>
-          <w:szCs w:val="28"/>
-        </w:rPr>
-        <w:t xml:space="preserve"> 3</w:t>
-      </w:r>
-      <w:r>
-        <w:rPr>
-          <w:sz w:val="28"/>
-          <w:szCs w:val="28"/>
-        </w:rPr>
-        <w:tab/>
-      </w:r>
-      <w:r>
-        <w:rPr>
-          <w:sz w:val="28"/>
-          <w:szCs w:val="28"/>
-        </w:rPr>
-        <w:t xml:space="preserve"> 4</w:t>
+    </w:p>
+    <w:p>
+      <w:pPr>
+        <w:rPr>
+          <w:b/>
+          <w:i/>
+          <w:sz w:val="28"/>
+          <w:szCs w:val="28"/>
+        </w:rPr>
+      </w:pPr>
+      <w:r>
+        <w:rPr>
+          <w:b/>
+          <w:i/>
+          <w:sz w:val="28"/>
+          <w:szCs w:val="28"/>
+        </w:rPr>
+        <w:t xml:space="preserve">A hash table has space for 75 records, </w:t>
+      </w:r>
+      <w:proofErr w:type="gramStart"/>
+      <w:r>
+        <w:rPr>
+          <w:b/>
+          <w:i/>
+          <w:sz w:val="28"/>
+          <w:szCs w:val="28"/>
+        </w:rPr>
+        <w:t>then</w:t>
+      </w:r>
+      <w:proofErr w:type="gramEnd"/>
+      <w:r>
+        <w:rPr>
+          <w:b/>
+          <w:i/>
+          <w:sz w:val="28"/>
+          <w:szCs w:val="28"/>
+        </w:rPr>
+        <w:t xml:space="preserve"> the probability of collision before the table is 6% full</w:t>
+      </w:r>
+      <w:r>
+        <w:rPr>
+          <w:b/>
+          <w:i/>
+          <w:sz w:val="28"/>
+          <w:szCs w:val="28"/>
+        </w:rPr>
+        <w:t xml:space="preserve"> is?</w:t>
+      </w:r>
+    </w:p>
+    <w:p>
+      <w:pPr>
+        <w:rPr>
+          <w:sz w:val="28"/>
+          <w:szCs w:val="28"/>
+        </w:rPr>
+      </w:pPr>
+      <w:r>
+        <w:rPr>
+          <w:sz w:val="28"/>
+          <w:szCs w:val="28"/>
+        </w:rPr>
+        <w:t>(A) .25</w:t>
+      </w:r>
+      <w:r>
+        <w:rPr>
+          <w:sz w:val="28"/>
+          <w:szCs w:val="28"/>
+        </w:rPr>
+        <w:tab/>
+      </w:r>
+      <w:r>
+        <w:rPr>
+          <w:sz w:val="28"/>
+          <w:szCs w:val="28"/>
+        </w:rPr>
+        <w:tab/>
+      </w:r>
+      <w:r>
+        <w:rPr>
+          <w:sz w:val="28"/>
+          <w:szCs w:val="28"/>
+        </w:rPr>
+        <w:t xml:space="preserve"> (B) .20</w:t>
+      </w:r>
+      <w:r>
+        <w:rPr>
+          <w:sz w:val="28"/>
+          <w:szCs w:val="28"/>
+        </w:rPr>
+        <w:tab/>
+      </w:r>
+      <w:r>
+        <w:rPr>
+          <w:sz w:val="28"/>
+          <w:szCs w:val="28"/>
+        </w:rPr>
+        <w:tab/>
+        <w:t>(C) .35</w:t>
+      </w:r>
+      <w:r>
+        <w:rPr>
+          <w:sz w:val="28"/>
+          <w:szCs w:val="28"/>
+        </w:rPr>
+        <w:tab/>
+      </w:r>
+      <w:r>
+        <w:rPr>
+          <w:sz w:val="28"/>
+          <w:szCs w:val="28"/>
+        </w:rPr>
+        <w:tab/>
+      </w:r>
+      <w:r>
+        <w:rPr>
+          <w:sz w:val="28"/>
+          <w:szCs w:val="28"/>
+        </w:rPr>
+        <w:t xml:space="preserve"> (D) .30</w:t>
+      </w:r>
+    </w:p>
+    <w:p>
+      <w:pPr>
+        <w:rPr>
+          <w:b/>
+          <w:sz w:val="28"/>
+          <w:szCs w:val="28"/>
+        </w:rPr>
+      </w:pPr>
+      <w:r>
+        <w:rPr>
+          <w:b/>
+          <w:sz w:val="28"/>
+          <w:szCs w:val="28"/>
+        </w:rPr>
+        <w:t xml:space="preserve">Explanation:- </w:t>
+      </w:r>
+    </w:p>
+    <w:p>
+      <w:pPr>
+        <w:rPr>
+          <w:sz w:val="28"/>
+          <w:szCs w:val="28"/>
+        </w:rPr>
+      </w:pPr>
+      <w:r>
+        <w:rPr>
+          <w:sz w:val="28"/>
+          <w:szCs w:val="28"/>
+        </w:rPr>
+        <w:t xml:space="preserve">To make the table 6% full, we need to insert at least </w:t>
+      </w:r>
+      <w:proofErr w:type="gramStart"/>
+      <w:r>
+        <w:rPr>
+          <w:sz w:val="28"/>
+          <w:szCs w:val="28"/>
+        </w:rPr>
+        <w:t>( 75</w:t>
+      </w:r>
+      <w:proofErr w:type="gramEnd"/>
+      <w:r>
+        <w:rPr>
+          <w:sz w:val="28"/>
+          <w:szCs w:val="28"/>
+        </w:rPr>
+        <w:t xml:space="preserve"> * 0∙6 / 100) = 4.5 round up to 5 values.</w:t>
+      </w:r>
+    </w:p>
+    <w:p>
+      <w:pPr>
+        <w:rPr>
+          <w:sz w:val="28"/>
+          <w:szCs w:val="28"/>
+        </w:rPr>
+      </w:pPr>
+      <w:r>
+        <w:rPr>
+          <w:sz w:val="28"/>
+          <w:szCs w:val="28"/>
+        </w:rPr>
+        <w:t>Probability of collision during first insertion is 1/ 75</w:t>
+      </w:r>
+    </w:p>
+    <w:p>
+      <w:pPr>
+        <w:rPr>
+          <w:sz w:val="28"/>
+          <w:szCs w:val="28"/>
+        </w:rPr>
+      </w:pPr>
+      <w:r>
+        <w:rPr>
+          <w:sz w:val="28"/>
+          <w:szCs w:val="28"/>
+        </w:rPr>
+        <w:t>Probability of collision during third insertion is 2 /75</w:t>
+      </w:r>
+    </w:p>
+    <w:p>
+      <w:pPr>
+        <w:rPr>
+          <w:sz w:val="28"/>
+          <w:szCs w:val="28"/>
+        </w:rPr>
+      </w:pPr>
+      <w:r>
+        <w:rPr>
+          <w:sz w:val="28"/>
+          <w:szCs w:val="28"/>
+        </w:rPr>
+        <w:t>Probability of collision during fourth insertion is 3/ 75</w:t>
+      </w:r>
+    </w:p>
+    <w:p>
+      <w:pPr>
+        <w:rPr>
+          <w:sz w:val="28"/>
+          <w:szCs w:val="28"/>
+        </w:rPr>
+      </w:pPr>
+      <w:r>
+        <w:rPr>
+          <w:sz w:val="28"/>
+          <w:szCs w:val="28"/>
+        </w:rPr>
+        <w:t>Probability of collision during fifth insertion is 4 /75</w:t>
+      </w:r>
+    </w:p>
+    <w:p>
+      <w:pPr>
+        <w:rPr>
+          <w:sz w:val="28"/>
+          <w:szCs w:val="28"/>
+        </w:rPr>
+      </w:pPr>
+      <w:r>
+        <w:rPr>
+          <w:sz w:val="28"/>
+          <w:szCs w:val="28"/>
+        </w:rPr>
+        <w:t>Probability of collision during sixth insertion is 5 /75</w:t>
+      </w:r>
+    </w:p>
+    <w:p>
+      <w:pPr>
+        <w:rPr>
+          <w:sz w:val="28"/>
+          <w:szCs w:val="28"/>
+        </w:rPr>
+      </w:pPr>
+      <w:r>
+        <w:rPr>
+          <w:sz w:val="28"/>
+          <w:szCs w:val="28"/>
+        </w:rPr>
+        <w:t>So, total probability of collision to make the table 6% full is (1 + 2 + 3 + 4 + 5) /75 = 0.2</w:t>
+      </w:r>
+    </w:p>
+    <w:p>
+      <w:pPr>
+        <w:rPr>
+          <w:sz w:val="28"/>
+          <w:szCs w:val="28"/>
+        </w:rPr>
+      </w:pPr>
+      <w:r>
+        <w:rPr>
+          <w:sz w:val="28"/>
+          <w:szCs w:val="28"/>
+        </w:rPr>
+        <w:t>So option B is correct</w:t>
       </w:r>
     </w:p>
     <w:p>
@@ -1420,949 +2353,781 @@
           <w:szCs w:val="28"/>
         </w:rPr>
         <w:lastRenderedPageBreak/>
-        <w:t>You have to sort a list L, consisting of a sorted list followed by a few ‘random’ elements. Which of the following sorting method would be most suitable for such a task ?</w:t>
-      </w:r>
-    </w:p>
-    <w:p>
-      <w:pPr>
-        <w:rPr>
-          <w:sz w:val="28"/>
-          <w:szCs w:val="28"/>
-        </w:rPr>
-      </w:pPr>
-      <w:r>
-        <w:rPr>
-          <w:sz w:val="28"/>
-          <w:szCs w:val="28"/>
-        </w:rPr>
-        <w:t>(A) Bubble so</w:t>
-      </w:r>
-      <w:r>
-        <w:rPr>
-          <w:sz w:val="28"/>
-          <w:szCs w:val="28"/>
-        </w:rPr>
-        <w:t xml:space="preserve">rt           (B) Selection sort </w:t>
-      </w:r>
-      <w:r>
-        <w:rPr>
-          <w:sz w:val="28"/>
-          <w:szCs w:val="28"/>
-        </w:rPr>
-        <w:tab/>
-      </w:r>
-      <w:r>
-        <w:rPr>
-          <w:sz w:val="28"/>
-          <w:szCs w:val="28"/>
-        </w:rPr>
-        <w:t>(C) Quick sort             (D) Insertion sort</w:t>
-      </w:r>
-      <w:r>
-        <w:rPr>
-          <w:sz w:val="28"/>
-          <w:szCs w:val="28"/>
-        </w:rPr>
-        <w:t>(YES)</w:t>
-      </w:r>
-    </w:p>
-    <w:p>
-      <w:pPr>
-        <w:rPr>
-          <w:sz w:val="28"/>
-          <w:szCs w:val="28"/>
-        </w:rPr>
-      </w:pPr>
-    </w:p>
-    <w:p>
-      <w:pPr>
-        <w:rPr>
-          <w:b/>
-          <w:i/>
-          <w:sz w:val="28"/>
-          <w:szCs w:val="28"/>
-        </w:rPr>
-      </w:pPr>
-      <w:r>
-        <w:rPr>
-          <w:b/>
-          <w:i/>
-          <w:sz w:val="28"/>
-          <w:szCs w:val="28"/>
-        </w:rPr>
-        <w:t>Maximum number of edges in a n-Node undirected graph without self loop is</w:t>
-      </w:r>
-    </w:p>
-    <w:p>
-      <w:pPr>
-        <w:rPr>
-          <w:sz w:val="28"/>
-          <w:szCs w:val="28"/>
-        </w:rPr>
-      </w:pPr>
-      <w:r>
-        <w:rPr>
-          <w:sz w:val="28"/>
-          <w:szCs w:val="28"/>
-        </w:rPr>
-        <w:t>(A) n2</w:t>
-      </w:r>
-      <w:r>
-        <w:rPr>
-          <w:sz w:val="28"/>
-          <w:szCs w:val="28"/>
-        </w:rPr>
-        <w:tab/>
-      </w:r>
-      <w:r>
-        <w:rPr>
-          <w:sz w:val="28"/>
-          <w:szCs w:val="28"/>
-        </w:rPr>
-        <w:tab/>
-      </w:r>
-      <w:r>
-        <w:rPr>
-          <w:sz w:val="28"/>
-          <w:szCs w:val="28"/>
-        </w:rPr>
-        <w:t xml:space="preserve"> (B) n(n – 1)</w:t>
-      </w:r>
-      <w:r>
-        <w:rPr>
-          <w:sz w:val="28"/>
-          <w:szCs w:val="28"/>
-        </w:rPr>
-        <w:tab/>
-      </w:r>
-      <w:r>
-        <w:rPr>
-          <w:sz w:val="28"/>
-          <w:szCs w:val="28"/>
-        </w:rPr>
-        <w:tab/>
-        <w:t xml:space="preserve">(C) n(n + 1) </w:t>
-      </w:r>
-      <w:r>
-        <w:rPr>
-          <w:sz w:val="28"/>
-          <w:szCs w:val="28"/>
-        </w:rPr>
-        <w:tab/>
-      </w:r>
-      <w:r>
-        <w:rPr>
-          <w:sz w:val="28"/>
-          <w:szCs w:val="28"/>
-        </w:rPr>
-        <w:tab/>
-      </w:r>
-      <w:r>
-        <w:rPr>
-          <w:sz w:val="28"/>
-          <w:szCs w:val="28"/>
-        </w:rPr>
-        <w:t>(D)n(n – 1)/2</w:t>
-      </w:r>
-      <w:r>
-        <w:rPr>
-          <w:sz w:val="28"/>
-          <w:szCs w:val="28"/>
-        </w:rPr>
-        <w:t>(yes)</w:t>
-      </w:r>
-    </w:p>
-    <w:p>
-      <w:pPr>
-        <w:rPr>
-          <w:sz w:val="28"/>
-          <w:szCs w:val="28"/>
-        </w:rPr>
-      </w:pPr>
-    </w:p>
-    <w:p>
-      <w:pPr>
-        <w:rPr>
-          <w:b/>
-          <w:i/>
-          <w:sz w:val="28"/>
-          <w:szCs w:val="28"/>
-        </w:rPr>
-      </w:pPr>
-      <w:r>
-        <w:rPr>
-          <w:b/>
-          <w:i/>
-          <w:sz w:val="28"/>
-          <w:szCs w:val="28"/>
-        </w:rPr>
-        <w:t>A hash table has space for 75 records, then the probability of collision before the table is 6% full</w:t>
-      </w:r>
-      <w:r>
-        <w:rPr>
-          <w:b/>
-          <w:i/>
-          <w:sz w:val="28"/>
-          <w:szCs w:val="28"/>
-        </w:rPr>
-        <w:t xml:space="preserve"> is?</w:t>
-      </w:r>
-    </w:p>
-    <w:p>
-      <w:pPr>
-        <w:rPr>
-          <w:sz w:val="28"/>
-          <w:szCs w:val="28"/>
-        </w:rPr>
-      </w:pPr>
-      <w:r>
-        <w:rPr>
-          <w:sz w:val="28"/>
-          <w:szCs w:val="28"/>
-        </w:rPr>
-        <w:t>(A) .25</w:t>
-      </w:r>
-      <w:r>
-        <w:rPr>
-          <w:sz w:val="28"/>
-          <w:szCs w:val="28"/>
-        </w:rPr>
-        <w:tab/>
-      </w:r>
-      <w:r>
-        <w:rPr>
-          <w:sz w:val="28"/>
-          <w:szCs w:val="28"/>
-        </w:rPr>
-        <w:tab/>
-      </w:r>
-      <w:r>
-        <w:rPr>
-          <w:sz w:val="28"/>
-          <w:szCs w:val="28"/>
-        </w:rPr>
-        <w:t xml:space="preserve"> (B) .20</w:t>
-      </w:r>
-      <w:r>
-        <w:rPr>
-          <w:sz w:val="28"/>
-          <w:szCs w:val="28"/>
-        </w:rPr>
-        <w:tab/>
-      </w:r>
-      <w:r>
-        <w:rPr>
-          <w:sz w:val="28"/>
-          <w:szCs w:val="28"/>
-        </w:rPr>
-        <w:tab/>
-        <w:t>(C) .35</w:t>
-      </w:r>
-      <w:r>
-        <w:rPr>
-          <w:sz w:val="28"/>
-          <w:szCs w:val="28"/>
-        </w:rPr>
-        <w:tab/>
-      </w:r>
-      <w:r>
-        <w:rPr>
-          <w:sz w:val="28"/>
-          <w:szCs w:val="28"/>
-        </w:rPr>
-        <w:tab/>
-      </w:r>
-      <w:r>
-        <w:rPr>
-          <w:sz w:val="28"/>
-          <w:szCs w:val="28"/>
-        </w:rPr>
-        <w:t xml:space="preserve"> (D) .30</w:t>
-      </w:r>
-    </w:p>
-    <w:p>
-      <w:pPr>
-        <w:rPr>
-          <w:b/>
-          <w:sz w:val="28"/>
-          <w:szCs w:val="28"/>
-        </w:rPr>
-      </w:pPr>
-      <w:r>
-        <w:rPr>
-          <w:b/>
-          <w:sz w:val="28"/>
-          <w:szCs w:val="28"/>
-        </w:rPr>
-        <w:t xml:space="preserve">Explanation:- </w:t>
-      </w:r>
-    </w:p>
-    <w:p>
-      <w:pPr>
-        <w:rPr>
-          <w:sz w:val="28"/>
-          <w:szCs w:val="28"/>
-        </w:rPr>
-      </w:pPr>
-      <w:r>
-        <w:rPr>
-          <w:sz w:val="28"/>
-          <w:szCs w:val="28"/>
-        </w:rPr>
-        <w:t>To make the table 6% full, we need to insert at least ( 75 * 0∙6 / 100) = 4.5 round up to 5 values.</w:t>
-      </w:r>
-    </w:p>
-    <w:p>
-      <w:pPr>
-        <w:rPr>
-          <w:sz w:val="28"/>
-          <w:szCs w:val="28"/>
-        </w:rPr>
-      </w:pPr>
-      <w:r>
-        <w:rPr>
-          <w:sz w:val="28"/>
-          <w:szCs w:val="28"/>
-        </w:rPr>
-        <w:t>Probability of collision during first insertion is 1/ 75</w:t>
-      </w:r>
-    </w:p>
-    <w:p>
-      <w:pPr>
-        <w:rPr>
-          <w:sz w:val="28"/>
-          <w:szCs w:val="28"/>
-        </w:rPr>
-      </w:pPr>
-      <w:r>
-        <w:rPr>
-          <w:sz w:val="28"/>
-          <w:szCs w:val="28"/>
-        </w:rPr>
-        <w:t>Probability of collision during third insertion is 2 /75</w:t>
-      </w:r>
-    </w:p>
-    <w:p>
-      <w:pPr>
-        <w:rPr>
-          <w:sz w:val="28"/>
-          <w:szCs w:val="28"/>
-        </w:rPr>
-      </w:pPr>
-      <w:r>
-        <w:rPr>
-          <w:sz w:val="28"/>
-          <w:szCs w:val="28"/>
-        </w:rPr>
-        <w:t>Probability of collision during fourth insertion is 3/ 75</w:t>
-      </w:r>
-    </w:p>
-    <w:p>
-      <w:pPr>
-        <w:rPr>
-          <w:sz w:val="28"/>
-          <w:szCs w:val="28"/>
-        </w:rPr>
-      </w:pPr>
-      <w:r>
-        <w:rPr>
-          <w:sz w:val="28"/>
-          <w:szCs w:val="28"/>
-        </w:rPr>
-        <w:t>Probability of collision during fifth insertion is 4 /75</w:t>
-      </w:r>
-    </w:p>
-    <w:p>
-      <w:pPr>
-        <w:rPr>
-          <w:sz w:val="28"/>
-          <w:szCs w:val="28"/>
-        </w:rPr>
-      </w:pPr>
-      <w:r>
-        <w:rPr>
-          <w:sz w:val="28"/>
-          <w:szCs w:val="28"/>
-        </w:rPr>
-        <w:t>Probability of collision during sixth insertion is 5 /75</w:t>
-      </w:r>
-    </w:p>
-    <w:p>
-      <w:pPr>
-        <w:rPr>
-          <w:sz w:val="28"/>
-          <w:szCs w:val="28"/>
-        </w:rPr>
-      </w:pPr>
-      <w:r>
-        <w:rPr>
-          <w:sz w:val="28"/>
-          <w:szCs w:val="28"/>
-        </w:rPr>
-        <w:t>So, total probability of collision to make the table 6% full is (1 + 2 + 3 + 4 + 5) /75 = 0.2</w:t>
-      </w:r>
-    </w:p>
-    <w:p>
-      <w:pPr>
-        <w:rPr>
-          <w:sz w:val="28"/>
-          <w:szCs w:val="28"/>
-        </w:rPr>
-      </w:pPr>
-      <w:r>
-        <w:rPr>
-          <w:sz w:val="28"/>
-          <w:szCs w:val="28"/>
-        </w:rPr>
-        <w:t>So option B is correct</w:t>
-      </w:r>
-    </w:p>
-    <w:p>
-      <w:pPr>
-        <w:rPr>
-          <w:sz w:val="28"/>
-          <w:szCs w:val="28"/>
-        </w:rPr>
-      </w:pPr>
-    </w:p>
-    <w:p>
-      <w:pPr>
-        <w:rPr>
-          <w:b/>
-          <w:i/>
-          <w:sz w:val="28"/>
-          <w:szCs w:val="28"/>
-        </w:rPr>
-      </w:pPr>
-      <w:r>
-        <w:rPr>
-          <w:b/>
-          <w:i/>
+        <w:t xml:space="preserve">Which of the following data structure is Non-linear </w:t>
+      </w:r>
+      <w:proofErr w:type="gramStart"/>
+      <w:r>
+        <w:rPr>
+          <w:b/>
+          <w:i/>
+          <w:sz w:val="28"/>
+          <w:szCs w:val="28"/>
+        </w:rPr>
+        <w:t>type ?</w:t>
+      </w:r>
+      <w:proofErr w:type="gramEnd"/>
+    </w:p>
+    <w:p>
+      <w:pPr>
+        <w:rPr>
+          <w:sz w:val="28"/>
+          <w:szCs w:val="28"/>
+        </w:rPr>
+      </w:pPr>
+      <w:r>
+        <w:rPr>
+          <w:sz w:val="28"/>
+          <w:szCs w:val="28"/>
+        </w:rPr>
+        <w:t xml:space="preserve">(A) Strings </w:t>
+      </w:r>
+      <w:r>
+        <w:rPr>
+          <w:sz w:val="28"/>
+          <w:szCs w:val="28"/>
+        </w:rPr>
+        <w:tab/>
+        <w:t>(B) Lists</w:t>
+      </w:r>
+      <w:r>
+        <w:rPr>
+          <w:sz w:val="28"/>
+          <w:szCs w:val="28"/>
+        </w:rPr>
+        <w:tab/>
+        <w:t>(C) Stacks</w:t>
+      </w:r>
+      <w:r>
+        <w:rPr>
+          <w:sz w:val="28"/>
+          <w:szCs w:val="28"/>
+        </w:rPr>
+        <w:tab/>
+        <w:t xml:space="preserve">(D) None of the </w:t>
+      </w:r>
+      <w:proofErr w:type="gramStart"/>
+      <w:r>
+        <w:rPr>
+          <w:sz w:val="28"/>
+          <w:szCs w:val="28"/>
+        </w:rPr>
+        <w:t>above</w:t>
+      </w:r>
+      <w:r>
+        <w:rPr>
+          <w:sz w:val="28"/>
+          <w:szCs w:val="28"/>
+        </w:rPr>
+        <w:t>(</w:t>
+      </w:r>
+      <w:proofErr w:type="gramEnd"/>
+      <w:r>
+        <w:rPr>
+          <w:sz w:val="28"/>
+          <w:szCs w:val="28"/>
+        </w:rPr>
+        <w:t>YES)</w:t>
+      </w:r>
+    </w:p>
+    <w:p>
+      <w:pPr>
+        <w:rPr>
+          <w:sz w:val="28"/>
+          <w:szCs w:val="28"/>
+        </w:rPr>
+      </w:pPr>
+    </w:p>
+    <w:p>
+      <w:pPr>
+        <w:rPr>
+          <w:b/>
+          <w:i/>
+          <w:sz w:val="28"/>
+          <w:szCs w:val="28"/>
+        </w:rPr>
+      </w:pPr>
+      <w:r>
+        <w:rPr>
+          <w:b/>
+          <w:i/>
+          <w:sz w:val="28"/>
+          <w:szCs w:val="28"/>
+        </w:rPr>
+        <w:t>The total number of comparisons in</w:t>
+      </w:r>
+      <w:r>
+        <w:rPr>
+          <w:b/>
+          <w:i/>
+          <w:sz w:val="28"/>
+          <w:szCs w:val="28"/>
+        </w:rPr>
+        <w:tab/>
+        <w:t>a bubble sort is</w:t>
+      </w:r>
+    </w:p>
+    <w:p>
+      <w:pPr>
+        <w:rPr>
+          <w:sz w:val="28"/>
+          <w:szCs w:val="28"/>
+        </w:rPr>
+      </w:pPr>
+      <w:r>
+        <w:rPr>
+          <w:sz w:val="28"/>
+          <w:szCs w:val="28"/>
+        </w:rPr>
+        <w:t>(A) 0(log n)</w:t>
+      </w:r>
+      <w:r>
+        <w:rPr>
+          <w:sz w:val="28"/>
+          <w:szCs w:val="28"/>
+        </w:rPr>
+        <w:tab/>
+      </w:r>
+      <w:r>
+        <w:rPr>
+          <w:sz w:val="28"/>
+          <w:szCs w:val="28"/>
+        </w:rPr>
+        <w:tab/>
+        <w:t>(B) 0(n log n)</w:t>
+      </w:r>
+      <w:r>
+        <w:rPr>
+          <w:sz w:val="28"/>
+          <w:szCs w:val="28"/>
+        </w:rPr>
+        <w:tab/>
+        <w:t>(C) 0(n)</w:t>
+      </w:r>
+      <w:r>
+        <w:rPr>
+          <w:sz w:val="28"/>
+          <w:szCs w:val="28"/>
+        </w:rPr>
+        <w:tab/>
+        <w:t xml:space="preserve">(D) None of the </w:t>
+      </w:r>
+      <w:proofErr w:type="gramStart"/>
+      <w:r>
+        <w:rPr>
+          <w:sz w:val="28"/>
+          <w:szCs w:val="28"/>
+        </w:rPr>
+        <w:t>above</w:t>
+      </w:r>
+      <w:r>
+        <w:rPr>
+          <w:sz w:val="28"/>
+          <w:szCs w:val="28"/>
+        </w:rPr>
+        <w:t>(</w:t>
+      </w:r>
+      <w:proofErr w:type="gramEnd"/>
+      <w:r>
+        <w:rPr>
+          <w:sz w:val="28"/>
+          <w:szCs w:val="28"/>
+        </w:rPr>
+        <w:t>yes)</w:t>
+      </w:r>
+    </w:p>
+    <w:p>
+      <w:pPr>
+        <w:rPr>
+          <w:b/>
+          <w:sz w:val="28"/>
+          <w:szCs w:val="28"/>
+        </w:rPr>
+      </w:pPr>
+      <w:r>
+        <w:rPr>
+          <w:b/>
+          <w:sz w:val="28"/>
+          <w:szCs w:val="28"/>
+        </w:rPr>
+        <w:t>Explanation:-</w:t>
+      </w:r>
+    </w:p>
+    <w:p>
+      <w:pPr>
+        <w:rPr>
+          <w:sz w:val="28"/>
+          <w:szCs w:val="28"/>
+        </w:rPr>
+      </w:pPr>
+      <w:r>
+        <w:rPr>
+          <w:sz w:val="28"/>
+          <w:szCs w:val="28"/>
+        </w:rPr>
+        <w:t xml:space="preserve">First iteration of Outer loop ---------------&gt; n-1 </w:t>
+      </w:r>
+      <w:proofErr w:type="spellStart"/>
+      <w:r>
+        <w:rPr>
+          <w:sz w:val="28"/>
+          <w:szCs w:val="28"/>
+        </w:rPr>
+        <w:t>comparisions</w:t>
+      </w:r>
+      <w:proofErr w:type="spellEnd"/>
+    </w:p>
+    <w:p>
+      <w:pPr>
+        <w:rPr>
+          <w:sz w:val="28"/>
+          <w:szCs w:val="28"/>
+        </w:rPr>
+      </w:pPr>
+      <w:r>
+        <w:rPr>
+          <w:sz w:val="28"/>
+          <w:szCs w:val="28"/>
+        </w:rPr>
+        <w:t xml:space="preserve">Second iteration of Outer loop ----------&gt; n-2 </w:t>
+      </w:r>
+      <w:proofErr w:type="spellStart"/>
+      <w:r>
+        <w:rPr>
+          <w:sz w:val="28"/>
+          <w:szCs w:val="28"/>
+        </w:rPr>
+        <w:t>comparisions</w:t>
+      </w:r>
+      <w:proofErr w:type="spellEnd"/>
+      <w:r>
+        <w:rPr>
+          <w:sz w:val="28"/>
+          <w:szCs w:val="28"/>
+        </w:rPr>
+        <w:t xml:space="preserve"> (</w:t>
+      </w:r>
+      <w:proofErr w:type="gramStart"/>
+      <w:r>
+        <w:rPr>
+          <w:sz w:val="28"/>
+          <w:szCs w:val="28"/>
+        </w:rPr>
+        <w:t>Since  largest</w:t>
+      </w:r>
+      <w:proofErr w:type="gramEnd"/>
+      <w:r>
+        <w:rPr>
+          <w:sz w:val="28"/>
+          <w:szCs w:val="28"/>
+        </w:rPr>
+        <w:t xml:space="preserve"> element has gone to its proper place)</w:t>
+      </w:r>
+    </w:p>
+    <w:p>
+      <w:pPr>
+        <w:rPr>
+          <w:sz w:val="28"/>
+          <w:szCs w:val="28"/>
+        </w:rPr>
+      </w:pPr>
+      <w:r>
+        <w:rPr>
+          <w:sz w:val="28"/>
+          <w:szCs w:val="28"/>
+        </w:rPr>
+        <w:t xml:space="preserve">Third iteration of Outer loop---------------&gt;n-3 </w:t>
+      </w:r>
+      <w:proofErr w:type="spellStart"/>
+      <w:r>
+        <w:rPr>
+          <w:sz w:val="28"/>
+          <w:szCs w:val="28"/>
+        </w:rPr>
+        <w:t>comparisions</w:t>
+      </w:r>
+      <w:proofErr w:type="spellEnd"/>
+      <w:r>
+        <w:rPr>
+          <w:sz w:val="28"/>
+          <w:szCs w:val="28"/>
+        </w:rPr>
+        <w:t xml:space="preserve"> (Since two largest elements has gone to their proper places)</w:t>
+      </w:r>
+    </w:p>
+    <w:p>
+      <w:pPr>
+        <w:rPr>
+          <w:sz w:val="28"/>
+          <w:szCs w:val="28"/>
+        </w:rPr>
+      </w:pPr>
+      <w:r>
+        <w:rPr>
+          <w:sz w:val="28"/>
+          <w:szCs w:val="28"/>
+        </w:rPr>
+        <w:t xml:space="preserve">Total number of </w:t>
+      </w:r>
+      <w:proofErr w:type="spellStart"/>
+      <w:proofErr w:type="gramStart"/>
+      <w:r>
+        <w:rPr>
+          <w:sz w:val="28"/>
+          <w:szCs w:val="28"/>
+        </w:rPr>
+        <w:t>comparisions</w:t>
+      </w:r>
+      <w:proofErr w:type="spellEnd"/>
+      <w:r>
+        <w:rPr>
+          <w:sz w:val="28"/>
+          <w:szCs w:val="28"/>
+        </w:rPr>
+        <w:t xml:space="preserve">  =</w:t>
+      </w:r>
+      <w:proofErr w:type="gramEnd"/>
+      <w:r>
+        <w:rPr>
+          <w:sz w:val="28"/>
+          <w:szCs w:val="28"/>
+        </w:rPr>
+        <w:t xml:space="preserve">  (n-1)+(n-2)+(n-3)+............+1 = n(n-1) / 2 = O(n^2)</w:t>
+      </w:r>
+    </w:p>
+    <w:p>
+      <w:pPr>
+        <w:rPr>
+          <w:sz w:val="28"/>
+          <w:szCs w:val="28"/>
+        </w:rPr>
+      </w:pPr>
+    </w:p>
+    <w:p>
+      <w:pPr>
+        <w:rPr>
+          <w:b/>
+          <w:i/>
+          <w:sz w:val="28"/>
+          <w:szCs w:val="28"/>
+        </w:rPr>
+      </w:pPr>
+      <w:r>
+        <w:rPr>
+          <w:b/>
+          <w:i/>
+          <w:sz w:val="28"/>
+          <w:szCs w:val="28"/>
+        </w:rPr>
+        <w:t>Which of the following is a bad</w:t>
+      </w:r>
+      <w:r>
+        <w:rPr>
+          <w:b/>
+          <w:i/>
+          <w:sz w:val="28"/>
+          <w:szCs w:val="28"/>
+        </w:rPr>
+        <w:tab/>
+      </w:r>
+      <w:r>
+        <w:rPr>
+          <w:b/>
+          <w:i/>
+          <w:sz w:val="28"/>
+          <w:szCs w:val="28"/>
+        </w:rPr>
+        <w:t xml:space="preserve"> </w:t>
+      </w:r>
+      <w:r>
+        <w:rPr>
+          <w:b/>
+          <w:i/>
+          <w:sz w:val="28"/>
+          <w:szCs w:val="28"/>
+        </w:rPr>
+        <w:t xml:space="preserve">example of </w:t>
+      </w:r>
+      <w:proofErr w:type="gramStart"/>
+      <w:r>
+        <w:rPr>
+          <w:b/>
+          <w:i/>
+          <w:sz w:val="28"/>
+          <w:szCs w:val="28"/>
+        </w:rPr>
+        <w:t>recursion ?</w:t>
+      </w:r>
+      <w:proofErr w:type="gramEnd"/>
+    </w:p>
+    <w:p>
+      <w:pPr>
+        <w:rPr>
+          <w:sz w:val="28"/>
+          <w:szCs w:val="28"/>
+        </w:rPr>
+      </w:pPr>
+      <w:r>
+        <w:rPr>
+          <w:sz w:val="28"/>
+          <w:szCs w:val="28"/>
+        </w:rPr>
+        <w:t>(A) Factorial</w:t>
+      </w:r>
+      <w:r>
+        <w:rPr>
+          <w:sz w:val="28"/>
+          <w:szCs w:val="28"/>
+        </w:rPr>
+        <w:tab/>
+      </w:r>
+      <w:r>
+        <w:rPr>
+          <w:sz w:val="28"/>
+          <w:szCs w:val="28"/>
+        </w:rPr>
+        <w:tab/>
+      </w:r>
+      <w:r>
+        <w:rPr>
+          <w:sz w:val="28"/>
+          <w:szCs w:val="28"/>
+        </w:rPr>
+        <w:tab/>
+      </w:r>
+      <w:r>
+        <w:rPr>
+          <w:sz w:val="28"/>
+          <w:szCs w:val="28"/>
+        </w:rPr>
+        <w:tab/>
+      </w:r>
+      <w:r>
+        <w:rPr>
+          <w:sz w:val="28"/>
+          <w:szCs w:val="28"/>
+        </w:rPr>
+        <w:tab/>
+      </w:r>
+      <w:r>
+        <w:rPr>
+          <w:sz w:val="28"/>
+          <w:szCs w:val="28"/>
+        </w:rPr>
+        <w:t xml:space="preserve">(B) Fibonacci </w:t>
+      </w:r>
+      <w:proofErr w:type="gramStart"/>
+      <w:r>
+        <w:rPr>
+          <w:sz w:val="28"/>
+          <w:szCs w:val="28"/>
+        </w:rPr>
+        <w:t>numbers</w:t>
+      </w:r>
+      <w:r>
+        <w:rPr>
+          <w:sz w:val="28"/>
+          <w:szCs w:val="28"/>
+        </w:rPr>
+        <w:t>(</w:t>
+      </w:r>
+      <w:proofErr w:type="gramEnd"/>
+      <w:r>
+        <w:rPr>
+          <w:sz w:val="28"/>
+          <w:szCs w:val="28"/>
+        </w:rPr>
+        <w:t>yes)</w:t>
+      </w:r>
+      <w:r>
+        <w:rPr>
+          <w:sz w:val="28"/>
+          <w:szCs w:val="28"/>
+        </w:rPr>
+        <w:tab/>
+      </w:r>
+    </w:p>
+    <w:p>
+      <w:pPr>
+        <w:rPr>
+          <w:sz w:val="28"/>
+          <w:szCs w:val="28"/>
+        </w:rPr>
+      </w:pPr>
+      <w:r>
+        <w:rPr>
+          <w:sz w:val="28"/>
+          <w:szCs w:val="28"/>
+        </w:rPr>
+        <w:t xml:space="preserve">(C) Tower of </w:t>
+      </w:r>
+      <w:proofErr w:type="spellStart"/>
+      <w:r>
+        <w:rPr>
+          <w:sz w:val="28"/>
+          <w:szCs w:val="28"/>
+        </w:rPr>
+        <w:t>Hanai</w:t>
+      </w:r>
+      <w:proofErr w:type="spellEnd"/>
+      <w:r>
+        <w:rPr>
+          <w:sz w:val="28"/>
+          <w:szCs w:val="28"/>
+        </w:rPr>
+        <w:tab/>
+      </w:r>
+      <w:r>
+        <w:rPr>
+          <w:sz w:val="28"/>
+          <w:szCs w:val="28"/>
+        </w:rPr>
+        <w:tab/>
+      </w:r>
+      <w:r>
+        <w:rPr>
+          <w:sz w:val="28"/>
+          <w:szCs w:val="28"/>
+        </w:rPr>
+        <w:tab/>
+      </w:r>
+      <w:r>
+        <w:rPr>
+          <w:sz w:val="28"/>
+          <w:szCs w:val="28"/>
+        </w:rPr>
+        <w:tab/>
+      </w:r>
+      <w:r>
+        <w:rPr>
+          <w:sz w:val="28"/>
+          <w:szCs w:val="28"/>
+        </w:rPr>
+        <w:t>(D) Tree traversal</w:t>
+      </w:r>
+    </w:p>
+    <w:p>
+      <w:pPr>
+        <w:rPr>
+          <w:b/>
+          <w:i/>
+          <w:sz w:val="28"/>
+          <w:szCs w:val="28"/>
+        </w:rPr>
+      </w:pPr>
+    </w:p>
+    <w:p>
+      <w:pPr>
+        <w:rPr>
+          <w:b/>
+          <w:i/>
+          <w:sz w:val="28"/>
+          <w:szCs w:val="28"/>
+        </w:rPr>
+      </w:pPr>
+      <w:r>
+        <w:rPr>
+          <w:b/>
+          <w:i/>
+          <w:sz w:val="28"/>
+          <w:szCs w:val="28"/>
+        </w:rPr>
+        <w:t xml:space="preserve">The run time complexity of </w:t>
+      </w:r>
+      <w:proofErr w:type="spellStart"/>
+      <w:r>
+        <w:rPr>
+          <w:b/>
+          <w:i/>
+          <w:sz w:val="28"/>
+          <w:szCs w:val="28"/>
+        </w:rPr>
+        <w:t>Dijkstra’s</w:t>
+      </w:r>
+      <w:proofErr w:type="spellEnd"/>
+      <w:r>
+        <w:rPr>
+          <w:b/>
+          <w:i/>
+          <w:sz w:val="28"/>
+          <w:szCs w:val="28"/>
+        </w:rPr>
+        <w:t xml:space="preserve"> algorithm to find the shortest path of a graph with n nodes is</w:t>
+      </w:r>
+    </w:p>
+    <w:p>
+      <w:pPr>
+        <w:rPr>
+          <w:sz w:val="28"/>
+          <w:szCs w:val="28"/>
+        </w:rPr>
+      </w:pPr>
+      <w:r>
+        <w:rPr>
+          <w:sz w:val="28"/>
+          <w:szCs w:val="28"/>
+        </w:rPr>
+        <w:t xml:space="preserve">(A) </w:t>
+      </w:r>
+      <w:proofErr w:type="gramStart"/>
+      <w:r>
+        <w:rPr>
+          <w:sz w:val="28"/>
+          <w:szCs w:val="28"/>
+        </w:rPr>
+        <w:t>O(</w:t>
+      </w:r>
+      <w:proofErr w:type="gramEnd"/>
+      <w:r>
+        <w:rPr>
+          <w:sz w:val="28"/>
+          <w:szCs w:val="28"/>
+        </w:rPr>
+        <w:t>n)</w:t>
+      </w:r>
+      <w:r>
+        <w:rPr>
+          <w:sz w:val="28"/>
+          <w:szCs w:val="28"/>
+        </w:rPr>
+        <w:tab/>
+      </w:r>
+      <w:r>
+        <w:rPr>
+          <w:sz w:val="28"/>
+          <w:szCs w:val="28"/>
+        </w:rPr>
+        <w:tab/>
+      </w:r>
+      <w:r>
+        <w:rPr>
+          <w:sz w:val="28"/>
+          <w:szCs w:val="28"/>
+        </w:rPr>
+        <w:t>(B) O(n - 1)</w:t>
+      </w:r>
+      <w:r>
+        <w:rPr>
+          <w:sz w:val="28"/>
+          <w:szCs w:val="28"/>
+        </w:rPr>
+        <w:tab/>
+      </w:r>
+      <w:r>
+        <w:rPr>
+          <w:sz w:val="28"/>
+          <w:szCs w:val="28"/>
+        </w:rPr>
+        <w:tab/>
+      </w:r>
+      <w:r>
+        <w:rPr>
+          <w:sz w:val="28"/>
+          <w:szCs w:val="28"/>
+        </w:rPr>
+        <w:t>(C) O(n^2) (yes)</w:t>
+      </w:r>
+      <w:r>
+        <w:rPr>
+          <w:sz w:val="28"/>
+          <w:szCs w:val="28"/>
+        </w:rPr>
+        <w:tab/>
+      </w:r>
+      <w:r>
+        <w:rPr>
+          <w:sz w:val="28"/>
+          <w:szCs w:val="28"/>
+        </w:rPr>
+        <w:tab/>
+        <w:t>(D) O(</w:t>
+      </w:r>
+      <w:proofErr w:type="spellStart"/>
+      <w:r>
+        <w:rPr>
+          <w:sz w:val="28"/>
+          <w:szCs w:val="28"/>
+        </w:rPr>
+        <w:t>nlogn</w:t>
+      </w:r>
+      <w:proofErr w:type="spellEnd"/>
+      <w:r>
+        <w:rPr>
+          <w:sz w:val="28"/>
+          <w:szCs w:val="28"/>
+        </w:rPr>
+        <w:t>)</w:t>
+      </w:r>
+    </w:p>
+    <w:p>
+      <w:pPr>
+        <w:rPr>
+          <w:sz w:val="28"/>
+          <w:szCs w:val="28"/>
+        </w:rPr>
+      </w:pPr>
+      <w:r>
+        <w:rPr>
+          <w:sz w:val="28"/>
+          <w:szCs w:val="28"/>
+        </w:rPr>
+        <w:t>Explanation:-</w:t>
+      </w:r>
+    </w:p>
+    <w:p>
+      <w:pPr>
+        <w:rPr>
+          <w:sz w:val="28"/>
+          <w:szCs w:val="28"/>
+        </w:rPr>
+      </w:pPr>
+      <w:r>
+        <w:rPr>
           <w:sz w:val="28"/>
           <w:szCs w:val="28"/>
         </w:rPr>
         <w:lastRenderedPageBreak/>
-        <w:t>Which of the following data structure is Non-linear type ?</w:t>
-      </w:r>
-    </w:p>
-    <w:p>
-      <w:pPr>
-        <w:rPr>
-          <w:sz w:val="28"/>
-          <w:szCs w:val="28"/>
-        </w:rPr>
-      </w:pPr>
-      <w:r>
-        <w:rPr>
-          <w:sz w:val="28"/>
-          <w:szCs w:val="28"/>
-        </w:rPr>
-        <w:t xml:space="preserve">(A) Strings </w:t>
-      </w:r>
-      <w:r>
-        <w:rPr>
-          <w:sz w:val="28"/>
-          <w:szCs w:val="28"/>
-        </w:rPr>
-        <w:tab/>
-        <w:t>(B) Lists</w:t>
-      </w:r>
-      <w:r>
-        <w:rPr>
-          <w:sz w:val="28"/>
-          <w:szCs w:val="28"/>
-        </w:rPr>
-        <w:tab/>
-        <w:t>(C) Stacks</w:t>
-      </w:r>
-      <w:r>
-        <w:rPr>
-          <w:sz w:val="28"/>
-          <w:szCs w:val="28"/>
-        </w:rPr>
-        <w:tab/>
-        <w:t>(D) None of the above</w:t>
-      </w:r>
-      <w:r>
-        <w:rPr>
-          <w:sz w:val="28"/>
-          <w:szCs w:val="28"/>
-        </w:rPr>
-        <w:t>(YES)</w:t>
-      </w:r>
-    </w:p>
-    <w:p>
-      <w:pPr>
-        <w:rPr>
-          <w:sz w:val="28"/>
-          <w:szCs w:val="28"/>
-        </w:rPr>
-      </w:pPr>
-    </w:p>
-    <w:p>
-      <w:pPr>
-        <w:rPr>
-          <w:b/>
-          <w:i/>
-          <w:sz w:val="28"/>
-          <w:szCs w:val="28"/>
-        </w:rPr>
-      </w:pPr>
-      <w:r>
-        <w:rPr>
-          <w:b/>
-          <w:i/>
-          <w:sz w:val="28"/>
-          <w:szCs w:val="28"/>
-        </w:rPr>
-        <w:t>The total number of comparisons in</w:t>
-      </w:r>
-      <w:r>
-        <w:rPr>
-          <w:b/>
-          <w:i/>
-          <w:sz w:val="28"/>
-          <w:szCs w:val="28"/>
-        </w:rPr>
-        <w:tab/>
-        <w:t>a bubble sort is</w:t>
-      </w:r>
-    </w:p>
-    <w:p>
-      <w:pPr>
-        <w:rPr>
-          <w:sz w:val="28"/>
-          <w:szCs w:val="28"/>
-        </w:rPr>
-      </w:pPr>
-      <w:r>
-        <w:rPr>
-          <w:sz w:val="28"/>
-          <w:szCs w:val="28"/>
-        </w:rPr>
-        <w:t>(A) 0(log n)</w:t>
-      </w:r>
-      <w:r>
-        <w:rPr>
-          <w:sz w:val="28"/>
-          <w:szCs w:val="28"/>
-        </w:rPr>
-        <w:tab/>
-      </w:r>
-      <w:r>
-        <w:rPr>
-          <w:sz w:val="28"/>
-          <w:szCs w:val="28"/>
-        </w:rPr>
-        <w:tab/>
-        <w:t>(B) 0(n log n)</w:t>
-      </w:r>
-      <w:r>
-        <w:rPr>
-          <w:sz w:val="28"/>
-          <w:szCs w:val="28"/>
-        </w:rPr>
-        <w:tab/>
-        <w:t>(C) 0(n)</w:t>
-      </w:r>
-      <w:r>
-        <w:rPr>
-          <w:sz w:val="28"/>
-          <w:szCs w:val="28"/>
-        </w:rPr>
-        <w:tab/>
-        <w:t>(D) None of the above</w:t>
-      </w:r>
-      <w:r>
-        <w:rPr>
-          <w:sz w:val="28"/>
-          <w:szCs w:val="28"/>
-        </w:rPr>
-        <w:t>(yes)</w:t>
-      </w:r>
-    </w:p>
-    <w:p>
-      <w:pPr>
-        <w:rPr>
-          <w:b/>
-          <w:sz w:val="28"/>
-          <w:szCs w:val="28"/>
-        </w:rPr>
-      </w:pPr>
-      <w:r>
-        <w:rPr>
-          <w:b/>
-          <w:sz w:val="28"/>
-          <w:szCs w:val="28"/>
-        </w:rPr>
-        <w:t>Explanation:-</w:t>
-      </w:r>
-    </w:p>
-    <w:p>
-      <w:pPr>
-        <w:rPr>
-          <w:sz w:val="28"/>
-          <w:szCs w:val="28"/>
-        </w:rPr>
-      </w:pPr>
-      <w:r>
-        <w:rPr>
-          <w:sz w:val="28"/>
-          <w:szCs w:val="28"/>
-        </w:rPr>
-        <w:t>First iteration of Outer loop ---------------&gt; n-1 comparisions</w:t>
-      </w:r>
-    </w:p>
-    <w:p>
-      <w:pPr>
-        <w:rPr>
-          <w:sz w:val="28"/>
-          <w:szCs w:val="28"/>
-        </w:rPr>
-      </w:pPr>
-      <w:r>
-        <w:rPr>
-          <w:sz w:val="28"/>
-          <w:szCs w:val="28"/>
-        </w:rPr>
-        <w:t>Second iteration of Outer loop ----------&gt; n-2 comparisions (Since  largest element has gone to its proper place)</w:t>
-      </w:r>
-    </w:p>
-    <w:p>
-      <w:pPr>
-        <w:rPr>
-          <w:sz w:val="28"/>
-          <w:szCs w:val="28"/>
-        </w:rPr>
-      </w:pPr>
-      <w:r>
-        <w:rPr>
-          <w:sz w:val="28"/>
-          <w:szCs w:val="28"/>
-        </w:rPr>
-        <w:t>Third iteration of Outer loop---------------&gt;n-3 comparisions (Since two largest elements has gone to their proper places)</w:t>
-      </w:r>
-    </w:p>
-    <w:p>
-      <w:pPr>
-        <w:rPr>
-          <w:sz w:val="28"/>
-          <w:szCs w:val="28"/>
-        </w:rPr>
-      </w:pPr>
-      <w:r>
-        <w:rPr>
-          <w:sz w:val="28"/>
-          <w:szCs w:val="28"/>
-        </w:rPr>
-        <w:t>Total number of comparisions  =  (n-1)+(n-2)+(n-3)+............+1 = n(n-1) / 2 = O(n^2)</w:t>
-      </w:r>
-    </w:p>
-    <w:p>
-      <w:pPr>
-        <w:rPr>
-          <w:sz w:val="28"/>
-          <w:szCs w:val="28"/>
-        </w:rPr>
-      </w:pPr>
-    </w:p>
-    <w:p>
-      <w:pPr>
-        <w:rPr>
-          <w:b/>
-          <w:i/>
-          <w:sz w:val="28"/>
-          <w:szCs w:val="28"/>
-        </w:rPr>
-      </w:pPr>
-      <w:r>
-        <w:rPr>
-          <w:b/>
-          <w:i/>
-          <w:sz w:val="28"/>
-          <w:szCs w:val="28"/>
-        </w:rPr>
-        <w:t>Which of the following is a bad</w:t>
-      </w:r>
-      <w:r>
-        <w:rPr>
-          <w:b/>
-          <w:i/>
-          <w:sz w:val="28"/>
-          <w:szCs w:val="28"/>
-        </w:rPr>
-        <w:tab/>
-      </w:r>
-      <w:r>
-        <w:rPr>
-          <w:b/>
-          <w:i/>
-          <w:sz w:val="28"/>
-          <w:szCs w:val="28"/>
-        </w:rPr>
-        <w:t xml:space="preserve"> </w:t>
-      </w:r>
-      <w:r>
-        <w:rPr>
-          <w:b/>
-          <w:i/>
-          <w:sz w:val="28"/>
-          <w:szCs w:val="28"/>
-        </w:rPr>
-        <w:t>example of recursion ?</w:t>
-      </w:r>
-    </w:p>
-    <w:p>
-      <w:pPr>
-        <w:rPr>
-          <w:sz w:val="28"/>
-          <w:szCs w:val="28"/>
-        </w:rPr>
-      </w:pPr>
-      <w:r>
-        <w:rPr>
-          <w:sz w:val="28"/>
-          <w:szCs w:val="28"/>
-        </w:rPr>
-        <w:t>(A) Factorial</w:t>
-      </w:r>
-      <w:r>
-        <w:rPr>
-          <w:sz w:val="28"/>
-          <w:szCs w:val="28"/>
-        </w:rPr>
-        <w:tab/>
-      </w:r>
-      <w:r>
-        <w:rPr>
-          <w:sz w:val="28"/>
-          <w:szCs w:val="28"/>
-        </w:rPr>
-        <w:tab/>
-      </w:r>
-      <w:r>
-        <w:rPr>
-          <w:sz w:val="28"/>
-          <w:szCs w:val="28"/>
-        </w:rPr>
-        <w:tab/>
-      </w:r>
-      <w:r>
-        <w:rPr>
-          <w:sz w:val="28"/>
-          <w:szCs w:val="28"/>
-        </w:rPr>
-        <w:tab/>
-      </w:r>
-      <w:r>
-        <w:rPr>
-          <w:sz w:val="28"/>
-          <w:szCs w:val="28"/>
-        </w:rPr>
-        <w:tab/>
-      </w:r>
-      <w:r>
-        <w:rPr>
-          <w:sz w:val="28"/>
-          <w:szCs w:val="28"/>
-        </w:rPr>
-        <w:t>(B) Fibonacci numbers</w:t>
-      </w:r>
-      <w:r>
-        <w:rPr>
-          <w:sz w:val="28"/>
-          <w:szCs w:val="28"/>
-        </w:rPr>
-        <w:t>(yes)</w:t>
-      </w:r>
-      <w:r>
-        <w:rPr>
-          <w:sz w:val="28"/>
-          <w:szCs w:val="28"/>
-        </w:rPr>
-        <w:tab/>
-      </w:r>
-    </w:p>
-    <w:p>
-      <w:pPr>
-        <w:rPr>
-          <w:sz w:val="28"/>
-          <w:szCs w:val="28"/>
-        </w:rPr>
-      </w:pPr>
-      <w:r>
-        <w:rPr>
-          <w:sz w:val="28"/>
-          <w:szCs w:val="28"/>
-        </w:rPr>
-        <w:t>(C) Tower of Hanai</w:t>
-      </w:r>
-      <w:r>
-        <w:rPr>
-          <w:sz w:val="28"/>
-          <w:szCs w:val="28"/>
-        </w:rPr>
-        <w:tab/>
-      </w:r>
-      <w:r>
-        <w:rPr>
-          <w:sz w:val="28"/>
-          <w:szCs w:val="28"/>
-        </w:rPr>
-        <w:tab/>
-      </w:r>
-      <w:r>
-        <w:rPr>
-          <w:sz w:val="28"/>
-          <w:szCs w:val="28"/>
-        </w:rPr>
-        <w:tab/>
-      </w:r>
-      <w:r>
-        <w:rPr>
-          <w:sz w:val="28"/>
-          <w:szCs w:val="28"/>
-        </w:rPr>
-        <w:tab/>
-      </w:r>
-      <w:r>
-        <w:rPr>
-          <w:sz w:val="28"/>
-          <w:szCs w:val="28"/>
-        </w:rPr>
-        <w:t>(D) Tree traversal</w:t>
-      </w:r>
-    </w:p>
-    <w:p>
-      <w:pPr>
-        <w:rPr>
-          <w:b/>
-          <w:i/>
-          <w:sz w:val="28"/>
-          <w:szCs w:val="28"/>
-        </w:rPr>
-      </w:pPr>
-    </w:p>
-    <w:p>
-      <w:pPr>
-        <w:rPr>
-          <w:b/>
-          <w:i/>
-          <w:sz w:val="28"/>
-          <w:szCs w:val="28"/>
-        </w:rPr>
-      </w:pPr>
-      <w:r>
-        <w:rPr>
-          <w:b/>
-          <w:i/>
-          <w:sz w:val="28"/>
-          <w:szCs w:val="28"/>
-        </w:rPr>
-        <w:t>The run time complexity of Dijkstra’s algorithm to find the shortest path of a graph with n nodes is</w:t>
-      </w:r>
-    </w:p>
-    <w:p>
-      <w:pPr>
-        <w:rPr>
-          <w:sz w:val="28"/>
-          <w:szCs w:val="28"/>
-        </w:rPr>
-      </w:pPr>
-      <w:r>
-        <w:rPr>
-          <w:sz w:val="28"/>
-          <w:szCs w:val="28"/>
-        </w:rPr>
-        <w:t>(A) O(n)</w:t>
-      </w:r>
-      <w:r>
-        <w:rPr>
-          <w:sz w:val="28"/>
-          <w:szCs w:val="28"/>
-        </w:rPr>
-        <w:tab/>
-      </w:r>
-      <w:r>
-        <w:rPr>
-          <w:sz w:val="28"/>
-          <w:szCs w:val="28"/>
-        </w:rPr>
-        <w:tab/>
-      </w:r>
-      <w:r>
-        <w:rPr>
-          <w:sz w:val="28"/>
-          <w:szCs w:val="28"/>
-        </w:rPr>
-        <w:t>(B) O(n - 1)</w:t>
-      </w:r>
-      <w:r>
-        <w:rPr>
-          <w:sz w:val="28"/>
-          <w:szCs w:val="28"/>
-        </w:rPr>
-        <w:tab/>
-      </w:r>
-      <w:r>
-        <w:rPr>
-          <w:sz w:val="28"/>
-          <w:szCs w:val="28"/>
-        </w:rPr>
-        <w:tab/>
-      </w:r>
-      <w:r>
-        <w:rPr>
-          <w:sz w:val="28"/>
-          <w:szCs w:val="28"/>
-        </w:rPr>
-        <w:t>(C) O(n^2) (yes)</w:t>
-      </w:r>
-      <w:r>
-        <w:rPr>
-          <w:sz w:val="28"/>
-          <w:szCs w:val="28"/>
-        </w:rPr>
-        <w:tab/>
-      </w:r>
-      <w:r>
-        <w:rPr>
-          <w:sz w:val="28"/>
-          <w:szCs w:val="28"/>
-        </w:rPr>
-        <w:tab/>
-        <w:t>(D) O(nlogn)</w:t>
-      </w:r>
-    </w:p>
-    <w:p>
-      <w:pPr>
-        <w:rPr>
-          <w:sz w:val="28"/>
-          <w:szCs w:val="28"/>
-        </w:rPr>
-      </w:pPr>
-      <w:r>
-        <w:rPr>
-          <w:sz w:val="28"/>
-          <w:szCs w:val="28"/>
-        </w:rPr>
-        <w:t>Explanation:-</w:t>
-      </w:r>
-    </w:p>
-    <w:p>
-      <w:pPr>
-        <w:rPr>
-          <w:sz w:val="28"/>
-          <w:szCs w:val="28"/>
-        </w:rPr>
-      </w:pPr>
-      <w:r>
-        <w:rPr>
-          <w:sz w:val="28"/>
-          <w:szCs w:val="28"/>
-        </w:rPr>
-        <w:lastRenderedPageBreak/>
-        <w:t>The time complexity of the above code/algorithm looks O(V^2) as there are two nested while loops. If we take a closer look, we can observe that O(ELogV)</w:t>
+        <w:t xml:space="preserve">The time complexity of the above code/algorithm looks </w:t>
+      </w:r>
+      <w:proofErr w:type="gramStart"/>
+      <w:r>
+        <w:rPr>
+          <w:sz w:val="28"/>
+          <w:szCs w:val="28"/>
+        </w:rPr>
+        <w:t>O(</w:t>
+      </w:r>
+      <w:proofErr w:type="gramEnd"/>
+      <w:r>
+        <w:rPr>
+          <w:sz w:val="28"/>
+          <w:szCs w:val="28"/>
+        </w:rPr>
+        <w:t xml:space="preserve">V^2) as there are two nested while loops. If we take a closer look, we can observe that </w:t>
+      </w:r>
+      <w:proofErr w:type="gramStart"/>
+      <w:r>
+        <w:rPr>
+          <w:sz w:val="28"/>
+          <w:szCs w:val="28"/>
+        </w:rPr>
+        <w:t>O(</w:t>
+      </w:r>
+      <w:proofErr w:type="spellStart"/>
+      <w:proofErr w:type="gramEnd"/>
+      <w:r>
+        <w:rPr>
+          <w:sz w:val="28"/>
+          <w:szCs w:val="28"/>
+        </w:rPr>
+        <w:t>ELogV</w:t>
+      </w:r>
+      <w:proofErr w:type="spellEnd"/>
+      <w:r>
+        <w:rPr>
+          <w:sz w:val="28"/>
+          <w:szCs w:val="28"/>
+        </w:rPr>
+        <w:t>)</w:t>
       </w:r>
     </w:p>
     <w:p>
@@ -2413,6 +3178,7 @@
         </w:rPr>
         <w:t xml:space="preserve">) </w:t>
       </w:r>
+      <w:proofErr w:type="gramStart"/>
       <w:r>
         <w:rPr>
           <w:sz w:val="28"/>
@@ -2425,7 +3191,15 @@
           <w:sz w:val="28"/>
           <w:szCs w:val="28"/>
         </w:rPr>
-        <w:t>(n</w:t>
+        <w:t>(</w:t>
+      </w:r>
+      <w:proofErr w:type="gramEnd"/>
+      <w:r>
+        <w:rPr>
+          <w:sz w:val="28"/>
+          <w:szCs w:val="28"/>
+        </w:rPr>
+        <w:t>n</w:t>
       </w:r>
       <w:r>
         <w:rPr>
@@ -2595,7 +3369,7 @@
                     <a:blip r:embed="rId7">
                       <a:extLst>
                         <a:ext uri="{28A0092B-C50C-407E-A947-70E740481C1C}">
-                          <a14:useLocalDpi xmlns:a14="http://schemas.microsoft.com/office/drawing/2010/main" xmlns:wps="http://schemas.microsoft.com/office/word/2010/wordprocessingShape" xmlns:wpi="http://schemas.microsoft.com/office/word/2010/wordprocessingInk" xmlns:wpg="http://schemas.microsoft.com/office/word/2010/wordprocessingGroup" xmlns:w14="http://schemas.microsoft.com/office/word/2010/wordml" xmlns:w="http://schemas.openxmlformats.org/wordprocessingml/2006/main" xmlns:w10="urn:schemas-microsoft-com:office:word" xmlns:wp14="http://schemas.microsoft.com/office/word/2010/wordprocessingDrawing" xmlns:v="urn:schemas-microsoft-com:vml" xmlns:o="urn:schemas-microsoft-com:office:office" xmlns:mc="http://schemas.openxmlformats.org/markup-compatibility/2006" xmlns:wpc="http://schemas.microsoft.com/office/word/2010/wordprocessingCanvas" xmlns="" val="0"/>
+                          <a14:useLocalDpi xmlns="" xmlns:wpc="http://schemas.microsoft.com/office/word/2010/wordprocessingCanvas" xmlns:mc="http://schemas.openxmlformats.org/markup-compatibility/2006" xmlns:o="urn:schemas-microsoft-com:office:office" xmlns:v="urn:schemas-microsoft-com:vml" xmlns:wp14="http://schemas.microsoft.com/office/word/2010/wordprocessingDrawing" xmlns:w10="urn:schemas-microsoft-com:office:word" xmlns:w="http://schemas.openxmlformats.org/wordprocessingml/2006/main" xmlns:w14="http://schemas.microsoft.com/office/word/2010/wordml" xmlns:wpg="http://schemas.microsoft.com/office/word/2010/wordprocessingGroup" xmlns:wpi="http://schemas.microsoft.com/office/word/2010/wordprocessingInk" xmlns:wps="http://schemas.microsoft.com/office/word/2010/wordprocessingShape" xmlns:a14="http://schemas.microsoft.com/office/drawing/2010/main" val="0"/>
                         </a:ext>
                       </a:extLst>
                     </a:blip>
@@ -2650,6 +3424,7 @@
           <w:szCs w:val="28"/>
         </w:rPr>
       </w:pPr>
+      <w:proofErr w:type="spellStart"/>
       <w:r>
         <w:rPr>
           <w:sz w:val="28"/>
@@ -2657,49 +3432,69 @@
         </w:rPr>
         <w:t>A.Association</w:t>
       </w:r>
-      <w:r>
-        <w:rPr>
-          <w:sz w:val="28"/>
-          <w:szCs w:val="28"/>
-        </w:rPr>
-        <w:tab/>
-      </w:r>
-      <w:r>
-        <w:rPr>
-          <w:sz w:val="28"/>
-          <w:szCs w:val="28"/>
-        </w:rPr>
-        <w:tab/>
-      </w:r>
-      <w:r>
-        <w:rPr>
-          <w:sz w:val="28"/>
-          <w:szCs w:val="28"/>
-        </w:rPr>
-        <w:tab/>
-      </w:r>
-      <w:r>
-        <w:rPr>
-          <w:sz w:val="28"/>
-          <w:szCs w:val="28"/>
-        </w:rPr>
-        <w:tab/>
-      </w:r>
-      <w:r>
-        <w:rPr>
-          <w:sz w:val="28"/>
-          <w:szCs w:val="28"/>
-        </w:rPr>
-        <w:t>B.Classification(yes)</w:t>
-      </w:r>
-    </w:p>
-    <w:p>
-      <w:pPr>
-        <w:rPr>
-          <w:sz w:val="28"/>
-          <w:szCs w:val="28"/>
-        </w:rPr>
-      </w:pPr>
+      <w:proofErr w:type="spellEnd"/>
+      <w:r>
+        <w:rPr>
+          <w:sz w:val="28"/>
+          <w:szCs w:val="28"/>
+        </w:rPr>
+        <w:tab/>
+      </w:r>
+      <w:r>
+        <w:rPr>
+          <w:sz w:val="28"/>
+          <w:szCs w:val="28"/>
+        </w:rPr>
+        <w:tab/>
+      </w:r>
+      <w:r>
+        <w:rPr>
+          <w:sz w:val="28"/>
+          <w:szCs w:val="28"/>
+        </w:rPr>
+        <w:tab/>
+      </w:r>
+      <w:r>
+        <w:rPr>
+          <w:sz w:val="28"/>
+          <w:szCs w:val="28"/>
+        </w:rPr>
+        <w:tab/>
+      </w:r>
+      <w:proofErr w:type="spellStart"/>
+      <w:proofErr w:type="gramStart"/>
+      <w:r>
+        <w:rPr>
+          <w:sz w:val="28"/>
+          <w:szCs w:val="28"/>
+        </w:rPr>
+        <w:t>B.Classification</w:t>
+      </w:r>
+      <w:proofErr w:type="spellEnd"/>
+      <w:r>
+        <w:rPr>
+          <w:sz w:val="28"/>
+          <w:szCs w:val="28"/>
+        </w:rPr>
+        <w:t>(</w:t>
+      </w:r>
+      <w:proofErr w:type="gramEnd"/>
+      <w:r>
+        <w:rPr>
+          <w:sz w:val="28"/>
+          <w:szCs w:val="28"/>
+        </w:rPr>
+        <w:t>yes)</w:t>
+      </w:r>
+    </w:p>
+    <w:p>
+      <w:pPr>
+        <w:rPr>
+          <w:sz w:val="28"/>
+          <w:szCs w:val="28"/>
+        </w:rPr>
+      </w:pPr>
+      <w:proofErr w:type="spellStart"/>
       <w:r>
         <w:rPr>
           <w:sz w:val="28"/>
@@ -2707,41 +3502,43 @@
         </w:rPr>
         <w:t>C.Clustering</w:t>
       </w:r>
-      <w:r>
-        <w:rPr>
-          <w:sz w:val="28"/>
-          <w:szCs w:val="28"/>
-        </w:rPr>
-        <w:tab/>
-      </w:r>
-      <w:r>
-        <w:rPr>
-          <w:sz w:val="28"/>
-          <w:szCs w:val="28"/>
-        </w:rPr>
-        <w:tab/>
-      </w:r>
-      <w:r>
-        <w:rPr>
-          <w:sz w:val="28"/>
-          <w:szCs w:val="28"/>
-        </w:rPr>
-        <w:tab/>
-      </w:r>
-      <w:r>
-        <w:rPr>
-          <w:sz w:val="28"/>
-          <w:szCs w:val="28"/>
-        </w:rPr>
-        <w:tab/>
-      </w:r>
-      <w:r>
-        <w:rPr>
-          <w:sz w:val="28"/>
-          <w:szCs w:val="28"/>
-        </w:rPr>
-        <w:tab/>
-      </w:r>
+      <w:proofErr w:type="spellEnd"/>
+      <w:r>
+        <w:rPr>
+          <w:sz w:val="28"/>
+          <w:szCs w:val="28"/>
+        </w:rPr>
+        <w:tab/>
+      </w:r>
+      <w:r>
+        <w:rPr>
+          <w:sz w:val="28"/>
+          <w:szCs w:val="28"/>
+        </w:rPr>
+        <w:tab/>
+      </w:r>
+      <w:r>
+        <w:rPr>
+          <w:sz w:val="28"/>
+          <w:szCs w:val="28"/>
+        </w:rPr>
+        <w:tab/>
+      </w:r>
+      <w:r>
+        <w:rPr>
+          <w:sz w:val="28"/>
+          <w:szCs w:val="28"/>
+        </w:rPr>
+        <w:tab/>
+      </w:r>
+      <w:r>
+        <w:rPr>
+          <w:sz w:val="28"/>
+          <w:szCs w:val="28"/>
+        </w:rPr>
+        <w:tab/>
+      </w:r>
+      <w:proofErr w:type="spellStart"/>
       <w:r>
         <w:rPr>
           <w:sz w:val="28"/>
@@ -2749,6 +3546,7 @@
         </w:rPr>
         <w:t>D.Partition</w:t>
       </w:r>
+      <w:proofErr w:type="spellEnd"/>
     </w:p>
     <w:p>
       <w:pPr>
@@ -2779,7 +3577,23 @@
           <w:sz w:val="28"/>
           <w:szCs w:val="28"/>
         </w:rPr>
-        <w:t>Decision Tree Classifier is a simple and widely used classification technique. It applies a straightforward idea to solve the classification problem. Decision Tree Classifier poses a series of carefully crafted questions about the attributes of the test record. Each time it receive an answer, a follow-up question is asked until a conclusion about the class label of the record is reached.</w:t>
+        <w:t xml:space="preserve">Decision Tree Classifier is a simple and widely used classification technique. It applies a straightforward idea to solve the classification problem. Decision Tree Classifier poses a series of carefully crafted questions about the attributes of the test record. Each time it </w:t>
+      </w:r>
+      <w:proofErr w:type="gramStart"/>
+      <w:r>
+        <w:rPr>
+          <w:sz w:val="28"/>
+          <w:szCs w:val="28"/>
+        </w:rPr>
+        <w:t>receive</w:t>
+      </w:r>
+      <w:proofErr w:type="gramEnd"/>
+      <w:r>
+        <w:rPr>
+          <w:sz w:val="28"/>
+          <w:szCs w:val="28"/>
+        </w:rPr>
+        <w:t xml:space="preserve"> an answer, a follow-up question is asked until a conclusion about the class label of the record is reached.</w:t>
       </w:r>
     </w:p>
     <w:p>
@@ -2885,7 +3699,23 @@
           <w:sz w:val="28"/>
           <w:szCs w:val="28"/>
         </w:rPr>
-        <w:t>(C) Doubly linked list(yes)</w:t>
+        <w:t xml:space="preserve">(C) Doubly linked </w:t>
+      </w:r>
+      <w:proofErr w:type="gramStart"/>
+      <w:r>
+        <w:rPr>
+          <w:sz w:val="28"/>
+          <w:szCs w:val="28"/>
+        </w:rPr>
+        <w:t>list(</w:t>
+      </w:r>
+      <w:proofErr w:type="gramEnd"/>
+      <w:r>
+        <w:rPr>
+          <w:sz w:val="28"/>
+          <w:szCs w:val="28"/>
+        </w:rPr>
+        <w:t>yes)</w:t>
       </w:r>
       <w:r>
         <w:rPr>
@@ -2940,7 +3770,38 @@
           <w:sz w:val="28"/>
           <w:szCs w:val="28"/>
         </w:rPr>
-        <w:t>The amortized time complexity to perform ______ operation(s) in Splay trees is O(Ig n).</w:t>
+        <w:t xml:space="preserve">The amortized time complexity to perform ______ operation(s) in Splay trees is </w:t>
+      </w:r>
+      <w:proofErr w:type="gramStart"/>
+      <w:r>
+        <w:rPr>
+          <w:b/>
+          <w:i/>
+          <w:sz w:val="28"/>
+          <w:szCs w:val="28"/>
+        </w:rPr>
+        <w:t>O(</w:t>
+      </w:r>
+      <w:proofErr w:type="spellStart"/>
+      <w:proofErr w:type="gramEnd"/>
+      <w:r>
+        <w:rPr>
+          <w:b/>
+          <w:i/>
+          <w:sz w:val="28"/>
+          <w:szCs w:val="28"/>
+        </w:rPr>
+        <w:t>Ig</w:t>
+      </w:r>
+      <w:proofErr w:type="spellEnd"/>
+      <w:r>
+        <w:rPr>
+          <w:b/>
+          <w:i/>
+          <w:sz w:val="28"/>
+          <w:szCs w:val="28"/>
+        </w:rPr>
+        <w:t xml:space="preserve"> n).</w:t>
       </w:r>
     </w:p>
     <w:p>
@@ -3034,49 +3895,101 @@
           <w:sz w:val="28"/>
           <w:szCs w:val="28"/>
         </w:rPr>
-        <w:t>(D) Search, Insert and Delete(YES)</w:t>
-      </w:r>
-    </w:p>
-    <w:p>
-      <w:pPr>
-        <w:rPr>
-          <w:sz w:val="28"/>
-          <w:szCs w:val="28"/>
-        </w:rPr>
-      </w:pPr>
-    </w:p>
-    <w:p>
-      <w:pPr>
-        <w:rPr>
-          <w:b/>
-          <w:i/>
-          <w:sz w:val="28"/>
-          <w:szCs w:val="28"/>
-        </w:rPr>
-      </w:pPr>
-      <w:r>
-        <w:rPr>
-          <w:b/>
-          <w:i/>
-          <w:sz w:val="28"/>
-          <w:szCs w:val="28"/>
-        </w:rPr>
-        <w:t>Consider the following statements : Which of the above statements is/are true ?</w:t>
-      </w:r>
-    </w:p>
-    <w:p>
-      <w:pPr>
-        <w:rPr>
-          <w:sz w:val="28"/>
-          <w:szCs w:val="28"/>
-        </w:rPr>
-      </w:pPr>
-      <w:r>
-        <w:rPr>
-          <w:sz w:val="28"/>
-          <w:szCs w:val="28"/>
-        </w:rPr>
-        <w:t xml:space="preserve">(i) A graph in which there is a </w:t>
+        <w:t xml:space="preserve">(D) Search, Insert and </w:t>
+      </w:r>
+      <w:proofErr w:type="gramStart"/>
+      <w:r>
+        <w:rPr>
+          <w:sz w:val="28"/>
+          <w:szCs w:val="28"/>
+        </w:rPr>
+        <w:t>Delete(</w:t>
+      </w:r>
+      <w:proofErr w:type="gramEnd"/>
+      <w:r>
+        <w:rPr>
+          <w:sz w:val="28"/>
+          <w:szCs w:val="28"/>
+        </w:rPr>
+        <w:t>YES)</w:t>
+      </w:r>
+    </w:p>
+    <w:p>
+      <w:pPr>
+        <w:rPr>
+          <w:sz w:val="28"/>
+          <w:szCs w:val="28"/>
+        </w:rPr>
+      </w:pPr>
+    </w:p>
+    <w:p>
+      <w:pPr>
+        <w:rPr>
+          <w:b/>
+          <w:i/>
+          <w:sz w:val="28"/>
+          <w:szCs w:val="28"/>
+        </w:rPr>
+      </w:pPr>
+      <w:r>
+        <w:rPr>
+          <w:b/>
+          <w:i/>
+          <w:sz w:val="28"/>
+          <w:szCs w:val="28"/>
+        </w:rPr>
+        <w:t xml:space="preserve">Consider the following </w:t>
+      </w:r>
+      <w:proofErr w:type="gramStart"/>
+      <w:r>
+        <w:rPr>
+          <w:b/>
+          <w:i/>
+          <w:sz w:val="28"/>
+          <w:szCs w:val="28"/>
+        </w:rPr>
+        <w:t>statements :</w:t>
+      </w:r>
+      <w:proofErr w:type="gramEnd"/>
+      <w:r>
+        <w:rPr>
+          <w:b/>
+          <w:i/>
+          <w:sz w:val="28"/>
+          <w:szCs w:val="28"/>
+        </w:rPr>
+        <w:t xml:space="preserve"> Which of the above statements is/are true ?</w:t>
+      </w:r>
+    </w:p>
+    <w:p>
+      <w:pPr>
+        <w:rPr>
+          <w:sz w:val="28"/>
+          <w:szCs w:val="28"/>
+        </w:rPr>
+      </w:pPr>
+      <w:r>
+        <w:rPr>
+          <w:sz w:val="28"/>
+          <w:szCs w:val="28"/>
+        </w:rPr>
+        <w:t>(</w:t>
+      </w:r>
+      <w:proofErr w:type="spellStart"/>
+      <w:r>
+        <w:rPr>
+          <w:sz w:val="28"/>
+          <w:szCs w:val="28"/>
+        </w:rPr>
+        <w:t>i</w:t>
+      </w:r>
+      <w:proofErr w:type="spellEnd"/>
+      <w:r>
+        <w:rPr>
+          <w:sz w:val="28"/>
+          <w:szCs w:val="28"/>
+        </w:rPr>
+        <w:t xml:space="preserve">) A graph in which there is a </w:t>
       </w:r>
       <w:r>
         <w:rPr>
@@ -3142,7 +4055,25 @@
           <w:sz w:val="28"/>
           <w:szCs w:val="28"/>
         </w:rPr>
-        <w:t>(A) (i) &amp; (iii)</w:t>
+        <w:t>(A) (</w:t>
+      </w:r>
+      <w:proofErr w:type="spellStart"/>
+      <w:proofErr w:type="gramStart"/>
+      <w:r>
+        <w:rPr>
+          <w:sz w:val="28"/>
+          <w:szCs w:val="28"/>
+        </w:rPr>
+        <w:t>i</w:t>
+      </w:r>
+      <w:proofErr w:type="spellEnd"/>
+      <w:proofErr w:type="gramEnd"/>
+      <w:r>
+        <w:rPr>
+          <w:sz w:val="28"/>
+          <w:szCs w:val="28"/>
+        </w:rPr>
+        <w:t>) &amp; (iii)</w:t>
       </w:r>
       <w:r>
         <w:rPr>
@@ -3178,7 +4109,23 @@
           <w:sz w:val="28"/>
           <w:szCs w:val="28"/>
         </w:rPr>
-        <w:t>(C) (i) &amp; (ii)</w:t>
+        <w:t>(C) (</w:t>
+      </w:r>
+      <w:proofErr w:type="spellStart"/>
+      <w:r>
+        <w:rPr>
+          <w:sz w:val="28"/>
+          <w:szCs w:val="28"/>
+        </w:rPr>
+        <w:t>i</w:t>
+      </w:r>
+      <w:proofErr w:type="spellEnd"/>
+      <w:r>
+        <w:rPr>
+          <w:sz w:val="28"/>
+          <w:szCs w:val="28"/>
+        </w:rPr>
+        <w:t>) &amp; (ii)</w:t>
       </w:r>
       <w:r>
         <w:rPr>
@@ -3241,7 +4188,23 @@
           <w:sz w:val="28"/>
           <w:szCs w:val="28"/>
         </w:rPr>
-        <w:t>(A) Binary Search(yes)</w:t>
+        <w:t xml:space="preserve">(A) Binary </w:t>
+      </w:r>
+      <w:proofErr w:type="gramStart"/>
+      <w:r>
+        <w:rPr>
+          <w:sz w:val="28"/>
+          <w:szCs w:val="28"/>
+        </w:rPr>
+        <w:t>Search(</w:t>
+      </w:r>
+      <w:proofErr w:type="gramEnd"/>
+      <w:r>
+        <w:rPr>
+          <w:sz w:val="28"/>
+          <w:szCs w:val="28"/>
+        </w:rPr>
+        <w:t>yes)</w:t>
       </w:r>
       <w:r>
         <w:rPr>
@@ -3435,7 +4398,23 @@
           <w:sz w:val="28"/>
           <w:szCs w:val="28"/>
         </w:rPr>
-        <w:t>When maximum number of edges are added and still 100 node graph is disconnected means we made a 99 node complete graph and left one node disconnected.</w:t>
+        <w:t xml:space="preserve">When maximum </w:t>
+      </w:r>
+      <w:proofErr w:type="gramStart"/>
+      <w:r>
+        <w:rPr>
+          <w:sz w:val="28"/>
+          <w:szCs w:val="28"/>
+        </w:rPr>
+        <w:t>number of edges are</w:t>
+      </w:r>
+      <w:proofErr w:type="gramEnd"/>
+      <w:r>
+        <w:rPr>
+          <w:sz w:val="28"/>
+          <w:szCs w:val="28"/>
+        </w:rPr>
+        <w:t xml:space="preserve"> added and still 100 node graph is disconnected means we made a 99 node complete graph and left one node disconnected.</w:t>
       </w:r>
     </w:p>
     <w:p>
@@ -3466,7 +4445,23 @@
           <w:sz w:val="28"/>
           <w:szCs w:val="28"/>
         </w:rPr>
-        <w:t>The n vertex graph with  the maximal number of edges that is still disconnected is a K</w:t>
+        <w:t xml:space="preserve">The n vertex graph </w:t>
+      </w:r>
+      <w:proofErr w:type="gramStart"/>
+      <w:r>
+        <w:rPr>
+          <w:sz w:val="28"/>
+          <w:szCs w:val="28"/>
+        </w:rPr>
+        <w:t>with  the</w:t>
+      </w:r>
+      <w:proofErr w:type="gramEnd"/>
+      <w:r>
+        <w:rPr>
+          <w:sz w:val="28"/>
+          <w:szCs w:val="28"/>
+        </w:rPr>
+        <w:t xml:space="preserve"> maximal number of edges that is still disconnected is a K</w:t>
       </w:r>
       <w:r>
         <w:rPr>
@@ -3484,12 +4479,21 @@
           <w:szCs w:val="28"/>
         </w:rPr>
       </w:pPr>
-      <w:r>
-        <w:rPr>
-          <w:sz w:val="28"/>
-          <w:szCs w:val="28"/>
-        </w:rPr>
-        <w:t>a complete graph K</w:t>
+      <w:proofErr w:type="gramStart"/>
+      <w:r>
+        <w:rPr>
+          <w:sz w:val="28"/>
+          <w:szCs w:val="28"/>
+        </w:rPr>
+        <w:t>a</w:t>
+      </w:r>
+      <w:proofErr w:type="gramEnd"/>
+      <w:r>
+        <w:rPr>
+          <w:sz w:val="28"/>
+          <w:szCs w:val="28"/>
+        </w:rPr>
+        <w:t xml:space="preserve"> complete graph K</w:t>
       </w:r>
       <w:r>
         <w:rPr>
@@ -3589,7 +4593,23 @@
           <w:sz w:val="28"/>
           <w:szCs w:val="28"/>
         </w:rPr>
-        <w:t>(B) more than (n – 1) (n – 2)/2 edges</w:t>
+        <w:t xml:space="preserve">(B) </w:t>
+      </w:r>
+      <w:proofErr w:type="gramStart"/>
+      <w:r>
+        <w:rPr>
+          <w:sz w:val="28"/>
+          <w:szCs w:val="28"/>
+        </w:rPr>
+        <w:t>more</w:t>
+      </w:r>
+      <w:proofErr w:type="gramEnd"/>
+      <w:r>
+        <w:rPr>
+          <w:sz w:val="28"/>
+          <w:szCs w:val="28"/>
+        </w:rPr>
+        <w:t xml:space="preserve"> than (n – 1) (n – 2)/2 edges</w:t>
       </w:r>
       <w:r>
         <w:rPr>
@@ -3611,22 +4631,79 @@
           <w:sz w:val="28"/>
           <w:szCs w:val="28"/>
         </w:rPr>
-        <w:t>(C) less than (n – 1) (n – 2)/2 edges</w:t>
-      </w:r>
-    </w:p>
-    <w:p>
-      <w:pPr>
-        <w:rPr>
-          <w:sz w:val="28"/>
-          <w:szCs w:val="28"/>
-        </w:rPr>
-      </w:pPr>
-      <w:r>
-        <w:rPr>
-          <w:sz w:val="28"/>
-          <w:szCs w:val="28"/>
-        </w:rPr>
-        <w:t>(D) Σki=1 C(ni, 2) edges</w:t>
+        <w:t xml:space="preserve">(C) </w:t>
+      </w:r>
+      <w:proofErr w:type="gramStart"/>
+      <w:r>
+        <w:rPr>
+          <w:sz w:val="28"/>
+          <w:szCs w:val="28"/>
+        </w:rPr>
+        <w:t>less</w:t>
+      </w:r>
+      <w:proofErr w:type="gramEnd"/>
+      <w:r>
+        <w:rPr>
+          <w:sz w:val="28"/>
+          <w:szCs w:val="28"/>
+        </w:rPr>
+        <w:t xml:space="preserve"> than (n – 1) (n – 2)/2 edges</w:t>
+      </w:r>
+    </w:p>
+    <w:p>
+      <w:pPr>
+        <w:rPr>
+          <w:sz w:val="28"/>
+          <w:szCs w:val="28"/>
+        </w:rPr>
+      </w:pPr>
+      <w:r>
+        <w:rPr>
+          <w:sz w:val="28"/>
+          <w:szCs w:val="28"/>
+        </w:rPr>
+        <w:t xml:space="preserve">(D) </w:t>
+      </w:r>
+      <w:proofErr w:type="spellStart"/>
+      <w:r>
+        <w:rPr>
+          <w:sz w:val="28"/>
+          <w:szCs w:val="28"/>
+        </w:rPr>
+        <w:t>Σki</w:t>
+      </w:r>
+      <w:proofErr w:type="spellEnd"/>
+      <w:r>
+        <w:rPr>
+          <w:sz w:val="28"/>
+          <w:szCs w:val="28"/>
+        </w:rPr>
+        <w:t xml:space="preserve">=1 </w:t>
+      </w:r>
+      <w:proofErr w:type="gramStart"/>
+      <w:r>
+        <w:rPr>
+          <w:sz w:val="28"/>
+          <w:szCs w:val="28"/>
+        </w:rPr>
+        <w:t>C(</w:t>
+      </w:r>
+      <w:proofErr w:type="spellStart"/>
+      <w:proofErr w:type="gramEnd"/>
+      <w:r>
+        <w:rPr>
+          <w:sz w:val="28"/>
+          <w:szCs w:val="28"/>
+        </w:rPr>
+        <w:t>ni</w:t>
+      </w:r>
+      <w:proofErr w:type="spellEnd"/>
+      <w:r>
+        <w:rPr>
+          <w:sz w:val="28"/>
+          <w:szCs w:val="28"/>
+        </w:rPr>
+        <w:t>, 2) edges</w:t>
       </w:r>
     </w:p>
     <w:p>
@@ -3666,7 +4743,23 @@
           <w:sz w:val="28"/>
           <w:szCs w:val="28"/>
         </w:rPr>
-        <w:t>(A) O(h log t)</w:t>
+        <w:t xml:space="preserve">(A) </w:t>
+      </w:r>
+      <w:proofErr w:type="gramStart"/>
+      <w:r>
+        <w:rPr>
+          <w:sz w:val="28"/>
+          <w:szCs w:val="28"/>
+        </w:rPr>
+        <w:t>O(</w:t>
+      </w:r>
+      <w:proofErr w:type="gramEnd"/>
+      <w:r>
+        <w:rPr>
+          <w:sz w:val="28"/>
+          <w:szCs w:val="28"/>
+        </w:rPr>
+        <w:t>h log t)</w:t>
       </w:r>
       <w:r>
         <w:rPr>
@@ -3697,7 +4790,23 @@
           <w:szCs w:val="28"/>
         </w:rPr>
         <w:tab/>
-        <w:t>(D) O(th)</w:t>
+        <w:t>(D) O(</w:t>
+      </w:r>
+      <w:proofErr w:type="spellStart"/>
+      <w:r>
+        <w:rPr>
+          <w:sz w:val="28"/>
+          <w:szCs w:val="28"/>
+        </w:rPr>
+        <w:t>th</w:t>
+      </w:r>
+      <w:proofErr w:type="spellEnd"/>
+      <w:r>
+        <w:rPr>
+          <w:sz w:val="28"/>
+          <w:szCs w:val="28"/>
+        </w:rPr>
+        <w:t>)</w:t>
       </w:r>
     </w:p>
     <w:p>
@@ -3724,20 +4833,44 @@
         </w:rPr>
         <w:t>The time complexity to build a heap with a list of n numbers is</w:t>
       </w:r>
-    </w:p>
-    <w:p>
-      <w:pPr>
-        <w:rPr>
-          <w:sz w:val="28"/>
-          <w:szCs w:val="28"/>
-        </w:rPr>
-      </w:pPr>
-      <w:r>
-        <w:rPr>
-          <w:sz w:val="28"/>
-          <w:szCs w:val="28"/>
-        </w:rPr>
-        <w:t>(A) O(log n)</w:t>
+      <w:r>
+        <w:rPr>
+          <w:b/>
+          <w:sz w:val="28"/>
+          <w:szCs w:val="28"/>
+        </w:rPr>
+        <w:t xml:space="preserve"> (June – 2013 – PII)</w:t>
+      </w:r>
+    </w:p>
+    <w:p>
+      <w:pPr>
+        <w:rPr>
+          <w:sz w:val="28"/>
+          <w:szCs w:val="28"/>
+        </w:rPr>
+      </w:pPr>
+      <w:r>
+        <w:rPr>
+          <w:sz w:val="28"/>
+          <w:szCs w:val="28"/>
+        </w:rPr>
+        <w:t xml:space="preserve">(A) </w:t>
+      </w:r>
+      <w:proofErr w:type="gramStart"/>
+      <w:r>
+        <w:rPr>
+          <w:sz w:val="28"/>
+          <w:szCs w:val="28"/>
+        </w:rPr>
+        <w:t>O(</w:t>
+      </w:r>
+      <w:proofErr w:type="gramEnd"/>
+      <w:r>
+        <w:rPr>
+          <w:sz w:val="28"/>
+          <w:szCs w:val="28"/>
+        </w:rPr>
+        <w:t>log n)</w:t>
       </w:r>
       <w:r>
         <w:rPr>
@@ -3773,7 +4906,23 @@
           <w:szCs w:val="28"/>
         </w:rPr>
         <w:tab/>
-        <w:t>(C) O(n logn)</w:t>
+        <w:t xml:space="preserve">(C) O(n </w:t>
+      </w:r>
+      <w:proofErr w:type="spellStart"/>
+      <w:r>
+        <w:rPr>
+          <w:sz w:val="28"/>
+          <w:szCs w:val="28"/>
+        </w:rPr>
+        <w:t>logn</w:t>
+      </w:r>
+      <w:proofErr w:type="spellEnd"/>
+      <w:r>
+        <w:rPr>
+          <w:sz w:val="28"/>
+          <w:szCs w:val="28"/>
+        </w:rPr>
+        <w:t>)</w:t>
       </w:r>
       <w:r>
         <w:rPr>
@@ -3922,51 +5071,95 @@
           <w:sz w:val="28"/>
           <w:szCs w:val="28"/>
         </w:rPr>
-        <w:t>Explanation:  w1+w2+w4 =  15 and its profit is 38</w:t>
-      </w:r>
-    </w:p>
-    <w:p>
-      <w:pPr>
-        <w:rPr>
-          <w:b/>
-          <w:i/>
-          <w:sz w:val="28"/>
-          <w:szCs w:val="28"/>
-        </w:rPr>
-      </w:pPr>
-    </w:p>
-    <w:p>
-      <w:pPr>
-        <w:rPr>
-          <w:b/>
-          <w:i/>
-          <w:sz w:val="28"/>
-          <w:szCs w:val="28"/>
-        </w:rPr>
-      </w:pPr>
-      <w:r>
-        <w:rPr>
-          <w:b/>
-          <w:i/>
-          <w:sz w:val="28"/>
-          <w:szCs w:val="28"/>
-        </w:rPr>
-        <w:t>Which one of the following is a physical data structure ?</w:t>
-      </w:r>
-    </w:p>
-    <w:p>
-      <w:pPr>
-        <w:rPr>
-          <w:sz w:val="28"/>
-          <w:szCs w:val="28"/>
-        </w:rPr>
-      </w:pPr>
-      <w:r>
-        <w:rPr>
-          <w:sz w:val="28"/>
-          <w:szCs w:val="28"/>
-        </w:rPr>
-        <w:t>(A) Array(yes)</w:t>
+        <w:lastRenderedPageBreak/>
+        <w:t xml:space="preserve">Explanation:  w1+w2+w4 </w:t>
+      </w:r>
+      <w:proofErr w:type="gramStart"/>
+      <w:r>
+        <w:rPr>
+          <w:sz w:val="28"/>
+          <w:szCs w:val="28"/>
+        </w:rPr>
+        <w:t>=  15</w:t>
+      </w:r>
+      <w:proofErr w:type="gramEnd"/>
+      <w:r>
+        <w:rPr>
+          <w:sz w:val="28"/>
+          <w:szCs w:val="28"/>
+        </w:rPr>
+        <w:t xml:space="preserve"> and its profit is 38</w:t>
+      </w:r>
+    </w:p>
+    <w:p>
+      <w:pPr>
+        <w:rPr>
+          <w:b/>
+          <w:i/>
+          <w:sz w:val="28"/>
+          <w:szCs w:val="28"/>
+        </w:rPr>
+      </w:pPr>
+    </w:p>
+    <w:p>
+      <w:pPr>
+        <w:rPr>
+          <w:b/>
+          <w:i/>
+          <w:sz w:val="28"/>
+          <w:szCs w:val="28"/>
+        </w:rPr>
+      </w:pPr>
+      <w:r>
+        <w:rPr>
+          <w:b/>
+          <w:i/>
+          <w:sz w:val="28"/>
+          <w:szCs w:val="28"/>
+        </w:rPr>
+        <w:t xml:space="preserve">Which one of the following is a physical data </w:t>
+      </w:r>
+      <w:proofErr w:type="gramStart"/>
+      <w:r>
+        <w:rPr>
+          <w:b/>
+          <w:i/>
+          <w:sz w:val="28"/>
+          <w:szCs w:val="28"/>
+        </w:rPr>
+        <w:t>structure ?</w:t>
+      </w:r>
+      <w:proofErr w:type="gramEnd"/>
+    </w:p>
+    <w:p>
+      <w:pPr>
+        <w:rPr>
+          <w:sz w:val="28"/>
+          <w:szCs w:val="28"/>
+        </w:rPr>
+      </w:pPr>
+      <w:r>
+        <w:rPr>
+          <w:sz w:val="28"/>
+          <w:szCs w:val="28"/>
+        </w:rPr>
+        <w:t xml:space="preserve">(A) </w:t>
+      </w:r>
+      <w:proofErr w:type="gramStart"/>
+      <w:r>
+        <w:rPr>
+          <w:sz w:val="28"/>
+          <w:szCs w:val="28"/>
+        </w:rPr>
+        <w:t>Array(</w:t>
+      </w:r>
+      <w:proofErr w:type="gramEnd"/>
+      <w:r>
+        <w:rPr>
+          <w:sz w:val="28"/>
+          <w:szCs w:val="28"/>
+        </w:rPr>
+        <w:t>yes)</w:t>
       </w:r>
       <w:r>
         <w:rPr>
@@ -4034,7 +5227,23 @@
           <w:sz w:val="28"/>
           <w:szCs w:val="28"/>
         </w:rPr>
-        <w:t xml:space="preserve">Because, Array is the only one which is going to implemented in memory exactly. </w:t>
+        <w:t xml:space="preserve">Because, Array is the only one which is going </w:t>
+      </w:r>
+      <w:proofErr w:type="gramStart"/>
+      <w:r>
+        <w:rPr>
+          <w:sz w:val="28"/>
+          <w:szCs w:val="28"/>
+        </w:rPr>
+        <w:t>to</w:t>
+      </w:r>
+      <w:proofErr w:type="gramEnd"/>
+      <w:r>
+        <w:rPr>
+          <w:sz w:val="28"/>
+          <w:szCs w:val="28"/>
+        </w:rPr>
+        <w:t xml:space="preserve"> implemented in memory exactly. </w:t>
       </w:r>
     </w:p>
     <w:p>
@@ -4106,8 +5315,19 @@
           <w:sz w:val="28"/>
           <w:szCs w:val="28"/>
         </w:rPr>
-        <w:t>Which algorithm has same average, worst case and best case time ?</w:t>
-      </w:r>
+        <w:t xml:space="preserve">Which algorithm has same average, worst case and best case </w:t>
+      </w:r>
+      <w:proofErr w:type="gramStart"/>
+      <w:r>
+        <w:rPr>
+          <w:b/>
+          <w:i/>
+          <w:sz w:val="28"/>
+          <w:szCs w:val="28"/>
+        </w:rPr>
+        <w:t>time ?</w:t>
+      </w:r>
+      <w:proofErr w:type="gramEnd"/>
     </w:p>
     <w:p>
       <w:pPr>
@@ -4142,7 +5362,23 @@
           <w:sz w:val="28"/>
           <w:szCs w:val="28"/>
         </w:rPr>
-        <w:t xml:space="preserve"> (B) Maximum of n number(yes)</w:t>
+        <w:t xml:space="preserve"> (B) Maximum of n </w:t>
+      </w:r>
+      <w:proofErr w:type="gramStart"/>
+      <w:r>
+        <w:rPr>
+          <w:sz w:val="28"/>
+          <w:szCs w:val="28"/>
+        </w:rPr>
+        <w:t>number(</w:t>
+      </w:r>
+      <w:proofErr w:type="gramEnd"/>
+      <w:r>
+        <w:rPr>
+          <w:sz w:val="28"/>
+          <w:szCs w:val="28"/>
+        </w:rPr>
+        <w:t>yes)</w:t>
       </w:r>
     </w:p>
     <w:p>
@@ -4199,7 +5435,27 @@
           <w:sz w:val="28"/>
           <w:szCs w:val="28"/>
         </w:rPr>
-        <w:t>Let T(n) be the function defined by T(n)=1 and T(n)=2T(n/2)+√n, which of the following is TRUE ?</w:t>
+        <w:t xml:space="preserve">Let </w:t>
+      </w:r>
+      <w:proofErr w:type="gramStart"/>
+      <w:r>
+        <w:rPr>
+          <w:b/>
+          <w:i/>
+          <w:sz w:val="28"/>
+          <w:szCs w:val="28"/>
+        </w:rPr>
+        <w:t>T(</w:t>
+      </w:r>
+      <w:proofErr w:type="gramEnd"/>
+      <w:r>
+        <w:rPr>
+          <w:b/>
+          <w:i/>
+          <w:sz w:val="28"/>
+          <w:szCs w:val="28"/>
+        </w:rPr>
+        <w:t>n) be the function defined by T(n)=1 and T(n)=2T(n/2)+√n, which of the following is TRUE ?</w:t>
       </w:r>
     </w:p>
     <w:p>
@@ -4243,14 +5499,52 @@
           <w:szCs w:val="28"/>
         </w:rPr>
       </w:pPr>
-      <w:r>
-        <w:rPr>
-          <w:b/>
-          <w:sz w:val="28"/>
-          <w:szCs w:val="28"/>
-        </w:rPr>
-        <w:t>Postorder traversal of a given binary search tree T produces following sequence of keys :   3, 5, 7, 9, 4, 17, 16, 20, 18, 15, 14.   Which one of the following sequences of keys can be the result of an in-order traversal of the tree T ?</w:t>
-      </w:r>
+      <w:proofErr w:type="spellStart"/>
+      <w:r>
+        <w:rPr>
+          <w:b/>
+          <w:sz w:val="28"/>
+          <w:szCs w:val="28"/>
+        </w:rPr>
+        <w:t>Postorder</w:t>
+      </w:r>
+      <w:proofErr w:type="spellEnd"/>
+      <w:r>
+        <w:rPr>
+          <w:b/>
+          <w:sz w:val="28"/>
+          <w:szCs w:val="28"/>
+        </w:rPr>
+        <w:t xml:space="preserve"> traversal of a given binary search tree T produces following sequence of </w:t>
+      </w:r>
+      <w:proofErr w:type="gramStart"/>
+      <w:r>
+        <w:rPr>
+          <w:b/>
+          <w:sz w:val="28"/>
+          <w:szCs w:val="28"/>
+        </w:rPr>
+        <w:t>keys :</w:t>
+      </w:r>
+      <w:proofErr w:type="gramEnd"/>
+      <w:r>
+        <w:rPr>
+          <w:b/>
+          <w:sz w:val="28"/>
+          <w:szCs w:val="28"/>
+        </w:rPr>
+        <w:t xml:space="preserve">   3, 5, 7, 9, 4, 17, 16, 20, 18, 15, 14.   Which one of the following sequences of keys can be the result of an in-order traversal of the tree </w:t>
+      </w:r>
+      <w:proofErr w:type="gramStart"/>
+      <w:r>
+        <w:rPr>
+          <w:b/>
+          <w:sz w:val="28"/>
+          <w:szCs w:val="28"/>
+        </w:rPr>
+        <w:t>T ?</w:t>
+      </w:r>
+      <w:proofErr w:type="gramEnd"/>
     </w:p>
     <w:p>
       <w:pPr>
@@ -4279,6 +5573,7 @@
           <w:sz w:val="28"/>
           <w:szCs w:val="28"/>
         </w:rPr>
+        <w:lastRenderedPageBreak/>
         <w:t>(2) 20, 18, 17, 16, 15, 14, 3, 4, 5, 7, 9</w:t>
       </w:r>
     </w:p>
@@ -4294,190 +5589,821 @@
           <w:sz w:val="28"/>
           <w:szCs w:val="28"/>
         </w:rPr>
+        <w:t>(3) 20, 18, 17, 16, 15, 14, 9, 7, 5, 4, 3</w:t>
+      </w:r>
+    </w:p>
+    <w:p>
+      <w:pPr>
+        <w:rPr>
+          <w:sz w:val="28"/>
+          <w:szCs w:val="28"/>
+        </w:rPr>
+      </w:pPr>
+      <w:r>
+        <w:rPr>
+          <w:sz w:val="28"/>
+          <w:szCs w:val="28"/>
+        </w:rPr>
+        <w:t>(4) 3, 4, 5, 7, 9, 14, 15, 16, 17, 18, 20</w:t>
+      </w:r>
+      <w:r>
+        <w:rPr>
+          <w:sz w:val="28"/>
+          <w:szCs w:val="28"/>
+        </w:rPr>
+        <w:t>(yes)</w:t>
+      </w:r>
+    </w:p>
+    <w:p>
+      <w:pPr>
+        <w:rPr>
+          <w:sz w:val="28"/>
+          <w:szCs w:val="28"/>
+        </w:rPr>
+      </w:pPr>
+      <w:r>
+        <w:rPr>
+          <w:b/>
+          <w:sz w:val="28"/>
+          <w:szCs w:val="28"/>
+        </w:rPr>
+        <w:t>Explanation</w:t>
+      </w:r>
+      <w:proofErr w:type="gramStart"/>
+      <w:r>
+        <w:rPr>
+          <w:b/>
+          <w:sz w:val="28"/>
+          <w:szCs w:val="28"/>
+        </w:rPr>
+        <w:t>:-</w:t>
+      </w:r>
+      <w:proofErr w:type="gramEnd"/>
+      <w:r>
+        <w:rPr>
+          <w:sz w:val="28"/>
+          <w:szCs w:val="28"/>
+        </w:rPr>
+        <w:t xml:space="preserve">   </w:t>
+      </w:r>
+      <w:proofErr w:type="spellStart"/>
+      <w:r>
+        <w:rPr>
+          <w:sz w:val="28"/>
+          <w:szCs w:val="28"/>
+        </w:rPr>
+        <w:t>Inorder</w:t>
+      </w:r>
+      <w:proofErr w:type="spellEnd"/>
+      <w:r>
+        <w:rPr>
+          <w:sz w:val="28"/>
+          <w:szCs w:val="28"/>
+        </w:rPr>
+        <w:t xml:space="preserve"> traversal should </w:t>
+      </w:r>
+      <w:proofErr w:type="spellStart"/>
+      <w:r>
+        <w:rPr>
+          <w:sz w:val="28"/>
+          <w:szCs w:val="28"/>
+        </w:rPr>
+        <w:t>alaways</w:t>
+      </w:r>
+      <w:proofErr w:type="spellEnd"/>
+      <w:r>
+        <w:rPr>
+          <w:sz w:val="28"/>
+          <w:szCs w:val="28"/>
+        </w:rPr>
+        <w:t xml:space="preserve"> be in ascending order. So choose the result which is in ascending order</w:t>
+      </w:r>
+    </w:p>
+    <w:p>
+      <w:pPr>
+        <w:rPr>
+          <w:sz w:val="28"/>
+          <w:szCs w:val="28"/>
+        </w:rPr>
+      </w:pPr>
+    </w:p>
+    <w:p>
+      <w:pPr>
+        <w:rPr>
+          <w:b/>
+          <w:i/>
+          <w:sz w:val="28"/>
+          <w:szCs w:val="28"/>
+        </w:rPr>
+      </w:pPr>
+      <w:r>
+        <w:rPr>
+          <w:b/>
+          <w:i/>
+          <w:sz w:val="28"/>
+          <w:szCs w:val="28"/>
+        </w:rPr>
+        <w:t xml:space="preserve">A list of n strings, each of length n, is sorted into lexicographic order using the merge-sort algorithm. The worst case running time </w:t>
+      </w:r>
+      <w:proofErr w:type="gramStart"/>
+      <w:r>
+        <w:rPr>
+          <w:b/>
+          <w:i/>
+          <w:sz w:val="28"/>
+          <w:szCs w:val="28"/>
+        </w:rPr>
+        <w:t>of</w:t>
+      </w:r>
+      <w:r>
+        <w:rPr>
+          <w:b/>
+          <w:i/>
+          <w:sz w:val="28"/>
+          <w:szCs w:val="28"/>
+        </w:rPr>
+        <w:t xml:space="preserve"> </w:t>
+      </w:r>
+      <w:r>
+        <w:rPr>
+          <w:b/>
+          <w:i/>
+          <w:sz w:val="28"/>
+          <w:szCs w:val="28"/>
+        </w:rPr>
+        <w:t xml:space="preserve"> this</w:t>
+      </w:r>
+      <w:proofErr w:type="gramEnd"/>
+      <w:r>
+        <w:rPr>
+          <w:b/>
+          <w:i/>
+          <w:sz w:val="28"/>
+          <w:szCs w:val="28"/>
+        </w:rPr>
+        <w:t xml:space="preserve"> computation is</w:t>
+      </w:r>
+      <w:r>
+        <w:rPr>
+          <w:b/>
+          <w:i/>
+          <w:sz w:val="28"/>
+          <w:szCs w:val="28"/>
+        </w:rPr>
+        <w:t>(Gate – 2012 )</w:t>
+      </w:r>
+    </w:p>
+    <w:p>
+      <w:pPr>
+        <w:rPr>
+          <w:sz w:val="28"/>
+          <w:szCs w:val="28"/>
+        </w:rPr>
+      </w:pPr>
+      <w:r>
+        <w:rPr>
+          <w:sz w:val="28"/>
+          <w:szCs w:val="28"/>
+        </w:rPr>
+        <w:t xml:space="preserve">(A) </w:t>
+      </w:r>
+      <w:proofErr w:type="gramStart"/>
+      <w:r>
+        <w:rPr>
+          <w:sz w:val="28"/>
+          <w:szCs w:val="28"/>
+        </w:rPr>
+        <w:t>O(</w:t>
+      </w:r>
+      <w:proofErr w:type="gramEnd"/>
+      <w:r>
+        <w:rPr>
+          <w:sz w:val="28"/>
+          <w:szCs w:val="28"/>
+        </w:rPr>
+        <w:t>n log n)</w:t>
+      </w:r>
+      <w:r>
+        <w:rPr>
+          <w:sz w:val="28"/>
+          <w:szCs w:val="28"/>
+        </w:rPr>
+        <w:tab/>
+        <w:t>(B) O(n</w:t>
+      </w:r>
+      <w:r>
+        <w:rPr>
+          <w:sz w:val="28"/>
+          <w:szCs w:val="28"/>
+          <w:vertAlign w:val="superscript"/>
+        </w:rPr>
+        <w:t>2</w:t>
+      </w:r>
+      <w:r>
+        <w:rPr>
+          <w:sz w:val="28"/>
+          <w:szCs w:val="28"/>
+        </w:rPr>
+        <w:t xml:space="preserve"> log n)</w:t>
+      </w:r>
+      <w:r>
+        <w:rPr>
+          <w:sz w:val="28"/>
+          <w:szCs w:val="28"/>
+        </w:rPr>
+        <w:tab/>
+      </w:r>
+      <w:r>
+        <w:rPr>
+          <w:sz w:val="28"/>
+          <w:szCs w:val="28"/>
+        </w:rPr>
+        <w:tab/>
+        <w:t>(C) O(n</w:t>
+      </w:r>
+      <w:r>
+        <w:rPr>
+          <w:sz w:val="28"/>
+          <w:szCs w:val="28"/>
+          <w:vertAlign w:val="superscript"/>
+        </w:rPr>
+        <w:t>2</w:t>
+      </w:r>
+      <w:r>
+        <w:rPr>
+          <w:sz w:val="28"/>
+          <w:szCs w:val="28"/>
+        </w:rPr>
+        <w:t xml:space="preserve"> + log n)</w:t>
+      </w:r>
+      <w:r>
+        <w:rPr>
+          <w:sz w:val="28"/>
+          <w:szCs w:val="28"/>
+        </w:rPr>
+        <w:tab/>
+      </w:r>
+      <w:r>
+        <w:rPr>
+          <w:sz w:val="28"/>
+          <w:szCs w:val="28"/>
+        </w:rPr>
+        <w:tab/>
+        <w:t>(D) O(n</w:t>
+      </w:r>
+      <w:r>
+        <w:rPr>
+          <w:sz w:val="28"/>
+          <w:szCs w:val="28"/>
+          <w:vertAlign w:val="superscript"/>
+        </w:rPr>
+        <w:t>2</w:t>
+      </w:r>
+      <w:r>
+        <w:rPr>
+          <w:sz w:val="28"/>
+          <w:szCs w:val="28"/>
+        </w:rPr>
+        <w:t>)</w:t>
+      </w:r>
+    </w:p>
+    <w:p>
+      <w:pPr>
+        <w:rPr>
+          <w:b/>
+          <w:sz w:val="28"/>
+          <w:szCs w:val="28"/>
+        </w:rPr>
+      </w:pPr>
+      <w:r>
+        <w:rPr>
+          <w:b/>
+          <w:sz w:val="28"/>
+          <w:szCs w:val="28"/>
+        </w:rPr>
+        <w:t>Explanation1:-</w:t>
+      </w:r>
+    </w:p>
+    <w:p>
+      <w:pPr>
+        <w:rPr>
+          <w:sz w:val="28"/>
+          <w:szCs w:val="28"/>
+        </w:rPr>
+      </w:pPr>
+      <w:r>
+        <w:rPr>
+          <w:sz w:val="28"/>
+          <w:szCs w:val="28"/>
+        </w:rPr>
+        <w:t>When we are sorting an array of n integers, Recurrence relation for Total number of comparisons involved will be,</w:t>
+      </w:r>
+    </w:p>
+    <w:p>
+      <w:pPr>
+        <w:rPr>
+          <w:sz w:val="28"/>
+          <w:szCs w:val="28"/>
+        </w:rPr>
+      </w:pPr>
+      <w:proofErr w:type="gramStart"/>
+      <w:r>
+        <w:rPr>
+          <w:sz w:val="28"/>
+          <w:szCs w:val="28"/>
+        </w:rPr>
+        <w:t>T(</w:t>
+      </w:r>
+      <w:proofErr w:type="gramEnd"/>
+      <w:r>
+        <w:rPr>
+          <w:sz w:val="28"/>
+          <w:szCs w:val="28"/>
+        </w:rPr>
+        <w:t xml:space="preserve">n) = 2T(n/2) + (n) where (n) is the number of comparisons in order to merge 2 sorted </w:t>
+      </w:r>
+      <w:proofErr w:type="spellStart"/>
+      <w:r>
+        <w:rPr>
+          <w:sz w:val="28"/>
+          <w:szCs w:val="28"/>
+        </w:rPr>
+        <w:t>subarrays</w:t>
+      </w:r>
+      <w:proofErr w:type="spellEnd"/>
+      <w:r>
+        <w:rPr>
+          <w:sz w:val="28"/>
+          <w:szCs w:val="28"/>
+        </w:rPr>
+        <w:t xml:space="preserve"> of size n/2.</w:t>
+      </w:r>
+    </w:p>
+    <w:p>
+      <w:pPr>
+        <w:rPr>
+          <w:sz w:val="28"/>
+          <w:szCs w:val="28"/>
+        </w:rPr>
+      </w:pPr>
+      <w:r>
+        <w:rPr>
+          <w:sz w:val="28"/>
+          <w:szCs w:val="28"/>
+        </w:rPr>
+        <w:t>= (nlog2n)</w:t>
+      </w:r>
+    </w:p>
+    <w:p>
+      <w:pPr>
+        <w:rPr>
+          <w:sz w:val="28"/>
+          <w:szCs w:val="28"/>
+        </w:rPr>
+      </w:pPr>
+      <w:r>
+        <w:rPr>
+          <w:sz w:val="28"/>
+          <w:szCs w:val="28"/>
+        </w:rPr>
+        <w:t xml:space="preserve">Instead of integers whose comparison take </w:t>
+      </w:r>
+      <w:proofErr w:type="gramStart"/>
+      <w:r>
+        <w:rPr>
+          <w:sz w:val="28"/>
+          <w:szCs w:val="28"/>
+        </w:rPr>
+        <w:t>O(</w:t>
+      </w:r>
+      <w:proofErr w:type="gramEnd"/>
+      <w:r>
+        <w:rPr>
+          <w:sz w:val="28"/>
+          <w:szCs w:val="28"/>
+        </w:rPr>
+        <w:t xml:space="preserve">1) time, we are given n strings. We can compare 2 strings in </w:t>
+      </w:r>
+      <w:proofErr w:type="gramStart"/>
+      <w:r>
+        <w:rPr>
+          <w:sz w:val="28"/>
+          <w:szCs w:val="28"/>
+        </w:rPr>
+        <w:t>O(</w:t>
+      </w:r>
+      <w:proofErr w:type="gramEnd"/>
+      <w:r>
+        <w:rPr>
+          <w:sz w:val="28"/>
+          <w:szCs w:val="28"/>
+        </w:rPr>
+        <w:t xml:space="preserve">n) worst case. Therefore, Total number of comparisons now will be (n2log2n) where each comparison takes </w:t>
+      </w:r>
+      <w:proofErr w:type="gramStart"/>
+      <w:r>
+        <w:rPr>
+          <w:sz w:val="28"/>
+          <w:szCs w:val="28"/>
+        </w:rPr>
+        <w:t>O(</w:t>
+      </w:r>
+      <w:proofErr w:type="gramEnd"/>
+      <w:r>
+        <w:rPr>
+          <w:sz w:val="28"/>
+          <w:szCs w:val="28"/>
+        </w:rPr>
+        <w:t>n) time now.</w:t>
+      </w:r>
+    </w:p>
+    <w:p>
+      <w:pPr>
+        <w:rPr>
+          <w:sz w:val="28"/>
+          <w:szCs w:val="28"/>
+        </w:rPr>
+      </w:pPr>
+      <w:r>
+        <w:rPr>
+          <w:sz w:val="28"/>
+          <w:szCs w:val="28"/>
+        </w:rPr>
+        <w:t xml:space="preserve">In general, merge sort makes (nlog2n) comparisons, and runs in (nlog2n) time if each comparison can be done in </w:t>
+      </w:r>
+      <w:proofErr w:type="gramStart"/>
+      <w:r>
+        <w:rPr>
+          <w:sz w:val="28"/>
+          <w:szCs w:val="28"/>
+        </w:rPr>
+        <w:t>O(</w:t>
+      </w:r>
+      <w:proofErr w:type="gramEnd"/>
+      <w:r>
+        <w:rPr>
+          <w:sz w:val="28"/>
+          <w:szCs w:val="28"/>
+        </w:rPr>
+        <w:t>1) time.</w:t>
+      </w:r>
+    </w:p>
+    <w:p>
+      <w:pPr>
+        <w:rPr>
+          <w:b/>
+          <w:sz w:val="28"/>
+          <w:szCs w:val="28"/>
+        </w:rPr>
+      </w:pPr>
+      <w:r>
+        <w:rPr>
+          <w:b/>
+          <w:sz w:val="28"/>
+          <w:szCs w:val="28"/>
+        </w:rPr>
+        <w:t>Explanation2:-</w:t>
+      </w:r>
+    </w:p>
+    <w:p>
+      <w:pPr>
+        <w:rPr>
+          <w:sz w:val="28"/>
+          <w:szCs w:val="28"/>
+        </w:rPr>
+      </w:pPr>
+      <w:r>
+        <w:rPr>
+          <w:sz w:val="28"/>
+          <w:szCs w:val="28"/>
+        </w:rPr>
+        <w:t xml:space="preserve">The recurrence tree for merge sort will have height </w:t>
+      </w:r>
+      <w:proofErr w:type="spellStart"/>
+      <w:r>
+        <w:rPr>
+          <w:sz w:val="28"/>
+          <w:szCs w:val="28"/>
+        </w:rPr>
+        <w:t>Logn</w:t>
+      </w:r>
+      <w:proofErr w:type="spellEnd"/>
+      <w:r>
+        <w:rPr>
+          <w:sz w:val="28"/>
+          <w:szCs w:val="28"/>
+        </w:rPr>
+        <w:t xml:space="preserve">. And </w:t>
+      </w:r>
+      <w:proofErr w:type="gramStart"/>
+      <w:r>
+        <w:rPr>
+          <w:sz w:val="28"/>
+          <w:szCs w:val="28"/>
+        </w:rPr>
+        <w:t>O(</w:t>
+      </w:r>
+      <w:proofErr w:type="gramEnd"/>
+      <w:r>
+        <w:rPr>
+          <w:sz w:val="28"/>
+          <w:szCs w:val="28"/>
+        </w:rPr>
+        <w:t xml:space="preserve">n2) work will be done at each level of the recurrence tree (Each level involves n comparisons and a </w:t>
+      </w:r>
+      <w:r>
+        <w:rPr>
+          <w:sz w:val="28"/>
+          <w:szCs w:val="28"/>
+        </w:rPr>
         <w:lastRenderedPageBreak/>
-        <w:t>(3) 20, 18, 17, 16, 15, 14, 9, 7, 5, 4, 3</w:t>
-      </w:r>
-    </w:p>
-    <w:p>
-      <w:pPr>
-        <w:rPr>
-          <w:sz w:val="28"/>
-          <w:szCs w:val="28"/>
-        </w:rPr>
-      </w:pPr>
-      <w:r>
-        <w:rPr>
-          <w:sz w:val="28"/>
-          <w:szCs w:val="28"/>
-        </w:rPr>
-        <w:t>(4) 3, 4, 5, 7, 9, 14, 15, 16, 17, 18, 20</w:t>
-      </w:r>
-      <w:r>
-        <w:rPr>
-          <w:sz w:val="28"/>
-          <w:szCs w:val="28"/>
-        </w:rPr>
-        <w:t>(yes)</w:t>
-      </w:r>
-    </w:p>
-    <w:p>
-      <w:pPr>
-        <w:rPr>
-          <w:sz w:val="28"/>
-          <w:szCs w:val="28"/>
-        </w:rPr>
-      </w:pPr>
-      <w:r>
-        <w:rPr>
-          <w:b/>
-          <w:sz w:val="28"/>
-          <w:szCs w:val="28"/>
-        </w:rPr>
-        <w:t>Explanation:-</w:t>
-      </w:r>
-      <w:r>
-        <w:rPr>
-          <w:sz w:val="28"/>
-          <w:szCs w:val="28"/>
-        </w:rPr>
-        <w:t xml:space="preserve">   Inorder traversal should alaways be in ascending order. So choose the result which is in ascending order</w:t>
-      </w:r>
-    </w:p>
-    <w:p>
-      <w:pPr>
-        <w:rPr>
-          <w:sz w:val="28"/>
-          <w:szCs w:val="28"/>
-        </w:rPr>
-      </w:pPr>
-    </w:p>
-    <w:p>
-      <w:pPr>
-        <w:rPr>
-          <w:b/>
-          <w:i/>
-          <w:sz w:val="28"/>
-          <w:szCs w:val="28"/>
-        </w:rPr>
-      </w:pPr>
-      <w:r>
-        <w:rPr>
-          <w:b/>
-          <w:i/>
-          <w:sz w:val="28"/>
-          <w:szCs w:val="28"/>
-        </w:rPr>
-        <w:t>A list of n strings, each of length n, is sorted into lexicographic order using the merge-sort algorithm. The worst case running time of</w:t>
-      </w:r>
-      <w:r>
-        <w:rPr>
-          <w:b/>
-          <w:i/>
-          <w:sz w:val="28"/>
-          <w:szCs w:val="28"/>
-        </w:rPr>
-        <w:t xml:space="preserve"> </w:t>
-      </w:r>
-      <w:r>
-        <w:rPr>
-          <w:b/>
-          <w:i/>
-          <w:sz w:val="28"/>
-          <w:szCs w:val="28"/>
-        </w:rPr>
-        <w:t xml:space="preserve"> this computation is</w:t>
-      </w:r>
-    </w:p>
-    <w:p>
-      <w:pPr>
-        <w:rPr>
-          <w:sz w:val="28"/>
-          <w:szCs w:val="28"/>
-        </w:rPr>
-      </w:pPr>
-      <w:r>
-        <w:rPr>
-          <w:sz w:val="28"/>
-          <w:szCs w:val="28"/>
-        </w:rPr>
-        <w:t>(A) O(n log n)</w:t>
-      </w:r>
-      <w:r>
-        <w:rPr>
-          <w:sz w:val="28"/>
-          <w:szCs w:val="28"/>
-        </w:rPr>
-        <w:tab/>
-        <w:t>(B) O(n</w:t>
-      </w:r>
-      <w:r>
-        <w:rPr>
-          <w:sz w:val="28"/>
-          <w:szCs w:val="28"/>
-          <w:vertAlign w:val="superscript"/>
-        </w:rPr>
-        <w:t>2</w:t>
-      </w:r>
-      <w:r>
-        <w:rPr>
-          <w:sz w:val="28"/>
-          <w:szCs w:val="28"/>
-        </w:rPr>
-        <w:t xml:space="preserve"> log n)</w:t>
-      </w:r>
-      <w:r>
-        <w:rPr>
-          <w:sz w:val="28"/>
-          <w:szCs w:val="28"/>
-        </w:rPr>
-        <w:tab/>
-      </w:r>
-      <w:r>
-        <w:rPr>
-          <w:sz w:val="28"/>
-          <w:szCs w:val="28"/>
-        </w:rPr>
-        <w:tab/>
-        <w:t>(C) O(n</w:t>
-      </w:r>
-      <w:r>
-        <w:rPr>
-          <w:sz w:val="28"/>
-          <w:szCs w:val="28"/>
-          <w:vertAlign w:val="superscript"/>
-        </w:rPr>
-        <w:t>2</w:t>
-      </w:r>
-      <w:r>
-        <w:rPr>
-          <w:sz w:val="28"/>
-          <w:szCs w:val="28"/>
-        </w:rPr>
-        <w:t xml:space="preserve"> + log n)</w:t>
-      </w:r>
-      <w:r>
-        <w:rPr>
-          <w:sz w:val="28"/>
-          <w:szCs w:val="28"/>
-        </w:rPr>
-        <w:tab/>
-      </w:r>
-      <w:r>
-        <w:rPr>
-          <w:sz w:val="28"/>
-          <w:szCs w:val="28"/>
-        </w:rPr>
-        <w:tab/>
-        <w:t>(D) O(n</w:t>
-      </w:r>
-      <w:r>
-        <w:rPr>
-          <w:sz w:val="28"/>
-          <w:szCs w:val="28"/>
-          <w:vertAlign w:val="superscript"/>
-        </w:rPr>
-        <w:t>2</w:t>
-      </w:r>
+        <w:t xml:space="preserve">comparison takes O(n) time in worst case). So time complexity of this Merge Sort will be </w:t>
+      </w:r>
+      <w:proofErr w:type="gramStart"/>
+      <w:r>
+        <w:rPr>
+          <w:sz w:val="28"/>
+          <w:szCs w:val="28"/>
+        </w:rPr>
+        <w:t>O(</w:t>
+      </w:r>
+      <w:proofErr w:type="gramEnd"/>
+      <w:r>
+        <w:rPr>
+          <w:sz w:val="28"/>
+          <w:szCs w:val="28"/>
+        </w:rPr>
+        <w:t>n2 log n).</w:t>
+      </w:r>
+    </w:p>
+    <w:p>
+      <w:pPr>
+        <w:rPr>
+          <w:sz w:val="28"/>
+          <w:szCs w:val="28"/>
+        </w:rPr>
+      </w:pPr>
+    </w:p>
+    <w:p>
+      <w:pPr>
+        <w:rPr>
+          <w:b/>
+          <w:i/>
+          <w:sz w:val="28"/>
+          <w:szCs w:val="28"/>
+        </w:rPr>
+      </w:pPr>
+      <w:r>
+        <w:rPr>
+          <w:b/>
+          <w:i/>
+          <w:sz w:val="28"/>
+          <w:szCs w:val="28"/>
+        </w:rPr>
+        <w:t xml:space="preserve">Suppose you are given a binary tree with n nodes, such that each node has exactly </w:t>
+      </w:r>
+      <w:proofErr w:type="gramStart"/>
+      <w:r>
+        <w:rPr>
+          <w:b/>
+          <w:i/>
+          <w:sz w:val="28"/>
+          <w:szCs w:val="28"/>
+        </w:rPr>
+        <w:t>either  zero</w:t>
+      </w:r>
+      <w:proofErr w:type="gramEnd"/>
+      <w:r>
+        <w:rPr>
+          <w:b/>
+          <w:i/>
+          <w:sz w:val="28"/>
+          <w:szCs w:val="28"/>
+        </w:rPr>
+        <w:t xml:space="preserve"> or two children. The maximum height of the tree will </w:t>
+      </w:r>
+      <w:proofErr w:type="gramStart"/>
+      <w:r>
+        <w:rPr>
+          <w:b/>
+          <w:i/>
+          <w:sz w:val="28"/>
+          <w:szCs w:val="28"/>
+        </w:rPr>
+        <w:t>be</w:t>
+      </w:r>
+      <w:r>
+        <w:rPr>
+          <w:b/>
+          <w:i/>
+          <w:sz w:val="28"/>
+          <w:szCs w:val="28"/>
+        </w:rPr>
+        <w:t>(</w:t>
+      </w:r>
+      <w:proofErr w:type="gramEnd"/>
+      <w:r>
+        <w:rPr>
+          <w:b/>
+          <w:i/>
+          <w:sz w:val="28"/>
+          <w:szCs w:val="28"/>
+        </w:rPr>
+        <w:t>NET – 2016 – PII)</w:t>
+      </w:r>
+    </w:p>
+    <w:p>
+      <w:pPr>
+        <w:rPr>
+          <w:sz w:val="28"/>
+          <w:szCs w:val="28"/>
+        </w:rPr>
+      </w:pPr>
+      <w:r>
+        <w:rPr>
+          <w:sz w:val="28"/>
+          <w:szCs w:val="28"/>
+        </w:rPr>
+        <w:t>(1</w:t>
+      </w:r>
+      <w:proofErr w:type="gramStart"/>
+      <w:r>
+        <w:rPr>
+          <w:sz w:val="28"/>
+          <w:szCs w:val="28"/>
+        </w:rPr>
+        <w:t>)n2</w:t>
+      </w:r>
+      <w:proofErr w:type="gramEnd"/>
+      <w:r>
+        <w:rPr>
+          <w:sz w:val="28"/>
+          <w:szCs w:val="28"/>
+        </w:rPr>
+        <w:t>–1</w:t>
+      </w:r>
+      <w:r>
+        <w:rPr>
+          <w:sz w:val="28"/>
+          <w:szCs w:val="28"/>
+        </w:rPr>
+        <w:tab/>
+      </w:r>
+      <w:r>
+        <w:rPr>
+          <w:sz w:val="28"/>
+          <w:szCs w:val="28"/>
+        </w:rPr>
+        <w:tab/>
+        <w:t>(2)n2+ 1</w:t>
+      </w:r>
+      <w:r>
+        <w:rPr>
+          <w:sz w:val="28"/>
+          <w:szCs w:val="28"/>
+        </w:rPr>
+        <w:tab/>
+      </w:r>
+      <w:r>
+        <w:rPr>
+          <w:sz w:val="28"/>
+          <w:szCs w:val="28"/>
+        </w:rPr>
+        <w:tab/>
+        <w:t>(3) (n – 1)/2 (yes)</w:t>
+      </w:r>
+      <w:r>
+        <w:rPr>
+          <w:sz w:val="28"/>
+          <w:szCs w:val="28"/>
+        </w:rPr>
+        <w:tab/>
+      </w:r>
+      <w:r>
+        <w:rPr>
+          <w:sz w:val="28"/>
+          <w:szCs w:val="28"/>
+        </w:rPr>
+        <w:tab/>
+        <w:t>(4) (n + 1)/2</w:t>
+      </w:r>
+    </w:p>
+    <w:p>
+      <w:pPr>
+        <w:rPr>
+          <w:sz w:val="28"/>
+          <w:szCs w:val="28"/>
+        </w:rPr>
+      </w:pPr>
+    </w:p>
+    <w:p>
+      <w:pPr>
+        <w:rPr>
+          <w:b/>
+          <w:sz w:val="28"/>
+          <w:szCs w:val="28"/>
+        </w:rPr>
+      </w:pPr>
+      <w:r>
+        <w:rPr>
+          <w:b/>
+          <w:sz w:val="28"/>
+          <w:szCs w:val="28"/>
+        </w:rPr>
+        <w:t xml:space="preserve">The running time of an algorithm is </w:t>
+      </w:r>
+      <w:proofErr w:type="gramStart"/>
+      <w:r>
+        <w:rPr>
+          <w:b/>
+          <w:sz w:val="28"/>
+          <w:szCs w:val="28"/>
+        </w:rPr>
+        <w:t>O(</w:t>
+      </w:r>
+      <w:proofErr w:type="gramEnd"/>
+      <w:r>
+        <w:rPr>
+          <w:b/>
+          <w:sz w:val="28"/>
+          <w:szCs w:val="28"/>
+        </w:rPr>
+        <w:t xml:space="preserve">g(n)) if and only if </w:t>
+      </w:r>
+      <w:r>
+        <w:rPr>
+          <w:b/>
+          <w:sz w:val="28"/>
+          <w:szCs w:val="28"/>
+        </w:rPr>
+        <w:t xml:space="preserve"> (JULY – 2020)</w:t>
+      </w:r>
+    </w:p>
+    <w:p>
+      <w:pPr>
+        <w:rPr>
+          <w:sz w:val="28"/>
+          <w:szCs w:val="28"/>
+        </w:rPr>
+      </w:pPr>
+      <w:r>
+        <w:rPr>
+          <w:sz w:val="28"/>
+          <w:szCs w:val="28"/>
+        </w:rPr>
+        <w:t xml:space="preserve">(A) Its worst-case running time is </w:t>
+      </w:r>
+      <w:proofErr w:type="gramStart"/>
+      <w:r>
+        <w:rPr>
+          <w:sz w:val="28"/>
+          <w:szCs w:val="28"/>
+        </w:rPr>
+        <w:t>O(</w:t>
+      </w:r>
+      <w:proofErr w:type="gramEnd"/>
+      <w:r>
+        <w:rPr>
+          <w:sz w:val="28"/>
+          <w:szCs w:val="28"/>
+        </w:rPr>
+        <w:t xml:space="preserve">g(n)) and its best-case running time is </w:t>
+      </w:r>
+      <w:r>
+        <w:sym w:font="Symbol" w:char="F057"/>
+      </w:r>
+      <w:r>
+        <w:rPr>
+          <w:rFonts w:ascii="Calibri" w:hAnsi="Calibri" w:cs="Calibri"/>
+          <w:sz w:val="28"/>
+          <w:szCs w:val="28"/>
+        </w:rPr>
+        <w:t>(g(n)).</w:t>
+      </w:r>
+    </w:p>
+    <w:p>
+      <w:pPr>
+        <w:rPr>
+          <w:sz w:val="28"/>
+          <w:szCs w:val="28"/>
+        </w:rPr>
+      </w:pPr>
+      <w:r>
+        <w:rPr>
+          <w:sz w:val="28"/>
+          <w:szCs w:val="28"/>
+        </w:rPr>
+        <w:t xml:space="preserve">(O = </w:t>
+      </w:r>
+      <w:proofErr w:type="spellStart"/>
+      <w:r>
+        <w:rPr>
+          <w:sz w:val="28"/>
+          <w:szCs w:val="28"/>
+        </w:rPr>
+        <w:t>bigO</w:t>
+      </w:r>
+      <w:proofErr w:type="spellEnd"/>
       <w:r>
         <w:rPr>
           <w:sz w:val="28"/>
@@ -4485,265 +6411,27 @@
         </w:rPr>
         <w:t>)</w:t>
       </w:r>
-    </w:p>
-    <w:p>
-      <w:pPr>
-        <w:rPr>
-          <w:b/>
-          <w:sz w:val="28"/>
-          <w:szCs w:val="28"/>
-        </w:rPr>
-      </w:pPr>
-      <w:r>
-        <w:rPr>
-          <w:b/>
-          <w:sz w:val="28"/>
-          <w:szCs w:val="28"/>
-        </w:rPr>
-        <w:t>Explanation1:-</w:t>
-      </w:r>
-    </w:p>
-    <w:p>
-      <w:pPr>
-        <w:rPr>
-          <w:sz w:val="28"/>
-          <w:szCs w:val="28"/>
-        </w:rPr>
-      </w:pPr>
-      <w:r>
-        <w:rPr>
-          <w:sz w:val="28"/>
-          <w:szCs w:val="28"/>
-        </w:rPr>
-        <w:t>When we are sorting an array of n integers, Recurrence relation for Total number of comparisons involved will be,</w:t>
-      </w:r>
-    </w:p>
-    <w:p>
-      <w:pPr>
-        <w:rPr>
-          <w:sz w:val="28"/>
-          <w:szCs w:val="28"/>
-        </w:rPr>
-      </w:pPr>
-      <w:r>
-        <w:rPr>
-          <w:sz w:val="28"/>
-          <w:szCs w:val="28"/>
-        </w:rPr>
-        <w:t>T(n) = 2T(n/2) + (n) where (n) is the number of comparisons in order to merge 2 sorted subarrays of size n/2.</w:t>
-      </w:r>
-    </w:p>
-    <w:p>
-      <w:pPr>
-        <w:rPr>
-          <w:sz w:val="28"/>
-          <w:szCs w:val="28"/>
-        </w:rPr>
-      </w:pPr>
-      <w:r>
-        <w:rPr>
-          <w:sz w:val="28"/>
-          <w:szCs w:val="28"/>
-        </w:rPr>
-        <w:t>= (nlog2n)</w:t>
-      </w:r>
-    </w:p>
-    <w:p>
-      <w:pPr>
-        <w:rPr>
-          <w:sz w:val="28"/>
-          <w:szCs w:val="28"/>
-        </w:rPr>
-      </w:pPr>
-      <w:r>
-        <w:rPr>
-          <w:sz w:val="28"/>
-          <w:szCs w:val="28"/>
-        </w:rPr>
-        <w:t>Instead of integers whose comparison take O(1) time, we are given n strings. We can compare 2 strings in O(n) worst case. Therefore, Total number of comparisons now will be (n2log2n) where each comparison takes O(n) time now.</w:t>
-      </w:r>
-    </w:p>
-    <w:p>
-      <w:pPr>
-        <w:rPr>
-          <w:sz w:val="28"/>
-          <w:szCs w:val="28"/>
-        </w:rPr>
-      </w:pPr>
-      <w:r>
-        <w:rPr>
-          <w:sz w:val="28"/>
-          <w:szCs w:val="28"/>
-        </w:rPr>
-        <w:t>In general, merge sort makes (nlog2n) comparisons, and runs in (nlog2n) time if each comparison can be done in O(1) time.</w:t>
-      </w:r>
-    </w:p>
-    <w:p>
-      <w:pPr>
-        <w:rPr>
-          <w:b/>
-          <w:sz w:val="28"/>
-          <w:szCs w:val="28"/>
-        </w:rPr>
-      </w:pPr>
-      <w:r>
-        <w:rPr>
-          <w:b/>
-          <w:sz w:val="28"/>
-          <w:szCs w:val="28"/>
-        </w:rPr>
-        <w:t>Explanation2:-</w:t>
-      </w:r>
-    </w:p>
-    <w:p>
-      <w:pPr>
-        <w:rPr>
-          <w:sz w:val="28"/>
-          <w:szCs w:val="28"/>
-        </w:rPr>
-      </w:pPr>
-      <w:r>
-        <w:rPr>
-          <w:sz w:val="28"/>
-          <w:szCs w:val="28"/>
-        </w:rPr>
-        <w:t>The recurrence tree for merge sort will have height Logn. And O(n2) work will be done at each level of the recurrence tree (Each level involves n comparisons and a comparison takes O(n) time in worst case). So time complexity of this Merge Sort will be O(n2 log n).</w:t>
-      </w:r>
-    </w:p>
-    <w:p>
-      <w:pPr>
-        <w:rPr>
-          <w:sz w:val="28"/>
-          <w:szCs w:val="28"/>
-        </w:rPr>
-      </w:pPr>
-    </w:p>
-    <w:p>
-      <w:pPr>
-        <w:rPr>
-          <w:b/>
-          <w:i/>
-          <w:sz w:val="28"/>
-          <w:szCs w:val="28"/>
-        </w:rPr>
-      </w:pPr>
-      <w:r>
-        <w:rPr>
-          <w:b/>
-          <w:i/>
-          <w:sz w:val="28"/>
-          <w:szCs w:val="28"/>
-        </w:rPr>
-        <w:lastRenderedPageBreak/>
-        <w:t>Suppose you are given a binary tree with n nodes, such that each node has exactly either  zero or two children. The maximum height of the tree will be</w:t>
-      </w:r>
-    </w:p>
-    <w:p>
-      <w:pPr>
-        <w:rPr>
-          <w:sz w:val="28"/>
-          <w:szCs w:val="28"/>
-        </w:rPr>
-      </w:pPr>
-      <w:r>
-        <w:rPr>
-          <w:sz w:val="28"/>
-          <w:szCs w:val="28"/>
-        </w:rPr>
-        <w:t>(1)n2–1</w:t>
-      </w:r>
-      <w:r>
-        <w:rPr>
-          <w:sz w:val="28"/>
-          <w:szCs w:val="28"/>
-        </w:rPr>
-        <w:tab/>
-      </w:r>
-      <w:r>
-        <w:rPr>
-          <w:sz w:val="28"/>
-          <w:szCs w:val="28"/>
-        </w:rPr>
-        <w:tab/>
-        <w:t>(2)n2+ 1</w:t>
-      </w:r>
-      <w:r>
-        <w:rPr>
-          <w:sz w:val="28"/>
-          <w:szCs w:val="28"/>
-        </w:rPr>
-        <w:tab/>
-      </w:r>
-      <w:r>
-        <w:rPr>
-          <w:sz w:val="28"/>
-          <w:szCs w:val="28"/>
-        </w:rPr>
-        <w:tab/>
-        <w:t>(3) (n – 1)/2 (yes)</w:t>
-      </w:r>
-      <w:r>
-        <w:rPr>
-          <w:sz w:val="28"/>
-          <w:szCs w:val="28"/>
-        </w:rPr>
-        <w:tab/>
-      </w:r>
-      <w:r>
-        <w:rPr>
-          <w:sz w:val="28"/>
-          <w:szCs w:val="28"/>
-        </w:rPr>
-        <w:tab/>
-        <w:t>(4) (n + 1)/2</w:t>
-      </w:r>
-    </w:p>
-    <w:p>
-      <w:pPr>
-        <w:rPr>
-          <w:sz w:val="28"/>
-          <w:szCs w:val="28"/>
-        </w:rPr>
-      </w:pPr>
-    </w:p>
-    <w:p>
-      <w:pPr>
-        <w:rPr>
-          <w:b/>
-          <w:sz w:val="28"/>
-          <w:szCs w:val="28"/>
-        </w:rPr>
-      </w:pPr>
-      <w:r>
-        <w:rPr>
-          <w:b/>
-          <w:sz w:val="28"/>
-          <w:szCs w:val="28"/>
-        </w:rPr>
-        <w:t xml:space="preserve">The running time of an algorithm is O(g(n)) if and only if </w:t>
-      </w:r>
-      <w:r>
-        <w:rPr>
-          <w:b/>
-          <w:sz w:val="28"/>
-          <w:szCs w:val="28"/>
-        </w:rPr>
-        <w:t xml:space="preserve"> (JULY – 2020)</w:t>
-      </w:r>
-    </w:p>
-    <w:p>
-      <w:pPr>
-        <w:rPr>
-          <w:sz w:val="28"/>
-          <w:szCs w:val="28"/>
-        </w:rPr>
-      </w:pPr>
-      <w:r>
-        <w:rPr>
-          <w:sz w:val="28"/>
-          <w:szCs w:val="28"/>
-        </w:rPr>
-        <w:t xml:space="preserve">(A) Its worst-case running time is O(g(n)) and its best-case running time is </w:t>
+      <w:r>
+        <w:rPr>
+          <w:sz w:val="28"/>
+          <w:szCs w:val="28"/>
+        </w:rPr>
+        <w:t xml:space="preserve"> (ANS)</w:t>
+      </w:r>
+    </w:p>
+    <w:p>
+      <w:pPr>
+        <w:rPr>
+          <w:sz w:val="28"/>
+          <w:szCs w:val="28"/>
+        </w:rPr>
+      </w:pPr>
+      <w:r>
+        <w:rPr>
+          <w:sz w:val="28"/>
+          <w:szCs w:val="28"/>
+        </w:rPr>
+        <w:t xml:space="preserve">(B) Its worst-case running time is </w:t>
       </w:r>
       <w:r>
         <w:sym w:font="Symbol" w:char="F057"/>
@@ -4754,44 +6442,72 @@
           <w:sz w:val="28"/>
           <w:szCs w:val="28"/>
         </w:rPr>
-        <w:t>(g(n)).</w:t>
-      </w:r>
-    </w:p>
-    <w:p>
-      <w:pPr>
-        <w:rPr>
-          <w:sz w:val="28"/>
-          <w:szCs w:val="28"/>
-        </w:rPr>
-      </w:pPr>
-      <w:r>
-        <w:rPr>
-          <w:sz w:val="28"/>
-          <w:szCs w:val="28"/>
-        </w:rPr>
-        <w:t>(O = bigO)</w:t>
-      </w:r>
-      <w:r>
-        <w:rPr>
-          <w:sz w:val="28"/>
-          <w:szCs w:val="28"/>
-        </w:rPr>
-        <w:t xml:space="preserve"> (ANS)</w:t>
-      </w:r>
-    </w:p>
-    <w:p>
-      <w:pPr>
-        <w:rPr>
-          <w:sz w:val="28"/>
-          <w:szCs w:val="28"/>
-        </w:rPr>
-      </w:pPr>
-      <w:r>
-        <w:rPr>
-          <w:sz w:val="28"/>
-          <w:szCs w:val="28"/>
-        </w:rPr>
-        <w:t xml:space="preserve">(B) Its worst-case running time is </w:t>
+        <w:t>(</w:t>
+      </w:r>
+      <w:proofErr w:type="gramStart"/>
+      <w:r>
+        <w:rPr>
+          <w:rFonts w:ascii="Calibri" w:hAnsi="Calibri" w:cs="Calibri"/>
+          <w:sz w:val="28"/>
+          <w:szCs w:val="28"/>
+        </w:rPr>
+        <w:t>g(</w:t>
+      </w:r>
+      <w:proofErr w:type="gramEnd"/>
+      <w:r>
+        <w:rPr>
+          <w:rFonts w:ascii="Calibri" w:hAnsi="Calibri" w:cs="Calibri"/>
+          <w:sz w:val="28"/>
+          <w:szCs w:val="28"/>
+        </w:rPr>
+        <w:t>n)) and its best-case running time is O(g(n)).</w:t>
+      </w:r>
+    </w:p>
+    <w:p>
+      <w:pPr>
+        <w:rPr>
+          <w:sz w:val="28"/>
+          <w:szCs w:val="28"/>
+        </w:rPr>
+      </w:pPr>
+      <w:r>
+        <w:rPr>
+          <w:sz w:val="28"/>
+          <w:szCs w:val="28"/>
+        </w:rPr>
+        <w:t>(O = big O)</w:t>
+      </w:r>
+    </w:p>
+    <w:p>
+      <w:pPr>
+        <w:rPr>
+          <w:rFonts w:ascii="Calibri" w:hAnsi="Calibri" w:cs="Calibri"/>
+          <w:sz w:val="28"/>
+          <w:szCs w:val="28"/>
+        </w:rPr>
+      </w:pPr>
+      <w:r>
+        <w:rPr>
+          <w:sz w:val="28"/>
+          <w:szCs w:val="28"/>
+        </w:rPr>
+        <w:t xml:space="preserve">(C) </w:t>
+      </w:r>
+      <w:proofErr w:type="gramStart"/>
+      <w:r>
+        <w:rPr>
+          <w:sz w:val="28"/>
+          <w:szCs w:val="28"/>
+        </w:rPr>
+        <w:t>O(</w:t>
+      </w:r>
+      <w:proofErr w:type="gramEnd"/>
+      <w:r>
+        <w:rPr>
+          <w:sz w:val="28"/>
+          <w:szCs w:val="28"/>
+        </w:rPr>
+        <w:t xml:space="preserve">g(n)) = </w:t>
       </w:r>
       <w:r>
         <w:sym w:font="Symbol" w:char="F057"/>
@@ -4802,48 +6518,6 @@
           <w:sz w:val="28"/>
           <w:szCs w:val="28"/>
         </w:rPr>
-        <w:t>(g(n)) and its best-case running time is O(g(n)).</w:t>
-      </w:r>
-    </w:p>
-    <w:p>
-      <w:pPr>
-        <w:rPr>
-          <w:sz w:val="28"/>
-          <w:szCs w:val="28"/>
-        </w:rPr>
-      </w:pPr>
-      <w:r>
-        <w:rPr>
-          <w:sz w:val="28"/>
-          <w:szCs w:val="28"/>
-        </w:rPr>
-        <w:t>(O = big O)</w:t>
-      </w:r>
-    </w:p>
-    <w:p>
-      <w:pPr>
-        <w:rPr>
-          <w:rFonts w:ascii="Calibri" w:hAnsi="Calibri" w:cs="Calibri"/>
-          <w:sz w:val="28"/>
-          <w:szCs w:val="28"/>
-        </w:rPr>
-      </w:pPr>
-      <w:r>
-        <w:rPr>
-          <w:sz w:val="28"/>
-          <w:szCs w:val="28"/>
-        </w:rPr>
-        <w:t xml:space="preserve">(C) O(g(n)) = </w:t>
-      </w:r>
-      <w:r>
-        <w:sym w:font="Symbol" w:char="F057"/>
-      </w:r>
-      <w:r>
-        <w:rPr>
-          <w:rFonts w:ascii="Calibri" w:hAnsi="Calibri" w:cs="Calibri"/>
-          <w:sz w:val="28"/>
-          <w:szCs w:val="28"/>
-        </w:rPr>
         <w:t xml:space="preserve"> (g(n))(O = big O)</w:t>
       </w:r>
     </w:p>
@@ -4859,7 +6533,23 @@
           <w:sz w:val="28"/>
           <w:szCs w:val="28"/>
         </w:rPr>
-        <w:t xml:space="preserve">(D) O(g(n)) </w:t>
+        <w:t xml:space="preserve">(D) </w:t>
+      </w:r>
+      <w:proofErr w:type="gramStart"/>
+      <w:r>
+        <w:rPr>
+          <w:sz w:val="28"/>
+          <w:szCs w:val="28"/>
+        </w:rPr>
+        <w:t>O(</w:t>
+      </w:r>
+      <w:proofErr w:type="gramEnd"/>
+      <w:r>
+        <w:rPr>
+          <w:sz w:val="28"/>
+          <w:szCs w:val="28"/>
+        </w:rPr>
+        <w:t xml:space="preserve">g(n)) </w:t>
       </w:r>
       <w:r>
         <w:rPr>
@@ -4915,29 +6605,61 @@
           <w:sz w:val="28"/>
           <w:szCs w:val="28"/>
         </w:rPr>
-        <w:t xml:space="preserve">Choose the correct answer from the options given below : </w:t>
-      </w:r>
-    </w:p>
-    <w:p>
-      <w:pPr>
-        <w:rPr>
-          <w:sz w:val="28"/>
-          <w:szCs w:val="28"/>
-        </w:rPr>
-      </w:pPr>
-      <w:r>
-        <w:rPr>
-          <w:sz w:val="28"/>
-          <w:szCs w:val="28"/>
-        </w:rPr>
-        <w:t>(1) (A) only</w:t>
-      </w:r>
-      <w:r>
-        <w:rPr>
-          <w:sz w:val="28"/>
-          <w:szCs w:val="28"/>
-        </w:rPr>
-        <w:t>(ANS)</w:t>
+        <w:t xml:space="preserve">Choose the correct answer from the options given </w:t>
+      </w:r>
+      <w:proofErr w:type="gramStart"/>
+      <w:r>
+        <w:rPr>
+          <w:sz w:val="28"/>
+          <w:szCs w:val="28"/>
+        </w:rPr>
+        <w:t>below :</w:t>
+      </w:r>
+      <w:proofErr w:type="gramEnd"/>
+      <w:r>
+        <w:rPr>
+          <w:sz w:val="28"/>
+          <w:szCs w:val="28"/>
+        </w:rPr>
+        <w:t xml:space="preserve"> </w:t>
+      </w:r>
+    </w:p>
+    <w:p>
+      <w:pPr>
+        <w:rPr>
+          <w:sz w:val="28"/>
+          <w:szCs w:val="28"/>
+        </w:rPr>
+      </w:pPr>
+      <w:r>
+        <w:rPr>
+          <w:sz w:val="28"/>
+          <w:szCs w:val="28"/>
+        </w:rPr>
+        <w:t xml:space="preserve">(1) (A) </w:t>
+      </w:r>
+      <w:proofErr w:type="gramStart"/>
+      <w:r>
+        <w:rPr>
+          <w:sz w:val="28"/>
+          <w:szCs w:val="28"/>
+        </w:rPr>
+        <w:t>only</w:t>
+      </w:r>
+      <w:r>
+        <w:rPr>
+          <w:sz w:val="28"/>
+          <w:szCs w:val="28"/>
+        </w:rPr>
+        <w:t>(</w:t>
+      </w:r>
+      <w:proofErr w:type="gramEnd"/>
+      <w:r>
+        <w:rPr>
+          <w:sz w:val="28"/>
+          <w:szCs w:val="28"/>
+        </w:rPr>
+        <w:t>ANS)</w:t>
       </w:r>
       <w:r>
         <w:rPr>
@@ -5040,43 +6762,91 @@
           <w:sz w:val="28"/>
           <w:szCs w:val="28"/>
         </w:rPr>
-        <w:t>(A) 0(n)(yes)</w:t>
-      </w:r>
-      <w:r>
-        <w:rPr>
-          <w:sz w:val="28"/>
-          <w:szCs w:val="28"/>
-        </w:rPr>
-        <w:tab/>
-      </w:r>
-      <w:r>
-        <w:rPr>
-          <w:sz w:val="28"/>
-          <w:szCs w:val="28"/>
-        </w:rPr>
-        <w:tab/>
-      </w:r>
-      <w:r>
-        <w:rPr>
-          <w:sz w:val="28"/>
-          <w:szCs w:val="28"/>
-        </w:rPr>
-        <w:t>(B) O(logn)</w:t>
-      </w:r>
-      <w:r>
-        <w:rPr>
-          <w:sz w:val="28"/>
-          <w:szCs w:val="28"/>
-        </w:rPr>
-        <w:tab/>
-      </w:r>
-      <w:r>
-        <w:rPr>
-          <w:sz w:val="28"/>
-          <w:szCs w:val="28"/>
-        </w:rPr>
-        <w:tab/>
-        <w:t>(C) 0(loglogn)</w:t>
+        <w:t>(A) 0(n</w:t>
+      </w:r>
+      <w:proofErr w:type="gramStart"/>
+      <w:r>
+        <w:rPr>
+          <w:sz w:val="28"/>
+          <w:szCs w:val="28"/>
+        </w:rPr>
+        <w:t>)(</w:t>
+      </w:r>
+      <w:proofErr w:type="gramEnd"/>
+      <w:r>
+        <w:rPr>
+          <w:sz w:val="28"/>
+          <w:szCs w:val="28"/>
+        </w:rPr>
+        <w:t>yes)</w:t>
+      </w:r>
+      <w:r>
+        <w:rPr>
+          <w:sz w:val="28"/>
+          <w:szCs w:val="28"/>
+        </w:rPr>
+        <w:tab/>
+      </w:r>
+      <w:r>
+        <w:rPr>
+          <w:sz w:val="28"/>
+          <w:szCs w:val="28"/>
+        </w:rPr>
+        <w:tab/>
+      </w:r>
+      <w:r>
+        <w:rPr>
+          <w:sz w:val="28"/>
+          <w:szCs w:val="28"/>
+        </w:rPr>
+        <w:t>(B) O(</w:t>
+      </w:r>
+      <w:proofErr w:type="spellStart"/>
+      <w:r>
+        <w:rPr>
+          <w:sz w:val="28"/>
+          <w:szCs w:val="28"/>
+        </w:rPr>
+        <w:t>logn</w:t>
+      </w:r>
+      <w:proofErr w:type="spellEnd"/>
+      <w:r>
+        <w:rPr>
+          <w:sz w:val="28"/>
+          <w:szCs w:val="28"/>
+        </w:rPr>
+        <w:t>)</w:t>
+      </w:r>
+      <w:r>
+        <w:rPr>
+          <w:sz w:val="28"/>
+          <w:szCs w:val="28"/>
+        </w:rPr>
+        <w:tab/>
+      </w:r>
+      <w:r>
+        <w:rPr>
+          <w:sz w:val="28"/>
+          <w:szCs w:val="28"/>
+        </w:rPr>
+        <w:tab/>
+        <w:t>(C) 0(</w:t>
+      </w:r>
+      <w:proofErr w:type="spellStart"/>
+      <w:r>
+        <w:rPr>
+          <w:sz w:val="28"/>
+          <w:szCs w:val="28"/>
+        </w:rPr>
+        <w:t>loglogn</w:t>
+      </w:r>
+      <w:proofErr w:type="spellEnd"/>
+      <w:r>
+        <w:rPr>
+          <w:sz w:val="28"/>
+          <w:szCs w:val="28"/>
+        </w:rPr>
+        <w:t>)</w:t>
       </w:r>
       <w:r>
         <w:rPr>
@@ -5121,42 +6891,58 @@
           <w:sz w:val="28"/>
           <w:szCs w:val="28"/>
         </w:rPr>
-        <w:t>In a max heap, the smallest element is always present at a leaf node. So we need to check for all leaf nodes for the minimum value. Worst case complexity will be O(n)</w:t>
-      </w:r>
-    </w:p>
-    <w:p>
-      <w:pPr>
-        <w:rPr>
-          <w:sz w:val="28"/>
-          <w:szCs w:val="28"/>
-        </w:rPr>
-      </w:pPr>
-    </w:p>
-    <w:p>
-      <w:pPr>
-        <w:rPr>
-          <w:sz w:val="28"/>
-          <w:szCs w:val="28"/>
-        </w:rPr>
-      </w:pPr>
-    </w:p>
-    <w:p>
-      <w:pPr>
-        <w:rPr>
-          <w:b/>
-          <w:i/>
-          <w:sz w:val="28"/>
-          <w:szCs w:val="28"/>
-        </w:rPr>
-      </w:pPr>
-      <w:r>
-        <w:rPr>
-          <w:b/>
-          <w:i/>
-          <w:sz w:val="28"/>
-          <w:szCs w:val="28"/>
-        </w:rPr>
         <w:lastRenderedPageBreak/>
+        <w:t xml:space="preserve">In a max heap, the smallest element is always present at a leaf node. So we need to check for all leaf nodes for the minimum value. Worst case complexity will be </w:t>
+      </w:r>
+      <w:proofErr w:type="gramStart"/>
+      <w:r>
+        <w:rPr>
+          <w:sz w:val="28"/>
+          <w:szCs w:val="28"/>
+        </w:rPr>
+        <w:t>O(</w:t>
+      </w:r>
+      <w:proofErr w:type="gramEnd"/>
+      <w:r>
+        <w:rPr>
+          <w:sz w:val="28"/>
+          <w:szCs w:val="28"/>
+        </w:rPr>
+        <w:t>n)</w:t>
+      </w:r>
+    </w:p>
+    <w:p>
+      <w:pPr>
+        <w:rPr>
+          <w:sz w:val="28"/>
+          <w:szCs w:val="28"/>
+        </w:rPr>
+      </w:pPr>
+    </w:p>
+    <w:p>
+      <w:pPr>
+        <w:rPr>
+          <w:sz w:val="28"/>
+          <w:szCs w:val="28"/>
+        </w:rPr>
+      </w:pPr>
+    </w:p>
+    <w:p>
+      <w:pPr>
+        <w:rPr>
+          <w:b/>
+          <w:i/>
+          <w:sz w:val="28"/>
+          <w:szCs w:val="28"/>
+        </w:rPr>
+      </w:pPr>
+      <w:r>
+        <w:rPr>
+          <w:b/>
+          <w:i/>
+          <w:sz w:val="28"/>
+          <w:szCs w:val="28"/>
+        </w:rPr>
         <w:t>Which among the following statement(s) is (are) true?</w:t>
       </w:r>
       <w:r>
@@ -5238,8 +7024,17 @@
           <w:sz w:val="28"/>
           <w:szCs w:val="28"/>
         </w:rPr>
-        <w:t>Choose the correct answer from the options given below :</w:t>
-      </w:r>
+        <w:t xml:space="preserve">Choose the correct answer from the options given </w:t>
+      </w:r>
+      <w:proofErr w:type="gramStart"/>
+      <w:r>
+        <w:rPr>
+          <w:sz w:val="28"/>
+          <w:szCs w:val="28"/>
+        </w:rPr>
+        <w:t>below :</w:t>
+      </w:r>
+      <w:proofErr w:type="gramEnd"/>
     </w:p>
     <w:p>
       <w:pPr>
@@ -5351,20 +7146,14 @@
     <w:p>
       <w:pPr>
         <w:rPr>
-          <w:sz w:val="28"/>
-          <w:szCs w:val="28"/>
-        </w:rPr>
-      </w:pPr>
-    </w:p>
-    <w:p>
-      <w:pPr>
-        <w:rPr>
-          <w:sz w:val="28"/>
-          <w:szCs w:val="28"/>
-        </w:rPr>
-      </w:pPr>
-      <w:r>
-        <w:rPr>
+          <w:b/>
+          <w:sz w:val="28"/>
+          <w:szCs w:val="28"/>
+        </w:rPr>
+      </w:pPr>
+      <w:r>
+        <w:rPr>
+          <w:b/>
           <w:sz w:val="28"/>
           <w:szCs w:val="28"/>
         </w:rPr>
@@ -5383,37 +7172,135 @@
           <w:sz w:val="28"/>
           <w:szCs w:val="28"/>
         </w:rPr>
-        <w:t>Hash function is defined as any function that can be used to map data of arbitrary size of data to a fixed size data.. The values returned by a hash function are called hash values, hash codes, digests, or simply hashes  :  Statement 1 is correct</w:t>
-      </w:r>
-    </w:p>
-    <w:p>
-      <w:pPr>
-        <w:rPr>
-          <w:sz w:val="28"/>
-          <w:szCs w:val="28"/>
-        </w:rPr>
-      </w:pPr>
-      <w:r>
-        <w:rPr>
-          <w:sz w:val="28"/>
-          <w:szCs w:val="28"/>
-        </w:rPr>
-        <w:t>Yes, it is possible that a Hash Function maps a value to a same location in the memmory that’s why collision occurs and we have different technique to handle  this problem : Statement 3 is coorect.</w:t>
-      </w:r>
-    </w:p>
-    <w:p>
-      <w:pPr>
-        <w:rPr>
-          <w:sz w:val="28"/>
-          <w:szCs w:val="28"/>
-        </w:rPr>
-      </w:pPr>
-      <w:r>
-        <w:rPr>
-          <w:sz w:val="28"/>
-          <w:szCs w:val="28"/>
-        </w:rPr>
-        <w:t>eg : we have hash function, h(x) = x mod 3</w:t>
+        <w:t>Hash function is defined as any function that can be used to map data of arbitrary size of data to a fixed size data</w:t>
+      </w:r>
+      <w:proofErr w:type="gramStart"/>
+      <w:r>
+        <w:rPr>
+          <w:sz w:val="28"/>
+          <w:szCs w:val="28"/>
+        </w:rPr>
+        <w:t>..</w:t>
+      </w:r>
+      <w:proofErr w:type="gramEnd"/>
+      <w:r>
+        <w:rPr>
+          <w:sz w:val="28"/>
+          <w:szCs w:val="28"/>
+        </w:rPr>
+        <w:t xml:space="preserve"> The values returned by a hash function are called hash values, hash codes, digests, or simply </w:t>
+      </w:r>
+      <w:proofErr w:type="gramStart"/>
+      <w:r>
+        <w:rPr>
+          <w:sz w:val="28"/>
+          <w:szCs w:val="28"/>
+        </w:rPr>
+        <w:t>hashes  :</w:t>
+      </w:r>
+      <w:proofErr w:type="gramEnd"/>
+      <w:r>
+        <w:rPr>
+          <w:sz w:val="28"/>
+          <w:szCs w:val="28"/>
+        </w:rPr>
+        <w:t xml:space="preserve">  Statement 1 is correct</w:t>
+      </w:r>
+    </w:p>
+    <w:p>
+      <w:pPr>
+        <w:rPr>
+          <w:sz w:val="28"/>
+          <w:szCs w:val="28"/>
+        </w:rPr>
+      </w:pPr>
+      <w:r>
+        <w:rPr>
+          <w:sz w:val="28"/>
+          <w:szCs w:val="28"/>
+        </w:rPr>
+        <w:t xml:space="preserve">Yes, it is possible that a Hash Function maps a value to a same location in the </w:t>
+      </w:r>
+      <w:proofErr w:type="spellStart"/>
+      <w:r>
+        <w:rPr>
+          <w:sz w:val="28"/>
+          <w:szCs w:val="28"/>
+        </w:rPr>
+        <w:t>memmory</w:t>
+      </w:r>
+      <w:proofErr w:type="spellEnd"/>
+      <w:r>
+        <w:rPr>
+          <w:sz w:val="28"/>
+          <w:szCs w:val="28"/>
+        </w:rPr>
+        <w:t xml:space="preserve"> that’s why collision occurs and we have different technique to </w:t>
+      </w:r>
+      <w:proofErr w:type="gramStart"/>
+      <w:r>
+        <w:rPr>
+          <w:sz w:val="28"/>
+          <w:szCs w:val="28"/>
+        </w:rPr>
+        <w:t>handle  this</w:t>
+      </w:r>
+      <w:proofErr w:type="gramEnd"/>
+      <w:r>
+        <w:rPr>
+          <w:sz w:val="28"/>
+          <w:szCs w:val="28"/>
+        </w:rPr>
+        <w:t xml:space="preserve"> problem : Statement 3 is </w:t>
+      </w:r>
+      <w:proofErr w:type="spellStart"/>
+      <w:r>
+        <w:rPr>
+          <w:sz w:val="28"/>
+          <w:szCs w:val="28"/>
+        </w:rPr>
+        <w:t>coorect</w:t>
+      </w:r>
+      <w:proofErr w:type="spellEnd"/>
+      <w:r>
+        <w:rPr>
+          <w:sz w:val="28"/>
+          <w:szCs w:val="28"/>
+        </w:rPr>
+        <w:t>.</w:t>
+      </w:r>
+    </w:p>
+    <w:p>
+      <w:pPr>
+        <w:rPr>
+          <w:sz w:val="28"/>
+          <w:szCs w:val="28"/>
+        </w:rPr>
+      </w:pPr>
+      <w:proofErr w:type="spellStart"/>
+      <w:proofErr w:type="gramStart"/>
+      <w:r>
+        <w:rPr>
+          <w:sz w:val="28"/>
+          <w:szCs w:val="28"/>
+        </w:rPr>
+        <w:t>eg</w:t>
+      </w:r>
+      <w:proofErr w:type="spellEnd"/>
+      <w:r>
+        <w:rPr>
+          <w:sz w:val="28"/>
+          <w:szCs w:val="28"/>
+        </w:rPr>
+        <w:t xml:space="preserve"> :</w:t>
+      </w:r>
+      <w:proofErr w:type="gramEnd"/>
+      <w:r>
+        <w:rPr>
+          <w:sz w:val="28"/>
+          <w:szCs w:val="28"/>
+        </w:rPr>
+        <w:t xml:space="preserve"> we have hash function, h(x) = x mod 3</w:t>
       </w:r>
     </w:p>
     <w:p>
@@ -5443,7 +7330,40 @@
           <w:sz w:val="28"/>
           <w:szCs w:val="28"/>
         </w:rPr>
-        <w:t>Acc. to Statement 3, h(x) can result in same mapping mapping location for different value of ‘x’ e.g. if x = 4 or x = 7 , h(x) = 1 in both the cases, although collision occurs.</w:t>
+        <w:lastRenderedPageBreak/>
+        <w:t xml:space="preserve">Acc. to Statement 3, h(x) can result in same mapping </w:t>
+      </w:r>
+      <w:proofErr w:type="spellStart"/>
+      <w:r>
+        <w:rPr>
+          <w:sz w:val="28"/>
+          <w:szCs w:val="28"/>
+        </w:rPr>
+        <w:t>mapping</w:t>
+      </w:r>
+      <w:proofErr w:type="spellEnd"/>
+      <w:r>
+        <w:rPr>
+          <w:sz w:val="28"/>
+          <w:szCs w:val="28"/>
+        </w:rPr>
+        <w:t xml:space="preserve"> location for different value of ‘x’ e.g. if x = 4 or x = </w:t>
+      </w:r>
+      <w:proofErr w:type="gramStart"/>
+      <w:r>
+        <w:rPr>
+          <w:sz w:val="28"/>
+          <w:szCs w:val="28"/>
+        </w:rPr>
+        <w:t>7 ,</w:t>
+      </w:r>
+      <w:proofErr w:type="gramEnd"/>
+      <w:r>
+        <w:rPr>
+          <w:sz w:val="28"/>
+          <w:szCs w:val="28"/>
+        </w:rPr>
+        <w:t xml:space="preserve"> h(x) = 1 in both the cases, although collision occurs.</w:t>
       </w:r>
     </w:p>
     <w:p>
@@ -5499,7 +7419,6 @@
           <w:sz w:val="28"/>
           <w:szCs w:val="28"/>
         </w:rPr>
-        <w:lastRenderedPageBreak/>
         <w:t>A max-heap is a heap where the value of each parent is greater than or equal to the value of its children. Which of the following is a max-heap?</w:t>
       </w:r>
       <w:r>
@@ -5632,6 +7551,7 @@
         </w:rPr>
         <w:t>"</w:t>
       </w:r>
+      <w:proofErr w:type="gramStart"/>
       <w:r>
         <w:rPr>
           <w:rStyle w:val="Emphasis"/>
@@ -5647,7 +7567,16 @@
           <w:sz w:val="28"/>
           <w:szCs w:val="28"/>
         </w:rPr>
-        <w:t xml:space="preserve">-element heap has height </w:t>
+        <w:t>-element</w:t>
+      </w:r>
+      <w:proofErr w:type="gramEnd"/>
+      <w:r>
+        <w:rPr>
+          <w:rFonts w:cstheme="minorHAnsi"/>
+          <w:sz w:val="28"/>
+          <w:szCs w:val="28"/>
+        </w:rPr>
+        <w:t xml:space="preserve"> heap has height </w:t>
       </w:r>
       <w:r>
         <w:rPr>
@@ -5657,13 +7586,23 @@
         </w:rPr>
         <w:t>⌊</w:t>
       </w:r>
+      <w:proofErr w:type="spellStart"/>
       <w:r>
         <w:rPr>
           <w:rFonts w:cstheme="minorHAnsi"/>
           <w:sz w:val="28"/>
           <w:szCs w:val="28"/>
         </w:rPr>
-        <w:t>lg n</w:t>
+        <w:t>lg</w:t>
+      </w:r>
+      <w:proofErr w:type="spellEnd"/>
+      <w:r>
+        <w:rPr>
+          <w:rFonts w:cstheme="minorHAnsi"/>
+          <w:sz w:val="28"/>
+          <w:szCs w:val="28"/>
+        </w:rPr>
+        <w:t xml:space="preserve"> n</w:t>
       </w:r>
       <w:r>
         <w:rPr>
@@ -5696,7 +7635,25 @@
           <w:sz w:val="28"/>
           <w:szCs w:val="28"/>
         </w:rPr>
-        <w:t xml:space="preserve"> -Cormen (Introduction to Algorithms)</w:t>
+        <w:t xml:space="preserve"> -</w:t>
+      </w:r>
+      <w:proofErr w:type="spellStart"/>
+      <w:r>
+        <w:rPr>
+          <w:rFonts w:cstheme="minorHAnsi"/>
+          <w:sz w:val="28"/>
+          <w:szCs w:val="28"/>
+        </w:rPr>
+        <w:t>Cormen</w:t>
+      </w:r>
+      <w:proofErr w:type="spellEnd"/>
+      <w:r>
+        <w:rPr>
+          <w:rFonts w:cstheme="minorHAnsi"/>
+          <w:sz w:val="28"/>
+          <w:szCs w:val="28"/>
+        </w:rPr>
+        <w:t xml:space="preserve"> (Introduction to Algorithms)</w:t>
       </w:r>
     </w:p>
     <w:p>
@@ -5714,7 +7671,43 @@
           <w:sz w:val="28"/>
           <w:szCs w:val="28"/>
         </w:rPr>
-        <w:t xml:space="preserve">        So, 7 elements heap has height 2. (A) has height 3 while (C) and (D) doesnot meet heap property.</w:t>
+        <w:t xml:space="preserve">        So, 7 elements heap has height 2. (A) </w:t>
+      </w:r>
+      <w:proofErr w:type="gramStart"/>
+      <w:r>
+        <w:rPr>
+          <w:rFonts w:asciiTheme="minorHAnsi" w:hAnsiTheme="minorHAnsi" w:cstheme="minorHAnsi"/>
+          <w:sz w:val="28"/>
+          <w:szCs w:val="28"/>
+        </w:rPr>
+        <w:t>has</w:t>
+      </w:r>
+      <w:proofErr w:type="gramEnd"/>
+      <w:r>
+        <w:rPr>
+          <w:rFonts w:asciiTheme="minorHAnsi" w:hAnsiTheme="minorHAnsi" w:cstheme="minorHAnsi"/>
+          <w:sz w:val="28"/>
+          <w:szCs w:val="28"/>
+        </w:rPr>
+        <w:t xml:space="preserve"> height 3 while (C) and (D) </w:t>
+      </w:r>
+      <w:proofErr w:type="spellStart"/>
+      <w:r>
+        <w:rPr>
+          <w:rFonts w:asciiTheme="minorHAnsi" w:hAnsiTheme="minorHAnsi" w:cstheme="minorHAnsi"/>
+          <w:sz w:val="28"/>
+          <w:szCs w:val="28"/>
+        </w:rPr>
+        <w:t>doesnot</w:t>
+      </w:r>
+      <w:proofErr w:type="spellEnd"/>
+      <w:r>
+        <w:rPr>
+          <w:rFonts w:asciiTheme="minorHAnsi" w:hAnsiTheme="minorHAnsi" w:cstheme="minorHAnsi"/>
+          <w:sz w:val="28"/>
+          <w:szCs w:val="28"/>
+        </w:rPr>
+        <w:t xml:space="preserve"> meet heap property.</w:t>
       </w:r>
     </w:p>
     <w:p/>

--- a/TUTORIAL/QUEST-ANS/DATASTRUCTURE&ALGORITHM.docx
+++ b/TUTORIAL/QUEST-ANS/DATASTRUCTURE&ALGORITHM.docx
@@ -728,7 +728,7 @@
                     <a:blip r:embed="rId6">
                       <a:extLst>
                         <a:ext uri="{28A0092B-C50C-407E-A947-70E740481C1C}">
-                          <a14:useLocalDpi xmlns="" xmlns:wpc="http://schemas.microsoft.com/office/word/2010/wordprocessingCanvas" xmlns:mc="http://schemas.openxmlformats.org/markup-compatibility/2006" xmlns:o="urn:schemas-microsoft-com:office:office" xmlns:v="urn:schemas-microsoft-com:vml" xmlns:wp14="http://schemas.microsoft.com/office/word/2010/wordprocessingDrawing" xmlns:w10="urn:schemas-microsoft-com:office:word" xmlns:w="http://schemas.openxmlformats.org/wordprocessingml/2006/main" xmlns:w14="http://schemas.microsoft.com/office/word/2010/wordml" xmlns:wpg="http://schemas.microsoft.com/office/word/2010/wordprocessingGroup" xmlns:wpi="http://schemas.microsoft.com/office/word/2010/wordprocessingInk" xmlns:wps="http://schemas.microsoft.com/office/word/2010/wordprocessingShape" xmlns:a14="http://schemas.microsoft.com/office/drawing/2010/main" val="0"/>
+                          <a14:useLocalDpi xmlns:a14="http://schemas.microsoft.com/office/drawing/2010/main" xmlns:wps="http://schemas.microsoft.com/office/word/2010/wordprocessingShape" xmlns:wpi="http://schemas.microsoft.com/office/word/2010/wordprocessingInk" xmlns:wpg="http://schemas.microsoft.com/office/word/2010/wordprocessingGroup" xmlns:w14="http://schemas.microsoft.com/office/word/2010/wordml" xmlns:w="http://schemas.openxmlformats.org/wordprocessingml/2006/main" xmlns:w10="urn:schemas-microsoft-com:office:word" xmlns:wp14="http://schemas.microsoft.com/office/word/2010/wordprocessingDrawing" xmlns:v="urn:schemas-microsoft-com:vml" xmlns:o="urn:schemas-microsoft-com:office:office" xmlns:mc="http://schemas.openxmlformats.org/markup-compatibility/2006" xmlns:wpc="http://schemas.microsoft.com/office/word/2010/wordprocessingCanvas" xmlns="" val="0"/>
                         </a:ext>
                       </a:extLst>
                     </a:blip>
@@ -3369,7 +3369,7 @@
                     <a:blip r:embed="rId7">
                       <a:extLst>
                         <a:ext uri="{28A0092B-C50C-407E-A947-70E740481C1C}">
-                          <a14:useLocalDpi xmlns="" xmlns:wpc="http://schemas.microsoft.com/office/word/2010/wordprocessingCanvas" xmlns:mc="http://schemas.openxmlformats.org/markup-compatibility/2006" xmlns:o="urn:schemas-microsoft-com:office:office" xmlns:v="urn:schemas-microsoft-com:vml" xmlns:wp14="http://schemas.microsoft.com/office/word/2010/wordprocessingDrawing" xmlns:w10="urn:schemas-microsoft-com:office:word" xmlns:w="http://schemas.openxmlformats.org/wordprocessingml/2006/main" xmlns:w14="http://schemas.microsoft.com/office/word/2010/wordml" xmlns:wpg="http://schemas.microsoft.com/office/word/2010/wordprocessingGroup" xmlns:wpi="http://schemas.microsoft.com/office/word/2010/wordprocessingInk" xmlns:wps="http://schemas.microsoft.com/office/word/2010/wordprocessingShape" xmlns:a14="http://schemas.microsoft.com/office/drawing/2010/main" val="0"/>
+                          <a14:useLocalDpi xmlns:a14="http://schemas.microsoft.com/office/drawing/2010/main" xmlns:wps="http://schemas.microsoft.com/office/word/2010/wordprocessingShape" xmlns:wpi="http://schemas.microsoft.com/office/word/2010/wordprocessingInk" xmlns:wpg="http://schemas.microsoft.com/office/word/2010/wordprocessingGroup" xmlns:w14="http://schemas.microsoft.com/office/word/2010/wordml" xmlns:w="http://schemas.openxmlformats.org/wordprocessingml/2006/main" xmlns:w10="urn:schemas-microsoft-com:office:word" xmlns:wp14="http://schemas.microsoft.com/office/word/2010/wordprocessingDrawing" xmlns:v="urn:schemas-microsoft-com:vml" xmlns:o="urn:schemas-microsoft-com:office:office" xmlns:mc="http://schemas.openxmlformats.org/markup-compatibility/2006" xmlns:wpc="http://schemas.microsoft.com/office/word/2010/wordprocessingCanvas" xmlns="" val="0"/>
                         </a:ext>
                       </a:extLst>
                     </a:blip>
@@ -7722,10 +7722,427 @@
     <w:p>
       <w:pPr>
         <w:rPr>
-          <w:sz w:val="28"/>
-          <w:szCs w:val="28"/>
-        </w:rPr>
-      </w:pPr>
+          <w:b/>
+          <w:i/>
+          <w:sz w:val="28"/>
+          <w:szCs w:val="28"/>
+        </w:rPr>
+      </w:pPr>
+      <w:r>
+        <w:rPr>
+          <w:b/>
+          <w:i/>
+          <w:sz w:val="28"/>
+          <w:szCs w:val="28"/>
+        </w:rPr>
+        <w:lastRenderedPageBreak/>
+        <w:t>In a complete k-</w:t>
+      </w:r>
+      <w:proofErr w:type="spellStart"/>
+      <w:r>
+        <w:rPr>
+          <w:b/>
+          <w:i/>
+          <w:sz w:val="28"/>
+          <w:szCs w:val="28"/>
+        </w:rPr>
+        <w:t>ary</w:t>
+      </w:r>
+      <w:proofErr w:type="spellEnd"/>
+      <w:r>
+        <w:rPr>
+          <w:b/>
+          <w:i/>
+          <w:sz w:val="28"/>
+          <w:szCs w:val="28"/>
+        </w:rPr>
+        <w:t xml:space="preserve"> tree, every internal node has exactly k children. The number of leaves in such a tree with n internal nodes is (Gate - 2005)</w:t>
+      </w:r>
+    </w:p>
+    <w:p>
+      <w:pPr>
+        <w:rPr>
+          <w:sz w:val="28"/>
+          <w:szCs w:val="28"/>
+        </w:rPr>
+      </w:pPr>
+      <w:r>
+        <w:rPr>
+          <w:sz w:val="28"/>
+          <w:szCs w:val="28"/>
+        </w:rPr>
+        <w:t xml:space="preserve">(A) </w:t>
+      </w:r>
+      <w:proofErr w:type="spellStart"/>
+      <w:proofErr w:type="gramStart"/>
+      <w:r>
+        <w:rPr>
+          <w:sz w:val="28"/>
+          <w:szCs w:val="28"/>
+        </w:rPr>
+        <w:t>nk</w:t>
+      </w:r>
+      <w:proofErr w:type="spellEnd"/>
+      <w:proofErr w:type="gramEnd"/>
+      <w:r>
+        <w:rPr>
+          <w:sz w:val="28"/>
+          <w:szCs w:val="28"/>
+        </w:rPr>
+        <w:tab/>
+      </w:r>
+      <w:r>
+        <w:rPr>
+          <w:sz w:val="28"/>
+          <w:szCs w:val="28"/>
+        </w:rPr>
+        <w:tab/>
+      </w:r>
+      <w:r>
+        <w:rPr>
+          <w:sz w:val="28"/>
+          <w:szCs w:val="28"/>
+        </w:rPr>
+        <w:t>(B) (n – 1)k + 1</w:t>
+      </w:r>
+      <w:r>
+        <w:rPr>
+          <w:sz w:val="28"/>
+          <w:szCs w:val="28"/>
+        </w:rPr>
+        <w:tab/>
+      </w:r>
+      <w:r>
+        <w:rPr>
+          <w:sz w:val="28"/>
+          <w:szCs w:val="28"/>
+        </w:rPr>
+        <w:tab/>
+        <w:t>(C) n(k – 1) + 1 (yes)</w:t>
+      </w:r>
+      <w:r>
+        <w:rPr>
+          <w:sz w:val="28"/>
+          <w:szCs w:val="28"/>
+        </w:rPr>
+        <w:tab/>
+      </w:r>
+      <w:r>
+        <w:rPr>
+          <w:sz w:val="28"/>
+          <w:szCs w:val="28"/>
+        </w:rPr>
+        <w:tab/>
+      </w:r>
+      <w:r>
+        <w:rPr>
+          <w:sz w:val="28"/>
+          <w:szCs w:val="28"/>
+        </w:rPr>
+        <w:t>(D) n(k – 1)</w:t>
+      </w:r>
+    </w:p>
+    <w:p>
+      <w:pPr>
+        <w:rPr>
+          <w:sz w:val="28"/>
+          <w:szCs w:val="28"/>
+        </w:rPr>
+      </w:pPr>
+    </w:p>
+    <w:p>
+      <w:pPr>
+        <w:rPr>
+          <w:b/>
+          <w:i/>
+          <w:sz w:val="28"/>
+          <w:szCs w:val="28"/>
+        </w:rPr>
+      </w:pPr>
+      <w:r>
+        <w:rPr>
+          <w:b/>
+          <w:i/>
+          <w:sz w:val="28"/>
+          <w:szCs w:val="28"/>
+        </w:rPr>
+        <w:t>A 5-ary tree is tree in which every internal node has exactly 5 children. The number of leaf nodes in such a tree with 8 internal nodes will be: (NET-July-2018)</w:t>
+      </w:r>
+    </w:p>
+    <w:p>
+      <w:pPr>
+        <w:rPr>
+          <w:sz w:val="28"/>
+          <w:szCs w:val="28"/>
+        </w:rPr>
+      </w:pPr>
+      <w:r>
+        <w:rPr>
+          <w:sz w:val="28"/>
+          <w:szCs w:val="28"/>
+        </w:rPr>
+        <w:t>A. 30</w:t>
+      </w:r>
+      <w:r>
+        <w:rPr>
+          <w:sz w:val="28"/>
+          <w:szCs w:val="28"/>
+        </w:rPr>
+        <w:tab/>
+      </w:r>
+      <w:r>
+        <w:rPr>
+          <w:sz w:val="28"/>
+          <w:szCs w:val="28"/>
+        </w:rPr>
+        <w:tab/>
+        <w:t>B. 33</w:t>
+      </w:r>
+      <w:r>
+        <w:rPr>
+          <w:sz w:val="28"/>
+          <w:szCs w:val="28"/>
+        </w:rPr>
+        <w:tab/>
+      </w:r>
+      <w:r>
+        <w:rPr>
+          <w:sz w:val="28"/>
+          <w:szCs w:val="28"/>
+        </w:rPr>
+        <w:tab/>
+        <w:t>C. 45</w:t>
+      </w:r>
+      <w:r>
+        <w:rPr>
+          <w:sz w:val="28"/>
+          <w:szCs w:val="28"/>
+        </w:rPr>
+        <w:tab/>
+      </w:r>
+      <w:r>
+        <w:rPr>
+          <w:sz w:val="28"/>
+          <w:szCs w:val="28"/>
+        </w:rPr>
+        <w:tab/>
+        <w:t>D. 125</w:t>
+      </w:r>
+    </w:p>
+    <w:p>
+      <w:pPr>
+        <w:rPr>
+          <w:b/>
+          <w:sz w:val="28"/>
+          <w:szCs w:val="28"/>
+        </w:rPr>
+      </w:pPr>
+      <w:r>
+        <w:rPr>
+          <w:b/>
+          <w:sz w:val="28"/>
+          <w:szCs w:val="28"/>
+        </w:rPr>
+        <w:t>Formula:</w:t>
+      </w:r>
+    </w:p>
+    <w:p>
+      <w:pPr>
+        <w:rPr>
+          <w:sz w:val="28"/>
+          <w:szCs w:val="28"/>
+        </w:rPr>
+      </w:pPr>
+      <w:r>
+        <w:rPr>
+          <w:sz w:val="28"/>
+          <w:szCs w:val="28"/>
+        </w:rPr>
+        <w:t>L = I (n - 1) + 1</w:t>
+      </w:r>
+    </w:p>
+    <w:p>
+      <w:pPr>
+        <w:rPr>
+          <w:sz w:val="28"/>
+          <w:szCs w:val="28"/>
+        </w:rPr>
+      </w:pPr>
+      <w:r>
+        <w:rPr>
+          <w:sz w:val="28"/>
+          <w:szCs w:val="28"/>
+        </w:rPr>
+        <w:t>L =number of leaf nodes</w:t>
+      </w:r>
+    </w:p>
+    <w:p>
+      <w:pPr>
+        <w:rPr>
+          <w:sz w:val="28"/>
+          <w:szCs w:val="28"/>
+        </w:rPr>
+      </w:pPr>
+      <w:r>
+        <w:rPr>
+          <w:sz w:val="28"/>
+          <w:szCs w:val="28"/>
+        </w:rPr>
+        <w:t>I = number of internal nodes</w:t>
+      </w:r>
+    </w:p>
+    <w:p>
+      <w:pPr>
+        <w:rPr>
+          <w:sz w:val="28"/>
+          <w:szCs w:val="28"/>
+        </w:rPr>
+      </w:pPr>
+      <w:r>
+        <w:rPr>
+          <w:sz w:val="28"/>
+          <w:szCs w:val="28"/>
+        </w:rPr>
+        <w:t xml:space="preserve">n = n - </w:t>
+      </w:r>
+      <w:proofErr w:type="spellStart"/>
+      <w:r>
+        <w:rPr>
+          <w:sz w:val="28"/>
+          <w:szCs w:val="28"/>
+        </w:rPr>
+        <w:t>ary</w:t>
+      </w:r>
+      <w:proofErr w:type="spellEnd"/>
+      <w:r>
+        <w:rPr>
+          <w:sz w:val="28"/>
+          <w:szCs w:val="28"/>
+        </w:rPr>
+        <w:t xml:space="preserve"> tree</w:t>
+      </w:r>
+    </w:p>
+    <w:p>
+      <w:pPr>
+        <w:rPr>
+          <w:b/>
+          <w:sz w:val="28"/>
+          <w:szCs w:val="28"/>
+        </w:rPr>
+      </w:pPr>
+      <w:r>
+        <w:rPr>
+          <w:b/>
+          <w:sz w:val="28"/>
+          <w:szCs w:val="28"/>
+        </w:rPr>
+        <w:t>Calculation:</w:t>
+      </w:r>
+    </w:p>
+    <w:p>
+      <w:pPr>
+        <w:rPr>
+          <w:sz w:val="28"/>
+          <w:szCs w:val="28"/>
+        </w:rPr>
+      </w:pPr>
+      <w:r>
+        <w:rPr>
+          <w:sz w:val="28"/>
+          <w:szCs w:val="28"/>
+        </w:rPr>
+        <w:t>I = 8</w:t>
+      </w:r>
+      <w:r>
+        <w:rPr>
+          <w:sz w:val="28"/>
+          <w:szCs w:val="28"/>
+        </w:rPr>
+        <w:tab/>
+      </w:r>
+      <w:r>
+        <w:rPr>
+          <w:sz w:val="28"/>
+          <w:szCs w:val="28"/>
+        </w:rPr>
+        <w:tab/>
+        <w:t>n = 5</w:t>
+      </w:r>
+    </w:p>
+    <w:p>
+      <w:pPr>
+        <w:rPr>
+          <w:sz w:val="28"/>
+          <w:szCs w:val="28"/>
+        </w:rPr>
+      </w:pPr>
+      <w:r>
+        <w:rPr>
+          <w:sz w:val="28"/>
+          <w:szCs w:val="28"/>
+        </w:rPr>
+        <w:t>L = 8(5 - 1) + 1</w:t>
+      </w:r>
+    </w:p>
+    <w:p>
+      <w:pPr>
+        <w:rPr>
+          <w:sz w:val="28"/>
+          <w:szCs w:val="28"/>
+        </w:rPr>
+      </w:pPr>
+      <w:r>
+        <w:rPr>
+          <w:sz w:val="28"/>
+          <w:szCs w:val="28"/>
+        </w:rPr>
+        <w:t>L = 32 + 1 = 33</w:t>
+      </w:r>
+    </w:p>
+    <w:p>
+      <w:pPr>
+        <w:rPr>
+          <w:sz w:val="28"/>
+          <w:szCs w:val="28"/>
+        </w:rPr>
+      </w:pPr>
+      <w:r>
+        <w:rPr>
+          <w:sz w:val="28"/>
+          <w:szCs w:val="28"/>
+        </w:rPr>
+        <w:t>Number of leaf nodes = 33</w:t>
+      </w:r>
+    </w:p>
+    <w:p>
+      <w:pPr>
+        <w:rPr>
+          <w:sz w:val="28"/>
+          <w:szCs w:val="28"/>
+        </w:rPr>
+      </w:pPr>
+      <w:r>
+        <w:rPr>
+          <w:sz w:val="28"/>
+          <w:szCs w:val="28"/>
+        </w:rPr>
+        <w:t>Number of internal nodes = 8</w:t>
+      </w:r>
+    </w:p>
+    <w:p>
+      <w:pPr>
+        <w:rPr>
+          <w:sz w:val="28"/>
+          <w:szCs w:val="28"/>
+        </w:rPr>
+      </w:pPr>
+      <w:r>
+        <w:rPr>
+          <w:sz w:val="28"/>
+          <w:szCs w:val="28"/>
+        </w:rPr>
+        <w:t>Total number of nodes = 33 + 8 = 41</w:t>
+      </w:r>
     </w:p>
     <w:p>
       <w:pPr>

--- a/TUTORIAL/QUEST-ANS/DATASTRUCTURE&ALGORITHM.docx
+++ b/TUTORIAL/QUEST-ANS/DATASTRUCTURE&ALGORITHM.docx
@@ -8154,6 +8154,723 @@
     </w:p>
     <w:p>
       <w:pPr>
+        <w:spacing w:after="0" w:afterAutospacing="1" w:line="240" w:lineRule="auto"/>
+        <w:rPr>
+          <w:rFonts w:eastAsia="Times New Roman" w:cstheme="minorHAnsi"/>
+          <w:b/>
+          <w:i/>
+          <w:color w:val="212121"/>
+          <w:sz w:val="28"/>
+          <w:szCs w:val="28"/>
+        </w:rPr>
+      </w:pPr>
+      <w:r>
+        <w:rPr>
+          <w:rFonts w:eastAsia="Times New Roman" w:cstheme="minorHAnsi"/>
+          <w:b/>
+          <w:i/>
+          <w:color w:val="212121"/>
+          <w:sz w:val="28"/>
+          <w:szCs w:val="28"/>
+        </w:rPr>
+        <w:t>I</w:t>
+      </w:r>
+      <w:r>
+        <w:rPr>
+          <w:rFonts w:eastAsia="Times New Roman" w:cstheme="minorHAnsi"/>
+          <w:b/>
+          <w:i/>
+          <w:color w:val="212121"/>
+          <w:sz w:val="28"/>
+          <w:szCs w:val="28"/>
+        </w:rPr>
+        <w:t>n Activity-Selection problem, each activity </w:t>
+      </w:r>
+      <w:proofErr w:type="spellStart"/>
+      <w:r>
+        <w:rPr>
+          <w:rFonts w:eastAsia="Times New Roman" w:cstheme="minorHAnsi"/>
+          <w:b/>
+          <w:i/>
+          <w:color w:val="212121"/>
+          <w:sz w:val="28"/>
+          <w:szCs w:val="28"/>
+        </w:rPr>
+        <w:t>i</w:t>
+      </w:r>
+      <w:proofErr w:type="spellEnd"/>
+      <w:r>
+        <w:rPr>
+          <w:rFonts w:eastAsia="Times New Roman" w:cstheme="minorHAnsi"/>
+          <w:b/>
+          <w:i/>
+          <w:color w:val="212121"/>
+          <w:sz w:val="28"/>
+          <w:szCs w:val="28"/>
+        </w:rPr>
+        <w:t> has a start time </w:t>
+      </w:r>
+      <w:proofErr w:type="spellStart"/>
+      <w:r>
+        <w:rPr>
+          <w:rFonts w:eastAsia="Times New Roman" w:cstheme="minorHAnsi"/>
+          <w:b/>
+          <w:i/>
+          <w:color w:val="212121"/>
+          <w:sz w:val="28"/>
+          <w:szCs w:val="28"/>
+        </w:rPr>
+        <w:t>si</w:t>
+      </w:r>
+      <w:proofErr w:type="spellEnd"/>
+      <w:r>
+        <w:rPr>
+          <w:rFonts w:eastAsia="Times New Roman" w:cstheme="minorHAnsi"/>
+          <w:b/>
+          <w:i/>
+          <w:color w:val="212121"/>
+          <w:sz w:val="28"/>
+          <w:szCs w:val="28"/>
+        </w:rPr>
+        <w:t> and a finish time </w:t>
+      </w:r>
+      <w:proofErr w:type="spellStart"/>
+      <w:r>
+        <w:rPr>
+          <w:rFonts w:eastAsia="Times New Roman" w:cstheme="minorHAnsi"/>
+          <w:b/>
+          <w:i/>
+          <w:color w:val="212121"/>
+          <w:sz w:val="28"/>
+          <w:szCs w:val="28"/>
+        </w:rPr>
+        <w:t>fi</w:t>
+      </w:r>
+      <w:proofErr w:type="spellEnd"/>
+      <w:r>
+        <w:rPr>
+          <w:rFonts w:eastAsia="Times New Roman" w:cstheme="minorHAnsi"/>
+          <w:b/>
+          <w:i/>
+          <w:color w:val="212121"/>
+          <w:sz w:val="28"/>
+          <w:szCs w:val="28"/>
+        </w:rPr>
+        <w:t> </w:t>
+      </w:r>
+      <w:proofErr w:type="gramStart"/>
+      <w:r>
+        <w:rPr>
+          <w:rFonts w:eastAsia="Times New Roman" w:cstheme="minorHAnsi"/>
+          <w:b/>
+          <w:i/>
+          <w:color w:val="212121"/>
+          <w:sz w:val="28"/>
+          <w:szCs w:val="28"/>
+        </w:rPr>
+        <w:t xml:space="preserve">where  </w:t>
+      </w:r>
+      <w:proofErr w:type="spellStart"/>
+      <w:r>
+        <w:rPr>
+          <w:rFonts w:eastAsia="Times New Roman" w:cstheme="minorHAnsi"/>
+          <w:b/>
+          <w:i/>
+          <w:color w:val="212121"/>
+          <w:sz w:val="28"/>
+          <w:szCs w:val="28"/>
+        </w:rPr>
+        <w:t>si</w:t>
+      </w:r>
+      <w:proofErr w:type="spellEnd"/>
+      <w:proofErr w:type="gramEnd"/>
+      <w:r>
+        <w:rPr>
+          <w:rFonts w:eastAsia="Times New Roman" w:cstheme="minorHAnsi"/>
+          <w:b/>
+          <w:i/>
+          <w:color w:val="212121"/>
+          <w:sz w:val="28"/>
+          <w:szCs w:val="28"/>
+        </w:rPr>
+        <w:t xml:space="preserve"> ≤ </w:t>
+      </w:r>
+      <w:proofErr w:type="spellStart"/>
+      <w:r>
+        <w:rPr>
+          <w:rFonts w:eastAsia="Times New Roman" w:cstheme="minorHAnsi"/>
+          <w:b/>
+          <w:i/>
+          <w:color w:val="212121"/>
+          <w:sz w:val="28"/>
+          <w:szCs w:val="28"/>
+        </w:rPr>
+        <w:t>fi</w:t>
+      </w:r>
+      <w:proofErr w:type="spellEnd"/>
+      <w:r>
+        <w:rPr>
+          <w:rFonts w:eastAsia="Times New Roman" w:cstheme="minorHAnsi"/>
+          <w:b/>
+          <w:i/>
+          <w:color w:val="212121"/>
+          <w:sz w:val="28"/>
+          <w:szCs w:val="28"/>
+        </w:rPr>
+        <w:t>. Activities </w:t>
+      </w:r>
+      <w:proofErr w:type="spellStart"/>
+      <w:r>
+        <w:rPr>
+          <w:rFonts w:eastAsia="Times New Roman" w:cstheme="minorHAnsi"/>
+          <w:b/>
+          <w:i/>
+          <w:color w:val="212121"/>
+          <w:sz w:val="28"/>
+          <w:szCs w:val="28"/>
+        </w:rPr>
+        <w:t>i</w:t>
+      </w:r>
+      <w:proofErr w:type="spellEnd"/>
+      <w:r>
+        <w:rPr>
+          <w:rFonts w:eastAsia="Times New Roman" w:cstheme="minorHAnsi"/>
+          <w:b/>
+          <w:i/>
+          <w:color w:val="212121"/>
+          <w:sz w:val="28"/>
+          <w:szCs w:val="28"/>
+        </w:rPr>
+        <w:t> and </w:t>
+      </w:r>
+      <w:r>
+        <w:rPr>
+          <w:rFonts w:eastAsia="Times New Roman" w:cstheme="minorHAnsi"/>
+          <w:b/>
+          <w:i/>
+          <w:color w:val="212121"/>
+          <w:sz w:val="28"/>
+          <w:szCs w:val="28"/>
+        </w:rPr>
+        <w:t>j</w:t>
+      </w:r>
+      <w:r>
+        <w:rPr>
+          <w:rFonts w:eastAsia="Times New Roman" w:cstheme="minorHAnsi"/>
+          <w:b/>
+          <w:i/>
+          <w:color w:val="212121"/>
+          <w:sz w:val="28"/>
+          <w:szCs w:val="28"/>
+        </w:rPr>
+        <w:t xml:space="preserve"> are compatible </w:t>
+      </w:r>
+      <w:proofErr w:type="gramStart"/>
+      <w:r>
+        <w:rPr>
+          <w:rFonts w:eastAsia="Times New Roman" w:cstheme="minorHAnsi"/>
+          <w:b/>
+          <w:i/>
+          <w:color w:val="212121"/>
+          <w:sz w:val="28"/>
+          <w:szCs w:val="28"/>
+        </w:rPr>
+        <w:t>if</w:t>
+      </w:r>
+      <w:r>
+        <w:rPr>
+          <w:rFonts w:eastAsia="Times New Roman" w:cstheme="minorHAnsi"/>
+          <w:b/>
+          <w:i/>
+          <w:color w:val="212121"/>
+          <w:sz w:val="28"/>
+          <w:szCs w:val="28"/>
+        </w:rPr>
+        <w:t xml:space="preserve">  (</w:t>
+      </w:r>
+      <w:proofErr w:type="gramEnd"/>
+      <w:r>
+        <w:rPr>
+          <w:rFonts w:eastAsia="Times New Roman" w:cstheme="minorHAnsi"/>
+          <w:b/>
+          <w:i/>
+          <w:color w:val="212121"/>
+          <w:sz w:val="28"/>
+          <w:szCs w:val="28"/>
+        </w:rPr>
+        <w:t>Net-2015-Dec)</w:t>
+      </w:r>
+    </w:p>
+    <w:p>
+      <w:pPr>
+        <w:numPr>
+          <w:ilvl w:val="0"/>
+          <w:numId w:val="4"/>
+        </w:numPr>
+        <w:spacing w:beforeAutospacing="1" w:after="0" w:afterAutospacing="1" w:line="240" w:lineRule="auto"/>
+        <w:rPr>
+          <w:rFonts w:eastAsia="Times New Roman" w:cstheme="minorHAnsi"/>
+          <w:color w:val="212121"/>
+          <w:sz w:val="28"/>
+          <w:szCs w:val="28"/>
+        </w:rPr>
+      </w:pPr>
+      <w:r>
+        <w:rPr>
+          <w:rFonts w:eastAsia="Times New Roman" w:cstheme="minorHAnsi"/>
+          <w:color w:val="212121"/>
+          <w:sz w:val="28"/>
+          <w:szCs w:val="28"/>
+        </w:rPr>
+        <w:lastRenderedPageBreak/>
+        <w:t>Si</w:t>
+      </w:r>
+      <w:r>
+        <w:rPr>
+          <w:rFonts w:eastAsia="Times New Roman" w:cstheme="minorHAnsi"/>
+          <w:color w:val="212121"/>
+          <w:sz w:val="28"/>
+          <w:szCs w:val="28"/>
+        </w:rPr>
+        <w:t xml:space="preserve"> </w:t>
+      </w:r>
+      <w:r>
+        <w:rPr>
+          <w:rFonts w:eastAsia="Times New Roman" w:cstheme="minorHAnsi"/>
+          <w:color w:val="212121"/>
+          <w:sz w:val="28"/>
+          <w:szCs w:val="28"/>
+        </w:rPr>
+        <w:t>≥</w:t>
+      </w:r>
+      <w:r>
+        <w:rPr>
+          <w:rFonts w:eastAsia="Times New Roman" w:cstheme="minorHAnsi"/>
+          <w:color w:val="212121"/>
+          <w:sz w:val="28"/>
+          <w:szCs w:val="28"/>
+        </w:rPr>
+        <w:t xml:space="preserve"> </w:t>
+      </w:r>
+      <w:proofErr w:type="spellStart"/>
+      <w:r>
+        <w:rPr>
+          <w:rFonts w:eastAsia="Times New Roman" w:cstheme="minorHAnsi"/>
+          <w:color w:val="212121"/>
+          <w:sz w:val="28"/>
+          <w:szCs w:val="28"/>
+        </w:rPr>
+        <w:t>fj</w:t>
+      </w:r>
+      <w:proofErr w:type="spellEnd"/>
+    </w:p>
+    <w:p>
+      <w:pPr>
+        <w:numPr>
+          <w:ilvl w:val="0"/>
+          <w:numId w:val="4"/>
+        </w:numPr>
+        <w:spacing w:beforeAutospacing="1" w:after="0" w:afterAutospacing="1" w:line="240" w:lineRule="auto"/>
+        <w:rPr>
+          <w:rFonts w:eastAsia="Times New Roman" w:cstheme="minorHAnsi"/>
+          <w:color w:val="212121"/>
+          <w:sz w:val="28"/>
+          <w:szCs w:val="28"/>
+        </w:rPr>
+      </w:pPr>
+      <w:proofErr w:type="spellStart"/>
+      <w:r>
+        <w:rPr>
+          <w:rFonts w:eastAsia="Times New Roman" w:cstheme="minorHAnsi"/>
+          <w:color w:val="212121"/>
+          <w:sz w:val="28"/>
+          <w:szCs w:val="28"/>
+        </w:rPr>
+        <w:t>Sj</w:t>
+      </w:r>
+      <w:proofErr w:type="spellEnd"/>
+      <w:r>
+        <w:rPr>
+          <w:rFonts w:eastAsia="Times New Roman" w:cstheme="minorHAnsi"/>
+          <w:color w:val="212121"/>
+          <w:sz w:val="28"/>
+          <w:szCs w:val="28"/>
+        </w:rPr>
+        <w:t xml:space="preserve"> </w:t>
+      </w:r>
+      <w:r>
+        <w:rPr>
+          <w:rFonts w:eastAsia="Times New Roman" w:cstheme="minorHAnsi"/>
+          <w:color w:val="212121"/>
+          <w:sz w:val="28"/>
+          <w:szCs w:val="28"/>
+        </w:rPr>
+        <w:t>≥</w:t>
+      </w:r>
+      <w:r>
+        <w:rPr>
+          <w:rFonts w:eastAsia="Times New Roman" w:cstheme="minorHAnsi"/>
+          <w:color w:val="212121"/>
+          <w:sz w:val="28"/>
+          <w:szCs w:val="28"/>
+        </w:rPr>
+        <w:t xml:space="preserve"> </w:t>
+      </w:r>
+      <w:proofErr w:type="spellStart"/>
+      <w:r>
+        <w:rPr>
+          <w:rFonts w:eastAsia="Times New Roman" w:cstheme="minorHAnsi"/>
+          <w:color w:val="212121"/>
+          <w:sz w:val="28"/>
+          <w:szCs w:val="28"/>
+        </w:rPr>
+        <w:t>fi</w:t>
+      </w:r>
+      <w:proofErr w:type="spellEnd"/>
+    </w:p>
+    <w:p>
+      <w:pPr>
+        <w:numPr>
+          <w:ilvl w:val="0"/>
+          <w:numId w:val="4"/>
+        </w:numPr>
+        <w:spacing w:beforeAutospacing="1" w:after="0" w:afterAutospacing="1" w:line="240" w:lineRule="auto"/>
+        <w:rPr>
+          <w:rFonts w:eastAsia="Times New Roman" w:cstheme="minorHAnsi"/>
+          <w:color w:val="212121"/>
+          <w:sz w:val="28"/>
+          <w:szCs w:val="28"/>
+        </w:rPr>
+      </w:pPr>
+      <w:r>
+        <w:rPr>
+          <w:rFonts w:eastAsia="Times New Roman" w:cstheme="minorHAnsi"/>
+          <w:color w:val="212121"/>
+          <w:sz w:val="28"/>
+          <w:szCs w:val="28"/>
+        </w:rPr>
+        <w:t>Si</w:t>
+      </w:r>
+      <w:r>
+        <w:rPr>
+          <w:rFonts w:eastAsia="Times New Roman" w:cstheme="minorHAnsi"/>
+          <w:color w:val="212121"/>
+          <w:sz w:val="28"/>
+          <w:szCs w:val="28"/>
+        </w:rPr>
+        <w:t xml:space="preserve"> </w:t>
+      </w:r>
+      <w:r>
+        <w:rPr>
+          <w:rFonts w:eastAsia="Times New Roman" w:cstheme="minorHAnsi"/>
+          <w:color w:val="212121"/>
+          <w:sz w:val="28"/>
+          <w:szCs w:val="28"/>
+        </w:rPr>
+        <w:t>≥</w:t>
+      </w:r>
+      <w:r>
+        <w:rPr>
+          <w:rFonts w:eastAsia="Times New Roman" w:cstheme="minorHAnsi"/>
+          <w:color w:val="212121"/>
+          <w:sz w:val="28"/>
+          <w:szCs w:val="28"/>
+        </w:rPr>
+        <w:t xml:space="preserve"> </w:t>
+      </w:r>
+      <w:proofErr w:type="spellStart"/>
+      <w:r>
+        <w:rPr>
+          <w:rFonts w:eastAsia="Times New Roman" w:cstheme="minorHAnsi"/>
+          <w:color w:val="212121"/>
+          <w:sz w:val="28"/>
+          <w:szCs w:val="28"/>
+        </w:rPr>
+        <w:t>fj</w:t>
+      </w:r>
+      <w:proofErr w:type="spellEnd"/>
+      <w:r>
+        <w:rPr>
+          <w:rFonts w:eastAsia="Times New Roman" w:cstheme="minorHAnsi"/>
+          <w:color w:val="212121"/>
+          <w:sz w:val="28"/>
+          <w:szCs w:val="28"/>
+        </w:rPr>
+        <w:t xml:space="preserve">  </w:t>
+      </w:r>
+      <w:r>
+        <w:rPr>
+          <w:rFonts w:eastAsia="Times New Roman" w:cstheme="minorHAnsi"/>
+          <w:color w:val="212121"/>
+          <w:sz w:val="28"/>
+          <w:szCs w:val="28"/>
+        </w:rPr>
+        <w:t>or </w:t>
+      </w:r>
+      <w:proofErr w:type="spellStart"/>
+      <w:r>
+        <w:rPr>
+          <w:rFonts w:eastAsia="Times New Roman" w:cstheme="minorHAnsi"/>
+          <w:color w:val="212121"/>
+          <w:sz w:val="28"/>
+          <w:szCs w:val="28"/>
+        </w:rPr>
+        <w:t>sj</w:t>
+      </w:r>
+      <w:proofErr w:type="spellEnd"/>
+      <w:r>
+        <w:rPr>
+          <w:rFonts w:eastAsia="Times New Roman" w:cstheme="minorHAnsi"/>
+          <w:color w:val="212121"/>
+          <w:sz w:val="28"/>
+          <w:szCs w:val="28"/>
+        </w:rPr>
+        <w:t xml:space="preserve"> </w:t>
+      </w:r>
+      <w:r>
+        <w:rPr>
+          <w:rFonts w:eastAsia="Times New Roman" w:cstheme="minorHAnsi"/>
+          <w:color w:val="212121"/>
+          <w:sz w:val="28"/>
+          <w:szCs w:val="28"/>
+        </w:rPr>
+        <w:t>≥</w:t>
+      </w:r>
+      <w:r>
+        <w:rPr>
+          <w:rFonts w:eastAsia="Times New Roman" w:cstheme="minorHAnsi"/>
+          <w:color w:val="212121"/>
+          <w:sz w:val="28"/>
+          <w:szCs w:val="28"/>
+        </w:rPr>
+        <w:t xml:space="preserve"> </w:t>
+      </w:r>
+      <w:proofErr w:type="spellStart"/>
+      <w:r>
+        <w:rPr>
+          <w:rFonts w:eastAsia="Times New Roman" w:cstheme="minorHAnsi"/>
+          <w:color w:val="212121"/>
+          <w:sz w:val="28"/>
+          <w:szCs w:val="28"/>
+        </w:rPr>
+        <w:t>fi</w:t>
+      </w:r>
+      <w:proofErr w:type="spellEnd"/>
+      <w:r>
+        <w:rPr>
+          <w:rFonts w:eastAsia="Times New Roman" w:cstheme="minorHAnsi"/>
+          <w:color w:val="212121"/>
+          <w:sz w:val="28"/>
+          <w:szCs w:val="28"/>
+        </w:rPr>
+        <w:t xml:space="preserve"> (yes)</w:t>
+      </w:r>
+    </w:p>
+    <w:p>
+      <w:pPr>
+        <w:numPr>
+          <w:ilvl w:val="0"/>
+          <w:numId w:val="4"/>
+        </w:numPr>
+        <w:spacing w:beforeAutospacing="1" w:after="0" w:afterAutospacing="1" w:line="240" w:lineRule="auto"/>
+        <w:rPr>
+          <w:rFonts w:eastAsia="Times New Roman" w:cstheme="minorHAnsi"/>
+          <w:color w:val="212121"/>
+          <w:sz w:val="28"/>
+          <w:szCs w:val="28"/>
+        </w:rPr>
+      </w:pPr>
+      <w:r>
+        <w:rPr>
+          <w:rFonts w:eastAsia="Times New Roman" w:cstheme="minorHAnsi"/>
+          <w:color w:val="212121"/>
+          <w:sz w:val="28"/>
+          <w:szCs w:val="28"/>
+        </w:rPr>
+        <w:t>Si</w:t>
+      </w:r>
+      <w:r>
+        <w:rPr>
+          <w:rFonts w:eastAsia="Times New Roman" w:cstheme="minorHAnsi"/>
+          <w:color w:val="212121"/>
+          <w:sz w:val="28"/>
+          <w:szCs w:val="28"/>
+        </w:rPr>
+        <w:t xml:space="preserve"> </w:t>
+      </w:r>
+      <w:r>
+        <w:rPr>
+          <w:rFonts w:eastAsia="Times New Roman" w:cstheme="minorHAnsi"/>
+          <w:color w:val="212121"/>
+          <w:sz w:val="28"/>
+          <w:szCs w:val="28"/>
+        </w:rPr>
+        <w:t>≥</w:t>
+      </w:r>
+      <w:r>
+        <w:rPr>
+          <w:rFonts w:eastAsia="Times New Roman" w:cstheme="minorHAnsi"/>
+          <w:color w:val="212121"/>
+          <w:sz w:val="28"/>
+          <w:szCs w:val="28"/>
+        </w:rPr>
+        <w:t xml:space="preserve"> </w:t>
+      </w:r>
+      <w:proofErr w:type="spellStart"/>
+      <w:r>
+        <w:rPr>
+          <w:rFonts w:eastAsia="Times New Roman" w:cstheme="minorHAnsi"/>
+          <w:color w:val="212121"/>
+          <w:sz w:val="28"/>
+          <w:szCs w:val="28"/>
+        </w:rPr>
+        <w:t>fj</w:t>
+      </w:r>
+      <w:proofErr w:type="spellEnd"/>
+      <w:r>
+        <w:rPr>
+          <w:rFonts w:eastAsia="Times New Roman" w:cstheme="minorHAnsi"/>
+          <w:color w:val="212121"/>
+          <w:sz w:val="28"/>
+          <w:szCs w:val="28"/>
+        </w:rPr>
+        <w:t xml:space="preserve">  </w:t>
+      </w:r>
+      <w:r>
+        <w:rPr>
+          <w:rFonts w:eastAsia="Times New Roman" w:cstheme="minorHAnsi"/>
+          <w:color w:val="212121"/>
+          <w:sz w:val="28"/>
+          <w:szCs w:val="28"/>
+        </w:rPr>
+        <w:t>and </w:t>
+      </w:r>
+      <w:r>
+        <w:rPr>
+          <w:rFonts w:eastAsia="Times New Roman" w:cstheme="minorHAnsi"/>
+          <w:color w:val="212121"/>
+          <w:sz w:val="28"/>
+          <w:szCs w:val="28"/>
+        </w:rPr>
+        <w:t xml:space="preserve"> </w:t>
+      </w:r>
+      <w:proofErr w:type="spellStart"/>
+      <w:r>
+        <w:rPr>
+          <w:rFonts w:eastAsia="Times New Roman" w:cstheme="minorHAnsi"/>
+          <w:color w:val="212121"/>
+          <w:sz w:val="28"/>
+          <w:szCs w:val="28"/>
+        </w:rPr>
+        <w:t>sj</w:t>
+      </w:r>
+      <w:proofErr w:type="spellEnd"/>
+      <w:r>
+        <w:rPr>
+          <w:rFonts w:eastAsia="Times New Roman" w:cstheme="minorHAnsi"/>
+          <w:color w:val="212121"/>
+          <w:sz w:val="28"/>
+          <w:szCs w:val="28"/>
+        </w:rPr>
+        <w:t xml:space="preserve"> </w:t>
+      </w:r>
+      <w:r>
+        <w:rPr>
+          <w:rFonts w:eastAsia="Times New Roman" w:cstheme="minorHAnsi"/>
+          <w:color w:val="212121"/>
+          <w:sz w:val="28"/>
+          <w:szCs w:val="28"/>
+        </w:rPr>
+        <w:t>≥</w:t>
+      </w:r>
+      <w:r>
+        <w:rPr>
+          <w:rFonts w:eastAsia="Times New Roman" w:cstheme="minorHAnsi"/>
+          <w:color w:val="212121"/>
+          <w:sz w:val="28"/>
+          <w:szCs w:val="28"/>
+        </w:rPr>
+        <w:t xml:space="preserve"> </w:t>
+      </w:r>
+      <w:proofErr w:type="spellStart"/>
+      <w:r>
+        <w:rPr>
+          <w:rFonts w:eastAsia="Times New Roman" w:cstheme="minorHAnsi"/>
+          <w:color w:val="212121"/>
+          <w:sz w:val="28"/>
+          <w:szCs w:val="28"/>
+        </w:rPr>
+        <w:t>fi</w:t>
+      </w:r>
+      <w:proofErr w:type="spellEnd"/>
+    </w:p>
+    <w:p>
+      <w:pPr>
+        <w:spacing w:beforeAutospacing="1" w:after="0" w:afterAutospacing="1" w:line="240" w:lineRule="auto"/>
+        <w:rPr>
+          <w:rFonts w:eastAsia="Times New Roman" w:cstheme="minorHAnsi"/>
+          <w:color w:val="212121"/>
+          <w:sz w:val="28"/>
+          <w:szCs w:val="28"/>
+        </w:rPr>
+      </w:pPr>
+      <w:r>
+        <w:rPr>
+          <w:rFonts w:eastAsia="Times New Roman" w:cstheme="minorHAnsi"/>
+          <w:color w:val="212121"/>
+          <w:sz w:val="28"/>
+          <w:szCs w:val="28"/>
+        </w:rPr>
+        <w:t>Explanation:</w:t>
+      </w:r>
+    </w:p>
+    <w:p>
+      <w:pPr>
+        <w:spacing w:beforeAutospacing="1" w:after="0" w:afterAutospacing="1" w:line="240" w:lineRule="auto"/>
+        <w:rPr>
+          <w:rFonts w:eastAsia="Times New Roman" w:cstheme="minorHAnsi"/>
+          <w:color w:val="212121"/>
+          <w:sz w:val="28"/>
+          <w:szCs w:val="28"/>
+        </w:rPr>
+      </w:pPr>
+      <w:r>
+        <w:rPr>
+          <w:rFonts w:eastAsia="Times New Roman" w:cstheme="minorHAnsi"/>
+          <w:color w:val="212121"/>
+          <w:sz w:val="28"/>
+          <w:szCs w:val="28"/>
+        </w:rPr>
+        <w:t xml:space="preserve">Ref </w:t>
+      </w:r>
+      <w:r>
+        <w:rPr>
+          <w:rFonts w:eastAsia="Times New Roman" w:cstheme="minorHAnsi"/>
+          <w:color w:val="212121"/>
+          <w:sz w:val="28"/>
+          <w:szCs w:val="28"/>
+        </w:rPr>
+        <w:t>https://www.studytonight.com/data-structures/activity-selection-problem</w:t>
+      </w:r>
+    </w:p>
+    <w:p>
+      <w:pPr>
+        <w:rPr>
+          <w:sz w:val="28"/>
+          <w:szCs w:val="28"/>
+        </w:rPr>
+      </w:pPr>
+    </w:p>
+    <w:p>
+      <w:pPr>
+        <w:rPr>
+          <w:sz w:val="28"/>
+          <w:szCs w:val="28"/>
+        </w:rPr>
+      </w:pPr>
+    </w:p>
+    <w:p>
+      <w:pPr>
         <w:rPr>
           <w:sz w:val="28"/>
           <w:szCs w:val="28"/>
@@ -8317,6 +9034,119 @@
     </w:lvl>
   </w:abstractNum>
   <w:abstractNum w:abstractNumId="1">
+    <w:nsid w:val="5A4306B8"/>
+    <w:multiLevelType w:val="multilevel"/>
+    <w:tmpl w:val="C3122EDC"/>
+    <w:lvl w:ilvl="0">
+      <w:start w:val="1"/>
+      <w:numFmt w:val="upperLetter"/>
+      <w:lvlText w:val="%1."/>
+      <w:lvlJc w:val="left"/>
+      <w:pPr>
+        <w:tabs>
+          <w:tab w:val="num" w:pos="720"/>
+        </w:tabs>
+        <w:ind w:left="720" w:hanging="360"/>
+      </w:pPr>
+    </w:lvl>
+    <w:lvl w:ilvl="1" w:tentative="1">
+      <w:start w:val="1"/>
+      <w:numFmt w:val="upperLetter"/>
+      <w:lvlText w:val="%2."/>
+      <w:lvlJc w:val="left"/>
+      <w:pPr>
+        <w:tabs>
+          <w:tab w:val="num" w:pos="1440"/>
+        </w:tabs>
+        <w:ind w:left="1440" w:hanging="360"/>
+      </w:pPr>
+    </w:lvl>
+    <w:lvl w:ilvl="2" w:tentative="1">
+      <w:start w:val="1"/>
+      <w:numFmt w:val="upperLetter"/>
+      <w:lvlText w:val="%3."/>
+      <w:lvlJc w:val="left"/>
+      <w:pPr>
+        <w:tabs>
+          <w:tab w:val="num" w:pos="2160"/>
+        </w:tabs>
+        <w:ind w:left="2160" w:hanging="360"/>
+      </w:pPr>
+    </w:lvl>
+    <w:lvl w:ilvl="3" w:tentative="1">
+      <w:start w:val="1"/>
+      <w:numFmt w:val="upperLetter"/>
+      <w:lvlText w:val="%4."/>
+      <w:lvlJc w:val="left"/>
+      <w:pPr>
+        <w:tabs>
+          <w:tab w:val="num" w:pos="2880"/>
+        </w:tabs>
+        <w:ind w:left="2880" w:hanging="360"/>
+      </w:pPr>
+    </w:lvl>
+    <w:lvl w:ilvl="4" w:tentative="1">
+      <w:start w:val="1"/>
+      <w:numFmt w:val="upperLetter"/>
+      <w:lvlText w:val="%5."/>
+      <w:lvlJc w:val="left"/>
+      <w:pPr>
+        <w:tabs>
+          <w:tab w:val="num" w:pos="3600"/>
+        </w:tabs>
+        <w:ind w:left="3600" w:hanging="360"/>
+      </w:pPr>
+    </w:lvl>
+    <w:lvl w:ilvl="5" w:tentative="1">
+      <w:start w:val="1"/>
+      <w:numFmt w:val="upperLetter"/>
+      <w:lvlText w:val="%6."/>
+      <w:lvlJc w:val="left"/>
+      <w:pPr>
+        <w:tabs>
+          <w:tab w:val="num" w:pos="4320"/>
+        </w:tabs>
+        <w:ind w:left="4320" w:hanging="360"/>
+      </w:pPr>
+    </w:lvl>
+    <w:lvl w:ilvl="6" w:tentative="1">
+      <w:start w:val="1"/>
+      <w:numFmt w:val="upperLetter"/>
+      <w:lvlText w:val="%7."/>
+      <w:lvlJc w:val="left"/>
+      <w:pPr>
+        <w:tabs>
+          <w:tab w:val="num" w:pos="5040"/>
+        </w:tabs>
+        <w:ind w:left="5040" w:hanging="360"/>
+      </w:pPr>
+    </w:lvl>
+    <w:lvl w:ilvl="7" w:tentative="1">
+      <w:start w:val="1"/>
+      <w:numFmt w:val="upperLetter"/>
+      <w:lvlText w:val="%8."/>
+      <w:lvlJc w:val="left"/>
+      <w:pPr>
+        <w:tabs>
+          <w:tab w:val="num" w:pos="5760"/>
+        </w:tabs>
+        <w:ind w:left="5760" w:hanging="360"/>
+      </w:pPr>
+    </w:lvl>
+    <w:lvl w:ilvl="8" w:tentative="1">
+      <w:start w:val="1"/>
+      <w:numFmt w:val="upperLetter"/>
+      <w:lvlText w:val="%9."/>
+      <w:lvlJc w:val="left"/>
+      <w:pPr>
+        <w:tabs>
+          <w:tab w:val="num" w:pos="6480"/>
+        </w:tabs>
+        <w:ind w:left="6480" w:hanging="360"/>
+      </w:pPr>
+    </w:lvl>
+  </w:abstractNum>
+  <w:abstractNum w:abstractNumId="2">
     <w:nsid w:val="609E4CF8"/>
     <w:multiLevelType w:val="hybridMultilevel"/>
     <w:tmpl w:val="CE4015C6"/>
@@ -8405,7 +9235,7 @@
       </w:pPr>
     </w:lvl>
   </w:abstractNum>
-  <w:abstractNum w:abstractNumId="2">
+  <w:abstractNum w:abstractNumId="3">
     <w:nsid w:val="78A40C4D"/>
     <w:multiLevelType w:val="multilevel"/>
     <w:tmpl w:val="1F36BF18"/>
@@ -8555,12 +9385,15 @@
     </w:lvl>
   </w:abstractNum>
   <w:num w:numId="1">
-    <w:abstractNumId w:val="2"/>
+    <w:abstractNumId w:val="3"/>
   </w:num>
   <w:num w:numId="2">
     <w:abstractNumId w:val="0"/>
   </w:num>
   <w:num w:numId="3">
+    <w:abstractNumId w:val="2"/>
+  </w:num>
+  <w:num w:numId="4">
     <w:abstractNumId w:val="1"/>
   </w:num>
 </w:numbering>

--- a/TUTORIAL/QUEST-ANS/DATASTRUCTURE&ALGORITHM.docx
+++ b/TUTORIAL/QUEST-ANS/DATASTRUCTURE&ALGORITHM.docx
@@ -728,7 +728,7 @@
                     <a:blip r:embed="rId6">
                       <a:extLst>
                         <a:ext uri="{28A0092B-C50C-407E-A947-70E740481C1C}">
-                          <a14:useLocalDpi xmlns:a14="http://schemas.microsoft.com/office/drawing/2010/main" xmlns:wps="http://schemas.microsoft.com/office/word/2010/wordprocessingShape" xmlns:wpi="http://schemas.microsoft.com/office/word/2010/wordprocessingInk" xmlns:wpg="http://schemas.microsoft.com/office/word/2010/wordprocessingGroup" xmlns:w14="http://schemas.microsoft.com/office/word/2010/wordml" xmlns:w="http://schemas.openxmlformats.org/wordprocessingml/2006/main" xmlns:w10="urn:schemas-microsoft-com:office:word" xmlns:wp14="http://schemas.microsoft.com/office/word/2010/wordprocessingDrawing" xmlns:v="urn:schemas-microsoft-com:vml" xmlns:o="urn:schemas-microsoft-com:office:office" xmlns:mc="http://schemas.openxmlformats.org/markup-compatibility/2006" xmlns:wpc="http://schemas.microsoft.com/office/word/2010/wordprocessingCanvas" xmlns="" val="0"/>
+                          <a14:useLocalDpi xmlns="" xmlns:wpc="http://schemas.microsoft.com/office/word/2010/wordprocessingCanvas" xmlns:mc="http://schemas.openxmlformats.org/markup-compatibility/2006" xmlns:o="urn:schemas-microsoft-com:office:office" xmlns:v="urn:schemas-microsoft-com:vml" xmlns:wp14="http://schemas.microsoft.com/office/word/2010/wordprocessingDrawing" xmlns:w10="urn:schemas-microsoft-com:office:word" xmlns:w="http://schemas.openxmlformats.org/wordprocessingml/2006/main" xmlns:w14="http://schemas.microsoft.com/office/word/2010/wordml" xmlns:wpg="http://schemas.microsoft.com/office/word/2010/wordprocessingGroup" xmlns:wpi="http://schemas.microsoft.com/office/word/2010/wordprocessingInk" xmlns:wps="http://schemas.microsoft.com/office/word/2010/wordprocessingShape" xmlns:a14="http://schemas.microsoft.com/office/drawing/2010/main" val="0"/>
                         </a:ext>
                       </a:extLst>
                     </a:blip>
@@ -3369,7 +3369,7 @@
                     <a:blip r:embed="rId7">
                       <a:extLst>
                         <a:ext uri="{28A0092B-C50C-407E-A947-70E740481C1C}">
-                          <a14:useLocalDpi xmlns:a14="http://schemas.microsoft.com/office/drawing/2010/main" xmlns:wps="http://schemas.microsoft.com/office/word/2010/wordprocessingShape" xmlns:wpi="http://schemas.microsoft.com/office/word/2010/wordprocessingInk" xmlns:wpg="http://schemas.microsoft.com/office/word/2010/wordprocessingGroup" xmlns:w14="http://schemas.microsoft.com/office/word/2010/wordml" xmlns:w="http://schemas.openxmlformats.org/wordprocessingml/2006/main" xmlns:w10="urn:schemas-microsoft-com:office:word" xmlns:wp14="http://schemas.microsoft.com/office/word/2010/wordprocessingDrawing" xmlns:v="urn:schemas-microsoft-com:vml" xmlns:o="urn:schemas-microsoft-com:office:office" xmlns:mc="http://schemas.openxmlformats.org/markup-compatibility/2006" xmlns:wpc="http://schemas.microsoft.com/office/word/2010/wordprocessingCanvas" xmlns="" val="0"/>
+                          <a14:useLocalDpi xmlns="" xmlns:wpc="http://schemas.microsoft.com/office/word/2010/wordprocessingCanvas" xmlns:mc="http://schemas.openxmlformats.org/markup-compatibility/2006" xmlns:o="urn:schemas-microsoft-com:office:office" xmlns:v="urn:schemas-microsoft-com:vml" xmlns:wp14="http://schemas.microsoft.com/office/word/2010/wordprocessingDrawing" xmlns:w10="urn:schemas-microsoft-com:office:word" xmlns:w="http://schemas.openxmlformats.org/wordprocessingml/2006/main" xmlns:w14="http://schemas.microsoft.com/office/word/2010/wordml" xmlns:wpg="http://schemas.microsoft.com/office/word/2010/wordprocessingGroup" xmlns:wpi="http://schemas.microsoft.com/office/word/2010/wordprocessingInk" xmlns:wps="http://schemas.microsoft.com/office/word/2010/wordprocessingShape" xmlns:a14="http://schemas.microsoft.com/office/drawing/2010/main" val="0"/>
                         </a:ext>
                       </a:extLst>
                     </a:blip>
@@ -8843,14 +8843,207 @@
         </w:rPr>
         <w:t xml:space="preserve">Ref </w:t>
       </w:r>
-      <w:r>
+      <w:hyperlink r:id="rId9" w:history="1">
+        <w:r>
+          <w:rPr>
+            <w:rStyle w:val="Hyperlink"/>
+            <w:rFonts w:eastAsia="Times New Roman" w:cstheme="minorHAnsi"/>
+            <w:sz w:val="28"/>
+            <w:szCs w:val="28"/>
+          </w:rPr>
+          <w:t>https://www.studytonight.com/data-structures/activity-selection-problem</w:t>
+        </w:r>
+      </w:hyperlink>
+    </w:p>
+    <w:p>
+      <w:pPr>
+        <w:spacing w:beforeAutospacing="1" w:after="0" w:afterAutospacing="1" w:line="240" w:lineRule="auto"/>
         <w:rPr>
           <w:rFonts w:eastAsia="Times New Roman" w:cstheme="minorHAnsi"/>
           <w:color w:val="212121"/>
           <w:sz w:val="28"/>
           <w:szCs w:val="28"/>
         </w:rPr>
-        <w:t>https://www.studytonight.com/data-structures/activity-selection-problem</w:t>
+      </w:pPr>
+    </w:p>
+    <w:p>
+      <w:pPr>
+        <w:spacing w:beforeAutospacing="1" w:after="0" w:afterAutospacing="1" w:line="240" w:lineRule="auto"/>
+        <w:rPr>
+          <w:rFonts w:eastAsia="Times New Roman" w:cstheme="minorHAnsi"/>
+          <w:b/>
+          <w:i/>
+          <w:color w:val="212121"/>
+          <w:sz w:val="28"/>
+          <w:szCs w:val="28"/>
+        </w:rPr>
+      </w:pPr>
+      <w:r>
+        <w:rPr>
+          <w:rFonts w:eastAsia="Times New Roman" w:cstheme="minorHAnsi"/>
+          <w:b/>
+          <w:i/>
+          <w:color w:val="212121"/>
+          <w:sz w:val="28"/>
+          <w:szCs w:val="28"/>
+        </w:rPr>
+        <w:t>The following postfix expression is evaluated using a stack 823^/23* + 51* –     The top two elements of the stack after first * is evaluated (NET - 2012 - June)</w:t>
+      </w:r>
+    </w:p>
+    <w:p>
+      <w:pPr>
+        <w:spacing w:beforeAutospacing="1" w:after="0" w:afterAutospacing="1" w:line="240" w:lineRule="auto"/>
+        <w:rPr>
+          <w:rFonts w:eastAsia="Times New Roman" w:cstheme="minorHAnsi"/>
+          <w:color w:val="212121"/>
+          <w:sz w:val="28"/>
+          <w:szCs w:val="28"/>
+        </w:rPr>
+      </w:pPr>
+      <w:r>
+        <w:rPr>
+          <w:rFonts w:eastAsia="Times New Roman" w:cstheme="minorHAnsi"/>
+          <w:color w:val="212121"/>
+          <w:sz w:val="28"/>
+          <w:szCs w:val="28"/>
+        </w:rPr>
+        <w:t>(A) 6, 1(</w:t>
+      </w:r>
+      <w:proofErr w:type="spellStart"/>
+      <w:r>
+        <w:rPr>
+          <w:rFonts w:eastAsia="Times New Roman" w:cstheme="minorHAnsi"/>
+          <w:color w:val="212121"/>
+          <w:sz w:val="28"/>
+          <w:szCs w:val="28"/>
+        </w:rPr>
+        <w:t>Ans</w:t>
+      </w:r>
+      <w:proofErr w:type="spellEnd"/>
+      <w:r>
+        <w:rPr>
+          <w:rFonts w:eastAsia="Times New Roman" w:cstheme="minorHAnsi"/>
+          <w:color w:val="212121"/>
+          <w:sz w:val="28"/>
+          <w:szCs w:val="28"/>
+        </w:rPr>
+        <w:t xml:space="preserve">) </w:t>
+      </w:r>
+      <w:r>
+        <w:rPr>
+          <w:rFonts w:eastAsia="Times New Roman" w:cstheme="minorHAnsi"/>
+          <w:color w:val="212121"/>
+          <w:sz w:val="28"/>
+          <w:szCs w:val="28"/>
+        </w:rPr>
+        <w:tab/>
+      </w:r>
+      <w:r>
+        <w:rPr>
+          <w:rFonts w:eastAsia="Times New Roman" w:cstheme="minorHAnsi"/>
+          <w:color w:val="212121"/>
+          <w:sz w:val="28"/>
+          <w:szCs w:val="28"/>
+        </w:rPr>
+        <w:tab/>
+      </w:r>
+      <w:r>
+        <w:rPr>
+          <w:rFonts w:eastAsia="Times New Roman" w:cstheme="minorHAnsi"/>
+          <w:color w:val="212121"/>
+          <w:sz w:val="28"/>
+          <w:szCs w:val="28"/>
+        </w:rPr>
+        <w:t xml:space="preserve">(B) 5, 7 </w:t>
+      </w:r>
+      <w:r>
+        <w:rPr>
+          <w:rFonts w:eastAsia="Times New Roman" w:cstheme="minorHAnsi"/>
+          <w:color w:val="212121"/>
+          <w:sz w:val="28"/>
+          <w:szCs w:val="28"/>
+        </w:rPr>
+        <w:tab/>
+      </w:r>
+      <w:r>
+        <w:rPr>
+          <w:rFonts w:eastAsia="Times New Roman" w:cstheme="minorHAnsi"/>
+          <w:color w:val="212121"/>
+          <w:sz w:val="28"/>
+          <w:szCs w:val="28"/>
+        </w:rPr>
+        <w:tab/>
+        <w:t xml:space="preserve">(C) 3, 2 </w:t>
+      </w:r>
+      <w:r>
+        <w:rPr>
+          <w:rFonts w:eastAsia="Times New Roman" w:cstheme="minorHAnsi"/>
+          <w:color w:val="212121"/>
+          <w:sz w:val="28"/>
+          <w:szCs w:val="28"/>
+        </w:rPr>
+        <w:tab/>
+      </w:r>
+      <w:r>
+        <w:rPr>
+          <w:rFonts w:eastAsia="Times New Roman" w:cstheme="minorHAnsi"/>
+          <w:color w:val="212121"/>
+          <w:sz w:val="28"/>
+          <w:szCs w:val="28"/>
+        </w:rPr>
+        <w:tab/>
+        <w:t xml:space="preserve">(D) 1, 5 </w:t>
+      </w:r>
+    </w:p>
+    <w:p>
+      <w:pPr>
+        <w:spacing w:beforeAutospacing="1" w:after="0" w:afterAutospacing="1" w:line="240" w:lineRule="auto"/>
+        <w:rPr>
+          <w:rFonts w:eastAsia="Times New Roman" w:cstheme="minorHAnsi"/>
+          <w:b/>
+          <w:color w:val="212121"/>
+          <w:sz w:val="28"/>
+          <w:szCs w:val="28"/>
+        </w:rPr>
+      </w:pPr>
+      <w:r>
+        <w:rPr>
+          <w:rFonts w:eastAsia="Times New Roman" w:cstheme="minorHAnsi"/>
+          <w:b/>
+          <w:color w:val="212121"/>
+          <w:sz w:val="28"/>
+          <w:szCs w:val="28"/>
+        </w:rPr>
+        <w:t>Explanation:-</w:t>
+      </w:r>
+    </w:p>
+    <w:p>
+      <w:pPr>
+        <w:spacing w:beforeAutospacing="1" w:after="0" w:afterAutospacing="1" w:line="240" w:lineRule="auto"/>
+        <w:rPr>
+          <w:rFonts w:eastAsia="Times New Roman" w:cstheme="minorHAnsi"/>
+          <w:color w:val="212121"/>
+          <w:sz w:val="28"/>
+          <w:szCs w:val="28"/>
+        </w:rPr>
+      </w:pPr>
+      <w:r>
+        <w:rPr>
+          <w:rFonts w:eastAsia="Times New Roman" w:cstheme="minorHAnsi"/>
+          <w:color w:val="212121"/>
+          <w:sz w:val="28"/>
+          <w:szCs w:val="28"/>
+        </w:rPr>
+        <w:t xml:space="preserve">   Ref </w:t>
+      </w:r>
+      <w:r>
+        <w:rPr>
+          <w:rFonts w:eastAsia="Times New Roman" w:cstheme="minorHAnsi"/>
+          <w:color w:val="212121"/>
+          <w:sz w:val="28"/>
+          <w:szCs w:val="28"/>
+        </w:rPr>
+        <w:t>https://www.youtube.com/watch?v=u3paQa8KXu0&amp;ab_channel=Jenny%27slecturesCS%2FITNET%26JRF</w:t>
       </w:r>
     </w:p>
     <w:p>
@@ -9686,6 +9879,17 @@
     <w:rPr>
       <w:i/>
       <w:iCs/>
+    </w:rPr>
+  </w:style>
+  <w:style w:type="character" w:styleId="Hyperlink">
+    <w:name w:val="Hyperlink"/>
+    <w:basedOn w:val="DefaultParagraphFont"/>
+    <w:uiPriority w:val="99"/>
+    <w:unhideWhenUsed/>
+    <w:rsid w:val="00627C9D"/>
+    <w:rPr>
+      <w:color w:val="0000FF" w:themeColor="hyperlink"/>
+      <w:u w:val="single"/>
     </w:rPr>
   </w:style>
 </w:styles>

--- a/TUTORIAL/QUEST-ANS/DATASTRUCTURE&ALGORITHM.docx
+++ b/TUTORIAL/QUEST-ANS/DATASTRUCTURE&ALGORITHM.docx
@@ -728,7 +728,7 @@
                     <a:blip r:embed="rId6">
                       <a:extLst>
                         <a:ext uri="{28A0092B-C50C-407E-A947-70E740481C1C}">
-                          <a14:useLocalDpi xmlns="" xmlns:wpc="http://schemas.microsoft.com/office/word/2010/wordprocessingCanvas" xmlns:mc="http://schemas.openxmlformats.org/markup-compatibility/2006" xmlns:o="urn:schemas-microsoft-com:office:office" xmlns:v="urn:schemas-microsoft-com:vml" xmlns:wp14="http://schemas.microsoft.com/office/word/2010/wordprocessingDrawing" xmlns:w10="urn:schemas-microsoft-com:office:word" xmlns:w="http://schemas.openxmlformats.org/wordprocessingml/2006/main" xmlns:w14="http://schemas.microsoft.com/office/word/2010/wordml" xmlns:wpg="http://schemas.microsoft.com/office/word/2010/wordprocessingGroup" xmlns:wpi="http://schemas.microsoft.com/office/word/2010/wordprocessingInk" xmlns:wps="http://schemas.microsoft.com/office/word/2010/wordprocessingShape" xmlns:a14="http://schemas.microsoft.com/office/drawing/2010/main" val="0"/>
+                          <a14:useLocalDpi xmlns:a14="http://schemas.microsoft.com/office/drawing/2010/main" xmlns:wps="http://schemas.microsoft.com/office/word/2010/wordprocessingShape" xmlns:wpi="http://schemas.microsoft.com/office/word/2010/wordprocessingInk" xmlns:wpg="http://schemas.microsoft.com/office/word/2010/wordprocessingGroup" xmlns:w14="http://schemas.microsoft.com/office/word/2010/wordml" xmlns:w="http://schemas.openxmlformats.org/wordprocessingml/2006/main" xmlns:w10="urn:schemas-microsoft-com:office:word" xmlns:wp14="http://schemas.microsoft.com/office/word/2010/wordprocessingDrawing" xmlns:v="urn:schemas-microsoft-com:vml" xmlns:o="urn:schemas-microsoft-com:office:office" xmlns:mc="http://schemas.openxmlformats.org/markup-compatibility/2006" xmlns:wpc="http://schemas.microsoft.com/office/word/2010/wordprocessingCanvas" xmlns="" val="0"/>
                         </a:ext>
                       </a:extLst>
                     </a:blip>
@@ -3369,7 +3369,7 @@
                     <a:blip r:embed="rId7">
                       <a:extLst>
                         <a:ext uri="{28A0092B-C50C-407E-A947-70E740481C1C}">
-                          <a14:useLocalDpi xmlns="" xmlns:wpc="http://schemas.microsoft.com/office/word/2010/wordprocessingCanvas" xmlns:mc="http://schemas.openxmlformats.org/markup-compatibility/2006" xmlns:o="urn:schemas-microsoft-com:office:office" xmlns:v="urn:schemas-microsoft-com:vml" xmlns:wp14="http://schemas.microsoft.com/office/word/2010/wordprocessingDrawing" xmlns:w10="urn:schemas-microsoft-com:office:word" xmlns:w="http://schemas.openxmlformats.org/wordprocessingml/2006/main" xmlns:w14="http://schemas.microsoft.com/office/word/2010/wordml" xmlns:wpg="http://schemas.microsoft.com/office/word/2010/wordprocessingGroup" xmlns:wpi="http://schemas.microsoft.com/office/word/2010/wordprocessingInk" xmlns:wps="http://schemas.microsoft.com/office/word/2010/wordprocessingShape" xmlns:a14="http://schemas.microsoft.com/office/drawing/2010/main" val="0"/>
+                          <a14:useLocalDpi xmlns:a14="http://schemas.microsoft.com/office/drawing/2010/main" xmlns:wps="http://schemas.microsoft.com/office/word/2010/wordprocessingShape" xmlns:wpi="http://schemas.microsoft.com/office/word/2010/wordprocessingInk" xmlns:wpg="http://schemas.microsoft.com/office/word/2010/wordprocessingGroup" xmlns:w14="http://schemas.microsoft.com/office/word/2010/wordml" xmlns:w="http://schemas.openxmlformats.org/wordprocessingml/2006/main" xmlns:w10="urn:schemas-microsoft-com:office:word" xmlns:wp14="http://schemas.microsoft.com/office/word/2010/wordprocessingDrawing" xmlns:v="urn:schemas-microsoft-com:vml" xmlns:o="urn:schemas-microsoft-com:office:office" xmlns:mc="http://schemas.openxmlformats.org/markup-compatibility/2006" xmlns:wpc="http://schemas.microsoft.com/office/word/2010/wordprocessingCanvas" xmlns="" val="0"/>
                         </a:ext>
                       </a:extLst>
                     </a:blip>
@@ -9057,18 +9057,249 @@
     <w:p>
       <w:pPr>
         <w:rPr>
-          <w:sz w:val="28"/>
-          <w:szCs w:val="28"/>
-        </w:rPr>
-      </w:pPr>
-    </w:p>
-    <w:p>
-      <w:pPr>
-        <w:rPr>
-          <w:sz w:val="28"/>
-          <w:szCs w:val="28"/>
-        </w:rPr>
-      </w:pPr>
+          <w:b/>
+          <w:i/>
+          <w:sz w:val="28"/>
+          <w:szCs w:val="28"/>
+        </w:rPr>
+      </w:pPr>
+      <w:r>
+        <w:rPr>
+          <w:b/>
+          <w:i/>
+          <w:sz w:val="28"/>
+          <w:szCs w:val="28"/>
+        </w:rPr>
+        <w:t xml:space="preserve">When using </w:t>
+      </w:r>
+      <w:proofErr w:type="spellStart"/>
+      <w:r>
+        <w:rPr>
+          <w:b/>
+          <w:i/>
+          <w:sz w:val="28"/>
+          <w:szCs w:val="28"/>
+        </w:rPr>
+        <w:t>Dijkstra's</w:t>
+      </w:r>
+      <w:proofErr w:type="spellEnd"/>
+      <w:r>
+        <w:rPr>
+          <w:b/>
+          <w:i/>
+          <w:sz w:val="28"/>
+          <w:szCs w:val="28"/>
+        </w:rPr>
+        <w:t xml:space="preserve"> algorithm to find shortest path in a graph, which of the following statements is not true?</w:t>
+      </w:r>
+    </w:p>
+    <w:p>
+      <w:pPr>
+        <w:rPr>
+          <w:sz w:val="28"/>
+          <w:szCs w:val="28"/>
+        </w:rPr>
+      </w:pPr>
+      <w:r>
+        <w:rPr>
+          <w:sz w:val="28"/>
+          <w:szCs w:val="28"/>
+        </w:rPr>
+        <w:t>(A) It can find shortest path within the same graph data structure</w:t>
+      </w:r>
+    </w:p>
+    <w:p>
+      <w:pPr>
+        <w:rPr>
+          <w:sz w:val="28"/>
+          <w:szCs w:val="28"/>
+        </w:rPr>
+      </w:pPr>
+      <w:r>
+        <w:rPr>
+          <w:sz w:val="28"/>
+          <w:szCs w:val="28"/>
+        </w:rPr>
+        <w:t>(B) Every time a new node is visited, we choose the nod</w:t>
+      </w:r>
+      <w:r>
+        <w:rPr>
+          <w:sz w:val="28"/>
+          <w:szCs w:val="28"/>
+        </w:rPr>
+        <w:t>e with smallest known distance/</w:t>
+      </w:r>
+      <w:proofErr w:type="gramStart"/>
+      <w:r>
+        <w:rPr>
+          <w:sz w:val="28"/>
+          <w:szCs w:val="28"/>
+        </w:rPr>
+        <w:t>cost(</w:t>
+      </w:r>
+      <w:proofErr w:type="gramEnd"/>
+      <w:r>
+        <w:rPr>
+          <w:sz w:val="28"/>
+          <w:szCs w:val="28"/>
+        </w:rPr>
+        <w:t>weight) to visit first</w:t>
+      </w:r>
+    </w:p>
+    <w:p>
+      <w:pPr>
+        <w:rPr>
+          <w:sz w:val="28"/>
+          <w:szCs w:val="28"/>
+        </w:rPr>
+      </w:pPr>
+      <w:r>
+        <w:rPr>
+          <w:sz w:val="28"/>
+          <w:szCs w:val="28"/>
+        </w:rPr>
+        <w:t xml:space="preserve">(C) Shortest path always passes through least number of </w:t>
+      </w:r>
+      <w:proofErr w:type="gramStart"/>
+      <w:r>
+        <w:rPr>
+          <w:sz w:val="28"/>
+          <w:szCs w:val="28"/>
+        </w:rPr>
+        <w:t>vertices</w:t>
+      </w:r>
+      <w:r>
+        <w:rPr>
+          <w:sz w:val="28"/>
+          <w:szCs w:val="28"/>
+        </w:rPr>
+        <w:t>(</w:t>
+      </w:r>
+      <w:proofErr w:type="gramEnd"/>
+      <w:r>
+        <w:rPr>
+          <w:sz w:val="28"/>
+          <w:szCs w:val="28"/>
+        </w:rPr>
+        <w:t>yes)</w:t>
+      </w:r>
+    </w:p>
+    <w:p>
+      <w:pPr>
+        <w:rPr>
+          <w:sz w:val="28"/>
+          <w:szCs w:val="28"/>
+        </w:rPr>
+      </w:pPr>
+      <w:r>
+        <w:rPr>
+          <w:sz w:val="28"/>
+          <w:szCs w:val="28"/>
+        </w:rPr>
+        <w:t>(D) The graph needs to have a non-negative weight on every edge</w:t>
+      </w:r>
+    </w:p>
+    <w:p>
+      <w:pPr>
+        <w:rPr>
+          <w:sz w:val="28"/>
+          <w:szCs w:val="28"/>
+        </w:rPr>
+      </w:pPr>
+      <w:r>
+        <w:rPr>
+          <w:b/>
+          <w:sz w:val="28"/>
+          <w:szCs w:val="28"/>
+        </w:rPr>
+        <w:t>Explanation</w:t>
+      </w:r>
+    </w:p>
+    <w:p>
+      <w:pPr>
+        <w:rPr>
+          <w:sz w:val="28"/>
+          <w:szCs w:val="28"/>
+        </w:rPr>
+      </w:pPr>
+      <w:r>
+        <w:rPr>
+          <w:b/>
+          <w:sz w:val="28"/>
+          <w:szCs w:val="28"/>
+        </w:rPr>
+        <w:t xml:space="preserve">Ref </w:t>
+      </w:r>
+      <w:r>
+        <w:rPr>
+          <w:sz w:val="28"/>
+          <w:szCs w:val="28"/>
+        </w:rPr>
+        <w:t>https://www.youtube.com/watch?v=_v7g-rYM8hQ</w:t>
+      </w:r>
+    </w:p>
+    <w:p>
+      <w:pPr>
+        <w:rPr>
+          <w:b/>
+          <w:sz w:val="28"/>
+          <w:szCs w:val="28"/>
+        </w:rPr>
+      </w:pPr>
+      <w:r>
+        <w:rPr>
+          <w:b/>
+          <w:noProof/>
+          <w:sz w:val="28"/>
+          <w:szCs w:val="28"/>
+        </w:rPr>
+        <w:lastRenderedPageBreak/>
+        <w:drawing>
+          <wp:inline distT="0" distB="0" distL="0" distR="0">
+            <wp:extent cx="3800475" cy="2190750"/>
+            <wp:effectExtent l="19050" t="0" r="9525" b="0"/>
+            <wp:docPr id="2" name="Picture 1" descr="C:\Users\USER\Desktop\xxxx.png"/>
+            <wp:cNvGraphicFramePr>
+              <a:graphicFrameLocks xmlns:a="http://schemas.openxmlformats.org/drawingml/2006/main" noChangeAspect="1"/>
+            </wp:cNvGraphicFramePr>
+            <a:graphic xmlns:a="http://schemas.openxmlformats.org/drawingml/2006/main">
+              <a:graphicData uri="http://schemas.openxmlformats.org/drawingml/2006/picture">
+                <pic:pic xmlns:pic="http://schemas.openxmlformats.org/drawingml/2006/picture">
+                  <pic:nvPicPr>
+                    <pic:cNvPr id="0" name="Picture 1" descr="C:\Users\USER\Desktop\xxxx.png"/>
+                    <pic:cNvPicPr>
+                      <a:picLocks noChangeAspect="1" noChangeArrowheads="1"/>
+                    </pic:cNvPicPr>
+                  </pic:nvPicPr>
+                  <pic:blipFill>
+                    <a:blip r:embed="rId10"/>
+                    <a:srcRect/>
+                    <a:stretch>
+                      <a:fillRect/>
+                    </a:stretch>
+                  </pic:blipFill>
+                  <pic:spPr bwMode="auto">
+                    <a:xfrm>
+                      <a:off x="0" y="0"/>
+                      <a:ext cx="3800475" cy="2190750"/>
+                    </a:xfrm>
+                    <a:prstGeom prst="rect">
+                      <a:avLst/>
+                    </a:prstGeom>
+                    <a:noFill/>
+                    <a:ln w="9525">
+                      <a:noFill/>
+                      <a:miter lim="800000"/>
+                      <a:headEnd/>
+                      <a:tailEnd/>
+                    </a:ln>
+                  </pic:spPr>
+                </pic:pic>
+              </a:graphicData>
+            </a:graphic>
+          </wp:inline>
+        </w:drawing>
+      </w:r>
     </w:p>
     <w:p>
       <w:pPr>

--- a/TUTORIAL/QUEST-ANS/DATASTRUCTURE&ALGORITHM.docx
+++ b/TUTORIAL/QUEST-ANS/DATASTRUCTURE&ALGORITHM.docx
@@ -728,7 +728,7 @@
                     <a:blip r:embed="rId6">
                       <a:extLst>
                         <a:ext uri="{28A0092B-C50C-407E-A947-70E740481C1C}">
-                          <a14:useLocalDpi xmlns:a14="http://schemas.microsoft.com/office/drawing/2010/main" xmlns:wps="http://schemas.microsoft.com/office/word/2010/wordprocessingShape" xmlns:wpi="http://schemas.microsoft.com/office/word/2010/wordprocessingInk" xmlns:wpg="http://schemas.microsoft.com/office/word/2010/wordprocessingGroup" xmlns:w14="http://schemas.microsoft.com/office/word/2010/wordml" xmlns:w="http://schemas.openxmlformats.org/wordprocessingml/2006/main" xmlns:w10="urn:schemas-microsoft-com:office:word" xmlns:wp14="http://schemas.microsoft.com/office/word/2010/wordprocessingDrawing" xmlns:v="urn:schemas-microsoft-com:vml" xmlns:o="urn:schemas-microsoft-com:office:office" xmlns:mc="http://schemas.openxmlformats.org/markup-compatibility/2006" xmlns:wpc="http://schemas.microsoft.com/office/word/2010/wordprocessingCanvas" xmlns="" val="0"/>
+                          <a14:useLocalDpi xmlns="" xmlns:wpc="http://schemas.microsoft.com/office/word/2010/wordprocessingCanvas" xmlns:mc="http://schemas.openxmlformats.org/markup-compatibility/2006" xmlns:o="urn:schemas-microsoft-com:office:office" xmlns:v="urn:schemas-microsoft-com:vml" xmlns:wp14="http://schemas.microsoft.com/office/word/2010/wordprocessingDrawing" xmlns:w10="urn:schemas-microsoft-com:office:word" xmlns:w="http://schemas.openxmlformats.org/wordprocessingml/2006/main" xmlns:w14="http://schemas.microsoft.com/office/word/2010/wordml" xmlns:wpg="http://schemas.microsoft.com/office/word/2010/wordprocessingGroup" xmlns:wpi="http://schemas.microsoft.com/office/word/2010/wordprocessingInk" xmlns:wps="http://schemas.microsoft.com/office/word/2010/wordprocessingShape" xmlns:a14="http://schemas.microsoft.com/office/drawing/2010/main" val="0"/>
                         </a:ext>
                       </a:extLst>
                     </a:blip>
@@ -3369,7 +3369,7 @@
                     <a:blip r:embed="rId7">
                       <a:extLst>
                         <a:ext uri="{28A0092B-C50C-407E-A947-70E740481C1C}">
-                          <a14:useLocalDpi xmlns:a14="http://schemas.microsoft.com/office/drawing/2010/main" xmlns:wps="http://schemas.microsoft.com/office/word/2010/wordprocessingShape" xmlns:wpi="http://schemas.microsoft.com/office/word/2010/wordprocessingInk" xmlns:wpg="http://schemas.microsoft.com/office/word/2010/wordprocessingGroup" xmlns:w14="http://schemas.microsoft.com/office/word/2010/wordml" xmlns:w="http://schemas.openxmlformats.org/wordprocessingml/2006/main" xmlns:w10="urn:schemas-microsoft-com:office:word" xmlns:wp14="http://schemas.microsoft.com/office/word/2010/wordprocessingDrawing" xmlns:v="urn:schemas-microsoft-com:vml" xmlns:o="urn:schemas-microsoft-com:office:office" xmlns:mc="http://schemas.openxmlformats.org/markup-compatibility/2006" xmlns:wpc="http://schemas.microsoft.com/office/word/2010/wordprocessingCanvas" xmlns="" val="0"/>
+                          <a14:useLocalDpi xmlns="" xmlns:wpc="http://schemas.microsoft.com/office/word/2010/wordprocessingCanvas" xmlns:mc="http://schemas.openxmlformats.org/markup-compatibility/2006" xmlns:o="urn:schemas-microsoft-com:office:office" xmlns:v="urn:schemas-microsoft-com:vml" xmlns:wp14="http://schemas.microsoft.com/office/word/2010/wordprocessingDrawing" xmlns:w10="urn:schemas-microsoft-com:office:word" xmlns:w="http://schemas.openxmlformats.org/wordprocessingml/2006/main" xmlns:w14="http://schemas.microsoft.com/office/word/2010/wordml" xmlns:wpg="http://schemas.microsoft.com/office/word/2010/wordprocessingGroup" xmlns:wpi="http://schemas.microsoft.com/office/word/2010/wordprocessingInk" xmlns:wps="http://schemas.microsoft.com/office/word/2010/wordprocessingShape" xmlns:a14="http://schemas.microsoft.com/office/drawing/2010/main" val="0"/>
                         </a:ext>
                       </a:extLst>
                     </a:blip>
@@ -9324,6 +9324,186 @@
           <w:szCs w:val="28"/>
         </w:rPr>
       </w:pPr>
+      <w:r>
+        <w:rPr>
+          <w:sz w:val="28"/>
+          <w:szCs w:val="28"/>
+        </w:rPr>
+        <w:t>Ref https://leetcode.com/problems/balanced-binary-tree/</w:t>
+      </w:r>
+    </w:p>
+    <w:p>
+      <w:pPr>
+        <w:rPr>
+          <w:sz w:val="28"/>
+          <w:szCs w:val="28"/>
+        </w:rPr>
+      </w:pPr>
+    </w:p>
+    <w:p>
+      <w:pPr>
+        <w:rPr>
+          <w:b/>
+          <w:sz w:val="28"/>
+          <w:szCs w:val="28"/>
+        </w:rPr>
+      </w:pPr>
+      <w:r>
+        <w:rPr>
+          <w:b/>
+          <w:sz w:val="28"/>
+          <w:szCs w:val="28"/>
+        </w:rPr>
+        <w:t>Two balanced binary trees are given with m and n elements, respectively. They can be merged into a balanced binary search tree in ____ time. (2021 – NOV)</w:t>
+      </w:r>
+    </w:p>
+    <w:p>
+      <w:pPr>
+        <w:pStyle w:val="ListParagraph"/>
+        <w:numPr>
+          <w:ilvl w:val="0"/>
+          <w:numId w:val="5"/>
+        </w:numPr>
+        <w:rPr>
+          <w:sz w:val="28"/>
+          <w:szCs w:val="28"/>
+        </w:rPr>
+      </w:pPr>
+      <w:r>
+        <w:rPr>
+          <w:sz w:val="28"/>
+          <w:szCs w:val="28"/>
+        </w:rPr>
+        <w:t>O(m*log n)</w:t>
+      </w:r>
+    </w:p>
+    <w:p>
+      <w:pPr>
+        <w:pStyle w:val="ListParagraph"/>
+        <w:numPr>
+          <w:ilvl w:val="0"/>
+          <w:numId w:val="5"/>
+        </w:numPr>
+        <w:rPr>
+          <w:sz w:val="28"/>
+          <w:szCs w:val="28"/>
+        </w:rPr>
+      </w:pPr>
+      <w:r>
+        <w:rPr>
+          <w:sz w:val="28"/>
+          <w:szCs w:val="28"/>
+        </w:rPr>
+        <w:t xml:space="preserve"> O(m*log(</w:t>
+      </w:r>
+      <w:proofErr w:type="spellStart"/>
+      <w:r>
+        <w:rPr>
+          <w:sz w:val="28"/>
+          <w:szCs w:val="28"/>
+        </w:rPr>
+        <w:t>m+n</w:t>
+      </w:r>
+      <w:proofErr w:type="spellEnd"/>
+      <w:r>
+        <w:rPr>
+          <w:sz w:val="28"/>
+          <w:szCs w:val="28"/>
+        </w:rPr>
+        <w:t>))</w:t>
+      </w:r>
+    </w:p>
+    <w:p>
+      <w:pPr>
+        <w:pStyle w:val="ListParagraph"/>
+        <w:numPr>
+          <w:ilvl w:val="0"/>
+          <w:numId w:val="5"/>
+        </w:numPr>
+        <w:rPr>
+          <w:sz w:val="28"/>
+          <w:szCs w:val="28"/>
+        </w:rPr>
+      </w:pPr>
+      <w:r>
+        <w:rPr>
+          <w:sz w:val="28"/>
+          <w:szCs w:val="28"/>
+        </w:rPr>
+        <w:t>O(m*n)</w:t>
+      </w:r>
+    </w:p>
+    <w:p>
+      <w:pPr>
+        <w:ind w:firstLine="360"/>
+        <w:rPr>
+          <w:sz w:val="28"/>
+          <w:szCs w:val="28"/>
+        </w:rPr>
+      </w:pPr>
+      <w:r>
+        <w:rPr>
+          <w:sz w:val="28"/>
+          <w:szCs w:val="28"/>
+        </w:rPr>
+        <w:t xml:space="preserve">4) </w:t>
+      </w:r>
+      <w:proofErr w:type="gramStart"/>
+      <w:r>
+        <w:rPr>
+          <w:sz w:val="28"/>
+          <w:szCs w:val="28"/>
+        </w:rPr>
+        <w:t>O(</w:t>
+      </w:r>
+      <w:proofErr w:type="spellStart"/>
+      <w:proofErr w:type="gramEnd"/>
+      <w:r>
+        <w:rPr>
+          <w:sz w:val="28"/>
+          <w:szCs w:val="28"/>
+        </w:rPr>
+        <w:t>m+n</w:t>
+      </w:r>
+      <w:proofErr w:type="spellEnd"/>
+      <w:r>
+        <w:rPr>
+          <w:sz w:val="28"/>
+          <w:szCs w:val="28"/>
+        </w:rPr>
+        <w:t>)</w:t>
+      </w:r>
+    </w:p>
+    <w:p>
+      <w:pPr>
+        <w:rPr>
+          <w:sz w:val="28"/>
+          <w:szCs w:val="28"/>
+        </w:rPr>
+      </w:pPr>
+      <w:r>
+        <w:rPr>
+          <w:sz w:val="28"/>
+          <w:szCs w:val="28"/>
+        </w:rPr>
+        <w:t>Answer Given</w:t>
+      </w:r>
+      <w:proofErr w:type="gramStart"/>
+      <w:r>
+        <w:rPr>
+          <w:sz w:val="28"/>
+          <w:szCs w:val="28"/>
+        </w:rPr>
+        <w:t>:-</w:t>
+      </w:r>
+      <w:proofErr w:type="gramEnd"/>
+      <w:r>
+        <w:rPr>
+          <w:sz w:val="28"/>
+          <w:szCs w:val="28"/>
+        </w:rPr>
+        <w:t xml:space="preserve"> O(m*n)</w:t>
+      </w:r>
     </w:p>
     <w:p>
       <w:pPr>
@@ -9346,6 +9526,95 @@
 <file path=word/numbering.xml><?xml version="1.0" encoding="utf-8"?>
 <w:numbering xmlns:ve="http://schemas.openxmlformats.org/markup-compatibility/2006" xmlns:o="urn:schemas-microsoft-com:office:office" xmlns:r="http://schemas.openxmlformats.org/officeDocument/2006/relationships" xmlns:m="http://schemas.openxmlformats.org/officeDocument/2006/math" xmlns:v="urn:schemas-microsoft-com:vml" xmlns:wp="http://schemas.openxmlformats.org/drawingml/2006/wordprocessingDrawing" xmlns:w10="urn:schemas-microsoft-com:office:word" xmlns:w="http://schemas.openxmlformats.org/wordprocessingml/2006/main" xmlns:wne="http://schemas.microsoft.com/office/word/2006/wordml">
   <w:abstractNum w:abstractNumId="0">
+    <w:nsid w:val="09232897"/>
+    <w:multiLevelType w:val="hybridMultilevel"/>
+    <w:tmpl w:val="FA36B53C"/>
+    <w:lvl w:ilvl="0" w:tplc="04090011">
+      <w:start w:val="1"/>
+      <w:numFmt w:val="decimal"/>
+      <w:lvlText w:val="%1)"/>
+      <w:lvlJc w:val="left"/>
+      <w:pPr>
+        <w:ind w:left="720" w:hanging="360"/>
+      </w:pPr>
+      <w:rPr>
+        <w:rFonts w:hint="default"/>
+      </w:rPr>
+    </w:lvl>
+    <w:lvl w:ilvl="1" w:tplc="04090019" w:tentative="1">
+      <w:start w:val="1"/>
+      <w:numFmt w:val="lowerLetter"/>
+      <w:lvlText w:val="%2."/>
+      <w:lvlJc w:val="left"/>
+      <w:pPr>
+        <w:ind w:left="1440" w:hanging="360"/>
+      </w:pPr>
+    </w:lvl>
+    <w:lvl w:ilvl="2" w:tplc="0409001B" w:tentative="1">
+      <w:start w:val="1"/>
+      <w:numFmt w:val="lowerRoman"/>
+      <w:lvlText w:val="%3."/>
+      <w:lvlJc w:val="right"/>
+      <w:pPr>
+        <w:ind w:left="2160" w:hanging="180"/>
+      </w:pPr>
+    </w:lvl>
+    <w:lvl w:ilvl="3" w:tplc="0409000F" w:tentative="1">
+      <w:start w:val="1"/>
+      <w:numFmt w:val="decimal"/>
+      <w:lvlText w:val="%4."/>
+      <w:lvlJc w:val="left"/>
+      <w:pPr>
+        <w:ind w:left="2880" w:hanging="360"/>
+      </w:pPr>
+    </w:lvl>
+    <w:lvl w:ilvl="4" w:tplc="04090019" w:tentative="1">
+      <w:start w:val="1"/>
+      <w:numFmt w:val="lowerLetter"/>
+      <w:lvlText w:val="%5."/>
+      <w:lvlJc w:val="left"/>
+      <w:pPr>
+        <w:ind w:left="3600" w:hanging="360"/>
+      </w:pPr>
+    </w:lvl>
+    <w:lvl w:ilvl="5" w:tplc="0409001B" w:tentative="1">
+      <w:start w:val="1"/>
+      <w:numFmt w:val="lowerRoman"/>
+      <w:lvlText w:val="%6."/>
+      <w:lvlJc w:val="right"/>
+      <w:pPr>
+        <w:ind w:left="4320" w:hanging="180"/>
+      </w:pPr>
+    </w:lvl>
+    <w:lvl w:ilvl="6" w:tplc="0409000F" w:tentative="1">
+      <w:start w:val="1"/>
+      <w:numFmt w:val="decimal"/>
+      <w:lvlText w:val="%7."/>
+      <w:lvlJc w:val="left"/>
+      <w:pPr>
+        <w:ind w:left="5040" w:hanging="360"/>
+      </w:pPr>
+    </w:lvl>
+    <w:lvl w:ilvl="7" w:tplc="04090019" w:tentative="1">
+      <w:start w:val="1"/>
+      <w:numFmt w:val="lowerLetter"/>
+      <w:lvlText w:val="%8."/>
+      <w:lvlJc w:val="left"/>
+      <w:pPr>
+        <w:ind w:left="5760" w:hanging="360"/>
+      </w:pPr>
+    </w:lvl>
+    <w:lvl w:ilvl="8" w:tplc="0409001B" w:tentative="1">
+      <w:start w:val="1"/>
+      <w:numFmt w:val="lowerRoman"/>
+      <w:lvlText w:val="%9."/>
+      <w:lvlJc w:val="right"/>
+      <w:pPr>
+        <w:ind w:left="6480" w:hanging="180"/>
+      </w:pPr>
+    </w:lvl>
+  </w:abstractNum>
+  <w:abstractNum w:abstractNumId="1">
     <w:nsid w:val="13142A12"/>
     <w:multiLevelType w:val="hybridMultilevel"/>
     <w:tmpl w:val="29447C4A"/>
@@ -9457,7 +9726,7 @@
       </w:rPr>
     </w:lvl>
   </w:abstractNum>
-  <w:abstractNum w:abstractNumId="1">
+  <w:abstractNum w:abstractNumId="2">
     <w:nsid w:val="5A4306B8"/>
     <w:multiLevelType w:val="multilevel"/>
     <w:tmpl w:val="C3122EDC"/>
@@ -9570,7 +9839,7 @@
       </w:pPr>
     </w:lvl>
   </w:abstractNum>
-  <w:abstractNum w:abstractNumId="2">
+  <w:abstractNum w:abstractNumId="3">
     <w:nsid w:val="609E4CF8"/>
     <w:multiLevelType w:val="hybridMultilevel"/>
     <w:tmpl w:val="CE4015C6"/>
@@ -9659,7 +9928,7 @@
       </w:pPr>
     </w:lvl>
   </w:abstractNum>
-  <w:abstractNum w:abstractNumId="3">
+  <w:abstractNum w:abstractNumId="4">
     <w:nsid w:val="78A40C4D"/>
     <w:multiLevelType w:val="multilevel"/>
     <w:tmpl w:val="1F36BF18"/>
@@ -9809,16 +10078,19 @@
     </w:lvl>
   </w:abstractNum>
   <w:num w:numId="1">
+    <w:abstractNumId w:val="4"/>
+  </w:num>
+  <w:num w:numId="2">
+    <w:abstractNumId w:val="1"/>
+  </w:num>
+  <w:num w:numId="3">
     <w:abstractNumId w:val="3"/>
   </w:num>
-  <w:num w:numId="2">
-    <w:abstractNumId w:val="0"/>
-  </w:num>
-  <w:num w:numId="3">
+  <w:num w:numId="4">
     <w:abstractNumId w:val="2"/>
   </w:num>
-  <w:num w:numId="4">
-    <w:abstractNumId w:val="1"/>
+  <w:num w:numId="5">
+    <w:abstractNumId w:val="0"/>
   </w:num>
 </w:numbering>
 </file>

--- a/TUTORIAL/QUEST-ANS/DATASTRUCTURE&ALGORITHM.docx
+++ b/TUTORIAL/QUEST-ANS/DATASTRUCTURE&ALGORITHM.docx
@@ -49,7 +49,6 @@
         </w:rPr>
         <w:t>QUES</w:t>
       </w:r>
-      <w:proofErr w:type="gramStart"/>
       <w:r>
         <w:rPr>
           <w:b/>
@@ -58,7 +57,6 @@
         </w:rPr>
         <w:t>:-</w:t>
       </w:r>
-      <w:proofErr w:type="gramEnd"/>
       <w:r>
         <w:rPr>
           <w:sz w:val="28"/>
@@ -122,45 +120,27 @@
           <w:szCs w:val="28"/>
         </w:rPr>
       </w:pPr>
-      <w:proofErr w:type="gramStart"/>
-      <w:r>
-        <w:rPr>
-          <w:sz w:val="28"/>
-          <w:szCs w:val="28"/>
-        </w:rPr>
-        <w:t>m</w:t>
-      </w:r>
-      <w:proofErr w:type="gramEnd"/>
-      <w:r>
-        <w:rPr>
-          <w:sz w:val="28"/>
-          <w:szCs w:val="28"/>
-        </w:rPr>
-        <w:t xml:space="preserve"> nodes             m * (m-1) keys           at level 2</w:t>
-      </w:r>
-    </w:p>
-    <w:p>
-      <w:pPr>
-        <w:rPr>
-          <w:sz w:val="28"/>
-          <w:szCs w:val="28"/>
-        </w:rPr>
-      </w:pPr>
-      <w:proofErr w:type="gramStart"/>
-      <w:r>
-        <w:rPr>
-          <w:sz w:val="28"/>
-          <w:szCs w:val="28"/>
-        </w:rPr>
-        <w:t>m</w:t>
-      </w:r>
-      <w:proofErr w:type="gramEnd"/>
-      <w:r>
-        <w:rPr>
-          <w:sz w:val="28"/>
-          <w:szCs w:val="28"/>
-        </w:rPr>
-        <w:t>**2 nodes          m * m * (m-1) keys       at level 3</w:t>
+      <w:r>
+        <w:rPr>
+          <w:sz w:val="28"/>
+          <w:szCs w:val="28"/>
+        </w:rPr>
+        <w:t>m nodes             m * (m-1) keys           at level 2</w:t>
+      </w:r>
+    </w:p>
+    <w:p>
+      <w:pPr>
+        <w:rPr>
+          <w:sz w:val="28"/>
+          <w:szCs w:val="28"/>
+        </w:rPr>
+      </w:pPr>
+      <w:r>
+        <w:rPr>
+          <w:sz w:val="28"/>
+          <w:szCs w:val="28"/>
+        </w:rPr>
+        <w:t>m**2 nodes          m * m * (m-1) keys       at level 3</w:t>
       </w:r>
     </w:p>
     <w:p>
@@ -185,21 +165,12 @@
           <w:szCs w:val="28"/>
         </w:rPr>
       </w:pPr>
-      <w:proofErr w:type="gramStart"/>
-      <w:r>
-        <w:rPr>
-          <w:sz w:val="28"/>
-          <w:szCs w:val="28"/>
-        </w:rPr>
-        <w:t>m</w:t>
-      </w:r>
-      <w:proofErr w:type="gramEnd"/>
-      <w:r>
-        <w:rPr>
-          <w:sz w:val="28"/>
-          <w:szCs w:val="28"/>
-        </w:rPr>
-        <w:t>**(h-1) nodes      m**(h-1) * (m-1) keys    at level h</w:t>
+      <w:r>
+        <w:rPr>
+          <w:sz w:val="28"/>
+          <w:szCs w:val="28"/>
+        </w:rPr>
+        <w:t>m**(h-1) nodes      m**(h-1) * (m-1) keys    at level h</w:t>
       </w:r>
     </w:p>
     <w:p>
@@ -287,22 +258,7 @@
           <w:szCs w:val="28"/>
         </w:rPr>
         <w:tab/>
-      </w:r>
-      <w:proofErr w:type="gramStart"/>
-      <w:r>
-        <w:rPr>
-          <w:sz w:val="28"/>
-          <w:szCs w:val="28"/>
-        </w:rPr>
-        <w:t>m</w:t>
-      </w:r>
-      <w:proofErr w:type="gramEnd"/>
-      <w:r>
-        <w:rPr>
-          <w:sz w:val="28"/>
-          <w:szCs w:val="28"/>
-        </w:rPr>
-        <w:t>**h - 1 keys total</w:t>
+        <w:t>m**h - 1 keys total</w:t>
       </w:r>
     </w:p>
     <w:p>
@@ -341,69 +297,43 @@
           <w:sz w:val="28"/>
           <w:szCs w:val="28"/>
         </w:rPr>
-        <w:t xml:space="preserve">Which of the following sorting procedure is the </w:t>
-      </w:r>
-      <w:proofErr w:type="gramStart"/>
-      <w:r>
-        <w:rPr>
-          <w:sz w:val="28"/>
-          <w:szCs w:val="28"/>
-        </w:rPr>
-        <w:t>slowest ?</w:t>
-      </w:r>
-      <w:proofErr w:type="gramEnd"/>
-    </w:p>
-    <w:p>
-      <w:pPr>
-        <w:rPr>
-          <w:sz w:val="28"/>
-          <w:szCs w:val="28"/>
-        </w:rPr>
-      </w:pPr>
-      <w:proofErr w:type="spellStart"/>
-      <w:r>
-        <w:rPr>
-          <w:sz w:val="28"/>
-          <w:szCs w:val="28"/>
-        </w:rPr>
-        <w:t>A.Quick</w:t>
-      </w:r>
-      <w:proofErr w:type="spellEnd"/>
-      <w:r>
-        <w:rPr>
-          <w:sz w:val="28"/>
-          <w:szCs w:val="28"/>
-        </w:rPr>
-        <w:t xml:space="preserve"> sort</w:t>
-      </w:r>
-      <w:r>
-        <w:rPr>
-          <w:sz w:val="28"/>
-          <w:szCs w:val="28"/>
-        </w:rPr>
-        <w:tab/>
-      </w:r>
-      <w:r>
-        <w:rPr>
-          <w:sz w:val="28"/>
-          <w:szCs w:val="28"/>
-        </w:rPr>
-        <w:tab/>
-      </w:r>
-      <w:r>
-        <w:rPr>
-          <w:sz w:val="28"/>
-          <w:szCs w:val="28"/>
-        </w:rPr>
-        <w:t xml:space="preserve">  </w:t>
-      </w:r>
-      <w:proofErr w:type="spellStart"/>
-      <w:r>
-        <w:rPr>
-          <w:sz w:val="28"/>
-          <w:szCs w:val="28"/>
-        </w:rPr>
-        <w:t>B</w:t>
+        <w:t>Which of the following sorting procedure is the slowest ?</w:t>
+      </w:r>
+    </w:p>
+    <w:p>
+      <w:pPr>
+        <w:rPr>
+          <w:sz w:val="28"/>
+          <w:szCs w:val="28"/>
+        </w:rPr>
+      </w:pPr>
+      <w:r>
+        <w:rPr>
+          <w:sz w:val="28"/>
+          <w:szCs w:val="28"/>
+        </w:rPr>
+        <w:t>A.Quick sort</w:t>
+      </w:r>
+      <w:r>
+        <w:rPr>
+          <w:sz w:val="28"/>
+          <w:szCs w:val="28"/>
+        </w:rPr>
+        <w:tab/>
+      </w:r>
+      <w:r>
+        <w:rPr>
+          <w:sz w:val="28"/>
+          <w:szCs w:val="28"/>
+        </w:rPr>
+        <w:tab/>
+      </w:r>
+      <w:r>
+        <w:rPr>
+          <w:sz w:val="28"/>
+          <w:szCs w:val="28"/>
+        </w:rPr>
+        <w:t xml:space="preserve">  B</w:t>
       </w:r>
       <w:r>
         <w:rPr>
@@ -417,15 +347,7 @@
           <w:sz w:val="28"/>
           <w:szCs w:val="28"/>
         </w:rPr>
-        <w:t>Heap</w:t>
-      </w:r>
-      <w:proofErr w:type="spellEnd"/>
-      <w:r>
-        <w:rPr>
-          <w:sz w:val="28"/>
-          <w:szCs w:val="28"/>
-        </w:rPr>
-        <w:t xml:space="preserve"> sort</w:t>
+        <w:t>Heap sort</w:t>
       </w:r>
       <w:r>
         <w:rPr>
@@ -448,7 +370,6 @@
         </w:rPr>
         <w:t>C</w:t>
       </w:r>
-      <w:proofErr w:type="gramStart"/>
       <w:r>
         <w:rPr>
           <w:sz w:val="28"/>
@@ -461,15 +382,7 @@
           <w:sz w:val="28"/>
           <w:szCs w:val="28"/>
         </w:rPr>
-        <w:t>Shell</w:t>
-      </w:r>
-      <w:proofErr w:type="gramEnd"/>
-      <w:r>
-        <w:rPr>
-          <w:sz w:val="28"/>
-          <w:szCs w:val="28"/>
-        </w:rPr>
-        <w:t xml:space="preserve"> sort </w:t>
+        <w:t xml:space="preserve">Shell sort </w:t>
       </w:r>
       <w:r>
         <w:rPr>
@@ -531,27 +444,7 @@
           <w:sz w:val="28"/>
           <w:szCs w:val="28"/>
         </w:rPr>
-        <w:t>QUES</w:t>
-      </w:r>
-      <w:proofErr w:type="gramStart"/>
-      <w:r>
-        <w:rPr>
-          <w:b/>
-          <w:i/>
-          <w:sz w:val="28"/>
-          <w:szCs w:val="28"/>
-        </w:rPr>
-        <w:t>:-</w:t>
-      </w:r>
-      <w:proofErr w:type="gramEnd"/>
-      <w:r>
-        <w:rPr>
-          <w:b/>
-          <w:i/>
-          <w:sz w:val="28"/>
-          <w:szCs w:val="28"/>
-        </w:rPr>
-        <w:t xml:space="preserve"> The number of different binary trees with 6 nodes is ______.</w:t>
+        <w:t>QUES:- The number of different binary trees with 6 nodes is ______.</w:t>
       </w:r>
     </w:p>
     <w:p>
@@ -650,50 +543,24 @@
           <w:sz w:val="28"/>
           <w:szCs w:val="28"/>
         </w:rPr>
-        <w:t xml:space="preserve"> (</w:t>
-      </w:r>
-      <w:proofErr w:type="gramStart"/>
-      <w:r>
-        <w:rPr>
-          <w:sz w:val="28"/>
-          <w:szCs w:val="28"/>
-        </w:rPr>
-        <w:t>4 )</w:t>
-      </w:r>
-      <w:proofErr w:type="gramEnd"/>
-      <w:r>
-        <w:rPr>
-          <w:sz w:val="28"/>
-          <w:szCs w:val="28"/>
-        </w:rPr>
-        <w:t xml:space="preserve"> 256</w:t>
-      </w:r>
-    </w:p>
-    <w:p>
-      <w:pPr>
-        <w:rPr>
-          <w:sz w:val="28"/>
-          <w:szCs w:val="28"/>
-        </w:rPr>
-      </w:pPr>
-      <w:r>
-        <w:rPr>
-          <w:b/>
-          <w:sz w:val="28"/>
-          <w:szCs w:val="28"/>
-        </w:rPr>
-        <w:t>Explanation</w:t>
-      </w:r>
-      <w:proofErr w:type="gramStart"/>
-      <w:r>
-        <w:rPr>
-          <w:b/>
-          <w:sz w:val="28"/>
-          <w:szCs w:val="28"/>
-        </w:rPr>
-        <w:t>:-</w:t>
-      </w:r>
-      <w:proofErr w:type="gramEnd"/>
+        <w:t xml:space="preserve"> (4 ) 256</w:t>
+      </w:r>
+    </w:p>
+    <w:p>
+      <w:pPr>
+        <w:rPr>
+          <w:sz w:val="28"/>
+          <w:szCs w:val="28"/>
+        </w:rPr>
+      </w:pPr>
+      <w:r>
+        <w:rPr>
+          <w:b/>
+          <w:sz w:val="28"/>
+          <w:szCs w:val="28"/>
+        </w:rPr>
+        <w:t>Explanation:-</w:t>
+      </w:r>
       <w:r>
         <w:rPr>
           <w:sz w:val="28"/>
@@ -728,7 +595,7 @@
                     <a:blip r:embed="rId6">
                       <a:extLst>
                         <a:ext uri="{28A0092B-C50C-407E-A947-70E740481C1C}">
-                          <a14:useLocalDpi xmlns="" xmlns:wpc="http://schemas.microsoft.com/office/word/2010/wordprocessingCanvas" xmlns:mc="http://schemas.openxmlformats.org/markup-compatibility/2006" xmlns:o="urn:schemas-microsoft-com:office:office" xmlns:v="urn:schemas-microsoft-com:vml" xmlns:wp14="http://schemas.microsoft.com/office/word/2010/wordprocessingDrawing" xmlns:w10="urn:schemas-microsoft-com:office:word" xmlns:w="http://schemas.openxmlformats.org/wordprocessingml/2006/main" xmlns:w14="http://schemas.microsoft.com/office/word/2010/wordml" xmlns:wpg="http://schemas.microsoft.com/office/word/2010/wordprocessingGroup" xmlns:wpi="http://schemas.microsoft.com/office/word/2010/wordprocessingInk" xmlns:wps="http://schemas.microsoft.com/office/word/2010/wordprocessingShape" xmlns:a14="http://schemas.microsoft.com/office/drawing/2010/main" val="0"/>
+                          <a14:useLocalDpi xmlns:a14="http://schemas.microsoft.com/office/drawing/2010/main" xmlns:wps="http://schemas.microsoft.com/office/word/2010/wordprocessingShape" xmlns:wpi="http://schemas.microsoft.com/office/word/2010/wordprocessingInk" xmlns:wpg="http://schemas.microsoft.com/office/word/2010/wordprocessingGroup" xmlns:w14="http://schemas.microsoft.com/office/word/2010/wordml" xmlns:w="http://schemas.openxmlformats.org/wordprocessingml/2006/main" xmlns:w10="urn:schemas-microsoft-com:office:word" xmlns:wp14="http://schemas.microsoft.com/office/word/2010/wordprocessingDrawing" xmlns:v="urn:schemas-microsoft-com:vml" xmlns:o="urn:schemas-microsoft-com:office:office" xmlns:mc="http://schemas.openxmlformats.org/markup-compatibility/2006" xmlns:wpc="http://schemas.microsoft.com/office/word/2010/wordprocessingCanvas" xmlns="" val="0"/>
                         </a:ext>
                       </a:extLst>
                     </a:blip>
@@ -773,19 +640,8 @@
           <w:sz w:val="28"/>
           <w:szCs w:val="28"/>
         </w:rPr>
-        <w:t xml:space="preserve">QUES:-Match the following with respect to algorithm </w:t>
-      </w:r>
-      <w:proofErr w:type="gramStart"/>
-      <w:r>
-        <w:rPr>
-          <w:b/>
-          <w:i/>
-          <w:sz w:val="28"/>
-          <w:szCs w:val="28"/>
-        </w:rPr>
-        <w:t>paradigms :</w:t>
-      </w:r>
-      <w:proofErr w:type="gramEnd"/>
+        <w:t>QUES:-Match the following with respect to algorithm paradigms :</w:t>
+      </w:r>
     </w:p>
     <w:p>
       <w:pPr>
@@ -828,22 +684,7 @@
           <w:szCs w:val="28"/>
         </w:rPr>
         <w:tab/>
-      </w:r>
-      <w:proofErr w:type="spellStart"/>
-      <w:r>
-        <w:rPr>
-          <w:sz w:val="28"/>
-          <w:szCs w:val="28"/>
-        </w:rPr>
-        <w:t>i</w:t>
-      </w:r>
-      <w:proofErr w:type="spellEnd"/>
-      <w:r>
-        <w:rPr>
-          <w:sz w:val="28"/>
-          <w:szCs w:val="28"/>
-        </w:rPr>
-        <w:t>. Dynamic programming(C)</w:t>
+        <w:t>i. Dynamic programming(C)</w:t>
       </w:r>
     </w:p>
     <w:p>
@@ -888,23 +729,7 @@
           <w:szCs w:val="28"/>
         </w:rPr>
         <w:tab/>
-        <w:t xml:space="preserve">ii. Greedy </w:t>
-      </w:r>
-      <w:proofErr w:type="gramStart"/>
-      <w:r>
-        <w:rPr>
-          <w:sz w:val="28"/>
-          <w:szCs w:val="28"/>
-        </w:rPr>
-        <w:t>approach(</w:t>
-      </w:r>
-      <w:proofErr w:type="gramEnd"/>
-      <w:r>
-        <w:rPr>
-          <w:sz w:val="28"/>
-          <w:szCs w:val="28"/>
-        </w:rPr>
-        <w:t>B)</w:t>
+        <w:t>ii. Greedy approach(B)</w:t>
       </w:r>
     </w:p>
     <w:p>
@@ -927,23 +752,7 @@
           <w:szCs w:val="28"/>
         </w:rPr>
         <w:tab/>
-        <w:t xml:space="preserve">iii. Divide and </w:t>
-      </w:r>
-      <w:proofErr w:type="gramStart"/>
-      <w:r>
-        <w:rPr>
-          <w:sz w:val="28"/>
-          <w:szCs w:val="28"/>
-        </w:rPr>
-        <w:t>conquer(</w:t>
-      </w:r>
-      <w:proofErr w:type="gramEnd"/>
-      <w:r>
-        <w:rPr>
-          <w:sz w:val="28"/>
-          <w:szCs w:val="28"/>
-        </w:rPr>
-        <w:t>A)</w:t>
+        <w:t>iii. Divide and conquer(A)</w:t>
       </w:r>
     </w:p>
     <w:p>
@@ -980,38 +789,7 @@
           <w:szCs w:val="28"/>
         </w:rPr>
         <w:tab/>
-      </w:r>
-      <w:proofErr w:type="gramStart"/>
-      <w:r>
-        <w:rPr>
-          <w:sz w:val="28"/>
-          <w:szCs w:val="28"/>
-        </w:rPr>
-        <w:t>iv</w:t>
-      </w:r>
-      <w:proofErr w:type="gramEnd"/>
-      <w:r>
-        <w:rPr>
-          <w:sz w:val="28"/>
-          <w:szCs w:val="28"/>
-        </w:rPr>
-        <w:t xml:space="preserve">. Back </w:t>
-      </w:r>
-      <w:proofErr w:type="gramStart"/>
-      <w:r>
-        <w:rPr>
-          <w:sz w:val="28"/>
-          <w:szCs w:val="28"/>
-        </w:rPr>
-        <w:t>tracking(</w:t>
-      </w:r>
-      <w:proofErr w:type="gramEnd"/>
-      <w:r>
-        <w:rPr>
-          <w:sz w:val="28"/>
-          <w:szCs w:val="28"/>
-        </w:rPr>
-        <w:t>D)</w:t>
+        <w:t>iv. Back tracking(D)</w:t>
       </w:r>
     </w:p>
     <w:p>
@@ -1053,60 +831,28 @@
           <w:sz w:val="28"/>
           <w:szCs w:val="28"/>
         </w:rPr>
-        <w:t xml:space="preserve">(1) </w:t>
-      </w:r>
-      <w:proofErr w:type="gramStart"/>
-      <w:r>
-        <w:rPr>
-          <w:sz w:val="28"/>
-          <w:szCs w:val="28"/>
-        </w:rPr>
-        <w:t>O(</w:t>
-      </w:r>
-      <w:proofErr w:type="gramEnd"/>
-      <w:r>
-        <w:rPr>
-          <w:sz w:val="28"/>
-          <w:szCs w:val="28"/>
-        </w:rPr>
-        <w:t xml:space="preserve">1) </w:t>
-      </w:r>
-      <w:r>
-        <w:rPr>
-          <w:sz w:val="28"/>
-          <w:szCs w:val="28"/>
-        </w:rPr>
-        <w:tab/>
-      </w:r>
-      <w:r>
-        <w:rPr>
-          <w:sz w:val="28"/>
-          <w:szCs w:val="28"/>
-        </w:rPr>
-        <w:tab/>
-      </w:r>
-      <w:r>
-        <w:rPr>
-          <w:sz w:val="28"/>
-          <w:szCs w:val="28"/>
-        </w:rPr>
-        <w:t>(2) O(</w:t>
-      </w:r>
-      <w:proofErr w:type="spellStart"/>
-      <w:r>
-        <w:rPr>
-          <w:sz w:val="28"/>
-          <w:szCs w:val="28"/>
-        </w:rPr>
-        <w:t>lg</w:t>
-      </w:r>
-      <w:proofErr w:type="spellEnd"/>
-      <w:r>
-        <w:rPr>
-          <w:sz w:val="28"/>
-          <w:szCs w:val="28"/>
-        </w:rPr>
-        <w:t xml:space="preserve"> n)yes</w:t>
+        <w:t xml:space="preserve">(1) O(1) </w:t>
+      </w:r>
+      <w:r>
+        <w:rPr>
+          <w:sz w:val="28"/>
+          <w:szCs w:val="28"/>
+        </w:rPr>
+        <w:tab/>
+      </w:r>
+      <w:r>
+        <w:rPr>
+          <w:sz w:val="28"/>
+          <w:szCs w:val="28"/>
+        </w:rPr>
+        <w:tab/>
+      </w:r>
+      <w:r>
+        <w:rPr>
+          <w:sz w:val="28"/>
+          <w:szCs w:val="28"/>
+        </w:rPr>
+        <w:t>(2) O(lg n)yes</w:t>
       </w:r>
       <w:r>
         <w:rPr>
@@ -1142,335 +888,186 @@
           <w:szCs w:val="28"/>
         </w:rPr>
         <w:tab/>
-        <w:t xml:space="preserve">(4) O(n </w:t>
-      </w:r>
-      <w:proofErr w:type="spellStart"/>
-      <w:r>
-        <w:rPr>
-          <w:sz w:val="28"/>
-          <w:szCs w:val="28"/>
-        </w:rPr>
-        <w:t>lg</w:t>
-      </w:r>
-      <w:proofErr w:type="spellEnd"/>
-      <w:r>
-        <w:rPr>
-          <w:sz w:val="28"/>
-          <w:szCs w:val="28"/>
-        </w:rPr>
-        <w:t xml:space="preserve"> n)</w:t>
-      </w:r>
-    </w:p>
-    <w:p>
-      <w:pPr>
-        <w:rPr>
-          <w:sz w:val="28"/>
-          <w:szCs w:val="28"/>
-        </w:rPr>
-      </w:pPr>
-    </w:p>
-    <w:p>
-      <w:pPr>
-        <w:rPr>
-          <w:b/>
-          <w:i/>
-          <w:sz w:val="28"/>
-          <w:szCs w:val="28"/>
-        </w:rPr>
-      </w:pPr>
-      <w:r>
-        <w:rPr>
-          <w:b/>
-          <w:i/>
-          <w:sz w:val="28"/>
-          <w:szCs w:val="28"/>
-        </w:rPr>
-        <w:t xml:space="preserve">QUES:-The time complexities of some standard graph algorithms are given. Match each algorithm with its time </w:t>
-      </w:r>
-      <w:proofErr w:type="gramStart"/>
-      <w:r>
-        <w:rPr>
-          <w:b/>
-          <w:i/>
-          <w:sz w:val="28"/>
-          <w:szCs w:val="28"/>
-        </w:rPr>
-        <w:t>complexity ?</w:t>
-      </w:r>
-      <w:proofErr w:type="gramEnd"/>
-      <w:r>
-        <w:rPr>
-          <w:b/>
-          <w:i/>
-          <w:sz w:val="28"/>
-          <w:szCs w:val="28"/>
-        </w:rPr>
-        <w:t xml:space="preserve"> (</w:t>
-      </w:r>
-      <w:proofErr w:type="gramStart"/>
-      <w:r>
-        <w:rPr>
-          <w:b/>
-          <w:i/>
-          <w:sz w:val="28"/>
-          <w:szCs w:val="28"/>
-        </w:rPr>
-        <w:t>n</w:t>
-      </w:r>
-      <w:proofErr w:type="gramEnd"/>
-      <w:r>
-        <w:rPr>
-          <w:b/>
-          <w:i/>
-          <w:sz w:val="28"/>
-          <w:szCs w:val="28"/>
-        </w:rPr>
-        <w:t xml:space="preserve"> and m are no. of nodes  and edges respectively)</w:t>
-      </w:r>
-    </w:p>
-    <w:p>
-      <w:pPr>
-        <w:rPr>
-          <w:sz w:val="28"/>
-          <w:szCs w:val="28"/>
-        </w:rPr>
-      </w:pPr>
-      <w:proofErr w:type="gramStart"/>
-      <w:r>
-        <w:rPr>
+        <w:t>(4) O(n lg n)</w:t>
+      </w:r>
+    </w:p>
+    <w:p>
+      <w:pPr>
+        <w:rPr>
+          <w:sz w:val="28"/>
+          <w:szCs w:val="28"/>
+        </w:rPr>
+      </w:pPr>
+    </w:p>
+    <w:p>
+      <w:pPr>
+        <w:rPr>
+          <w:b/>
+          <w:i/>
+          <w:sz w:val="28"/>
+          <w:szCs w:val="28"/>
+        </w:rPr>
+      </w:pPr>
+      <w:r>
+        <w:rPr>
+          <w:b/>
+          <w:i/>
+          <w:sz w:val="28"/>
+          <w:szCs w:val="28"/>
+        </w:rPr>
+        <w:t>QUES:-The time complexities of some standard graph algorithms are given. Match each algorithm with its time complexity ? (n and m are no. of nodes  and edges respectively)</w:t>
+      </w:r>
+    </w:p>
+    <w:p>
+      <w:pPr>
+        <w:rPr>
+          <w:sz w:val="28"/>
+          <w:szCs w:val="28"/>
+        </w:rPr>
+      </w:pPr>
+      <w:r>
+        <w:rPr>
+          <w:sz w:val="28"/>
+          <w:szCs w:val="28"/>
+        </w:rPr>
+        <w:t xml:space="preserve">a. Bellman Ford   algorithm     </w:t>
+      </w:r>
+      <w:r>
+        <w:rPr>
+          <w:sz w:val="28"/>
+          <w:szCs w:val="28"/>
+        </w:rPr>
+        <w:t xml:space="preserve">   </w:t>
+      </w:r>
+      <w:r>
+        <w:rPr>
+          <w:sz w:val="28"/>
+          <w:szCs w:val="28"/>
+        </w:rPr>
+        <w:t xml:space="preserve">  1. O (m log n)</w:t>
+      </w:r>
+    </w:p>
+    <w:p>
+      <w:pPr>
+        <w:rPr>
+          <w:sz w:val="28"/>
+          <w:szCs w:val="28"/>
+        </w:rPr>
+      </w:pPr>
+      <w:r>
+        <w:rPr>
+          <w:sz w:val="28"/>
+          <w:szCs w:val="28"/>
+        </w:rPr>
+        <w:t xml:space="preserve">b. Kruskals algorithm </w:t>
+      </w:r>
+      <w:r>
+        <w:rPr>
+          <w:sz w:val="28"/>
+          <w:szCs w:val="28"/>
+        </w:rPr>
+        <w:tab/>
+      </w:r>
+      <w:r>
+        <w:rPr>
+          <w:sz w:val="28"/>
+          <w:szCs w:val="28"/>
+        </w:rPr>
+        <w:tab/>
+        <w:t xml:space="preserve">  2. O (n</w:t>
+      </w:r>
+      <w:r>
+        <w:rPr>
+          <w:sz w:val="28"/>
+          <w:szCs w:val="28"/>
+          <w:vertAlign w:val="superscript"/>
+        </w:rPr>
+        <w:t>3</w:t>
+      </w:r>
+      <w:r>
+        <w:rPr>
+          <w:sz w:val="28"/>
+          <w:szCs w:val="28"/>
+        </w:rPr>
+        <w:t>)</w:t>
+      </w:r>
+    </w:p>
+    <w:p>
+      <w:pPr>
+        <w:rPr>
+          <w:sz w:val="28"/>
+          <w:szCs w:val="28"/>
+        </w:rPr>
+      </w:pPr>
+      <w:r>
+        <w:rPr>
+          <w:sz w:val="28"/>
+          <w:szCs w:val="28"/>
+        </w:rPr>
+        <w:t xml:space="preserve">c. Floyd Warshall algorithm </w:t>
+      </w:r>
+      <w:r>
+        <w:rPr>
+          <w:sz w:val="28"/>
+          <w:szCs w:val="28"/>
+        </w:rPr>
+        <w:tab/>
+        <w:t xml:space="preserve">  3. O(mn)</w:t>
+      </w:r>
+    </w:p>
+    <w:p>
+      <w:pPr>
+        <w:rPr>
+          <w:sz w:val="28"/>
+          <w:szCs w:val="28"/>
+        </w:rPr>
+      </w:pPr>
+      <w:r>
+        <w:rPr>
+          <w:sz w:val="28"/>
+          <w:szCs w:val="28"/>
+        </w:rPr>
+        <w:t xml:space="preserve">d. Topological sorting           </w:t>
+      </w:r>
+      <w:r>
+        <w:rPr>
+          <w:sz w:val="28"/>
+          <w:szCs w:val="28"/>
+        </w:rPr>
+        <w:t xml:space="preserve">        </w:t>
+      </w:r>
+      <w:r>
+        <w:rPr>
+          <w:sz w:val="28"/>
+          <w:szCs w:val="28"/>
+        </w:rPr>
+        <w:t xml:space="preserve"> 4. O(n + m)</w:t>
+      </w:r>
+    </w:p>
+    <w:p>
+      <w:pPr>
+        <w:rPr>
+          <w:b/>
+          <w:sz w:val="28"/>
+          <w:szCs w:val="28"/>
+        </w:rPr>
+      </w:pPr>
+      <w:r>
+        <w:rPr>
+          <w:b/>
+          <w:sz w:val="28"/>
+          <w:szCs w:val="28"/>
+        </w:rPr>
+        <w:t xml:space="preserve">       </w:t>
+      </w:r>
+      <w:r>
+        <w:rPr>
+          <w:b/>
           <w:sz w:val="28"/>
           <w:szCs w:val="28"/>
         </w:rPr>
         <w:t>a</w:t>
       </w:r>
-      <w:proofErr w:type="gramEnd"/>
-      <w:r>
-        <w:rPr>
-          <w:sz w:val="28"/>
-          <w:szCs w:val="28"/>
-        </w:rPr>
-        <w:t xml:space="preserve">. Bellman Ford   algorithm     </w:t>
-      </w:r>
-      <w:r>
-        <w:rPr>
-          <w:sz w:val="28"/>
-          <w:szCs w:val="28"/>
-        </w:rPr>
-        <w:t xml:space="preserve">   </w:t>
-      </w:r>
-      <w:r>
-        <w:rPr>
-          <w:sz w:val="28"/>
-          <w:szCs w:val="28"/>
-        </w:rPr>
-        <w:t xml:space="preserve">  1. O (m log n)</w:t>
-      </w:r>
-    </w:p>
-    <w:p>
-      <w:pPr>
-        <w:rPr>
-          <w:sz w:val="28"/>
-          <w:szCs w:val="28"/>
-        </w:rPr>
-      </w:pPr>
-      <w:r>
-        <w:rPr>
-          <w:sz w:val="28"/>
-          <w:szCs w:val="28"/>
-        </w:rPr>
-        <w:t xml:space="preserve">b. </w:t>
-      </w:r>
-      <w:proofErr w:type="spellStart"/>
-      <w:r>
-        <w:rPr>
-          <w:sz w:val="28"/>
-          <w:szCs w:val="28"/>
-        </w:rPr>
-        <w:t>Kruskals</w:t>
-      </w:r>
-      <w:proofErr w:type="spellEnd"/>
-      <w:r>
-        <w:rPr>
-          <w:sz w:val="28"/>
-          <w:szCs w:val="28"/>
-        </w:rPr>
-        <w:t xml:space="preserve"> algorithm </w:t>
-      </w:r>
-      <w:r>
-        <w:rPr>
-          <w:sz w:val="28"/>
-          <w:szCs w:val="28"/>
-        </w:rPr>
-        <w:tab/>
-      </w:r>
-      <w:r>
-        <w:rPr>
-          <w:sz w:val="28"/>
-          <w:szCs w:val="28"/>
-        </w:rPr>
-        <w:tab/>
-        <w:t xml:space="preserve">  2. O (n</w:t>
-      </w:r>
-      <w:r>
-        <w:rPr>
-          <w:sz w:val="28"/>
-          <w:szCs w:val="28"/>
-          <w:vertAlign w:val="superscript"/>
-        </w:rPr>
-        <w:t>3</w:t>
-      </w:r>
-      <w:r>
-        <w:rPr>
-          <w:sz w:val="28"/>
-          <w:szCs w:val="28"/>
-        </w:rPr>
-        <w:t>)</w:t>
-      </w:r>
-    </w:p>
-    <w:p>
-      <w:pPr>
-        <w:rPr>
-          <w:sz w:val="28"/>
-          <w:szCs w:val="28"/>
-        </w:rPr>
-      </w:pPr>
-      <w:proofErr w:type="gramStart"/>
-      <w:r>
-        <w:rPr>
-          <w:sz w:val="28"/>
-          <w:szCs w:val="28"/>
-        </w:rPr>
-        <w:t>c</w:t>
-      </w:r>
-      <w:proofErr w:type="gramEnd"/>
-      <w:r>
-        <w:rPr>
-          <w:sz w:val="28"/>
-          <w:szCs w:val="28"/>
-        </w:rPr>
-        <w:t xml:space="preserve">. Floyd </w:t>
-      </w:r>
-      <w:proofErr w:type="spellStart"/>
-      <w:r>
-        <w:rPr>
-          <w:sz w:val="28"/>
-          <w:szCs w:val="28"/>
-        </w:rPr>
-        <w:t>Warshall</w:t>
-      </w:r>
-      <w:proofErr w:type="spellEnd"/>
-      <w:r>
-        <w:rPr>
-          <w:sz w:val="28"/>
-          <w:szCs w:val="28"/>
-        </w:rPr>
-        <w:t xml:space="preserve"> algorithm </w:t>
-      </w:r>
-      <w:r>
-        <w:rPr>
-          <w:sz w:val="28"/>
-          <w:szCs w:val="28"/>
-        </w:rPr>
-        <w:tab/>
-        <w:t xml:space="preserve">  3. </w:t>
-      </w:r>
-      <w:proofErr w:type="gramStart"/>
-      <w:r>
-        <w:rPr>
-          <w:sz w:val="28"/>
-          <w:szCs w:val="28"/>
-        </w:rPr>
-        <w:t>O(</w:t>
-      </w:r>
-      <w:proofErr w:type="spellStart"/>
-      <w:proofErr w:type="gramEnd"/>
-      <w:r>
-        <w:rPr>
-          <w:sz w:val="28"/>
-          <w:szCs w:val="28"/>
-        </w:rPr>
-        <w:t>mn</w:t>
-      </w:r>
-      <w:proofErr w:type="spellEnd"/>
-      <w:r>
-        <w:rPr>
-          <w:sz w:val="28"/>
-          <w:szCs w:val="28"/>
-        </w:rPr>
-        <w:t>)</w:t>
-      </w:r>
-    </w:p>
-    <w:p>
-      <w:pPr>
-        <w:rPr>
-          <w:sz w:val="28"/>
-          <w:szCs w:val="28"/>
-        </w:rPr>
-      </w:pPr>
-      <w:r>
-        <w:rPr>
-          <w:sz w:val="28"/>
-          <w:szCs w:val="28"/>
-        </w:rPr>
-        <w:t xml:space="preserve">d. Topological sorting           </w:t>
-      </w:r>
-      <w:r>
-        <w:rPr>
-          <w:sz w:val="28"/>
-          <w:szCs w:val="28"/>
-        </w:rPr>
-        <w:t xml:space="preserve">        </w:t>
-      </w:r>
-      <w:r>
-        <w:rPr>
-          <w:sz w:val="28"/>
-          <w:szCs w:val="28"/>
-        </w:rPr>
-        <w:t xml:space="preserve"> 4. </w:t>
-      </w:r>
-      <w:proofErr w:type="gramStart"/>
-      <w:r>
-        <w:rPr>
-          <w:sz w:val="28"/>
-          <w:szCs w:val="28"/>
-        </w:rPr>
-        <w:t>O(</w:t>
-      </w:r>
-      <w:proofErr w:type="gramEnd"/>
-      <w:r>
-        <w:rPr>
-          <w:sz w:val="28"/>
-          <w:szCs w:val="28"/>
-        </w:rPr>
-        <w:t>n + m)</w:t>
-      </w:r>
-    </w:p>
-    <w:p>
-      <w:pPr>
-        <w:rPr>
-          <w:b/>
-          <w:sz w:val="28"/>
-          <w:szCs w:val="28"/>
-        </w:rPr>
-      </w:pPr>
-      <w:r>
-        <w:rPr>
-          <w:b/>
-          <w:sz w:val="28"/>
-          <w:szCs w:val="28"/>
-        </w:rPr>
-        <w:t xml:space="preserve">       </w:t>
-      </w:r>
-      <w:proofErr w:type="gramStart"/>
-      <w:r>
-        <w:rPr>
-          <w:b/>
-          <w:sz w:val="28"/>
-          <w:szCs w:val="28"/>
-        </w:rPr>
-        <w:t>a</w:t>
-      </w:r>
-      <w:proofErr w:type="gramEnd"/>
       <w:r>
         <w:rPr>
           <w:b/>
@@ -1589,1545 +1186,1183 @@
           <w:sz w:val="28"/>
           <w:szCs w:val="28"/>
         </w:rPr>
+        <w:t xml:space="preserve"> 4</w:t>
+      </w:r>
+      <w:r>
+        <w:rPr>
+          <w:sz w:val="28"/>
+          <w:szCs w:val="28"/>
+        </w:rPr>
+        <w:t xml:space="preserve">  </w:t>
+      </w:r>
+      <w:r>
+        <w:rPr>
+          <w:sz w:val="28"/>
+          <w:szCs w:val="28"/>
+        </w:rPr>
+        <w:t>(yes)</w:t>
+      </w:r>
+    </w:p>
+    <w:p>
+      <w:pPr>
+        <w:rPr>
+          <w:sz w:val="28"/>
+          <w:szCs w:val="28"/>
+        </w:rPr>
+      </w:pPr>
+      <w:r>
+        <w:rPr>
+          <w:sz w:val="28"/>
+          <w:szCs w:val="28"/>
+        </w:rPr>
+        <w:t xml:space="preserve">(B) 2 </w:t>
+      </w:r>
+      <w:r>
+        <w:rPr>
+          <w:sz w:val="28"/>
+          <w:szCs w:val="28"/>
+        </w:rPr>
+        <w:tab/>
+      </w:r>
+      <w:r>
+        <w:rPr>
+          <w:sz w:val="28"/>
+          <w:szCs w:val="28"/>
+        </w:rPr>
+        <w:tab/>
+      </w:r>
+      <w:r>
+        <w:rPr>
+          <w:sz w:val="28"/>
+          <w:szCs w:val="28"/>
+        </w:rPr>
+        <w:t>4</w:t>
+      </w:r>
+      <w:r>
+        <w:rPr>
+          <w:sz w:val="28"/>
+          <w:szCs w:val="28"/>
+        </w:rPr>
+        <w:tab/>
+      </w:r>
+      <w:r>
+        <w:rPr>
+          <w:sz w:val="28"/>
+          <w:szCs w:val="28"/>
+        </w:rPr>
+        <w:t xml:space="preserve"> 3</w:t>
+      </w:r>
+      <w:r>
+        <w:rPr>
+          <w:sz w:val="28"/>
+          <w:szCs w:val="28"/>
+        </w:rPr>
+        <w:tab/>
+      </w:r>
+      <w:r>
+        <w:rPr>
+          <w:sz w:val="28"/>
+          <w:szCs w:val="28"/>
+        </w:rPr>
+        <w:t xml:space="preserve"> 1</w:t>
+      </w:r>
+    </w:p>
+    <w:p>
+      <w:pPr>
+        <w:rPr>
+          <w:sz w:val="28"/>
+          <w:szCs w:val="28"/>
+        </w:rPr>
+      </w:pPr>
+      <w:r>
+        <w:rPr>
+          <w:sz w:val="28"/>
+          <w:szCs w:val="28"/>
+        </w:rPr>
+        <w:t xml:space="preserve">(C) 3 </w:t>
+      </w:r>
+      <w:r>
+        <w:rPr>
+          <w:sz w:val="28"/>
+          <w:szCs w:val="28"/>
+        </w:rPr>
+        <w:tab/>
+      </w:r>
+      <w:r>
+        <w:rPr>
+          <w:sz w:val="28"/>
+          <w:szCs w:val="28"/>
+        </w:rPr>
+        <w:tab/>
+      </w:r>
+      <w:r>
+        <w:rPr>
+          <w:sz w:val="28"/>
+          <w:szCs w:val="28"/>
+        </w:rPr>
+        <w:t>4</w:t>
+      </w:r>
+      <w:r>
+        <w:rPr>
+          <w:sz w:val="28"/>
+          <w:szCs w:val="28"/>
+        </w:rPr>
+        <w:tab/>
+      </w:r>
+      <w:r>
+        <w:rPr>
+          <w:sz w:val="28"/>
+          <w:szCs w:val="28"/>
+        </w:rPr>
+        <w:t xml:space="preserve"> 1</w:t>
+      </w:r>
+      <w:r>
+        <w:rPr>
+          <w:sz w:val="28"/>
+          <w:szCs w:val="28"/>
+        </w:rPr>
+        <w:tab/>
+      </w:r>
+      <w:r>
+        <w:rPr>
+          <w:sz w:val="28"/>
+          <w:szCs w:val="28"/>
+        </w:rPr>
+        <w:t xml:space="preserve"> 2</w:t>
+      </w:r>
+    </w:p>
+    <w:p>
+      <w:pPr>
+        <w:rPr>
+          <w:sz w:val="28"/>
+          <w:szCs w:val="28"/>
+        </w:rPr>
+      </w:pPr>
+      <w:r>
+        <w:rPr>
+          <w:sz w:val="28"/>
+          <w:szCs w:val="28"/>
+        </w:rPr>
+        <w:t xml:space="preserve">(D) 2 </w:t>
+      </w:r>
+      <w:r>
+        <w:rPr>
+          <w:sz w:val="28"/>
+          <w:szCs w:val="28"/>
+        </w:rPr>
+        <w:tab/>
+      </w:r>
+      <w:r>
+        <w:rPr>
+          <w:sz w:val="28"/>
+          <w:szCs w:val="28"/>
+        </w:rPr>
+        <w:tab/>
+      </w:r>
+      <w:r>
+        <w:rPr>
+          <w:sz w:val="28"/>
+          <w:szCs w:val="28"/>
+        </w:rPr>
+        <w:t>1</w:t>
+      </w:r>
+      <w:r>
+        <w:rPr>
+          <w:sz w:val="28"/>
+          <w:szCs w:val="28"/>
+        </w:rPr>
+        <w:tab/>
+      </w:r>
+      <w:r>
+        <w:rPr>
+          <w:sz w:val="28"/>
+          <w:szCs w:val="28"/>
+        </w:rPr>
+        <w:t xml:space="preserve"> 3</w:t>
+      </w:r>
+      <w:r>
+        <w:rPr>
+          <w:sz w:val="28"/>
+          <w:szCs w:val="28"/>
+        </w:rPr>
+        <w:tab/>
+      </w:r>
+      <w:r>
+        <w:rPr>
+          <w:sz w:val="28"/>
+          <w:szCs w:val="28"/>
+        </w:rPr>
+        <w:t xml:space="preserve"> 4</w:t>
+      </w:r>
+    </w:p>
+    <w:p>
+      <w:pPr>
+        <w:rPr>
+          <w:sz w:val="28"/>
+          <w:szCs w:val="28"/>
+        </w:rPr>
+      </w:pPr>
+    </w:p>
+    <w:p>
+      <w:pPr>
+        <w:rPr>
+          <w:b/>
+          <w:i/>
+          <w:sz w:val="28"/>
+          <w:szCs w:val="28"/>
+        </w:rPr>
+      </w:pPr>
+      <w:r>
+        <w:rPr>
+          <w:b/>
+          <w:i/>
+          <w:sz w:val="28"/>
+          <w:szCs w:val="28"/>
+        </w:rPr>
+        <w:lastRenderedPageBreak/>
+        <w:t>You have to sort a list L, consisting of a sorted list followed by a few ‘random’ elements. Which of the following sorting method would be most suitable for such a task ?</w:t>
+      </w:r>
+    </w:p>
+    <w:p>
+      <w:pPr>
+        <w:rPr>
+          <w:sz w:val="28"/>
+          <w:szCs w:val="28"/>
+        </w:rPr>
+      </w:pPr>
+      <w:r>
+        <w:rPr>
+          <w:sz w:val="28"/>
+          <w:szCs w:val="28"/>
+        </w:rPr>
+        <w:t>(A) Bubble so</w:t>
+      </w:r>
+      <w:r>
+        <w:rPr>
+          <w:sz w:val="28"/>
+          <w:szCs w:val="28"/>
+        </w:rPr>
+        <w:t xml:space="preserve">rt           (B) Selection sort </w:t>
+      </w:r>
+      <w:r>
+        <w:rPr>
+          <w:sz w:val="28"/>
+          <w:szCs w:val="28"/>
+        </w:rPr>
+        <w:tab/>
+      </w:r>
+      <w:r>
+        <w:rPr>
+          <w:sz w:val="28"/>
+          <w:szCs w:val="28"/>
+        </w:rPr>
+        <w:t>(C) Quick sort             (D) Insertion sort</w:t>
+      </w:r>
+      <w:r>
+        <w:rPr>
+          <w:sz w:val="28"/>
+          <w:szCs w:val="28"/>
+        </w:rPr>
+        <w:t>(YES)</w:t>
+      </w:r>
+    </w:p>
+    <w:p>
+      <w:pPr>
+        <w:rPr>
+          <w:sz w:val="28"/>
+          <w:szCs w:val="28"/>
+        </w:rPr>
+      </w:pPr>
+    </w:p>
+    <w:p>
+      <w:pPr>
+        <w:rPr>
+          <w:b/>
+          <w:i/>
+          <w:sz w:val="28"/>
+          <w:szCs w:val="28"/>
+        </w:rPr>
+      </w:pPr>
+      <w:r>
+        <w:rPr>
+          <w:b/>
+          <w:i/>
+          <w:sz w:val="28"/>
+          <w:szCs w:val="28"/>
+        </w:rPr>
+        <w:t>Maximum number of edges in a n-Node undirected graph without self loop is</w:t>
+      </w:r>
+    </w:p>
+    <w:p>
+      <w:pPr>
+        <w:rPr>
+          <w:sz w:val="28"/>
+          <w:szCs w:val="28"/>
+        </w:rPr>
+      </w:pPr>
+      <w:r>
+        <w:rPr>
+          <w:sz w:val="28"/>
+          <w:szCs w:val="28"/>
+        </w:rPr>
+        <w:t>(A) n2</w:t>
+      </w:r>
+      <w:r>
+        <w:rPr>
+          <w:sz w:val="28"/>
+          <w:szCs w:val="28"/>
+        </w:rPr>
+        <w:tab/>
+      </w:r>
+      <w:r>
+        <w:rPr>
+          <w:sz w:val="28"/>
+          <w:szCs w:val="28"/>
+        </w:rPr>
+        <w:tab/>
+      </w:r>
+      <w:r>
+        <w:rPr>
+          <w:sz w:val="28"/>
+          <w:szCs w:val="28"/>
+        </w:rPr>
+        <w:t xml:space="preserve"> (B) n(n – 1)</w:t>
+      </w:r>
+      <w:r>
+        <w:rPr>
+          <w:sz w:val="28"/>
+          <w:szCs w:val="28"/>
+        </w:rPr>
+        <w:tab/>
+      </w:r>
+      <w:r>
+        <w:rPr>
+          <w:sz w:val="28"/>
+          <w:szCs w:val="28"/>
+        </w:rPr>
+        <w:tab/>
+        <w:t xml:space="preserve">(C) n(n + 1) </w:t>
+      </w:r>
+      <w:r>
+        <w:rPr>
+          <w:sz w:val="28"/>
+          <w:szCs w:val="28"/>
+        </w:rPr>
+        <w:tab/>
+      </w:r>
+      <w:r>
+        <w:rPr>
+          <w:sz w:val="28"/>
+          <w:szCs w:val="28"/>
+        </w:rPr>
+        <w:tab/>
+      </w:r>
+      <w:r>
+        <w:rPr>
+          <w:sz w:val="28"/>
+          <w:szCs w:val="28"/>
+        </w:rPr>
+        <w:t>(D)n(n – 1)/2</w:t>
+      </w:r>
+      <w:r>
+        <w:rPr>
+          <w:sz w:val="28"/>
+          <w:szCs w:val="28"/>
+        </w:rPr>
+        <w:t>(yes)</w:t>
+      </w:r>
+    </w:p>
+    <w:p>
+      <w:pPr>
+        <w:rPr>
+          <w:sz w:val="28"/>
+          <w:szCs w:val="28"/>
+        </w:rPr>
+      </w:pPr>
+    </w:p>
+    <w:p>
+      <w:pPr>
+        <w:rPr>
+          <w:b/>
+          <w:i/>
+          <w:sz w:val="28"/>
+          <w:szCs w:val="28"/>
+        </w:rPr>
+      </w:pPr>
+      <w:r>
+        <w:rPr>
+          <w:b/>
+          <w:i/>
+          <w:sz w:val="28"/>
+          <w:szCs w:val="28"/>
+        </w:rPr>
+        <w:t>A hash table has space for 75 records, then the probability of collision before the table is 6% full</w:t>
+      </w:r>
+      <w:r>
+        <w:rPr>
+          <w:b/>
+          <w:i/>
+          <w:sz w:val="28"/>
+          <w:szCs w:val="28"/>
+        </w:rPr>
+        <w:t xml:space="preserve"> is?</w:t>
+      </w:r>
+    </w:p>
+    <w:p>
+      <w:pPr>
+        <w:rPr>
+          <w:sz w:val="28"/>
+          <w:szCs w:val="28"/>
+        </w:rPr>
+      </w:pPr>
+      <w:r>
+        <w:rPr>
+          <w:sz w:val="28"/>
+          <w:szCs w:val="28"/>
+        </w:rPr>
+        <w:t>(A) .25</w:t>
+      </w:r>
+      <w:r>
+        <w:rPr>
+          <w:sz w:val="28"/>
+          <w:szCs w:val="28"/>
+        </w:rPr>
+        <w:tab/>
+      </w:r>
+      <w:r>
+        <w:rPr>
+          <w:sz w:val="28"/>
+          <w:szCs w:val="28"/>
+        </w:rPr>
+        <w:tab/>
+      </w:r>
+      <w:r>
+        <w:rPr>
+          <w:sz w:val="28"/>
+          <w:szCs w:val="28"/>
+        </w:rPr>
+        <w:t xml:space="preserve"> (B) .20</w:t>
+      </w:r>
+      <w:r>
+        <w:rPr>
+          <w:sz w:val="28"/>
+          <w:szCs w:val="28"/>
+        </w:rPr>
+        <w:tab/>
+      </w:r>
+      <w:r>
+        <w:rPr>
+          <w:sz w:val="28"/>
+          <w:szCs w:val="28"/>
+        </w:rPr>
+        <w:tab/>
+        <w:t>(C) .35</w:t>
+      </w:r>
+      <w:r>
+        <w:rPr>
+          <w:sz w:val="28"/>
+          <w:szCs w:val="28"/>
+        </w:rPr>
+        <w:tab/>
+      </w:r>
+      <w:r>
+        <w:rPr>
+          <w:sz w:val="28"/>
+          <w:szCs w:val="28"/>
+        </w:rPr>
+        <w:tab/>
+      </w:r>
+      <w:r>
+        <w:rPr>
+          <w:sz w:val="28"/>
+          <w:szCs w:val="28"/>
+        </w:rPr>
+        <w:t xml:space="preserve"> (D) .30</w:t>
+      </w:r>
+    </w:p>
+    <w:p>
+      <w:pPr>
+        <w:rPr>
+          <w:b/>
+          <w:sz w:val="28"/>
+          <w:szCs w:val="28"/>
+        </w:rPr>
+      </w:pPr>
+      <w:r>
+        <w:rPr>
+          <w:b/>
+          <w:sz w:val="28"/>
+          <w:szCs w:val="28"/>
+        </w:rPr>
+        <w:t xml:space="preserve">Explanation:- </w:t>
+      </w:r>
+    </w:p>
+    <w:p>
+      <w:pPr>
+        <w:rPr>
+          <w:sz w:val="28"/>
+          <w:szCs w:val="28"/>
+        </w:rPr>
+      </w:pPr>
+      <w:r>
+        <w:rPr>
+          <w:sz w:val="28"/>
+          <w:szCs w:val="28"/>
+        </w:rPr>
+        <w:t>To make the table 6% full, we need to insert at least ( 75 * 0∙6 / 100) = 4.5 round up to 5 values.</w:t>
+      </w:r>
+    </w:p>
+    <w:p>
+      <w:pPr>
+        <w:rPr>
+          <w:sz w:val="28"/>
+          <w:szCs w:val="28"/>
+        </w:rPr>
+      </w:pPr>
+      <w:r>
+        <w:rPr>
+          <w:sz w:val="28"/>
+          <w:szCs w:val="28"/>
+        </w:rPr>
+        <w:t>Probability of collision during first insertion is 1/ 75</w:t>
+      </w:r>
+    </w:p>
+    <w:p>
+      <w:pPr>
+        <w:rPr>
+          <w:sz w:val="28"/>
+          <w:szCs w:val="28"/>
+        </w:rPr>
+      </w:pPr>
+      <w:r>
+        <w:rPr>
+          <w:sz w:val="28"/>
+          <w:szCs w:val="28"/>
+        </w:rPr>
+        <w:t>Probability of collision during third insertion is 2 /75</w:t>
+      </w:r>
+    </w:p>
+    <w:p>
+      <w:pPr>
+        <w:rPr>
+          <w:sz w:val="28"/>
+          <w:szCs w:val="28"/>
+        </w:rPr>
+      </w:pPr>
+      <w:r>
+        <w:rPr>
+          <w:sz w:val="28"/>
+          <w:szCs w:val="28"/>
+        </w:rPr>
+        <w:t>Probability of collision during fourth insertion is 3/ 75</w:t>
+      </w:r>
+    </w:p>
+    <w:p>
+      <w:pPr>
+        <w:rPr>
+          <w:sz w:val="28"/>
+          <w:szCs w:val="28"/>
+        </w:rPr>
+      </w:pPr>
+      <w:r>
+        <w:rPr>
+          <w:sz w:val="28"/>
+          <w:szCs w:val="28"/>
+        </w:rPr>
+        <w:t>Probability of collision during fifth insertion is 4 /75</w:t>
+      </w:r>
+    </w:p>
+    <w:p>
+      <w:pPr>
+        <w:rPr>
+          <w:sz w:val="28"/>
+          <w:szCs w:val="28"/>
+        </w:rPr>
+      </w:pPr>
+      <w:r>
+        <w:rPr>
+          <w:sz w:val="28"/>
+          <w:szCs w:val="28"/>
+        </w:rPr>
+        <w:t>Probability of collision during sixth insertion is 5 /75</w:t>
+      </w:r>
+    </w:p>
+    <w:p>
+      <w:pPr>
+        <w:rPr>
+          <w:sz w:val="28"/>
+          <w:szCs w:val="28"/>
+        </w:rPr>
+      </w:pPr>
+      <w:r>
+        <w:rPr>
+          <w:sz w:val="28"/>
+          <w:szCs w:val="28"/>
+        </w:rPr>
+        <w:t>So, total probability of collision to make the table 6% full is (1 + 2 + 3 + 4 + 5) /75 = 0.2</w:t>
+      </w:r>
+    </w:p>
+    <w:p>
+      <w:pPr>
+        <w:rPr>
+          <w:sz w:val="28"/>
+          <w:szCs w:val="28"/>
+        </w:rPr>
+      </w:pPr>
+      <w:r>
+        <w:rPr>
+          <w:sz w:val="28"/>
+          <w:szCs w:val="28"/>
+        </w:rPr>
+        <w:t>So option B is correct</w:t>
+      </w:r>
+    </w:p>
+    <w:p>
+      <w:pPr>
+        <w:rPr>
+          <w:sz w:val="28"/>
+          <w:szCs w:val="28"/>
+        </w:rPr>
+      </w:pPr>
+    </w:p>
+    <w:p>
+      <w:pPr>
+        <w:rPr>
+          <w:b/>
+          <w:i/>
+          <w:sz w:val="28"/>
+          <w:szCs w:val="28"/>
+        </w:rPr>
+      </w:pPr>
+      <w:r>
+        <w:rPr>
+          <w:b/>
+          <w:i/>
+          <w:sz w:val="28"/>
+          <w:szCs w:val="28"/>
+        </w:rPr>
+        <w:lastRenderedPageBreak/>
+        <w:t>Which of the following data structure is Non-linear type ?</w:t>
+      </w:r>
+    </w:p>
+    <w:p>
+      <w:pPr>
+        <w:rPr>
+          <w:sz w:val="28"/>
+          <w:szCs w:val="28"/>
+        </w:rPr>
+      </w:pPr>
+      <w:r>
+        <w:rPr>
+          <w:sz w:val="28"/>
+          <w:szCs w:val="28"/>
+        </w:rPr>
+        <w:t xml:space="preserve">(A) Strings </w:t>
+      </w:r>
+      <w:r>
+        <w:rPr>
+          <w:sz w:val="28"/>
+          <w:szCs w:val="28"/>
+        </w:rPr>
+        <w:tab/>
+        <w:t>(B) Lists</w:t>
+      </w:r>
+      <w:r>
+        <w:rPr>
+          <w:sz w:val="28"/>
+          <w:szCs w:val="28"/>
+        </w:rPr>
+        <w:tab/>
+        <w:t>(C) Stacks</w:t>
+      </w:r>
+      <w:r>
+        <w:rPr>
+          <w:sz w:val="28"/>
+          <w:szCs w:val="28"/>
+        </w:rPr>
+        <w:tab/>
+        <w:t>(D) None of the above</w:t>
+      </w:r>
+      <w:r>
+        <w:rPr>
+          <w:sz w:val="28"/>
+          <w:szCs w:val="28"/>
+        </w:rPr>
+        <w:t>(YES)</w:t>
+      </w:r>
+    </w:p>
+    <w:p>
+      <w:pPr>
+        <w:rPr>
+          <w:sz w:val="28"/>
+          <w:szCs w:val="28"/>
+        </w:rPr>
+      </w:pPr>
+    </w:p>
+    <w:p>
+      <w:pPr>
+        <w:rPr>
+          <w:b/>
+          <w:i/>
+          <w:sz w:val="28"/>
+          <w:szCs w:val="28"/>
+        </w:rPr>
+      </w:pPr>
+      <w:r>
+        <w:rPr>
+          <w:b/>
+          <w:i/>
+          <w:sz w:val="28"/>
+          <w:szCs w:val="28"/>
+        </w:rPr>
+        <w:t>The total number of comparisons in</w:t>
+      </w:r>
+      <w:r>
+        <w:rPr>
+          <w:b/>
+          <w:i/>
+          <w:sz w:val="28"/>
+          <w:szCs w:val="28"/>
+        </w:rPr>
+        <w:tab/>
+        <w:t>a bubble sort is</w:t>
+      </w:r>
+    </w:p>
+    <w:p>
+      <w:pPr>
+        <w:rPr>
+          <w:sz w:val="28"/>
+          <w:szCs w:val="28"/>
+        </w:rPr>
+      </w:pPr>
+      <w:r>
+        <w:rPr>
+          <w:sz w:val="28"/>
+          <w:szCs w:val="28"/>
+        </w:rPr>
+        <w:t>(A) 0(log n)</w:t>
+      </w:r>
+      <w:r>
+        <w:rPr>
+          <w:sz w:val="28"/>
+          <w:szCs w:val="28"/>
+        </w:rPr>
+        <w:tab/>
+      </w:r>
+      <w:r>
+        <w:rPr>
+          <w:sz w:val="28"/>
+          <w:szCs w:val="28"/>
+        </w:rPr>
+        <w:tab/>
+        <w:t>(B) 0(n log n)</w:t>
+      </w:r>
+      <w:r>
+        <w:rPr>
+          <w:sz w:val="28"/>
+          <w:szCs w:val="28"/>
+        </w:rPr>
+        <w:tab/>
+        <w:t>(C) 0(n)</w:t>
+      </w:r>
+      <w:r>
+        <w:rPr>
+          <w:sz w:val="28"/>
+          <w:szCs w:val="28"/>
+        </w:rPr>
+        <w:tab/>
+        <w:t>(D) None of the above</w:t>
+      </w:r>
+      <w:r>
+        <w:rPr>
+          <w:sz w:val="28"/>
+          <w:szCs w:val="28"/>
+        </w:rPr>
+        <w:t>(yes)</w:t>
+      </w:r>
+    </w:p>
+    <w:p>
+      <w:pPr>
+        <w:rPr>
+          <w:b/>
+          <w:sz w:val="28"/>
+          <w:szCs w:val="28"/>
+        </w:rPr>
+      </w:pPr>
+      <w:r>
+        <w:rPr>
+          <w:b/>
+          <w:sz w:val="28"/>
+          <w:szCs w:val="28"/>
+        </w:rPr>
+        <w:t>Explanation:-</w:t>
+      </w:r>
+    </w:p>
+    <w:p>
+      <w:pPr>
+        <w:rPr>
+          <w:sz w:val="28"/>
+          <w:szCs w:val="28"/>
+        </w:rPr>
+      </w:pPr>
+      <w:r>
+        <w:rPr>
+          <w:sz w:val="28"/>
+          <w:szCs w:val="28"/>
+        </w:rPr>
+        <w:t>First iteration of Outer loop ---------------&gt; n-1 comparisions</w:t>
+      </w:r>
+    </w:p>
+    <w:p>
+      <w:pPr>
+        <w:rPr>
+          <w:sz w:val="28"/>
+          <w:szCs w:val="28"/>
+        </w:rPr>
+      </w:pPr>
+      <w:r>
+        <w:rPr>
+          <w:sz w:val="28"/>
+          <w:szCs w:val="28"/>
+        </w:rPr>
+        <w:t>Second iteration of Outer loop ----------&gt; n-2 comparisions (Since  largest element has gone to its proper place)</w:t>
+      </w:r>
+    </w:p>
+    <w:p>
+      <w:pPr>
+        <w:rPr>
+          <w:sz w:val="28"/>
+          <w:szCs w:val="28"/>
+        </w:rPr>
+      </w:pPr>
+      <w:r>
+        <w:rPr>
+          <w:sz w:val="28"/>
+          <w:szCs w:val="28"/>
+        </w:rPr>
+        <w:t>Third iteration of Outer loop---------------&gt;n-3 comparisions (Since two largest elements has gone to their proper places)</w:t>
+      </w:r>
+    </w:p>
+    <w:p>
+      <w:pPr>
+        <w:rPr>
+          <w:sz w:val="28"/>
+          <w:szCs w:val="28"/>
+        </w:rPr>
+      </w:pPr>
+      <w:r>
+        <w:rPr>
+          <w:sz w:val="28"/>
+          <w:szCs w:val="28"/>
+        </w:rPr>
+        <w:t>Total number of comparisions  =  (n-1)+(n-2)+(n-3)+............+1 = n(n-1) / 2 = O(n^2)</w:t>
+      </w:r>
+    </w:p>
+    <w:p>
+      <w:pPr>
+        <w:rPr>
+          <w:sz w:val="28"/>
+          <w:szCs w:val="28"/>
+        </w:rPr>
+      </w:pPr>
+    </w:p>
+    <w:p>
+      <w:pPr>
+        <w:rPr>
+          <w:b/>
+          <w:i/>
+          <w:sz w:val="28"/>
+          <w:szCs w:val="28"/>
+        </w:rPr>
+      </w:pPr>
+      <w:r>
+        <w:rPr>
+          <w:b/>
+          <w:i/>
+          <w:sz w:val="28"/>
+          <w:szCs w:val="28"/>
+        </w:rPr>
+        <w:t>Which of the following is a bad</w:t>
+      </w:r>
+      <w:r>
+        <w:rPr>
+          <w:b/>
+          <w:i/>
+          <w:sz w:val="28"/>
+          <w:szCs w:val="28"/>
+        </w:rPr>
+        <w:tab/>
+      </w:r>
+      <w:r>
+        <w:rPr>
+          <w:b/>
+          <w:i/>
+          <w:sz w:val="28"/>
+          <w:szCs w:val="28"/>
+        </w:rPr>
         <w:t xml:space="preserve"> </w:t>
       </w:r>
-      <w:proofErr w:type="gramStart"/>
-      <w:r>
-        <w:rPr>
-          <w:sz w:val="28"/>
-          <w:szCs w:val="28"/>
-        </w:rPr>
-        <w:t>4</w:t>
-      </w:r>
-      <w:r>
-        <w:rPr>
-          <w:sz w:val="28"/>
-          <w:szCs w:val="28"/>
-        </w:rPr>
-        <w:t xml:space="preserve">  </w:t>
-      </w:r>
-      <w:r>
-        <w:rPr>
-          <w:sz w:val="28"/>
-          <w:szCs w:val="28"/>
-        </w:rPr>
-        <w:t>(</w:t>
-      </w:r>
-      <w:proofErr w:type="gramEnd"/>
-      <w:r>
-        <w:rPr>
-          <w:sz w:val="28"/>
-          <w:szCs w:val="28"/>
-        </w:rPr>
-        <w:t>yes)</w:t>
-      </w:r>
-    </w:p>
-    <w:p>
-      <w:pPr>
-        <w:rPr>
-          <w:sz w:val="28"/>
-          <w:szCs w:val="28"/>
-        </w:rPr>
-      </w:pPr>
-      <w:r>
-        <w:rPr>
-          <w:sz w:val="28"/>
-          <w:szCs w:val="28"/>
-        </w:rPr>
-        <w:t xml:space="preserve">(B) 2 </w:t>
-      </w:r>
-      <w:r>
-        <w:rPr>
-          <w:sz w:val="28"/>
-          <w:szCs w:val="28"/>
-        </w:rPr>
-        <w:tab/>
-      </w:r>
-      <w:r>
-        <w:rPr>
-          <w:sz w:val="28"/>
-          <w:szCs w:val="28"/>
-        </w:rPr>
-        <w:tab/>
-      </w:r>
-      <w:r>
-        <w:rPr>
-          <w:sz w:val="28"/>
-          <w:szCs w:val="28"/>
-        </w:rPr>
-        <w:t>4</w:t>
-      </w:r>
-      <w:r>
-        <w:rPr>
-          <w:sz w:val="28"/>
-          <w:szCs w:val="28"/>
-        </w:rPr>
-        <w:tab/>
-      </w:r>
-      <w:r>
-        <w:rPr>
-          <w:sz w:val="28"/>
-          <w:szCs w:val="28"/>
-        </w:rPr>
-        <w:t xml:space="preserve"> 3</w:t>
-      </w:r>
-      <w:r>
-        <w:rPr>
-          <w:sz w:val="28"/>
-          <w:szCs w:val="28"/>
-        </w:rPr>
-        <w:tab/>
-      </w:r>
-      <w:r>
-        <w:rPr>
-          <w:sz w:val="28"/>
-          <w:szCs w:val="28"/>
-        </w:rPr>
-        <w:t xml:space="preserve"> 1</w:t>
-      </w:r>
-    </w:p>
-    <w:p>
-      <w:pPr>
-        <w:rPr>
-          <w:sz w:val="28"/>
-          <w:szCs w:val="28"/>
-        </w:rPr>
-      </w:pPr>
-      <w:r>
-        <w:rPr>
-          <w:sz w:val="28"/>
-          <w:szCs w:val="28"/>
-        </w:rPr>
-        <w:t xml:space="preserve">(C) 3 </w:t>
-      </w:r>
-      <w:r>
-        <w:rPr>
-          <w:sz w:val="28"/>
-          <w:szCs w:val="28"/>
-        </w:rPr>
-        <w:tab/>
-      </w:r>
-      <w:r>
-        <w:rPr>
-          <w:sz w:val="28"/>
-          <w:szCs w:val="28"/>
-        </w:rPr>
-        <w:tab/>
-      </w:r>
-      <w:r>
-        <w:rPr>
-          <w:sz w:val="28"/>
-          <w:szCs w:val="28"/>
-        </w:rPr>
-        <w:t>4</w:t>
-      </w:r>
-      <w:r>
-        <w:rPr>
-          <w:sz w:val="28"/>
-          <w:szCs w:val="28"/>
-        </w:rPr>
-        <w:tab/>
-      </w:r>
-      <w:r>
-        <w:rPr>
-          <w:sz w:val="28"/>
-          <w:szCs w:val="28"/>
-        </w:rPr>
-        <w:t xml:space="preserve"> 1</w:t>
-      </w:r>
-      <w:r>
-        <w:rPr>
-          <w:sz w:val="28"/>
-          <w:szCs w:val="28"/>
-        </w:rPr>
-        <w:tab/>
-      </w:r>
-      <w:r>
-        <w:rPr>
-          <w:sz w:val="28"/>
-          <w:szCs w:val="28"/>
-        </w:rPr>
-        <w:t xml:space="preserve"> 2</w:t>
-      </w:r>
-    </w:p>
-    <w:p>
-      <w:pPr>
-        <w:rPr>
-          <w:sz w:val="28"/>
-          <w:szCs w:val="28"/>
-        </w:rPr>
-      </w:pPr>
-      <w:r>
-        <w:rPr>
-          <w:sz w:val="28"/>
-          <w:szCs w:val="28"/>
-        </w:rPr>
-        <w:t xml:space="preserve">(D) 2 </w:t>
-      </w:r>
-      <w:r>
-        <w:rPr>
-          <w:sz w:val="28"/>
-          <w:szCs w:val="28"/>
-        </w:rPr>
-        <w:tab/>
-      </w:r>
-      <w:r>
-        <w:rPr>
-          <w:sz w:val="28"/>
-          <w:szCs w:val="28"/>
-        </w:rPr>
-        <w:tab/>
-      </w:r>
-      <w:r>
-        <w:rPr>
-          <w:sz w:val="28"/>
-          <w:szCs w:val="28"/>
-        </w:rPr>
-        <w:t>1</w:t>
-      </w:r>
-      <w:r>
-        <w:rPr>
-          <w:sz w:val="28"/>
-          <w:szCs w:val="28"/>
-        </w:rPr>
-        <w:tab/>
-      </w:r>
-      <w:r>
-        <w:rPr>
-          <w:sz w:val="28"/>
-          <w:szCs w:val="28"/>
-        </w:rPr>
-        <w:t xml:space="preserve"> 3</w:t>
-      </w:r>
-      <w:r>
-        <w:rPr>
-          <w:sz w:val="28"/>
-          <w:szCs w:val="28"/>
-        </w:rPr>
-        <w:tab/>
-      </w:r>
-      <w:r>
-        <w:rPr>
-          <w:sz w:val="28"/>
-          <w:szCs w:val="28"/>
-        </w:rPr>
-        <w:t xml:space="preserve"> 4</w:t>
-      </w:r>
-    </w:p>
-    <w:p>
-      <w:pPr>
-        <w:rPr>
-          <w:sz w:val="28"/>
-          <w:szCs w:val="28"/>
-        </w:rPr>
-      </w:pPr>
-    </w:p>
-    <w:p>
-      <w:pPr>
-        <w:rPr>
-          <w:b/>
-          <w:i/>
-          <w:sz w:val="28"/>
-          <w:szCs w:val="28"/>
-        </w:rPr>
-      </w:pPr>
-      <w:r>
-        <w:rPr>
-          <w:b/>
-          <w:i/>
+      <w:r>
+        <w:rPr>
+          <w:b/>
+          <w:i/>
+          <w:sz w:val="28"/>
+          <w:szCs w:val="28"/>
+        </w:rPr>
+        <w:t>example of recursion ?</w:t>
+      </w:r>
+    </w:p>
+    <w:p>
+      <w:pPr>
+        <w:rPr>
+          <w:sz w:val="28"/>
+          <w:szCs w:val="28"/>
+        </w:rPr>
+      </w:pPr>
+      <w:r>
+        <w:rPr>
+          <w:sz w:val="28"/>
+          <w:szCs w:val="28"/>
+        </w:rPr>
+        <w:t>(A) Factorial</w:t>
+      </w:r>
+      <w:r>
+        <w:rPr>
+          <w:sz w:val="28"/>
+          <w:szCs w:val="28"/>
+        </w:rPr>
+        <w:tab/>
+      </w:r>
+      <w:r>
+        <w:rPr>
+          <w:sz w:val="28"/>
+          <w:szCs w:val="28"/>
+        </w:rPr>
+        <w:tab/>
+      </w:r>
+      <w:r>
+        <w:rPr>
+          <w:sz w:val="28"/>
+          <w:szCs w:val="28"/>
+        </w:rPr>
+        <w:tab/>
+      </w:r>
+      <w:r>
+        <w:rPr>
+          <w:sz w:val="28"/>
+          <w:szCs w:val="28"/>
+        </w:rPr>
+        <w:tab/>
+      </w:r>
+      <w:r>
+        <w:rPr>
+          <w:sz w:val="28"/>
+          <w:szCs w:val="28"/>
+        </w:rPr>
+        <w:tab/>
+      </w:r>
+      <w:r>
+        <w:rPr>
+          <w:sz w:val="28"/>
+          <w:szCs w:val="28"/>
+        </w:rPr>
+        <w:t>(B) Fibonacci numbers</w:t>
+      </w:r>
+      <w:r>
+        <w:rPr>
+          <w:sz w:val="28"/>
+          <w:szCs w:val="28"/>
+        </w:rPr>
+        <w:t>(yes)</w:t>
+      </w:r>
+      <w:r>
+        <w:rPr>
+          <w:sz w:val="28"/>
+          <w:szCs w:val="28"/>
+        </w:rPr>
+        <w:tab/>
+      </w:r>
+    </w:p>
+    <w:p>
+      <w:pPr>
+        <w:rPr>
+          <w:sz w:val="28"/>
+          <w:szCs w:val="28"/>
+        </w:rPr>
+      </w:pPr>
+      <w:r>
+        <w:rPr>
+          <w:sz w:val="28"/>
+          <w:szCs w:val="28"/>
+        </w:rPr>
+        <w:t>(C) Tower of Hanai</w:t>
+      </w:r>
+      <w:r>
+        <w:rPr>
+          <w:sz w:val="28"/>
+          <w:szCs w:val="28"/>
+        </w:rPr>
+        <w:tab/>
+      </w:r>
+      <w:r>
+        <w:rPr>
+          <w:sz w:val="28"/>
+          <w:szCs w:val="28"/>
+        </w:rPr>
+        <w:tab/>
+      </w:r>
+      <w:r>
+        <w:rPr>
+          <w:sz w:val="28"/>
+          <w:szCs w:val="28"/>
+        </w:rPr>
+        <w:tab/>
+      </w:r>
+      <w:r>
+        <w:rPr>
+          <w:sz w:val="28"/>
+          <w:szCs w:val="28"/>
+        </w:rPr>
+        <w:tab/>
+      </w:r>
+      <w:r>
+        <w:rPr>
+          <w:sz w:val="28"/>
+          <w:szCs w:val="28"/>
+        </w:rPr>
+        <w:t>(D) Tree traversal</w:t>
+      </w:r>
+    </w:p>
+    <w:p>
+      <w:pPr>
+        <w:rPr>
+          <w:b/>
+          <w:i/>
+          <w:sz w:val="28"/>
+          <w:szCs w:val="28"/>
+        </w:rPr>
+      </w:pPr>
+    </w:p>
+    <w:p>
+      <w:pPr>
+        <w:rPr>
+          <w:b/>
+          <w:i/>
+          <w:sz w:val="28"/>
+          <w:szCs w:val="28"/>
+        </w:rPr>
+      </w:pPr>
+      <w:r>
+        <w:rPr>
+          <w:b/>
+          <w:i/>
+          <w:sz w:val="28"/>
+          <w:szCs w:val="28"/>
+        </w:rPr>
+        <w:t>The run time complexity of Dijkstra’s algorithm to find the shortest path of a graph with n nodes is</w:t>
+      </w:r>
+    </w:p>
+    <w:p>
+      <w:pPr>
+        <w:rPr>
+          <w:sz w:val="28"/>
+          <w:szCs w:val="28"/>
+        </w:rPr>
+      </w:pPr>
+      <w:r>
+        <w:rPr>
+          <w:sz w:val="28"/>
+          <w:szCs w:val="28"/>
+        </w:rPr>
+        <w:t>(A) O(n)</w:t>
+      </w:r>
+      <w:r>
+        <w:rPr>
+          <w:sz w:val="28"/>
+          <w:szCs w:val="28"/>
+        </w:rPr>
+        <w:tab/>
+      </w:r>
+      <w:r>
+        <w:rPr>
+          <w:sz w:val="28"/>
+          <w:szCs w:val="28"/>
+        </w:rPr>
+        <w:tab/>
+      </w:r>
+      <w:r>
+        <w:rPr>
+          <w:sz w:val="28"/>
+          <w:szCs w:val="28"/>
+        </w:rPr>
+        <w:t>(B) O(n - 1)</w:t>
+      </w:r>
+      <w:r>
+        <w:rPr>
+          <w:sz w:val="28"/>
+          <w:szCs w:val="28"/>
+        </w:rPr>
+        <w:tab/>
+      </w:r>
+      <w:r>
+        <w:rPr>
+          <w:sz w:val="28"/>
+          <w:szCs w:val="28"/>
+        </w:rPr>
+        <w:tab/>
+      </w:r>
+      <w:r>
+        <w:rPr>
+          <w:sz w:val="28"/>
+          <w:szCs w:val="28"/>
+        </w:rPr>
+        <w:t>(C) O(n^2) (yes)</w:t>
+      </w:r>
+      <w:r>
+        <w:rPr>
+          <w:sz w:val="28"/>
+          <w:szCs w:val="28"/>
+        </w:rPr>
+        <w:tab/>
+      </w:r>
+      <w:r>
+        <w:rPr>
+          <w:sz w:val="28"/>
+          <w:szCs w:val="28"/>
+        </w:rPr>
+        <w:tab/>
+        <w:t>(D) O(nlogn)</w:t>
+      </w:r>
+    </w:p>
+    <w:p>
+      <w:pPr>
+        <w:rPr>
+          <w:sz w:val="28"/>
+          <w:szCs w:val="28"/>
+        </w:rPr>
+      </w:pPr>
+      <w:r>
+        <w:rPr>
+          <w:sz w:val="28"/>
+          <w:szCs w:val="28"/>
+        </w:rPr>
+        <w:t>Explanation:-</w:t>
+      </w:r>
+    </w:p>
+    <w:p>
+      <w:pPr>
+        <w:rPr>
+          <w:sz w:val="28"/>
+          <w:szCs w:val="28"/>
+        </w:rPr>
+      </w:pPr>
+      <w:r>
+        <w:rPr>
           <w:sz w:val="28"/>
           <w:szCs w:val="28"/>
         </w:rPr>
         <w:lastRenderedPageBreak/>
-        <w:t xml:space="preserve">You have to sort a list L, consisting of a sorted list followed by a few ‘random’ elements. Which of the following sorting method would be most suitable for such a </w:t>
-      </w:r>
-      <w:proofErr w:type="gramStart"/>
-      <w:r>
-        <w:rPr>
-          <w:b/>
-          <w:i/>
-          <w:sz w:val="28"/>
-          <w:szCs w:val="28"/>
-        </w:rPr>
-        <w:t>task ?</w:t>
-      </w:r>
-      <w:proofErr w:type="gramEnd"/>
-    </w:p>
-    <w:p>
-      <w:pPr>
-        <w:rPr>
-          <w:sz w:val="28"/>
-          <w:szCs w:val="28"/>
-        </w:rPr>
-      </w:pPr>
-      <w:r>
-        <w:rPr>
-          <w:sz w:val="28"/>
-          <w:szCs w:val="28"/>
-        </w:rPr>
-        <w:t>(A) Bubble so</w:t>
-      </w:r>
-      <w:r>
-        <w:rPr>
-          <w:sz w:val="28"/>
-          <w:szCs w:val="28"/>
-        </w:rPr>
-        <w:t xml:space="preserve">rt           (B) Selection sort </w:t>
-      </w:r>
-      <w:r>
-        <w:rPr>
-          <w:sz w:val="28"/>
-          <w:szCs w:val="28"/>
-        </w:rPr>
-        <w:tab/>
-      </w:r>
-      <w:r>
-        <w:rPr>
-          <w:sz w:val="28"/>
-          <w:szCs w:val="28"/>
-        </w:rPr>
-        <w:t xml:space="preserve">(C) Quick sort             (D) Insertion </w:t>
-      </w:r>
-      <w:proofErr w:type="gramStart"/>
-      <w:r>
-        <w:rPr>
-          <w:sz w:val="28"/>
-          <w:szCs w:val="28"/>
-        </w:rPr>
-        <w:t>sort</w:t>
-      </w:r>
-      <w:r>
-        <w:rPr>
-          <w:sz w:val="28"/>
-          <w:szCs w:val="28"/>
-        </w:rPr>
-        <w:t>(</w:t>
-      </w:r>
-      <w:proofErr w:type="gramEnd"/>
-      <w:r>
-        <w:rPr>
-          <w:sz w:val="28"/>
-          <w:szCs w:val="28"/>
-        </w:rPr>
-        <w:t>YES)</w:t>
-      </w:r>
-    </w:p>
-    <w:p>
-      <w:pPr>
-        <w:rPr>
-          <w:sz w:val="28"/>
-          <w:szCs w:val="28"/>
-        </w:rPr>
-      </w:pPr>
-    </w:p>
-    <w:p>
-      <w:pPr>
-        <w:rPr>
-          <w:b/>
-          <w:i/>
-          <w:sz w:val="28"/>
-          <w:szCs w:val="28"/>
-        </w:rPr>
-      </w:pPr>
-      <w:r>
-        <w:rPr>
-          <w:b/>
-          <w:i/>
-          <w:sz w:val="28"/>
-          <w:szCs w:val="28"/>
-        </w:rPr>
-        <w:t xml:space="preserve">Maximum number of edges in </w:t>
-      </w:r>
-      <w:proofErr w:type="gramStart"/>
-      <w:r>
-        <w:rPr>
-          <w:b/>
-          <w:i/>
-          <w:sz w:val="28"/>
-          <w:szCs w:val="28"/>
-        </w:rPr>
-        <w:t>a</w:t>
-      </w:r>
-      <w:proofErr w:type="gramEnd"/>
-      <w:r>
-        <w:rPr>
-          <w:b/>
-          <w:i/>
-          <w:sz w:val="28"/>
-          <w:szCs w:val="28"/>
-        </w:rPr>
-        <w:t xml:space="preserve"> n-Node undirected graph without self loop is</w:t>
-      </w:r>
-    </w:p>
-    <w:p>
-      <w:pPr>
-        <w:rPr>
-          <w:sz w:val="28"/>
-          <w:szCs w:val="28"/>
-        </w:rPr>
-      </w:pPr>
-      <w:r>
-        <w:rPr>
-          <w:sz w:val="28"/>
-          <w:szCs w:val="28"/>
-        </w:rPr>
-        <w:t xml:space="preserve">(A) </w:t>
-      </w:r>
-      <w:proofErr w:type="gramStart"/>
-      <w:r>
-        <w:rPr>
-          <w:sz w:val="28"/>
-          <w:szCs w:val="28"/>
-        </w:rPr>
-        <w:t>n2</w:t>
-      </w:r>
-      <w:proofErr w:type="gramEnd"/>
-      <w:r>
-        <w:rPr>
-          <w:sz w:val="28"/>
-          <w:szCs w:val="28"/>
-        </w:rPr>
-        <w:tab/>
-      </w:r>
-      <w:r>
-        <w:rPr>
-          <w:sz w:val="28"/>
-          <w:szCs w:val="28"/>
-        </w:rPr>
-        <w:tab/>
-      </w:r>
-      <w:r>
-        <w:rPr>
-          <w:sz w:val="28"/>
-          <w:szCs w:val="28"/>
-        </w:rPr>
-        <w:t xml:space="preserve"> (B) n(n – 1)</w:t>
-      </w:r>
-      <w:r>
-        <w:rPr>
-          <w:sz w:val="28"/>
-          <w:szCs w:val="28"/>
-        </w:rPr>
-        <w:tab/>
-      </w:r>
-      <w:r>
-        <w:rPr>
-          <w:sz w:val="28"/>
-          <w:szCs w:val="28"/>
-        </w:rPr>
-        <w:tab/>
-        <w:t xml:space="preserve">(C) n(n + 1) </w:t>
-      </w:r>
-      <w:r>
-        <w:rPr>
-          <w:sz w:val="28"/>
-          <w:szCs w:val="28"/>
-        </w:rPr>
-        <w:tab/>
-      </w:r>
-      <w:r>
-        <w:rPr>
-          <w:sz w:val="28"/>
-          <w:szCs w:val="28"/>
-        </w:rPr>
-        <w:tab/>
-      </w:r>
-      <w:r>
-        <w:rPr>
-          <w:sz w:val="28"/>
-          <w:szCs w:val="28"/>
-        </w:rPr>
-        <w:t>(D)n(n – 1)/2</w:t>
-      </w:r>
-      <w:r>
-        <w:rPr>
-          <w:sz w:val="28"/>
-          <w:szCs w:val="28"/>
-        </w:rPr>
-        <w:t>(yes)</w:t>
-      </w:r>
-    </w:p>
-    <w:p>
-      <w:pPr>
-        <w:rPr>
-          <w:sz w:val="28"/>
-          <w:szCs w:val="28"/>
-        </w:rPr>
-      </w:pPr>
-    </w:p>
-    <w:p>
-      <w:pPr>
-        <w:rPr>
-          <w:b/>
-          <w:i/>
-          <w:sz w:val="28"/>
-          <w:szCs w:val="28"/>
-        </w:rPr>
-      </w:pPr>
-      <w:r>
-        <w:rPr>
-          <w:b/>
-          <w:i/>
-          <w:sz w:val="28"/>
-          <w:szCs w:val="28"/>
-        </w:rPr>
-        <w:t xml:space="preserve">A hash table has space for 75 records, </w:t>
-      </w:r>
-      <w:proofErr w:type="gramStart"/>
-      <w:r>
-        <w:rPr>
-          <w:b/>
-          <w:i/>
-          <w:sz w:val="28"/>
-          <w:szCs w:val="28"/>
-        </w:rPr>
-        <w:t>then</w:t>
-      </w:r>
-      <w:proofErr w:type="gramEnd"/>
-      <w:r>
-        <w:rPr>
-          <w:b/>
-          <w:i/>
-          <w:sz w:val="28"/>
-          <w:szCs w:val="28"/>
-        </w:rPr>
-        <w:t xml:space="preserve"> the probability of collision before the table is 6% full</w:t>
-      </w:r>
-      <w:r>
-        <w:rPr>
-          <w:b/>
-          <w:i/>
-          <w:sz w:val="28"/>
-          <w:szCs w:val="28"/>
-        </w:rPr>
-        <w:t xml:space="preserve"> is?</w:t>
-      </w:r>
-    </w:p>
-    <w:p>
-      <w:pPr>
-        <w:rPr>
-          <w:sz w:val="28"/>
-          <w:szCs w:val="28"/>
-        </w:rPr>
-      </w:pPr>
-      <w:r>
-        <w:rPr>
-          <w:sz w:val="28"/>
-          <w:szCs w:val="28"/>
-        </w:rPr>
-        <w:t>(A) .25</w:t>
-      </w:r>
-      <w:r>
-        <w:rPr>
-          <w:sz w:val="28"/>
-          <w:szCs w:val="28"/>
-        </w:rPr>
-        <w:tab/>
-      </w:r>
-      <w:r>
-        <w:rPr>
-          <w:sz w:val="28"/>
-          <w:szCs w:val="28"/>
-        </w:rPr>
-        <w:tab/>
-      </w:r>
-      <w:r>
-        <w:rPr>
-          <w:sz w:val="28"/>
-          <w:szCs w:val="28"/>
-        </w:rPr>
-        <w:t xml:space="preserve"> (B) .20</w:t>
-      </w:r>
-      <w:r>
-        <w:rPr>
-          <w:sz w:val="28"/>
-          <w:szCs w:val="28"/>
-        </w:rPr>
-        <w:tab/>
-      </w:r>
-      <w:r>
-        <w:rPr>
-          <w:sz w:val="28"/>
-          <w:szCs w:val="28"/>
-        </w:rPr>
-        <w:tab/>
-        <w:t>(C) .35</w:t>
-      </w:r>
-      <w:r>
-        <w:rPr>
-          <w:sz w:val="28"/>
-          <w:szCs w:val="28"/>
-        </w:rPr>
-        <w:tab/>
-      </w:r>
-      <w:r>
-        <w:rPr>
-          <w:sz w:val="28"/>
-          <w:szCs w:val="28"/>
-        </w:rPr>
-        <w:tab/>
-      </w:r>
-      <w:r>
-        <w:rPr>
-          <w:sz w:val="28"/>
-          <w:szCs w:val="28"/>
-        </w:rPr>
-        <w:t xml:space="preserve"> (D) .30</w:t>
-      </w:r>
-    </w:p>
-    <w:p>
-      <w:pPr>
-        <w:rPr>
-          <w:b/>
-          <w:sz w:val="28"/>
-          <w:szCs w:val="28"/>
-        </w:rPr>
-      </w:pPr>
-      <w:r>
-        <w:rPr>
-          <w:b/>
-          <w:sz w:val="28"/>
-          <w:szCs w:val="28"/>
-        </w:rPr>
-        <w:t xml:space="preserve">Explanation:- </w:t>
-      </w:r>
-    </w:p>
-    <w:p>
-      <w:pPr>
-        <w:rPr>
-          <w:sz w:val="28"/>
-          <w:szCs w:val="28"/>
-        </w:rPr>
-      </w:pPr>
-      <w:r>
-        <w:rPr>
-          <w:sz w:val="28"/>
-          <w:szCs w:val="28"/>
-        </w:rPr>
-        <w:t xml:space="preserve">To make the table 6% full, we need to insert at least </w:t>
-      </w:r>
-      <w:proofErr w:type="gramStart"/>
-      <w:r>
-        <w:rPr>
-          <w:sz w:val="28"/>
-          <w:szCs w:val="28"/>
-        </w:rPr>
-        <w:t>( 75</w:t>
-      </w:r>
-      <w:proofErr w:type="gramEnd"/>
-      <w:r>
-        <w:rPr>
-          <w:sz w:val="28"/>
-          <w:szCs w:val="28"/>
-        </w:rPr>
-        <w:t xml:space="preserve"> * 0∙6 / 100) = 4.5 round up to 5 values.</w:t>
-      </w:r>
-    </w:p>
-    <w:p>
-      <w:pPr>
-        <w:rPr>
-          <w:sz w:val="28"/>
-          <w:szCs w:val="28"/>
-        </w:rPr>
-      </w:pPr>
-      <w:r>
-        <w:rPr>
-          <w:sz w:val="28"/>
-          <w:szCs w:val="28"/>
-        </w:rPr>
-        <w:t>Probability of collision during first insertion is 1/ 75</w:t>
-      </w:r>
-    </w:p>
-    <w:p>
-      <w:pPr>
-        <w:rPr>
-          <w:sz w:val="28"/>
-          <w:szCs w:val="28"/>
-        </w:rPr>
-      </w:pPr>
-      <w:r>
-        <w:rPr>
-          <w:sz w:val="28"/>
-          <w:szCs w:val="28"/>
-        </w:rPr>
-        <w:t>Probability of collision during third insertion is 2 /75</w:t>
-      </w:r>
-    </w:p>
-    <w:p>
-      <w:pPr>
-        <w:rPr>
-          <w:sz w:val="28"/>
-          <w:szCs w:val="28"/>
-        </w:rPr>
-      </w:pPr>
-      <w:r>
-        <w:rPr>
-          <w:sz w:val="28"/>
-          <w:szCs w:val="28"/>
-        </w:rPr>
-        <w:t>Probability of collision during fourth insertion is 3/ 75</w:t>
-      </w:r>
-    </w:p>
-    <w:p>
-      <w:pPr>
-        <w:rPr>
-          <w:sz w:val="28"/>
-          <w:szCs w:val="28"/>
-        </w:rPr>
-      </w:pPr>
-      <w:r>
-        <w:rPr>
-          <w:sz w:val="28"/>
-          <w:szCs w:val="28"/>
-        </w:rPr>
-        <w:t>Probability of collision during fifth insertion is 4 /75</w:t>
-      </w:r>
-    </w:p>
-    <w:p>
-      <w:pPr>
-        <w:rPr>
-          <w:sz w:val="28"/>
-          <w:szCs w:val="28"/>
-        </w:rPr>
-      </w:pPr>
-      <w:r>
-        <w:rPr>
-          <w:sz w:val="28"/>
-          <w:szCs w:val="28"/>
-        </w:rPr>
-        <w:t>Probability of collision during sixth insertion is 5 /75</w:t>
-      </w:r>
-    </w:p>
-    <w:p>
-      <w:pPr>
-        <w:rPr>
-          <w:sz w:val="28"/>
-          <w:szCs w:val="28"/>
-        </w:rPr>
-      </w:pPr>
-      <w:r>
-        <w:rPr>
-          <w:sz w:val="28"/>
-          <w:szCs w:val="28"/>
-        </w:rPr>
-        <w:t>So, total probability of collision to make the table 6% full is (1 + 2 + 3 + 4 + 5) /75 = 0.2</w:t>
-      </w:r>
-    </w:p>
-    <w:p>
-      <w:pPr>
-        <w:rPr>
-          <w:sz w:val="28"/>
-          <w:szCs w:val="28"/>
-        </w:rPr>
-      </w:pPr>
-      <w:r>
-        <w:rPr>
-          <w:sz w:val="28"/>
-          <w:szCs w:val="28"/>
-        </w:rPr>
-        <w:t>So option B is correct</w:t>
-      </w:r>
-    </w:p>
-    <w:p>
-      <w:pPr>
-        <w:rPr>
-          <w:sz w:val="28"/>
-          <w:szCs w:val="28"/>
-        </w:rPr>
-      </w:pPr>
-    </w:p>
-    <w:p>
-      <w:pPr>
-        <w:rPr>
-          <w:b/>
-          <w:i/>
-          <w:sz w:val="28"/>
-          <w:szCs w:val="28"/>
-        </w:rPr>
-      </w:pPr>
-      <w:r>
-        <w:rPr>
-          <w:b/>
-          <w:i/>
-          <w:sz w:val="28"/>
-          <w:szCs w:val="28"/>
-        </w:rPr>
-        <w:lastRenderedPageBreak/>
-        <w:t xml:space="preserve">Which of the following data structure is Non-linear </w:t>
-      </w:r>
-      <w:proofErr w:type="gramStart"/>
-      <w:r>
-        <w:rPr>
-          <w:b/>
-          <w:i/>
-          <w:sz w:val="28"/>
-          <w:szCs w:val="28"/>
-        </w:rPr>
-        <w:t>type ?</w:t>
-      </w:r>
-      <w:proofErr w:type="gramEnd"/>
-    </w:p>
-    <w:p>
-      <w:pPr>
-        <w:rPr>
-          <w:sz w:val="28"/>
-          <w:szCs w:val="28"/>
-        </w:rPr>
-      </w:pPr>
-      <w:r>
-        <w:rPr>
-          <w:sz w:val="28"/>
-          <w:szCs w:val="28"/>
-        </w:rPr>
-        <w:t xml:space="preserve">(A) Strings </w:t>
-      </w:r>
-      <w:r>
-        <w:rPr>
-          <w:sz w:val="28"/>
-          <w:szCs w:val="28"/>
-        </w:rPr>
-        <w:tab/>
-        <w:t>(B) Lists</w:t>
-      </w:r>
-      <w:r>
-        <w:rPr>
-          <w:sz w:val="28"/>
-          <w:szCs w:val="28"/>
-        </w:rPr>
-        <w:tab/>
-        <w:t>(C) Stacks</w:t>
-      </w:r>
-      <w:r>
-        <w:rPr>
-          <w:sz w:val="28"/>
-          <w:szCs w:val="28"/>
-        </w:rPr>
-        <w:tab/>
-        <w:t xml:space="preserve">(D) None of the </w:t>
-      </w:r>
-      <w:proofErr w:type="gramStart"/>
-      <w:r>
-        <w:rPr>
-          <w:sz w:val="28"/>
-          <w:szCs w:val="28"/>
-        </w:rPr>
-        <w:t>above</w:t>
-      </w:r>
-      <w:r>
-        <w:rPr>
-          <w:sz w:val="28"/>
-          <w:szCs w:val="28"/>
-        </w:rPr>
-        <w:t>(</w:t>
-      </w:r>
-      <w:proofErr w:type="gramEnd"/>
-      <w:r>
-        <w:rPr>
-          <w:sz w:val="28"/>
-          <w:szCs w:val="28"/>
-        </w:rPr>
-        <w:t>YES)</w:t>
-      </w:r>
-    </w:p>
-    <w:p>
-      <w:pPr>
-        <w:rPr>
-          <w:sz w:val="28"/>
-          <w:szCs w:val="28"/>
-        </w:rPr>
-      </w:pPr>
-    </w:p>
-    <w:p>
-      <w:pPr>
-        <w:rPr>
-          <w:b/>
-          <w:i/>
-          <w:sz w:val="28"/>
-          <w:szCs w:val="28"/>
-        </w:rPr>
-      </w:pPr>
-      <w:r>
-        <w:rPr>
-          <w:b/>
-          <w:i/>
-          <w:sz w:val="28"/>
-          <w:szCs w:val="28"/>
-        </w:rPr>
-        <w:t>The total number of comparisons in</w:t>
-      </w:r>
-      <w:r>
-        <w:rPr>
-          <w:b/>
-          <w:i/>
-          <w:sz w:val="28"/>
-          <w:szCs w:val="28"/>
-        </w:rPr>
-        <w:tab/>
-        <w:t>a bubble sort is</w:t>
-      </w:r>
-    </w:p>
-    <w:p>
-      <w:pPr>
-        <w:rPr>
-          <w:sz w:val="28"/>
-          <w:szCs w:val="28"/>
-        </w:rPr>
-      </w:pPr>
-      <w:r>
-        <w:rPr>
-          <w:sz w:val="28"/>
-          <w:szCs w:val="28"/>
-        </w:rPr>
-        <w:t>(A) 0(log n)</w:t>
-      </w:r>
-      <w:r>
-        <w:rPr>
-          <w:sz w:val="28"/>
-          <w:szCs w:val="28"/>
-        </w:rPr>
-        <w:tab/>
-      </w:r>
-      <w:r>
-        <w:rPr>
-          <w:sz w:val="28"/>
-          <w:szCs w:val="28"/>
-        </w:rPr>
-        <w:tab/>
-        <w:t>(B) 0(n log n)</w:t>
-      </w:r>
-      <w:r>
-        <w:rPr>
-          <w:sz w:val="28"/>
-          <w:szCs w:val="28"/>
-        </w:rPr>
-        <w:tab/>
-        <w:t>(C) 0(n)</w:t>
-      </w:r>
-      <w:r>
-        <w:rPr>
-          <w:sz w:val="28"/>
-          <w:szCs w:val="28"/>
-        </w:rPr>
-        <w:tab/>
-        <w:t xml:space="preserve">(D) None of the </w:t>
-      </w:r>
-      <w:proofErr w:type="gramStart"/>
-      <w:r>
-        <w:rPr>
-          <w:sz w:val="28"/>
-          <w:szCs w:val="28"/>
-        </w:rPr>
-        <w:t>above</w:t>
-      </w:r>
-      <w:r>
-        <w:rPr>
-          <w:sz w:val="28"/>
-          <w:szCs w:val="28"/>
-        </w:rPr>
-        <w:t>(</w:t>
-      </w:r>
-      <w:proofErr w:type="gramEnd"/>
-      <w:r>
-        <w:rPr>
-          <w:sz w:val="28"/>
-          <w:szCs w:val="28"/>
-        </w:rPr>
-        <w:t>yes)</w:t>
-      </w:r>
-    </w:p>
-    <w:p>
-      <w:pPr>
-        <w:rPr>
-          <w:b/>
-          <w:sz w:val="28"/>
-          <w:szCs w:val="28"/>
-        </w:rPr>
-      </w:pPr>
-      <w:r>
-        <w:rPr>
-          <w:b/>
-          <w:sz w:val="28"/>
-          <w:szCs w:val="28"/>
-        </w:rPr>
-        <w:t>Explanation:-</w:t>
-      </w:r>
-    </w:p>
-    <w:p>
-      <w:pPr>
-        <w:rPr>
-          <w:sz w:val="28"/>
-          <w:szCs w:val="28"/>
-        </w:rPr>
-      </w:pPr>
-      <w:r>
-        <w:rPr>
-          <w:sz w:val="28"/>
-          <w:szCs w:val="28"/>
-        </w:rPr>
-        <w:t xml:space="preserve">First iteration of Outer loop ---------------&gt; n-1 </w:t>
-      </w:r>
-      <w:proofErr w:type="spellStart"/>
-      <w:r>
-        <w:rPr>
-          <w:sz w:val="28"/>
-          <w:szCs w:val="28"/>
-        </w:rPr>
-        <w:t>comparisions</w:t>
-      </w:r>
-      <w:proofErr w:type="spellEnd"/>
-    </w:p>
-    <w:p>
-      <w:pPr>
-        <w:rPr>
-          <w:sz w:val="28"/>
-          <w:szCs w:val="28"/>
-        </w:rPr>
-      </w:pPr>
-      <w:r>
-        <w:rPr>
-          <w:sz w:val="28"/>
-          <w:szCs w:val="28"/>
-        </w:rPr>
-        <w:t xml:space="preserve">Second iteration of Outer loop ----------&gt; n-2 </w:t>
-      </w:r>
-      <w:proofErr w:type="spellStart"/>
-      <w:r>
-        <w:rPr>
-          <w:sz w:val="28"/>
-          <w:szCs w:val="28"/>
-        </w:rPr>
-        <w:t>comparisions</w:t>
-      </w:r>
-      <w:proofErr w:type="spellEnd"/>
-      <w:r>
-        <w:rPr>
-          <w:sz w:val="28"/>
-          <w:szCs w:val="28"/>
-        </w:rPr>
-        <w:t xml:space="preserve"> (</w:t>
-      </w:r>
-      <w:proofErr w:type="gramStart"/>
-      <w:r>
-        <w:rPr>
-          <w:sz w:val="28"/>
-          <w:szCs w:val="28"/>
-        </w:rPr>
-        <w:t>Since  largest</w:t>
-      </w:r>
-      <w:proofErr w:type="gramEnd"/>
-      <w:r>
-        <w:rPr>
-          <w:sz w:val="28"/>
-          <w:szCs w:val="28"/>
-        </w:rPr>
-        <w:t xml:space="preserve"> element has gone to its proper place)</w:t>
-      </w:r>
-    </w:p>
-    <w:p>
-      <w:pPr>
-        <w:rPr>
-          <w:sz w:val="28"/>
-          <w:szCs w:val="28"/>
-        </w:rPr>
-      </w:pPr>
-      <w:r>
-        <w:rPr>
-          <w:sz w:val="28"/>
-          <w:szCs w:val="28"/>
-        </w:rPr>
-        <w:t xml:space="preserve">Third iteration of Outer loop---------------&gt;n-3 </w:t>
-      </w:r>
-      <w:proofErr w:type="spellStart"/>
-      <w:r>
-        <w:rPr>
-          <w:sz w:val="28"/>
-          <w:szCs w:val="28"/>
-        </w:rPr>
-        <w:t>comparisions</w:t>
-      </w:r>
-      <w:proofErr w:type="spellEnd"/>
-      <w:r>
-        <w:rPr>
-          <w:sz w:val="28"/>
-          <w:szCs w:val="28"/>
-        </w:rPr>
-        <w:t xml:space="preserve"> (Since two largest elements has gone to their proper places)</w:t>
-      </w:r>
-    </w:p>
-    <w:p>
-      <w:pPr>
-        <w:rPr>
-          <w:sz w:val="28"/>
-          <w:szCs w:val="28"/>
-        </w:rPr>
-      </w:pPr>
-      <w:r>
-        <w:rPr>
-          <w:sz w:val="28"/>
-          <w:szCs w:val="28"/>
-        </w:rPr>
-        <w:t xml:space="preserve">Total number of </w:t>
-      </w:r>
-      <w:proofErr w:type="spellStart"/>
-      <w:proofErr w:type="gramStart"/>
-      <w:r>
-        <w:rPr>
-          <w:sz w:val="28"/>
-          <w:szCs w:val="28"/>
-        </w:rPr>
-        <w:t>comparisions</w:t>
-      </w:r>
-      <w:proofErr w:type="spellEnd"/>
-      <w:r>
-        <w:rPr>
-          <w:sz w:val="28"/>
-          <w:szCs w:val="28"/>
-        </w:rPr>
-        <w:t xml:space="preserve">  =</w:t>
-      </w:r>
-      <w:proofErr w:type="gramEnd"/>
-      <w:r>
-        <w:rPr>
-          <w:sz w:val="28"/>
-          <w:szCs w:val="28"/>
-        </w:rPr>
-        <w:t xml:space="preserve">  (n-1)+(n-2)+(n-3)+............+1 = n(n-1) / 2 = O(n^2)</w:t>
-      </w:r>
-    </w:p>
-    <w:p>
-      <w:pPr>
-        <w:rPr>
-          <w:sz w:val="28"/>
-          <w:szCs w:val="28"/>
-        </w:rPr>
-      </w:pPr>
-    </w:p>
-    <w:p>
-      <w:pPr>
-        <w:rPr>
-          <w:b/>
-          <w:i/>
-          <w:sz w:val="28"/>
-          <w:szCs w:val="28"/>
-        </w:rPr>
-      </w:pPr>
-      <w:r>
-        <w:rPr>
-          <w:b/>
-          <w:i/>
-          <w:sz w:val="28"/>
-          <w:szCs w:val="28"/>
-        </w:rPr>
-        <w:t>Which of the following is a bad</w:t>
-      </w:r>
-      <w:r>
-        <w:rPr>
-          <w:b/>
-          <w:i/>
-          <w:sz w:val="28"/>
-          <w:szCs w:val="28"/>
-        </w:rPr>
-        <w:tab/>
-      </w:r>
-      <w:r>
-        <w:rPr>
-          <w:b/>
-          <w:i/>
-          <w:sz w:val="28"/>
-          <w:szCs w:val="28"/>
-        </w:rPr>
-        <w:t xml:space="preserve"> </w:t>
-      </w:r>
-      <w:r>
-        <w:rPr>
-          <w:b/>
-          <w:i/>
-          <w:sz w:val="28"/>
-          <w:szCs w:val="28"/>
-        </w:rPr>
-        <w:t xml:space="preserve">example of </w:t>
-      </w:r>
-      <w:proofErr w:type="gramStart"/>
-      <w:r>
-        <w:rPr>
-          <w:b/>
-          <w:i/>
-          <w:sz w:val="28"/>
-          <w:szCs w:val="28"/>
-        </w:rPr>
-        <w:t>recursion ?</w:t>
-      </w:r>
-      <w:proofErr w:type="gramEnd"/>
-    </w:p>
-    <w:p>
-      <w:pPr>
-        <w:rPr>
-          <w:sz w:val="28"/>
-          <w:szCs w:val="28"/>
-        </w:rPr>
-      </w:pPr>
-      <w:r>
-        <w:rPr>
-          <w:sz w:val="28"/>
-          <w:szCs w:val="28"/>
-        </w:rPr>
-        <w:t>(A) Factorial</w:t>
-      </w:r>
-      <w:r>
-        <w:rPr>
-          <w:sz w:val="28"/>
-          <w:szCs w:val="28"/>
-        </w:rPr>
-        <w:tab/>
-      </w:r>
-      <w:r>
-        <w:rPr>
-          <w:sz w:val="28"/>
-          <w:szCs w:val="28"/>
-        </w:rPr>
-        <w:tab/>
-      </w:r>
-      <w:r>
-        <w:rPr>
-          <w:sz w:val="28"/>
-          <w:szCs w:val="28"/>
-        </w:rPr>
-        <w:tab/>
-      </w:r>
-      <w:r>
-        <w:rPr>
-          <w:sz w:val="28"/>
-          <w:szCs w:val="28"/>
-        </w:rPr>
-        <w:tab/>
-      </w:r>
-      <w:r>
-        <w:rPr>
-          <w:sz w:val="28"/>
-          <w:szCs w:val="28"/>
-        </w:rPr>
-        <w:tab/>
-      </w:r>
-      <w:r>
-        <w:rPr>
-          <w:sz w:val="28"/>
-          <w:szCs w:val="28"/>
-        </w:rPr>
-        <w:t xml:space="preserve">(B) Fibonacci </w:t>
-      </w:r>
-      <w:proofErr w:type="gramStart"/>
-      <w:r>
-        <w:rPr>
-          <w:sz w:val="28"/>
-          <w:szCs w:val="28"/>
-        </w:rPr>
-        <w:t>numbers</w:t>
-      </w:r>
-      <w:r>
-        <w:rPr>
-          <w:sz w:val="28"/>
-          <w:szCs w:val="28"/>
-        </w:rPr>
-        <w:t>(</w:t>
-      </w:r>
-      <w:proofErr w:type="gramEnd"/>
-      <w:r>
-        <w:rPr>
-          <w:sz w:val="28"/>
-          <w:szCs w:val="28"/>
-        </w:rPr>
-        <w:t>yes)</w:t>
-      </w:r>
-      <w:r>
-        <w:rPr>
-          <w:sz w:val="28"/>
-          <w:szCs w:val="28"/>
-        </w:rPr>
-        <w:tab/>
-      </w:r>
-    </w:p>
-    <w:p>
-      <w:pPr>
-        <w:rPr>
-          <w:sz w:val="28"/>
-          <w:szCs w:val="28"/>
-        </w:rPr>
-      </w:pPr>
-      <w:r>
-        <w:rPr>
-          <w:sz w:val="28"/>
-          <w:szCs w:val="28"/>
-        </w:rPr>
-        <w:t xml:space="preserve">(C) Tower of </w:t>
-      </w:r>
-      <w:proofErr w:type="spellStart"/>
-      <w:r>
-        <w:rPr>
-          <w:sz w:val="28"/>
-          <w:szCs w:val="28"/>
-        </w:rPr>
-        <w:t>Hanai</w:t>
-      </w:r>
-      <w:proofErr w:type="spellEnd"/>
-      <w:r>
-        <w:rPr>
-          <w:sz w:val="28"/>
-          <w:szCs w:val="28"/>
-        </w:rPr>
-        <w:tab/>
-      </w:r>
-      <w:r>
-        <w:rPr>
-          <w:sz w:val="28"/>
-          <w:szCs w:val="28"/>
-        </w:rPr>
-        <w:tab/>
-      </w:r>
-      <w:r>
-        <w:rPr>
-          <w:sz w:val="28"/>
-          <w:szCs w:val="28"/>
-        </w:rPr>
-        <w:tab/>
-      </w:r>
-      <w:r>
-        <w:rPr>
-          <w:sz w:val="28"/>
-          <w:szCs w:val="28"/>
-        </w:rPr>
-        <w:tab/>
-      </w:r>
-      <w:r>
-        <w:rPr>
-          <w:sz w:val="28"/>
-          <w:szCs w:val="28"/>
-        </w:rPr>
-        <w:t>(D) Tree traversal</w:t>
-      </w:r>
-    </w:p>
-    <w:p>
-      <w:pPr>
-        <w:rPr>
-          <w:b/>
-          <w:i/>
-          <w:sz w:val="28"/>
-          <w:szCs w:val="28"/>
-        </w:rPr>
-      </w:pPr>
-    </w:p>
-    <w:p>
-      <w:pPr>
-        <w:rPr>
-          <w:b/>
-          <w:i/>
-          <w:sz w:val="28"/>
-          <w:szCs w:val="28"/>
-        </w:rPr>
-      </w:pPr>
-      <w:r>
-        <w:rPr>
-          <w:b/>
-          <w:i/>
-          <w:sz w:val="28"/>
-          <w:szCs w:val="28"/>
-        </w:rPr>
-        <w:t xml:space="preserve">The run time complexity of </w:t>
-      </w:r>
-      <w:proofErr w:type="spellStart"/>
-      <w:r>
-        <w:rPr>
-          <w:b/>
-          <w:i/>
-          <w:sz w:val="28"/>
-          <w:szCs w:val="28"/>
-        </w:rPr>
-        <w:t>Dijkstra’s</w:t>
-      </w:r>
-      <w:proofErr w:type="spellEnd"/>
-      <w:r>
-        <w:rPr>
-          <w:b/>
-          <w:i/>
-          <w:sz w:val="28"/>
-          <w:szCs w:val="28"/>
-        </w:rPr>
-        <w:t xml:space="preserve"> algorithm to find the shortest path of a graph with n nodes is</w:t>
-      </w:r>
-    </w:p>
-    <w:p>
-      <w:pPr>
-        <w:rPr>
-          <w:sz w:val="28"/>
-          <w:szCs w:val="28"/>
-        </w:rPr>
-      </w:pPr>
-      <w:r>
-        <w:rPr>
-          <w:sz w:val="28"/>
-          <w:szCs w:val="28"/>
-        </w:rPr>
-        <w:t xml:space="preserve">(A) </w:t>
-      </w:r>
-      <w:proofErr w:type="gramStart"/>
-      <w:r>
-        <w:rPr>
-          <w:sz w:val="28"/>
-          <w:szCs w:val="28"/>
-        </w:rPr>
-        <w:t>O(</w:t>
-      </w:r>
-      <w:proofErr w:type="gramEnd"/>
-      <w:r>
-        <w:rPr>
-          <w:sz w:val="28"/>
-          <w:szCs w:val="28"/>
-        </w:rPr>
-        <w:t>n)</w:t>
-      </w:r>
-      <w:r>
-        <w:rPr>
-          <w:sz w:val="28"/>
-          <w:szCs w:val="28"/>
-        </w:rPr>
-        <w:tab/>
-      </w:r>
-      <w:r>
-        <w:rPr>
-          <w:sz w:val="28"/>
-          <w:szCs w:val="28"/>
-        </w:rPr>
-        <w:tab/>
-      </w:r>
-      <w:r>
-        <w:rPr>
-          <w:sz w:val="28"/>
-          <w:szCs w:val="28"/>
-        </w:rPr>
-        <w:t>(B) O(n - 1)</w:t>
-      </w:r>
-      <w:r>
-        <w:rPr>
-          <w:sz w:val="28"/>
-          <w:szCs w:val="28"/>
-        </w:rPr>
-        <w:tab/>
-      </w:r>
-      <w:r>
-        <w:rPr>
-          <w:sz w:val="28"/>
-          <w:szCs w:val="28"/>
-        </w:rPr>
-        <w:tab/>
-      </w:r>
-      <w:r>
-        <w:rPr>
-          <w:sz w:val="28"/>
-          <w:szCs w:val="28"/>
-        </w:rPr>
-        <w:t>(C) O(n^2) (yes)</w:t>
-      </w:r>
-      <w:r>
-        <w:rPr>
-          <w:sz w:val="28"/>
-          <w:szCs w:val="28"/>
-        </w:rPr>
-        <w:tab/>
-      </w:r>
-      <w:r>
-        <w:rPr>
-          <w:sz w:val="28"/>
-          <w:szCs w:val="28"/>
-        </w:rPr>
-        <w:tab/>
-        <w:t>(D) O(</w:t>
-      </w:r>
-      <w:proofErr w:type="spellStart"/>
-      <w:r>
-        <w:rPr>
-          <w:sz w:val="28"/>
-          <w:szCs w:val="28"/>
-        </w:rPr>
-        <w:t>nlogn</w:t>
-      </w:r>
-      <w:proofErr w:type="spellEnd"/>
-      <w:r>
-        <w:rPr>
-          <w:sz w:val="28"/>
-          <w:szCs w:val="28"/>
-        </w:rPr>
-        <w:t>)</w:t>
-      </w:r>
-    </w:p>
-    <w:p>
-      <w:pPr>
-        <w:rPr>
-          <w:sz w:val="28"/>
-          <w:szCs w:val="28"/>
-        </w:rPr>
-      </w:pPr>
-      <w:r>
-        <w:rPr>
-          <w:sz w:val="28"/>
-          <w:szCs w:val="28"/>
-        </w:rPr>
-        <w:t>Explanation:-</w:t>
-      </w:r>
-    </w:p>
-    <w:p>
-      <w:pPr>
-        <w:rPr>
-          <w:sz w:val="28"/>
-          <w:szCs w:val="28"/>
-        </w:rPr>
-      </w:pPr>
-      <w:r>
-        <w:rPr>
-          <w:sz w:val="28"/>
-          <w:szCs w:val="28"/>
-        </w:rPr>
-        <w:lastRenderedPageBreak/>
-        <w:t xml:space="preserve">The time complexity of the above code/algorithm looks </w:t>
-      </w:r>
-      <w:proofErr w:type="gramStart"/>
-      <w:r>
-        <w:rPr>
-          <w:sz w:val="28"/>
-          <w:szCs w:val="28"/>
-        </w:rPr>
-        <w:t>O(</w:t>
-      </w:r>
-      <w:proofErr w:type="gramEnd"/>
-      <w:r>
-        <w:rPr>
-          <w:sz w:val="28"/>
-          <w:szCs w:val="28"/>
-        </w:rPr>
-        <w:t xml:space="preserve">V^2) as there are two nested while loops. If we take a closer look, we can observe that </w:t>
-      </w:r>
-      <w:proofErr w:type="gramStart"/>
-      <w:r>
-        <w:rPr>
-          <w:sz w:val="28"/>
-          <w:szCs w:val="28"/>
-        </w:rPr>
-        <w:t>O(</w:t>
-      </w:r>
-      <w:proofErr w:type="spellStart"/>
-      <w:proofErr w:type="gramEnd"/>
-      <w:r>
-        <w:rPr>
-          <w:sz w:val="28"/>
-          <w:szCs w:val="28"/>
-        </w:rPr>
-        <w:t>ELogV</w:t>
-      </w:r>
-      <w:proofErr w:type="spellEnd"/>
-      <w:r>
-        <w:rPr>
-          <w:sz w:val="28"/>
-          <w:szCs w:val="28"/>
-        </w:rPr>
-        <w:t>)</w:t>
+        <w:t>The time complexity of the above code/algorithm looks O(V^2) as there are two nested while loops. If we take a closer look, we can observe that O(ELogV)</w:t>
       </w:r>
     </w:p>
     <w:p>
@@ -3178,7 +2413,6 @@
         </w:rPr>
         <w:t xml:space="preserve">) </w:t>
       </w:r>
-      <w:proofErr w:type="gramStart"/>
       <w:r>
         <w:rPr>
           <w:sz w:val="28"/>
@@ -3191,15 +2425,7 @@
           <w:sz w:val="28"/>
           <w:szCs w:val="28"/>
         </w:rPr>
-        <w:t>(</w:t>
-      </w:r>
-      <w:proofErr w:type="gramEnd"/>
-      <w:r>
-        <w:rPr>
-          <w:sz w:val="28"/>
-          <w:szCs w:val="28"/>
-        </w:rPr>
-        <w:t>n</w:t>
+        <w:t>(n</w:t>
       </w:r>
       <w:r>
         <w:rPr>
@@ -3369,7 +2595,7 @@
                     <a:blip r:embed="rId7">
                       <a:extLst>
                         <a:ext uri="{28A0092B-C50C-407E-A947-70E740481C1C}">
-                          <a14:useLocalDpi xmlns="" xmlns:wpc="http://schemas.microsoft.com/office/word/2010/wordprocessingCanvas" xmlns:mc="http://schemas.openxmlformats.org/markup-compatibility/2006" xmlns:o="urn:schemas-microsoft-com:office:office" xmlns:v="urn:schemas-microsoft-com:vml" xmlns:wp14="http://schemas.microsoft.com/office/word/2010/wordprocessingDrawing" xmlns:w10="urn:schemas-microsoft-com:office:word" xmlns:w="http://schemas.openxmlformats.org/wordprocessingml/2006/main" xmlns:w14="http://schemas.microsoft.com/office/word/2010/wordml" xmlns:wpg="http://schemas.microsoft.com/office/word/2010/wordprocessingGroup" xmlns:wpi="http://schemas.microsoft.com/office/word/2010/wordprocessingInk" xmlns:wps="http://schemas.microsoft.com/office/word/2010/wordprocessingShape" xmlns:a14="http://schemas.microsoft.com/office/drawing/2010/main" val="0"/>
+                          <a14:useLocalDpi xmlns:a14="http://schemas.microsoft.com/office/drawing/2010/main" xmlns:wps="http://schemas.microsoft.com/office/word/2010/wordprocessingShape" xmlns:wpi="http://schemas.microsoft.com/office/word/2010/wordprocessingInk" xmlns:wpg="http://schemas.microsoft.com/office/word/2010/wordprocessingGroup" xmlns:w14="http://schemas.microsoft.com/office/word/2010/wordml" xmlns:w="http://schemas.openxmlformats.org/wordprocessingml/2006/main" xmlns:w10="urn:schemas-microsoft-com:office:word" xmlns:wp14="http://schemas.microsoft.com/office/word/2010/wordprocessingDrawing" xmlns:v="urn:schemas-microsoft-com:vml" xmlns:o="urn:schemas-microsoft-com:office:office" xmlns:mc="http://schemas.openxmlformats.org/markup-compatibility/2006" xmlns:wpc="http://schemas.microsoft.com/office/word/2010/wordprocessingCanvas" xmlns="" val="0"/>
                         </a:ext>
                       </a:extLst>
                     </a:blip>
@@ -3424,7 +2650,6 @@
           <w:szCs w:val="28"/>
         </w:rPr>
       </w:pPr>
-      <w:proofErr w:type="spellStart"/>
       <w:r>
         <w:rPr>
           <w:sz w:val="28"/>
@@ -3432,69 +2657,49 @@
         </w:rPr>
         <w:t>A.Association</w:t>
       </w:r>
-      <w:proofErr w:type="spellEnd"/>
-      <w:r>
-        <w:rPr>
-          <w:sz w:val="28"/>
-          <w:szCs w:val="28"/>
-        </w:rPr>
-        <w:tab/>
-      </w:r>
-      <w:r>
-        <w:rPr>
-          <w:sz w:val="28"/>
-          <w:szCs w:val="28"/>
-        </w:rPr>
-        <w:tab/>
-      </w:r>
-      <w:r>
-        <w:rPr>
-          <w:sz w:val="28"/>
-          <w:szCs w:val="28"/>
-        </w:rPr>
-        <w:tab/>
-      </w:r>
-      <w:r>
-        <w:rPr>
-          <w:sz w:val="28"/>
-          <w:szCs w:val="28"/>
-        </w:rPr>
-        <w:tab/>
-      </w:r>
-      <w:proofErr w:type="spellStart"/>
-      <w:proofErr w:type="gramStart"/>
-      <w:r>
-        <w:rPr>
-          <w:sz w:val="28"/>
-          <w:szCs w:val="28"/>
-        </w:rPr>
-        <w:t>B.Classification</w:t>
-      </w:r>
-      <w:proofErr w:type="spellEnd"/>
-      <w:r>
-        <w:rPr>
-          <w:sz w:val="28"/>
-          <w:szCs w:val="28"/>
-        </w:rPr>
-        <w:t>(</w:t>
-      </w:r>
-      <w:proofErr w:type="gramEnd"/>
-      <w:r>
-        <w:rPr>
-          <w:sz w:val="28"/>
-          <w:szCs w:val="28"/>
-        </w:rPr>
-        <w:t>yes)</w:t>
-      </w:r>
-    </w:p>
-    <w:p>
-      <w:pPr>
-        <w:rPr>
-          <w:sz w:val="28"/>
-          <w:szCs w:val="28"/>
-        </w:rPr>
-      </w:pPr>
-      <w:proofErr w:type="spellStart"/>
+      <w:r>
+        <w:rPr>
+          <w:sz w:val="28"/>
+          <w:szCs w:val="28"/>
+        </w:rPr>
+        <w:tab/>
+      </w:r>
+      <w:r>
+        <w:rPr>
+          <w:sz w:val="28"/>
+          <w:szCs w:val="28"/>
+        </w:rPr>
+        <w:tab/>
+      </w:r>
+      <w:r>
+        <w:rPr>
+          <w:sz w:val="28"/>
+          <w:szCs w:val="28"/>
+        </w:rPr>
+        <w:tab/>
+      </w:r>
+      <w:r>
+        <w:rPr>
+          <w:sz w:val="28"/>
+          <w:szCs w:val="28"/>
+        </w:rPr>
+        <w:tab/>
+      </w:r>
+      <w:r>
+        <w:rPr>
+          <w:sz w:val="28"/>
+          <w:szCs w:val="28"/>
+        </w:rPr>
+        <w:t>B.Classification(yes)</w:t>
+      </w:r>
+    </w:p>
+    <w:p>
+      <w:pPr>
+        <w:rPr>
+          <w:sz w:val="28"/>
+          <w:szCs w:val="28"/>
+        </w:rPr>
+      </w:pPr>
       <w:r>
         <w:rPr>
           <w:sz w:val="28"/>
@@ -3502,43 +2707,41 @@
         </w:rPr>
         <w:t>C.Clustering</w:t>
       </w:r>
-      <w:proofErr w:type="spellEnd"/>
-      <w:r>
-        <w:rPr>
-          <w:sz w:val="28"/>
-          <w:szCs w:val="28"/>
-        </w:rPr>
-        <w:tab/>
-      </w:r>
-      <w:r>
-        <w:rPr>
-          <w:sz w:val="28"/>
-          <w:szCs w:val="28"/>
-        </w:rPr>
-        <w:tab/>
-      </w:r>
-      <w:r>
-        <w:rPr>
-          <w:sz w:val="28"/>
-          <w:szCs w:val="28"/>
-        </w:rPr>
-        <w:tab/>
-      </w:r>
-      <w:r>
-        <w:rPr>
-          <w:sz w:val="28"/>
-          <w:szCs w:val="28"/>
-        </w:rPr>
-        <w:tab/>
-      </w:r>
-      <w:r>
-        <w:rPr>
-          <w:sz w:val="28"/>
-          <w:szCs w:val="28"/>
-        </w:rPr>
-        <w:tab/>
-      </w:r>
-      <w:proofErr w:type="spellStart"/>
+      <w:r>
+        <w:rPr>
+          <w:sz w:val="28"/>
+          <w:szCs w:val="28"/>
+        </w:rPr>
+        <w:tab/>
+      </w:r>
+      <w:r>
+        <w:rPr>
+          <w:sz w:val="28"/>
+          <w:szCs w:val="28"/>
+        </w:rPr>
+        <w:tab/>
+      </w:r>
+      <w:r>
+        <w:rPr>
+          <w:sz w:val="28"/>
+          <w:szCs w:val="28"/>
+        </w:rPr>
+        <w:tab/>
+      </w:r>
+      <w:r>
+        <w:rPr>
+          <w:sz w:val="28"/>
+          <w:szCs w:val="28"/>
+        </w:rPr>
+        <w:tab/>
+      </w:r>
+      <w:r>
+        <w:rPr>
+          <w:sz w:val="28"/>
+          <w:szCs w:val="28"/>
+        </w:rPr>
+        <w:tab/>
+      </w:r>
       <w:r>
         <w:rPr>
           <w:sz w:val="28"/>
@@ -3546,7 +2749,6 @@
         </w:rPr>
         <w:t>D.Partition</w:t>
       </w:r>
-      <w:proofErr w:type="spellEnd"/>
     </w:p>
     <w:p>
       <w:pPr>
@@ -3577,23 +2779,7 @@
           <w:sz w:val="28"/>
           <w:szCs w:val="28"/>
         </w:rPr>
-        <w:t xml:space="preserve">Decision Tree Classifier is a simple and widely used classification technique. It applies a straightforward idea to solve the classification problem. Decision Tree Classifier poses a series of carefully crafted questions about the attributes of the test record. Each time it </w:t>
-      </w:r>
-      <w:proofErr w:type="gramStart"/>
-      <w:r>
-        <w:rPr>
-          <w:sz w:val="28"/>
-          <w:szCs w:val="28"/>
-        </w:rPr>
-        <w:t>receive</w:t>
-      </w:r>
-      <w:proofErr w:type="gramEnd"/>
-      <w:r>
-        <w:rPr>
-          <w:sz w:val="28"/>
-          <w:szCs w:val="28"/>
-        </w:rPr>
-        <w:t xml:space="preserve"> an answer, a follow-up question is asked until a conclusion about the class label of the record is reached.</w:t>
+        <w:t>Decision Tree Classifier is a simple and widely used classification technique. It applies a straightforward idea to solve the classification problem. Decision Tree Classifier poses a series of carefully crafted questions about the attributes of the test record. Each time it receive an answer, a follow-up question is asked until a conclusion about the class label of the record is reached.</w:t>
       </w:r>
     </w:p>
     <w:p>
@@ -3699,23 +2885,7 @@
           <w:sz w:val="28"/>
           <w:szCs w:val="28"/>
         </w:rPr>
-        <w:t xml:space="preserve">(C) Doubly linked </w:t>
-      </w:r>
-      <w:proofErr w:type="gramStart"/>
-      <w:r>
-        <w:rPr>
-          <w:sz w:val="28"/>
-          <w:szCs w:val="28"/>
-        </w:rPr>
-        <w:t>list(</w:t>
-      </w:r>
-      <w:proofErr w:type="gramEnd"/>
-      <w:r>
-        <w:rPr>
-          <w:sz w:val="28"/>
-          <w:szCs w:val="28"/>
-        </w:rPr>
-        <w:t>yes)</w:t>
+        <w:t>(C) Doubly linked list(yes)</w:t>
       </w:r>
       <w:r>
         <w:rPr>
@@ -3770,38 +2940,7 @@
           <w:sz w:val="28"/>
           <w:szCs w:val="28"/>
         </w:rPr>
-        <w:t xml:space="preserve">The amortized time complexity to perform ______ operation(s) in Splay trees is </w:t>
-      </w:r>
-      <w:proofErr w:type="gramStart"/>
-      <w:r>
-        <w:rPr>
-          <w:b/>
-          <w:i/>
-          <w:sz w:val="28"/>
-          <w:szCs w:val="28"/>
-        </w:rPr>
-        <w:t>O(</w:t>
-      </w:r>
-      <w:proofErr w:type="spellStart"/>
-      <w:proofErr w:type="gramEnd"/>
-      <w:r>
-        <w:rPr>
-          <w:b/>
-          <w:i/>
-          <w:sz w:val="28"/>
-          <w:szCs w:val="28"/>
-        </w:rPr>
-        <w:t>Ig</w:t>
-      </w:r>
-      <w:proofErr w:type="spellEnd"/>
-      <w:r>
-        <w:rPr>
-          <w:b/>
-          <w:i/>
-          <w:sz w:val="28"/>
-          <w:szCs w:val="28"/>
-        </w:rPr>
-        <w:t xml:space="preserve"> n).</w:t>
+        <w:t>The amortized time complexity to perform ______ operation(s) in Splay trees is O(Ig n).</w:t>
       </w:r>
     </w:p>
     <w:p>
@@ -3895,101 +3034,49 @@
           <w:sz w:val="28"/>
           <w:szCs w:val="28"/>
         </w:rPr>
-        <w:t xml:space="preserve">(D) Search, Insert and </w:t>
-      </w:r>
-      <w:proofErr w:type="gramStart"/>
-      <w:r>
-        <w:rPr>
-          <w:sz w:val="28"/>
-          <w:szCs w:val="28"/>
-        </w:rPr>
-        <w:t>Delete(</w:t>
-      </w:r>
-      <w:proofErr w:type="gramEnd"/>
-      <w:r>
-        <w:rPr>
-          <w:sz w:val="28"/>
-          <w:szCs w:val="28"/>
-        </w:rPr>
-        <w:t>YES)</w:t>
-      </w:r>
-    </w:p>
-    <w:p>
-      <w:pPr>
-        <w:rPr>
-          <w:sz w:val="28"/>
-          <w:szCs w:val="28"/>
-        </w:rPr>
-      </w:pPr>
-    </w:p>
-    <w:p>
-      <w:pPr>
-        <w:rPr>
-          <w:b/>
-          <w:i/>
-          <w:sz w:val="28"/>
-          <w:szCs w:val="28"/>
-        </w:rPr>
-      </w:pPr>
-      <w:r>
-        <w:rPr>
-          <w:b/>
-          <w:i/>
-          <w:sz w:val="28"/>
-          <w:szCs w:val="28"/>
-        </w:rPr>
-        <w:t xml:space="preserve">Consider the following </w:t>
-      </w:r>
-      <w:proofErr w:type="gramStart"/>
-      <w:r>
-        <w:rPr>
-          <w:b/>
-          <w:i/>
-          <w:sz w:val="28"/>
-          <w:szCs w:val="28"/>
-        </w:rPr>
-        <w:t>statements :</w:t>
-      </w:r>
-      <w:proofErr w:type="gramEnd"/>
-      <w:r>
-        <w:rPr>
-          <w:b/>
-          <w:i/>
-          <w:sz w:val="28"/>
-          <w:szCs w:val="28"/>
-        </w:rPr>
-        <w:t xml:space="preserve"> Which of the above statements is/are true ?</w:t>
-      </w:r>
-    </w:p>
-    <w:p>
-      <w:pPr>
-        <w:rPr>
-          <w:sz w:val="28"/>
-          <w:szCs w:val="28"/>
-        </w:rPr>
-      </w:pPr>
-      <w:r>
-        <w:rPr>
-          <w:sz w:val="28"/>
-          <w:szCs w:val="28"/>
-        </w:rPr>
-        <w:t>(</w:t>
-      </w:r>
-      <w:proofErr w:type="spellStart"/>
-      <w:r>
-        <w:rPr>
-          <w:sz w:val="28"/>
-          <w:szCs w:val="28"/>
-        </w:rPr>
-        <w:t>i</w:t>
-      </w:r>
-      <w:proofErr w:type="spellEnd"/>
-      <w:r>
-        <w:rPr>
-          <w:sz w:val="28"/>
-          <w:szCs w:val="28"/>
-        </w:rPr>
-        <w:t xml:space="preserve">) A graph in which there is a </w:t>
+        <w:t>(D) Search, Insert and Delete(YES)</w:t>
+      </w:r>
+    </w:p>
+    <w:p>
+      <w:pPr>
+        <w:rPr>
+          <w:sz w:val="28"/>
+          <w:szCs w:val="28"/>
+        </w:rPr>
+      </w:pPr>
+    </w:p>
+    <w:p>
+      <w:pPr>
+        <w:rPr>
+          <w:b/>
+          <w:i/>
+          <w:sz w:val="28"/>
+          <w:szCs w:val="28"/>
+        </w:rPr>
+      </w:pPr>
+      <w:r>
+        <w:rPr>
+          <w:b/>
+          <w:i/>
+          <w:sz w:val="28"/>
+          <w:szCs w:val="28"/>
+        </w:rPr>
+        <w:t>Consider the following statements : Which of the above statements is/are true ?</w:t>
+      </w:r>
+    </w:p>
+    <w:p>
+      <w:pPr>
+        <w:rPr>
+          <w:sz w:val="28"/>
+          <w:szCs w:val="28"/>
+        </w:rPr>
+      </w:pPr>
+      <w:r>
+        <w:rPr>
+          <w:sz w:val="28"/>
+          <w:szCs w:val="28"/>
+        </w:rPr>
+        <w:t xml:space="preserve">(i) A graph in which there is a </w:t>
       </w:r>
       <w:r>
         <w:rPr>
@@ -4055,25 +3142,7 @@
           <w:sz w:val="28"/>
           <w:szCs w:val="28"/>
         </w:rPr>
-        <w:t>(A) (</w:t>
-      </w:r>
-      <w:proofErr w:type="spellStart"/>
-      <w:proofErr w:type="gramStart"/>
-      <w:r>
-        <w:rPr>
-          <w:sz w:val="28"/>
-          <w:szCs w:val="28"/>
-        </w:rPr>
-        <w:t>i</w:t>
-      </w:r>
-      <w:proofErr w:type="spellEnd"/>
-      <w:proofErr w:type="gramEnd"/>
-      <w:r>
-        <w:rPr>
-          <w:sz w:val="28"/>
-          <w:szCs w:val="28"/>
-        </w:rPr>
-        <w:t>) &amp; (iii)</w:t>
+        <w:t>(A) (i) &amp; (iii)</w:t>
       </w:r>
       <w:r>
         <w:rPr>
@@ -4109,23 +3178,7 @@
           <w:sz w:val="28"/>
           <w:szCs w:val="28"/>
         </w:rPr>
-        <w:t>(C) (</w:t>
-      </w:r>
-      <w:proofErr w:type="spellStart"/>
-      <w:r>
-        <w:rPr>
-          <w:sz w:val="28"/>
-          <w:szCs w:val="28"/>
-        </w:rPr>
-        <w:t>i</w:t>
-      </w:r>
-      <w:proofErr w:type="spellEnd"/>
-      <w:r>
-        <w:rPr>
-          <w:sz w:val="28"/>
-          <w:szCs w:val="28"/>
-        </w:rPr>
-        <w:t>) &amp; (ii)</w:t>
+        <w:t>(C) (i) &amp; (ii)</w:t>
       </w:r>
       <w:r>
         <w:rPr>
@@ -4188,23 +3241,7 @@
           <w:sz w:val="28"/>
           <w:szCs w:val="28"/>
         </w:rPr>
-        <w:t xml:space="preserve">(A) Binary </w:t>
-      </w:r>
-      <w:proofErr w:type="gramStart"/>
-      <w:r>
-        <w:rPr>
-          <w:sz w:val="28"/>
-          <w:szCs w:val="28"/>
-        </w:rPr>
-        <w:t>Search(</w:t>
-      </w:r>
-      <w:proofErr w:type="gramEnd"/>
-      <w:r>
-        <w:rPr>
-          <w:sz w:val="28"/>
-          <w:szCs w:val="28"/>
-        </w:rPr>
-        <w:t>yes)</w:t>
+        <w:t>(A) Binary Search(yes)</w:t>
       </w:r>
       <w:r>
         <w:rPr>
@@ -4398,23 +3435,7 @@
           <w:sz w:val="28"/>
           <w:szCs w:val="28"/>
         </w:rPr>
-        <w:t xml:space="preserve">When maximum </w:t>
-      </w:r>
-      <w:proofErr w:type="gramStart"/>
-      <w:r>
-        <w:rPr>
-          <w:sz w:val="28"/>
-          <w:szCs w:val="28"/>
-        </w:rPr>
-        <w:t>number of edges are</w:t>
-      </w:r>
-      <w:proofErr w:type="gramEnd"/>
-      <w:r>
-        <w:rPr>
-          <w:sz w:val="28"/>
-          <w:szCs w:val="28"/>
-        </w:rPr>
-        <w:t xml:space="preserve"> added and still 100 node graph is disconnected means we made a 99 node complete graph and left one node disconnected.</w:t>
+        <w:t>When maximum number of edges are added and still 100 node graph is disconnected means we made a 99 node complete graph and left one node disconnected.</w:t>
       </w:r>
     </w:p>
     <w:p>
@@ -4445,23 +3466,7 @@
           <w:sz w:val="28"/>
           <w:szCs w:val="28"/>
         </w:rPr>
-        <w:t xml:space="preserve">The n vertex graph </w:t>
-      </w:r>
-      <w:proofErr w:type="gramStart"/>
-      <w:r>
-        <w:rPr>
-          <w:sz w:val="28"/>
-          <w:szCs w:val="28"/>
-        </w:rPr>
-        <w:t>with  the</w:t>
-      </w:r>
-      <w:proofErr w:type="gramEnd"/>
-      <w:r>
-        <w:rPr>
-          <w:sz w:val="28"/>
-          <w:szCs w:val="28"/>
-        </w:rPr>
-        <w:t xml:space="preserve"> maximal number of edges that is still disconnected is a K</w:t>
+        <w:t>The n vertex graph with  the maximal number of edges that is still disconnected is a K</w:t>
       </w:r>
       <w:r>
         <w:rPr>
@@ -4479,21 +3484,12 @@
           <w:szCs w:val="28"/>
         </w:rPr>
       </w:pPr>
-      <w:proofErr w:type="gramStart"/>
-      <w:r>
-        <w:rPr>
-          <w:sz w:val="28"/>
-          <w:szCs w:val="28"/>
-        </w:rPr>
-        <w:t>a</w:t>
-      </w:r>
-      <w:proofErr w:type="gramEnd"/>
-      <w:r>
-        <w:rPr>
-          <w:sz w:val="28"/>
-          <w:szCs w:val="28"/>
-        </w:rPr>
-        <w:t xml:space="preserve"> complete graph K</w:t>
+      <w:r>
+        <w:rPr>
+          <w:sz w:val="28"/>
+          <w:szCs w:val="28"/>
+        </w:rPr>
+        <w:t>a complete graph K</w:t>
       </w:r>
       <w:r>
         <w:rPr>
@@ -4593,23 +3589,7 @@
           <w:sz w:val="28"/>
           <w:szCs w:val="28"/>
         </w:rPr>
-        <w:t xml:space="preserve">(B) </w:t>
-      </w:r>
-      <w:proofErr w:type="gramStart"/>
-      <w:r>
-        <w:rPr>
-          <w:sz w:val="28"/>
-          <w:szCs w:val="28"/>
-        </w:rPr>
-        <w:t>more</w:t>
-      </w:r>
-      <w:proofErr w:type="gramEnd"/>
-      <w:r>
-        <w:rPr>
-          <w:sz w:val="28"/>
-          <w:szCs w:val="28"/>
-        </w:rPr>
-        <w:t xml:space="preserve"> than (n – 1) (n – 2)/2 edges</w:t>
+        <w:t>(B) more than (n – 1) (n – 2)/2 edges</w:t>
       </w:r>
       <w:r>
         <w:rPr>
@@ -4631,79 +3611,22 @@
           <w:sz w:val="28"/>
           <w:szCs w:val="28"/>
         </w:rPr>
-        <w:t xml:space="preserve">(C) </w:t>
-      </w:r>
-      <w:proofErr w:type="gramStart"/>
-      <w:r>
-        <w:rPr>
-          <w:sz w:val="28"/>
-          <w:szCs w:val="28"/>
-        </w:rPr>
-        <w:t>less</w:t>
-      </w:r>
-      <w:proofErr w:type="gramEnd"/>
-      <w:r>
-        <w:rPr>
-          <w:sz w:val="28"/>
-          <w:szCs w:val="28"/>
-        </w:rPr>
-        <w:t xml:space="preserve"> than (n – 1) (n – 2)/2 edges</w:t>
-      </w:r>
-    </w:p>
-    <w:p>
-      <w:pPr>
-        <w:rPr>
-          <w:sz w:val="28"/>
-          <w:szCs w:val="28"/>
-        </w:rPr>
-      </w:pPr>
-      <w:r>
-        <w:rPr>
-          <w:sz w:val="28"/>
-          <w:szCs w:val="28"/>
-        </w:rPr>
-        <w:t xml:space="preserve">(D) </w:t>
-      </w:r>
-      <w:proofErr w:type="spellStart"/>
-      <w:r>
-        <w:rPr>
-          <w:sz w:val="28"/>
-          <w:szCs w:val="28"/>
-        </w:rPr>
-        <w:t>Σki</w:t>
-      </w:r>
-      <w:proofErr w:type="spellEnd"/>
-      <w:r>
-        <w:rPr>
-          <w:sz w:val="28"/>
-          <w:szCs w:val="28"/>
-        </w:rPr>
-        <w:t xml:space="preserve">=1 </w:t>
-      </w:r>
-      <w:proofErr w:type="gramStart"/>
-      <w:r>
-        <w:rPr>
-          <w:sz w:val="28"/>
-          <w:szCs w:val="28"/>
-        </w:rPr>
-        <w:t>C(</w:t>
-      </w:r>
-      <w:proofErr w:type="spellStart"/>
-      <w:proofErr w:type="gramEnd"/>
-      <w:r>
-        <w:rPr>
-          <w:sz w:val="28"/>
-          <w:szCs w:val="28"/>
-        </w:rPr>
-        <w:t>ni</w:t>
-      </w:r>
-      <w:proofErr w:type="spellEnd"/>
-      <w:r>
-        <w:rPr>
-          <w:sz w:val="28"/>
-          <w:szCs w:val="28"/>
-        </w:rPr>
-        <w:t>, 2) edges</w:t>
+        <w:t>(C) less than (n – 1) (n – 2)/2 edges</w:t>
+      </w:r>
+    </w:p>
+    <w:p>
+      <w:pPr>
+        <w:rPr>
+          <w:sz w:val="28"/>
+          <w:szCs w:val="28"/>
+        </w:rPr>
+      </w:pPr>
+      <w:r>
+        <w:rPr>
+          <w:sz w:val="28"/>
+          <w:szCs w:val="28"/>
+        </w:rPr>
+        <w:t>(D) Σki=1 C(ni, 2) edges</w:t>
       </w:r>
     </w:p>
     <w:p>
@@ -4743,23 +3666,7 @@
           <w:sz w:val="28"/>
           <w:szCs w:val="28"/>
         </w:rPr>
-        <w:t xml:space="preserve">(A) </w:t>
-      </w:r>
-      <w:proofErr w:type="gramStart"/>
-      <w:r>
-        <w:rPr>
-          <w:sz w:val="28"/>
-          <w:szCs w:val="28"/>
-        </w:rPr>
-        <w:t>O(</w:t>
-      </w:r>
-      <w:proofErr w:type="gramEnd"/>
-      <w:r>
-        <w:rPr>
-          <w:sz w:val="28"/>
-          <w:szCs w:val="28"/>
-        </w:rPr>
-        <w:t>h log t)</w:t>
+        <w:t>(A) O(h log t)</w:t>
       </w:r>
       <w:r>
         <w:rPr>
@@ -4790,23 +3697,7 @@
           <w:szCs w:val="28"/>
         </w:rPr>
         <w:tab/>
-        <w:t>(D) O(</w:t>
-      </w:r>
-      <w:proofErr w:type="spellStart"/>
-      <w:r>
-        <w:rPr>
-          <w:sz w:val="28"/>
-          <w:szCs w:val="28"/>
-        </w:rPr>
-        <w:t>th</w:t>
-      </w:r>
-      <w:proofErr w:type="spellEnd"/>
-      <w:r>
-        <w:rPr>
-          <w:sz w:val="28"/>
-          <w:szCs w:val="28"/>
-        </w:rPr>
-        <w:t>)</w:t>
+        <w:t>(D) O(th)</w:t>
       </w:r>
     </w:p>
     <w:p>
@@ -4854,23 +3745,7 @@
           <w:sz w:val="28"/>
           <w:szCs w:val="28"/>
         </w:rPr>
-        <w:t xml:space="preserve">(A) </w:t>
-      </w:r>
-      <w:proofErr w:type="gramStart"/>
-      <w:r>
-        <w:rPr>
-          <w:sz w:val="28"/>
-          <w:szCs w:val="28"/>
-        </w:rPr>
-        <w:t>O(</w:t>
-      </w:r>
-      <w:proofErr w:type="gramEnd"/>
-      <w:r>
-        <w:rPr>
-          <w:sz w:val="28"/>
-          <w:szCs w:val="28"/>
-        </w:rPr>
-        <w:t>log n)</w:t>
+        <w:t>(A) O(log n)</w:t>
       </w:r>
       <w:r>
         <w:rPr>
@@ -4906,23 +3781,7 @@
           <w:szCs w:val="28"/>
         </w:rPr>
         <w:tab/>
-        <w:t xml:space="preserve">(C) O(n </w:t>
-      </w:r>
-      <w:proofErr w:type="spellStart"/>
-      <w:r>
-        <w:rPr>
-          <w:sz w:val="28"/>
-          <w:szCs w:val="28"/>
-        </w:rPr>
-        <w:t>logn</w:t>
-      </w:r>
-      <w:proofErr w:type="spellEnd"/>
-      <w:r>
-        <w:rPr>
-          <w:sz w:val="28"/>
-          <w:szCs w:val="28"/>
-        </w:rPr>
-        <w:t>)</w:t>
+        <w:t>(C) O(n logn)</w:t>
       </w:r>
       <w:r>
         <w:rPr>
@@ -5072,94 +3931,51 @@
           <w:szCs w:val="28"/>
         </w:rPr>
         <w:lastRenderedPageBreak/>
-        <w:t xml:space="preserve">Explanation:  w1+w2+w4 </w:t>
-      </w:r>
-      <w:proofErr w:type="gramStart"/>
-      <w:r>
-        <w:rPr>
-          <w:sz w:val="28"/>
-          <w:szCs w:val="28"/>
-        </w:rPr>
-        <w:t>=  15</w:t>
-      </w:r>
-      <w:proofErr w:type="gramEnd"/>
-      <w:r>
-        <w:rPr>
-          <w:sz w:val="28"/>
-          <w:szCs w:val="28"/>
-        </w:rPr>
-        <w:t xml:space="preserve"> and its profit is 38</w:t>
-      </w:r>
-    </w:p>
-    <w:p>
-      <w:pPr>
-        <w:rPr>
-          <w:b/>
-          <w:i/>
-          <w:sz w:val="28"/>
-          <w:szCs w:val="28"/>
-        </w:rPr>
-      </w:pPr>
-    </w:p>
-    <w:p>
-      <w:pPr>
-        <w:rPr>
-          <w:b/>
-          <w:i/>
-          <w:sz w:val="28"/>
-          <w:szCs w:val="28"/>
-        </w:rPr>
-      </w:pPr>
-      <w:r>
-        <w:rPr>
-          <w:b/>
-          <w:i/>
-          <w:sz w:val="28"/>
-          <w:szCs w:val="28"/>
-        </w:rPr>
-        <w:t xml:space="preserve">Which one of the following is a physical data </w:t>
-      </w:r>
-      <w:proofErr w:type="gramStart"/>
-      <w:r>
-        <w:rPr>
-          <w:b/>
-          <w:i/>
-          <w:sz w:val="28"/>
-          <w:szCs w:val="28"/>
-        </w:rPr>
-        <w:t>structure ?</w:t>
-      </w:r>
-      <w:proofErr w:type="gramEnd"/>
-    </w:p>
-    <w:p>
-      <w:pPr>
-        <w:rPr>
-          <w:sz w:val="28"/>
-          <w:szCs w:val="28"/>
-        </w:rPr>
-      </w:pPr>
-      <w:r>
-        <w:rPr>
-          <w:sz w:val="28"/>
-          <w:szCs w:val="28"/>
-        </w:rPr>
-        <w:t xml:space="preserve">(A) </w:t>
-      </w:r>
-      <w:proofErr w:type="gramStart"/>
-      <w:r>
-        <w:rPr>
-          <w:sz w:val="28"/>
-          <w:szCs w:val="28"/>
-        </w:rPr>
-        <w:t>Array(</w:t>
-      </w:r>
-      <w:proofErr w:type="gramEnd"/>
-      <w:r>
-        <w:rPr>
-          <w:sz w:val="28"/>
-          <w:szCs w:val="28"/>
-        </w:rPr>
-        <w:t>yes)</w:t>
+        <w:t>Explanation:  w1+w2+w4 =  15 and its profit is 38</w:t>
+      </w:r>
+    </w:p>
+    <w:p>
+      <w:pPr>
+        <w:rPr>
+          <w:b/>
+          <w:i/>
+          <w:sz w:val="28"/>
+          <w:szCs w:val="28"/>
+        </w:rPr>
+      </w:pPr>
+    </w:p>
+    <w:p>
+      <w:pPr>
+        <w:rPr>
+          <w:b/>
+          <w:i/>
+          <w:sz w:val="28"/>
+          <w:szCs w:val="28"/>
+        </w:rPr>
+      </w:pPr>
+      <w:r>
+        <w:rPr>
+          <w:b/>
+          <w:i/>
+          <w:sz w:val="28"/>
+          <w:szCs w:val="28"/>
+        </w:rPr>
+        <w:t>Which one of the following is a physical data structure ?</w:t>
+      </w:r>
+    </w:p>
+    <w:p>
+      <w:pPr>
+        <w:rPr>
+          <w:sz w:val="28"/>
+          <w:szCs w:val="28"/>
+        </w:rPr>
+      </w:pPr>
+      <w:r>
+        <w:rPr>
+          <w:sz w:val="28"/>
+          <w:szCs w:val="28"/>
+        </w:rPr>
+        <w:t>(A) Array(yes)</w:t>
       </w:r>
       <w:r>
         <w:rPr>
@@ -5227,23 +4043,7 @@
           <w:sz w:val="28"/>
           <w:szCs w:val="28"/>
         </w:rPr>
-        <w:t xml:space="preserve">Because, Array is the only one which is going </w:t>
-      </w:r>
-      <w:proofErr w:type="gramStart"/>
-      <w:r>
-        <w:rPr>
-          <w:sz w:val="28"/>
-          <w:szCs w:val="28"/>
-        </w:rPr>
-        <w:t>to</w:t>
-      </w:r>
-      <w:proofErr w:type="gramEnd"/>
-      <w:r>
-        <w:rPr>
-          <w:sz w:val="28"/>
-          <w:szCs w:val="28"/>
-        </w:rPr>
-        <w:t xml:space="preserve"> implemented in memory exactly. </w:t>
+        <w:t xml:space="preserve">Because, Array is the only one which is going to implemented in memory exactly. </w:t>
       </w:r>
     </w:p>
     <w:p>
@@ -5315,19 +4115,8 @@
           <w:sz w:val="28"/>
           <w:szCs w:val="28"/>
         </w:rPr>
-        <w:t xml:space="preserve">Which algorithm has same average, worst case and best case </w:t>
-      </w:r>
-      <w:proofErr w:type="gramStart"/>
-      <w:r>
-        <w:rPr>
-          <w:b/>
-          <w:i/>
-          <w:sz w:val="28"/>
-          <w:szCs w:val="28"/>
-        </w:rPr>
-        <w:t>time ?</w:t>
-      </w:r>
-      <w:proofErr w:type="gramEnd"/>
+        <w:t>Which algorithm has same average, worst case and best case time ?</w:t>
+      </w:r>
     </w:p>
     <w:p>
       <w:pPr>
@@ -5362,23 +4151,7 @@
           <w:sz w:val="28"/>
           <w:szCs w:val="28"/>
         </w:rPr>
-        <w:t xml:space="preserve"> (B) Maximum of n </w:t>
-      </w:r>
-      <w:proofErr w:type="gramStart"/>
-      <w:r>
-        <w:rPr>
-          <w:sz w:val="28"/>
-          <w:szCs w:val="28"/>
-        </w:rPr>
-        <w:t>number(</w:t>
-      </w:r>
-      <w:proofErr w:type="gramEnd"/>
-      <w:r>
-        <w:rPr>
-          <w:sz w:val="28"/>
-          <w:szCs w:val="28"/>
-        </w:rPr>
-        <w:t>yes)</w:t>
+        <w:t xml:space="preserve"> (B) Maximum of n number(yes)</w:t>
       </w:r>
     </w:p>
     <w:p>
@@ -5435,27 +4208,7 @@
           <w:sz w:val="28"/>
           <w:szCs w:val="28"/>
         </w:rPr>
-        <w:t xml:space="preserve">Let </w:t>
-      </w:r>
-      <w:proofErr w:type="gramStart"/>
-      <w:r>
-        <w:rPr>
-          <w:b/>
-          <w:i/>
-          <w:sz w:val="28"/>
-          <w:szCs w:val="28"/>
-        </w:rPr>
-        <w:t>T(</w:t>
-      </w:r>
-      <w:proofErr w:type="gramEnd"/>
-      <w:r>
-        <w:rPr>
-          <w:b/>
-          <w:i/>
-          <w:sz w:val="28"/>
-          <w:szCs w:val="28"/>
-        </w:rPr>
-        <w:t>n) be the function defined by T(n)=1 and T(n)=2T(n/2)+√n, which of the following is TRUE ?</w:t>
+        <w:t>Let T(n) be the function defined by T(n)=1 and T(n)=2T(n/2)+√n, which of the following is TRUE ?</w:t>
       </w:r>
     </w:p>
     <w:p>
@@ -5499,52 +4252,14 @@
           <w:szCs w:val="28"/>
         </w:rPr>
       </w:pPr>
-      <w:proofErr w:type="spellStart"/>
-      <w:r>
-        <w:rPr>
-          <w:b/>
-          <w:sz w:val="28"/>
-          <w:szCs w:val="28"/>
-        </w:rPr>
-        <w:t>Postorder</w:t>
-      </w:r>
-      <w:proofErr w:type="spellEnd"/>
-      <w:r>
-        <w:rPr>
-          <w:b/>
-          <w:sz w:val="28"/>
-          <w:szCs w:val="28"/>
-        </w:rPr>
-        <w:t xml:space="preserve"> traversal of a given binary search tree T produces following sequence of </w:t>
-      </w:r>
-      <w:proofErr w:type="gramStart"/>
-      <w:r>
-        <w:rPr>
-          <w:b/>
-          <w:sz w:val="28"/>
-          <w:szCs w:val="28"/>
-        </w:rPr>
-        <w:t>keys :</w:t>
-      </w:r>
-      <w:proofErr w:type="gramEnd"/>
-      <w:r>
-        <w:rPr>
-          <w:b/>
-          <w:sz w:val="28"/>
-          <w:szCs w:val="28"/>
-        </w:rPr>
-        <w:t xml:space="preserve">   3, 5, 7, 9, 4, 17, 16, 20, 18, 15, 14.   Which one of the following sequences of keys can be the result of an in-order traversal of the tree </w:t>
-      </w:r>
-      <w:proofErr w:type="gramStart"/>
-      <w:r>
-        <w:rPr>
-          <w:b/>
-          <w:sz w:val="28"/>
-          <w:szCs w:val="28"/>
-        </w:rPr>
-        <w:t>T ?</w:t>
-      </w:r>
-      <w:proofErr w:type="gramEnd"/>
+      <w:r>
+        <w:rPr>
+          <w:b/>
+          <w:sz w:val="28"/>
+          <w:szCs w:val="28"/>
+        </w:rPr>
+        <w:t>Postorder traversal of a given binary search tree T produces following sequence of keys :   3, 5, 7, 9, 4, 17, 16, 20, 18, 15, 14.   Which one of the following sequences of keys can be the result of an in-order traversal of the tree T ?</w:t>
+      </w:r>
     </w:p>
     <w:p>
       <w:pPr>
@@ -5627,93 +4342,41 @@
           <w:sz w:val="28"/>
           <w:szCs w:val="28"/>
         </w:rPr>
-        <w:t>Explanation</w:t>
-      </w:r>
-      <w:proofErr w:type="gramStart"/>
-      <w:r>
-        <w:rPr>
-          <w:b/>
-          <w:sz w:val="28"/>
-          <w:szCs w:val="28"/>
-        </w:rPr>
-        <w:t>:-</w:t>
-      </w:r>
-      <w:proofErr w:type="gramEnd"/>
-      <w:r>
-        <w:rPr>
-          <w:sz w:val="28"/>
-          <w:szCs w:val="28"/>
-        </w:rPr>
-        <w:t xml:space="preserve">   </w:t>
-      </w:r>
-      <w:proofErr w:type="spellStart"/>
-      <w:r>
-        <w:rPr>
-          <w:sz w:val="28"/>
-          <w:szCs w:val="28"/>
-        </w:rPr>
-        <w:t>Inorder</w:t>
-      </w:r>
-      <w:proofErr w:type="spellEnd"/>
-      <w:r>
-        <w:rPr>
-          <w:sz w:val="28"/>
-          <w:szCs w:val="28"/>
-        </w:rPr>
-        <w:t xml:space="preserve"> traversal should </w:t>
-      </w:r>
-      <w:proofErr w:type="spellStart"/>
-      <w:r>
-        <w:rPr>
-          <w:sz w:val="28"/>
-          <w:szCs w:val="28"/>
-        </w:rPr>
-        <w:t>alaways</w:t>
-      </w:r>
-      <w:proofErr w:type="spellEnd"/>
-      <w:r>
-        <w:rPr>
-          <w:sz w:val="28"/>
-          <w:szCs w:val="28"/>
-        </w:rPr>
-        <w:t xml:space="preserve"> be in ascending order. So choose the result which is in ascending order</w:t>
-      </w:r>
-    </w:p>
-    <w:p>
-      <w:pPr>
-        <w:rPr>
-          <w:sz w:val="28"/>
-          <w:szCs w:val="28"/>
-        </w:rPr>
-      </w:pPr>
-    </w:p>
-    <w:p>
-      <w:pPr>
-        <w:rPr>
-          <w:b/>
-          <w:i/>
-          <w:sz w:val="28"/>
-          <w:szCs w:val="28"/>
-        </w:rPr>
-      </w:pPr>
-      <w:r>
-        <w:rPr>
-          <w:b/>
-          <w:i/>
-          <w:sz w:val="28"/>
-          <w:szCs w:val="28"/>
-        </w:rPr>
-        <w:t xml:space="preserve">A list of n strings, each of length n, is sorted into lexicographic order using the merge-sort algorithm. The worst case running time </w:t>
-      </w:r>
-      <w:proofErr w:type="gramStart"/>
-      <w:r>
-        <w:rPr>
-          <w:b/>
-          <w:i/>
-          <w:sz w:val="28"/>
-          <w:szCs w:val="28"/>
-        </w:rPr>
-        <w:t>of</w:t>
+        <w:t>Explanation:-</w:t>
+      </w:r>
+      <w:r>
+        <w:rPr>
+          <w:sz w:val="28"/>
+          <w:szCs w:val="28"/>
+        </w:rPr>
+        <w:t xml:space="preserve">   Inorder traversal should alaways be in ascending order. So choose the result which is in ascending order</w:t>
+      </w:r>
+    </w:p>
+    <w:p>
+      <w:pPr>
+        <w:rPr>
+          <w:sz w:val="28"/>
+          <w:szCs w:val="28"/>
+        </w:rPr>
+      </w:pPr>
+    </w:p>
+    <w:p>
+      <w:pPr>
+        <w:rPr>
+          <w:b/>
+          <w:i/>
+          <w:sz w:val="28"/>
+          <w:szCs w:val="28"/>
+        </w:rPr>
+      </w:pPr>
+      <w:r>
+        <w:rPr>
+          <w:b/>
+          <w:i/>
+          <w:sz w:val="28"/>
+          <w:szCs w:val="28"/>
+        </w:rPr>
+        <w:t>A list of n strings, each of length n, is sorted into lexicographic order using the merge-sort algorithm. The worst case running time of</w:t>
       </w:r>
       <w:r>
         <w:rPr>
@@ -5731,17 +4394,7 @@
           <w:sz w:val="28"/>
           <w:szCs w:val="28"/>
         </w:rPr>
-        <w:t xml:space="preserve"> this</w:t>
-      </w:r>
-      <w:proofErr w:type="gramEnd"/>
-      <w:r>
-        <w:rPr>
-          <w:b/>
-          <w:i/>
-          <w:sz w:val="28"/>
-          <w:szCs w:val="28"/>
-        </w:rPr>
-        <w:t xml:space="preserve"> computation is</w:t>
+        <w:t xml:space="preserve"> this computation is</w:t>
       </w:r>
       <w:r>
         <w:rPr>
@@ -5765,23 +4418,7 @@
           <w:sz w:val="28"/>
           <w:szCs w:val="28"/>
         </w:rPr>
-        <w:t xml:space="preserve">(A) </w:t>
-      </w:r>
-      <w:proofErr w:type="gramStart"/>
-      <w:r>
-        <w:rPr>
-          <w:sz w:val="28"/>
-          <w:szCs w:val="28"/>
-        </w:rPr>
-        <w:t>O(</w:t>
-      </w:r>
-      <w:proofErr w:type="gramEnd"/>
-      <w:r>
-        <w:rPr>
-          <w:sz w:val="28"/>
-          <w:szCs w:val="28"/>
-        </w:rPr>
-        <w:t>n log n)</w:t>
+        <w:t>(A) O(n log n)</w:t>
       </w:r>
       <w:r>
         <w:rPr>
@@ -5906,37 +4543,12 @@
           <w:szCs w:val="28"/>
         </w:rPr>
       </w:pPr>
-      <w:proofErr w:type="gramStart"/>
-      <w:r>
-        <w:rPr>
-          <w:sz w:val="28"/>
-          <w:szCs w:val="28"/>
-        </w:rPr>
-        <w:t>T(</w:t>
-      </w:r>
-      <w:proofErr w:type="gramEnd"/>
-      <w:r>
-        <w:rPr>
-          <w:sz w:val="28"/>
-          <w:szCs w:val="28"/>
-        </w:rPr>
-        <w:t xml:space="preserve">n) = 2T(n/2) + (n) where (n) is the number of comparisons in order to merge 2 sorted </w:t>
-      </w:r>
-      <w:proofErr w:type="spellStart"/>
-      <w:r>
-        <w:rPr>
-          <w:sz w:val="28"/>
-          <w:szCs w:val="28"/>
-        </w:rPr>
-        <w:t>subarrays</w:t>
-      </w:r>
-      <w:proofErr w:type="spellEnd"/>
-      <w:r>
-        <w:rPr>
-          <w:sz w:val="28"/>
-          <w:szCs w:val="28"/>
-        </w:rPr>
-        <w:t xml:space="preserve"> of size n/2.</w:t>
+      <w:r>
+        <w:rPr>
+          <w:sz w:val="28"/>
+          <w:szCs w:val="28"/>
+        </w:rPr>
+        <w:t>T(n) = 2T(n/2) + (n) where (n) is the number of comparisons in order to merge 2 sorted subarrays of size n/2.</w:t>
       </w:r>
     </w:p>
     <w:p>
@@ -5966,86 +4578,22 @@
           <w:sz w:val="28"/>
           <w:szCs w:val="28"/>
         </w:rPr>
-        <w:t xml:space="preserve">Instead of integers whose comparison take </w:t>
-      </w:r>
-      <w:proofErr w:type="gramStart"/>
-      <w:r>
-        <w:rPr>
-          <w:sz w:val="28"/>
-          <w:szCs w:val="28"/>
-        </w:rPr>
-        <w:t>O(</w:t>
-      </w:r>
-      <w:proofErr w:type="gramEnd"/>
-      <w:r>
-        <w:rPr>
-          <w:sz w:val="28"/>
-          <w:szCs w:val="28"/>
-        </w:rPr>
-        <w:t xml:space="preserve">1) time, we are given n strings. We can compare 2 strings in </w:t>
-      </w:r>
-      <w:proofErr w:type="gramStart"/>
-      <w:r>
-        <w:rPr>
-          <w:sz w:val="28"/>
-          <w:szCs w:val="28"/>
-        </w:rPr>
-        <w:t>O(</w:t>
-      </w:r>
-      <w:proofErr w:type="gramEnd"/>
-      <w:r>
-        <w:rPr>
-          <w:sz w:val="28"/>
-          <w:szCs w:val="28"/>
-        </w:rPr>
-        <w:t xml:space="preserve">n) worst case. Therefore, Total number of comparisons now will be (n2log2n) where each comparison takes </w:t>
-      </w:r>
-      <w:proofErr w:type="gramStart"/>
-      <w:r>
-        <w:rPr>
-          <w:sz w:val="28"/>
-          <w:szCs w:val="28"/>
-        </w:rPr>
-        <w:t>O(</w:t>
-      </w:r>
-      <w:proofErr w:type="gramEnd"/>
-      <w:r>
-        <w:rPr>
-          <w:sz w:val="28"/>
-          <w:szCs w:val="28"/>
-        </w:rPr>
-        <w:t>n) time now.</w:t>
-      </w:r>
-    </w:p>
-    <w:p>
-      <w:pPr>
-        <w:rPr>
-          <w:sz w:val="28"/>
-          <w:szCs w:val="28"/>
-        </w:rPr>
-      </w:pPr>
-      <w:r>
-        <w:rPr>
-          <w:sz w:val="28"/>
-          <w:szCs w:val="28"/>
-        </w:rPr>
-        <w:t xml:space="preserve">In general, merge sort makes (nlog2n) comparisons, and runs in (nlog2n) time if each comparison can be done in </w:t>
-      </w:r>
-      <w:proofErr w:type="gramStart"/>
-      <w:r>
-        <w:rPr>
-          <w:sz w:val="28"/>
-          <w:szCs w:val="28"/>
-        </w:rPr>
-        <w:t>O(</w:t>
-      </w:r>
-      <w:proofErr w:type="gramEnd"/>
-      <w:r>
-        <w:rPr>
-          <w:sz w:val="28"/>
-          <w:szCs w:val="28"/>
-        </w:rPr>
-        <w:t>1) time.</w:t>
+        <w:t>Instead of integers whose comparison take O(1) time, we are given n strings. We can compare 2 strings in O(n) worst case. Therefore, Total number of comparisons now will be (n2log2n) where each comparison takes O(n) time now.</w:t>
+      </w:r>
+    </w:p>
+    <w:p>
+      <w:pPr>
+        <w:rPr>
+          <w:sz w:val="28"/>
+          <w:szCs w:val="28"/>
+        </w:rPr>
+      </w:pPr>
+      <w:r>
+        <w:rPr>
+          <w:sz w:val="28"/>
+          <w:szCs w:val="28"/>
+        </w:rPr>
+        <w:t>In general, merge sort makes (nlog2n) comparisons, and runs in (nlog2n) time if each comparison can be done in O(1) time.</w:t>
       </w:r>
     </w:p>
     <w:p>
@@ -6077,39 +4625,7 @@
           <w:sz w:val="28"/>
           <w:szCs w:val="28"/>
         </w:rPr>
-        <w:t xml:space="preserve">The recurrence tree for merge sort will have height </w:t>
-      </w:r>
-      <w:proofErr w:type="spellStart"/>
-      <w:r>
-        <w:rPr>
-          <w:sz w:val="28"/>
-          <w:szCs w:val="28"/>
-        </w:rPr>
-        <w:t>Logn</w:t>
-      </w:r>
-      <w:proofErr w:type="spellEnd"/>
-      <w:r>
-        <w:rPr>
-          <w:sz w:val="28"/>
-          <w:szCs w:val="28"/>
-        </w:rPr>
-        <w:t xml:space="preserve">. And </w:t>
-      </w:r>
-      <w:proofErr w:type="gramStart"/>
-      <w:r>
-        <w:rPr>
-          <w:sz w:val="28"/>
-          <w:szCs w:val="28"/>
-        </w:rPr>
-        <w:t>O(</w:t>
-      </w:r>
-      <w:proofErr w:type="gramEnd"/>
-      <w:r>
-        <w:rPr>
-          <w:sz w:val="28"/>
-          <w:szCs w:val="28"/>
-        </w:rPr>
-        <w:t xml:space="preserve">n2) work will be done at each level of the recurrence tree (Each level involves n comparisons and a </w:t>
+        <w:t xml:space="preserve">The recurrence tree for merge sort will have height Logn. And O(n2) work will be done at each level of the recurrence tree (Each level involves n comparisons and a </w:t>
       </w:r>
       <w:r>
         <w:rPr>
@@ -6117,130 +4633,58 @@
           <w:szCs w:val="28"/>
         </w:rPr>
         <w:lastRenderedPageBreak/>
-        <w:t xml:space="preserve">comparison takes O(n) time in worst case). So time complexity of this Merge Sort will be </w:t>
-      </w:r>
-      <w:proofErr w:type="gramStart"/>
-      <w:r>
-        <w:rPr>
-          <w:sz w:val="28"/>
-          <w:szCs w:val="28"/>
-        </w:rPr>
-        <w:t>O(</w:t>
-      </w:r>
-      <w:proofErr w:type="gramEnd"/>
-      <w:r>
-        <w:rPr>
-          <w:sz w:val="28"/>
-          <w:szCs w:val="28"/>
-        </w:rPr>
-        <w:t>n2 log n).</w:t>
-      </w:r>
-    </w:p>
-    <w:p>
-      <w:pPr>
-        <w:rPr>
-          <w:sz w:val="28"/>
-          <w:szCs w:val="28"/>
-        </w:rPr>
-      </w:pPr>
-    </w:p>
-    <w:p>
-      <w:pPr>
-        <w:rPr>
-          <w:b/>
-          <w:i/>
-          <w:sz w:val="28"/>
-          <w:szCs w:val="28"/>
-        </w:rPr>
-      </w:pPr>
-      <w:r>
-        <w:rPr>
-          <w:b/>
-          <w:i/>
-          <w:sz w:val="28"/>
-          <w:szCs w:val="28"/>
-        </w:rPr>
-        <w:t xml:space="preserve">Suppose you are given a binary tree with n nodes, such that each node has exactly </w:t>
-      </w:r>
-      <w:proofErr w:type="gramStart"/>
-      <w:r>
-        <w:rPr>
-          <w:b/>
-          <w:i/>
-          <w:sz w:val="28"/>
-          <w:szCs w:val="28"/>
-        </w:rPr>
-        <w:t>either  zero</w:t>
-      </w:r>
-      <w:proofErr w:type="gramEnd"/>
-      <w:r>
-        <w:rPr>
-          <w:b/>
-          <w:i/>
-          <w:sz w:val="28"/>
-          <w:szCs w:val="28"/>
-        </w:rPr>
-        <w:t xml:space="preserve"> or two children. The maximum height of the tree will </w:t>
-      </w:r>
-      <w:proofErr w:type="gramStart"/>
-      <w:r>
-        <w:rPr>
-          <w:b/>
-          <w:i/>
-          <w:sz w:val="28"/>
-          <w:szCs w:val="28"/>
-        </w:rPr>
-        <w:t>be</w:t>
-      </w:r>
-      <w:r>
-        <w:rPr>
-          <w:b/>
-          <w:i/>
-          <w:sz w:val="28"/>
-          <w:szCs w:val="28"/>
-        </w:rPr>
-        <w:t>(</w:t>
-      </w:r>
-      <w:proofErr w:type="gramEnd"/>
-      <w:r>
-        <w:rPr>
-          <w:b/>
-          <w:i/>
-          <w:sz w:val="28"/>
-          <w:szCs w:val="28"/>
-        </w:rPr>
-        <w:t>NET – 2016 – PII)</w:t>
-      </w:r>
-    </w:p>
-    <w:p>
-      <w:pPr>
-        <w:rPr>
-          <w:sz w:val="28"/>
-          <w:szCs w:val="28"/>
-        </w:rPr>
-      </w:pPr>
-      <w:r>
-        <w:rPr>
-          <w:sz w:val="28"/>
-          <w:szCs w:val="28"/>
-        </w:rPr>
-        <w:t>(1</w:t>
-      </w:r>
-      <w:proofErr w:type="gramStart"/>
-      <w:r>
-        <w:rPr>
-          <w:sz w:val="28"/>
-          <w:szCs w:val="28"/>
-        </w:rPr>
-        <w:t>)n2</w:t>
-      </w:r>
-      <w:proofErr w:type="gramEnd"/>
-      <w:r>
-        <w:rPr>
-          <w:sz w:val="28"/>
-          <w:szCs w:val="28"/>
-        </w:rPr>
-        <w:t>–1</w:t>
+        <w:t>comparison takes O(n) time in worst case). So time complexity of this Merge Sort will be O(n2 log n).</w:t>
+      </w:r>
+    </w:p>
+    <w:p>
+      <w:pPr>
+        <w:rPr>
+          <w:sz w:val="28"/>
+          <w:szCs w:val="28"/>
+        </w:rPr>
+      </w:pPr>
+    </w:p>
+    <w:p>
+      <w:pPr>
+        <w:rPr>
+          <w:b/>
+          <w:i/>
+          <w:sz w:val="28"/>
+          <w:szCs w:val="28"/>
+        </w:rPr>
+      </w:pPr>
+      <w:r>
+        <w:rPr>
+          <w:b/>
+          <w:i/>
+          <w:sz w:val="28"/>
+          <w:szCs w:val="28"/>
+        </w:rPr>
+        <w:t>Suppose you are given a binary tree with n nodes, such that each node has exactly either  zero or two children. The maximum height of the tree will be</w:t>
+      </w:r>
+      <w:r>
+        <w:rPr>
+          <w:b/>
+          <w:i/>
+          <w:sz w:val="28"/>
+          <w:szCs w:val="28"/>
+        </w:rPr>
+        <w:t>(NET – 2016 – PII)</w:t>
+      </w:r>
+    </w:p>
+    <w:p>
+      <w:pPr>
+        <w:rPr>
+          <w:sz w:val="28"/>
+          <w:szCs w:val="28"/>
+        </w:rPr>
+      </w:pPr>
+      <w:r>
+        <w:rPr>
+          <w:sz w:val="28"/>
+          <w:szCs w:val="28"/>
+        </w:rPr>
+        <w:t>(1)n2–1</w:t>
       </w:r>
       <w:r>
         <w:rPr>
@@ -6310,25 +4754,7 @@
           <w:sz w:val="28"/>
           <w:szCs w:val="28"/>
         </w:rPr>
-        <w:t xml:space="preserve">The running time of an algorithm is </w:t>
-      </w:r>
-      <w:proofErr w:type="gramStart"/>
-      <w:r>
-        <w:rPr>
-          <w:b/>
-          <w:sz w:val="28"/>
-          <w:szCs w:val="28"/>
-        </w:rPr>
-        <w:t>O(</w:t>
-      </w:r>
-      <w:proofErr w:type="gramEnd"/>
-      <w:r>
-        <w:rPr>
-          <w:b/>
-          <w:sz w:val="28"/>
-          <w:szCs w:val="28"/>
-        </w:rPr>
-        <w:t xml:space="preserve">g(n)) if and only if </w:t>
+        <w:t xml:space="preserve">The running time of an algorithm is O(g(n)) if and only if </w:t>
       </w:r>
       <w:r>
         <w:rPr>
@@ -6351,23 +4777,7 @@
           <w:sz w:val="28"/>
           <w:szCs w:val="28"/>
         </w:rPr>
-        <w:t xml:space="preserve">(A) Its worst-case running time is </w:t>
-      </w:r>
-      <w:proofErr w:type="gramStart"/>
-      <w:r>
-        <w:rPr>
-          <w:sz w:val="28"/>
-          <w:szCs w:val="28"/>
-        </w:rPr>
-        <w:t>O(</w:t>
-      </w:r>
-      <w:proofErr w:type="gramEnd"/>
-      <w:r>
-        <w:rPr>
-          <w:sz w:val="28"/>
-          <w:szCs w:val="28"/>
-        </w:rPr>
-        <w:t xml:space="preserve">g(n)) and its best-case running time is </w:t>
+        <w:t xml:space="preserve">(A) Its worst-case running time is O(g(n)) and its best-case running time is </w:t>
       </w:r>
       <w:r>
         <w:sym w:font="Symbol" w:char="F057"/>
@@ -6393,23 +4803,7 @@
           <w:sz w:val="28"/>
           <w:szCs w:val="28"/>
         </w:rPr>
-        <w:t xml:space="preserve">(O = </w:t>
-      </w:r>
-      <w:proofErr w:type="spellStart"/>
-      <w:r>
-        <w:rPr>
-          <w:sz w:val="28"/>
-          <w:szCs w:val="28"/>
-        </w:rPr>
-        <w:t>bigO</w:t>
-      </w:r>
-      <w:proofErr w:type="spellEnd"/>
-      <w:r>
-        <w:rPr>
-          <w:sz w:val="28"/>
-          <w:szCs w:val="28"/>
-        </w:rPr>
-        <w:t>)</w:t>
+        <w:t>(O = bigO)</w:t>
       </w:r>
       <w:r>
         <w:rPr>
@@ -6442,82 +4836,48 @@
           <w:sz w:val="28"/>
           <w:szCs w:val="28"/>
         </w:rPr>
-        <w:t>(</w:t>
-      </w:r>
-      <w:proofErr w:type="gramStart"/>
-      <w:r>
+        <w:t>(g(n)) and its best-case running time is O(g(n)).</w:t>
+      </w:r>
+    </w:p>
+    <w:p>
+      <w:pPr>
+        <w:rPr>
+          <w:sz w:val="28"/>
+          <w:szCs w:val="28"/>
+        </w:rPr>
+      </w:pPr>
+      <w:r>
+        <w:rPr>
+          <w:sz w:val="28"/>
+          <w:szCs w:val="28"/>
+        </w:rPr>
+        <w:t>(O = big O)</w:t>
+      </w:r>
+    </w:p>
+    <w:p>
+      <w:pPr>
         <w:rPr>
           <w:rFonts w:ascii="Calibri" w:hAnsi="Calibri" w:cs="Calibri"/>
           <w:sz w:val="28"/>
           <w:szCs w:val="28"/>
         </w:rPr>
-        <w:t>g(</w:t>
-      </w:r>
-      <w:proofErr w:type="gramEnd"/>
+      </w:pPr>
+      <w:r>
+        <w:rPr>
+          <w:sz w:val="28"/>
+          <w:szCs w:val="28"/>
+        </w:rPr>
+        <w:t xml:space="preserve">(C) O(g(n)) = </w:t>
+      </w:r>
+      <w:r>
+        <w:sym w:font="Symbol" w:char="F057"/>
+      </w:r>
       <w:r>
         <w:rPr>
           <w:rFonts w:ascii="Calibri" w:hAnsi="Calibri" w:cs="Calibri"/>
           <w:sz w:val="28"/>
           <w:szCs w:val="28"/>
         </w:rPr>
-        <w:t>n)) and its best-case running time is O(g(n)).</w:t>
-      </w:r>
-    </w:p>
-    <w:p>
-      <w:pPr>
-        <w:rPr>
-          <w:sz w:val="28"/>
-          <w:szCs w:val="28"/>
-        </w:rPr>
-      </w:pPr>
-      <w:r>
-        <w:rPr>
-          <w:sz w:val="28"/>
-          <w:szCs w:val="28"/>
-        </w:rPr>
-        <w:t>(O = big O)</w:t>
-      </w:r>
-    </w:p>
-    <w:p>
-      <w:pPr>
-        <w:rPr>
-          <w:rFonts w:ascii="Calibri" w:hAnsi="Calibri" w:cs="Calibri"/>
-          <w:sz w:val="28"/>
-          <w:szCs w:val="28"/>
-        </w:rPr>
-      </w:pPr>
-      <w:r>
-        <w:rPr>
-          <w:sz w:val="28"/>
-          <w:szCs w:val="28"/>
-        </w:rPr>
-        <w:t xml:space="preserve">(C) </w:t>
-      </w:r>
-      <w:proofErr w:type="gramStart"/>
-      <w:r>
-        <w:rPr>
-          <w:sz w:val="28"/>
-          <w:szCs w:val="28"/>
-        </w:rPr>
-        <w:t>O(</w:t>
-      </w:r>
-      <w:proofErr w:type="gramEnd"/>
-      <w:r>
-        <w:rPr>
-          <w:sz w:val="28"/>
-          <w:szCs w:val="28"/>
-        </w:rPr>
-        <w:t xml:space="preserve">g(n)) = </w:t>
-      </w:r>
-      <w:r>
-        <w:sym w:font="Symbol" w:char="F057"/>
-      </w:r>
-      <w:r>
-        <w:rPr>
-          <w:rFonts w:ascii="Calibri" w:hAnsi="Calibri" w:cs="Calibri"/>
-          <w:sz w:val="28"/>
-          <w:szCs w:val="28"/>
-        </w:rPr>
         <w:t xml:space="preserve"> (g(n))(O = big O)</w:t>
       </w:r>
     </w:p>
@@ -6533,23 +4893,7 @@
           <w:sz w:val="28"/>
           <w:szCs w:val="28"/>
         </w:rPr>
-        <w:t xml:space="preserve">(D) </w:t>
-      </w:r>
-      <w:proofErr w:type="gramStart"/>
-      <w:r>
-        <w:rPr>
-          <w:sz w:val="28"/>
-          <w:szCs w:val="28"/>
-        </w:rPr>
-        <w:t>O(</w:t>
-      </w:r>
-      <w:proofErr w:type="gramEnd"/>
-      <w:r>
-        <w:rPr>
-          <w:sz w:val="28"/>
-          <w:szCs w:val="28"/>
-        </w:rPr>
-        <w:t xml:space="preserve">g(n)) </w:t>
+        <w:t xml:space="preserve">(D) O(g(n)) </w:t>
       </w:r>
       <w:r>
         <w:rPr>
@@ -6605,61 +4949,29 @@
           <w:sz w:val="28"/>
           <w:szCs w:val="28"/>
         </w:rPr>
-        <w:t xml:space="preserve">Choose the correct answer from the options given </w:t>
-      </w:r>
-      <w:proofErr w:type="gramStart"/>
-      <w:r>
-        <w:rPr>
-          <w:sz w:val="28"/>
-          <w:szCs w:val="28"/>
-        </w:rPr>
-        <w:t>below :</w:t>
-      </w:r>
-      <w:proofErr w:type="gramEnd"/>
-      <w:r>
-        <w:rPr>
-          <w:sz w:val="28"/>
-          <w:szCs w:val="28"/>
-        </w:rPr>
-        <w:t xml:space="preserve"> </w:t>
-      </w:r>
-    </w:p>
-    <w:p>
-      <w:pPr>
-        <w:rPr>
-          <w:sz w:val="28"/>
-          <w:szCs w:val="28"/>
-        </w:rPr>
-      </w:pPr>
-      <w:r>
-        <w:rPr>
-          <w:sz w:val="28"/>
-          <w:szCs w:val="28"/>
-        </w:rPr>
-        <w:t xml:space="preserve">(1) (A) </w:t>
-      </w:r>
-      <w:proofErr w:type="gramStart"/>
-      <w:r>
-        <w:rPr>
-          <w:sz w:val="28"/>
-          <w:szCs w:val="28"/>
-        </w:rPr>
-        <w:t>only</w:t>
-      </w:r>
-      <w:r>
-        <w:rPr>
-          <w:sz w:val="28"/>
-          <w:szCs w:val="28"/>
-        </w:rPr>
-        <w:t>(</w:t>
-      </w:r>
-      <w:proofErr w:type="gramEnd"/>
-      <w:r>
-        <w:rPr>
-          <w:sz w:val="28"/>
-          <w:szCs w:val="28"/>
-        </w:rPr>
-        <w:t>ANS)</w:t>
+        <w:t xml:space="preserve">Choose the correct answer from the options given below : </w:t>
+      </w:r>
+    </w:p>
+    <w:p>
+      <w:pPr>
+        <w:rPr>
+          <w:sz w:val="28"/>
+          <w:szCs w:val="28"/>
+        </w:rPr>
+      </w:pPr>
+      <w:r>
+        <w:rPr>
+          <w:sz w:val="28"/>
+          <w:szCs w:val="28"/>
+        </w:rPr>
+        <w:t>(1) (A) only</w:t>
+      </w:r>
+      <w:r>
+        <w:rPr>
+          <w:sz w:val="28"/>
+          <w:szCs w:val="28"/>
+        </w:rPr>
+        <w:t>(ANS)</w:t>
       </w:r>
       <w:r>
         <w:rPr>
@@ -6762,91 +5074,43 @@
           <w:sz w:val="28"/>
           <w:szCs w:val="28"/>
         </w:rPr>
-        <w:t>(A) 0(n</w:t>
-      </w:r>
-      <w:proofErr w:type="gramStart"/>
-      <w:r>
-        <w:rPr>
-          <w:sz w:val="28"/>
-          <w:szCs w:val="28"/>
-        </w:rPr>
-        <w:t>)(</w:t>
-      </w:r>
-      <w:proofErr w:type="gramEnd"/>
-      <w:r>
-        <w:rPr>
-          <w:sz w:val="28"/>
-          <w:szCs w:val="28"/>
-        </w:rPr>
-        <w:t>yes)</w:t>
-      </w:r>
-      <w:r>
-        <w:rPr>
-          <w:sz w:val="28"/>
-          <w:szCs w:val="28"/>
-        </w:rPr>
-        <w:tab/>
-      </w:r>
-      <w:r>
-        <w:rPr>
-          <w:sz w:val="28"/>
-          <w:szCs w:val="28"/>
-        </w:rPr>
-        <w:tab/>
-      </w:r>
-      <w:r>
-        <w:rPr>
-          <w:sz w:val="28"/>
-          <w:szCs w:val="28"/>
-        </w:rPr>
-        <w:t>(B) O(</w:t>
-      </w:r>
-      <w:proofErr w:type="spellStart"/>
-      <w:r>
-        <w:rPr>
-          <w:sz w:val="28"/>
-          <w:szCs w:val="28"/>
-        </w:rPr>
-        <w:t>logn</w:t>
-      </w:r>
-      <w:proofErr w:type="spellEnd"/>
-      <w:r>
-        <w:rPr>
-          <w:sz w:val="28"/>
-          <w:szCs w:val="28"/>
-        </w:rPr>
-        <w:t>)</w:t>
-      </w:r>
-      <w:r>
-        <w:rPr>
-          <w:sz w:val="28"/>
-          <w:szCs w:val="28"/>
-        </w:rPr>
-        <w:tab/>
-      </w:r>
-      <w:r>
-        <w:rPr>
-          <w:sz w:val="28"/>
-          <w:szCs w:val="28"/>
-        </w:rPr>
-        <w:tab/>
-        <w:t>(C) 0(</w:t>
-      </w:r>
-      <w:proofErr w:type="spellStart"/>
-      <w:r>
-        <w:rPr>
-          <w:sz w:val="28"/>
-          <w:szCs w:val="28"/>
-        </w:rPr>
-        <w:t>loglogn</w:t>
-      </w:r>
-      <w:proofErr w:type="spellEnd"/>
-      <w:r>
-        <w:rPr>
-          <w:sz w:val="28"/>
-          <w:szCs w:val="28"/>
-        </w:rPr>
-        <w:t>)</w:t>
+        <w:t>(A) 0(n)(yes)</w:t>
+      </w:r>
+      <w:r>
+        <w:rPr>
+          <w:sz w:val="28"/>
+          <w:szCs w:val="28"/>
+        </w:rPr>
+        <w:tab/>
+      </w:r>
+      <w:r>
+        <w:rPr>
+          <w:sz w:val="28"/>
+          <w:szCs w:val="28"/>
+        </w:rPr>
+        <w:tab/>
+      </w:r>
+      <w:r>
+        <w:rPr>
+          <w:sz w:val="28"/>
+          <w:szCs w:val="28"/>
+        </w:rPr>
+        <w:t>(B) O(logn)</w:t>
+      </w:r>
+      <w:r>
+        <w:rPr>
+          <w:sz w:val="28"/>
+          <w:szCs w:val="28"/>
+        </w:rPr>
+        <w:tab/>
+      </w:r>
+      <w:r>
+        <w:rPr>
+          <w:sz w:val="28"/>
+          <w:szCs w:val="28"/>
+        </w:rPr>
+        <w:tab/>
+        <w:t>(C) 0(loglogn)</w:t>
       </w:r>
       <w:r>
         <w:rPr>
@@ -6892,23 +5156,7 @@
           <w:szCs w:val="28"/>
         </w:rPr>
         <w:lastRenderedPageBreak/>
-        <w:t xml:space="preserve">In a max heap, the smallest element is always present at a leaf node. So we need to check for all leaf nodes for the minimum value. Worst case complexity will be </w:t>
-      </w:r>
-      <w:proofErr w:type="gramStart"/>
-      <w:r>
-        <w:rPr>
-          <w:sz w:val="28"/>
-          <w:szCs w:val="28"/>
-        </w:rPr>
-        <w:t>O(</w:t>
-      </w:r>
-      <w:proofErr w:type="gramEnd"/>
-      <w:r>
-        <w:rPr>
-          <w:sz w:val="28"/>
-          <w:szCs w:val="28"/>
-        </w:rPr>
-        <w:t>n)</w:t>
+        <w:t>In a max heap, the smallest element is always present at a leaf node. So we need to check for all leaf nodes for the minimum value. Worst case complexity will be O(n)</w:t>
       </w:r>
     </w:p>
     <w:p>
@@ -7024,17 +5272,8 @@
           <w:sz w:val="28"/>
           <w:szCs w:val="28"/>
         </w:rPr>
-        <w:t xml:space="preserve">Choose the correct answer from the options given </w:t>
-      </w:r>
-      <w:proofErr w:type="gramStart"/>
-      <w:r>
-        <w:rPr>
-          <w:sz w:val="28"/>
-          <w:szCs w:val="28"/>
-        </w:rPr>
-        <w:t>below :</w:t>
-      </w:r>
-      <w:proofErr w:type="gramEnd"/>
+        <w:t>Choose the correct answer from the options given below :</w:t>
+      </w:r>
     </w:p>
     <w:p>
       <w:pPr>
@@ -7172,135 +5411,37 @@
           <w:sz w:val="28"/>
           <w:szCs w:val="28"/>
         </w:rPr>
-        <w:t>Hash function is defined as any function that can be used to map data of arbitrary size of data to a fixed size data</w:t>
-      </w:r>
-      <w:proofErr w:type="gramStart"/>
-      <w:r>
-        <w:rPr>
-          <w:sz w:val="28"/>
-          <w:szCs w:val="28"/>
-        </w:rPr>
-        <w:t>..</w:t>
-      </w:r>
-      <w:proofErr w:type="gramEnd"/>
-      <w:r>
-        <w:rPr>
-          <w:sz w:val="28"/>
-          <w:szCs w:val="28"/>
-        </w:rPr>
-        <w:t xml:space="preserve"> The values returned by a hash function are called hash values, hash codes, digests, or simply </w:t>
-      </w:r>
-      <w:proofErr w:type="gramStart"/>
-      <w:r>
-        <w:rPr>
-          <w:sz w:val="28"/>
-          <w:szCs w:val="28"/>
-        </w:rPr>
-        <w:t>hashes  :</w:t>
-      </w:r>
-      <w:proofErr w:type="gramEnd"/>
-      <w:r>
-        <w:rPr>
-          <w:sz w:val="28"/>
-          <w:szCs w:val="28"/>
-        </w:rPr>
-        <w:t xml:space="preserve">  Statement 1 is correct</w:t>
-      </w:r>
-    </w:p>
-    <w:p>
-      <w:pPr>
-        <w:rPr>
-          <w:sz w:val="28"/>
-          <w:szCs w:val="28"/>
-        </w:rPr>
-      </w:pPr>
-      <w:r>
-        <w:rPr>
-          <w:sz w:val="28"/>
-          <w:szCs w:val="28"/>
-        </w:rPr>
-        <w:t xml:space="preserve">Yes, it is possible that a Hash Function maps a value to a same location in the </w:t>
-      </w:r>
-      <w:proofErr w:type="spellStart"/>
-      <w:r>
-        <w:rPr>
-          <w:sz w:val="28"/>
-          <w:szCs w:val="28"/>
-        </w:rPr>
-        <w:t>memmory</w:t>
-      </w:r>
-      <w:proofErr w:type="spellEnd"/>
-      <w:r>
-        <w:rPr>
-          <w:sz w:val="28"/>
-          <w:szCs w:val="28"/>
-        </w:rPr>
-        <w:t xml:space="preserve"> that’s why collision occurs and we have different technique to </w:t>
-      </w:r>
-      <w:proofErr w:type="gramStart"/>
-      <w:r>
-        <w:rPr>
-          <w:sz w:val="28"/>
-          <w:szCs w:val="28"/>
-        </w:rPr>
-        <w:t>handle  this</w:t>
-      </w:r>
-      <w:proofErr w:type="gramEnd"/>
-      <w:r>
-        <w:rPr>
-          <w:sz w:val="28"/>
-          <w:szCs w:val="28"/>
-        </w:rPr>
-        <w:t xml:space="preserve"> problem : Statement 3 is </w:t>
-      </w:r>
-      <w:proofErr w:type="spellStart"/>
-      <w:r>
-        <w:rPr>
-          <w:sz w:val="28"/>
-          <w:szCs w:val="28"/>
-        </w:rPr>
-        <w:t>coorect</w:t>
-      </w:r>
-      <w:proofErr w:type="spellEnd"/>
-      <w:r>
-        <w:rPr>
-          <w:sz w:val="28"/>
-          <w:szCs w:val="28"/>
-        </w:rPr>
-        <w:t>.</w:t>
-      </w:r>
-    </w:p>
-    <w:p>
-      <w:pPr>
-        <w:rPr>
-          <w:sz w:val="28"/>
-          <w:szCs w:val="28"/>
-        </w:rPr>
-      </w:pPr>
-      <w:proofErr w:type="spellStart"/>
-      <w:proofErr w:type="gramStart"/>
-      <w:r>
-        <w:rPr>
-          <w:sz w:val="28"/>
-          <w:szCs w:val="28"/>
-        </w:rPr>
-        <w:t>eg</w:t>
-      </w:r>
-      <w:proofErr w:type="spellEnd"/>
-      <w:r>
-        <w:rPr>
-          <w:sz w:val="28"/>
-          <w:szCs w:val="28"/>
-        </w:rPr>
-        <w:t xml:space="preserve"> :</w:t>
-      </w:r>
-      <w:proofErr w:type="gramEnd"/>
-      <w:r>
-        <w:rPr>
-          <w:sz w:val="28"/>
-          <w:szCs w:val="28"/>
-        </w:rPr>
-        <w:t xml:space="preserve"> we have hash function, h(x) = x mod 3</w:t>
+        <w:t>Hash function is defined as any function that can be used to map data of arbitrary size of data to a fixed size data.. The values returned by a hash function are called hash values, hash codes, digests, or simply hashes  :  Statement 1 is correct</w:t>
+      </w:r>
+    </w:p>
+    <w:p>
+      <w:pPr>
+        <w:rPr>
+          <w:sz w:val="28"/>
+          <w:szCs w:val="28"/>
+        </w:rPr>
+      </w:pPr>
+      <w:r>
+        <w:rPr>
+          <w:sz w:val="28"/>
+          <w:szCs w:val="28"/>
+        </w:rPr>
+        <w:t>Yes, it is possible that a Hash Function maps a value to a same location in the memmory that’s why collision occurs and we have different technique to handle  this problem : Statement 3 is coorect.</w:t>
+      </w:r>
+    </w:p>
+    <w:p>
+      <w:pPr>
+        <w:rPr>
+          <w:sz w:val="28"/>
+          <w:szCs w:val="28"/>
+        </w:rPr>
+      </w:pPr>
+      <w:r>
+        <w:rPr>
+          <w:sz w:val="28"/>
+          <w:szCs w:val="28"/>
+        </w:rPr>
+        <w:t>eg : we have hash function, h(x) = x mod 3</w:t>
       </w:r>
     </w:p>
     <w:p>
@@ -7331,39 +5472,7 @@
           <w:szCs w:val="28"/>
         </w:rPr>
         <w:lastRenderedPageBreak/>
-        <w:t xml:space="preserve">Acc. to Statement 3, h(x) can result in same mapping </w:t>
-      </w:r>
-      <w:proofErr w:type="spellStart"/>
-      <w:r>
-        <w:rPr>
-          <w:sz w:val="28"/>
-          <w:szCs w:val="28"/>
-        </w:rPr>
-        <w:t>mapping</w:t>
-      </w:r>
-      <w:proofErr w:type="spellEnd"/>
-      <w:r>
-        <w:rPr>
-          <w:sz w:val="28"/>
-          <w:szCs w:val="28"/>
-        </w:rPr>
-        <w:t xml:space="preserve"> location for different value of ‘x’ e.g. if x = 4 or x = </w:t>
-      </w:r>
-      <w:proofErr w:type="gramStart"/>
-      <w:r>
-        <w:rPr>
-          <w:sz w:val="28"/>
-          <w:szCs w:val="28"/>
-        </w:rPr>
-        <w:t>7 ,</w:t>
-      </w:r>
-      <w:proofErr w:type="gramEnd"/>
-      <w:r>
-        <w:rPr>
-          <w:sz w:val="28"/>
-          <w:szCs w:val="28"/>
-        </w:rPr>
-        <w:t xml:space="preserve"> h(x) = 1 in both the cases, although collision occurs.</w:t>
+        <w:t>Acc. to Statement 3, h(x) can result in same mapping mapping location for different value of ‘x’ e.g. if x = 4 or x = 7 , h(x) = 1 in both the cases, although collision occurs.</w:t>
       </w:r>
     </w:p>
     <w:p>
@@ -7551,7 +5660,6 @@
         </w:rPr>
         <w:t>"</w:t>
       </w:r>
-      <w:proofErr w:type="gramStart"/>
       <w:r>
         <w:rPr>
           <w:rStyle w:val="Emphasis"/>
@@ -7567,16 +5675,23 @@
           <w:sz w:val="28"/>
           <w:szCs w:val="28"/>
         </w:rPr>
-        <w:t>-element</w:t>
-      </w:r>
-      <w:proofErr w:type="gramEnd"/>
+        <w:t xml:space="preserve">-element heap has height </w:t>
+      </w:r>
+      <w:r>
+        <w:rPr>
+          <w:rFonts w:hAnsi="Cambria Math" w:cstheme="minorHAnsi"/>
+          <w:sz w:val="28"/>
+          <w:szCs w:val="28"/>
+        </w:rPr>
+        <w:t>⌊</w:t>
+      </w:r>
       <w:r>
         <w:rPr>
           <w:rFonts w:cstheme="minorHAnsi"/>
           <w:sz w:val="28"/>
           <w:szCs w:val="28"/>
         </w:rPr>
-        <w:t xml:space="preserve"> heap has height </w:t>
+        <w:t>lg n</w:t>
       </w:r>
       <w:r>
         <w:rPr>
@@ -7584,76 +5699,32 @@
           <w:sz w:val="28"/>
           <w:szCs w:val="28"/>
         </w:rPr>
-        <w:t>⌊</w:t>
-      </w:r>
-      <w:proofErr w:type="spellStart"/>
+        <w:t>⌋</w:t>
+      </w:r>
       <w:r>
         <w:rPr>
           <w:rFonts w:cstheme="minorHAnsi"/>
           <w:sz w:val="28"/>
           <w:szCs w:val="28"/>
         </w:rPr>
-        <w:t>lg</w:t>
-      </w:r>
-      <w:proofErr w:type="spellEnd"/>
-      <w:r>
+        <w:t xml:space="preserve">."                             </w:t>
+      </w:r>
+    </w:p>
+    <w:p>
+      <w:pPr>
         <w:rPr>
           <w:rFonts w:cstheme="minorHAnsi"/>
           <w:sz w:val="28"/>
           <w:szCs w:val="28"/>
         </w:rPr>
-        <w:t xml:space="preserve"> n</w:t>
-      </w:r>
-      <w:r>
-        <w:rPr>
-          <w:rFonts w:hAnsi="Cambria Math" w:cstheme="minorHAnsi"/>
-          <w:sz w:val="28"/>
-          <w:szCs w:val="28"/>
-        </w:rPr>
-        <w:t>⌋</w:t>
-      </w:r>
+      </w:pPr>
       <w:r>
         <w:rPr>
           <w:rFonts w:cstheme="minorHAnsi"/>
           <w:sz w:val="28"/>
           <w:szCs w:val="28"/>
         </w:rPr>
-        <w:t xml:space="preserve">."                             </w:t>
-      </w:r>
-    </w:p>
-    <w:p>
-      <w:pPr>
-        <w:rPr>
-          <w:rFonts w:cstheme="minorHAnsi"/>
-          <w:sz w:val="28"/>
-          <w:szCs w:val="28"/>
-        </w:rPr>
-      </w:pPr>
-      <w:r>
-        <w:rPr>
-          <w:rFonts w:cstheme="minorHAnsi"/>
-          <w:sz w:val="28"/>
-          <w:szCs w:val="28"/>
-        </w:rPr>
-        <w:t xml:space="preserve"> -</w:t>
-      </w:r>
-      <w:proofErr w:type="spellStart"/>
-      <w:r>
-        <w:rPr>
-          <w:rFonts w:cstheme="minorHAnsi"/>
-          <w:sz w:val="28"/>
-          <w:szCs w:val="28"/>
-        </w:rPr>
-        <w:t>Cormen</w:t>
-      </w:r>
-      <w:proofErr w:type="spellEnd"/>
-      <w:r>
-        <w:rPr>
-          <w:rFonts w:cstheme="minorHAnsi"/>
-          <w:sz w:val="28"/>
-          <w:szCs w:val="28"/>
-        </w:rPr>
-        <w:t xml:space="preserve"> (Introduction to Algorithms)</w:t>
+        <w:t xml:space="preserve"> -Cormen (Introduction to Algorithms)</w:t>
       </w:r>
     </w:p>
     <w:p>
@@ -7671,43 +5742,7 @@
           <w:sz w:val="28"/>
           <w:szCs w:val="28"/>
         </w:rPr>
-        <w:t xml:space="preserve">        So, 7 elements heap has height 2. (A) </w:t>
-      </w:r>
-      <w:proofErr w:type="gramStart"/>
-      <w:r>
-        <w:rPr>
-          <w:rFonts w:asciiTheme="minorHAnsi" w:hAnsiTheme="minorHAnsi" w:cstheme="minorHAnsi"/>
-          <w:sz w:val="28"/>
-          <w:szCs w:val="28"/>
-        </w:rPr>
-        <w:t>has</w:t>
-      </w:r>
-      <w:proofErr w:type="gramEnd"/>
-      <w:r>
-        <w:rPr>
-          <w:rFonts w:asciiTheme="minorHAnsi" w:hAnsiTheme="minorHAnsi" w:cstheme="minorHAnsi"/>
-          <w:sz w:val="28"/>
-          <w:szCs w:val="28"/>
-        </w:rPr>
-        <w:t xml:space="preserve"> height 3 while (C) and (D) </w:t>
-      </w:r>
-      <w:proofErr w:type="spellStart"/>
-      <w:r>
-        <w:rPr>
-          <w:rFonts w:asciiTheme="minorHAnsi" w:hAnsiTheme="minorHAnsi" w:cstheme="minorHAnsi"/>
-          <w:sz w:val="28"/>
-          <w:szCs w:val="28"/>
-        </w:rPr>
-        <w:t>doesnot</w:t>
-      </w:r>
-      <w:proofErr w:type="spellEnd"/>
-      <w:r>
-        <w:rPr>
-          <w:rFonts w:asciiTheme="minorHAnsi" w:hAnsiTheme="minorHAnsi" w:cstheme="minorHAnsi"/>
-          <w:sz w:val="28"/>
-          <w:szCs w:val="28"/>
-        </w:rPr>
-        <w:t xml:space="preserve"> meet heap property.</w:t>
+        <w:t xml:space="preserve">        So, 7 elements heap has height 2. (A) has height 3 while (C) and (D) doesnot meet heap property.</w:t>
       </w:r>
     </w:p>
     <w:p/>
@@ -7736,54 +5771,23 @@
           <w:szCs w:val="28"/>
         </w:rPr>
         <w:lastRenderedPageBreak/>
-        <w:t>In a complete k-</w:t>
-      </w:r>
-      <w:proofErr w:type="spellStart"/>
-      <w:r>
-        <w:rPr>
-          <w:b/>
-          <w:i/>
-          <w:sz w:val="28"/>
-          <w:szCs w:val="28"/>
-        </w:rPr>
-        <w:t>ary</w:t>
-      </w:r>
-      <w:proofErr w:type="spellEnd"/>
-      <w:r>
-        <w:rPr>
-          <w:b/>
-          <w:i/>
-          <w:sz w:val="28"/>
-          <w:szCs w:val="28"/>
-        </w:rPr>
-        <w:t xml:space="preserve"> tree, every internal node has exactly k children. The number of leaves in such a tree with n internal nodes is (Gate - 2005)</w:t>
-      </w:r>
-    </w:p>
-    <w:p>
-      <w:pPr>
-        <w:rPr>
-          <w:sz w:val="28"/>
-          <w:szCs w:val="28"/>
-        </w:rPr>
-      </w:pPr>
-      <w:r>
-        <w:rPr>
-          <w:sz w:val="28"/>
-          <w:szCs w:val="28"/>
-        </w:rPr>
-        <w:t xml:space="preserve">(A) </w:t>
-      </w:r>
-      <w:proofErr w:type="spellStart"/>
-      <w:proofErr w:type="gramStart"/>
-      <w:r>
-        <w:rPr>
-          <w:sz w:val="28"/>
-          <w:szCs w:val="28"/>
-        </w:rPr>
-        <w:t>nk</w:t>
-      </w:r>
-      <w:proofErr w:type="spellEnd"/>
-      <w:proofErr w:type="gramEnd"/>
+        <w:t>In a complete k-ary tree, every internal node has exactly k children. The number of leaves in such a tree with n internal nodes is (Gate - 2005)</w:t>
+      </w:r>
+    </w:p>
+    <w:p>
+      <w:pPr>
+        <w:rPr>
+          <w:sz w:val="28"/>
+          <w:szCs w:val="28"/>
+        </w:rPr>
+      </w:pPr>
+      <w:r>
+        <w:rPr>
+          <w:sz w:val="28"/>
+          <w:szCs w:val="28"/>
+        </w:rPr>
+        <w:t>(A) nk</w:t>
+      </w:r>
       <w:r>
         <w:rPr>
           <w:sz w:val="28"/>
@@ -8003,23 +6007,7 @@
           <w:sz w:val="28"/>
           <w:szCs w:val="28"/>
         </w:rPr>
-        <w:t xml:space="preserve">n = n - </w:t>
-      </w:r>
-      <w:proofErr w:type="spellStart"/>
-      <w:r>
-        <w:rPr>
-          <w:sz w:val="28"/>
-          <w:szCs w:val="28"/>
-        </w:rPr>
-        <w:t>ary</w:t>
-      </w:r>
-      <w:proofErr w:type="spellEnd"/>
-      <w:r>
-        <w:rPr>
-          <w:sz w:val="28"/>
-          <w:szCs w:val="28"/>
-        </w:rPr>
-        <w:t xml:space="preserve"> tree</w:t>
+        <w:t>n = n - ary tree</w:t>
       </w:r>
     </w:p>
     <w:p>
@@ -8186,7 +6174,6 @@
         </w:rPr>
         <w:t>n Activity-Selection problem, each activity </w:t>
       </w:r>
-      <w:proofErr w:type="spellStart"/>
       <w:r>
         <w:rPr>
           <w:rFonts w:eastAsia="Times New Roman" w:cstheme="minorHAnsi"/>
@@ -8198,7 +6185,6 @@
         </w:rPr>
         <w:t>i</w:t>
       </w:r>
-      <w:proofErr w:type="spellEnd"/>
       <w:r>
         <w:rPr>
           <w:rFonts w:eastAsia="Times New Roman" w:cstheme="minorHAnsi"/>
@@ -8210,7 +6196,6 @@
         </w:rPr>
         <w:t> has a start time </w:t>
       </w:r>
-      <w:proofErr w:type="spellStart"/>
       <w:r>
         <w:rPr>
           <w:rFonts w:eastAsia="Times New Roman" w:cstheme="minorHAnsi"/>
@@ -8222,7 +6207,6 @@
         </w:rPr>
         <w:t>si</w:t>
       </w:r>
-      <w:proofErr w:type="spellEnd"/>
       <w:r>
         <w:rPr>
           <w:rFonts w:eastAsia="Times New Roman" w:cstheme="minorHAnsi"/>
@@ -8234,7 +6218,6 @@
         </w:rPr>
         <w:t> and a finish time </w:t>
       </w:r>
-      <w:proofErr w:type="spellStart"/>
       <w:r>
         <w:rPr>
           <w:rFonts w:eastAsia="Times New Roman" w:cstheme="minorHAnsi"/>
@@ -8244,9 +6227,8 @@
           <w:sz w:val="28"/>
           <w:szCs w:val="28"/>
         </w:rPr>
-        <w:t>fi</w:t>
-      </w:r>
-      <w:proofErr w:type="spellEnd"/>
+        <w:t>fi where  si ≤ fi</w:t>
+      </w:r>
       <w:r>
         <w:rPr>
           <w:rFonts w:eastAsia="Times New Roman" w:cstheme="minorHAnsi"/>
@@ -8256,9 +6238,8 @@
           <w:sz w:val="28"/>
           <w:szCs w:val="28"/>
         </w:rPr>
-        <w:t> </w:t>
-      </w:r>
-      <w:proofErr w:type="gramStart"/>
+        <w:t>. Activities </w:t>
+      </w:r>
       <w:r>
         <w:rPr>
           <w:rFonts w:eastAsia="Times New Roman" w:cstheme="minorHAnsi"/>
@@ -8268,9 +6249,8 @@
           <w:sz w:val="28"/>
           <w:szCs w:val="28"/>
         </w:rPr>
-        <w:t xml:space="preserve">where  </w:t>
-      </w:r>
-      <w:proofErr w:type="spellStart"/>
+        <w:t>i</w:t>
+      </w:r>
       <w:r>
         <w:rPr>
           <w:rFonts w:eastAsia="Times New Roman" w:cstheme="minorHAnsi"/>
@@ -8280,10 +6260,8 @@
           <w:sz w:val="28"/>
           <w:szCs w:val="28"/>
         </w:rPr>
-        <w:t>si</w:t>
-      </w:r>
-      <w:proofErr w:type="spellEnd"/>
-      <w:proofErr w:type="gramEnd"/>
+        <w:t> and </w:t>
+      </w:r>
       <w:r>
         <w:rPr>
           <w:rFonts w:eastAsia="Times New Roman" w:cstheme="minorHAnsi"/>
@@ -8293,9 +6271,8 @@
           <w:sz w:val="28"/>
           <w:szCs w:val="28"/>
         </w:rPr>
-        <w:t xml:space="preserve"> ≤ </w:t>
-      </w:r>
-      <w:proofErr w:type="spellStart"/>
+        <w:t>j</w:t>
+      </w:r>
       <w:r>
         <w:rPr>
           <w:rFonts w:eastAsia="Times New Roman" w:cstheme="minorHAnsi"/>
@@ -8305,9 +6282,8 @@
           <w:sz w:val="28"/>
           <w:szCs w:val="28"/>
         </w:rPr>
-        <w:t>fi</w:t>
-      </w:r>
-      <w:proofErr w:type="spellEnd"/>
+        <w:t> are compatible if</w:t>
+      </w:r>
       <w:r>
         <w:rPr>
           <w:rFonts w:eastAsia="Times New Roman" w:cstheme="minorHAnsi"/>
@@ -8317,88 +6293,7 @@
           <w:sz w:val="28"/>
           <w:szCs w:val="28"/>
         </w:rPr>
-        <w:t>. Activities </w:t>
-      </w:r>
-      <w:proofErr w:type="spellStart"/>
-      <w:r>
-        <w:rPr>
-          <w:rFonts w:eastAsia="Times New Roman" w:cstheme="minorHAnsi"/>
-          <w:b/>
-          <w:i/>
-          <w:color w:val="212121"/>
-          <w:sz w:val="28"/>
-          <w:szCs w:val="28"/>
-        </w:rPr>
-        <w:t>i</w:t>
-      </w:r>
-      <w:proofErr w:type="spellEnd"/>
-      <w:r>
-        <w:rPr>
-          <w:rFonts w:eastAsia="Times New Roman" w:cstheme="minorHAnsi"/>
-          <w:b/>
-          <w:i/>
-          <w:color w:val="212121"/>
-          <w:sz w:val="28"/>
-          <w:szCs w:val="28"/>
-        </w:rPr>
-        <w:t> and </w:t>
-      </w:r>
-      <w:r>
-        <w:rPr>
-          <w:rFonts w:eastAsia="Times New Roman" w:cstheme="minorHAnsi"/>
-          <w:b/>
-          <w:i/>
-          <w:color w:val="212121"/>
-          <w:sz w:val="28"/>
-          <w:szCs w:val="28"/>
-        </w:rPr>
-        <w:t>j</w:t>
-      </w:r>
-      <w:r>
-        <w:rPr>
-          <w:rFonts w:eastAsia="Times New Roman" w:cstheme="minorHAnsi"/>
-          <w:b/>
-          <w:i/>
-          <w:color w:val="212121"/>
-          <w:sz w:val="28"/>
-          <w:szCs w:val="28"/>
-        </w:rPr>
-        <w:t xml:space="preserve"> are compatible </w:t>
-      </w:r>
-      <w:proofErr w:type="gramStart"/>
-      <w:r>
-        <w:rPr>
-          <w:rFonts w:eastAsia="Times New Roman" w:cstheme="minorHAnsi"/>
-          <w:b/>
-          <w:i/>
-          <w:color w:val="212121"/>
-          <w:sz w:val="28"/>
-          <w:szCs w:val="28"/>
-        </w:rPr>
-        <w:t>if</w:t>
-      </w:r>
-      <w:r>
-        <w:rPr>
-          <w:rFonts w:eastAsia="Times New Roman" w:cstheme="minorHAnsi"/>
-          <w:b/>
-          <w:i/>
-          <w:color w:val="212121"/>
-          <w:sz w:val="28"/>
-          <w:szCs w:val="28"/>
-        </w:rPr>
-        <w:t xml:space="preserve">  (</w:t>
-      </w:r>
-      <w:proofErr w:type="gramEnd"/>
-      <w:r>
-        <w:rPr>
-          <w:rFonts w:eastAsia="Times New Roman" w:cstheme="minorHAnsi"/>
-          <w:b/>
-          <w:i/>
-          <w:color w:val="212121"/>
-          <w:sz w:val="28"/>
-          <w:szCs w:val="28"/>
-        </w:rPr>
-        <w:t>Net-2015-Dec)</w:t>
+        <w:t xml:space="preserve">  (Net-2015-Dec)</w:t>
       </w:r>
     </w:p>
     <w:p>
@@ -8452,7 +6347,6 @@
         </w:rPr>
         <w:t xml:space="preserve"> </w:t>
       </w:r>
-      <w:proofErr w:type="spellStart"/>
       <w:r>
         <w:rPr>
           <w:rFonts w:eastAsia="Times New Roman" w:cstheme="minorHAnsi"/>
@@ -8462,7 +6356,6 @@
         </w:rPr>
         <w:t>fj</w:t>
       </w:r>
-      <w:proofErr w:type="spellEnd"/>
     </w:p>
     <w:p>
       <w:pPr>
@@ -8478,7 +6371,6 @@
           <w:szCs w:val="28"/>
         </w:rPr>
       </w:pPr>
-      <w:proofErr w:type="spellStart"/>
       <w:r>
         <w:rPr>
           <w:rFonts w:eastAsia="Times New Roman" w:cstheme="minorHAnsi"/>
@@ -8488,7 +6380,6 @@
         </w:rPr>
         <w:t>Sj</w:t>
       </w:r>
-      <w:proofErr w:type="spellEnd"/>
       <w:r>
         <w:rPr>
           <w:rFonts w:eastAsia="Times New Roman" w:cstheme="minorHAnsi"/>
@@ -8516,7 +6407,6 @@
         </w:rPr>
         <w:t xml:space="preserve"> </w:t>
       </w:r>
-      <w:proofErr w:type="spellStart"/>
       <w:r>
         <w:rPr>
           <w:rFonts w:eastAsia="Times New Roman" w:cstheme="minorHAnsi"/>
@@ -8526,7 +6416,6 @@
         </w:rPr>
         <w:t>fi</w:t>
       </w:r>
-      <w:proofErr w:type="spellEnd"/>
     </w:p>
     <w:p>
       <w:pPr>
@@ -8578,7 +6467,6 @@
         </w:rPr>
         <w:t xml:space="preserve"> </w:t>
       </w:r>
-      <w:proofErr w:type="spellStart"/>
       <w:r>
         <w:rPr>
           <w:rFonts w:eastAsia="Times New Roman" w:cstheme="minorHAnsi"/>
@@ -8588,7 +6476,6 @@
         </w:rPr>
         <w:t>fj</w:t>
       </w:r>
-      <w:proofErr w:type="spellEnd"/>
       <w:r>
         <w:rPr>
           <w:rFonts w:eastAsia="Times New Roman" w:cstheme="minorHAnsi"/>
@@ -8605,9 +6492,8 @@
           <w:sz w:val="28"/>
           <w:szCs w:val="28"/>
         </w:rPr>
-        <w:t>or </w:t>
-      </w:r>
-      <w:proofErr w:type="spellStart"/>
+        <w:t>or sj</w:t>
+      </w:r>
       <w:r>
         <w:rPr>
           <w:rFonts w:eastAsia="Times New Roman" w:cstheme="minorHAnsi"/>
@@ -8615,9 +6501,8 @@
           <w:sz w:val="28"/>
           <w:szCs w:val="28"/>
         </w:rPr>
-        <w:t>sj</w:t>
-      </w:r>
-      <w:proofErr w:type="spellEnd"/>
+        <w:t xml:space="preserve"> </w:t>
+      </w:r>
       <w:r>
         <w:rPr>
           <w:rFonts w:eastAsia="Times New Roman" w:cstheme="minorHAnsi"/>
@@ -8625,7 +6510,7 @@
           <w:sz w:val="28"/>
           <w:szCs w:val="28"/>
         </w:rPr>
-        <w:t xml:space="preserve"> </w:t>
+        <w:t>≥</w:t>
       </w:r>
       <w:r>
         <w:rPr>
@@ -8634,7 +6519,7 @@
           <w:sz w:val="28"/>
           <w:szCs w:val="28"/>
         </w:rPr>
-        <w:t>≥</w:t>
+        <w:t xml:space="preserve"> </w:t>
       </w:r>
       <w:r>
         <w:rPr>
@@ -8643,19 +6528,8 @@
           <w:sz w:val="28"/>
           <w:szCs w:val="28"/>
         </w:rPr>
-        <w:t xml:space="preserve"> </w:t>
-      </w:r>
-      <w:proofErr w:type="spellStart"/>
-      <w:r>
-        <w:rPr>
-          <w:rFonts w:eastAsia="Times New Roman" w:cstheme="minorHAnsi"/>
-          <w:color w:val="212121"/>
-          <w:sz w:val="28"/>
-          <w:szCs w:val="28"/>
-        </w:rPr>
         <w:t>fi</w:t>
       </w:r>
-      <w:proofErr w:type="spellEnd"/>
       <w:r>
         <w:rPr>
           <w:rFonts w:eastAsia="Times New Roman" w:cstheme="minorHAnsi"/>
@@ -8716,7 +6590,6 @@
         </w:rPr>
         <w:t xml:space="preserve"> </w:t>
       </w:r>
-      <w:proofErr w:type="spellStart"/>
       <w:r>
         <w:rPr>
           <w:rFonts w:eastAsia="Times New Roman" w:cstheme="minorHAnsi"/>
@@ -8726,7 +6599,6 @@
         </w:rPr>
         <w:t>fj</w:t>
       </w:r>
-      <w:proofErr w:type="spellEnd"/>
       <w:r>
         <w:rPr>
           <w:rFonts w:eastAsia="Times New Roman" w:cstheme="minorHAnsi"/>
@@ -8754,7 +6626,6 @@
         </w:rPr>
         <w:t xml:space="preserve"> </w:t>
       </w:r>
-      <w:proofErr w:type="spellStart"/>
       <w:r>
         <w:rPr>
           <w:rFonts w:eastAsia="Times New Roman" w:cstheme="minorHAnsi"/>
@@ -8764,7 +6635,6 @@
         </w:rPr>
         <w:t>sj</w:t>
       </w:r>
-      <w:proofErr w:type="spellEnd"/>
       <w:r>
         <w:rPr>
           <w:rFonts w:eastAsia="Times New Roman" w:cstheme="minorHAnsi"/>
@@ -8792,7 +6662,6 @@
         </w:rPr>
         <w:t xml:space="preserve"> </w:t>
       </w:r>
-      <w:proofErr w:type="spellStart"/>
       <w:r>
         <w:rPr>
           <w:rFonts w:eastAsia="Times New Roman" w:cstheme="minorHAnsi"/>
@@ -8802,7 +6671,6 @@
         </w:rPr>
         <w:t>fi</w:t>
       </w:r>
-      <w:proofErr w:type="spellEnd"/>
     </w:p>
     <w:p>
       <w:pPr>
@@ -8907,9 +6775,8 @@
           <w:sz w:val="28"/>
           <w:szCs w:val="28"/>
         </w:rPr>
-        <w:t>(A) 6, 1(</w:t>
-      </w:r>
-      <w:proofErr w:type="spellStart"/>
+        <w:t xml:space="preserve">(A) 6, 1(Ans) </w:t>
+      </w:r>
       <w:r>
         <w:rPr>
           <w:rFonts w:eastAsia="Times New Roman" w:cstheme="minorHAnsi"/>
@@ -8917,9 +6784,8 @@
           <w:sz w:val="28"/>
           <w:szCs w:val="28"/>
         </w:rPr>
-        <w:t>Ans</w:t>
-      </w:r>
-      <w:proofErr w:type="spellEnd"/>
+        <w:tab/>
+      </w:r>
       <w:r>
         <w:rPr>
           <w:rFonts w:eastAsia="Times New Roman" w:cstheme="minorHAnsi"/>
@@ -8927,7 +6793,7 @@
           <w:sz w:val="28"/>
           <w:szCs w:val="28"/>
         </w:rPr>
-        <w:t xml:space="preserve">) </w:t>
+        <w:tab/>
       </w:r>
       <w:r>
         <w:rPr>
@@ -8936,7 +6802,7 @@
           <w:sz w:val="28"/>
           <w:szCs w:val="28"/>
         </w:rPr>
-        <w:tab/>
+        <w:t xml:space="preserve">(B) 5, 7 </w:t>
       </w:r>
       <w:r>
         <w:rPr>
@@ -8954,7 +6820,8 @@
           <w:sz w:val="28"/>
           <w:szCs w:val="28"/>
         </w:rPr>
-        <w:t xml:space="preserve">(B) 5, 7 </w:t>
+        <w:tab/>
+        <w:t xml:space="preserve">(C) 3, 2 </w:t>
       </w:r>
       <w:r>
         <w:rPr>
@@ -8973,17 +6840,41 @@
           <w:szCs w:val="28"/>
         </w:rPr>
         <w:tab/>
-        <w:t xml:space="preserve">(C) 3, 2 </w:t>
-      </w:r>
-      <w:r>
+        <w:t xml:space="preserve">(D) 1, 5 </w:t>
+      </w:r>
+    </w:p>
+    <w:p>
+      <w:pPr>
+        <w:spacing w:beforeAutospacing="1" w:after="0" w:afterAutospacing="1" w:line="240" w:lineRule="auto"/>
+        <w:rPr>
+          <w:rFonts w:eastAsia="Times New Roman" w:cstheme="minorHAnsi"/>
+          <w:b/>
+          <w:color w:val="212121"/>
+          <w:sz w:val="28"/>
+          <w:szCs w:val="28"/>
+        </w:rPr>
+      </w:pPr>
+      <w:r>
+        <w:rPr>
+          <w:rFonts w:eastAsia="Times New Roman" w:cstheme="minorHAnsi"/>
+          <w:b/>
+          <w:color w:val="212121"/>
+          <w:sz w:val="28"/>
+          <w:szCs w:val="28"/>
+        </w:rPr>
+        <w:t>Explanation:-</w:t>
+      </w:r>
+    </w:p>
+    <w:p>
+      <w:pPr>
+        <w:spacing w:beforeAutospacing="1" w:after="0" w:afterAutospacing="1" w:line="240" w:lineRule="auto"/>
         <w:rPr>
           <w:rFonts w:eastAsia="Times New Roman" w:cstheme="minorHAnsi"/>
           <w:color w:val="212121"/>
           <w:sz w:val="28"/>
           <w:szCs w:val="28"/>
         </w:rPr>
-        <w:tab/>
-      </w:r>
+      </w:pPr>
       <w:r>
         <w:rPr>
           <w:rFonts w:eastAsia="Times New Roman" w:cstheme="minorHAnsi"/>
@@ -8991,58 +6882,15 @@
           <w:sz w:val="28"/>
           <w:szCs w:val="28"/>
         </w:rPr>
-        <w:tab/>
-        <w:t xml:space="preserve">(D) 1, 5 </w:t>
-      </w:r>
-    </w:p>
-    <w:p>
-      <w:pPr>
-        <w:spacing w:beforeAutospacing="1" w:after="0" w:afterAutospacing="1" w:line="240" w:lineRule="auto"/>
-        <w:rPr>
-          <w:rFonts w:eastAsia="Times New Roman" w:cstheme="minorHAnsi"/>
-          <w:b/>
-          <w:color w:val="212121"/>
-          <w:sz w:val="28"/>
-          <w:szCs w:val="28"/>
-        </w:rPr>
-      </w:pPr>
-      <w:r>
-        <w:rPr>
-          <w:rFonts w:eastAsia="Times New Roman" w:cstheme="minorHAnsi"/>
-          <w:b/>
-          <w:color w:val="212121"/>
-          <w:sz w:val="28"/>
-          <w:szCs w:val="28"/>
-        </w:rPr>
-        <w:t>Explanation:-</w:t>
-      </w:r>
-    </w:p>
-    <w:p>
-      <w:pPr>
-        <w:spacing w:beforeAutospacing="1" w:after="0" w:afterAutospacing="1" w:line="240" w:lineRule="auto"/>
+        <w:t xml:space="preserve">   Ref </w:t>
+      </w:r>
+      <w:r>
         <w:rPr>
           <w:rFonts w:eastAsia="Times New Roman" w:cstheme="minorHAnsi"/>
           <w:color w:val="212121"/>
           <w:sz w:val="28"/>
           <w:szCs w:val="28"/>
         </w:rPr>
-      </w:pPr>
-      <w:r>
-        <w:rPr>
-          <w:rFonts w:eastAsia="Times New Roman" w:cstheme="minorHAnsi"/>
-          <w:color w:val="212121"/>
-          <w:sz w:val="28"/>
-          <w:szCs w:val="28"/>
-        </w:rPr>
-        <w:t xml:space="preserve">   Ref </w:t>
-      </w:r>
-      <w:r>
-        <w:rPr>
-          <w:rFonts w:eastAsia="Times New Roman" w:cstheme="minorHAnsi"/>
-          <w:color w:val="212121"/>
-          <w:sz w:val="28"/>
-          <w:szCs w:val="28"/>
-        </w:rPr>
         <w:t>https://www.youtube.com/watch?v=u3paQa8KXu0&amp;ab_channel=Jenny%27slecturesCS%2FITNET%26JRF</w:t>
       </w:r>
     </w:p>
@@ -9070,27 +6918,7 @@
           <w:sz w:val="28"/>
           <w:szCs w:val="28"/>
         </w:rPr>
-        <w:t xml:space="preserve">When using </w:t>
-      </w:r>
-      <w:proofErr w:type="spellStart"/>
-      <w:r>
-        <w:rPr>
-          <w:b/>
-          <w:i/>
-          <w:sz w:val="28"/>
-          <w:szCs w:val="28"/>
-        </w:rPr>
-        <w:t>Dijkstra's</w:t>
-      </w:r>
-      <w:proofErr w:type="spellEnd"/>
-      <w:r>
-        <w:rPr>
-          <w:b/>
-          <w:i/>
-          <w:sz w:val="28"/>
-          <w:szCs w:val="28"/>
-        </w:rPr>
-        <w:t xml:space="preserve"> algorithm to find shortest path in a graph, which of the following statements is not true?</w:t>
+        <w:t>When using Dijkstra's algorithm to find shortest path in a graph, which of the following statements is not true?</w:t>
       </w:r>
     </w:p>
     <w:p>
@@ -9129,59 +6957,34 @@
         </w:rPr>
         <w:t>e with smallest known distance/</w:t>
       </w:r>
-      <w:proofErr w:type="gramStart"/>
-      <w:r>
-        <w:rPr>
-          <w:sz w:val="28"/>
-          <w:szCs w:val="28"/>
-        </w:rPr>
-        <w:t>cost(</w:t>
-      </w:r>
-      <w:proofErr w:type="gramEnd"/>
-      <w:r>
-        <w:rPr>
-          <w:sz w:val="28"/>
-          <w:szCs w:val="28"/>
-        </w:rPr>
-        <w:t>weight) to visit first</w:t>
-      </w:r>
-    </w:p>
-    <w:p>
-      <w:pPr>
-        <w:rPr>
-          <w:sz w:val="28"/>
-          <w:szCs w:val="28"/>
-        </w:rPr>
-      </w:pPr>
-      <w:r>
-        <w:rPr>
-          <w:sz w:val="28"/>
-          <w:szCs w:val="28"/>
-        </w:rPr>
-        <w:t xml:space="preserve">(C) Shortest path always passes through least number of </w:t>
-      </w:r>
-      <w:proofErr w:type="gramStart"/>
-      <w:r>
-        <w:rPr>
-          <w:sz w:val="28"/>
-          <w:szCs w:val="28"/>
-        </w:rPr>
-        <w:t>vertices</w:t>
-      </w:r>
-      <w:r>
-        <w:rPr>
-          <w:sz w:val="28"/>
-          <w:szCs w:val="28"/>
-        </w:rPr>
-        <w:t>(</w:t>
-      </w:r>
-      <w:proofErr w:type="gramEnd"/>
-      <w:r>
-        <w:rPr>
-          <w:sz w:val="28"/>
-          <w:szCs w:val="28"/>
-        </w:rPr>
-        <w:t>yes)</w:t>
+      <w:r>
+        <w:rPr>
+          <w:sz w:val="28"/>
+          <w:szCs w:val="28"/>
+        </w:rPr>
+        <w:t>cost(weight) to visit first</w:t>
+      </w:r>
+    </w:p>
+    <w:p>
+      <w:pPr>
+        <w:rPr>
+          <w:sz w:val="28"/>
+          <w:szCs w:val="28"/>
+        </w:rPr>
+      </w:pPr>
+      <w:r>
+        <w:rPr>
+          <w:sz w:val="28"/>
+          <w:szCs w:val="28"/>
+        </w:rPr>
+        <w:t>(C) Shortest path always passes through least number of vertices</w:t>
+      </w:r>
+      <w:r>
+        <w:rPr>
+          <w:sz w:val="28"/>
+          <w:szCs w:val="28"/>
+        </w:rPr>
+        <w:t>(yes)</w:t>
       </w:r>
     </w:p>
     <w:p>
@@ -9394,23 +7197,7 @@
           <w:sz w:val="28"/>
           <w:szCs w:val="28"/>
         </w:rPr>
-        <w:t xml:space="preserve"> O(m*log(</w:t>
-      </w:r>
-      <w:proofErr w:type="spellStart"/>
-      <w:r>
-        <w:rPr>
-          <w:sz w:val="28"/>
-          <w:szCs w:val="28"/>
-        </w:rPr>
-        <w:t>m+n</w:t>
-      </w:r>
-      <w:proofErr w:type="spellEnd"/>
-      <w:r>
-        <w:rPr>
-          <w:sz w:val="28"/>
-          <w:szCs w:val="28"/>
-        </w:rPr>
-        <w:t>))</w:t>
+        <w:t xml:space="preserve"> O(m*log(m+n))</w:t>
       </w:r>
     </w:p>
     <w:p>
@@ -9446,72 +7233,240 @@
           <w:sz w:val="28"/>
           <w:szCs w:val="28"/>
         </w:rPr>
-        <w:t xml:space="preserve">4) </w:t>
-      </w:r>
-      <w:proofErr w:type="gramStart"/>
-      <w:r>
-        <w:rPr>
-          <w:sz w:val="28"/>
-          <w:szCs w:val="28"/>
-        </w:rPr>
-        <w:t>O(</w:t>
-      </w:r>
-      <w:proofErr w:type="spellStart"/>
-      <w:proofErr w:type="gramEnd"/>
-      <w:r>
-        <w:rPr>
-          <w:sz w:val="28"/>
-          <w:szCs w:val="28"/>
-        </w:rPr>
-        <w:t>m+n</w:t>
-      </w:r>
-      <w:proofErr w:type="spellEnd"/>
-      <w:r>
-        <w:rPr>
-          <w:sz w:val="28"/>
-          <w:szCs w:val="28"/>
-        </w:rPr>
-        <w:t>)</w:t>
-      </w:r>
-    </w:p>
-    <w:p>
-      <w:pPr>
-        <w:rPr>
-          <w:sz w:val="28"/>
-          <w:szCs w:val="28"/>
-        </w:rPr>
-      </w:pPr>
-      <w:r>
-        <w:rPr>
-          <w:sz w:val="28"/>
-          <w:szCs w:val="28"/>
-        </w:rPr>
-        <w:t>Answer Given</w:t>
-      </w:r>
-      <w:proofErr w:type="gramStart"/>
-      <w:r>
-        <w:rPr>
-          <w:sz w:val="28"/>
-          <w:szCs w:val="28"/>
-        </w:rPr>
-        <w:t>:-</w:t>
-      </w:r>
-      <w:proofErr w:type="gramEnd"/>
-      <w:r>
-        <w:rPr>
-          <w:sz w:val="28"/>
-          <w:szCs w:val="28"/>
-        </w:rPr>
-        <w:t xml:space="preserve"> O(m*n)</w:t>
-      </w:r>
-    </w:p>
-    <w:p>
-      <w:pPr>
-        <w:rPr>
-          <w:sz w:val="28"/>
-          <w:szCs w:val="28"/>
-        </w:rPr>
-      </w:pPr>
+        <w:t>4) O(m+n)</w:t>
+      </w:r>
+    </w:p>
+    <w:p>
+      <w:pPr>
+        <w:rPr>
+          <w:sz w:val="28"/>
+          <w:szCs w:val="28"/>
+        </w:rPr>
+      </w:pPr>
+      <w:r>
+        <w:rPr>
+          <w:sz w:val="28"/>
+          <w:szCs w:val="28"/>
+        </w:rPr>
+        <w:t>Answer Given:- O(m*n)</w:t>
+      </w:r>
+    </w:p>
+    <w:p>
+      <w:pPr>
+        <w:rPr>
+          <w:sz w:val="28"/>
+          <w:szCs w:val="28"/>
+        </w:rPr>
+      </w:pPr>
+    </w:p>
+    <w:p>
+      <w:pPr>
+        <w:rPr>
+          <w:b/>
+          <w:i/>
+          <w:sz w:val="28"/>
+          <w:szCs w:val="28"/>
+        </w:rPr>
+      </w:pPr>
+      <w:r>
+        <w:rPr>
+          <w:b/>
+          <w:i/>
+          <w:sz w:val="28"/>
+          <w:szCs w:val="28"/>
+        </w:rPr>
+        <w:t>Which of the given options provides the increasing order of asymptotic complexity of functions f1, f2, f3 and f4?</w:t>
+      </w:r>
+    </w:p>
+    <w:p>
+      <w:pPr>
+        <w:rPr>
+          <w:sz w:val="28"/>
+          <w:szCs w:val="28"/>
+        </w:rPr>
+      </w:pPr>
+      <w:r>
+        <w:rPr>
+          <w:sz w:val="28"/>
+          <w:szCs w:val="28"/>
+        </w:rPr>
+        <w:t>f1(n) = 2^n</w:t>
+      </w:r>
+    </w:p>
+    <w:p>
+      <w:pPr>
+        <w:rPr>
+          <w:sz w:val="28"/>
+          <w:szCs w:val="28"/>
+        </w:rPr>
+      </w:pPr>
+      <w:r>
+        <w:rPr>
+          <w:sz w:val="28"/>
+          <w:szCs w:val="28"/>
+        </w:rPr>
+        <w:t>f2(n) = n^(3/2)</w:t>
+      </w:r>
+    </w:p>
+    <w:p>
+      <w:pPr>
+        <w:rPr>
+          <w:sz w:val="28"/>
+          <w:szCs w:val="28"/>
+        </w:rPr>
+      </w:pPr>
+      <w:r>
+        <w:rPr>
+          <w:sz w:val="28"/>
+          <w:szCs w:val="28"/>
+        </w:rPr>
+        <w:t>f3(n) = nLogn</w:t>
+      </w:r>
+    </w:p>
+    <w:p>
+      <w:pPr>
+        <w:rPr>
+          <w:sz w:val="28"/>
+          <w:szCs w:val="28"/>
+        </w:rPr>
+      </w:pPr>
+      <w:r>
+        <w:rPr>
+          <w:sz w:val="28"/>
+          <w:szCs w:val="28"/>
+        </w:rPr>
+        <w:lastRenderedPageBreak/>
+        <w:t>f4(n) = n^(Logn)</w:t>
+      </w:r>
+    </w:p>
+    <w:p>
+      <w:pPr>
+        <w:rPr>
+          <w:sz w:val="28"/>
+          <w:szCs w:val="28"/>
+        </w:rPr>
+      </w:pPr>
+      <w:r>
+        <w:rPr>
+          <w:sz w:val="28"/>
+          <w:szCs w:val="28"/>
+        </w:rPr>
+        <w:t>(A) f3, f2, f4, f1</w:t>
+      </w:r>
+    </w:p>
+    <w:p>
+      <w:pPr>
+        <w:rPr>
+          <w:sz w:val="28"/>
+          <w:szCs w:val="28"/>
+        </w:rPr>
+      </w:pPr>
+      <w:r>
+        <w:rPr>
+          <w:sz w:val="28"/>
+          <w:szCs w:val="28"/>
+        </w:rPr>
+        <w:t>(B) f3, f2, f1, f4</w:t>
+      </w:r>
+    </w:p>
+    <w:p>
+      <w:pPr>
+        <w:rPr>
+          <w:sz w:val="28"/>
+          <w:szCs w:val="28"/>
+        </w:rPr>
+      </w:pPr>
+      <w:r>
+        <w:rPr>
+          <w:sz w:val="28"/>
+          <w:szCs w:val="28"/>
+        </w:rPr>
+        <w:t>(C) f2, f3, f1, f4</w:t>
+      </w:r>
+    </w:p>
+    <w:p>
+      <w:pPr>
+        <w:rPr>
+          <w:sz w:val="28"/>
+          <w:szCs w:val="28"/>
+        </w:rPr>
+      </w:pPr>
+      <w:r>
+        <w:rPr>
+          <w:sz w:val="28"/>
+          <w:szCs w:val="28"/>
+        </w:rPr>
+        <w:t>(D) f2, f3, f4, f1</w:t>
+      </w:r>
+    </w:p>
+    <w:p>
+      <w:pPr>
+        <w:rPr>
+          <w:b/>
+          <w:sz w:val="28"/>
+          <w:szCs w:val="28"/>
+        </w:rPr>
+      </w:pPr>
+      <w:r>
+        <w:rPr>
+          <w:b/>
+          <w:sz w:val="28"/>
+          <w:szCs w:val="28"/>
+        </w:rPr>
+        <w:t>Answer: (A)</w:t>
+      </w:r>
+    </w:p>
+    <w:p>
+      <w:pPr>
+        <w:rPr>
+          <w:sz w:val="28"/>
+          <w:szCs w:val="28"/>
+        </w:rPr>
+      </w:pPr>
+      <w:r>
+        <w:rPr>
+          <w:b/>
+          <w:sz w:val="28"/>
+          <w:szCs w:val="28"/>
+        </w:rPr>
+        <w:t>Explanation:</w:t>
+      </w:r>
+      <w:r>
+        <w:rPr>
+          <w:sz w:val="28"/>
+          <w:szCs w:val="28"/>
+        </w:rPr>
+        <w:t xml:space="preserve"> </w:t>
+      </w:r>
+      <w:r>
+        <w:rPr>
+          <w:sz w:val="28"/>
+          <w:szCs w:val="28"/>
+        </w:rPr>
+        <w:t xml:space="preserve"> </w:t>
+      </w:r>
+      <w:r>
+        <w:rPr>
+          <w:sz w:val="28"/>
+          <w:szCs w:val="28"/>
+        </w:rPr>
+        <w:t>nLogn is the slowest growing function, then comes n^(3/2), then n^(Logn).  Finally, 2^n is the fastest growing function.</w:t>
+      </w:r>
+    </w:p>
+    <w:p>
+      <w:pPr>
+        <w:rPr>
+          <w:sz w:val="28"/>
+          <w:szCs w:val="28"/>
+        </w:rPr>
+      </w:pPr>
+      <w:r>
+        <w:rPr>
+          <w:sz w:val="28"/>
+          <w:szCs w:val="28"/>
+        </w:rPr>
+        <w:t>Ref https://testbook.com/question-answer/which-of-the-given-options-provides-the-increasing--60b619d707b467946838a25b</w:t>
+      </w:r>
     </w:p>
     <w:sectPr>
       <w:pgSz w:w="12240" w:h="15840"/>

--- a/TUTORIAL/QUEST-ANS/DATASTRUCTURE&ALGORITHM.docx
+++ b/TUTORIAL/QUEST-ANS/DATASTRUCTURE&ALGORITHM.docx
@@ -7465,8 +7465,226 @@
           <w:sz w:val="28"/>
           <w:szCs w:val="28"/>
         </w:rPr>
-        <w:t>Ref https://testbook.com/question-answer/which-of-the-given-options-provides-the-increasing--60b619d707b467946838a25b</w:t>
-      </w:r>
+        <w:t xml:space="preserve">Ref </w:t>
+      </w:r>
+      <w:hyperlink r:id="rId11" w:history="1">
+        <w:r>
+          <w:rPr>
+            <w:rStyle w:val="Hyperlink"/>
+            <w:sz w:val="28"/>
+            <w:szCs w:val="28"/>
+          </w:rPr>
+          <w:t>https://testbook.com/question-answer/which-of-the-given-options-provides-the-increasing--60b619d707b467946838a25b</w:t>
+        </w:r>
+      </w:hyperlink>
+    </w:p>
+    <w:p>
+      <w:pPr>
+        <w:rPr>
+          <w:sz w:val="28"/>
+          <w:szCs w:val="28"/>
+        </w:rPr>
+      </w:pPr>
+    </w:p>
+    <w:p>
+      <w:pPr>
+        <w:shd w:val="clear" w:color="auto" w:fill="FFFFFF"/>
+        <w:tabs>
+          <w:tab w:val="left" w:pos="916"/>
+          <w:tab w:val="left" w:pos="1832"/>
+          <w:tab w:val="left" w:pos="2748"/>
+          <w:tab w:val="left" w:pos="3664"/>
+          <w:tab w:val="left" w:pos="4580"/>
+          <w:tab w:val="left" w:pos="5496"/>
+          <w:tab w:val="left" w:pos="6412"/>
+          <w:tab w:val="left" w:pos="7328"/>
+          <w:tab w:val="left" w:pos="8244"/>
+          <w:tab w:val="left" w:pos="9160"/>
+          <w:tab w:val="left" w:pos="10076"/>
+          <w:tab w:val="left" w:pos="10992"/>
+          <w:tab w:val="left" w:pos="11908"/>
+          <w:tab w:val="left" w:pos="12824"/>
+          <w:tab w:val="left" w:pos="13740"/>
+          <w:tab w:val="left" w:pos="14656"/>
+        </w:tabs>
+        <w:spacing w:after="0" w:line="240" w:lineRule="auto"/>
+        <w:rPr>
+          <w:rFonts w:eastAsia="Times New Roman" w:cstheme="minorHAnsi"/>
+          <w:b/>
+          <w:i/>
+          <w:color w:val="000000"/>
+          <w:sz w:val="28"/>
+          <w:szCs w:val="28"/>
+        </w:rPr>
+      </w:pPr>
+      <w:r>
+        <w:rPr>
+          <w:rFonts w:eastAsia="Times New Roman" w:cstheme="minorHAnsi"/>
+          <w:b/>
+          <w:i/>
+          <w:color w:val="000000"/>
+          <w:sz w:val="28"/>
+          <w:szCs w:val="28"/>
+        </w:rPr>
+        <w:t>Two balanced binary trees are given with m and n elements, respectively. They can be merged into a balanced binary search tree in ____ time.</w:t>
+      </w:r>
+      <w:r>
+        <w:rPr>
+          <w:rFonts w:eastAsia="Times New Roman" w:cstheme="minorHAnsi"/>
+          <w:b/>
+          <w:i/>
+          <w:color w:val="000000"/>
+          <w:sz w:val="28"/>
+          <w:szCs w:val="28"/>
+        </w:rPr>
+        <w:t>(NET-2021)</w:t>
+      </w:r>
+    </w:p>
+    <w:p>
+      <w:pPr>
+        <w:pStyle w:val="ListParagraph"/>
+        <w:numPr>
+          <w:ilvl w:val="0"/>
+          <w:numId w:val="6"/>
+        </w:numPr>
+        <w:shd w:val="clear" w:color="auto" w:fill="FFFFFF"/>
+        <w:tabs>
+          <w:tab w:val="left" w:pos="916"/>
+          <w:tab w:val="left" w:pos="1832"/>
+          <w:tab w:val="left" w:pos="2748"/>
+          <w:tab w:val="left" w:pos="3664"/>
+          <w:tab w:val="left" w:pos="4580"/>
+          <w:tab w:val="left" w:pos="5496"/>
+          <w:tab w:val="left" w:pos="6412"/>
+          <w:tab w:val="left" w:pos="7328"/>
+          <w:tab w:val="left" w:pos="8244"/>
+          <w:tab w:val="left" w:pos="9160"/>
+          <w:tab w:val="left" w:pos="10076"/>
+          <w:tab w:val="left" w:pos="10992"/>
+          <w:tab w:val="left" w:pos="11908"/>
+          <w:tab w:val="left" w:pos="12824"/>
+          <w:tab w:val="left" w:pos="13740"/>
+          <w:tab w:val="left" w:pos="14656"/>
+        </w:tabs>
+        <w:spacing w:after="0" w:line="240" w:lineRule="auto"/>
+        <w:rPr>
+          <w:rFonts w:eastAsia="Times New Roman" w:cstheme="minorHAnsi"/>
+          <w:color w:val="000000"/>
+          <w:sz w:val="28"/>
+          <w:szCs w:val="28"/>
+        </w:rPr>
+      </w:pPr>
+      <w:r>
+        <w:rPr>
+          <w:rFonts w:eastAsia="Times New Roman" w:cstheme="minorHAnsi"/>
+          <w:color w:val="000000"/>
+          <w:sz w:val="28"/>
+          <w:szCs w:val="28"/>
+        </w:rPr>
+        <w:t xml:space="preserve">O(m*log n),   </w:t>
+      </w:r>
+      <w:r>
+        <w:rPr>
+          <w:rFonts w:eastAsia="Times New Roman" w:cstheme="minorHAnsi"/>
+          <w:color w:val="000000"/>
+          <w:sz w:val="28"/>
+          <w:szCs w:val="28"/>
+        </w:rPr>
+        <w:tab/>
+        <w:t>B)  O(m*log(m+n)),</w:t>
+      </w:r>
+      <w:r>
+        <w:rPr>
+          <w:rFonts w:eastAsia="Times New Roman" w:cstheme="minorHAnsi"/>
+          <w:color w:val="000000"/>
+          <w:sz w:val="28"/>
+          <w:szCs w:val="28"/>
+        </w:rPr>
+        <w:t xml:space="preserve">    C)</w:t>
+      </w:r>
+      <w:r>
+        <w:rPr>
+          <w:rFonts w:eastAsia="Times New Roman" w:cstheme="minorHAnsi"/>
+          <w:color w:val="000000"/>
+          <w:sz w:val="28"/>
+          <w:szCs w:val="28"/>
+        </w:rPr>
+        <w:t xml:space="preserve"> O(m*n), </w:t>
+      </w:r>
+      <w:r>
+        <w:rPr>
+          <w:rFonts w:eastAsia="Times New Roman" w:cstheme="minorHAnsi"/>
+          <w:color w:val="000000"/>
+          <w:sz w:val="28"/>
+          <w:szCs w:val="28"/>
+        </w:rPr>
+        <w:tab/>
+      </w:r>
+      <w:r>
+        <w:rPr>
+          <w:rFonts w:eastAsia="Times New Roman" w:cstheme="minorHAnsi"/>
+          <w:color w:val="000000"/>
+          <w:sz w:val="28"/>
+          <w:szCs w:val="28"/>
+        </w:rPr>
+        <w:t>D)  O(m+n)</w:t>
+      </w:r>
+    </w:p>
+    <w:p>
+      <w:pPr>
+        <w:shd w:val="clear" w:color="auto" w:fill="FFFFFF"/>
+        <w:tabs>
+          <w:tab w:val="left" w:pos="916"/>
+          <w:tab w:val="left" w:pos="1832"/>
+          <w:tab w:val="left" w:pos="2748"/>
+          <w:tab w:val="left" w:pos="3664"/>
+          <w:tab w:val="left" w:pos="4580"/>
+          <w:tab w:val="left" w:pos="5496"/>
+          <w:tab w:val="left" w:pos="6412"/>
+          <w:tab w:val="left" w:pos="7328"/>
+          <w:tab w:val="left" w:pos="8244"/>
+          <w:tab w:val="left" w:pos="9160"/>
+          <w:tab w:val="left" w:pos="10076"/>
+          <w:tab w:val="left" w:pos="10992"/>
+          <w:tab w:val="left" w:pos="11908"/>
+          <w:tab w:val="left" w:pos="12824"/>
+          <w:tab w:val="left" w:pos="13740"/>
+          <w:tab w:val="left" w:pos="14656"/>
+        </w:tabs>
+        <w:spacing w:after="0" w:line="240" w:lineRule="auto"/>
+        <w:rPr>
+          <w:rFonts w:eastAsia="Times New Roman" w:cstheme="minorHAnsi"/>
+          <w:color w:val="000000"/>
+          <w:sz w:val="28"/>
+          <w:szCs w:val="28"/>
+        </w:rPr>
+      </w:pPr>
+      <w:r>
+        <w:rPr>
+          <w:rFonts w:eastAsia="Times New Roman" w:cstheme="minorHAnsi"/>
+          <w:color w:val="000000"/>
+          <w:sz w:val="28"/>
+          <w:szCs w:val="28"/>
+        </w:rPr>
+        <w:t>Answer G</w:t>
+      </w:r>
+      <w:r>
+        <w:rPr>
+          <w:rFonts w:eastAsia="Times New Roman" w:cstheme="minorHAnsi"/>
+          <w:color w:val="000000"/>
+          <w:sz w:val="28"/>
+          <w:szCs w:val="28"/>
+        </w:rPr>
+        <w:t>iven:- O(m*n)</w:t>
+      </w:r>
+    </w:p>
+    <w:p>
+      <w:pPr>
+        <w:rPr>
+          <w:sz w:val="28"/>
+          <w:szCs w:val="28"/>
+        </w:rPr>
+      </w:pPr>
     </w:p>
     <w:sectPr>
       <w:pgSz w:w="12240" w:h="15840"/>
@@ -7682,123 +7900,10 @@
     </w:lvl>
   </w:abstractNum>
   <w:abstractNum w:abstractNumId="2">
-    <w:nsid w:val="5A4306B8"/>
-    <w:multiLevelType w:val="multilevel"/>
-    <w:tmpl w:val="C3122EDC"/>
-    <w:lvl w:ilvl="0">
-      <w:start w:val="1"/>
-      <w:numFmt w:val="upperLetter"/>
-      <w:lvlText w:val="%1."/>
-      <w:lvlJc w:val="left"/>
-      <w:pPr>
-        <w:tabs>
-          <w:tab w:val="num" w:pos="720"/>
-        </w:tabs>
-        <w:ind w:left="720" w:hanging="360"/>
-      </w:pPr>
-    </w:lvl>
-    <w:lvl w:ilvl="1" w:tentative="1">
-      <w:start w:val="1"/>
-      <w:numFmt w:val="upperLetter"/>
-      <w:lvlText w:val="%2."/>
-      <w:lvlJc w:val="left"/>
-      <w:pPr>
-        <w:tabs>
-          <w:tab w:val="num" w:pos="1440"/>
-        </w:tabs>
-        <w:ind w:left="1440" w:hanging="360"/>
-      </w:pPr>
-    </w:lvl>
-    <w:lvl w:ilvl="2" w:tentative="1">
-      <w:start w:val="1"/>
-      <w:numFmt w:val="upperLetter"/>
-      <w:lvlText w:val="%3."/>
-      <w:lvlJc w:val="left"/>
-      <w:pPr>
-        <w:tabs>
-          <w:tab w:val="num" w:pos="2160"/>
-        </w:tabs>
-        <w:ind w:left="2160" w:hanging="360"/>
-      </w:pPr>
-    </w:lvl>
-    <w:lvl w:ilvl="3" w:tentative="1">
-      <w:start w:val="1"/>
-      <w:numFmt w:val="upperLetter"/>
-      <w:lvlText w:val="%4."/>
-      <w:lvlJc w:val="left"/>
-      <w:pPr>
-        <w:tabs>
-          <w:tab w:val="num" w:pos="2880"/>
-        </w:tabs>
-        <w:ind w:left="2880" w:hanging="360"/>
-      </w:pPr>
-    </w:lvl>
-    <w:lvl w:ilvl="4" w:tentative="1">
-      <w:start w:val="1"/>
-      <w:numFmt w:val="upperLetter"/>
-      <w:lvlText w:val="%5."/>
-      <w:lvlJc w:val="left"/>
-      <w:pPr>
-        <w:tabs>
-          <w:tab w:val="num" w:pos="3600"/>
-        </w:tabs>
-        <w:ind w:left="3600" w:hanging="360"/>
-      </w:pPr>
-    </w:lvl>
-    <w:lvl w:ilvl="5" w:tentative="1">
-      <w:start w:val="1"/>
-      <w:numFmt w:val="upperLetter"/>
-      <w:lvlText w:val="%6."/>
-      <w:lvlJc w:val="left"/>
-      <w:pPr>
-        <w:tabs>
-          <w:tab w:val="num" w:pos="4320"/>
-        </w:tabs>
-        <w:ind w:left="4320" w:hanging="360"/>
-      </w:pPr>
-    </w:lvl>
-    <w:lvl w:ilvl="6" w:tentative="1">
-      <w:start w:val="1"/>
-      <w:numFmt w:val="upperLetter"/>
-      <w:lvlText w:val="%7."/>
-      <w:lvlJc w:val="left"/>
-      <w:pPr>
-        <w:tabs>
-          <w:tab w:val="num" w:pos="5040"/>
-        </w:tabs>
-        <w:ind w:left="5040" w:hanging="360"/>
-      </w:pPr>
-    </w:lvl>
-    <w:lvl w:ilvl="7" w:tentative="1">
-      <w:start w:val="1"/>
-      <w:numFmt w:val="upperLetter"/>
-      <w:lvlText w:val="%8."/>
-      <w:lvlJc w:val="left"/>
-      <w:pPr>
-        <w:tabs>
-          <w:tab w:val="num" w:pos="5760"/>
-        </w:tabs>
-        <w:ind w:left="5760" w:hanging="360"/>
-      </w:pPr>
-    </w:lvl>
-    <w:lvl w:ilvl="8" w:tentative="1">
-      <w:start w:val="1"/>
-      <w:numFmt w:val="upperLetter"/>
-      <w:lvlText w:val="%9."/>
-      <w:lvlJc w:val="left"/>
-      <w:pPr>
-        <w:tabs>
-          <w:tab w:val="num" w:pos="6480"/>
-        </w:tabs>
-        <w:ind w:left="6480" w:hanging="360"/>
-      </w:pPr>
-    </w:lvl>
-  </w:abstractNum>
-  <w:abstractNum w:abstractNumId="3">
-    <w:nsid w:val="609E4CF8"/>
+    <w:nsid w:val="289D4A27"/>
     <w:multiLevelType w:val="hybridMultilevel"/>
-    <w:tmpl w:val="CE4015C6"/>
-    <w:lvl w:ilvl="0" w:tplc="90E2D5FC">
+    <w:tmpl w:val="5542386A"/>
+    <w:lvl w:ilvl="0" w:tplc="C07286B6">
       <w:start w:val="1"/>
       <w:numFmt w:val="upperLetter"/>
       <w:lvlText w:val="%1)"/>
@@ -7883,7 +7988,209 @@
       </w:pPr>
     </w:lvl>
   </w:abstractNum>
+  <w:abstractNum w:abstractNumId="3">
+    <w:nsid w:val="5A4306B8"/>
+    <w:multiLevelType w:val="multilevel"/>
+    <w:tmpl w:val="C3122EDC"/>
+    <w:lvl w:ilvl="0">
+      <w:start w:val="1"/>
+      <w:numFmt w:val="upperLetter"/>
+      <w:lvlText w:val="%1."/>
+      <w:lvlJc w:val="left"/>
+      <w:pPr>
+        <w:tabs>
+          <w:tab w:val="num" w:pos="720"/>
+        </w:tabs>
+        <w:ind w:left="720" w:hanging="360"/>
+      </w:pPr>
+    </w:lvl>
+    <w:lvl w:ilvl="1" w:tentative="1">
+      <w:start w:val="1"/>
+      <w:numFmt w:val="upperLetter"/>
+      <w:lvlText w:val="%2."/>
+      <w:lvlJc w:val="left"/>
+      <w:pPr>
+        <w:tabs>
+          <w:tab w:val="num" w:pos="1440"/>
+        </w:tabs>
+        <w:ind w:left="1440" w:hanging="360"/>
+      </w:pPr>
+    </w:lvl>
+    <w:lvl w:ilvl="2" w:tentative="1">
+      <w:start w:val="1"/>
+      <w:numFmt w:val="upperLetter"/>
+      <w:lvlText w:val="%3."/>
+      <w:lvlJc w:val="left"/>
+      <w:pPr>
+        <w:tabs>
+          <w:tab w:val="num" w:pos="2160"/>
+        </w:tabs>
+        <w:ind w:left="2160" w:hanging="360"/>
+      </w:pPr>
+    </w:lvl>
+    <w:lvl w:ilvl="3" w:tentative="1">
+      <w:start w:val="1"/>
+      <w:numFmt w:val="upperLetter"/>
+      <w:lvlText w:val="%4."/>
+      <w:lvlJc w:val="left"/>
+      <w:pPr>
+        <w:tabs>
+          <w:tab w:val="num" w:pos="2880"/>
+        </w:tabs>
+        <w:ind w:left="2880" w:hanging="360"/>
+      </w:pPr>
+    </w:lvl>
+    <w:lvl w:ilvl="4" w:tentative="1">
+      <w:start w:val="1"/>
+      <w:numFmt w:val="upperLetter"/>
+      <w:lvlText w:val="%5."/>
+      <w:lvlJc w:val="left"/>
+      <w:pPr>
+        <w:tabs>
+          <w:tab w:val="num" w:pos="3600"/>
+        </w:tabs>
+        <w:ind w:left="3600" w:hanging="360"/>
+      </w:pPr>
+    </w:lvl>
+    <w:lvl w:ilvl="5" w:tentative="1">
+      <w:start w:val="1"/>
+      <w:numFmt w:val="upperLetter"/>
+      <w:lvlText w:val="%6."/>
+      <w:lvlJc w:val="left"/>
+      <w:pPr>
+        <w:tabs>
+          <w:tab w:val="num" w:pos="4320"/>
+        </w:tabs>
+        <w:ind w:left="4320" w:hanging="360"/>
+      </w:pPr>
+    </w:lvl>
+    <w:lvl w:ilvl="6" w:tentative="1">
+      <w:start w:val="1"/>
+      <w:numFmt w:val="upperLetter"/>
+      <w:lvlText w:val="%7."/>
+      <w:lvlJc w:val="left"/>
+      <w:pPr>
+        <w:tabs>
+          <w:tab w:val="num" w:pos="5040"/>
+        </w:tabs>
+        <w:ind w:left="5040" w:hanging="360"/>
+      </w:pPr>
+    </w:lvl>
+    <w:lvl w:ilvl="7" w:tentative="1">
+      <w:start w:val="1"/>
+      <w:numFmt w:val="upperLetter"/>
+      <w:lvlText w:val="%8."/>
+      <w:lvlJc w:val="left"/>
+      <w:pPr>
+        <w:tabs>
+          <w:tab w:val="num" w:pos="5760"/>
+        </w:tabs>
+        <w:ind w:left="5760" w:hanging="360"/>
+      </w:pPr>
+    </w:lvl>
+    <w:lvl w:ilvl="8" w:tentative="1">
+      <w:start w:val="1"/>
+      <w:numFmt w:val="upperLetter"/>
+      <w:lvlText w:val="%9."/>
+      <w:lvlJc w:val="left"/>
+      <w:pPr>
+        <w:tabs>
+          <w:tab w:val="num" w:pos="6480"/>
+        </w:tabs>
+        <w:ind w:left="6480" w:hanging="360"/>
+      </w:pPr>
+    </w:lvl>
+  </w:abstractNum>
   <w:abstractNum w:abstractNumId="4">
+    <w:nsid w:val="609E4CF8"/>
+    <w:multiLevelType w:val="hybridMultilevel"/>
+    <w:tmpl w:val="CE4015C6"/>
+    <w:lvl w:ilvl="0" w:tplc="90E2D5FC">
+      <w:start w:val="1"/>
+      <w:numFmt w:val="upperLetter"/>
+      <w:lvlText w:val="%1)"/>
+      <w:lvlJc w:val="left"/>
+      <w:pPr>
+        <w:ind w:left="720" w:hanging="360"/>
+      </w:pPr>
+      <w:rPr>
+        <w:rFonts w:hint="default"/>
+      </w:rPr>
+    </w:lvl>
+    <w:lvl w:ilvl="1" w:tplc="04090019" w:tentative="1">
+      <w:start w:val="1"/>
+      <w:numFmt w:val="lowerLetter"/>
+      <w:lvlText w:val="%2."/>
+      <w:lvlJc w:val="left"/>
+      <w:pPr>
+        <w:ind w:left="1440" w:hanging="360"/>
+      </w:pPr>
+    </w:lvl>
+    <w:lvl w:ilvl="2" w:tplc="0409001B" w:tentative="1">
+      <w:start w:val="1"/>
+      <w:numFmt w:val="lowerRoman"/>
+      <w:lvlText w:val="%3."/>
+      <w:lvlJc w:val="right"/>
+      <w:pPr>
+        <w:ind w:left="2160" w:hanging="180"/>
+      </w:pPr>
+    </w:lvl>
+    <w:lvl w:ilvl="3" w:tplc="0409000F" w:tentative="1">
+      <w:start w:val="1"/>
+      <w:numFmt w:val="decimal"/>
+      <w:lvlText w:val="%4."/>
+      <w:lvlJc w:val="left"/>
+      <w:pPr>
+        <w:ind w:left="2880" w:hanging="360"/>
+      </w:pPr>
+    </w:lvl>
+    <w:lvl w:ilvl="4" w:tplc="04090019" w:tentative="1">
+      <w:start w:val="1"/>
+      <w:numFmt w:val="lowerLetter"/>
+      <w:lvlText w:val="%5."/>
+      <w:lvlJc w:val="left"/>
+      <w:pPr>
+        <w:ind w:left="3600" w:hanging="360"/>
+      </w:pPr>
+    </w:lvl>
+    <w:lvl w:ilvl="5" w:tplc="0409001B" w:tentative="1">
+      <w:start w:val="1"/>
+      <w:numFmt w:val="lowerRoman"/>
+      <w:lvlText w:val="%6."/>
+      <w:lvlJc w:val="right"/>
+      <w:pPr>
+        <w:ind w:left="4320" w:hanging="180"/>
+      </w:pPr>
+    </w:lvl>
+    <w:lvl w:ilvl="6" w:tplc="0409000F" w:tentative="1">
+      <w:start w:val="1"/>
+      <w:numFmt w:val="decimal"/>
+      <w:lvlText w:val="%7."/>
+      <w:lvlJc w:val="left"/>
+      <w:pPr>
+        <w:ind w:left="5040" w:hanging="360"/>
+      </w:pPr>
+    </w:lvl>
+    <w:lvl w:ilvl="7" w:tplc="04090019" w:tentative="1">
+      <w:start w:val="1"/>
+      <w:numFmt w:val="lowerLetter"/>
+      <w:lvlText w:val="%8."/>
+      <w:lvlJc w:val="left"/>
+      <w:pPr>
+        <w:ind w:left="5760" w:hanging="360"/>
+      </w:pPr>
+    </w:lvl>
+    <w:lvl w:ilvl="8" w:tplc="0409001B" w:tentative="1">
+      <w:start w:val="1"/>
+      <w:numFmt w:val="lowerRoman"/>
+      <w:lvlText w:val="%9."/>
+      <w:lvlJc w:val="right"/>
+      <w:pPr>
+        <w:ind w:left="6480" w:hanging="180"/>
+      </w:pPr>
+    </w:lvl>
+  </w:abstractNum>
+  <w:abstractNum w:abstractNumId="5">
     <w:nsid w:val="78A40C4D"/>
     <w:multiLevelType w:val="multilevel"/>
     <w:tmpl w:val="1F36BF18"/>
@@ -8033,19 +8340,22 @@
     </w:lvl>
   </w:abstractNum>
   <w:num w:numId="1">
-    <w:abstractNumId w:val="4"/>
+    <w:abstractNumId w:val="5"/>
   </w:num>
   <w:num w:numId="2">
     <w:abstractNumId w:val="1"/>
   </w:num>
   <w:num w:numId="3">
-    <w:abstractNumId w:val="3"/>
+    <w:abstractNumId w:val="4"/>
   </w:num>
   <w:num w:numId="4">
-    <w:abstractNumId w:val="2"/>
+    <w:abstractNumId w:val="3"/>
   </w:num>
   <w:num w:numId="5">
     <w:abstractNumId w:val="0"/>
+  </w:num>
+  <w:num w:numId="6">
+    <w:abstractNumId w:val="2"/>
   </w:num>
 </w:numbering>
 </file>

--- a/TUTORIAL/QUEST-ANS/DATASTRUCTURE&ALGORITHM.docx
+++ b/TUTORIAL/QUEST-ANS/DATASTRUCTURE&ALGORITHM.docx
@@ -49,6 +49,7 @@
         </w:rPr>
         <w:t>QUES</w:t>
       </w:r>
+      <w:proofErr w:type="gramStart"/>
       <w:r>
         <w:rPr>
           <w:b/>
@@ -57,6 +58,7 @@
         </w:rPr>
         <w:t>:-</w:t>
       </w:r>
+      <w:proofErr w:type="gramEnd"/>
       <w:r>
         <w:rPr>
           <w:sz w:val="28"/>
@@ -120,27 +122,45 @@
           <w:szCs w:val="28"/>
         </w:rPr>
       </w:pPr>
-      <w:r>
-        <w:rPr>
-          <w:sz w:val="28"/>
-          <w:szCs w:val="28"/>
-        </w:rPr>
-        <w:t>m nodes             m * (m-1) keys           at level 2</w:t>
-      </w:r>
-    </w:p>
-    <w:p>
-      <w:pPr>
-        <w:rPr>
-          <w:sz w:val="28"/>
-          <w:szCs w:val="28"/>
-        </w:rPr>
-      </w:pPr>
-      <w:r>
-        <w:rPr>
-          <w:sz w:val="28"/>
-          <w:szCs w:val="28"/>
-        </w:rPr>
-        <w:t>m**2 nodes          m * m * (m-1) keys       at level 3</w:t>
+      <w:proofErr w:type="gramStart"/>
+      <w:r>
+        <w:rPr>
+          <w:sz w:val="28"/>
+          <w:szCs w:val="28"/>
+        </w:rPr>
+        <w:t>m</w:t>
+      </w:r>
+      <w:proofErr w:type="gramEnd"/>
+      <w:r>
+        <w:rPr>
+          <w:sz w:val="28"/>
+          <w:szCs w:val="28"/>
+        </w:rPr>
+        <w:t xml:space="preserve"> nodes             m * (m-1) keys           at level 2</w:t>
+      </w:r>
+    </w:p>
+    <w:p>
+      <w:pPr>
+        <w:rPr>
+          <w:sz w:val="28"/>
+          <w:szCs w:val="28"/>
+        </w:rPr>
+      </w:pPr>
+      <w:proofErr w:type="gramStart"/>
+      <w:r>
+        <w:rPr>
+          <w:sz w:val="28"/>
+          <w:szCs w:val="28"/>
+        </w:rPr>
+        <w:t>m</w:t>
+      </w:r>
+      <w:proofErr w:type="gramEnd"/>
+      <w:r>
+        <w:rPr>
+          <w:sz w:val="28"/>
+          <w:szCs w:val="28"/>
+        </w:rPr>
+        <w:t>**2 nodes          m * m * (m-1) keys       at level 3</w:t>
       </w:r>
     </w:p>
     <w:p>
@@ -165,12 +185,21 @@
           <w:szCs w:val="28"/>
         </w:rPr>
       </w:pPr>
-      <w:r>
-        <w:rPr>
-          <w:sz w:val="28"/>
-          <w:szCs w:val="28"/>
-        </w:rPr>
-        <w:t>m**(h-1) nodes      m**(h-1) * (m-1) keys    at level h</w:t>
+      <w:proofErr w:type="gramStart"/>
+      <w:r>
+        <w:rPr>
+          <w:sz w:val="28"/>
+          <w:szCs w:val="28"/>
+        </w:rPr>
+        <w:t>m</w:t>
+      </w:r>
+      <w:proofErr w:type="gramEnd"/>
+      <w:r>
+        <w:rPr>
+          <w:sz w:val="28"/>
+          <w:szCs w:val="28"/>
+        </w:rPr>
+        <w:t>**(h-1) nodes      m**(h-1) * (m-1) keys    at level h</w:t>
       </w:r>
     </w:p>
     <w:p>
@@ -258,7 +287,22 @@
           <w:szCs w:val="28"/>
         </w:rPr>
         <w:tab/>
-        <w:t>m**h - 1 keys total</w:t>
+      </w:r>
+      <w:proofErr w:type="gramStart"/>
+      <w:r>
+        <w:rPr>
+          <w:sz w:val="28"/>
+          <w:szCs w:val="28"/>
+        </w:rPr>
+        <w:t>m</w:t>
+      </w:r>
+      <w:proofErr w:type="gramEnd"/>
+      <w:r>
+        <w:rPr>
+          <w:sz w:val="28"/>
+          <w:szCs w:val="28"/>
+        </w:rPr>
+        <w:t>**h - 1 keys total</w:t>
       </w:r>
     </w:p>
     <w:p>
@@ -297,43 +341,69 @@
           <w:sz w:val="28"/>
           <w:szCs w:val="28"/>
         </w:rPr>
-        <w:t>Which of the following sorting procedure is the slowest ?</w:t>
-      </w:r>
-    </w:p>
-    <w:p>
-      <w:pPr>
-        <w:rPr>
-          <w:sz w:val="28"/>
-          <w:szCs w:val="28"/>
-        </w:rPr>
-      </w:pPr>
-      <w:r>
-        <w:rPr>
-          <w:sz w:val="28"/>
-          <w:szCs w:val="28"/>
-        </w:rPr>
-        <w:t>A.Quick sort</w:t>
-      </w:r>
-      <w:r>
-        <w:rPr>
-          <w:sz w:val="28"/>
-          <w:szCs w:val="28"/>
-        </w:rPr>
-        <w:tab/>
-      </w:r>
-      <w:r>
-        <w:rPr>
-          <w:sz w:val="28"/>
-          <w:szCs w:val="28"/>
-        </w:rPr>
-        <w:tab/>
-      </w:r>
-      <w:r>
-        <w:rPr>
-          <w:sz w:val="28"/>
-          <w:szCs w:val="28"/>
-        </w:rPr>
-        <w:t xml:space="preserve">  B</w:t>
+        <w:t xml:space="preserve">Which of the following sorting procedure is the </w:t>
+      </w:r>
+      <w:proofErr w:type="gramStart"/>
+      <w:r>
+        <w:rPr>
+          <w:sz w:val="28"/>
+          <w:szCs w:val="28"/>
+        </w:rPr>
+        <w:t>slowest ?</w:t>
+      </w:r>
+      <w:proofErr w:type="gramEnd"/>
+    </w:p>
+    <w:p>
+      <w:pPr>
+        <w:rPr>
+          <w:sz w:val="28"/>
+          <w:szCs w:val="28"/>
+        </w:rPr>
+      </w:pPr>
+      <w:proofErr w:type="spellStart"/>
+      <w:r>
+        <w:rPr>
+          <w:sz w:val="28"/>
+          <w:szCs w:val="28"/>
+        </w:rPr>
+        <w:t>A.Quick</w:t>
+      </w:r>
+      <w:proofErr w:type="spellEnd"/>
+      <w:r>
+        <w:rPr>
+          <w:sz w:val="28"/>
+          <w:szCs w:val="28"/>
+        </w:rPr>
+        <w:t xml:space="preserve"> sort</w:t>
+      </w:r>
+      <w:r>
+        <w:rPr>
+          <w:sz w:val="28"/>
+          <w:szCs w:val="28"/>
+        </w:rPr>
+        <w:tab/>
+      </w:r>
+      <w:r>
+        <w:rPr>
+          <w:sz w:val="28"/>
+          <w:szCs w:val="28"/>
+        </w:rPr>
+        <w:tab/>
+      </w:r>
+      <w:r>
+        <w:rPr>
+          <w:sz w:val="28"/>
+          <w:szCs w:val="28"/>
+        </w:rPr>
+        <w:t xml:space="preserve">  </w:t>
+      </w:r>
+      <w:proofErr w:type="spellStart"/>
+      <w:r>
+        <w:rPr>
+          <w:sz w:val="28"/>
+          <w:szCs w:val="28"/>
+        </w:rPr>
+        <w:t>B</w:t>
       </w:r>
       <w:r>
         <w:rPr>
@@ -347,7 +417,15 @@
           <w:sz w:val="28"/>
           <w:szCs w:val="28"/>
         </w:rPr>
-        <w:t>Heap sort</w:t>
+        <w:t>Heap</w:t>
+      </w:r>
+      <w:proofErr w:type="spellEnd"/>
+      <w:r>
+        <w:rPr>
+          <w:sz w:val="28"/>
+          <w:szCs w:val="28"/>
+        </w:rPr>
+        <w:t xml:space="preserve"> sort</w:t>
       </w:r>
       <w:r>
         <w:rPr>
@@ -370,6 +448,7 @@
         </w:rPr>
         <w:t>C</w:t>
       </w:r>
+      <w:proofErr w:type="gramStart"/>
       <w:r>
         <w:rPr>
           <w:sz w:val="28"/>
@@ -382,7 +461,15 @@
           <w:sz w:val="28"/>
           <w:szCs w:val="28"/>
         </w:rPr>
-        <w:t xml:space="preserve">Shell sort </w:t>
+        <w:t>Shell</w:t>
+      </w:r>
+      <w:proofErr w:type="gramEnd"/>
+      <w:r>
+        <w:rPr>
+          <w:sz w:val="28"/>
+          <w:szCs w:val="28"/>
+        </w:rPr>
+        <w:t xml:space="preserve"> sort </w:t>
       </w:r>
       <w:r>
         <w:rPr>
@@ -444,7 +531,27 @@
           <w:sz w:val="28"/>
           <w:szCs w:val="28"/>
         </w:rPr>
-        <w:t>QUES:- The number of different binary trees with 6 nodes is ______.</w:t>
+        <w:t>QUES</w:t>
+      </w:r>
+      <w:proofErr w:type="gramStart"/>
+      <w:r>
+        <w:rPr>
+          <w:b/>
+          <w:i/>
+          <w:sz w:val="28"/>
+          <w:szCs w:val="28"/>
+        </w:rPr>
+        <w:t>:-</w:t>
+      </w:r>
+      <w:proofErr w:type="gramEnd"/>
+      <w:r>
+        <w:rPr>
+          <w:b/>
+          <w:i/>
+          <w:sz w:val="28"/>
+          <w:szCs w:val="28"/>
+        </w:rPr>
+        <w:t xml:space="preserve"> The number of different binary trees with 6 nodes is ______.</w:t>
       </w:r>
     </w:p>
     <w:p>
@@ -543,24 +650,50 @@
           <w:sz w:val="28"/>
           <w:szCs w:val="28"/>
         </w:rPr>
-        <w:t xml:space="preserve"> (4 ) 256</w:t>
-      </w:r>
-    </w:p>
-    <w:p>
-      <w:pPr>
-        <w:rPr>
-          <w:sz w:val="28"/>
-          <w:szCs w:val="28"/>
-        </w:rPr>
-      </w:pPr>
-      <w:r>
-        <w:rPr>
-          <w:b/>
-          <w:sz w:val="28"/>
-          <w:szCs w:val="28"/>
-        </w:rPr>
-        <w:t>Explanation:-</w:t>
-      </w:r>
+        <w:t xml:space="preserve"> (</w:t>
+      </w:r>
+      <w:proofErr w:type="gramStart"/>
+      <w:r>
+        <w:rPr>
+          <w:sz w:val="28"/>
+          <w:szCs w:val="28"/>
+        </w:rPr>
+        <w:t>4 )</w:t>
+      </w:r>
+      <w:proofErr w:type="gramEnd"/>
+      <w:r>
+        <w:rPr>
+          <w:sz w:val="28"/>
+          <w:szCs w:val="28"/>
+        </w:rPr>
+        <w:t xml:space="preserve"> 256</w:t>
+      </w:r>
+    </w:p>
+    <w:p>
+      <w:pPr>
+        <w:rPr>
+          <w:sz w:val="28"/>
+          <w:szCs w:val="28"/>
+        </w:rPr>
+      </w:pPr>
+      <w:r>
+        <w:rPr>
+          <w:b/>
+          <w:sz w:val="28"/>
+          <w:szCs w:val="28"/>
+        </w:rPr>
+        <w:t>Explanation</w:t>
+      </w:r>
+      <w:proofErr w:type="gramStart"/>
+      <w:r>
+        <w:rPr>
+          <w:b/>
+          <w:sz w:val="28"/>
+          <w:szCs w:val="28"/>
+        </w:rPr>
+        <w:t>:-</w:t>
+      </w:r>
+      <w:proofErr w:type="gramEnd"/>
       <w:r>
         <w:rPr>
           <w:sz w:val="28"/>
@@ -640,8 +773,19 @@
           <w:sz w:val="28"/>
           <w:szCs w:val="28"/>
         </w:rPr>
-        <w:t>QUES:-Match the following with respect to algorithm paradigms :</w:t>
-      </w:r>
+        <w:t xml:space="preserve">QUES:-Match the following with respect to algorithm </w:t>
+      </w:r>
+      <w:proofErr w:type="gramStart"/>
+      <w:r>
+        <w:rPr>
+          <w:b/>
+          <w:i/>
+          <w:sz w:val="28"/>
+          <w:szCs w:val="28"/>
+        </w:rPr>
+        <w:t>paradigms :</w:t>
+      </w:r>
+      <w:proofErr w:type="gramEnd"/>
     </w:p>
     <w:p>
       <w:pPr>
@@ -684,7 +828,22 @@
           <w:szCs w:val="28"/>
         </w:rPr>
         <w:tab/>
-        <w:t>i. Dynamic programming(C)</w:t>
+      </w:r>
+      <w:proofErr w:type="spellStart"/>
+      <w:r>
+        <w:rPr>
+          <w:sz w:val="28"/>
+          <w:szCs w:val="28"/>
+        </w:rPr>
+        <w:t>i</w:t>
+      </w:r>
+      <w:proofErr w:type="spellEnd"/>
+      <w:r>
+        <w:rPr>
+          <w:sz w:val="28"/>
+          <w:szCs w:val="28"/>
+        </w:rPr>
+        <w:t>. Dynamic programming(C)</w:t>
       </w:r>
     </w:p>
     <w:p>
@@ -729,7 +888,23 @@
           <w:szCs w:val="28"/>
         </w:rPr>
         <w:tab/>
-        <w:t>ii. Greedy approach(B)</w:t>
+        <w:t xml:space="preserve">ii. Greedy </w:t>
+      </w:r>
+      <w:proofErr w:type="gramStart"/>
+      <w:r>
+        <w:rPr>
+          <w:sz w:val="28"/>
+          <w:szCs w:val="28"/>
+        </w:rPr>
+        <w:t>approach(</w:t>
+      </w:r>
+      <w:proofErr w:type="gramEnd"/>
+      <w:r>
+        <w:rPr>
+          <w:sz w:val="28"/>
+          <w:szCs w:val="28"/>
+        </w:rPr>
+        <w:t>B)</w:t>
       </w:r>
     </w:p>
     <w:p>
@@ -752,7 +927,23 @@
           <w:szCs w:val="28"/>
         </w:rPr>
         <w:tab/>
-        <w:t>iii. Divide and conquer(A)</w:t>
+        <w:t xml:space="preserve">iii. Divide and </w:t>
+      </w:r>
+      <w:proofErr w:type="gramStart"/>
+      <w:r>
+        <w:rPr>
+          <w:sz w:val="28"/>
+          <w:szCs w:val="28"/>
+        </w:rPr>
+        <w:t>conquer(</w:t>
+      </w:r>
+      <w:proofErr w:type="gramEnd"/>
+      <w:r>
+        <w:rPr>
+          <w:sz w:val="28"/>
+          <w:szCs w:val="28"/>
+        </w:rPr>
+        <w:t>A)</w:t>
       </w:r>
     </w:p>
     <w:p>
@@ -789,7 +980,38 @@
           <w:szCs w:val="28"/>
         </w:rPr>
         <w:tab/>
-        <w:t>iv. Back tracking(D)</w:t>
+      </w:r>
+      <w:proofErr w:type="gramStart"/>
+      <w:r>
+        <w:rPr>
+          <w:sz w:val="28"/>
+          <w:szCs w:val="28"/>
+        </w:rPr>
+        <w:t>iv</w:t>
+      </w:r>
+      <w:proofErr w:type="gramEnd"/>
+      <w:r>
+        <w:rPr>
+          <w:sz w:val="28"/>
+          <w:szCs w:val="28"/>
+        </w:rPr>
+        <w:t xml:space="preserve">. Back </w:t>
+      </w:r>
+      <w:proofErr w:type="gramStart"/>
+      <w:r>
+        <w:rPr>
+          <w:sz w:val="28"/>
+          <w:szCs w:val="28"/>
+        </w:rPr>
+        <w:t>tracking(</w:t>
+      </w:r>
+      <w:proofErr w:type="gramEnd"/>
+      <w:r>
+        <w:rPr>
+          <w:sz w:val="28"/>
+          <w:szCs w:val="28"/>
+        </w:rPr>
+        <w:t>D)</w:t>
       </w:r>
     </w:p>
     <w:p>
@@ -831,28 +1053,60 @@
           <w:sz w:val="28"/>
           <w:szCs w:val="28"/>
         </w:rPr>
-        <w:t xml:space="preserve">(1) O(1) </w:t>
-      </w:r>
-      <w:r>
-        <w:rPr>
-          <w:sz w:val="28"/>
-          <w:szCs w:val="28"/>
-        </w:rPr>
-        <w:tab/>
-      </w:r>
-      <w:r>
-        <w:rPr>
-          <w:sz w:val="28"/>
-          <w:szCs w:val="28"/>
-        </w:rPr>
-        <w:tab/>
-      </w:r>
-      <w:r>
-        <w:rPr>
-          <w:sz w:val="28"/>
-          <w:szCs w:val="28"/>
-        </w:rPr>
-        <w:t>(2) O(lg n)yes</w:t>
+        <w:t xml:space="preserve">(1) </w:t>
+      </w:r>
+      <w:proofErr w:type="gramStart"/>
+      <w:r>
+        <w:rPr>
+          <w:sz w:val="28"/>
+          <w:szCs w:val="28"/>
+        </w:rPr>
+        <w:t>O(</w:t>
+      </w:r>
+      <w:proofErr w:type="gramEnd"/>
+      <w:r>
+        <w:rPr>
+          <w:sz w:val="28"/>
+          <w:szCs w:val="28"/>
+        </w:rPr>
+        <w:t xml:space="preserve">1) </w:t>
+      </w:r>
+      <w:r>
+        <w:rPr>
+          <w:sz w:val="28"/>
+          <w:szCs w:val="28"/>
+        </w:rPr>
+        <w:tab/>
+      </w:r>
+      <w:r>
+        <w:rPr>
+          <w:sz w:val="28"/>
+          <w:szCs w:val="28"/>
+        </w:rPr>
+        <w:tab/>
+      </w:r>
+      <w:r>
+        <w:rPr>
+          <w:sz w:val="28"/>
+          <w:szCs w:val="28"/>
+        </w:rPr>
+        <w:t>(2) O(</w:t>
+      </w:r>
+      <w:proofErr w:type="spellStart"/>
+      <w:r>
+        <w:rPr>
+          <w:sz w:val="28"/>
+          <w:szCs w:val="28"/>
+        </w:rPr>
+        <w:t>lg</w:t>
+      </w:r>
+      <w:proofErr w:type="spellEnd"/>
+      <w:r>
+        <w:rPr>
+          <w:sz w:val="28"/>
+          <w:szCs w:val="28"/>
+        </w:rPr>
+        <w:t xml:space="preserve"> n)yes</w:t>
       </w:r>
       <w:r>
         <w:rPr>
@@ -888,49 +1142,114 @@
           <w:szCs w:val="28"/>
         </w:rPr>
         <w:tab/>
-        <w:t>(4) O(n lg n)</w:t>
-      </w:r>
-    </w:p>
-    <w:p>
-      <w:pPr>
-        <w:rPr>
-          <w:sz w:val="28"/>
-          <w:szCs w:val="28"/>
-        </w:rPr>
-      </w:pPr>
-    </w:p>
-    <w:p>
-      <w:pPr>
-        <w:rPr>
-          <w:b/>
-          <w:i/>
-          <w:sz w:val="28"/>
-          <w:szCs w:val="28"/>
-        </w:rPr>
-      </w:pPr>
-      <w:r>
-        <w:rPr>
-          <w:b/>
-          <w:i/>
-          <w:sz w:val="28"/>
-          <w:szCs w:val="28"/>
-        </w:rPr>
-        <w:t>QUES:-The time complexities of some standard graph algorithms are given. Match each algorithm with its time complexity ? (n and m are no. of nodes  and edges respectively)</w:t>
-      </w:r>
-    </w:p>
-    <w:p>
-      <w:pPr>
-        <w:rPr>
-          <w:sz w:val="28"/>
-          <w:szCs w:val="28"/>
-        </w:rPr>
-      </w:pPr>
-      <w:r>
-        <w:rPr>
-          <w:sz w:val="28"/>
-          <w:szCs w:val="28"/>
-        </w:rPr>
-        <w:t xml:space="preserve">a. Bellman Ford   algorithm     </w:t>
+        <w:t xml:space="preserve">(4) O(n </w:t>
+      </w:r>
+      <w:proofErr w:type="spellStart"/>
+      <w:r>
+        <w:rPr>
+          <w:sz w:val="28"/>
+          <w:szCs w:val="28"/>
+        </w:rPr>
+        <w:t>lg</w:t>
+      </w:r>
+      <w:proofErr w:type="spellEnd"/>
+      <w:r>
+        <w:rPr>
+          <w:sz w:val="28"/>
+          <w:szCs w:val="28"/>
+        </w:rPr>
+        <w:t xml:space="preserve"> n)</w:t>
+      </w:r>
+    </w:p>
+    <w:p>
+      <w:pPr>
+        <w:rPr>
+          <w:sz w:val="28"/>
+          <w:szCs w:val="28"/>
+        </w:rPr>
+      </w:pPr>
+    </w:p>
+    <w:p>
+      <w:pPr>
+        <w:rPr>
+          <w:b/>
+          <w:i/>
+          <w:sz w:val="28"/>
+          <w:szCs w:val="28"/>
+        </w:rPr>
+      </w:pPr>
+      <w:r>
+        <w:rPr>
+          <w:b/>
+          <w:i/>
+          <w:sz w:val="28"/>
+          <w:szCs w:val="28"/>
+        </w:rPr>
+        <w:t xml:space="preserve">QUES:-The time complexities of some standard graph algorithms are given. Match each algorithm with its time </w:t>
+      </w:r>
+      <w:proofErr w:type="gramStart"/>
+      <w:r>
+        <w:rPr>
+          <w:b/>
+          <w:i/>
+          <w:sz w:val="28"/>
+          <w:szCs w:val="28"/>
+        </w:rPr>
+        <w:t>complexity ?</w:t>
+      </w:r>
+      <w:proofErr w:type="gramEnd"/>
+      <w:r>
+        <w:rPr>
+          <w:b/>
+          <w:i/>
+          <w:sz w:val="28"/>
+          <w:szCs w:val="28"/>
+        </w:rPr>
+        <w:t xml:space="preserve"> (</w:t>
+      </w:r>
+      <w:proofErr w:type="gramStart"/>
+      <w:r>
+        <w:rPr>
+          <w:b/>
+          <w:i/>
+          <w:sz w:val="28"/>
+          <w:szCs w:val="28"/>
+        </w:rPr>
+        <w:t>n</w:t>
+      </w:r>
+      <w:proofErr w:type="gramEnd"/>
+      <w:r>
+        <w:rPr>
+          <w:b/>
+          <w:i/>
+          <w:sz w:val="28"/>
+          <w:szCs w:val="28"/>
+        </w:rPr>
+        <w:t xml:space="preserve"> and m are no. of nodes  and edges respectively)</w:t>
+      </w:r>
+    </w:p>
+    <w:p>
+      <w:pPr>
+        <w:rPr>
+          <w:sz w:val="28"/>
+          <w:szCs w:val="28"/>
+        </w:rPr>
+      </w:pPr>
+      <w:proofErr w:type="gramStart"/>
+      <w:r>
+        <w:rPr>
+          <w:sz w:val="28"/>
+          <w:szCs w:val="28"/>
+        </w:rPr>
+        <w:t>a</w:t>
+      </w:r>
+      <w:proofErr w:type="gramEnd"/>
+      <w:r>
+        <w:rPr>
+          <w:sz w:val="28"/>
+          <w:szCs w:val="28"/>
+        </w:rPr>
+        <w:t xml:space="preserve">. Bellman Ford   algorithm     </w:t>
       </w:r>
       <w:r>
         <w:rPr>
@@ -959,7 +1278,23 @@
           <w:sz w:val="28"/>
           <w:szCs w:val="28"/>
         </w:rPr>
-        <w:t xml:space="preserve">b. Kruskals algorithm </w:t>
+        <w:t xml:space="preserve">b. </w:t>
+      </w:r>
+      <w:proofErr w:type="spellStart"/>
+      <w:r>
+        <w:rPr>
+          <w:sz w:val="28"/>
+          <w:szCs w:val="28"/>
+        </w:rPr>
+        <w:t>Kruskals</w:t>
+      </w:r>
+      <w:proofErr w:type="spellEnd"/>
+      <w:r>
+        <w:rPr>
+          <w:sz w:val="28"/>
+          <w:szCs w:val="28"/>
+        </w:rPr>
+        <w:t xml:space="preserve"> algorithm </w:t>
       </w:r>
       <w:r>
         <w:rPr>
@@ -999,20 +1334,70 @@
           <w:szCs w:val="28"/>
         </w:rPr>
       </w:pPr>
-      <w:r>
-        <w:rPr>
-          <w:sz w:val="28"/>
-          <w:szCs w:val="28"/>
-        </w:rPr>
-        <w:t xml:space="preserve">c. Floyd Warshall algorithm </w:t>
-      </w:r>
-      <w:r>
-        <w:rPr>
-          <w:sz w:val="28"/>
-          <w:szCs w:val="28"/>
-        </w:rPr>
-        <w:tab/>
-        <w:t xml:space="preserve">  3. O(mn)</w:t>
+      <w:proofErr w:type="gramStart"/>
+      <w:r>
+        <w:rPr>
+          <w:sz w:val="28"/>
+          <w:szCs w:val="28"/>
+        </w:rPr>
+        <w:t>c</w:t>
+      </w:r>
+      <w:proofErr w:type="gramEnd"/>
+      <w:r>
+        <w:rPr>
+          <w:sz w:val="28"/>
+          <w:szCs w:val="28"/>
+        </w:rPr>
+        <w:t xml:space="preserve">. Floyd </w:t>
+      </w:r>
+      <w:proofErr w:type="spellStart"/>
+      <w:r>
+        <w:rPr>
+          <w:sz w:val="28"/>
+          <w:szCs w:val="28"/>
+        </w:rPr>
+        <w:t>Warshall</w:t>
+      </w:r>
+      <w:proofErr w:type="spellEnd"/>
+      <w:r>
+        <w:rPr>
+          <w:sz w:val="28"/>
+          <w:szCs w:val="28"/>
+        </w:rPr>
+        <w:t xml:space="preserve"> algorithm </w:t>
+      </w:r>
+      <w:r>
+        <w:rPr>
+          <w:sz w:val="28"/>
+          <w:szCs w:val="28"/>
+        </w:rPr>
+        <w:tab/>
+        <w:t xml:space="preserve">  3. </w:t>
+      </w:r>
+      <w:proofErr w:type="gramStart"/>
+      <w:r>
+        <w:rPr>
+          <w:sz w:val="28"/>
+          <w:szCs w:val="28"/>
+        </w:rPr>
+        <w:t>O(</w:t>
+      </w:r>
+      <w:proofErr w:type="spellStart"/>
+      <w:proofErr w:type="gramEnd"/>
+      <w:r>
+        <w:rPr>
+          <w:sz w:val="28"/>
+          <w:szCs w:val="28"/>
+        </w:rPr>
+        <w:t>mn</w:t>
+      </w:r>
+      <w:proofErr w:type="spellEnd"/>
+      <w:r>
+        <w:rPr>
+          <w:sz w:val="28"/>
+          <w:szCs w:val="28"/>
+        </w:rPr>
+        <w:t>)</w:t>
       </w:r>
     </w:p>
     <w:p>
@@ -1041,7 +1426,23 @@
           <w:sz w:val="28"/>
           <w:szCs w:val="28"/>
         </w:rPr>
-        <w:t xml:space="preserve"> 4. O(n + m)</w:t>
+        <w:t xml:space="preserve"> 4. </w:t>
+      </w:r>
+      <w:proofErr w:type="gramStart"/>
+      <w:r>
+        <w:rPr>
+          <w:sz w:val="28"/>
+          <w:szCs w:val="28"/>
+        </w:rPr>
+        <w:t>O(</w:t>
+      </w:r>
+      <w:proofErr w:type="gramEnd"/>
+      <w:r>
+        <w:rPr>
+          <w:sz w:val="28"/>
+          <w:szCs w:val="28"/>
+        </w:rPr>
+        <w:t>n + m)</w:t>
       </w:r>
     </w:p>
     <w:p>
@@ -1060,6 +1461,7 @@
         </w:rPr>
         <w:t xml:space="preserve">       </w:t>
       </w:r>
+      <w:proofErr w:type="gramStart"/>
       <w:r>
         <w:rPr>
           <w:b/>
@@ -1068,6 +1470,7 @@
         </w:rPr>
         <w:t>a</w:t>
       </w:r>
+      <w:proofErr w:type="gramEnd"/>
       <w:r>
         <w:rPr>
           <w:b/>
@@ -1186,14 +1589,455 @@
           <w:sz w:val="28"/>
           <w:szCs w:val="28"/>
         </w:rPr>
+        <w:t xml:space="preserve"> </w:t>
+      </w:r>
+      <w:proofErr w:type="gramStart"/>
+      <w:r>
+        <w:rPr>
+          <w:sz w:val="28"/>
+          <w:szCs w:val="28"/>
+        </w:rPr>
+        <w:t>4</w:t>
+      </w:r>
+      <w:r>
+        <w:rPr>
+          <w:sz w:val="28"/>
+          <w:szCs w:val="28"/>
+        </w:rPr>
+        <w:t xml:space="preserve">  </w:t>
+      </w:r>
+      <w:r>
+        <w:rPr>
+          <w:sz w:val="28"/>
+          <w:szCs w:val="28"/>
+        </w:rPr>
+        <w:t>(</w:t>
+      </w:r>
+      <w:proofErr w:type="gramEnd"/>
+      <w:r>
+        <w:rPr>
+          <w:sz w:val="28"/>
+          <w:szCs w:val="28"/>
+        </w:rPr>
+        <w:t>yes)</w:t>
+      </w:r>
+    </w:p>
+    <w:p>
+      <w:pPr>
+        <w:rPr>
+          <w:sz w:val="28"/>
+          <w:szCs w:val="28"/>
+        </w:rPr>
+      </w:pPr>
+      <w:r>
+        <w:rPr>
+          <w:sz w:val="28"/>
+          <w:szCs w:val="28"/>
+        </w:rPr>
+        <w:t xml:space="preserve">(B) 2 </w:t>
+      </w:r>
+      <w:r>
+        <w:rPr>
+          <w:sz w:val="28"/>
+          <w:szCs w:val="28"/>
+        </w:rPr>
+        <w:tab/>
+      </w:r>
+      <w:r>
+        <w:rPr>
+          <w:sz w:val="28"/>
+          <w:szCs w:val="28"/>
+        </w:rPr>
+        <w:tab/>
+      </w:r>
+      <w:r>
+        <w:rPr>
+          <w:sz w:val="28"/>
+          <w:szCs w:val="28"/>
+        </w:rPr>
+        <w:t>4</w:t>
+      </w:r>
+      <w:r>
+        <w:rPr>
+          <w:sz w:val="28"/>
+          <w:szCs w:val="28"/>
+        </w:rPr>
+        <w:tab/>
+      </w:r>
+      <w:r>
+        <w:rPr>
+          <w:sz w:val="28"/>
+          <w:szCs w:val="28"/>
+        </w:rPr>
+        <w:t xml:space="preserve"> 3</w:t>
+      </w:r>
+      <w:r>
+        <w:rPr>
+          <w:sz w:val="28"/>
+          <w:szCs w:val="28"/>
+        </w:rPr>
+        <w:tab/>
+      </w:r>
+      <w:r>
+        <w:rPr>
+          <w:sz w:val="28"/>
+          <w:szCs w:val="28"/>
+        </w:rPr>
+        <w:t xml:space="preserve"> 1</w:t>
+      </w:r>
+    </w:p>
+    <w:p>
+      <w:pPr>
+        <w:rPr>
+          <w:sz w:val="28"/>
+          <w:szCs w:val="28"/>
+        </w:rPr>
+      </w:pPr>
+      <w:r>
+        <w:rPr>
+          <w:sz w:val="28"/>
+          <w:szCs w:val="28"/>
+        </w:rPr>
+        <w:t xml:space="preserve">(C) 3 </w:t>
+      </w:r>
+      <w:r>
+        <w:rPr>
+          <w:sz w:val="28"/>
+          <w:szCs w:val="28"/>
+        </w:rPr>
+        <w:tab/>
+      </w:r>
+      <w:r>
+        <w:rPr>
+          <w:sz w:val="28"/>
+          <w:szCs w:val="28"/>
+        </w:rPr>
+        <w:tab/>
+      </w:r>
+      <w:r>
+        <w:rPr>
+          <w:sz w:val="28"/>
+          <w:szCs w:val="28"/>
+        </w:rPr>
+        <w:t>4</w:t>
+      </w:r>
+      <w:r>
+        <w:rPr>
+          <w:sz w:val="28"/>
+          <w:szCs w:val="28"/>
+        </w:rPr>
+        <w:tab/>
+      </w:r>
+      <w:r>
+        <w:rPr>
+          <w:sz w:val="28"/>
+          <w:szCs w:val="28"/>
+        </w:rPr>
+        <w:t xml:space="preserve"> 1</w:t>
+      </w:r>
+      <w:r>
+        <w:rPr>
+          <w:sz w:val="28"/>
+          <w:szCs w:val="28"/>
+        </w:rPr>
+        <w:tab/>
+      </w:r>
+      <w:r>
+        <w:rPr>
+          <w:sz w:val="28"/>
+          <w:szCs w:val="28"/>
+        </w:rPr>
+        <w:t xml:space="preserve"> 2</w:t>
+      </w:r>
+    </w:p>
+    <w:p>
+      <w:pPr>
+        <w:rPr>
+          <w:sz w:val="28"/>
+          <w:szCs w:val="28"/>
+        </w:rPr>
+      </w:pPr>
+      <w:r>
+        <w:rPr>
+          <w:sz w:val="28"/>
+          <w:szCs w:val="28"/>
+        </w:rPr>
+        <w:t xml:space="preserve">(D) 2 </w:t>
+      </w:r>
+      <w:r>
+        <w:rPr>
+          <w:sz w:val="28"/>
+          <w:szCs w:val="28"/>
+        </w:rPr>
+        <w:tab/>
+      </w:r>
+      <w:r>
+        <w:rPr>
+          <w:sz w:val="28"/>
+          <w:szCs w:val="28"/>
+        </w:rPr>
+        <w:tab/>
+      </w:r>
+      <w:r>
+        <w:rPr>
+          <w:sz w:val="28"/>
+          <w:szCs w:val="28"/>
+        </w:rPr>
+        <w:t>1</w:t>
+      </w:r>
+      <w:r>
+        <w:rPr>
+          <w:sz w:val="28"/>
+          <w:szCs w:val="28"/>
+        </w:rPr>
+        <w:tab/>
+      </w:r>
+      <w:r>
+        <w:rPr>
+          <w:sz w:val="28"/>
+          <w:szCs w:val="28"/>
+        </w:rPr>
+        <w:t xml:space="preserve"> 3</w:t>
+      </w:r>
+      <w:r>
+        <w:rPr>
+          <w:sz w:val="28"/>
+          <w:szCs w:val="28"/>
+        </w:rPr>
+        <w:tab/>
+      </w:r>
+      <w:r>
+        <w:rPr>
+          <w:sz w:val="28"/>
+          <w:szCs w:val="28"/>
+        </w:rPr>
         <w:t xml:space="preserve"> 4</w:t>
       </w:r>
-      <w:r>
-        <w:rPr>
-          <w:sz w:val="28"/>
-          <w:szCs w:val="28"/>
-        </w:rPr>
-        <w:t xml:space="preserve">  </w:t>
+    </w:p>
+    <w:p>
+      <w:pPr>
+        <w:rPr>
+          <w:sz w:val="28"/>
+          <w:szCs w:val="28"/>
+        </w:rPr>
+      </w:pPr>
+    </w:p>
+    <w:p>
+      <w:pPr>
+        <w:rPr>
+          <w:b/>
+          <w:i/>
+          <w:sz w:val="28"/>
+          <w:szCs w:val="28"/>
+        </w:rPr>
+      </w:pPr>
+      <w:r>
+        <w:rPr>
+          <w:b/>
+          <w:i/>
+          <w:sz w:val="28"/>
+          <w:szCs w:val="28"/>
+        </w:rPr>
+        <w:lastRenderedPageBreak/>
+        <w:t xml:space="preserve">You have to sort a list L, consisting of a sorted list followed by a few ‘random’ elements. Which of the following sorting method would be most suitable for such a </w:t>
+      </w:r>
+      <w:proofErr w:type="gramStart"/>
+      <w:r>
+        <w:rPr>
+          <w:b/>
+          <w:i/>
+          <w:sz w:val="28"/>
+          <w:szCs w:val="28"/>
+        </w:rPr>
+        <w:t>task ?</w:t>
+      </w:r>
+      <w:proofErr w:type="gramEnd"/>
+    </w:p>
+    <w:p>
+      <w:pPr>
+        <w:rPr>
+          <w:sz w:val="28"/>
+          <w:szCs w:val="28"/>
+        </w:rPr>
+      </w:pPr>
+      <w:r>
+        <w:rPr>
+          <w:sz w:val="28"/>
+          <w:szCs w:val="28"/>
+        </w:rPr>
+        <w:t>(A) Bubble so</w:t>
+      </w:r>
+      <w:r>
+        <w:rPr>
+          <w:sz w:val="28"/>
+          <w:szCs w:val="28"/>
+        </w:rPr>
+        <w:t xml:space="preserve">rt           (B) Selection sort </w:t>
+      </w:r>
+      <w:r>
+        <w:rPr>
+          <w:sz w:val="28"/>
+          <w:szCs w:val="28"/>
+        </w:rPr>
+        <w:tab/>
+      </w:r>
+      <w:r>
+        <w:rPr>
+          <w:sz w:val="28"/>
+          <w:szCs w:val="28"/>
+        </w:rPr>
+        <w:t xml:space="preserve">(C) Quick sort             (D) Insertion </w:t>
+      </w:r>
+      <w:proofErr w:type="gramStart"/>
+      <w:r>
+        <w:rPr>
+          <w:sz w:val="28"/>
+          <w:szCs w:val="28"/>
+        </w:rPr>
+        <w:t>sort</w:t>
+      </w:r>
+      <w:r>
+        <w:rPr>
+          <w:sz w:val="28"/>
+          <w:szCs w:val="28"/>
+        </w:rPr>
+        <w:t>(</w:t>
+      </w:r>
+      <w:proofErr w:type="gramEnd"/>
+      <w:r>
+        <w:rPr>
+          <w:sz w:val="28"/>
+          <w:szCs w:val="28"/>
+        </w:rPr>
+        <w:t>YES)</w:t>
+      </w:r>
+    </w:p>
+    <w:p>
+      <w:pPr>
+        <w:rPr>
+          <w:sz w:val="28"/>
+          <w:szCs w:val="28"/>
+        </w:rPr>
+      </w:pPr>
+    </w:p>
+    <w:p>
+      <w:pPr>
+        <w:rPr>
+          <w:b/>
+          <w:i/>
+          <w:sz w:val="28"/>
+          <w:szCs w:val="28"/>
+        </w:rPr>
+      </w:pPr>
+      <w:r>
+        <w:rPr>
+          <w:b/>
+          <w:i/>
+          <w:sz w:val="28"/>
+          <w:szCs w:val="28"/>
+        </w:rPr>
+        <w:t xml:space="preserve">Maximum number of edges in </w:t>
+      </w:r>
+      <w:proofErr w:type="gramStart"/>
+      <w:r>
+        <w:rPr>
+          <w:b/>
+          <w:i/>
+          <w:sz w:val="28"/>
+          <w:szCs w:val="28"/>
+        </w:rPr>
+        <w:t>a</w:t>
+      </w:r>
+      <w:proofErr w:type="gramEnd"/>
+      <w:r>
+        <w:rPr>
+          <w:b/>
+          <w:i/>
+          <w:sz w:val="28"/>
+          <w:szCs w:val="28"/>
+        </w:rPr>
+        <w:t xml:space="preserve"> n-Node undirected graph without self loop is</w:t>
+      </w:r>
+    </w:p>
+    <w:p>
+      <w:pPr>
+        <w:rPr>
+          <w:sz w:val="28"/>
+          <w:szCs w:val="28"/>
+        </w:rPr>
+      </w:pPr>
+      <w:r>
+        <w:rPr>
+          <w:sz w:val="28"/>
+          <w:szCs w:val="28"/>
+        </w:rPr>
+        <w:t xml:space="preserve">(A) </w:t>
+      </w:r>
+      <w:proofErr w:type="gramStart"/>
+      <w:r>
+        <w:rPr>
+          <w:sz w:val="28"/>
+          <w:szCs w:val="28"/>
+        </w:rPr>
+        <w:t>n2</w:t>
+      </w:r>
+      <w:proofErr w:type="gramEnd"/>
+      <w:r>
+        <w:rPr>
+          <w:sz w:val="28"/>
+          <w:szCs w:val="28"/>
+        </w:rPr>
+        <w:tab/>
+      </w:r>
+      <w:r>
+        <w:rPr>
+          <w:sz w:val="28"/>
+          <w:szCs w:val="28"/>
+        </w:rPr>
+        <w:tab/>
+      </w:r>
+      <w:r>
+        <w:rPr>
+          <w:sz w:val="28"/>
+          <w:szCs w:val="28"/>
+        </w:rPr>
+        <w:t xml:space="preserve"> (B) n(n – 1)</w:t>
+      </w:r>
+      <w:r>
+        <w:rPr>
+          <w:sz w:val="28"/>
+          <w:szCs w:val="28"/>
+        </w:rPr>
+        <w:tab/>
+      </w:r>
+      <w:r>
+        <w:rPr>
+          <w:sz w:val="28"/>
+          <w:szCs w:val="28"/>
+        </w:rPr>
+        <w:tab/>
+        <w:t xml:space="preserve">(C) n(n + 1) </w:t>
+      </w:r>
+      <w:r>
+        <w:rPr>
+          <w:sz w:val="28"/>
+          <w:szCs w:val="28"/>
+        </w:rPr>
+        <w:tab/>
+      </w:r>
+      <w:r>
+        <w:rPr>
+          <w:sz w:val="28"/>
+          <w:szCs w:val="28"/>
+        </w:rPr>
+        <w:tab/>
+      </w:r>
+      <w:r>
+        <w:rPr>
+          <w:sz w:val="28"/>
+          <w:szCs w:val="28"/>
+        </w:rPr>
+        <w:t>(D)n(n – 1)/2</w:t>
       </w:r>
       <w:r>
         <w:rPr>
@@ -1210,189 +2054,278 @@
           <w:szCs w:val="28"/>
         </w:rPr>
       </w:pPr>
-      <w:r>
-        <w:rPr>
-          <w:sz w:val="28"/>
-          <w:szCs w:val="28"/>
-        </w:rPr>
-        <w:t xml:space="preserve">(B) 2 </w:t>
-      </w:r>
-      <w:r>
-        <w:rPr>
-          <w:sz w:val="28"/>
-          <w:szCs w:val="28"/>
-        </w:rPr>
-        <w:tab/>
-      </w:r>
-      <w:r>
-        <w:rPr>
-          <w:sz w:val="28"/>
-          <w:szCs w:val="28"/>
-        </w:rPr>
-        <w:tab/>
-      </w:r>
-      <w:r>
-        <w:rPr>
-          <w:sz w:val="28"/>
-          <w:szCs w:val="28"/>
-        </w:rPr>
-        <w:t>4</w:t>
-      </w:r>
-      <w:r>
-        <w:rPr>
-          <w:sz w:val="28"/>
-          <w:szCs w:val="28"/>
-        </w:rPr>
-        <w:tab/>
-      </w:r>
-      <w:r>
-        <w:rPr>
-          <w:sz w:val="28"/>
-          <w:szCs w:val="28"/>
-        </w:rPr>
-        <w:t xml:space="preserve"> 3</w:t>
-      </w:r>
-      <w:r>
-        <w:rPr>
-          <w:sz w:val="28"/>
-          <w:szCs w:val="28"/>
-        </w:rPr>
-        <w:tab/>
-      </w:r>
-      <w:r>
-        <w:rPr>
-          <w:sz w:val="28"/>
-          <w:szCs w:val="28"/>
-        </w:rPr>
-        <w:t xml:space="preserve"> 1</w:t>
-      </w:r>
-    </w:p>
-    <w:p>
-      <w:pPr>
-        <w:rPr>
-          <w:sz w:val="28"/>
-          <w:szCs w:val="28"/>
-        </w:rPr>
-      </w:pPr>
-      <w:r>
-        <w:rPr>
-          <w:sz w:val="28"/>
-          <w:szCs w:val="28"/>
-        </w:rPr>
-        <w:t xml:space="preserve">(C) 3 </w:t>
-      </w:r>
-      <w:r>
-        <w:rPr>
-          <w:sz w:val="28"/>
-          <w:szCs w:val="28"/>
-        </w:rPr>
-        <w:tab/>
-      </w:r>
-      <w:r>
-        <w:rPr>
-          <w:sz w:val="28"/>
-          <w:szCs w:val="28"/>
-        </w:rPr>
-        <w:tab/>
-      </w:r>
-      <w:r>
-        <w:rPr>
-          <w:sz w:val="28"/>
-          <w:szCs w:val="28"/>
-        </w:rPr>
-        <w:t>4</w:t>
-      </w:r>
-      <w:r>
-        <w:rPr>
-          <w:sz w:val="28"/>
-          <w:szCs w:val="28"/>
-        </w:rPr>
-        <w:tab/>
-      </w:r>
-      <w:r>
-        <w:rPr>
-          <w:sz w:val="28"/>
-          <w:szCs w:val="28"/>
-        </w:rPr>
-        <w:t xml:space="preserve"> 1</w:t>
-      </w:r>
-      <w:r>
-        <w:rPr>
-          <w:sz w:val="28"/>
-          <w:szCs w:val="28"/>
-        </w:rPr>
-        <w:tab/>
-      </w:r>
-      <w:r>
-        <w:rPr>
-          <w:sz w:val="28"/>
-          <w:szCs w:val="28"/>
-        </w:rPr>
-        <w:t xml:space="preserve"> 2</w:t>
-      </w:r>
-    </w:p>
-    <w:p>
-      <w:pPr>
-        <w:rPr>
-          <w:sz w:val="28"/>
-          <w:szCs w:val="28"/>
-        </w:rPr>
-      </w:pPr>
-      <w:r>
-        <w:rPr>
-          <w:sz w:val="28"/>
-          <w:szCs w:val="28"/>
-        </w:rPr>
-        <w:t xml:space="preserve">(D) 2 </w:t>
-      </w:r>
-      <w:r>
-        <w:rPr>
-          <w:sz w:val="28"/>
-          <w:szCs w:val="28"/>
-        </w:rPr>
-        <w:tab/>
-      </w:r>
-      <w:r>
-        <w:rPr>
-          <w:sz w:val="28"/>
-          <w:szCs w:val="28"/>
-        </w:rPr>
-        <w:tab/>
-      </w:r>
-      <w:r>
-        <w:rPr>
-          <w:sz w:val="28"/>
-          <w:szCs w:val="28"/>
-        </w:rPr>
-        <w:t>1</w:t>
-      </w:r>
-      <w:r>
-        <w:rPr>
-          <w:sz w:val="28"/>
-          <w:szCs w:val="28"/>
-        </w:rPr>
-        <w:tab/>
-      </w:r>
-      <w:r>
-        <w:rPr>
-          <w:sz w:val="28"/>
-          <w:szCs w:val="28"/>
-        </w:rPr>
-        <w:t xml:space="preserve"> 3</w:t>
-      </w:r>
-      <w:r>
-        <w:rPr>
-          <w:sz w:val="28"/>
-          <w:szCs w:val="28"/>
-        </w:rPr>
-        <w:tab/>
-      </w:r>
-      <w:r>
-        <w:rPr>
-          <w:sz w:val="28"/>
-          <w:szCs w:val="28"/>
-        </w:rPr>
-        <w:t xml:space="preserve"> 4</w:t>
+    </w:p>
+    <w:p>
+      <w:pPr>
+        <w:rPr>
+          <w:b/>
+          <w:i/>
+          <w:sz w:val="28"/>
+          <w:szCs w:val="28"/>
+        </w:rPr>
+      </w:pPr>
+      <w:r>
+        <w:rPr>
+          <w:b/>
+          <w:i/>
+          <w:sz w:val="28"/>
+          <w:szCs w:val="28"/>
+        </w:rPr>
+        <w:t xml:space="preserve">A hash table has space for 75 records, </w:t>
+      </w:r>
+      <w:proofErr w:type="gramStart"/>
+      <w:r>
+        <w:rPr>
+          <w:b/>
+          <w:i/>
+          <w:sz w:val="28"/>
+          <w:szCs w:val="28"/>
+        </w:rPr>
+        <w:t>then</w:t>
+      </w:r>
+      <w:proofErr w:type="gramEnd"/>
+      <w:r>
+        <w:rPr>
+          <w:b/>
+          <w:i/>
+          <w:sz w:val="28"/>
+          <w:szCs w:val="28"/>
+        </w:rPr>
+        <w:t xml:space="preserve"> the probability of collision before the table is 6% full</w:t>
+      </w:r>
+      <w:r>
+        <w:rPr>
+          <w:b/>
+          <w:i/>
+          <w:sz w:val="28"/>
+          <w:szCs w:val="28"/>
+        </w:rPr>
+        <w:t xml:space="preserve"> is?</w:t>
+      </w:r>
+    </w:p>
+    <w:p>
+      <w:pPr>
+        <w:rPr>
+          <w:sz w:val="28"/>
+          <w:szCs w:val="28"/>
+        </w:rPr>
+      </w:pPr>
+      <w:r>
+        <w:rPr>
+          <w:sz w:val="28"/>
+          <w:szCs w:val="28"/>
+        </w:rPr>
+        <w:t>(A) .25</w:t>
+      </w:r>
+      <w:r>
+        <w:rPr>
+          <w:sz w:val="28"/>
+          <w:szCs w:val="28"/>
+        </w:rPr>
+        <w:tab/>
+      </w:r>
+      <w:r>
+        <w:rPr>
+          <w:sz w:val="28"/>
+          <w:szCs w:val="28"/>
+        </w:rPr>
+        <w:tab/>
+      </w:r>
+      <w:r>
+        <w:rPr>
+          <w:sz w:val="28"/>
+          <w:szCs w:val="28"/>
+        </w:rPr>
+        <w:t xml:space="preserve"> (B) .20</w:t>
+      </w:r>
+      <w:r>
+        <w:rPr>
+          <w:sz w:val="28"/>
+          <w:szCs w:val="28"/>
+        </w:rPr>
+        <w:tab/>
+      </w:r>
+      <w:r>
+        <w:rPr>
+          <w:sz w:val="28"/>
+          <w:szCs w:val="28"/>
+        </w:rPr>
+        <w:tab/>
+        <w:t>(C) .35</w:t>
+      </w:r>
+      <w:r>
+        <w:rPr>
+          <w:sz w:val="28"/>
+          <w:szCs w:val="28"/>
+        </w:rPr>
+        <w:tab/>
+      </w:r>
+      <w:r>
+        <w:rPr>
+          <w:sz w:val="28"/>
+          <w:szCs w:val="28"/>
+        </w:rPr>
+        <w:tab/>
+      </w:r>
+      <w:r>
+        <w:rPr>
+          <w:sz w:val="28"/>
+          <w:szCs w:val="28"/>
+        </w:rPr>
+        <w:t xml:space="preserve"> (D) .30</w:t>
+      </w:r>
+    </w:p>
+    <w:p>
+      <w:pPr>
+        <w:rPr>
+          <w:b/>
+          <w:sz w:val="28"/>
+          <w:szCs w:val="28"/>
+        </w:rPr>
+      </w:pPr>
+      <w:r>
+        <w:rPr>
+          <w:b/>
+          <w:sz w:val="28"/>
+          <w:szCs w:val="28"/>
+        </w:rPr>
+        <w:t xml:space="preserve">Explanation:- </w:t>
+      </w:r>
+    </w:p>
+    <w:p>
+      <w:pPr>
+        <w:rPr>
+          <w:sz w:val="28"/>
+          <w:szCs w:val="28"/>
+        </w:rPr>
+      </w:pPr>
+      <w:r>
+        <w:rPr>
+          <w:sz w:val="28"/>
+          <w:szCs w:val="28"/>
+        </w:rPr>
+        <w:t xml:space="preserve">To make the table 6% full, we need to insert at least </w:t>
+      </w:r>
+      <w:proofErr w:type="gramStart"/>
+      <w:r>
+        <w:rPr>
+          <w:sz w:val="28"/>
+          <w:szCs w:val="28"/>
+        </w:rPr>
+        <w:t>( 75</w:t>
+      </w:r>
+      <w:proofErr w:type="gramEnd"/>
+      <w:r>
+        <w:rPr>
+          <w:sz w:val="28"/>
+          <w:szCs w:val="28"/>
+        </w:rPr>
+        <w:t xml:space="preserve"> * 0∙6 / 100) = 4.5 round up to 5 values.</w:t>
+      </w:r>
+    </w:p>
+    <w:p>
+      <w:pPr>
+        <w:rPr>
+          <w:sz w:val="28"/>
+          <w:szCs w:val="28"/>
+        </w:rPr>
+      </w:pPr>
+      <w:r>
+        <w:rPr>
+          <w:sz w:val="28"/>
+          <w:szCs w:val="28"/>
+        </w:rPr>
+        <w:t>Probability of collision during first insertion is 1/ 75</w:t>
+      </w:r>
+    </w:p>
+    <w:p>
+      <w:pPr>
+        <w:rPr>
+          <w:sz w:val="28"/>
+          <w:szCs w:val="28"/>
+        </w:rPr>
+      </w:pPr>
+      <w:r>
+        <w:rPr>
+          <w:sz w:val="28"/>
+          <w:szCs w:val="28"/>
+        </w:rPr>
+        <w:t>Probability of collision during third insertion is 2 /75</w:t>
+      </w:r>
+    </w:p>
+    <w:p>
+      <w:pPr>
+        <w:rPr>
+          <w:sz w:val="28"/>
+          <w:szCs w:val="28"/>
+        </w:rPr>
+      </w:pPr>
+      <w:r>
+        <w:rPr>
+          <w:sz w:val="28"/>
+          <w:szCs w:val="28"/>
+        </w:rPr>
+        <w:t>Probability of collision during fourth insertion is 3/ 75</w:t>
+      </w:r>
+    </w:p>
+    <w:p>
+      <w:pPr>
+        <w:rPr>
+          <w:sz w:val="28"/>
+          <w:szCs w:val="28"/>
+        </w:rPr>
+      </w:pPr>
+      <w:r>
+        <w:rPr>
+          <w:sz w:val="28"/>
+          <w:szCs w:val="28"/>
+        </w:rPr>
+        <w:t>Probability of collision during fifth insertion is 4 /75</w:t>
+      </w:r>
+    </w:p>
+    <w:p>
+      <w:pPr>
+        <w:rPr>
+          <w:sz w:val="28"/>
+          <w:szCs w:val="28"/>
+        </w:rPr>
+      </w:pPr>
+      <w:r>
+        <w:rPr>
+          <w:sz w:val="28"/>
+          <w:szCs w:val="28"/>
+        </w:rPr>
+        <w:t>Probability of collision during sixth insertion is 5 /75</w:t>
+      </w:r>
+    </w:p>
+    <w:p>
+      <w:pPr>
+        <w:rPr>
+          <w:sz w:val="28"/>
+          <w:szCs w:val="28"/>
+        </w:rPr>
+      </w:pPr>
+      <w:r>
+        <w:rPr>
+          <w:sz w:val="28"/>
+          <w:szCs w:val="28"/>
+        </w:rPr>
+        <w:t>So, total probability of collision to make the table 6% full is (1 + 2 + 3 + 4 + 5) /75 = 0.2</w:t>
+      </w:r>
+    </w:p>
+    <w:p>
+      <w:pPr>
+        <w:rPr>
+          <w:sz w:val="28"/>
+          <w:szCs w:val="28"/>
+        </w:rPr>
+      </w:pPr>
+      <w:r>
+        <w:rPr>
+          <w:sz w:val="28"/>
+          <w:szCs w:val="28"/>
+        </w:rPr>
+        <w:t>So option B is correct</w:t>
       </w:r>
     </w:p>
     <w:p>
@@ -1420,949 +2353,781 @@
           <w:szCs w:val="28"/>
         </w:rPr>
         <w:lastRenderedPageBreak/>
-        <w:t>You have to sort a list L, consisting of a sorted list followed by a few ‘random’ elements. Which of the following sorting method would be most suitable for such a task ?</w:t>
-      </w:r>
-    </w:p>
-    <w:p>
-      <w:pPr>
-        <w:rPr>
-          <w:sz w:val="28"/>
-          <w:szCs w:val="28"/>
-        </w:rPr>
-      </w:pPr>
-      <w:r>
-        <w:rPr>
-          <w:sz w:val="28"/>
-          <w:szCs w:val="28"/>
-        </w:rPr>
-        <w:t>(A) Bubble so</w:t>
-      </w:r>
-      <w:r>
-        <w:rPr>
-          <w:sz w:val="28"/>
-          <w:szCs w:val="28"/>
-        </w:rPr>
-        <w:t xml:space="preserve">rt           (B) Selection sort </w:t>
-      </w:r>
-      <w:r>
-        <w:rPr>
-          <w:sz w:val="28"/>
-          <w:szCs w:val="28"/>
-        </w:rPr>
-        <w:tab/>
-      </w:r>
-      <w:r>
-        <w:rPr>
-          <w:sz w:val="28"/>
-          <w:szCs w:val="28"/>
-        </w:rPr>
-        <w:t>(C) Quick sort             (D) Insertion sort</w:t>
-      </w:r>
-      <w:r>
-        <w:rPr>
-          <w:sz w:val="28"/>
-          <w:szCs w:val="28"/>
-        </w:rPr>
-        <w:t>(YES)</w:t>
-      </w:r>
-    </w:p>
-    <w:p>
-      <w:pPr>
-        <w:rPr>
-          <w:sz w:val="28"/>
-          <w:szCs w:val="28"/>
-        </w:rPr>
-      </w:pPr>
-    </w:p>
-    <w:p>
-      <w:pPr>
-        <w:rPr>
-          <w:b/>
-          <w:i/>
-          <w:sz w:val="28"/>
-          <w:szCs w:val="28"/>
-        </w:rPr>
-      </w:pPr>
-      <w:r>
-        <w:rPr>
-          <w:b/>
-          <w:i/>
-          <w:sz w:val="28"/>
-          <w:szCs w:val="28"/>
-        </w:rPr>
-        <w:t>Maximum number of edges in a n-Node undirected graph without self loop is</w:t>
-      </w:r>
-    </w:p>
-    <w:p>
-      <w:pPr>
-        <w:rPr>
-          <w:sz w:val="28"/>
-          <w:szCs w:val="28"/>
-        </w:rPr>
-      </w:pPr>
-      <w:r>
-        <w:rPr>
-          <w:sz w:val="28"/>
-          <w:szCs w:val="28"/>
-        </w:rPr>
-        <w:t>(A) n2</w:t>
-      </w:r>
-      <w:r>
-        <w:rPr>
-          <w:sz w:val="28"/>
-          <w:szCs w:val="28"/>
-        </w:rPr>
-        <w:tab/>
-      </w:r>
-      <w:r>
-        <w:rPr>
-          <w:sz w:val="28"/>
-          <w:szCs w:val="28"/>
-        </w:rPr>
-        <w:tab/>
-      </w:r>
-      <w:r>
-        <w:rPr>
-          <w:sz w:val="28"/>
-          <w:szCs w:val="28"/>
-        </w:rPr>
-        <w:t xml:space="preserve"> (B) n(n – 1)</w:t>
-      </w:r>
-      <w:r>
-        <w:rPr>
-          <w:sz w:val="28"/>
-          <w:szCs w:val="28"/>
-        </w:rPr>
-        <w:tab/>
-      </w:r>
-      <w:r>
-        <w:rPr>
-          <w:sz w:val="28"/>
-          <w:szCs w:val="28"/>
-        </w:rPr>
-        <w:tab/>
-        <w:t xml:space="preserve">(C) n(n + 1) </w:t>
-      </w:r>
-      <w:r>
-        <w:rPr>
-          <w:sz w:val="28"/>
-          <w:szCs w:val="28"/>
-        </w:rPr>
-        <w:tab/>
-      </w:r>
-      <w:r>
-        <w:rPr>
-          <w:sz w:val="28"/>
-          <w:szCs w:val="28"/>
-        </w:rPr>
-        <w:tab/>
-      </w:r>
-      <w:r>
-        <w:rPr>
-          <w:sz w:val="28"/>
-          <w:szCs w:val="28"/>
-        </w:rPr>
-        <w:t>(D)n(n – 1)/2</w:t>
-      </w:r>
-      <w:r>
-        <w:rPr>
-          <w:sz w:val="28"/>
-          <w:szCs w:val="28"/>
-        </w:rPr>
-        <w:t>(yes)</w:t>
-      </w:r>
-    </w:p>
-    <w:p>
-      <w:pPr>
-        <w:rPr>
-          <w:sz w:val="28"/>
-          <w:szCs w:val="28"/>
-        </w:rPr>
-      </w:pPr>
-    </w:p>
-    <w:p>
-      <w:pPr>
-        <w:rPr>
-          <w:b/>
-          <w:i/>
-          <w:sz w:val="28"/>
-          <w:szCs w:val="28"/>
-        </w:rPr>
-      </w:pPr>
-      <w:r>
-        <w:rPr>
-          <w:b/>
-          <w:i/>
-          <w:sz w:val="28"/>
-          <w:szCs w:val="28"/>
-        </w:rPr>
-        <w:t>A hash table has space for 75 records, then the probability of collision before the table is 6% full</w:t>
-      </w:r>
-      <w:r>
-        <w:rPr>
-          <w:b/>
-          <w:i/>
-          <w:sz w:val="28"/>
-          <w:szCs w:val="28"/>
-        </w:rPr>
-        <w:t xml:space="preserve"> is?</w:t>
-      </w:r>
-    </w:p>
-    <w:p>
-      <w:pPr>
-        <w:rPr>
-          <w:sz w:val="28"/>
-          <w:szCs w:val="28"/>
-        </w:rPr>
-      </w:pPr>
-      <w:r>
-        <w:rPr>
-          <w:sz w:val="28"/>
-          <w:szCs w:val="28"/>
-        </w:rPr>
-        <w:t>(A) .25</w:t>
-      </w:r>
-      <w:r>
-        <w:rPr>
-          <w:sz w:val="28"/>
-          <w:szCs w:val="28"/>
-        </w:rPr>
-        <w:tab/>
-      </w:r>
-      <w:r>
-        <w:rPr>
-          <w:sz w:val="28"/>
-          <w:szCs w:val="28"/>
-        </w:rPr>
-        <w:tab/>
-      </w:r>
-      <w:r>
-        <w:rPr>
-          <w:sz w:val="28"/>
-          <w:szCs w:val="28"/>
-        </w:rPr>
-        <w:t xml:space="preserve"> (B) .20</w:t>
-      </w:r>
-      <w:r>
-        <w:rPr>
-          <w:sz w:val="28"/>
-          <w:szCs w:val="28"/>
-        </w:rPr>
-        <w:tab/>
-      </w:r>
-      <w:r>
-        <w:rPr>
-          <w:sz w:val="28"/>
-          <w:szCs w:val="28"/>
-        </w:rPr>
-        <w:tab/>
-        <w:t>(C) .35</w:t>
-      </w:r>
-      <w:r>
-        <w:rPr>
-          <w:sz w:val="28"/>
-          <w:szCs w:val="28"/>
-        </w:rPr>
-        <w:tab/>
-      </w:r>
-      <w:r>
-        <w:rPr>
-          <w:sz w:val="28"/>
-          <w:szCs w:val="28"/>
-        </w:rPr>
-        <w:tab/>
-      </w:r>
-      <w:r>
-        <w:rPr>
-          <w:sz w:val="28"/>
-          <w:szCs w:val="28"/>
-        </w:rPr>
-        <w:t xml:space="preserve"> (D) .30</w:t>
-      </w:r>
-    </w:p>
-    <w:p>
-      <w:pPr>
-        <w:rPr>
-          <w:b/>
-          <w:sz w:val="28"/>
-          <w:szCs w:val="28"/>
-        </w:rPr>
-      </w:pPr>
-      <w:r>
-        <w:rPr>
-          <w:b/>
-          <w:sz w:val="28"/>
-          <w:szCs w:val="28"/>
-        </w:rPr>
-        <w:t xml:space="preserve">Explanation:- </w:t>
-      </w:r>
-    </w:p>
-    <w:p>
-      <w:pPr>
-        <w:rPr>
-          <w:sz w:val="28"/>
-          <w:szCs w:val="28"/>
-        </w:rPr>
-      </w:pPr>
-      <w:r>
-        <w:rPr>
-          <w:sz w:val="28"/>
-          <w:szCs w:val="28"/>
-        </w:rPr>
-        <w:t>To make the table 6% full, we need to insert at least ( 75 * 0∙6 / 100) = 4.5 round up to 5 values.</w:t>
-      </w:r>
-    </w:p>
-    <w:p>
-      <w:pPr>
-        <w:rPr>
-          <w:sz w:val="28"/>
-          <w:szCs w:val="28"/>
-        </w:rPr>
-      </w:pPr>
-      <w:r>
-        <w:rPr>
-          <w:sz w:val="28"/>
-          <w:szCs w:val="28"/>
-        </w:rPr>
-        <w:t>Probability of collision during first insertion is 1/ 75</w:t>
-      </w:r>
-    </w:p>
-    <w:p>
-      <w:pPr>
-        <w:rPr>
-          <w:sz w:val="28"/>
-          <w:szCs w:val="28"/>
-        </w:rPr>
-      </w:pPr>
-      <w:r>
-        <w:rPr>
-          <w:sz w:val="28"/>
-          <w:szCs w:val="28"/>
-        </w:rPr>
-        <w:t>Probability of collision during third insertion is 2 /75</w:t>
-      </w:r>
-    </w:p>
-    <w:p>
-      <w:pPr>
-        <w:rPr>
-          <w:sz w:val="28"/>
-          <w:szCs w:val="28"/>
-        </w:rPr>
-      </w:pPr>
-      <w:r>
-        <w:rPr>
-          <w:sz w:val="28"/>
-          <w:szCs w:val="28"/>
-        </w:rPr>
-        <w:t>Probability of collision during fourth insertion is 3/ 75</w:t>
-      </w:r>
-    </w:p>
-    <w:p>
-      <w:pPr>
-        <w:rPr>
-          <w:sz w:val="28"/>
-          <w:szCs w:val="28"/>
-        </w:rPr>
-      </w:pPr>
-      <w:r>
-        <w:rPr>
-          <w:sz w:val="28"/>
-          <w:szCs w:val="28"/>
-        </w:rPr>
-        <w:t>Probability of collision during fifth insertion is 4 /75</w:t>
-      </w:r>
-    </w:p>
-    <w:p>
-      <w:pPr>
-        <w:rPr>
-          <w:sz w:val="28"/>
-          <w:szCs w:val="28"/>
-        </w:rPr>
-      </w:pPr>
-      <w:r>
-        <w:rPr>
-          <w:sz w:val="28"/>
-          <w:szCs w:val="28"/>
-        </w:rPr>
-        <w:t>Probability of collision during sixth insertion is 5 /75</w:t>
-      </w:r>
-    </w:p>
-    <w:p>
-      <w:pPr>
-        <w:rPr>
-          <w:sz w:val="28"/>
-          <w:szCs w:val="28"/>
-        </w:rPr>
-      </w:pPr>
-      <w:r>
-        <w:rPr>
-          <w:sz w:val="28"/>
-          <w:szCs w:val="28"/>
-        </w:rPr>
-        <w:t>So, total probability of collision to make the table 6% full is (1 + 2 + 3 + 4 + 5) /75 = 0.2</w:t>
-      </w:r>
-    </w:p>
-    <w:p>
-      <w:pPr>
-        <w:rPr>
-          <w:sz w:val="28"/>
-          <w:szCs w:val="28"/>
-        </w:rPr>
-      </w:pPr>
-      <w:r>
-        <w:rPr>
-          <w:sz w:val="28"/>
-          <w:szCs w:val="28"/>
-        </w:rPr>
-        <w:t>So option B is correct</w:t>
-      </w:r>
-    </w:p>
-    <w:p>
-      <w:pPr>
-        <w:rPr>
-          <w:sz w:val="28"/>
-          <w:szCs w:val="28"/>
-        </w:rPr>
-      </w:pPr>
-    </w:p>
-    <w:p>
-      <w:pPr>
-        <w:rPr>
-          <w:b/>
-          <w:i/>
-          <w:sz w:val="28"/>
-          <w:szCs w:val="28"/>
-        </w:rPr>
-      </w:pPr>
-      <w:r>
-        <w:rPr>
-          <w:b/>
-          <w:i/>
+        <w:t xml:space="preserve">Which of the following data structure is Non-linear </w:t>
+      </w:r>
+      <w:proofErr w:type="gramStart"/>
+      <w:r>
+        <w:rPr>
+          <w:b/>
+          <w:i/>
+          <w:sz w:val="28"/>
+          <w:szCs w:val="28"/>
+        </w:rPr>
+        <w:t>type ?</w:t>
+      </w:r>
+      <w:proofErr w:type="gramEnd"/>
+    </w:p>
+    <w:p>
+      <w:pPr>
+        <w:rPr>
+          <w:sz w:val="28"/>
+          <w:szCs w:val="28"/>
+        </w:rPr>
+      </w:pPr>
+      <w:r>
+        <w:rPr>
+          <w:sz w:val="28"/>
+          <w:szCs w:val="28"/>
+        </w:rPr>
+        <w:t xml:space="preserve">(A) Strings </w:t>
+      </w:r>
+      <w:r>
+        <w:rPr>
+          <w:sz w:val="28"/>
+          <w:szCs w:val="28"/>
+        </w:rPr>
+        <w:tab/>
+        <w:t>(B) Lists</w:t>
+      </w:r>
+      <w:r>
+        <w:rPr>
+          <w:sz w:val="28"/>
+          <w:szCs w:val="28"/>
+        </w:rPr>
+        <w:tab/>
+        <w:t>(C) Stacks</w:t>
+      </w:r>
+      <w:r>
+        <w:rPr>
+          <w:sz w:val="28"/>
+          <w:szCs w:val="28"/>
+        </w:rPr>
+        <w:tab/>
+        <w:t xml:space="preserve">(D) None of the </w:t>
+      </w:r>
+      <w:proofErr w:type="gramStart"/>
+      <w:r>
+        <w:rPr>
+          <w:sz w:val="28"/>
+          <w:szCs w:val="28"/>
+        </w:rPr>
+        <w:t>above</w:t>
+      </w:r>
+      <w:r>
+        <w:rPr>
+          <w:sz w:val="28"/>
+          <w:szCs w:val="28"/>
+        </w:rPr>
+        <w:t>(</w:t>
+      </w:r>
+      <w:proofErr w:type="gramEnd"/>
+      <w:r>
+        <w:rPr>
+          <w:sz w:val="28"/>
+          <w:szCs w:val="28"/>
+        </w:rPr>
+        <w:t>YES)</w:t>
+      </w:r>
+    </w:p>
+    <w:p>
+      <w:pPr>
+        <w:rPr>
+          <w:sz w:val="28"/>
+          <w:szCs w:val="28"/>
+        </w:rPr>
+      </w:pPr>
+    </w:p>
+    <w:p>
+      <w:pPr>
+        <w:rPr>
+          <w:b/>
+          <w:i/>
+          <w:sz w:val="28"/>
+          <w:szCs w:val="28"/>
+        </w:rPr>
+      </w:pPr>
+      <w:r>
+        <w:rPr>
+          <w:b/>
+          <w:i/>
+          <w:sz w:val="28"/>
+          <w:szCs w:val="28"/>
+        </w:rPr>
+        <w:t>The total number of comparisons in</w:t>
+      </w:r>
+      <w:r>
+        <w:rPr>
+          <w:b/>
+          <w:i/>
+          <w:sz w:val="28"/>
+          <w:szCs w:val="28"/>
+        </w:rPr>
+        <w:tab/>
+        <w:t>a bubble sort is</w:t>
+      </w:r>
+    </w:p>
+    <w:p>
+      <w:pPr>
+        <w:rPr>
+          <w:sz w:val="28"/>
+          <w:szCs w:val="28"/>
+        </w:rPr>
+      </w:pPr>
+      <w:r>
+        <w:rPr>
+          <w:sz w:val="28"/>
+          <w:szCs w:val="28"/>
+        </w:rPr>
+        <w:t>(A) 0(log n)</w:t>
+      </w:r>
+      <w:r>
+        <w:rPr>
+          <w:sz w:val="28"/>
+          <w:szCs w:val="28"/>
+        </w:rPr>
+        <w:tab/>
+      </w:r>
+      <w:r>
+        <w:rPr>
+          <w:sz w:val="28"/>
+          <w:szCs w:val="28"/>
+        </w:rPr>
+        <w:tab/>
+        <w:t>(B) 0(n log n)</w:t>
+      </w:r>
+      <w:r>
+        <w:rPr>
+          <w:sz w:val="28"/>
+          <w:szCs w:val="28"/>
+        </w:rPr>
+        <w:tab/>
+        <w:t>(C) 0(n)</w:t>
+      </w:r>
+      <w:r>
+        <w:rPr>
+          <w:sz w:val="28"/>
+          <w:szCs w:val="28"/>
+        </w:rPr>
+        <w:tab/>
+        <w:t xml:space="preserve">(D) None of the </w:t>
+      </w:r>
+      <w:proofErr w:type="gramStart"/>
+      <w:r>
+        <w:rPr>
+          <w:sz w:val="28"/>
+          <w:szCs w:val="28"/>
+        </w:rPr>
+        <w:t>above</w:t>
+      </w:r>
+      <w:r>
+        <w:rPr>
+          <w:sz w:val="28"/>
+          <w:szCs w:val="28"/>
+        </w:rPr>
+        <w:t>(</w:t>
+      </w:r>
+      <w:proofErr w:type="gramEnd"/>
+      <w:r>
+        <w:rPr>
+          <w:sz w:val="28"/>
+          <w:szCs w:val="28"/>
+        </w:rPr>
+        <w:t>yes)</w:t>
+      </w:r>
+    </w:p>
+    <w:p>
+      <w:pPr>
+        <w:rPr>
+          <w:b/>
+          <w:sz w:val="28"/>
+          <w:szCs w:val="28"/>
+        </w:rPr>
+      </w:pPr>
+      <w:r>
+        <w:rPr>
+          <w:b/>
+          <w:sz w:val="28"/>
+          <w:szCs w:val="28"/>
+        </w:rPr>
+        <w:t>Explanation:-</w:t>
+      </w:r>
+    </w:p>
+    <w:p>
+      <w:pPr>
+        <w:rPr>
+          <w:sz w:val="28"/>
+          <w:szCs w:val="28"/>
+        </w:rPr>
+      </w:pPr>
+      <w:r>
+        <w:rPr>
+          <w:sz w:val="28"/>
+          <w:szCs w:val="28"/>
+        </w:rPr>
+        <w:t xml:space="preserve">First iteration of Outer loop ---------------&gt; n-1 </w:t>
+      </w:r>
+      <w:proofErr w:type="spellStart"/>
+      <w:r>
+        <w:rPr>
+          <w:sz w:val="28"/>
+          <w:szCs w:val="28"/>
+        </w:rPr>
+        <w:t>comparisions</w:t>
+      </w:r>
+      <w:proofErr w:type="spellEnd"/>
+    </w:p>
+    <w:p>
+      <w:pPr>
+        <w:rPr>
+          <w:sz w:val="28"/>
+          <w:szCs w:val="28"/>
+        </w:rPr>
+      </w:pPr>
+      <w:r>
+        <w:rPr>
+          <w:sz w:val="28"/>
+          <w:szCs w:val="28"/>
+        </w:rPr>
+        <w:t xml:space="preserve">Second iteration of Outer loop ----------&gt; n-2 </w:t>
+      </w:r>
+      <w:proofErr w:type="spellStart"/>
+      <w:r>
+        <w:rPr>
+          <w:sz w:val="28"/>
+          <w:szCs w:val="28"/>
+        </w:rPr>
+        <w:t>comparisions</w:t>
+      </w:r>
+      <w:proofErr w:type="spellEnd"/>
+      <w:r>
+        <w:rPr>
+          <w:sz w:val="28"/>
+          <w:szCs w:val="28"/>
+        </w:rPr>
+        <w:t xml:space="preserve"> (</w:t>
+      </w:r>
+      <w:proofErr w:type="gramStart"/>
+      <w:r>
+        <w:rPr>
+          <w:sz w:val="28"/>
+          <w:szCs w:val="28"/>
+        </w:rPr>
+        <w:t>Since  largest</w:t>
+      </w:r>
+      <w:proofErr w:type="gramEnd"/>
+      <w:r>
+        <w:rPr>
+          <w:sz w:val="28"/>
+          <w:szCs w:val="28"/>
+        </w:rPr>
+        <w:t xml:space="preserve"> element has gone to its proper place)</w:t>
+      </w:r>
+    </w:p>
+    <w:p>
+      <w:pPr>
+        <w:rPr>
+          <w:sz w:val="28"/>
+          <w:szCs w:val="28"/>
+        </w:rPr>
+      </w:pPr>
+      <w:r>
+        <w:rPr>
+          <w:sz w:val="28"/>
+          <w:szCs w:val="28"/>
+        </w:rPr>
+        <w:t xml:space="preserve">Third iteration of Outer loop---------------&gt;n-3 </w:t>
+      </w:r>
+      <w:proofErr w:type="spellStart"/>
+      <w:r>
+        <w:rPr>
+          <w:sz w:val="28"/>
+          <w:szCs w:val="28"/>
+        </w:rPr>
+        <w:t>comparisions</w:t>
+      </w:r>
+      <w:proofErr w:type="spellEnd"/>
+      <w:r>
+        <w:rPr>
+          <w:sz w:val="28"/>
+          <w:szCs w:val="28"/>
+        </w:rPr>
+        <w:t xml:space="preserve"> (Since two largest elements has gone to their proper places)</w:t>
+      </w:r>
+    </w:p>
+    <w:p>
+      <w:pPr>
+        <w:rPr>
+          <w:sz w:val="28"/>
+          <w:szCs w:val="28"/>
+        </w:rPr>
+      </w:pPr>
+      <w:r>
+        <w:rPr>
+          <w:sz w:val="28"/>
+          <w:szCs w:val="28"/>
+        </w:rPr>
+        <w:t xml:space="preserve">Total number of </w:t>
+      </w:r>
+      <w:proofErr w:type="spellStart"/>
+      <w:proofErr w:type="gramStart"/>
+      <w:r>
+        <w:rPr>
+          <w:sz w:val="28"/>
+          <w:szCs w:val="28"/>
+        </w:rPr>
+        <w:t>comparisions</w:t>
+      </w:r>
+      <w:proofErr w:type="spellEnd"/>
+      <w:r>
+        <w:rPr>
+          <w:sz w:val="28"/>
+          <w:szCs w:val="28"/>
+        </w:rPr>
+        <w:t xml:space="preserve">  =</w:t>
+      </w:r>
+      <w:proofErr w:type="gramEnd"/>
+      <w:r>
+        <w:rPr>
+          <w:sz w:val="28"/>
+          <w:szCs w:val="28"/>
+        </w:rPr>
+        <w:t xml:space="preserve">  (n-1)+(n-2)+(n-3)+............+1 = n(n-1) / 2 = O(n^2)</w:t>
+      </w:r>
+    </w:p>
+    <w:p>
+      <w:pPr>
+        <w:rPr>
+          <w:sz w:val="28"/>
+          <w:szCs w:val="28"/>
+        </w:rPr>
+      </w:pPr>
+    </w:p>
+    <w:p>
+      <w:pPr>
+        <w:rPr>
+          <w:b/>
+          <w:i/>
+          <w:sz w:val="28"/>
+          <w:szCs w:val="28"/>
+        </w:rPr>
+      </w:pPr>
+      <w:r>
+        <w:rPr>
+          <w:b/>
+          <w:i/>
+          <w:sz w:val="28"/>
+          <w:szCs w:val="28"/>
+        </w:rPr>
+        <w:t>Which of the following is a bad</w:t>
+      </w:r>
+      <w:r>
+        <w:rPr>
+          <w:b/>
+          <w:i/>
+          <w:sz w:val="28"/>
+          <w:szCs w:val="28"/>
+        </w:rPr>
+        <w:tab/>
+      </w:r>
+      <w:r>
+        <w:rPr>
+          <w:b/>
+          <w:i/>
+          <w:sz w:val="28"/>
+          <w:szCs w:val="28"/>
+        </w:rPr>
+        <w:t xml:space="preserve"> </w:t>
+      </w:r>
+      <w:r>
+        <w:rPr>
+          <w:b/>
+          <w:i/>
+          <w:sz w:val="28"/>
+          <w:szCs w:val="28"/>
+        </w:rPr>
+        <w:t xml:space="preserve">example of </w:t>
+      </w:r>
+      <w:proofErr w:type="gramStart"/>
+      <w:r>
+        <w:rPr>
+          <w:b/>
+          <w:i/>
+          <w:sz w:val="28"/>
+          <w:szCs w:val="28"/>
+        </w:rPr>
+        <w:t>recursion ?</w:t>
+      </w:r>
+      <w:proofErr w:type="gramEnd"/>
+    </w:p>
+    <w:p>
+      <w:pPr>
+        <w:rPr>
+          <w:sz w:val="28"/>
+          <w:szCs w:val="28"/>
+        </w:rPr>
+      </w:pPr>
+      <w:r>
+        <w:rPr>
+          <w:sz w:val="28"/>
+          <w:szCs w:val="28"/>
+        </w:rPr>
+        <w:t>(A) Factorial</w:t>
+      </w:r>
+      <w:r>
+        <w:rPr>
+          <w:sz w:val="28"/>
+          <w:szCs w:val="28"/>
+        </w:rPr>
+        <w:tab/>
+      </w:r>
+      <w:r>
+        <w:rPr>
+          <w:sz w:val="28"/>
+          <w:szCs w:val="28"/>
+        </w:rPr>
+        <w:tab/>
+      </w:r>
+      <w:r>
+        <w:rPr>
+          <w:sz w:val="28"/>
+          <w:szCs w:val="28"/>
+        </w:rPr>
+        <w:tab/>
+      </w:r>
+      <w:r>
+        <w:rPr>
+          <w:sz w:val="28"/>
+          <w:szCs w:val="28"/>
+        </w:rPr>
+        <w:tab/>
+      </w:r>
+      <w:r>
+        <w:rPr>
+          <w:sz w:val="28"/>
+          <w:szCs w:val="28"/>
+        </w:rPr>
+        <w:tab/>
+      </w:r>
+      <w:r>
+        <w:rPr>
+          <w:sz w:val="28"/>
+          <w:szCs w:val="28"/>
+        </w:rPr>
+        <w:t xml:space="preserve">(B) Fibonacci </w:t>
+      </w:r>
+      <w:proofErr w:type="gramStart"/>
+      <w:r>
+        <w:rPr>
+          <w:sz w:val="28"/>
+          <w:szCs w:val="28"/>
+        </w:rPr>
+        <w:t>numbers</w:t>
+      </w:r>
+      <w:r>
+        <w:rPr>
+          <w:sz w:val="28"/>
+          <w:szCs w:val="28"/>
+        </w:rPr>
+        <w:t>(</w:t>
+      </w:r>
+      <w:proofErr w:type="gramEnd"/>
+      <w:r>
+        <w:rPr>
+          <w:sz w:val="28"/>
+          <w:szCs w:val="28"/>
+        </w:rPr>
+        <w:t>yes)</w:t>
+      </w:r>
+      <w:r>
+        <w:rPr>
+          <w:sz w:val="28"/>
+          <w:szCs w:val="28"/>
+        </w:rPr>
+        <w:tab/>
+      </w:r>
+    </w:p>
+    <w:p>
+      <w:pPr>
+        <w:rPr>
+          <w:sz w:val="28"/>
+          <w:szCs w:val="28"/>
+        </w:rPr>
+      </w:pPr>
+      <w:r>
+        <w:rPr>
+          <w:sz w:val="28"/>
+          <w:szCs w:val="28"/>
+        </w:rPr>
+        <w:t xml:space="preserve">(C) Tower of </w:t>
+      </w:r>
+      <w:proofErr w:type="spellStart"/>
+      <w:r>
+        <w:rPr>
+          <w:sz w:val="28"/>
+          <w:szCs w:val="28"/>
+        </w:rPr>
+        <w:t>Hanai</w:t>
+      </w:r>
+      <w:proofErr w:type="spellEnd"/>
+      <w:r>
+        <w:rPr>
+          <w:sz w:val="28"/>
+          <w:szCs w:val="28"/>
+        </w:rPr>
+        <w:tab/>
+      </w:r>
+      <w:r>
+        <w:rPr>
+          <w:sz w:val="28"/>
+          <w:szCs w:val="28"/>
+        </w:rPr>
+        <w:tab/>
+      </w:r>
+      <w:r>
+        <w:rPr>
+          <w:sz w:val="28"/>
+          <w:szCs w:val="28"/>
+        </w:rPr>
+        <w:tab/>
+      </w:r>
+      <w:r>
+        <w:rPr>
+          <w:sz w:val="28"/>
+          <w:szCs w:val="28"/>
+        </w:rPr>
+        <w:tab/>
+      </w:r>
+      <w:r>
+        <w:rPr>
+          <w:sz w:val="28"/>
+          <w:szCs w:val="28"/>
+        </w:rPr>
+        <w:t>(D) Tree traversal</w:t>
+      </w:r>
+    </w:p>
+    <w:p>
+      <w:pPr>
+        <w:rPr>
+          <w:b/>
+          <w:i/>
+          <w:sz w:val="28"/>
+          <w:szCs w:val="28"/>
+        </w:rPr>
+      </w:pPr>
+    </w:p>
+    <w:p>
+      <w:pPr>
+        <w:rPr>
+          <w:b/>
+          <w:i/>
+          <w:sz w:val="28"/>
+          <w:szCs w:val="28"/>
+        </w:rPr>
+      </w:pPr>
+      <w:r>
+        <w:rPr>
+          <w:b/>
+          <w:i/>
+          <w:sz w:val="28"/>
+          <w:szCs w:val="28"/>
+        </w:rPr>
+        <w:t xml:space="preserve">The run time complexity of </w:t>
+      </w:r>
+      <w:proofErr w:type="spellStart"/>
+      <w:r>
+        <w:rPr>
+          <w:b/>
+          <w:i/>
+          <w:sz w:val="28"/>
+          <w:szCs w:val="28"/>
+        </w:rPr>
+        <w:t>Dijkstra’s</w:t>
+      </w:r>
+      <w:proofErr w:type="spellEnd"/>
+      <w:r>
+        <w:rPr>
+          <w:b/>
+          <w:i/>
+          <w:sz w:val="28"/>
+          <w:szCs w:val="28"/>
+        </w:rPr>
+        <w:t xml:space="preserve"> algorithm to find the shortest path of a graph with n nodes is</w:t>
+      </w:r>
+    </w:p>
+    <w:p>
+      <w:pPr>
+        <w:rPr>
+          <w:sz w:val="28"/>
+          <w:szCs w:val="28"/>
+        </w:rPr>
+      </w:pPr>
+      <w:r>
+        <w:rPr>
+          <w:sz w:val="28"/>
+          <w:szCs w:val="28"/>
+        </w:rPr>
+        <w:t xml:space="preserve">(A) </w:t>
+      </w:r>
+      <w:proofErr w:type="gramStart"/>
+      <w:r>
+        <w:rPr>
+          <w:sz w:val="28"/>
+          <w:szCs w:val="28"/>
+        </w:rPr>
+        <w:t>O(</w:t>
+      </w:r>
+      <w:proofErr w:type="gramEnd"/>
+      <w:r>
+        <w:rPr>
+          <w:sz w:val="28"/>
+          <w:szCs w:val="28"/>
+        </w:rPr>
+        <w:t>n)</w:t>
+      </w:r>
+      <w:r>
+        <w:rPr>
+          <w:sz w:val="28"/>
+          <w:szCs w:val="28"/>
+        </w:rPr>
+        <w:tab/>
+      </w:r>
+      <w:r>
+        <w:rPr>
+          <w:sz w:val="28"/>
+          <w:szCs w:val="28"/>
+        </w:rPr>
+        <w:tab/>
+      </w:r>
+      <w:r>
+        <w:rPr>
+          <w:sz w:val="28"/>
+          <w:szCs w:val="28"/>
+        </w:rPr>
+        <w:t>(B) O(n - 1)</w:t>
+      </w:r>
+      <w:r>
+        <w:rPr>
+          <w:sz w:val="28"/>
+          <w:szCs w:val="28"/>
+        </w:rPr>
+        <w:tab/>
+      </w:r>
+      <w:r>
+        <w:rPr>
+          <w:sz w:val="28"/>
+          <w:szCs w:val="28"/>
+        </w:rPr>
+        <w:tab/>
+      </w:r>
+      <w:r>
+        <w:rPr>
+          <w:sz w:val="28"/>
+          <w:szCs w:val="28"/>
+        </w:rPr>
+        <w:t>(C) O(n^2) (yes)</w:t>
+      </w:r>
+      <w:r>
+        <w:rPr>
+          <w:sz w:val="28"/>
+          <w:szCs w:val="28"/>
+        </w:rPr>
+        <w:tab/>
+      </w:r>
+      <w:r>
+        <w:rPr>
+          <w:sz w:val="28"/>
+          <w:szCs w:val="28"/>
+        </w:rPr>
+        <w:tab/>
+        <w:t>(D) O(</w:t>
+      </w:r>
+      <w:proofErr w:type="spellStart"/>
+      <w:r>
+        <w:rPr>
+          <w:sz w:val="28"/>
+          <w:szCs w:val="28"/>
+        </w:rPr>
+        <w:t>nlogn</w:t>
+      </w:r>
+      <w:proofErr w:type="spellEnd"/>
+      <w:r>
+        <w:rPr>
+          <w:sz w:val="28"/>
+          <w:szCs w:val="28"/>
+        </w:rPr>
+        <w:t>)</w:t>
+      </w:r>
+    </w:p>
+    <w:p>
+      <w:pPr>
+        <w:rPr>
+          <w:sz w:val="28"/>
+          <w:szCs w:val="28"/>
+        </w:rPr>
+      </w:pPr>
+      <w:r>
+        <w:rPr>
+          <w:sz w:val="28"/>
+          <w:szCs w:val="28"/>
+        </w:rPr>
+        <w:t>Explanation:-</w:t>
+      </w:r>
+    </w:p>
+    <w:p>
+      <w:pPr>
+        <w:rPr>
+          <w:sz w:val="28"/>
+          <w:szCs w:val="28"/>
+        </w:rPr>
+      </w:pPr>
+      <w:r>
+        <w:rPr>
           <w:sz w:val="28"/>
           <w:szCs w:val="28"/>
         </w:rPr>
         <w:lastRenderedPageBreak/>
-        <w:t>Which of the following data structure is Non-linear type ?</w:t>
-      </w:r>
-    </w:p>
-    <w:p>
-      <w:pPr>
-        <w:rPr>
-          <w:sz w:val="28"/>
-          <w:szCs w:val="28"/>
-        </w:rPr>
-      </w:pPr>
-      <w:r>
-        <w:rPr>
-          <w:sz w:val="28"/>
-          <w:szCs w:val="28"/>
-        </w:rPr>
-        <w:t xml:space="preserve">(A) Strings </w:t>
-      </w:r>
-      <w:r>
-        <w:rPr>
-          <w:sz w:val="28"/>
-          <w:szCs w:val="28"/>
-        </w:rPr>
-        <w:tab/>
-        <w:t>(B) Lists</w:t>
-      </w:r>
-      <w:r>
-        <w:rPr>
-          <w:sz w:val="28"/>
-          <w:szCs w:val="28"/>
-        </w:rPr>
-        <w:tab/>
-        <w:t>(C) Stacks</w:t>
-      </w:r>
-      <w:r>
-        <w:rPr>
-          <w:sz w:val="28"/>
-          <w:szCs w:val="28"/>
-        </w:rPr>
-        <w:tab/>
-        <w:t>(D) None of the above</w:t>
-      </w:r>
-      <w:r>
-        <w:rPr>
-          <w:sz w:val="28"/>
-          <w:szCs w:val="28"/>
-        </w:rPr>
-        <w:t>(YES)</w:t>
-      </w:r>
-    </w:p>
-    <w:p>
-      <w:pPr>
-        <w:rPr>
-          <w:sz w:val="28"/>
-          <w:szCs w:val="28"/>
-        </w:rPr>
-      </w:pPr>
-    </w:p>
-    <w:p>
-      <w:pPr>
-        <w:rPr>
-          <w:b/>
-          <w:i/>
-          <w:sz w:val="28"/>
-          <w:szCs w:val="28"/>
-        </w:rPr>
-      </w:pPr>
-      <w:r>
-        <w:rPr>
-          <w:b/>
-          <w:i/>
-          <w:sz w:val="28"/>
-          <w:szCs w:val="28"/>
-        </w:rPr>
-        <w:t>The total number of comparisons in</w:t>
-      </w:r>
-      <w:r>
-        <w:rPr>
-          <w:b/>
-          <w:i/>
-          <w:sz w:val="28"/>
-          <w:szCs w:val="28"/>
-        </w:rPr>
-        <w:tab/>
-        <w:t>a bubble sort is</w:t>
-      </w:r>
-    </w:p>
-    <w:p>
-      <w:pPr>
-        <w:rPr>
-          <w:sz w:val="28"/>
-          <w:szCs w:val="28"/>
-        </w:rPr>
-      </w:pPr>
-      <w:r>
-        <w:rPr>
-          <w:sz w:val="28"/>
-          <w:szCs w:val="28"/>
-        </w:rPr>
-        <w:t>(A) 0(log n)</w:t>
-      </w:r>
-      <w:r>
-        <w:rPr>
-          <w:sz w:val="28"/>
-          <w:szCs w:val="28"/>
-        </w:rPr>
-        <w:tab/>
-      </w:r>
-      <w:r>
-        <w:rPr>
-          <w:sz w:val="28"/>
-          <w:szCs w:val="28"/>
-        </w:rPr>
-        <w:tab/>
-        <w:t>(B) 0(n log n)</w:t>
-      </w:r>
-      <w:r>
-        <w:rPr>
-          <w:sz w:val="28"/>
-          <w:szCs w:val="28"/>
-        </w:rPr>
-        <w:tab/>
-        <w:t>(C) 0(n)</w:t>
-      </w:r>
-      <w:r>
-        <w:rPr>
-          <w:sz w:val="28"/>
-          <w:szCs w:val="28"/>
-        </w:rPr>
-        <w:tab/>
-        <w:t>(D) None of the above</w:t>
-      </w:r>
-      <w:r>
-        <w:rPr>
-          <w:sz w:val="28"/>
-          <w:szCs w:val="28"/>
-        </w:rPr>
-        <w:t>(yes)</w:t>
-      </w:r>
-    </w:p>
-    <w:p>
-      <w:pPr>
-        <w:rPr>
-          <w:b/>
-          <w:sz w:val="28"/>
-          <w:szCs w:val="28"/>
-        </w:rPr>
-      </w:pPr>
-      <w:r>
-        <w:rPr>
-          <w:b/>
-          <w:sz w:val="28"/>
-          <w:szCs w:val="28"/>
-        </w:rPr>
-        <w:t>Explanation:-</w:t>
-      </w:r>
-    </w:p>
-    <w:p>
-      <w:pPr>
-        <w:rPr>
-          <w:sz w:val="28"/>
-          <w:szCs w:val="28"/>
-        </w:rPr>
-      </w:pPr>
-      <w:r>
-        <w:rPr>
-          <w:sz w:val="28"/>
-          <w:szCs w:val="28"/>
-        </w:rPr>
-        <w:t>First iteration of Outer loop ---------------&gt; n-1 comparisions</w:t>
-      </w:r>
-    </w:p>
-    <w:p>
-      <w:pPr>
-        <w:rPr>
-          <w:sz w:val="28"/>
-          <w:szCs w:val="28"/>
-        </w:rPr>
-      </w:pPr>
-      <w:r>
-        <w:rPr>
-          <w:sz w:val="28"/>
-          <w:szCs w:val="28"/>
-        </w:rPr>
-        <w:t>Second iteration of Outer loop ----------&gt; n-2 comparisions (Since  largest element has gone to its proper place)</w:t>
-      </w:r>
-    </w:p>
-    <w:p>
-      <w:pPr>
-        <w:rPr>
-          <w:sz w:val="28"/>
-          <w:szCs w:val="28"/>
-        </w:rPr>
-      </w:pPr>
-      <w:r>
-        <w:rPr>
-          <w:sz w:val="28"/>
-          <w:szCs w:val="28"/>
-        </w:rPr>
-        <w:t>Third iteration of Outer loop---------------&gt;n-3 comparisions (Since two largest elements has gone to their proper places)</w:t>
-      </w:r>
-    </w:p>
-    <w:p>
-      <w:pPr>
-        <w:rPr>
-          <w:sz w:val="28"/>
-          <w:szCs w:val="28"/>
-        </w:rPr>
-      </w:pPr>
-      <w:r>
-        <w:rPr>
-          <w:sz w:val="28"/>
-          <w:szCs w:val="28"/>
-        </w:rPr>
-        <w:t>Total number of comparisions  =  (n-1)+(n-2)+(n-3)+............+1 = n(n-1) / 2 = O(n^2)</w:t>
-      </w:r>
-    </w:p>
-    <w:p>
-      <w:pPr>
-        <w:rPr>
-          <w:sz w:val="28"/>
-          <w:szCs w:val="28"/>
-        </w:rPr>
-      </w:pPr>
-    </w:p>
-    <w:p>
-      <w:pPr>
-        <w:rPr>
-          <w:b/>
-          <w:i/>
-          <w:sz w:val="28"/>
-          <w:szCs w:val="28"/>
-        </w:rPr>
-      </w:pPr>
-      <w:r>
-        <w:rPr>
-          <w:b/>
-          <w:i/>
-          <w:sz w:val="28"/>
-          <w:szCs w:val="28"/>
-        </w:rPr>
-        <w:t>Which of the following is a bad</w:t>
-      </w:r>
-      <w:r>
-        <w:rPr>
-          <w:b/>
-          <w:i/>
-          <w:sz w:val="28"/>
-          <w:szCs w:val="28"/>
-        </w:rPr>
-        <w:tab/>
-      </w:r>
-      <w:r>
-        <w:rPr>
-          <w:b/>
-          <w:i/>
-          <w:sz w:val="28"/>
-          <w:szCs w:val="28"/>
-        </w:rPr>
-        <w:t xml:space="preserve"> </w:t>
-      </w:r>
-      <w:r>
-        <w:rPr>
-          <w:b/>
-          <w:i/>
-          <w:sz w:val="28"/>
-          <w:szCs w:val="28"/>
-        </w:rPr>
-        <w:t>example of recursion ?</w:t>
-      </w:r>
-    </w:p>
-    <w:p>
-      <w:pPr>
-        <w:rPr>
-          <w:sz w:val="28"/>
-          <w:szCs w:val="28"/>
-        </w:rPr>
-      </w:pPr>
-      <w:r>
-        <w:rPr>
-          <w:sz w:val="28"/>
-          <w:szCs w:val="28"/>
-        </w:rPr>
-        <w:t>(A) Factorial</w:t>
-      </w:r>
-      <w:r>
-        <w:rPr>
-          <w:sz w:val="28"/>
-          <w:szCs w:val="28"/>
-        </w:rPr>
-        <w:tab/>
-      </w:r>
-      <w:r>
-        <w:rPr>
-          <w:sz w:val="28"/>
-          <w:szCs w:val="28"/>
-        </w:rPr>
-        <w:tab/>
-      </w:r>
-      <w:r>
-        <w:rPr>
-          <w:sz w:val="28"/>
-          <w:szCs w:val="28"/>
-        </w:rPr>
-        <w:tab/>
-      </w:r>
-      <w:r>
-        <w:rPr>
-          <w:sz w:val="28"/>
-          <w:szCs w:val="28"/>
-        </w:rPr>
-        <w:tab/>
-      </w:r>
-      <w:r>
-        <w:rPr>
-          <w:sz w:val="28"/>
-          <w:szCs w:val="28"/>
-        </w:rPr>
-        <w:tab/>
-      </w:r>
-      <w:r>
-        <w:rPr>
-          <w:sz w:val="28"/>
-          <w:szCs w:val="28"/>
-        </w:rPr>
-        <w:t>(B) Fibonacci numbers</w:t>
-      </w:r>
-      <w:r>
-        <w:rPr>
-          <w:sz w:val="28"/>
-          <w:szCs w:val="28"/>
-        </w:rPr>
-        <w:t>(yes)</w:t>
-      </w:r>
-      <w:r>
-        <w:rPr>
-          <w:sz w:val="28"/>
-          <w:szCs w:val="28"/>
-        </w:rPr>
-        <w:tab/>
-      </w:r>
-    </w:p>
-    <w:p>
-      <w:pPr>
-        <w:rPr>
-          <w:sz w:val="28"/>
-          <w:szCs w:val="28"/>
-        </w:rPr>
-      </w:pPr>
-      <w:r>
-        <w:rPr>
-          <w:sz w:val="28"/>
-          <w:szCs w:val="28"/>
-        </w:rPr>
-        <w:t>(C) Tower of Hanai</w:t>
-      </w:r>
-      <w:r>
-        <w:rPr>
-          <w:sz w:val="28"/>
-          <w:szCs w:val="28"/>
-        </w:rPr>
-        <w:tab/>
-      </w:r>
-      <w:r>
-        <w:rPr>
-          <w:sz w:val="28"/>
-          <w:szCs w:val="28"/>
-        </w:rPr>
-        <w:tab/>
-      </w:r>
-      <w:r>
-        <w:rPr>
-          <w:sz w:val="28"/>
-          <w:szCs w:val="28"/>
-        </w:rPr>
-        <w:tab/>
-      </w:r>
-      <w:r>
-        <w:rPr>
-          <w:sz w:val="28"/>
-          <w:szCs w:val="28"/>
-        </w:rPr>
-        <w:tab/>
-      </w:r>
-      <w:r>
-        <w:rPr>
-          <w:sz w:val="28"/>
-          <w:szCs w:val="28"/>
-        </w:rPr>
-        <w:t>(D) Tree traversal</w:t>
-      </w:r>
-    </w:p>
-    <w:p>
-      <w:pPr>
-        <w:rPr>
-          <w:b/>
-          <w:i/>
-          <w:sz w:val="28"/>
-          <w:szCs w:val="28"/>
-        </w:rPr>
-      </w:pPr>
-    </w:p>
-    <w:p>
-      <w:pPr>
-        <w:rPr>
-          <w:b/>
-          <w:i/>
-          <w:sz w:val="28"/>
-          <w:szCs w:val="28"/>
-        </w:rPr>
-      </w:pPr>
-      <w:r>
-        <w:rPr>
-          <w:b/>
-          <w:i/>
-          <w:sz w:val="28"/>
-          <w:szCs w:val="28"/>
-        </w:rPr>
-        <w:t>The run time complexity of Dijkstra’s algorithm to find the shortest path of a graph with n nodes is</w:t>
-      </w:r>
-    </w:p>
-    <w:p>
-      <w:pPr>
-        <w:rPr>
-          <w:sz w:val="28"/>
-          <w:szCs w:val="28"/>
-        </w:rPr>
-      </w:pPr>
-      <w:r>
-        <w:rPr>
-          <w:sz w:val="28"/>
-          <w:szCs w:val="28"/>
-        </w:rPr>
-        <w:t>(A) O(n)</w:t>
-      </w:r>
-      <w:r>
-        <w:rPr>
-          <w:sz w:val="28"/>
-          <w:szCs w:val="28"/>
-        </w:rPr>
-        <w:tab/>
-      </w:r>
-      <w:r>
-        <w:rPr>
-          <w:sz w:val="28"/>
-          <w:szCs w:val="28"/>
-        </w:rPr>
-        <w:tab/>
-      </w:r>
-      <w:r>
-        <w:rPr>
-          <w:sz w:val="28"/>
-          <w:szCs w:val="28"/>
-        </w:rPr>
-        <w:t>(B) O(n - 1)</w:t>
-      </w:r>
-      <w:r>
-        <w:rPr>
-          <w:sz w:val="28"/>
-          <w:szCs w:val="28"/>
-        </w:rPr>
-        <w:tab/>
-      </w:r>
-      <w:r>
-        <w:rPr>
-          <w:sz w:val="28"/>
-          <w:szCs w:val="28"/>
-        </w:rPr>
-        <w:tab/>
-      </w:r>
-      <w:r>
-        <w:rPr>
-          <w:sz w:val="28"/>
-          <w:szCs w:val="28"/>
-        </w:rPr>
-        <w:t>(C) O(n^2) (yes)</w:t>
-      </w:r>
-      <w:r>
-        <w:rPr>
-          <w:sz w:val="28"/>
-          <w:szCs w:val="28"/>
-        </w:rPr>
-        <w:tab/>
-      </w:r>
-      <w:r>
-        <w:rPr>
-          <w:sz w:val="28"/>
-          <w:szCs w:val="28"/>
-        </w:rPr>
-        <w:tab/>
-        <w:t>(D) O(nlogn)</w:t>
-      </w:r>
-    </w:p>
-    <w:p>
-      <w:pPr>
-        <w:rPr>
-          <w:sz w:val="28"/>
-          <w:szCs w:val="28"/>
-        </w:rPr>
-      </w:pPr>
-      <w:r>
-        <w:rPr>
-          <w:sz w:val="28"/>
-          <w:szCs w:val="28"/>
-        </w:rPr>
-        <w:t>Explanation:-</w:t>
-      </w:r>
-    </w:p>
-    <w:p>
-      <w:pPr>
-        <w:rPr>
-          <w:sz w:val="28"/>
-          <w:szCs w:val="28"/>
-        </w:rPr>
-      </w:pPr>
-      <w:r>
-        <w:rPr>
-          <w:sz w:val="28"/>
-          <w:szCs w:val="28"/>
-        </w:rPr>
-        <w:lastRenderedPageBreak/>
-        <w:t>The time complexity of the above code/algorithm looks O(V^2) as there are two nested while loops. If we take a closer look, we can observe that O(ELogV)</w:t>
+        <w:t xml:space="preserve">The time complexity of the above code/algorithm looks </w:t>
+      </w:r>
+      <w:proofErr w:type="gramStart"/>
+      <w:r>
+        <w:rPr>
+          <w:sz w:val="28"/>
+          <w:szCs w:val="28"/>
+        </w:rPr>
+        <w:t>O(</w:t>
+      </w:r>
+      <w:proofErr w:type="gramEnd"/>
+      <w:r>
+        <w:rPr>
+          <w:sz w:val="28"/>
+          <w:szCs w:val="28"/>
+        </w:rPr>
+        <w:t xml:space="preserve">V^2) as there are two nested while loops. If we take a closer look, we can observe that </w:t>
+      </w:r>
+      <w:proofErr w:type="gramStart"/>
+      <w:r>
+        <w:rPr>
+          <w:sz w:val="28"/>
+          <w:szCs w:val="28"/>
+        </w:rPr>
+        <w:t>O(</w:t>
+      </w:r>
+      <w:proofErr w:type="spellStart"/>
+      <w:proofErr w:type="gramEnd"/>
+      <w:r>
+        <w:rPr>
+          <w:sz w:val="28"/>
+          <w:szCs w:val="28"/>
+        </w:rPr>
+        <w:t>ELogV</w:t>
+      </w:r>
+      <w:proofErr w:type="spellEnd"/>
+      <w:r>
+        <w:rPr>
+          <w:sz w:val="28"/>
+          <w:szCs w:val="28"/>
+        </w:rPr>
+        <w:t>)</w:t>
       </w:r>
     </w:p>
     <w:p>
@@ -2413,6 +3178,7 @@
         </w:rPr>
         <w:t xml:space="preserve">) </w:t>
       </w:r>
+      <w:proofErr w:type="gramStart"/>
       <w:r>
         <w:rPr>
           <w:sz w:val="28"/>
@@ -2425,7 +3191,15 @@
           <w:sz w:val="28"/>
           <w:szCs w:val="28"/>
         </w:rPr>
-        <w:t>(n</w:t>
+        <w:t>(</w:t>
+      </w:r>
+      <w:proofErr w:type="gramEnd"/>
+      <w:r>
+        <w:rPr>
+          <w:sz w:val="28"/>
+          <w:szCs w:val="28"/>
+        </w:rPr>
+        <w:t>n</w:t>
       </w:r>
       <w:r>
         <w:rPr>
@@ -2650,6 +3424,7 @@
           <w:szCs w:val="28"/>
         </w:rPr>
       </w:pPr>
+      <w:proofErr w:type="spellStart"/>
       <w:r>
         <w:rPr>
           <w:sz w:val="28"/>
@@ -2657,49 +3432,69 @@
         </w:rPr>
         <w:t>A.Association</w:t>
       </w:r>
-      <w:r>
-        <w:rPr>
-          <w:sz w:val="28"/>
-          <w:szCs w:val="28"/>
-        </w:rPr>
-        <w:tab/>
-      </w:r>
-      <w:r>
-        <w:rPr>
-          <w:sz w:val="28"/>
-          <w:szCs w:val="28"/>
-        </w:rPr>
-        <w:tab/>
-      </w:r>
-      <w:r>
-        <w:rPr>
-          <w:sz w:val="28"/>
-          <w:szCs w:val="28"/>
-        </w:rPr>
-        <w:tab/>
-      </w:r>
-      <w:r>
-        <w:rPr>
-          <w:sz w:val="28"/>
-          <w:szCs w:val="28"/>
-        </w:rPr>
-        <w:tab/>
-      </w:r>
-      <w:r>
-        <w:rPr>
-          <w:sz w:val="28"/>
-          <w:szCs w:val="28"/>
-        </w:rPr>
-        <w:t>B.Classification(yes)</w:t>
-      </w:r>
-    </w:p>
-    <w:p>
-      <w:pPr>
-        <w:rPr>
-          <w:sz w:val="28"/>
-          <w:szCs w:val="28"/>
-        </w:rPr>
-      </w:pPr>
+      <w:proofErr w:type="spellEnd"/>
+      <w:r>
+        <w:rPr>
+          <w:sz w:val="28"/>
+          <w:szCs w:val="28"/>
+        </w:rPr>
+        <w:tab/>
+      </w:r>
+      <w:r>
+        <w:rPr>
+          <w:sz w:val="28"/>
+          <w:szCs w:val="28"/>
+        </w:rPr>
+        <w:tab/>
+      </w:r>
+      <w:r>
+        <w:rPr>
+          <w:sz w:val="28"/>
+          <w:szCs w:val="28"/>
+        </w:rPr>
+        <w:tab/>
+      </w:r>
+      <w:r>
+        <w:rPr>
+          <w:sz w:val="28"/>
+          <w:szCs w:val="28"/>
+        </w:rPr>
+        <w:tab/>
+      </w:r>
+      <w:proofErr w:type="spellStart"/>
+      <w:proofErr w:type="gramStart"/>
+      <w:r>
+        <w:rPr>
+          <w:sz w:val="28"/>
+          <w:szCs w:val="28"/>
+        </w:rPr>
+        <w:t>B.Classification</w:t>
+      </w:r>
+      <w:proofErr w:type="spellEnd"/>
+      <w:r>
+        <w:rPr>
+          <w:sz w:val="28"/>
+          <w:szCs w:val="28"/>
+        </w:rPr>
+        <w:t>(</w:t>
+      </w:r>
+      <w:proofErr w:type="gramEnd"/>
+      <w:r>
+        <w:rPr>
+          <w:sz w:val="28"/>
+          <w:szCs w:val="28"/>
+        </w:rPr>
+        <w:t>yes)</w:t>
+      </w:r>
+    </w:p>
+    <w:p>
+      <w:pPr>
+        <w:rPr>
+          <w:sz w:val="28"/>
+          <w:szCs w:val="28"/>
+        </w:rPr>
+      </w:pPr>
+      <w:proofErr w:type="spellStart"/>
       <w:r>
         <w:rPr>
           <w:sz w:val="28"/>
@@ -2707,41 +3502,43 @@
         </w:rPr>
         <w:t>C.Clustering</w:t>
       </w:r>
-      <w:r>
-        <w:rPr>
-          <w:sz w:val="28"/>
-          <w:szCs w:val="28"/>
-        </w:rPr>
-        <w:tab/>
-      </w:r>
-      <w:r>
-        <w:rPr>
-          <w:sz w:val="28"/>
-          <w:szCs w:val="28"/>
-        </w:rPr>
-        <w:tab/>
-      </w:r>
-      <w:r>
-        <w:rPr>
-          <w:sz w:val="28"/>
-          <w:szCs w:val="28"/>
-        </w:rPr>
-        <w:tab/>
-      </w:r>
-      <w:r>
-        <w:rPr>
-          <w:sz w:val="28"/>
-          <w:szCs w:val="28"/>
-        </w:rPr>
-        <w:tab/>
-      </w:r>
-      <w:r>
-        <w:rPr>
-          <w:sz w:val="28"/>
-          <w:szCs w:val="28"/>
-        </w:rPr>
-        <w:tab/>
-      </w:r>
+      <w:proofErr w:type="spellEnd"/>
+      <w:r>
+        <w:rPr>
+          <w:sz w:val="28"/>
+          <w:szCs w:val="28"/>
+        </w:rPr>
+        <w:tab/>
+      </w:r>
+      <w:r>
+        <w:rPr>
+          <w:sz w:val="28"/>
+          <w:szCs w:val="28"/>
+        </w:rPr>
+        <w:tab/>
+      </w:r>
+      <w:r>
+        <w:rPr>
+          <w:sz w:val="28"/>
+          <w:szCs w:val="28"/>
+        </w:rPr>
+        <w:tab/>
+      </w:r>
+      <w:r>
+        <w:rPr>
+          <w:sz w:val="28"/>
+          <w:szCs w:val="28"/>
+        </w:rPr>
+        <w:tab/>
+      </w:r>
+      <w:r>
+        <w:rPr>
+          <w:sz w:val="28"/>
+          <w:szCs w:val="28"/>
+        </w:rPr>
+        <w:tab/>
+      </w:r>
+      <w:proofErr w:type="spellStart"/>
       <w:r>
         <w:rPr>
           <w:sz w:val="28"/>
@@ -2749,6 +3546,7 @@
         </w:rPr>
         <w:t>D.Partition</w:t>
       </w:r>
+      <w:proofErr w:type="spellEnd"/>
     </w:p>
     <w:p>
       <w:pPr>
@@ -2779,7 +3577,23 @@
           <w:sz w:val="28"/>
           <w:szCs w:val="28"/>
         </w:rPr>
-        <w:t>Decision Tree Classifier is a simple and widely used classification technique. It applies a straightforward idea to solve the classification problem. Decision Tree Classifier poses a series of carefully crafted questions about the attributes of the test record. Each time it receive an answer, a follow-up question is asked until a conclusion about the class label of the record is reached.</w:t>
+        <w:t xml:space="preserve">Decision Tree Classifier is a simple and widely used classification technique. It applies a straightforward idea to solve the classification problem. Decision Tree Classifier poses a series of carefully crafted questions about the attributes of the test record. Each time it </w:t>
+      </w:r>
+      <w:proofErr w:type="gramStart"/>
+      <w:r>
+        <w:rPr>
+          <w:sz w:val="28"/>
+          <w:szCs w:val="28"/>
+        </w:rPr>
+        <w:t>receive</w:t>
+      </w:r>
+      <w:proofErr w:type="gramEnd"/>
+      <w:r>
+        <w:rPr>
+          <w:sz w:val="28"/>
+          <w:szCs w:val="28"/>
+        </w:rPr>
+        <w:t xml:space="preserve"> an answer, a follow-up question is asked until a conclusion about the class label of the record is reached.</w:t>
       </w:r>
     </w:p>
     <w:p>
@@ -2885,7 +3699,23 @@
           <w:sz w:val="28"/>
           <w:szCs w:val="28"/>
         </w:rPr>
-        <w:t>(C) Doubly linked list(yes)</w:t>
+        <w:t xml:space="preserve">(C) Doubly linked </w:t>
+      </w:r>
+      <w:proofErr w:type="gramStart"/>
+      <w:r>
+        <w:rPr>
+          <w:sz w:val="28"/>
+          <w:szCs w:val="28"/>
+        </w:rPr>
+        <w:t>list(</w:t>
+      </w:r>
+      <w:proofErr w:type="gramEnd"/>
+      <w:r>
+        <w:rPr>
+          <w:sz w:val="28"/>
+          <w:szCs w:val="28"/>
+        </w:rPr>
+        <w:t>yes)</w:t>
       </w:r>
       <w:r>
         <w:rPr>
@@ -2940,7 +3770,38 @@
           <w:sz w:val="28"/>
           <w:szCs w:val="28"/>
         </w:rPr>
-        <w:t>The amortized time complexity to perform ______ operation(s) in Splay trees is O(Ig n).</w:t>
+        <w:t xml:space="preserve">The amortized time complexity to perform ______ operation(s) in Splay trees is </w:t>
+      </w:r>
+      <w:proofErr w:type="gramStart"/>
+      <w:r>
+        <w:rPr>
+          <w:b/>
+          <w:i/>
+          <w:sz w:val="28"/>
+          <w:szCs w:val="28"/>
+        </w:rPr>
+        <w:t>O(</w:t>
+      </w:r>
+      <w:proofErr w:type="spellStart"/>
+      <w:proofErr w:type="gramEnd"/>
+      <w:r>
+        <w:rPr>
+          <w:b/>
+          <w:i/>
+          <w:sz w:val="28"/>
+          <w:szCs w:val="28"/>
+        </w:rPr>
+        <w:t>Ig</w:t>
+      </w:r>
+      <w:proofErr w:type="spellEnd"/>
+      <w:r>
+        <w:rPr>
+          <w:b/>
+          <w:i/>
+          <w:sz w:val="28"/>
+          <w:szCs w:val="28"/>
+        </w:rPr>
+        <w:t xml:space="preserve"> n).</w:t>
       </w:r>
     </w:p>
     <w:p>
@@ -3034,49 +3895,101 @@
           <w:sz w:val="28"/>
           <w:szCs w:val="28"/>
         </w:rPr>
-        <w:t>(D) Search, Insert and Delete(YES)</w:t>
-      </w:r>
-    </w:p>
-    <w:p>
-      <w:pPr>
-        <w:rPr>
-          <w:sz w:val="28"/>
-          <w:szCs w:val="28"/>
-        </w:rPr>
-      </w:pPr>
-    </w:p>
-    <w:p>
-      <w:pPr>
-        <w:rPr>
-          <w:b/>
-          <w:i/>
-          <w:sz w:val="28"/>
-          <w:szCs w:val="28"/>
-        </w:rPr>
-      </w:pPr>
-      <w:r>
-        <w:rPr>
-          <w:b/>
-          <w:i/>
-          <w:sz w:val="28"/>
-          <w:szCs w:val="28"/>
-        </w:rPr>
-        <w:t>Consider the following statements : Which of the above statements is/are true ?</w:t>
-      </w:r>
-    </w:p>
-    <w:p>
-      <w:pPr>
-        <w:rPr>
-          <w:sz w:val="28"/>
-          <w:szCs w:val="28"/>
-        </w:rPr>
-      </w:pPr>
-      <w:r>
-        <w:rPr>
-          <w:sz w:val="28"/>
-          <w:szCs w:val="28"/>
-        </w:rPr>
-        <w:t xml:space="preserve">(i) A graph in which there is a </w:t>
+        <w:t xml:space="preserve">(D) Search, Insert and </w:t>
+      </w:r>
+      <w:proofErr w:type="gramStart"/>
+      <w:r>
+        <w:rPr>
+          <w:sz w:val="28"/>
+          <w:szCs w:val="28"/>
+        </w:rPr>
+        <w:t>Delete(</w:t>
+      </w:r>
+      <w:proofErr w:type="gramEnd"/>
+      <w:r>
+        <w:rPr>
+          <w:sz w:val="28"/>
+          <w:szCs w:val="28"/>
+        </w:rPr>
+        <w:t>YES)</w:t>
+      </w:r>
+    </w:p>
+    <w:p>
+      <w:pPr>
+        <w:rPr>
+          <w:sz w:val="28"/>
+          <w:szCs w:val="28"/>
+        </w:rPr>
+      </w:pPr>
+    </w:p>
+    <w:p>
+      <w:pPr>
+        <w:rPr>
+          <w:b/>
+          <w:i/>
+          <w:sz w:val="28"/>
+          <w:szCs w:val="28"/>
+        </w:rPr>
+      </w:pPr>
+      <w:r>
+        <w:rPr>
+          <w:b/>
+          <w:i/>
+          <w:sz w:val="28"/>
+          <w:szCs w:val="28"/>
+        </w:rPr>
+        <w:t xml:space="preserve">Consider the following </w:t>
+      </w:r>
+      <w:proofErr w:type="gramStart"/>
+      <w:r>
+        <w:rPr>
+          <w:b/>
+          <w:i/>
+          <w:sz w:val="28"/>
+          <w:szCs w:val="28"/>
+        </w:rPr>
+        <w:t>statements :</w:t>
+      </w:r>
+      <w:proofErr w:type="gramEnd"/>
+      <w:r>
+        <w:rPr>
+          <w:b/>
+          <w:i/>
+          <w:sz w:val="28"/>
+          <w:szCs w:val="28"/>
+        </w:rPr>
+        <w:t xml:space="preserve"> Which of the above statements is/are true ?</w:t>
+      </w:r>
+    </w:p>
+    <w:p>
+      <w:pPr>
+        <w:rPr>
+          <w:sz w:val="28"/>
+          <w:szCs w:val="28"/>
+        </w:rPr>
+      </w:pPr>
+      <w:r>
+        <w:rPr>
+          <w:sz w:val="28"/>
+          <w:szCs w:val="28"/>
+        </w:rPr>
+        <w:t>(</w:t>
+      </w:r>
+      <w:proofErr w:type="spellStart"/>
+      <w:r>
+        <w:rPr>
+          <w:sz w:val="28"/>
+          <w:szCs w:val="28"/>
+        </w:rPr>
+        <w:t>i</w:t>
+      </w:r>
+      <w:proofErr w:type="spellEnd"/>
+      <w:r>
+        <w:rPr>
+          <w:sz w:val="28"/>
+          <w:szCs w:val="28"/>
+        </w:rPr>
+        <w:t xml:space="preserve">) A graph in which there is a </w:t>
       </w:r>
       <w:r>
         <w:rPr>
@@ -3142,7 +4055,25 @@
           <w:sz w:val="28"/>
           <w:szCs w:val="28"/>
         </w:rPr>
-        <w:t>(A) (i) &amp; (iii)</w:t>
+        <w:t>(A) (</w:t>
+      </w:r>
+      <w:proofErr w:type="spellStart"/>
+      <w:proofErr w:type="gramStart"/>
+      <w:r>
+        <w:rPr>
+          <w:sz w:val="28"/>
+          <w:szCs w:val="28"/>
+        </w:rPr>
+        <w:t>i</w:t>
+      </w:r>
+      <w:proofErr w:type="spellEnd"/>
+      <w:proofErr w:type="gramEnd"/>
+      <w:r>
+        <w:rPr>
+          <w:sz w:val="28"/>
+          <w:szCs w:val="28"/>
+        </w:rPr>
+        <w:t>) &amp; (iii)</w:t>
       </w:r>
       <w:r>
         <w:rPr>
@@ -3178,7 +4109,23 @@
           <w:sz w:val="28"/>
           <w:szCs w:val="28"/>
         </w:rPr>
-        <w:t>(C) (i) &amp; (ii)</w:t>
+        <w:t>(C) (</w:t>
+      </w:r>
+      <w:proofErr w:type="spellStart"/>
+      <w:r>
+        <w:rPr>
+          <w:sz w:val="28"/>
+          <w:szCs w:val="28"/>
+        </w:rPr>
+        <w:t>i</w:t>
+      </w:r>
+      <w:proofErr w:type="spellEnd"/>
+      <w:r>
+        <w:rPr>
+          <w:sz w:val="28"/>
+          <w:szCs w:val="28"/>
+        </w:rPr>
+        <w:t>) &amp; (ii)</w:t>
       </w:r>
       <w:r>
         <w:rPr>
@@ -3241,7 +4188,23 @@
           <w:sz w:val="28"/>
           <w:szCs w:val="28"/>
         </w:rPr>
-        <w:t>(A) Binary Search(yes)</w:t>
+        <w:t xml:space="preserve">(A) Binary </w:t>
+      </w:r>
+      <w:proofErr w:type="gramStart"/>
+      <w:r>
+        <w:rPr>
+          <w:sz w:val="28"/>
+          <w:szCs w:val="28"/>
+        </w:rPr>
+        <w:t>Search(</w:t>
+      </w:r>
+      <w:proofErr w:type="gramEnd"/>
+      <w:r>
+        <w:rPr>
+          <w:sz w:val="28"/>
+          <w:szCs w:val="28"/>
+        </w:rPr>
+        <w:t>yes)</w:t>
       </w:r>
       <w:r>
         <w:rPr>
@@ -3435,7 +4398,23 @@
           <w:sz w:val="28"/>
           <w:szCs w:val="28"/>
         </w:rPr>
-        <w:t>When maximum number of edges are added and still 100 node graph is disconnected means we made a 99 node complete graph and left one node disconnected.</w:t>
+        <w:t xml:space="preserve">When maximum </w:t>
+      </w:r>
+      <w:proofErr w:type="gramStart"/>
+      <w:r>
+        <w:rPr>
+          <w:sz w:val="28"/>
+          <w:szCs w:val="28"/>
+        </w:rPr>
+        <w:t>number of edges are</w:t>
+      </w:r>
+      <w:proofErr w:type="gramEnd"/>
+      <w:r>
+        <w:rPr>
+          <w:sz w:val="28"/>
+          <w:szCs w:val="28"/>
+        </w:rPr>
+        <w:t xml:space="preserve"> added and still 100 node graph is disconnected means we made a 99 node complete graph and left one node disconnected.</w:t>
       </w:r>
     </w:p>
     <w:p>
@@ -3466,7 +4445,23 @@
           <w:sz w:val="28"/>
           <w:szCs w:val="28"/>
         </w:rPr>
-        <w:t>The n vertex graph with  the maximal number of edges that is still disconnected is a K</w:t>
+        <w:t xml:space="preserve">The n vertex graph </w:t>
+      </w:r>
+      <w:proofErr w:type="gramStart"/>
+      <w:r>
+        <w:rPr>
+          <w:sz w:val="28"/>
+          <w:szCs w:val="28"/>
+        </w:rPr>
+        <w:t>with  the</w:t>
+      </w:r>
+      <w:proofErr w:type="gramEnd"/>
+      <w:r>
+        <w:rPr>
+          <w:sz w:val="28"/>
+          <w:szCs w:val="28"/>
+        </w:rPr>
+        <w:t xml:space="preserve"> maximal number of edges that is still disconnected is a K</w:t>
       </w:r>
       <w:r>
         <w:rPr>
@@ -3484,12 +4479,21 @@
           <w:szCs w:val="28"/>
         </w:rPr>
       </w:pPr>
-      <w:r>
-        <w:rPr>
-          <w:sz w:val="28"/>
-          <w:szCs w:val="28"/>
-        </w:rPr>
-        <w:t>a complete graph K</w:t>
+      <w:proofErr w:type="gramStart"/>
+      <w:r>
+        <w:rPr>
+          <w:sz w:val="28"/>
+          <w:szCs w:val="28"/>
+        </w:rPr>
+        <w:t>a</w:t>
+      </w:r>
+      <w:proofErr w:type="gramEnd"/>
+      <w:r>
+        <w:rPr>
+          <w:sz w:val="28"/>
+          <w:szCs w:val="28"/>
+        </w:rPr>
+        <w:t xml:space="preserve"> complete graph K</w:t>
       </w:r>
       <w:r>
         <w:rPr>
@@ -3589,7 +4593,23 @@
           <w:sz w:val="28"/>
           <w:szCs w:val="28"/>
         </w:rPr>
-        <w:t>(B) more than (n – 1) (n – 2)/2 edges</w:t>
+        <w:t xml:space="preserve">(B) </w:t>
+      </w:r>
+      <w:proofErr w:type="gramStart"/>
+      <w:r>
+        <w:rPr>
+          <w:sz w:val="28"/>
+          <w:szCs w:val="28"/>
+        </w:rPr>
+        <w:t>more</w:t>
+      </w:r>
+      <w:proofErr w:type="gramEnd"/>
+      <w:r>
+        <w:rPr>
+          <w:sz w:val="28"/>
+          <w:szCs w:val="28"/>
+        </w:rPr>
+        <w:t xml:space="preserve"> than (n – 1) (n – 2)/2 edges</w:t>
       </w:r>
       <w:r>
         <w:rPr>
@@ -3611,22 +4631,79 @@
           <w:sz w:val="28"/>
           <w:szCs w:val="28"/>
         </w:rPr>
-        <w:t>(C) less than (n – 1) (n – 2)/2 edges</w:t>
-      </w:r>
-    </w:p>
-    <w:p>
-      <w:pPr>
-        <w:rPr>
-          <w:sz w:val="28"/>
-          <w:szCs w:val="28"/>
-        </w:rPr>
-      </w:pPr>
-      <w:r>
-        <w:rPr>
-          <w:sz w:val="28"/>
-          <w:szCs w:val="28"/>
-        </w:rPr>
-        <w:t>(D) Σki=1 C(ni, 2) edges</w:t>
+        <w:t xml:space="preserve">(C) </w:t>
+      </w:r>
+      <w:proofErr w:type="gramStart"/>
+      <w:r>
+        <w:rPr>
+          <w:sz w:val="28"/>
+          <w:szCs w:val="28"/>
+        </w:rPr>
+        <w:t>less</w:t>
+      </w:r>
+      <w:proofErr w:type="gramEnd"/>
+      <w:r>
+        <w:rPr>
+          <w:sz w:val="28"/>
+          <w:szCs w:val="28"/>
+        </w:rPr>
+        <w:t xml:space="preserve"> than (n – 1) (n – 2)/2 edges</w:t>
+      </w:r>
+    </w:p>
+    <w:p>
+      <w:pPr>
+        <w:rPr>
+          <w:sz w:val="28"/>
+          <w:szCs w:val="28"/>
+        </w:rPr>
+      </w:pPr>
+      <w:r>
+        <w:rPr>
+          <w:sz w:val="28"/>
+          <w:szCs w:val="28"/>
+        </w:rPr>
+        <w:t xml:space="preserve">(D) </w:t>
+      </w:r>
+      <w:proofErr w:type="spellStart"/>
+      <w:r>
+        <w:rPr>
+          <w:sz w:val="28"/>
+          <w:szCs w:val="28"/>
+        </w:rPr>
+        <w:t>Σki</w:t>
+      </w:r>
+      <w:proofErr w:type="spellEnd"/>
+      <w:r>
+        <w:rPr>
+          <w:sz w:val="28"/>
+          <w:szCs w:val="28"/>
+        </w:rPr>
+        <w:t xml:space="preserve">=1 </w:t>
+      </w:r>
+      <w:proofErr w:type="gramStart"/>
+      <w:r>
+        <w:rPr>
+          <w:sz w:val="28"/>
+          <w:szCs w:val="28"/>
+        </w:rPr>
+        <w:t>C(</w:t>
+      </w:r>
+      <w:proofErr w:type="spellStart"/>
+      <w:proofErr w:type="gramEnd"/>
+      <w:r>
+        <w:rPr>
+          <w:sz w:val="28"/>
+          <w:szCs w:val="28"/>
+        </w:rPr>
+        <w:t>ni</w:t>
+      </w:r>
+      <w:proofErr w:type="spellEnd"/>
+      <w:r>
+        <w:rPr>
+          <w:sz w:val="28"/>
+          <w:szCs w:val="28"/>
+        </w:rPr>
+        <w:t>, 2) edges</w:t>
       </w:r>
     </w:p>
     <w:p>
@@ -3666,7 +4743,23 @@
           <w:sz w:val="28"/>
           <w:szCs w:val="28"/>
         </w:rPr>
-        <w:t>(A) O(h log t)</w:t>
+        <w:t xml:space="preserve">(A) </w:t>
+      </w:r>
+      <w:proofErr w:type="gramStart"/>
+      <w:r>
+        <w:rPr>
+          <w:sz w:val="28"/>
+          <w:szCs w:val="28"/>
+        </w:rPr>
+        <w:t>O(</w:t>
+      </w:r>
+      <w:proofErr w:type="gramEnd"/>
+      <w:r>
+        <w:rPr>
+          <w:sz w:val="28"/>
+          <w:szCs w:val="28"/>
+        </w:rPr>
+        <w:t>h log t)</w:t>
       </w:r>
       <w:r>
         <w:rPr>
@@ -3697,7 +4790,23 @@
           <w:szCs w:val="28"/>
         </w:rPr>
         <w:tab/>
-        <w:t>(D) O(th)</w:t>
+        <w:t>(D) O(</w:t>
+      </w:r>
+      <w:proofErr w:type="spellStart"/>
+      <w:r>
+        <w:rPr>
+          <w:sz w:val="28"/>
+          <w:szCs w:val="28"/>
+        </w:rPr>
+        <w:t>th</w:t>
+      </w:r>
+      <w:proofErr w:type="spellEnd"/>
+      <w:r>
+        <w:rPr>
+          <w:sz w:val="28"/>
+          <w:szCs w:val="28"/>
+        </w:rPr>
+        <w:t>)</w:t>
       </w:r>
     </w:p>
     <w:p>
@@ -3745,7 +4854,23 @@
           <w:sz w:val="28"/>
           <w:szCs w:val="28"/>
         </w:rPr>
-        <w:t>(A) O(log n)</w:t>
+        <w:t xml:space="preserve">(A) </w:t>
+      </w:r>
+      <w:proofErr w:type="gramStart"/>
+      <w:r>
+        <w:rPr>
+          <w:sz w:val="28"/>
+          <w:szCs w:val="28"/>
+        </w:rPr>
+        <w:t>O(</w:t>
+      </w:r>
+      <w:proofErr w:type="gramEnd"/>
+      <w:r>
+        <w:rPr>
+          <w:sz w:val="28"/>
+          <w:szCs w:val="28"/>
+        </w:rPr>
+        <w:t>log n)</w:t>
       </w:r>
       <w:r>
         <w:rPr>
@@ -3781,7 +4906,23 @@
           <w:szCs w:val="28"/>
         </w:rPr>
         <w:tab/>
-        <w:t>(C) O(n logn)</w:t>
+        <w:t xml:space="preserve">(C) O(n </w:t>
+      </w:r>
+      <w:proofErr w:type="spellStart"/>
+      <w:r>
+        <w:rPr>
+          <w:sz w:val="28"/>
+          <w:szCs w:val="28"/>
+        </w:rPr>
+        <w:t>logn</w:t>
+      </w:r>
+      <w:proofErr w:type="spellEnd"/>
+      <w:r>
+        <w:rPr>
+          <w:sz w:val="28"/>
+          <w:szCs w:val="28"/>
+        </w:rPr>
+        <w:t>)</w:t>
       </w:r>
       <w:r>
         <w:rPr>
@@ -3931,51 +5072,94 @@
           <w:szCs w:val="28"/>
         </w:rPr>
         <w:lastRenderedPageBreak/>
-        <w:t>Explanation:  w1+w2+w4 =  15 and its profit is 38</w:t>
-      </w:r>
-    </w:p>
-    <w:p>
-      <w:pPr>
-        <w:rPr>
-          <w:b/>
-          <w:i/>
-          <w:sz w:val="28"/>
-          <w:szCs w:val="28"/>
-        </w:rPr>
-      </w:pPr>
-    </w:p>
-    <w:p>
-      <w:pPr>
-        <w:rPr>
-          <w:b/>
-          <w:i/>
-          <w:sz w:val="28"/>
-          <w:szCs w:val="28"/>
-        </w:rPr>
-      </w:pPr>
-      <w:r>
-        <w:rPr>
-          <w:b/>
-          <w:i/>
-          <w:sz w:val="28"/>
-          <w:szCs w:val="28"/>
-        </w:rPr>
-        <w:t>Which one of the following is a physical data structure ?</w:t>
-      </w:r>
-    </w:p>
-    <w:p>
-      <w:pPr>
-        <w:rPr>
-          <w:sz w:val="28"/>
-          <w:szCs w:val="28"/>
-        </w:rPr>
-      </w:pPr>
-      <w:r>
-        <w:rPr>
-          <w:sz w:val="28"/>
-          <w:szCs w:val="28"/>
-        </w:rPr>
-        <w:t>(A) Array(yes)</w:t>
+        <w:t xml:space="preserve">Explanation:  w1+w2+w4 </w:t>
+      </w:r>
+      <w:proofErr w:type="gramStart"/>
+      <w:r>
+        <w:rPr>
+          <w:sz w:val="28"/>
+          <w:szCs w:val="28"/>
+        </w:rPr>
+        <w:t>=  15</w:t>
+      </w:r>
+      <w:proofErr w:type="gramEnd"/>
+      <w:r>
+        <w:rPr>
+          <w:sz w:val="28"/>
+          <w:szCs w:val="28"/>
+        </w:rPr>
+        <w:t xml:space="preserve"> and its profit is 38</w:t>
+      </w:r>
+    </w:p>
+    <w:p>
+      <w:pPr>
+        <w:rPr>
+          <w:b/>
+          <w:i/>
+          <w:sz w:val="28"/>
+          <w:szCs w:val="28"/>
+        </w:rPr>
+      </w:pPr>
+    </w:p>
+    <w:p>
+      <w:pPr>
+        <w:rPr>
+          <w:b/>
+          <w:i/>
+          <w:sz w:val="28"/>
+          <w:szCs w:val="28"/>
+        </w:rPr>
+      </w:pPr>
+      <w:r>
+        <w:rPr>
+          <w:b/>
+          <w:i/>
+          <w:sz w:val="28"/>
+          <w:szCs w:val="28"/>
+        </w:rPr>
+        <w:t xml:space="preserve">Which one of the following is a physical data </w:t>
+      </w:r>
+      <w:proofErr w:type="gramStart"/>
+      <w:r>
+        <w:rPr>
+          <w:b/>
+          <w:i/>
+          <w:sz w:val="28"/>
+          <w:szCs w:val="28"/>
+        </w:rPr>
+        <w:t>structure ?</w:t>
+      </w:r>
+      <w:proofErr w:type="gramEnd"/>
+    </w:p>
+    <w:p>
+      <w:pPr>
+        <w:rPr>
+          <w:sz w:val="28"/>
+          <w:szCs w:val="28"/>
+        </w:rPr>
+      </w:pPr>
+      <w:r>
+        <w:rPr>
+          <w:sz w:val="28"/>
+          <w:szCs w:val="28"/>
+        </w:rPr>
+        <w:t xml:space="preserve">(A) </w:t>
+      </w:r>
+      <w:proofErr w:type="gramStart"/>
+      <w:r>
+        <w:rPr>
+          <w:sz w:val="28"/>
+          <w:szCs w:val="28"/>
+        </w:rPr>
+        <w:t>Array(</w:t>
+      </w:r>
+      <w:proofErr w:type="gramEnd"/>
+      <w:r>
+        <w:rPr>
+          <w:sz w:val="28"/>
+          <w:szCs w:val="28"/>
+        </w:rPr>
+        <w:t>yes)</w:t>
       </w:r>
       <w:r>
         <w:rPr>
@@ -4043,7 +5227,23 @@
           <w:sz w:val="28"/>
           <w:szCs w:val="28"/>
         </w:rPr>
-        <w:t xml:space="preserve">Because, Array is the only one which is going to implemented in memory exactly. </w:t>
+        <w:t xml:space="preserve">Because, Array is the only one which is going </w:t>
+      </w:r>
+      <w:proofErr w:type="gramStart"/>
+      <w:r>
+        <w:rPr>
+          <w:sz w:val="28"/>
+          <w:szCs w:val="28"/>
+        </w:rPr>
+        <w:t>to</w:t>
+      </w:r>
+      <w:proofErr w:type="gramEnd"/>
+      <w:r>
+        <w:rPr>
+          <w:sz w:val="28"/>
+          <w:szCs w:val="28"/>
+        </w:rPr>
+        <w:t xml:space="preserve"> implemented in memory exactly. </w:t>
       </w:r>
     </w:p>
     <w:p>
@@ -4115,8 +5315,19 @@
           <w:sz w:val="28"/>
           <w:szCs w:val="28"/>
         </w:rPr>
-        <w:t>Which algorithm has same average, worst case and best case time ?</w:t>
-      </w:r>
+        <w:t xml:space="preserve">Which algorithm has same average, worst case and best case </w:t>
+      </w:r>
+      <w:proofErr w:type="gramStart"/>
+      <w:r>
+        <w:rPr>
+          <w:b/>
+          <w:i/>
+          <w:sz w:val="28"/>
+          <w:szCs w:val="28"/>
+        </w:rPr>
+        <w:t>time ?</w:t>
+      </w:r>
+      <w:proofErr w:type="gramEnd"/>
     </w:p>
     <w:p>
       <w:pPr>
@@ -4151,7 +5362,23 @@
           <w:sz w:val="28"/>
           <w:szCs w:val="28"/>
         </w:rPr>
-        <w:t xml:space="preserve"> (B) Maximum of n number(yes)</w:t>
+        <w:t xml:space="preserve"> (B) Maximum of n </w:t>
+      </w:r>
+      <w:proofErr w:type="gramStart"/>
+      <w:r>
+        <w:rPr>
+          <w:sz w:val="28"/>
+          <w:szCs w:val="28"/>
+        </w:rPr>
+        <w:t>number(</w:t>
+      </w:r>
+      <w:proofErr w:type="gramEnd"/>
+      <w:r>
+        <w:rPr>
+          <w:sz w:val="28"/>
+          <w:szCs w:val="28"/>
+        </w:rPr>
+        <w:t>yes)</w:t>
       </w:r>
     </w:p>
     <w:p>
@@ -4208,7 +5435,27 @@
           <w:sz w:val="28"/>
           <w:szCs w:val="28"/>
         </w:rPr>
-        <w:t>Let T(n) be the function defined by T(n)=1 and T(n)=2T(n/2)+√n, which of the following is TRUE ?</w:t>
+        <w:t xml:space="preserve">Let </w:t>
+      </w:r>
+      <w:proofErr w:type="gramStart"/>
+      <w:r>
+        <w:rPr>
+          <w:b/>
+          <w:i/>
+          <w:sz w:val="28"/>
+          <w:szCs w:val="28"/>
+        </w:rPr>
+        <w:t>T(</w:t>
+      </w:r>
+      <w:proofErr w:type="gramEnd"/>
+      <w:r>
+        <w:rPr>
+          <w:b/>
+          <w:i/>
+          <w:sz w:val="28"/>
+          <w:szCs w:val="28"/>
+        </w:rPr>
+        <w:t>n) be the function defined by T(n)=1 and T(n)=2T(n/2)+√n, which of the following is TRUE ?</w:t>
       </w:r>
     </w:p>
     <w:p>
@@ -4252,14 +5499,52 @@
           <w:szCs w:val="28"/>
         </w:rPr>
       </w:pPr>
-      <w:r>
-        <w:rPr>
-          <w:b/>
-          <w:sz w:val="28"/>
-          <w:szCs w:val="28"/>
-        </w:rPr>
-        <w:t>Postorder traversal of a given binary search tree T produces following sequence of keys :   3, 5, 7, 9, 4, 17, 16, 20, 18, 15, 14.   Which one of the following sequences of keys can be the result of an in-order traversal of the tree T ?</w:t>
-      </w:r>
+      <w:proofErr w:type="spellStart"/>
+      <w:r>
+        <w:rPr>
+          <w:b/>
+          <w:sz w:val="28"/>
+          <w:szCs w:val="28"/>
+        </w:rPr>
+        <w:t>Postorder</w:t>
+      </w:r>
+      <w:proofErr w:type="spellEnd"/>
+      <w:r>
+        <w:rPr>
+          <w:b/>
+          <w:sz w:val="28"/>
+          <w:szCs w:val="28"/>
+        </w:rPr>
+        <w:t xml:space="preserve"> traversal of a given binary search tree T produces following sequence of </w:t>
+      </w:r>
+      <w:proofErr w:type="gramStart"/>
+      <w:r>
+        <w:rPr>
+          <w:b/>
+          <w:sz w:val="28"/>
+          <w:szCs w:val="28"/>
+        </w:rPr>
+        <w:t>keys :</w:t>
+      </w:r>
+      <w:proofErr w:type="gramEnd"/>
+      <w:r>
+        <w:rPr>
+          <w:b/>
+          <w:sz w:val="28"/>
+          <w:szCs w:val="28"/>
+        </w:rPr>
+        <w:t xml:space="preserve">   3, 5, 7, 9, 4, 17, 16, 20, 18, 15, 14.   Which one of the following sequences of keys can be the result of an in-order traversal of the tree </w:t>
+      </w:r>
+      <w:proofErr w:type="gramStart"/>
+      <w:r>
+        <w:rPr>
+          <w:b/>
+          <w:sz w:val="28"/>
+          <w:szCs w:val="28"/>
+        </w:rPr>
+        <w:t>T ?</w:t>
+      </w:r>
+      <w:proofErr w:type="gramEnd"/>
     </w:p>
     <w:p>
       <w:pPr>
@@ -4342,41 +5627,93 @@
           <w:sz w:val="28"/>
           <w:szCs w:val="28"/>
         </w:rPr>
-        <w:t>Explanation:-</w:t>
-      </w:r>
-      <w:r>
-        <w:rPr>
-          <w:sz w:val="28"/>
-          <w:szCs w:val="28"/>
-        </w:rPr>
-        <w:t xml:space="preserve">   Inorder traversal should alaways be in ascending order. So choose the result which is in ascending order</w:t>
-      </w:r>
-    </w:p>
-    <w:p>
-      <w:pPr>
-        <w:rPr>
-          <w:sz w:val="28"/>
-          <w:szCs w:val="28"/>
-        </w:rPr>
-      </w:pPr>
-    </w:p>
-    <w:p>
-      <w:pPr>
-        <w:rPr>
-          <w:b/>
-          <w:i/>
-          <w:sz w:val="28"/>
-          <w:szCs w:val="28"/>
-        </w:rPr>
-      </w:pPr>
-      <w:r>
-        <w:rPr>
-          <w:b/>
-          <w:i/>
-          <w:sz w:val="28"/>
-          <w:szCs w:val="28"/>
-        </w:rPr>
-        <w:t>A list of n strings, each of length n, is sorted into lexicographic order using the merge-sort algorithm. The worst case running time of</w:t>
+        <w:t>Explanation</w:t>
+      </w:r>
+      <w:proofErr w:type="gramStart"/>
+      <w:r>
+        <w:rPr>
+          <w:b/>
+          <w:sz w:val="28"/>
+          <w:szCs w:val="28"/>
+        </w:rPr>
+        <w:t>:-</w:t>
+      </w:r>
+      <w:proofErr w:type="gramEnd"/>
+      <w:r>
+        <w:rPr>
+          <w:sz w:val="28"/>
+          <w:szCs w:val="28"/>
+        </w:rPr>
+        <w:t xml:space="preserve">   </w:t>
+      </w:r>
+      <w:proofErr w:type="spellStart"/>
+      <w:r>
+        <w:rPr>
+          <w:sz w:val="28"/>
+          <w:szCs w:val="28"/>
+        </w:rPr>
+        <w:t>Inorder</w:t>
+      </w:r>
+      <w:proofErr w:type="spellEnd"/>
+      <w:r>
+        <w:rPr>
+          <w:sz w:val="28"/>
+          <w:szCs w:val="28"/>
+        </w:rPr>
+        <w:t xml:space="preserve"> traversal should </w:t>
+      </w:r>
+      <w:proofErr w:type="spellStart"/>
+      <w:r>
+        <w:rPr>
+          <w:sz w:val="28"/>
+          <w:szCs w:val="28"/>
+        </w:rPr>
+        <w:t>alaways</w:t>
+      </w:r>
+      <w:proofErr w:type="spellEnd"/>
+      <w:r>
+        <w:rPr>
+          <w:sz w:val="28"/>
+          <w:szCs w:val="28"/>
+        </w:rPr>
+        <w:t xml:space="preserve"> be in ascending order. So choose the result which is in ascending order</w:t>
+      </w:r>
+    </w:p>
+    <w:p>
+      <w:pPr>
+        <w:rPr>
+          <w:sz w:val="28"/>
+          <w:szCs w:val="28"/>
+        </w:rPr>
+      </w:pPr>
+    </w:p>
+    <w:p>
+      <w:pPr>
+        <w:rPr>
+          <w:b/>
+          <w:i/>
+          <w:sz w:val="28"/>
+          <w:szCs w:val="28"/>
+        </w:rPr>
+      </w:pPr>
+      <w:r>
+        <w:rPr>
+          <w:b/>
+          <w:i/>
+          <w:sz w:val="28"/>
+          <w:szCs w:val="28"/>
+        </w:rPr>
+        <w:t xml:space="preserve">A list of n strings, each of length n, is sorted into lexicographic order using the merge-sort algorithm. The worst case running time </w:t>
+      </w:r>
+      <w:proofErr w:type="gramStart"/>
+      <w:r>
+        <w:rPr>
+          <w:b/>
+          <w:i/>
+          <w:sz w:val="28"/>
+          <w:szCs w:val="28"/>
+        </w:rPr>
+        <w:t>of</w:t>
       </w:r>
       <w:r>
         <w:rPr>
@@ -4394,7 +5731,17 @@
           <w:sz w:val="28"/>
           <w:szCs w:val="28"/>
         </w:rPr>
-        <w:t xml:space="preserve"> this computation is</w:t>
+        <w:t xml:space="preserve"> this</w:t>
+      </w:r>
+      <w:proofErr w:type="gramEnd"/>
+      <w:r>
+        <w:rPr>
+          <w:b/>
+          <w:i/>
+          <w:sz w:val="28"/>
+          <w:szCs w:val="28"/>
+        </w:rPr>
+        <w:t xml:space="preserve"> computation is</w:t>
       </w:r>
       <w:r>
         <w:rPr>
@@ -4418,7 +5765,23 @@
           <w:sz w:val="28"/>
           <w:szCs w:val="28"/>
         </w:rPr>
-        <w:t>(A) O(n log n)</w:t>
+        <w:t xml:space="preserve">(A) </w:t>
+      </w:r>
+      <w:proofErr w:type="gramStart"/>
+      <w:r>
+        <w:rPr>
+          <w:sz w:val="28"/>
+          <w:szCs w:val="28"/>
+        </w:rPr>
+        <w:t>O(</w:t>
+      </w:r>
+      <w:proofErr w:type="gramEnd"/>
+      <w:r>
+        <w:rPr>
+          <w:sz w:val="28"/>
+          <w:szCs w:val="28"/>
+        </w:rPr>
+        <w:t>n log n)</w:t>
       </w:r>
       <w:r>
         <w:rPr>
@@ -4543,12 +5906,37 @@
           <w:szCs w:val="28"/>
         </w:rPr>
       </w:pPr>
-      <w:r>
-        <w:rPr>
-          <w:sz w:val="28"/>
-          <w:szCs w:val="28"/>
-        </w:rPr>
-        <w:t>T(n) = 2T(n/2) + (n) where (n) is the number of comparisons in order to merge 2 sorted subarrays of size n/2.</w:t>
+      <w:proofErr w:type="gramStart"/>
+      <w:r>
+        <w:rPr>
+          <w:sz w:val="28"/>
+          <w:szCs w:val="28"/>
+        </w:rPr>
+        <w:t>T(</w:t>
+      </w:r>
+      <w:proofErr w:type="gramEnd"/>
+      <w:r>
+        <w:rPr>
+          <w:sz w:val="28"/>
+          <w:szCs w:val="28"/>
+        </w:rPr>
+        <w:t xml:space="preserve">n) = 2T(n/2) + (n) where (n) is the number of comparisons in order to merge 2 sorted </w:t>
+      </w:r>
+      <w:proofErr w:type="spellStart"/>
+      <w:r>
+        <w:rPr>
+          <w:sz w:val="28"/>
+          <w:szCs w:val="28"/>
+        </w:rPr>
+        <w:t>subarrays</w:t>
+      </w:r>
+      <w:proofErr w:type="spellEnd"/>
+      <w:r>
+        <w:rPr>
+          <w:sz w:val="28"/>
+          <w:szCs w:val="28"/>
+        </w:rPr>
+        <w:t xml:space="preserve"> of size n/2.</w:t>
       </w:r>
     </w:p>
     <w:p>
@@ -4578,22 +5966,86 @@
           <w:sz w:val="28"/>
           <w:szCs w:val="28"/>
         </w:rPr>
-        <w:t>Instead of integers whose comparison take O(1) time, we are given n strings. We can compare 2 strings in O(n) worst case. Therefore, Total number of comparisons now will be (n2log2n) where each comparison takes O(n) time now.</w:t>
-      </w:r>
-    </w:p>
-    <w:p>
-      <w:pPr>
-        <w:rPr>
-          <w:sz w:val="28"/>
-          <w:szCs w:val="28"/>
-        </w:rPr>
-      </w:pPr>
-      <w:r>
-        <w:rPr>
-          <w:sz w:val="28"/>
-          <w:szCs w:val="28"/>
-        </w:rPr>
-        <w:t>In general, merge sort makes (nlog2n) comparisons, and runs in (nlog2n) time if each comparison can be done in O(1) time.</w:t>
+        <w:t xml:space="preserve">Instead of integers whose comparison take </w:t>
+      </w:r>
+      <w:proofErr w:type="gramStart"/>
+      <w:r>
+        <w:rPr>
+          <w:sz w:val="28"/>
+          <w:szCs w:val="28"/>
+        </w:rPr>
+        <w:t>O(</w:t>
+      </w:r>
+      <w:proofErr w:type="gramEnd"/>
+      <w:r>
+        <w:rPr>
+          <w:sz w:val="28"/>
+          <w:szCs w:val="28"/>
+        </w:rPr>
+        <w:t xml:space="preserve">1) time, we are given n strings. We can compare 2 strings in </w:t>
+      </w:r>
+      <w:proofErr w:type="gramStart"/>
+      <w:r>
+        <w:rPr>
+          <w:sz w:val="28"/>
+          <w:szCs w:val="28"/>
+        </w:rPr>
+        <w:t>O(</w:t>
+      </w:r>
+      <w:proofErr w:type="gramEnd"/>
+      <w:r>
+        <w:rPr>
+          <w:sz w:val="28"/>
+          <w:szCs w:val="28"/>
+        </w:rPr>
+        <w:t xml:space="preserve">n) worst case. Therefore, Total number of comparisons now will be (n2log2n) where each comparison takes </w:t>
+      </w:r>
+      <w:proofErr w:type="gramStart"/>
+      <w:r>
+        <w:rPr>
+          <w:sz w:val="28"/>
+          <w:szCs w:val="28"/>
+        </w:rPr>
+        <w:t>O(</w:t>
+      </w:r>
+      <w:proofErr w:type="gramEnd"/>
+      <w:r>
+        <w:rPr>
+          <w:sz w:val="28"/>
+          <w:szCs w:val="28"/>
+        </w:rPr>
+        <w:t>n) time now.</w:t>
+      </w:r>
+    </w:p>
+    <w:p>
+      <w:pPr>
+        <w:rPr>
+          <w:sz w:val="28"/>
+          <w:szCs w:val="28"/>
+        </w:rPr>
+      </w:pPr>
+      <w:r>
+        <w:rPr>
+          <w:sz w:val="28"/>
+          <w:szCs w:val="28"/>
+        </w:rPr>
+        <w:t xml:space="preserve">In general, merge sort makes (nlog2n) comparisons, and runs in (nlog2n) time if each comparison can be done in </w:t>
+      </w:r>
+      <w:proofErr w:type="gramStart"/>
+      <w:r>
+        <w:rPr>
+          <w:sz w:val="28"/>
+          <w:szCs w:val="28"/>
+        </w:rPr>
+        <w:t>O(</w:t>
+      </w:r>
+      <w:proofErr w:type="gramEnd"/>
+      <w:r>
+        <w:rPr>
+          <w:sz w:val="28"/>
+          <w:szCs w:val="28"/>
+        </w:rPr>
+        <w:t>1) time.</w:t>
       </w:r>
     </w:p>
     <w:p>
@@ -4625,7 +6077,39 @@
           <w:sz w:val="28"/>
           <w:szCs w:val="28"/>
         </w:rPr>
-        <w:t xml:space="preserve">The recurrence tree for merge sort will have height Logn. And O(n2) work will be done at each level of the recurrence tree (Each level involves n comparisons and a </w:t>
+        <w:t xml:space="preserve">The recurrence tree for merge sort will have height </w:t>
+      </w:r>
+      <w:proofErr w:type="spellStart"/>
+      <w:r>
+        <w:rPr>
+          <w:sz w:val="28"/>
+          <w:szCs w:val="28"/>
+        </w:rPr>
+        <w:t>Logn</w:t>
+      </w:r>
+      <w:proofErr w:type="spellEnd"/>
+      <w:r>
+        <w:rPr>
+          <w:sz w:val="28"/>
+          <w:szCs w:val="28"/>
+        </w:rPr>
+        <w:t xml:space="preserve">. And </w:t>
+      </w:r>
+      <w:proofErr w:type="gramStart"/>
+      <w:r>
+        <w:rPr>
+          <w:sz w:val="28"/>
+          <w:szCs w:val="28"/>
+        </w:rPr>
+        <w:t>O(</w:t>
+      </w:r>
+      <w:proofErr w:type="gramEnd"/>
+      <w:r>
+        <w:rPr>
+          <w:sz w:val="28"/>
+          <w:szCs w:val="28"/>
+        </w:rPr>
+        <w:t xml:space="preserve">n2) work will be done at each level of the recurrence tree (Each level involves n comparisons and a </w:t>
       </w:r>
       <w:r>
         <w:rPr>
@@ -4633,58 +6117,130 @@
           <w:szCs w:val="28"/>
         </w:rPr>
         <w:lastRenderedPageBreak/>
-        <w:t>comparison takes O(n) time in worst case). So time complexity of this Merge Sort will be O(n2 log n).</w:t>
-      </w:r>
-    </w:p>
-    <w:p>
-      <w:pPr>
-        <w:rPr>
-          <w:sz w:val="28"/>
-          <w:szCs w:val="28"/>
-        </w:rPr>
-      </w:pPr>
-    </w:p>
-    <w:p>
-      <w:pPr>
-        <w:rPr>
-          <w:b/>
-          <w:i/>
-          <w:sz w:val="28"/>
-          <w:szCs w:val="28"/>
-        </w:rPr>
-      </w:pPr>
-      <w:r>
-        <w:rPr>
-          <w:b/>
-          <w:i/>
-          <w:sz w:val="28"/>
-          <w:szCs w:val="28"/>
-        </w:rPr>
-        <w:t>Suppose you are given a binary tree with n nodes, such that each node has exactly either  zero or two children. The maximum height of the tree will be</w:t>
-      </w:r>
-      <w:r>
-        <w:rPr>
-          <w:b/>
-          <w:i/>
-          <w:sz w:val="28"/>
-          <w:szCs w:val="28"/>
-        </w:rPr>
-        <w:t>(NET – 2016 – PII)</w:t>
-      </w:r>
-    </w:p>
-    <w:p>
-      <w:pPr>
-        <w:rPr>
-          <w:sz w:val="28"/>
-          <w:szCs w:val="28"/>
-        </w:rPr>
-      </w:pPr>
-      <w:r>
-        <w:rPr>
-          <w:sz w:val="28"/>
-          <w:szCs w:val="28"/>
-        </w:rPr>
-        <w:t>(1)n2–1</w:t>
+        <w:t xml:space="preserve">comparison takes O(n) time in worst case). So time complexity of this Merge Sort will be </w:t>
+      </w:r>
+      <w:proofErr w:type="gramStart"/>
+      <w:r>
+        <w:rPr>
+          <w:sz w:val="28"/>
+          <w:szCs w:val="28"/>
+        </w:rPr>
+        <w:t>O(</w:t>
+      </w:r>
+      <w:proofErr w:type="gramEnd"/>
+      <w:r>
+        <w:rPr>
+          <w:sz w:val="28"/>
+          <w:szCs w:val="28"/>
+        </w:rPr>
+        <w:t>n2 log n).</w:t>
+      </w:r>
+    </w:p>
+    <w:p>
+      <w:pPr>
+        <w:rPr>
+          <w:sz w:val="28"/>
+          <w:szCs w:val="28"/>
+        </w:rPr>
+      </w:pPr>
+    </w:p>
+    <w:p>
+      <w:pPr>
+        <w:rPr>
+          <w:b/>
+          <w:i/>
+          <w:sz w:val="28"/>
+          <w:szCs w:val="28"/>
+        </w:rPr>
+      </w:pPr>
+      <w:r>
+        <w:rPr>
+          <w:b/>
+          <w:i/>
+          <w:sz w:val="28"/>
+          <w:szCs w:val="28"/>
+        </w:rPr>
+        <w:t xml:space="preserve">Suppose you are given a binary tree with n nodes, such that each node has exactly </w:t>
+      </w:r>
+      <w:proofErr w:type="gramStart"/>
+      <w:r>
+        <w:rPr>
+          <w:b/>
+          <w:i/>
+          <w:sz w:val="28"/>
+          <w:szCs w:val="28"/>
+        </w:rPr>
+        <w:t>either  zero</w:t>
+      </w:r>
+      <w:proofErr w:type="gramEnd"/>
+      <w:r>
+        <w:rPr>
+          <w:b/>
+          <w:i/>
+          <w:sz w:val="28"/>
+          <w:szCs w:val="28"/>
+        </w:rPr>
+        <w:t xml:space="preserve"> or two children. The maximum height of the tree will </w:t>
+      </w:r>
+      <w:proofErr w:type="gramStart"/>
+      <w:r>
+        <w:rPr>
+          <w:b/>
+          <w:i/>
+          <w:sz w:val="28"/>
+          <w:szCs w:val="28"/>
+        </w:rPr>
+        <w:t>be</w:t>
+      </w:r>
+      <w:r>
+        <w:rPr>
+          <w:b/>
+          <w:i/>
+          <w:sz w:val="28"/>
+          <w:szCs w:val="28"/>
+        </w:rPr>
+        <w:t>(</w:t>
+      </w:r>
+      <w:proofErr w:type="gramEnd"/>
+      <w:r>
+        <w:rPr>
+          <w:b/>
+          <w:i/>
+          <w:sz w:val="28"/>
+          <w:szCs w:val="28"/>
+        </w:rPr>
+        <w:t>NET – 2016 – PII)</w:t>
+      </w:r>
+    </w:p>
+    <w:p>
+      <w:pPr>
+        <w:rPr>
+          <w:sz w:val="28"/>
+          <w:szCs w:val="28"/>
+        </w:rPr>
+      </w:pPr>
+      <w:r>
+        <w:rPr>
+          <w:sz w:val="28"/>
+          <w:szCs w:val="28"/>
+        </w:rPr>
+        <w:t>(1</w:t>
+      </w:r>
+      <w:proofErr w:type="gramStart"/>
+      <w:r>
+        <w:rPr>
+          <w:sz w:val="28"/>
+          <w:szCs w:val="28"/>
+        </w:rPr>
+        <w:t>)n2</w:t>
+      </w:r>
+      <w:proofErr w:type="gramEnd"/>
+      <w:r>
+        <w:rPr>
+          <w:sz w:val="28"/>
+          <w:szCs w:val="28"/>
+        </w:rPr>
+        <w:t>–1</w:t>
       </w:r>
       <w:r>
         <w:rPr>
@@ -4754,7 +6310,25 @@
           <w:sz w:val="28"/>
           <w:szCs w:val="28"/>
         </w:rPr>
-        <w:t xml:space="preserve">The running time of an algorithm is O(g(n)) if and only if </w:t>
+        <w:t xml:space="preserve">The running time of an algorithm is </w:t>
+      </w:r>
+      <w:proofErr w:type="gramStart"/>
+      <w:r>
+        <w:rPr>
+          <w:b/>
+          <w:sz w:val="28"/>
+          <w:szCs w:val="28"/>
+        </w:rPr>
+        <w:t>O(</w:t>
+      </w:r>
+      <w:proofErr w:type="gramEnd"/>
+      <w:r>
+        <w:rPr>
+          <w:b/>
+          <w:sz w:val="28"/>
+          <w:szCs w:val="28"/>
+        </w:rPr>
+        <w:t xml:space="preserve">g(n)) if and only if </w:t>
       </w:r>
       <w:r>
         <w:rPr>
@@ -4777,7 +6351,23 @@
           <w:sz w:val="28"/>
           <w:szCs w:val="28"/>
         </w:rPr>
-        <w:t xml:space="preserve">(A) Its worst-case running time is O(g(n)) and its best-case running time is </w:t>
+        <w:t xml:space="preserve">(A) Its worst-case running time is </w:t>
+      </w:r>
+      <w:proofErr w:type="gramStart"/>
+      <w:r>
+        <w:rPr>
+          <w:sz w:val="28"/>
+          <w:szCs w:val="28"/>
+        </w:rPr>
+        <w:t>O(</w:t>
+      </w:r>
+      <w:proofErr w:type="gramEnd"/>
+      <w:r>
+        <w:rPr>
+          <w:sz w:val="28"/>
+          <w:szCs w:val="28"/>
+        </w:rPr>
+        <w:t xml:space="preserve">g(n)) and its best-case running time is </w:t>
       </w:r>
       <w:r>
         <w:sym w:font="Symbol" w:char="F057"/>
@@ -4803,7 +6393,23 @@
           <w:sz w:val="28"/>
           <w:szCs w:val="28"/>
         </w:rPr>
-        <w:t>(O = bigO)</w:t>
+        <w:t xml:space="preserve">(O = </w:t>
+      </w:r>
+      <w:proofErr w:type="spellStart"/>
+      <w:r>
+        <w:rPr>
+          <w:sz w:val="28"/>
+          <w:szCs w:val="28"/>
+        </w:rPr>
+        <w:t>bigO</w:t>
+      </w:r>
+      <w:proofErr w:type="spellEnd"/>
+      <w:r>
+        <w:rPr>
+          <w:sz w:val="28"/>
+          <w:szCs w:val="28"/>
+        </w:rPr>
+        <w:t>)</w:t>
       </w:r>
       <w:r>
         <w:rPr>
@@ -4836,7 +6442,25 @@
           <w:sz w:val="28"/>
           <w:szCs w:val="28"/>
         </w:rPr>
-        <w:t>(g(n)) and its best-case running time is O(g(n)).</w:t>
+        <w:t>(</w:t>
+      </w:r>
+      <w:proofErr w:type="gramStart"/>
+      <w:r>
+        <w:rPr>
+          <w:rFonts w:ascii="Calibri" w:hAnsi="Calibri" w:cs="Calibri"/>
+          <w:sz w:val="28"/>
+          <w:szCs w:val="28"/>
+        </w:rPr>
+        <w:t>g(</w:t>
+      </w:r>
+      <w:proofErr w:type="gramEnd"/>
+      <w:r>
+        <w:rPr>
+          <w:rFonts w:ascii="Calibri" w:hAnsi="Calibri" w:cs="Calibri"/>
+          <w:sz w:val="28"/>
+          <w:szCs w:val="28"/>
+        </w:rPr>
+        <w:t>n)) and its best-case running time is O(g(n)).</w:t>
       </w:r>
     </w:p>
     <w:p>
@@ -4867,7 +6491,23 @@
           <w:sz w:val="28"/>
           <w:szCs w:val="28"/>
         </w:rPr>
-        <w:t xml:space="preserve">(C) O(g(n)) = </w:t>
+        <w:t xml:space="preserve">(C) </w:t>
+      </w:r>
+      <w:proofErr w:type="gramStart"/>
+      <w:r>
+        <w:rPr>
+          <w:sz w:val="28"/>
+          <w:szCs w:val="28"/>
+        </w:rPr>
+        <w:t>O(</w:t>
+      </w:r>
+      <w:proofErr w:type="gramEnd"/>
+      <w:r>
+        <w:rPr>
+          <w:sz w:val="28"/>
+          <w:szCs w:val="28"/>
+        </w:rPr>
+        <w:t xml:space="preserve">g(n)) = </w:t>
       </w:r>
       <w:r>
         <w:sym w:font="Symbol" w:char="F057"/>
@@ -4893,7 +6533,23 @@
           <w:sz w:val="28"/>
           <w:szCs w:val="28"/>
         </w:rPr>
-        <w:t xml:space="preserve">(D) O(g(n)) </w:t>
+        <w:t xml:space="preserve">(D) </w:t>
+      </w:r>
+      <w:proofErr w:type="gramStart"/>
+      <w:r>
+        <w:rPr>
+          <w:sz w:val="28"/>
+          <w:szCs w:val="28"/>
+        </w:rPr>
+        <w:t>O(</w:t>
+      </w:r>
+      <w:proofErr w:type="gramEnd"/>
+      <w:r>
+        <w:rPr>
+          <w:sz w:val="28"/>
+          <w:szCs w:val="28"/>
+        </w:rPr>
+        <w:t xml:space="preserve">g(n)) </w:t>
       </w:r>
       <w:r>
         <w:rPr>
@@ -4949,29 +6605,61 @@
           <w:sz w:val="28"/>
           <w:szCs w:val="28"/>
         </w:rPr>
-        <w:t xml:space="preserve">Choose the correct answer from the options given below : </w:t>
-      </w:r>
-    </w:p>
-    <w:p>
-      <w:pPr>
-        <w:rPr>
-          <w:sz w:val="28"/>
-          <w:szCs w:val="28"/>
-        </w:rPr>
-      </w:pPr>
-      <w:r>
-        <w:rPr>
-          <w:sz w:val="28"/>
-          <w:szCs w:val="28"/>
-        </w:rPr>
-        <w:t>(1) (A) only</w:t>
-      </w:r>
-      <w:r>
-        <w:rPr>
-          <w:sz w:val="28"/>
-          <w:szCs w:val="28"/>
-        </w:rPr>
-        <w:t>(ANS)</w:t>
+        <w:t xml:space="preserve">Choose the correct answer from the options given </w:t>
+      </w:r>
+      <w:proofErr w:type="gramStart"/>
+      <w:r>
+        <w:rPr>
+          <w:sz w:val="28"/>
+          <w:szCs w:val="28"/>
+        </w:rPr>
+        <w:t>below :</w:t>
+      </w:r>
+      <w:proofErr w:type="gramEnd"/>
+      <w:r>
+        <w:rPr>
+          <w:sz w:val="28"/>
+          <w:szCs w:val="28"/>
+        </w:rPr>
+        <w:t xml:space="preserve"> </w:t>
+      </w:r>
+    </w:p>
+    <w:p>
+      <w:pPr>
+        <w:rPr>
+          <w:sz w:val="28"/>
+          <w:szCs w:val="28"/>
+        </w:rPr>
+      </w:pPr>
+      <w:r>
+        <w:rPr>
+          <w:sz w:val="28"/>
+          <w:szCs w:val="28"/>
+        </w:rPr>
+        <w:t xml:space="preserve">(1) (A) </w:t>
+      </w:r>
+      <w:proofErr w:type="gramStart"/>
+      <w:r>
+        <w:rPr>
+          <w:sz w:val="28"/>
+          <w:szCs w:val="28"/>
+        </w:rPr>
+        <w:t>only</w:t>
+      </w:r>
+      <w:r>
+        <w:rPr>
+          <w:sz w:val="28"/>
+          <w:szCs w:val="28"/>
+        </w:rPr>
+        <w:t>(</w:t>
+      </w:r>
+      <w:proofErr w:type="gramEnd"/>
+      <w:r>
+        <w:rPr>
+          <w:sz w:val="28"/>
+          <w:szCs w:val="28"/>
+        </w:rPr>
+        <w:t>ANS)</w:t>
       </w:r>
       <w:r>
         <w:rPr>
@@ -5074,43 +6762,91 @@
           <w:sz w:val="28"/>
           <w:szCs w:val="28"/>
         </w:rPr>
-        <w:t>(A) 0(n)(yes)</w:t>
-      </w:r>
-      <w:r>
-        <w:rPr>
-          <w:sz w:val="28"/>
-          <w:szCs w:val="28"/>
-        </w:rPr>
-        <w:tab/>
-      </w:r>
-      <w:r>
-        <w:rPr>
-          <w:sz w:val="28"/>
-          <w:szCs w:val="28"/>
-        </w:rPr>
-        <w:tab/>
-      </w:r>
-      <w:r>
-        <w:rPr>
-          <w:sz w:val="28"/>
-          <w:szCs w:val="28"/>
-        </w:rPr>
-        <w:t>(B) O(logn)</w:t>
-      </w:r>
-      <w:r>
-        <w:rPr>
-          <w:sz w:val="28"/>
-          <w:szCs w:val="28"/>
-        </w:rPr>
-        <w:tab/>
-      </w:r>
-      <w:r>
-        <w:rPr>
-          <w:sz w:val="28"/>
-          <w:szCs w:val="28"/>
-        </w:rPr>
-        <w:tab/>
-        <w:t>(C) 0(loglogn)</w:t>
+        <w:t>(A) 0(n</w:t>
+      </w:r>
+      <w:proofErr w:type="gramStart"/>
+      <w:r>
+        <w:rPr>
+          <w:sz w:val="28"/>
+          <w:szCs w:val="28"/>
+        </w:rPr>
+        <w:t>)(</w:t>
+      </w:r>
+      <w:proofErr w:type="gramEnd"/>
+      <w:r>
+        <w:rPr>
+          <w:sz w:val="28"/>
+          <w:szCs w:val="28"/>
+        </w:rPr>
+        <w:t>yes)</w:t>
+      </w:r>
+      <w:r>
+        <w:rPr>
+          <w:sz w:val="28"/>
+          <w:szCs w:val="28"/>
+        </w:rPr>
+        <w:tab/>
+      </w:r>
+      <w:r>
+        <w:rPr>
+          <w:sz w:val="28"/>
+          <w:szCs w:val="28"/>
+        </w:rPr>
+        <w:tab/>
+      </w:r>
+      <w:r>
+        <w:rPr>
+          <w:sz w:val="28"/>
+          <w:szCs w:val="28"/>
+        </w:rPr>
+        <w:t>(B) O(</w:t>
+      </w:r>
+      <w:proofErr w:type="spellStart"/>
+      <w:r>
+        <w:rPr>
+          <w:sz w:val="28"/>
+          <w:szCs w:val="28"/>
+        </w:rPr>
+        <w:t>logn</w:t>
+      </w:r>
+      <w:proofErr w:type="spellEnd"/>
+      <w:r>
+        <w:rPr>
+          <w:sz w:val="28"/>
+          <w:szCs w:val="28"/>
+        </w:rPr>
+        <w:t>)</w:t>
+      </w:r>
+      <w:r>
+        <w:rPr>
+          <w:sz w:val="28"/>
+          <w:szCs w:val="28"/>
+        </w:rPr>
+        <w:tab/>
+      </w:r>
+      <w:r>
+        <w:rPr>
+          <w:sz w:val="28"/>
+          <w:szCs w:val="28"/>
+        </w:rPr>
+        <w:tab/>
+        <w:t>(C) 0(</w:t>
+      </w:r>
+      <w:proofErr w:type="spellStart"/>
+      <w:r>
+        <w:rPr>
+          <w:sz w:val="28"/>
+          <w:szCs w:val="28"/>
+        </w:rPr>
+        <w:t>loglogn</w:t>
+      </w:r>
+      <w:proofErr w:type="spellEnd"/>
+      <w:r>
+        <w:rPr>
+          <w:sz w:val="28"/>
+          <w:szCs w:val="28"/>
+        </w:rPr>
+        <w:t>)</w:t>
       </w:r>
       <w:r>
         <w:rPr>
@@ -5156,7 +6892,23 @@
           <w:szCs w:val="28"/>
         </w:rPr>
         <w:lastRenderedPageBreak/>
-        <w:t>In a max heap, the smallest element is always present at a leaf node. So we need to check for all leaf nodes for the minimum value. Worst case complexity will be O(n)</w:t>
+        <w:t xml:space="preserve">In a max heap, the smallest element is always present at a leaf node. So we need to check for all leaf nodes for the minimum value. Worst case complexity will be </w:t>
+      </w:r>
+      <w:proofErr w:type="gramStart"/>
+      <w:r>
+        <w:rPr>
+          <w:sz w:val="28"/>
+          <w:szCs w:val="28"/>
+        </w:rPr>
+        <w:t>O(</w:t>
+      </w:r>
+      <w:proofErr w:type="gramEnd"/>
+      <w:r>
+        <w:rPr>
+          <w:sz w:val="28"/>
+          <w:szCs w:val="28"/>
+        </w:rPr>
+        <w:t>n)</w:t>
       </w:r>
     </w:p>
     <w:p>
@@ -5272,8 +7024,17 @@
           <w:sz w:val="28"/>
           <w:szCs w:val="28"/>
         </w:rPr>
-        <w:t>Choose the correct answer from the options given below :</w:t>
-      </w:r>
+        <w:t xml:space="preserve">Choose the correct answer from the options given </w:t>
+      </w:r>
+      <w:proofErr w:type="gramStart"/>
+      <w:r>
+        <w:rPr>
+          <w:sz w:val="28"/>
+          <w:szCs w:val="28"/>
+        </w:rPr>
+        <w:t>below :</w:t>
+      </w:r>
+      <w:proofErr w:type="gramEnd"/>
     </w:p>
     <w:p>
       <w:pPr>
@@ -5411,37 +7172,135 @@
           <w:sz w:val="28"/>
           <w:szCs w:val="28"/>
         </w:rPr>
-        <w:t>Hash function is defined as any function that can be used to map data of arbitrary size of data to a fixed size data.. The values returned by a hash function are called hash values, hash codes, digests, or simply hashes  :  Statement 1 is correct</w:t>
-      </w:r>
-    </w:p>
-    <w:p>
-      <w:pPr>
-        <w:rPr>
-          <w:sz w:val="28"/>
-          <w:szCs w:val="28"/>
-        </w:rPr>
-      </w:pPr>
-      <w:r>
-        <w:rPr>
-          <w:sz w:val="28"/>
-          <w:szCs w:val="28"/>
-        </w:rPr>
-        <w:t>Yes, it is possible that a Hash Function maps a value to a same location in the memmory that’s why collision occurs and we have different technique to handle  this problem : Statement 3 is coorect.</w:t>
-      </w:r>
-    </w:p>
-    <w:p>
-      <w:pPr>
-        <w:rPr>
-          <w:sz w:val="28"/>
-          <w:szCs w:val="28"/>
-        </w:rPr>
-      </w:pPr>
-      <w:r>
-        <w:rPr>
-          <w:sz w:val="28"/>
-          <w:szCs w:val="28"/>
-        </w:rPr>
-        <w:t>eg : we have hash function, h(x) = x mod 3</w:t>
+        <w:t>Hash function is defined as any function that can be used to map data of arbitrary size of data to a fixed size data</w:t>
+      </w:r>
+      <w:proofErr w:type="gramStart"/>
+      <w:r>
+        <w:rPr>
+          <w:sz w:val="28"/>
+          <w:szCs w:val="28"/>
+        </w:rPr>
+        <w:t>..</w:t>
+      </w:r>
+      <w:proofErr w:type="gramEnd"/>
+      <w:r>
+        <w:rPr>
+          <w:sz w:val="28"/>
+          <w:szCs w:val="28"/>
+        </w:rPr>
+        <w:t xml:space="preserve"> The values returned by a hash function are called hash values, hash codes, digests, or simply </w:t>
+      </w:r>
+      <w:proofErr w:type="gramStart"/>
+      <w:r>
+        <w:rPr>
+          <w:sz w:val="28"/>
+          <w:szCs w:val="28"/>
+        </w:rPr>
+        <w:t>hashes  :</w:t>
+      </w:r>
+      <w:proofErr w:type="gramEnd"/>
+      <w:r>
+        <w:rPr>
+          <w:sz w:val="28"/>
+          <w:szCs w:val="28"/>
+        </w:rPr>
+        <w:t xml:space="preserve">  Statement 1 is correct</w:t>
+      </w:r>
+    </w:p>
+    <w:p>
+      <w:pPr>
+        <w:rPr>
+          <w:sz w:val="28"/>
+          <w:szCs w:val="28"/>
+        </w:rPr>
+      </w:pPr>
+      <w:r>
+        <w:rPr>
+          <w:sz w:val="28"/>
+          <w:szCs w:val="28"/>
+        </w:rPr>
+        <w:t xml:space="preserve">Yes, it is possible that a Hash Function maps a value to a same location in the </w:t>
+      </w:r>
+      <w:proofErr w:type="spellStart"/>
+      <w:r>
+        <w:rPr>
+          <w:sz w:val="28"/>
+          <w:szCs w:val="28"/>
+        </w:rPr>
+        <w:t>memmory</w:t>
+      </w:r>
+      <w:proofErr w:type="spellEnd"/>
+      <w:r>
+        <w:rPr>
+          <w:sz w:val="28"/>
+          <w:szCs w:val="28"/>
+        </w:rPr>
+        <w:t xml:space="preserve"> that’s why collision occurs and we have different technique to </w:t>
+      </w:r>
+      <w:proofErr w:type="gramStart"/>
+      <w:r>
+        <w:rPr>
+          <w:sz w:val="28"/>
+          <w:szCs w:val="28"/>
+        </w:rPr>
+        <w:t>handle  this</w:t>
+      </w:r>
+      <w:proofErr w:type="gramEnd"/>
+      <w:r>
+        <w:rPr>
+          <w:sz w:val="28"/>
+          <w:szCs w:val="28"/>
+        </w:rPr>
+        <w:t xml:space="preserve"> problem : Statement 3 is </w:t>
+      </w:r>
+      <w:proofErr w:type="spellStart"/>
+      <w:r>
+        <w:rPr>
+          <w:sz w:val="28"/>
+          <w:szCs w:val="28"/>
+        </w:rPr>
+        <w:t>coorect</w:t>
+      </w:r>
+      <w:proofErr w:type="spellEnd"/>
+      <w:r>
+        <w:rPr>
+          <w:sz w:val="28"/>
+          <w:szCs w:val="28"/>
+        </w:rPr>
+        <w:t>.</w:t>
+      </w:r>
+    </w:p>
+    <w:p>
+      <w:pPr>
+        <w:rPr>
+          <w:sz w:val="28"/>
+          <w:szCs w:val="28"/>
+        </w:rPr>
+      </w:pPr>
+      <w:proofErr w:type="spellStart"/>
+      <w:proofErr w:type="gramStart"/>
+      <w:r>
+        <w:rPr>
+          <w:sz w:val="28"/>
+          <w:szCs w:val="28"/>
+        </w:rPr>
+        <w:t>eg</w:t>
+      </w:r>
+      <w:proofErr w:type="spellEnd"/>
+      <w:r>
+        <w:rPr>
+          <w:sz w:val="28"/>
+          <w:szCs w:val="28"/>
+        </w:rPr>
+        <w:t xml:space="preserve"> :</w:t>
+      </w:r>
+      <w:proofErr w:type="gramEnd"/>
+      <w:r>
+        <w:rPr>
+          <w:sz w:val="28"/>
+          <w:szCs w:val="28"/>
+        </w:rPr>
+        <w:t xml:space="preserve"> we have hash function, h(x) = x mod 3</w:t>
       </w:r>
     </w:p>
     <w:p>
@@ -5472,7 +7331,39 @@
           <w:szCs w:val="28"/>
         </w:rPr>
         <w:lastRenderedPageBreak/>
-        <w:t>Acc. to Statement 3, h(x) can result in same mapping mapping location for different value of ‘x’ e.g. if x = 4 or x = 7 , h(x) = 1 in both the cases, although collision occurs.</w:t>
+        <w:t xml:space="preserve">Acc. to Statement 3, h(x) can result in same mapping </w:t>
+      </w:r>
+      <w:proofErr w:type="spellStart"/>
+      <w:r>
+        <w:rPr>
+          <w:sz w:val="28"/>
+          <w:szCs w:val="28"/>
+        </w:rPr>
+        <w:t>mapping</w:t>
+      </w:r>
+      <w:proofErr w:type="spellEnd"/>
+      <w:r>
+        <w:rPr>
+          <w:sz w:val="28"/>
+          <w:szCs w:val="28"/>
+        </w:rPr>
+        <w:t xml:space="preserve"> location for different value of ‘x’ e.g. if x = 4 or x = </w:t>
+      </w:r>
+      <w:proofErr w:type="gramStart"/>
+      <w:r>
+        <w:rPr>
+          <w:sz w:val="28"/>
+          <w:szCs w:val="28"/>
+        </w:rPr>
+        <w:t>7 ,</w:t>
+      </w:r>
+      <w:proofErr w:type="gramEnd"/>
+      <w:r>
+        <w:rPr>
+          <w:sz w:val="28"/>
+          <w:szCs w:val="28"/>
+        </w:rPr>
+        <w:t xml:space="preserve"> h(x) = 1 in both the cases, although collision occurs.</w:t>
       </w:r>
     </w:p>
     <w:p>
@@ -5660,6 +7551,7 @@
         </w:rPr>
         <w:t>"</w:t>
       </w:r>
+      <w:proofErr w:type="gramStart"/>
       <w:r>
         <w:rPr>
           <w:rStyle w:val="Emphasis"/>
@@ -5675,7 +7567,16 @@
           <w:sz w:val="28"/>
           <w:szCs w:val="28"/>
         </w:rPr>
-        <w:t xml:space="preserve">-element heap has height </w:t>
+        <w:t>-element</w:t>
+      </w:r>
+      <w:proofErr w:type="gramEnd"/>
+      <w:r>
+        <w:rPr>
+          <w:rFonts w:cstheme="minorHAnsi"/>
+          <w:sz w:val="28"/>
+          <w:szCs w:val="28"/>
+        </w:rPr>
+        <w:t xml:space="preserve"> heap has height </w:t>
       </w:r>
       <w:r>
         <w:rPr>
@@ -5685,13 +7586,23 @@
         </w:rPr>
         <w:t>⌊</w:t>
       </w:r>
+      <w:proofErr w:type="spellStart"/>
       <w:r>
         <w:rPr>
           <w:rFonts w:cstheme="minorHAnsi"/>
           <w:sz w:val="28"/>
           <w:szCs w:val="28"/>
         </w:rPr>
-        <w:t>lg n</w:t>
+        <w:t>lg</w:t>
+      </w:r>
+      <w:proofErr w:type="spellEnd"/>
+      <w:r>
+        <w:rPr>
+          <w:rFonts w:cstheme="minorHAnsi"/>
+          <w:sz w:val="28"/>
+          <w:szCs w:val="28"/>
+        </w:rPr>
+        <w:t xml:space="preserve"> n</w:t>
       </w:r>
       <w:r>
         <w:rPr>
@@ -5724,7 +7635,25 @@
           <w:sz w:val="28"/>
           <w:szCs w:val="28"/>
         </w:rPr>
-        <w:t xml:space="preserve"> -Cormen (Introduction to Algorithms)</w:t>
+        <w:t xml:space="preserve"> -</w:t>
+      </w:r>
+      <w:proofErr w:type="spellStart"/>
+      <w:r>
+        <w:rPr>
+          <w:rFonts w:cstheme="minorHAnsi"/>
+          <w:sz w:val="28"/>
+          <w:szCs w:val="28"/>
+        </w:rPr>
+        <w:t>Cormen</w:t>
+      </w:r>
+      <w:proofErr w:type="spellEnd"/>
+      <w:r>
+        <w:rPr>
+          <w:rFonts w:cstheme="minorHAnsi"/>
+          <w:sz w:val="28"/>
+          <w:szCs w:val="28"/>
+        </w:rPr>
+        <w:t xml:space="preserve"> (Introduction to Algorithms)</w:t>
       </w:r>
     </w:p>
     <w:p>
@@ -5742,7 +7671,43 @@
           <w:sz w:val="28"/>
           <w:szCs w:val="28"/>
         </w:rPr>
-        <w:t xml:space="preserve">        So, 7 elements heap has height 2. (A) has height 3 while (C) and (D) doesnot meet heap property.</w:t>
+        <w:t xml:space="preserve">        So, 7 elements heap has height 2. (A) </w:t>
+      </w:r>
+      <w:proofErr w:type="gramStart"/>
+      <w:r>
+        <w:rPr>
+          <w:rFonts w:asciiTheme="minorHAnsi" w:hAnsiTheme="minorHAnsi" w:cstheme="minorHAnsi"/>
+          <w:sz w:val="28"/>
+          <w:szCs w:val="28"/>
+        </w:rPr>
+        <w:t>has</w:t>
+      </w:r>
+      <w:proofErr w:type="gramEnd"/>
+      <w:r>
+        <w:rPr>
+          <w:rFonts w:asciiTheme="minorHAnsi" w:hAnsiTheme="minorHAnsi" w:cstheme="minorHAnsi"/>
+          <w:sz w:val="28"/>
+          <w:szCs w:val="28"/>
+        </w:rPr>
+        <w:t xml:space="preserve"> height 3 while (C) and (D) </w:t>
+      </w:r>
+      <w:proofErr w:type="spellStart"/>
+      <w:r>
+        <w:rPr>
+          <w:rFonts w:asciiTheme="minorHAnsi" w:hAnsiTheme="minorHAnsi" w:cstheme="minorHAnsi"/>
+          <w:sz w:val="28"/>
+          <w:szCs w:val="28"/>
+        </w:rPr>
+        <w:t>doesnot</w:t>
+      </w:r>
+      <w:proofErr w:type="spellEnd"/>
+      <w:r>
+        <w:rPr>
+          <w:rFonts w:asciiTheme="minorHAnsi" w:hAnsiTheme="minorHAnsi" w:cstheme="minorHAnsi"/>
+          <w:sz w:val="28"/>
+          <w:szCs w:val="28"/>
+        </w:rPr>
+        <w:t xml:space="preserve"> meet heap property.</w:t>
       </w:r>
     </w:p>
     <w:p/>
@@ -5771,23 +7736,54 @@
           <w:szCs w:val="28"/>
         </w:rPr>
         <w:lastRenderedPageBreak/>
-        <w:t>In a complete k-ary tree, every internal node has exactly k children. The number of leaves in such a tree with n internal nodes is (Gate - 2005)</w:t>
-      </w:r>
-    </w:p>
-    <w:p>
-      <w:pPr>
-        <w:rPr>
-          <w:sz w:val="28"/>
-          <w:szCs w:val="28"/>
-        </w:rPr>
-      </w:pPr>
-      <w:r>
-        <w:rPr>
-          <w:sz w:val="28"/>
-          <w:szCs w:val="28"/>
-        </w:rPr>
-        <w:t>(A) nk</w:t>
-      </w:r>
+        <w:t>In a complete k-</w:t>
+      </w:r>
+      <w:proofErr w:type="spellStart"/>
+      <w:r>
+        <w:rPr>
+          <w:b/>
+          <w:i/>
+          <w:sz w:val="28"/>
+          <w:szCs w:val="28"/>
+        </w:rPr>
+        <w:t>ary</w:t>
+      </w:r>
+      <w:proofErr w:type="spellEnd"/>
+      <w:r>
+        <w:rPr>
+          <w:b/>
+          <w:i/>
+          <w:sz w:val="28"/>
+          <w:szCs w:val="28"/>
+        </w:rPr>
+        <w:t xml:space="preserve"> tree, every internal node has exactly k children. The number of leaves in such a tree with n internal nodes is (Gate - 2005)</w:t>
+      </w:r>
+    </w:p>
+    <w:p>
+      <w:pPr>
+        <w:rPr>
+          <w:sz w:val="28"/>
+          <w:szCs w:val="28"/>
+        </w:rPr>
+      </w:pPr>
+      <w:r>
+        <w:rPr>
+          <w:sz w:val="28"/>
+          <w:szCs w:val="28"/>
+        </w:rPr>
+        <w:t xml:space="preserve">(A) </w:t>
+      </w:r>
+      <w:proofErr w:type="spellStart"/>
+      <w:proofErr w:type="gramStart"/>
+      <w:r>
+        <w:rPr>
+          <w:sz w:val="28"/>
+          <w:szCs w:val="28"/>
+        </w:rPr>
+        <w:t>nk</w:t>
+      </w:r>
+      <w:proofErr w:type="spellEnd"/>
+      <w:proofErr w:type="gramEnd"/>
       <w:r>
         <w:rPr>
           <w:sz w:val="28"/>
@@ -6007,7 +8003,23 @@
           <w:sz w:val="28"/>
           <w:szCs w:val="28"/>
         </w:rPr>
-        <w:t>n = n - ary tree</w:t>
+        <w:t xml:space="preserve">n = n - </w:t>
+      </w:r>
+      <w:proofErr w:type="spellStart"/>
+      <w:r>
+        <w:rPr>
+          <w:sz w:val="28"/>
+          <w:szCs w:val="28"/>
+        </w:rPr>
+        <w:t>ary</w:t>
+      </w:r>
+      <w:proofErr w:type="spellEnd"/>
+      <w:r>
+        <w:rPr>
+          <w:sz w:val="28"/>
+          <w:szCs w:val="28"/>
+        </w:rPr>
+        <w:t xml:space="preserve"> tree</w:t>
       </w:r>
     </w:p>
     <w:p>
@@ -6174,6 +8186,7 @@
         </w:rPr>
         <w:t>n Activity-Selection problem, each activity </w:t>
       </w:r>
+      <w:proofErr w:type="spellStart"/>
       <w:r>
         <w:rPr>
           <w:rFonts w:eastAsia="Times New Roman" w:cstheme="minorHAnsi"/>
@@ -6185,6 +8198,7 @@
         </w:rPr>
         <w:t>i</w:t>
       </w:r>
+      <w:proofErr w:type="spellEnd"/>
       <w:r>
         <w:rPr>
           <w:rFonts w:eastAsia="Times New Roman" w:cstheme="minorHAnsi"/>
@@ -6196,6 +8210,7 @@
         </w:rPr>
         <w:t> has a start time </w:t>
       </w:r>
+      <w:proofErr w:type="spellStart"/>
       <w:r>
         <w:rPr>
           <w:rFonts w:eastAsia="Times New Roman" w:cstheme="minorHAnsi"/>
@@ -6207,6 +8222,7 @@
         </w:rPr>
         <w:t>si</w:t>
       </w:r>
+      <w:proofErr w:type="spellEnd"/>
       <w:r>
         <w:rPr>
           <w:rFonts w:eastAsia="Times New Roman" w:cstheme="minorHAnsi"/>
@@ -6218,6 +8234,7 @@
         </w:rPr>
         <w:t> and a finish time </w:t>
       </w:r>
+      <w:proofErr w:type="spellStart"/>
       <w:r>
         <w:rPr>
           <w:rFonts w:eastAsia="Times New Roman" w:cstheme="minorHAnsi"/>
@@ -6227,8 +8244,9 @@
           <w:sz w:val="28"/>
           <w:szCs w:val="28"/>
         </w:rPr>
-        <w:t>fi where  si ≤ fi</w:t>
-      </w:r>
+        <w:t>fi</w:t>
+      </w:r>
+      <w:proofErr w:type="spellEnd"/>
       <w:r>
         <w:rPr>
           <w:rFonts w:eastAsia="Times New Roman" w:cstheme="minorHAnsi"/>
@@ -6238,8 +8256,70 @@
           <w:sz w:val="28"/>
           <w:szCs w:val="28"/>
         </w:rPr>
+        <w:t> </w:t>
+      </w:r>
+      <w:proofErr w:type="gramStart"/>
+      <w:r>
+        <w:rPr>
+          <w:rFonts w:eastAsia="Times New Roman" w:cstheme="minorHAnsi"/>
+          <w:b/>
+          <w:i/>
+          <w:color w:val="212121"/>
+          <w:sz w:val="28"/>
+          <w:szCs w:val="28"/>
+        </w:rPr>
+        <w:t xml:space="preserve">where  </w:t>
+      </w:r>
+      <w:proofErr w:type="spellStart"/>
+      <w:r>
+        <w:rPr>
+          <w:rFonts w:eastAsia="Times New Roman" w:cstheme="minorHAnsi"/>
+          <w:b/>
+          <w:i/>
+          <w:color w:val="212121"/>
+          <w:sz w:val="28"/>
+          <w:szCs w:val="28"/>
+        </w:rPr>
+        <w:t>si</w:t>
+      </w:r>
+      <w:proofErr w:type="spellEnd"/>
+      <w:proofErr w:type="gramEnd"/>
+      <w:r>
+        <w:rPr>
+          <w:rFonts w:eastAsia="Times New Roman" w:cstheme="minorHAnsi"/>
+          <w:b/>
+          <w:i/>
+          <w:color w:val="212121"/>
+          <w:sz w:val="28"/>
+          <w:szCs w:val="28"/>
+        </w:rPr>
+        <w:t xml:space="preserve"> ≤ </w:t>
+      </w:r>
+      <w:proofErr w:type="spellStart"/>
+      <w:r>
+        <w:rPr>
+          <w:rFonts w:eastAsia="Times New Roman" w:cstheme="minorHAnsi"/>
+          <w:b/>
+          <w:i/>
+          <w:color w:val="212121"/>
+          <w:sz w:val="28"/>
+          <w:szCs w:val="28"/>
+        </w:rPr>
+        <w:t>fi</w:t>
+      </w:r>
+      <w:proofErr w:type="spellEnd"/>
+      <w:r>
+        <w:rPr>
+          <w:rFonts w:eastAsia="Times New Roman" w:cstheme="minorHAnsi"/>
+          <w:b/>
+          <w:i/>
+          <w:color w:val="212121"/>
+          <w:sz w:val="28"/>
+          <w:szCs w:val="28"/>
+        </w:rPr>
         <w:t>. Activities </w:t>
       </w:r>
+      <w:proofErr w:type="spellStart"/>
       <w:r>
         <w:rPr>
           <w:rFonts w:eastAsia="Times New Roman" w:cstheme="minorHAnsi"/>
@@ -6251,6 +8331,7 @@
         </w:rPr>
         <w:t>i</w:t>
       </w:r>
+      <w:proofErr w:type="spellEnd"/>
       <w:r>
         <w:rPr>
           <w:rFonts w:eastAsia="Times New Roman" w:cstheme="minorHAnsi"/>
@@ -6282,8 +8363,9 @@
           <w:sz w:val="28"/>
           <w:szCs w:val="28"/>
         </w:rPr>
-        <w:t> are compatible if</w:t>
-      </w:r>
+        <w:t xml:space="preserve"> are compatible </w:t>
+      </w:r>
+      <w:proofErr w:type="gramStart"/>
       <w:r>
         <w:rPr>
           <w:rFonts w:eastAsia="Times New Roman" w:cstheme="minorHAnsi"/>
@@ -6293,7 +8375,30 @@
           <w:sz w:val="28"/>
           <w:szCs w:val="28"/>
         </w:rPr>
-        <w:t xml:space="preserve">  (Net-2015-Dec)</w:t>
+        <w:t>if</w:t>
+      </w:r>
+      <w:r>
+        <w:rPr>
+          <w:rFonts w:eastAsia="Times New Roman" w:cstheme="minorHAnsi"/>
+          <w:b/>
+          <w:i/>
+          <w:color w:val="212121"/>
+          <w:sz w:val="28"/>
+          <w:szCs w:val="28"/>
+        </w:rPr>
+        <w:t xml:space="preserve">  (</w:t>
+      </w:r>
+      <w:proofErr w:type="gramEnd"/>
+      <w:r>
+        <w:rPr>
+          <w:rFonts w:eastAsia="Times New Roman" w:cstheme="minorHAnsi"/>
+          <w:b/>
+          <w:i/>
+          <w:color w:val="212121"/>
+          <w:sz w:val="28"/>
+          <w:szCs w:val="28"/>
+        </w:rPr>
+        <w:t>Net-2015-Dec)</w:t>
       </w:r>
     </w:p>
     <w:p>
@@ -6347,6 +8452,7 @@
         </w:rPr>
         <w:t xml:space="preserve"> </w:t>
       </w:r>
+      <w:proofErr w:type="spellStart"/>
       <w:r>
         <w:rPr>
           <w:rFonts w:eastAsia="Times New Roman" w:cstheme="minorHAnsi"/>
@@ -6356,6 +8462,7 @@
         </w:rPr>
         <w:t>fj</w:t>
       </w:r>
+      <w:proofErr w:type="spellEnd"/>
     </w:p>
     <w:p>
       <w:pPr>
@@ -6371,6 +8478,7 @@
           <w:szCs w:val="28"/>
         </w:rPr>
       </w:pPr>
+      <w:proofErr w:type="spellStart"/>
       <w:r>
         <w:rPr>
           <w:rFonts w:eastAsia="Times New Roman" w:cstheme="minorHAnsi"/>
@@ -6380,6 +8488,7 @@
         </w:rPr>
         <w:t>Sj</w:t>
       </w:r>
+      <w:proofErr w:type="spellEnd"/>
       <w:r>
         <w:rPr>
           <w:rFonts w:eastAsia="Times New Roman" w:cstheme="minorHAnsi"/>
@@ -6407,6 +8516,7 @@
         </w:rPr>
         <w:t xml:space="preserve"> </w:t>
       </w:r>
+      <w:proofErr w:type="spellStart"/>
       <w:r>
         <w:rPr>
           <w:rFonts w:eastAsia="Times New Roman" w:cstheme="minorHAnsi"/>
@@ -6416,6 +8526,7 @@
         </w:rPr>
         <w:t>fi</w:t>
       </w:r>
+      <w:proofErr w:type="spellEnd"/>
     </w:p>
     <w:p>
       <w:pPr>
@@ -6467,6 +8578,7 @@
         </w:rPr>
         <w:t xml:space="preserve"> </w:t>
       </w:r>
+      <w:proofErr w:type="spellStart"/>
       <w:r>
         <w:rPr>
           <w:rFonts w:eastAsia="Times New Roman" w:cstheme="minorHAnsi"/>
@@ -6476,6 +8588,7 @@
         </w:rPr>
         <w:t>fj</w:t>
       </w:r>
+      <w:proofErr w:type="spellEnd"/>
       <w:r>
         <w:rPr>
           <w:rFonts w:eastAsia="Times New Roman" w:cstheme="minorHAnsi"/>
@@ -6492,8 +8605,9 @@
           <w:sz w:val="28"/>
           <w:szCs w:val="28"/>
         </w:rPr>
-        <w:t>or sj</w:t>
-      </w:r>
+        <w:t>or </w:t>
+      </w:r>
+      <w:proofErr w:type="spellStart"/>
       <w:r>
         <w:rPr>
           <w:rFonts w:eastAsia="Times New Roman" w:cstheme="minorHAnsi"/>
@@ -6501,8 +8615,9 @@
           <w:sz w:val="28"/>
           <w:szCs w:val="28"/>
         </w:rPr>
-        <w:t xml:space="preserve"> </w:t>
-      </w:r>
+        <w:t>sj</w:t>
+      </w:r>
+      <w:proofErr w:type="spellEnd"/>
       <w:r>
         <w:rPr>
           <w:rFonts w:eastAsia="Times New Roman" w:cstheme="minorHAnsi"/>
@@ -6510,7 +8625,7 @@
           <w:sz w:val="28"/>
           <w:szCs w:val="28"/>
         </w:rPr>
-        <w:t>≥</w:t>
+        <w:t xml:space="preserve"> </w:t>
       </w:r>
       <w:r>
         <w:rPr>
@@ -6519,7 +8634,7 @@
           <w:sz w:val="28"/>
           <w:szCs w:val="28"/>
         </w:rPr>
-        <w:t xml:space="preserve"> </w:t>
+        <w:t>≥</w:t>
       </w:r>
       <w:r>
         <w:rPr>
@@ -6528,8 +8643,19 @@
           <w:sz w:val="28"/>
           <w:szCs w:val="28"/>
         </w:rPr>
+        <w:t xml:space="preserve"> </w:t>
+      </w:r>
+      <w:proofErr w:type="spellStart"/>
+      <w:r>
+        <w:rPr>
+          <w:rFonts w:eastAsia="Times New Roman" w:cstheme="minorHAnsi"/>
+          <w:color w:val="212121"/>
+          <w:sz w:val="28"/>
+          <w:szCs w:val="28"/>
+        </w:rPr>
         <w:t>fi</w:t>
       </w:r>
+      <w:proofErr w:type="spellEnd"/>
       <w:r>
         <w:rPr>
           <w:rFonts w:eastAsia="Times New Roman" w:cstheme="minorHAnsi"/>
@@ -6590,6 +8716,7 @@
         </w:rPr>
         <w:t xml:space="preserve"> </w:t>
       </w:r>
+      <w:proofErr w:type="spellStart"/>
       <w:r>
         <w:rPr>
           <w:rFonts w:eastAsia="Times New Roman" w:cstheme="minorHAnsi"/>
@@ -6599,6 +8726,7 @@
         </w:rPr>
         <w:t>fj</w:t>
       </w:r>
+      <w:proofErr w:type="spellEnd"/>
       <w:r>
         <w:rPr>
           <w:rFonts w:eastAsia="Times New Roman" w:cstheme="minorHAnsi"/>
@@ -6626,6 +8754,7 @@
         </w:rPr>
         <w:t xml:space="preserve"> </w:t>
       </w:r>
+      <w:proofErr w:type="spellStart"/>
       <w:r>
         <w:rPr>
           <w:rFonts w:eastAsia="Times New Roman" w:cstheme="minorHAnsi"/>
@@ -6635,6 +8764,7 @@
         </w:rPr>
         <w:t>sj</w:t>
       </w:r>
+      <w:proofErr w:type="spellEnd"/>
       <w:r>
         <w:rPr>
           <w:rFonts w:eastAsia="Times New Roman" w:cstheme="minorHAnsi"/>
@@ -6662,6 +8792,7 @@
         </w:rPr>
         <w:t xml:space="preserve"> </w:t>
       </w:r>
+      <w:proofErr w:type="spellStart"/>
       <w:r>
         <w:rPr>
           <w:rFonts w:eastAsia="Times New Roman" w:cstheme="minorHAnsi"/>
@@ -6671,6 +8802,7 @@
         </w:rPr>
         <w:t>fi</w:t>
       </w:r>
+      <w:proofErr w:type="spellEnd"/>
     </w:p>
     <w:p>
       <w:pPr>
@@ -6775,8 +8907,9 @@
           <w:sz w:val="28"/>
           <w:szCs w:val="28"/>
         </w:rPr>
-        <w:t xml:space="preserve">(A) 6, 1(Ans) </w:t>
-      </w:r>
+        <w:t>(A) 6, 1(</w:t>
+      </w:r>
+      <w:proofErr w:type="spellStart"/>
       <w:r>
         <w:rPr>
           <w:rFonts w:eastAsia="Times New Roman" w:cstheme="minorHAnsi"/>
@@ -6784,8 +8917,9 @@
           <w:sz w:val="28"/>
           <w:szCs w:val="28"/>
         </w:rPr>
-        <w:tab/>
-      </w:r>
+        <w:t>Ans</w:t>
+      </w:r>
+      <w:proofErr w:type="spellEnd"/>
       <w:r>
         <w:rPr>
           <w:rFonts w:eastAsia="Times New Roman" w:cstheme="minorHAnsi"/>
@@ -6793,7 +8927,7 @@
           <w:sz w:val="28"/>
           <w:szCs w:val="28"/>
         </w:rPr>
-        <w:tab/>
+        <w:t xml:space="preserve">) </w:t>
       </w:r>
       <w:r>
         <w:rPr>
@@ -6802,7 +8936,7 @@
           <w:sz w:val="28"/>
           <w:szCs w:val="28"/>
         </w:rPr>
-        <w:t xml:space="preserve">(B) 5, 7 </w:t>
+        <w:tab/>
       </w:r>
       <w:r>
         <w:rPr>
@@ -6820,8 +8954,7 @@
           <w:sz w:val="28"/>
           <w:szCs w:val="28"/>
         </w:rPr>
-        <w:tab/>
-        <w:t xml:space="preserve">(C) 3, 2 </w:t>
+        <w:t xml:space="preserve">(B) 5, 7 </w:t>
       </w:r>
       <w:r>
         <w:rPr>
@@ -6840,41 +8973,17 @@
           <w:szCs w:val="28"/>
         </w:rPr>
         <w:tab/>
-        <w:t xml:space="preserve">(D) 1, 5 </w:t>
-      </w:r>
-    </w:p>
-    <w:p>
-      <w:pPr>
-        <w:spacing w:beforeAutospacing="1" w:after="0" w:afterAutospacing="1" w:line="240" w:lineRule="auto"/>
-        <w:rPr>
-          <w:rFonts w:eastAsia="Times New Roman" w:cstheme="minorHAnsi"/>
-          <w:b/>
-          <w:color w:val="212121"/>
-          <w:sz w:val="28"/>
-          <w:szCs w:val="28"/>
-        </w:rPr>
-      </w:pPr>
-      <w:r>
-        <w:rPr>
-          <w:rFonts w:eastAsia="Times New Roman" w:cstheme="minorHAnsi"/>
-          <w:b/>
-          <w:color w:val="212121"/>
-          <w:sz w:val="28"/>
-          <w:szCs w:val="28"/>
-        </w:rPr>
-        <w:t>Explanation:-</w:t>
-      </w:r>
-    </w:p>
-    <w:p>
-      <w:pPr>
-        <w:spacing w:beforeAutospacing="1" w:after="0" w:afterAutospacing="1" w:line="240" w:lineRule="auto"/>
+        <w:t xml:space="preserve">(C) 3, 2 </w:t>
+      </w:r>
+      <w:r>
         <w:rPr>
           <w:rFonts w:eastAsia="Times New Roman" w:cstheme="minorHAnsi"/>
           <w:color w:val="212121"/>
           <w:sz w:val="28"/>
           <w:szCs w:val="28"/>
         </w:rPr>
-      </w:pPr>
+        <w:tab/>
+      </w:r>
       <w:r>
         <w:rPr>
           <w:rFonts w:eastAsia="Times New Roman" w:cstheme="minorHAnsi"/>
@@ -6882,15 +8991,58 @@
           <w:sz w:val="28"/>
           <w:szCs w:val="28"/>
         </w:rPr>
-        <w:t xml:space="preserve">   Ref </w:t>
-      </w:r>
-      <w:r>
+        <w:tab/>
+        <w:t xml:space="preserve">(D) 1, 5 </w:t>
+      </w:r>
+    </w:p>
+    <w:p>
+      <w:pPr>
+        <w:spacing w:beforeAutospacing="1" w:after="0" w:afterAutospacing="1" w:line="240" w:lineRule="auto"/>
+        <w:rPr>
+          <w:rFonts w:eastAsia="Times New Roman" w:cstheme="minorHAnsi"/>
+          <w:b/>
+          <w:color w:val="212121"/>
+          <w:sz w:val="28"/>
+          <w:szCs w:val="28"/>
+        </w:rPr>
+      </w:pPr>
+      <w:r>
+        <w:rPr>
+          <w:rFonts w:eastAsia="Times New Roman" w:cstheme="minorHAnsi"/>
+          <w:b/>
+          <w:color w:val="212121"/>
+          <w:sz w:val="28"/>
+          <w:szCs w:val="28"/>
+        </w:rPr>
+        <w:t>Explanation:-</w:t>
+      </w:r>
+    </w:p>
+    <w:p>
+      <w:pPr>
+        <w:spacing w:beforeAutospacing="1" w:after="0" w:afterAutospacing="1" w:line="240" w:lineRule="auto"/>
         <w:rPr>
           <w:rFonts w:eastAsia="Times New Roman" w:cstheme="minorHAnsi"/>
           <w:color w:val="212121"/>
           <w:sz w:val="28"/>
           <w:szCs w:val="28"/>
         </w:rPr>
+      </w:pPr>
+      <w:r>
+        <w:rPr>
+          <w:rFonts w:eastAsia="Times New Roman" w:cstheme="minorHAnsi"/>
+          <w:color w:val="212121"/>
+          <w:sz w:val="28"/>
+          <w:szCs w:val="28"/>
+        </w:rPr>
+        <w:t xml:space="preserve">   Ref </w:t>
+      </w:r>
+      <w:r>
+        <w:rPr>
+          <w:rFonts w:eastAsia="Times New Roman" w:cstheme="minorHAnsi"/>
+          <w:color w:val="212121"/>
+          <w:sz w:val="28"/>
+          <w:szCs w:val="28"/>
+        </w:rPr>
         <w:t>https://www.youtube.com/watch?v=u3paQa8KXu0&amp;ab_channel=Jenny%27slecturesCS%2FITNET%26JRF</w:t>
       </w:r>
     </w:p>
@@ -6918,7 +9070,27 @@
           <w:sz w:val="28"/>
           <w:szCs w:val="28"/>
         </w:rPr>
-        <w:t>When using Dijkstra's algorithm to find shortest path in a graph, which of the following statements is not true?</w:t>
+        <w:t xml:space="preserve">When using </w:t>
+      </w:r>
+      <w:proofErr w:type="spellStart"/>
+      <w:r>
+        <w:rPr>
+          <w:b/>
+          <w:i/>
+          <w:sz w:val="28"/>
+          <w:szCs w:val="28"/>
+        </w:rPr>
+        <w:t>Dijkstra's</w:t>
+      </w:r>
+      <w:proofErr w:type="spellEnd"/>
+      <w:r>
+        <w:rPr>
+          <w:b/>
+          <w:i/>
+          <w:sz w:val="28"/>
+          <w:szCs w:val="28"/>
+        </w:rPr>
+        <w:t xml:space="preserve"> algorithm to find shortest path in a graph, which of the following statements is not true?</w:t>
       </w:r>
     </w:p>
     <w:p>
@@ -6957,34 +9129,59 @@
         </w:rPr>
         <w:t>e with smallest known distance/</w:t>
       </w:r>
-      <w:r>
-        <w:rPr>
-          <w:sz w:val="28"/>
-          <w:szCs w:val="28"/>
-        </w:rPr>
-        <w:t>cost(weight) to visit first</w:t>
-      </w:r>
-    </w:p>
-    <w:p>
-      <w:pPr>
-        <w:rPr>
-          <w:sz w:val="28"/>
-          <w:szCs w:val="28"/>
-        </w:rPr>
-      </w:pPr>
-      <w:r>
-        <w:rPr>
-          <w:sz w:val="28"/>
-          <w:szCs w:val="28"/>
-        </w:rPr>
-        <w:t>(C) Shortest path always passes through least number of vertices</w:t>
-      </w:r>
-      <w:r>
-        <w:rPr>
-          <w:sz w:val="28"/>
-          <w:szCs w:val="28"/>
-        </w:rPr>
-        <w:t>(yes)</w:t>
+      <w:proofErr w:type="gramStart"/>
+      <w:r>
+        <w:rPr>
+          <w:sz w:val="28"/>
+          <w:szCs w:val="28"/>
+        </w:rPr>
+        <w:t>cost(</w:t>
+      </w:r>
+      <w:proofErr w:type="gramEnd"/>
+      <w:r>
+        <w:rPr>
+          <w:sz w:val="28"/>
+          <w:szCs w:val="28"/>
+        </w:rPr>
+        <w:t>weight) to visit first</w:t>
+      </w:r>
+    </w:p>
+    <w:p>
+      <w:pPr>
+        <w:rPr>
+          <w:sz w:val="28"/>
+          <w:szCs w:val="28"/>
+        </w:rPr>
+      </w:pPr>
+      <w:r>
+        <w:rPr>
+          <w:sz w:val="28"/>
+          <w:szCs w:val="28"/>
+        </w:rPr>
+        <w:t xml:space="preserve">(C) Shortest path always passes through least number of </w:t>
+      </w:r>
+      <w:proofErr w:type="gramStart"/>
+      <w:r>
+        <w:rPr>
+          <w:sz w:val="28"/>
+          <w:szCs w:val="28"/>
+        </w:rPr>
+        <w:t>vertices</w:t>
+      </w:r>
+      <w:r>
+        <w:rPr>
+          <w:sz w:val="28"/>
+          <w:szCs w:val="28"/>
+        </w:rPr>
+        <w:t>(</w:t>
+      </w:r>
+      <w:proofErr w:type="gramEnd"/>
+      <w:r>
+        <w:rPr>
+          <w:sz w:val="28"/>
+          <w:szCs w:val="28"/>
+        </w:rPr>
+        <w:t>yes)</w:t>
       </w:r>
     </w:p>
     <w:p>
@@ -7197,7 +9394,23 @@
           <w:sz w:val="28"/>
           <w:szCs w:val="28"/>
         </w:rPr>
-        <w:t xml:space="preserve"> O(m*log(m+n))</w:t>
+        <w:t xml:space="preserve"> O(m*log(</w:t>
+      </w:r>
+      <w:proofErr w:type="spellStart"/>
+      <w:r>
+        <w:rPr>
+          <w:sz w:val="28"/>
+          <w:szCs w:val="28"/>
+        </w:rPr>
+        <w:t>m+n</w:t>
+      </w:r>
+      <w:proofErr w:type="spellEnd"/>
+      <w:r>
+        <w:rPr>
+          <w:sz w:val="28"/>
+          <w:szCs w:val="28"/>
+        </w:rPr>
+        <w:t>))</w:t>
       </w:r>
     </w:p>
     <w:p>
@@ -7233,22 +9446,63 @@
           <w:sz w:val="28"/>
           <w:szCs w:val="28"/>
         </w:rPr>
-        <w:t>4) O(m+n)</w:t>
-      </w:r>
-    </w:p>
-    <w:p>
-      <w:pPr>
-        <w:rPr>
-          <w:sz w:val="28"/>
-          <w:szCs w:val="28"/>
-        </w:rPr>
-      </w:pPr>
-      <w:r>
-        <w:rPr>
-          <w:sz w:val="28"/>
-          <w:szCs w:val="28"/>
-        </w:rPr>
-        <w:t>Answer Given:- O(m*n)</w:t>
+        <w:t xml:space="preserve">4) </w:t>
+      </w:r>
+      <w:proofErr w:type="gramStart"/>
+      <w:r>
+        <w:rPr>
+          <w:sz w:val="28"/>
+          <w:szCs w:val="28"/>
+        </w:rPr>
+        <w:t>O(</w:t>
+      </w:r>
+      <w:proofErr w:type="spellStart"/>
+      <w:proofErr w:type="gramEnd"/>
+      <w:r>
+        <w:rPr>
+          <w:sz w:val="28"/>
+          <w:szCs w:val="28"/>
+        </w:rPr>
+        <w:t>m+n</w:t>
+      </w:r>
+      <w:proofErr w:type="spellEnd"/>
+      <w:r>
+        <w:rPr>
+          <w:sz w:val="28"/>
+          <w:szCs w:val="28"/>
+        </w:rPr>
+        <w:t>)</w:t>
+      </w:r>
+    </w:p>
+    <w:p>
+      <w:pPr>
+        <w:rPr>
+          <w:sz w:val="28"/>
+          <w:szCs w:val="28"/>
+        </w:rPr>
+      </w:pPr>
+      <w:r>
+        <w:rPr>
+          <w:sz w:val="28"/>
+          <w:szCs w:val="28"/>
+        </w:rPr>
+        <w:t>Answer Given</w:t>
+      </w:r>
+      <w:proofErr w:type="gramStart"/>
+      <w:r>
+        <w:rPr>
+          <w:sz w:val="28"/>
+          <w:szCs w:val="28"/>
+        </w:rPr>
+        <w:t>:-</w:t>
+      </w:r>
+      <w:proofErr w:type="gramEnd"/>
+      <w:r>
+        <w:rPr>
+          <w:sz w:val="28"/>
+          <w:szCs w:val="28"/>
+        </w:rPr>
+        <w:t xml:space="preserve"> O(m*n)</w:t>
       </w:r>
     </w:p>
     <w:p>
@@ -7285,118 +9539,243 @@
           <w:szCs w:val="28"/>
         </w:rPr>
       </w:pPr>
-      <w:r>
-        <w:rPr>
-          <w:sz w:val="28"/>
-          <w:szCs w:val="28"/>
-        </w:rPr>
-        <w:t>f1(n) = 2^n</w:t>
-      </w:r>
-    </w:p>
-    <w:p>
-      <w:pPr>
-        <w:rPr>
-          <w:sz w:val="28"/>
-          <w:szCs w:val="28"/>
-        </w:rPr>
-      </w:pPr>
-      <w:r>
-        <w:rPr>
-          <w:sz w:val="28"/>
-          <w:szCs w:val="28"/>
-        </w:rPr>
-        <w:t>f2(n) = n^(3/2)</w:t>
-      </w:r>
-    </w:p>
-    <w:p>
-      <w:pPr>
-        <w:rPr>
-          <w:sz w:val="28"/>
-          <w:szCs w:val="28"/>
-        </w:rPr>
-      </w:pPr>
-      <w:r>
-        <w:rPr>
-          <w:sz w:val="28"/>
-          <w:szCs w:val="28"/>
-        </w:rPr>
-        <w:t>f3(n) = nLogn</w:t>
-      </w:r>
-    </w:p>
-    <w:p>
-      <w:pPr>
-        <w:rPr>
-          <w:sz w:val="28"/>
-          <w:szCs w:val="28"/>
-        </w:rPr>
-      </w:pPr>
+      <w:proofErr w:type="gramStart"/>
+      <w:r>
+        <w:rPr>
+          <w:sz w:val="28"/>
+          <w:szCs w:val="28"/>
+        </w:rPr>
+        <w:t>f1(</w:t>
+      </w:r>
+      <w:proofErr w:type="gramEnd"/>
+      <w:r>
+        <w:rPr>
+          <w:sz w:val="28"/>
+          <w:szCs w:val="28"/>
+        </w:rPr>
+        <w:t>n) = 2^n</w:t>
+      </w:r>
+    </w:p>
+    <w:p>
+      <w:pPr>
+        <w:rPr>
+          <w:sz w:val="28"/>
+          <w:szCs w:val="28"/>
+        </w:rPr>
+      </w:pPr>
+      <w:proofErr w:type="gramStart"/>
+      <w:r>
+        <w:rPr>
+          <w:sz w:val="28"/>
+          <w:szCs w:val="28"/>
+        </w:rPr>
+        <w:t>f2(</w:t>
+      </w:r>
+      <w:proofErr w:type="gramEnd"/>
+      <w:r>
+        <w:rPr>
+          <w:sz w:val="28"/>
+          <w:szCs w:val="28"/>
+        </w:rPr>
+        <w:t>n) = n^(3/2)</w:t>
+      </w:r>
+    </w:p>
+    <w:p>
+      <w:pPr>
+        <w:rPr>
+          <w:sz w:val="28"/>
+          <w:szCs w:val="28"/>
+        </w:rPr>
+      </w:pPr>
+      <w:proofErr w:type="gramStart"/>
+      <w:r>
+        <w:rPr>
+          <w:sz w:val="28"/>
+          <w:szCs w:val="28"/>
+        </w:rPr>
+        <w:t>f3(</w:t>
+      </w:r>
+      <w:proofErr w:type="gramEnd"/>
+      <w:r>
+        <w:rPr>
+          <w:sz w:val="28"/>
+          <w:szCs w:val="28"/>
+        </w:rPr>
+        <w:t xml:space="preserve">n) = </w:t>
+      </w:r>
+      <w:proofErr w:type="spellStart"/>
+      <w:r>
+        <w:rPr>
+          <w:sz w:val="28"/>
+          <w:szCs w:val="28"/>
+        </w:rPr>
+        <w:t>nLogn</w:t>
+      </w:r>
+      <w:proofErr w:type="spellEnd"/>
+    </w:p>
+    <w:p>
+      <w:pPr>
+        <w:rPr>
+          <w:sz w:val="28"/>
+          <w:szCs w:val="28"/>
+        </w:rPr>
+      </w:pPr>
+      <w:proofErr w:type="gramStart"/>
       <w:r>
         <w:rPr>
           <w:sz w:val="28"/>
           <w:szCs w:val="28"/>
         </w:rPr>
         <w:lastRenderedPageBreak/>
-        <w:t>f4(n) = n^(Logn)</w:t>
-      </w:r>
-    </w:p>
-    <w:p>
-      <w:pPr>
-        <w:rPr>
-          <w:sz w:val="28"/>
-          <w:szCs w:val="28"/>
-        </w:rPr>
-      </w:pPr>
-      <w:r>
-        <w:rPr>
-          <w:sz w:val="28"/>
-          <w:szCs w:val="28"/>
-        </w:rPr>
-        <w:t>(A) f3, f2, f4, f1</w:t>
-      </w:r>
-    </w:p>
-    <w:p>
-      <w:pPr>
-        <w:rPr>
-          <w:sz w:val="28"/>
-          <w:szCs w:val="28"/>
-        </w:rPr>
-      </w:pPr>
-      <w:r>
-        <w:rPr>
-          <w:sz w:val="28"/>
-          <w:szCs w:val="28"/>
-        </w:rPr>
-        <w:t>(B) f3, f2, f1, f4</w:t>
-      </w:r>
-    </w:p>
-    <w:p>
-      <w:pPr>
-        <w:rPr>
-          <w:sz w:val="28"/>
-          <w:szCs w:val="28"/>
-        </w:rPr>
-      </w:pPr>
-      <w:r>
-        <w:rPr>
-          <w:sz w:val="28"/>
-          <w:szCs w:val="28"/>
-        </w:rPr>
-        <w:t>(C) f2, f3, f1, f4</w:t>
-      </w:r>
-    </w:p>
-    <w:p>
-      <w:pPr>
-        <w:rPr>
-          <w:sz w:val="28"/>
-          <w:szCs w:val="28"/>
-        </w:rPr>
-      </w:pPr>
-      <w:r>
-        <w:rPr>
-          <w:sz w:val="28"/>
-          <w:szCs w:val="28"/>
-        </w:rPr>
-        <w:t>(D) f2, f3, f4, f1</w:t>
+        <w:t>f4(</w:t>
+      </w:r>
+      <w:proofErr w:type="gramEnd"/>
+      <w:r>
+        <w:rPr>
+          <w:sz w:val="28"/>
+          <w:szCs w:val="28"/>
+        </w:rPr>
+        <w:t>n) = n^(</w:t>
+      </w:r>
+      <w:proofErr w:type="spellStart"/>
+      <w:r>
+        <w:rPr>
+          <w:sz w:val="28"/>
+          <w:szCs w:val="28"/>
+        </w:rPr>
+        <w:t>Logn</w:t>
+      </w:r>
+      <w:proofErr w:type="spellEnd"/>
+      <w:r>
+        <w:rPr>
+          <w:sz w:val="28"/>
+          <w:szCs w:val="28"/>
+        </w:rPr>
+        <w:t>)</w:t>
+      </w:r>
+    </w:p>
+    <w:p>
+      <w:pPr>
+        <w:rPr>
+          <w:sz w:val="28"/>
+          <w:szCs w:val="28"/>
+        </w:rPr>
+      </w:pPr>
+      <w:r>
+        <w:rPr>
+          <w:sz w:val="28"/>
+          <w:szCs w:val="28"/>
+        </w:rPr>
+        <w:t xml:space="preserve">(A) </w:t>
+      </w:r>
+      <w:proofErr w:type="gramStart"/>
+      <w:r>
+        <w:rPr>
+          <w:sz w:val="28"/>
+          <w:szCs w:val="28"/>
+        </w:rPr>
+        <w:t>f3</w:t>
+      </w:r>
+      <w:proofErr w:type="gramEnd"/>
+      <w:r>
+        <w:rPr>
+          <w:sz w:val="28"/>
+          <w:szCs w:val="28"/>
+        </w:rPr>
+        <w:t>, f2, f4, f1</w:t>
+      </w:r>
+    </w:p>
+    <w:p>
+      <w:pPr>
+        <w:rPr>
+          <w:sz w:val="28"/>
+          <w:szCs w:val="28"/>
+        </w:rPr>
+      </w:pPr>
+      <w:r>
+        <w:rPr>
+          <w:sz w:val="28"/>
+          <w:szCs w:val="28"/>
+        </w:rPr>
+        <w:t xml:space="preserve">(B) </w:t>
+      </w:r>
+      <w:proofErr w:type="gramStart"/>
+      <w:r>
+        <w:rPr>
+          <w:sz w:val="28"/>
+          <w:szCs w:val="28"/>
+        </w:rPr>
+        <w:t>f3</w:t>
+      </w:r>
+      <w:proofErr w:type="gramEnd"/>
+      <w:r>
+        <w:rPr>
+          <w:sz w:val="28"/>
+          <w:szCs w:val="28"/>
+        </w:rPr>
+        <w:t>, f2, f1, f4</w:t>
+      </w:r>
+    </w:p>
+    <w:p>
+      <w:pPr>
+        <w:rPr>
+          <w:sz w:val="28"/>
+          <w:szCs w:val="28"/>
+        </w:rPr>
+      </w:pPr>
+      <w:r>
+        <w:rPr>
+          <w:sz w:val="28"/>
+          <w:szCs w:val="28"/>
+        </w:rPr>
+        <w:t xml:space="preserve">(C) </w:t>
+      </w:r>
+      <w:proofErr w:type="gramStart"/>
+      <w:r>
+        <w:rPr>
+          <w:sz w:val="28"/>
+          <w:szCs w:val="28"/>
+        </w:rPr>
+        <w:t>f2</w:t>
+      </w:r>
+      <w:proofErr w:type="gramEnd"/>
+      <w:r>
+        <w:rPr>
+          <w:sz w:val="28"/>
+          <w:szCs w:val="28"/>
+        </w:rPr>
+        <w:t>, f3, f1, f4</w:t>
+      </w:r>
+    </w:p>
+    <w:p>
+      <w:pPr>
+        <w:rPr>
+          <w:sz w:val="28"/>
+          <w:szCs w:val="28"/>
+        </w:rPr>
+      </w:pPr>
+      <w:r>
+        <w:rPr>
+          <w:sz w:val="28"/>
+          <w:szCs w:val="28"/>
+        </w:rPr>
+        <w:t xml:space="preserve">(D) </w:t>
+      </w:r>
+      <w:proofErr w:type="gramStart"/>
+      <w:r>
+        <w:rPr>
+          <w:sz w:val="28"/>
+          <w:szCs w:val="28"/>
+        </w:rPr>
+        <w:t>f2</w:t>
+      </w:r>
+      <w:proofErr w:type="gramEnd"/>
+      <w:r>
+        <w:rPr>
+          <w:sz w:val="28"/>
+          <w:szCs w:val="28"/>
+        </w:rPr>
+        <w:t>, f3, f4, f1</w:t>
       </w:r>
     </w:p>
     <w:p>
@@ -7445,12 +9824,53 @@
         </w:rPr>
         <w:t xml:space="preserve"> </w:t>
       </w:r>
-      <w:r>
-        <w:rPr>
-          <w:sz w:val="28"/>
-          <w:szCs w:val="28"/>
-        </w:rPr>
-        <w:t>nLogn is the slowest growing function, then comes n^(3/2), then n^(Logn).  Finally, 2^n is the fastest growing function.</w:t>
+      <w:proofErr w:type="spellStart"/>
+      <w:r>
+        <w:rPr>
+          <w:sz w:val="28"/>
+          <w:szCs w:val="28"/>
+        </w:rPr>
+        <w:t>nLogn</w:t>
+      </w:r>
+      <w:proofErr w:type="spellEnd"/>
+      <w:r>
+        <w:rPr>
+          <w:sz w:val="28"/>
+          <w:szCs w:val="28"/>
+        </w:rPr>
+        <w:t xml:space="preserve"> is the slowest growing function, then comes n</w:t>
+      </w:r>
+      <w:proofErr w:type="gramStart"/>
+      <w:r>
+        <w:rPr>
+          <w:sz w:val="28"/>
+          <w:szCs w:val="28"/>
+        </w:rPr>
+        <w:t>^(</w:t>
+      </w:r>
+      <w:proofErr w:type="gramEnd"/>
+      <w:r>
+        <w:rPr>
+          <w:sz w:val="28"/>
+          <w:szCs w:val="28"/>
+        </w:rPr>
+        <w:t>3/2), then n^(</w:t>
+      </w:r>
+      <w:proofErr w:type="spellStart"/>
+      <w:r>
+        <w:rPr>
+          <w:sz w:val="28"/>
+          <w:szCs w:val="28"/>
+        </w:rPr>
+        <w:t>Logn</w:t>
+      </w:r>
+      <w:proofErr w:type="spellEnd"/>
+      <w:r>
+        <w:rPr>
+          <w:sz w:val="28"/>
+          <w:szCs w:val="28"/>
+        </w:rPr>
+        <w:t>).  Finally, 2^n is the fastest growing function.</w:t>
       </w:r>
     </w:p>
     <w:p>
@@ -7526,8 +9946,9 @@
           <w:sz w:val="28"/>
           <w:szCs w:val="28"/>
         </w:rPr>
-        <w:t>Two balanced binary trees are given with m and n elements, respectively. They can be merged into a balanced binary search tree in ____ time.</w:t>
-      </w:r>
+        <w:t>Two balanced binary trees are given with m and n elements, respectively. They can be merged into a balanced binary search tree in ____ time</w:t>
+      </w:r>
+      <w:proofErr w:type="gramStart"/>
       <w:r>
         <w:rPr>
           <w:rFonts w:eastAsia="Times New Roman" w:cstheme="minorHAnsi"/>
@@ -7537,7 +9958,30 @@
           <w:sz w:val="28"/>
           <w:szCs w:val="28"/>
         </w:rPr>
-        <w:t>(NET-2021)</w:t>
+        <w:t>.</w:t>
+      </w:r>
+      <w:r>
+        <w:rPr>
+          <w:rFonts w:eastAsia="Times New Roman" w:cstheme="minorHAnsi"/>
+          <w:b/>
+          <w:i/>
+          <w:color w:val="000000"/>
+          <w:sz w:val="28"/>
+          <w:szCs w:val="28"/>
+        </w:rPr>
+        <w:t>(</w:t>
+      </w:r>
+      <w:proofErr w:type="gramEnd"/>
+      <w:r>
+        <w:rPr>
+          <w:rFonts w:eastAsia="Times New Roman" w:cstheme="minorHAnsi"/>
+          <w:b/>
+          <w:i/>
+          <w:color w:val="000000"/>
+          <w:sz w:val="28"/>
+          <w:szCs w:val="28"/>
+        </w:rPr>
+        <w:t>NET-2021)</w:t>
       </w:r>
     </w:p>
     <w:p>
@@ -7591,8 +10035,9 @@
           <w:szCs w:val="28"/>
         </w:rPr>
         <w:tab/>
-        <w:t>B)  O(m*log(m+n)),</w:t>
-      </w:r>
+        <w:t>B)  O(m*log(</w:t>
+      </w:r>
+      <w:proofErr w:type="spellStart"/>
       <w:r>
         <w:rPr>
           <w:rFonts w:eastAsia="Times New Roman" w:cstheme="minorHAnsi"/>
@@ -7600,8 +10045,9 @@
           <w:sz w:val="28"/>
           <w:szCs w:val="28"/>
         </w:rPr>
-        <w:t xml:space="preserve">    C)</w:t>
-      </w:r>
+        <w:t>m+n</w:t>
+      </w:r>
+      <w:proofErr w:type="spellEnd"/>
       <w:r>
         <w:rPr>
           <w:rFonts w:eastAsia="Times New Roman" w:cstheme="minorHAnsi"/>
@@ -7609,7 +10055,7 @@
           <w:sz w:val="28"/>
           <w:szCs w:val="28"/>
         </w:rPr>
-        <w:t xml:space="preserve"> O(m*n), </w:t>
+        <w:t>)),</w:t>
       </w:r>
       <w:r>
         <w:rPr>
@@ -7618,7 +10064,7 @@
           <w:sz w:val="28"/>
           <w:szCs w:val="28"/>
         </w:rPr>
-        <w:tab/>
+        <w:t xml:space="preserve">    C)</w:t>
       </w:r>
       <w:r>
         <w:rPr>
@@ -7627,7 +10073,45 @@
           <w:sz w:val="28"/>
           <w:szCs w:val="28"/>
         </w:rPr>
-        <w:t>D)  O(m+n)</w:t>
+        <w:t xml:space="preserve"> O(m*n), </w:t>
+      </w:r>
+      <w:r>
+        <w:rPr>
+          <w:rFonts w:eastAsia="Times New Roman" w:cstheme="minorHAnsi"/>
+          <w:color w:val="000000"/>
+          <w:sz w:val="28"/>
+          <w:szCs w:val="28"/>
+        </w:rPr>
+        <w:tab/>
+      </w:r>
+      <w:r>
+        <w:rPr>
+          <w:rFonts w:eastAsia="Times New Roman" w:cstheme="minorHAnsi"/>
+          <w:color w:val="000000"/>
+          <w:sz w:val="28"/>
+          <w:szCs w:val="28"/>
+        </w:rPr>
+        <w:t>D)  O(</w:t>
+      </w:r>
+      <w:proofErr w:type="spellStart"/>
+      <w:r>
+        <w:rPr>
+          <w:rFonts w:eastAsia="Times New Roman" w:cstheme="minorHAnsi"/>
+          <w:color w:val="000000"/>
+          <w:sz w:val="28"/>
+          <w:szCs w:val="28"/>
+        </w:rPr>
+        <w:t>m+n</w:t>
+      </w:r>
+      <w:proofErr w:type="spellEnd"/>
+      <w:r>
+        <w:rPr>
+          <w:rFonts w:eastAsia="Times New Roman" w:cstheme="minorHAnsi"/>
+          <w:color w:val="000000"/>
+          <w:sz w:val="28"/>
+          <w:szCs w:val="28"/>
+        </w:rPr>
+        <w:t>)</w:t>
       </w:r>
     </w:p>
     <w:p>
@@ -7675,7 +10159,1659 @@
           <w:sz w:val="28"/>
           <w:szCs w:val="28"/>
         </w:rPr>
-        <w:t>iven:- O(m*n)</w:t>
+        <w:t>iven</w:t>
+      </w:r>
+      <w:proofErr w:type="gramStart"/>
+      <w:r>
+        <w:rPr>
+          <w:rFonts w:eastAsia="Times New Roman" w:cstheme="minorHAnsi"/>
+          <w:color w:val="000000"/>
+          <w:sz w:val="28"/>
+          <w:szCs w:val="28"/>
+        </w:rPr>
+        <w:t>:-</w:t>
+      </w:r>
+      <w:proofErr w:type="gramEnd"/>
+      <w:r>
+        <w:rPr>
+          <w:rFonts w:eastAsia="Times New Roman" w:cstheme="minorHAnsi"/>
+          <w:color w:val="000000"/>
+          <w:sz w:val="28"/>
+          <w:szCs w:val="28"/>
+        </w:rPr>
+        <w:t xml:space="preserve"> O(m*n)</w:t>
+      </w:r>
+    </w:p>
+    <w:p>
+      <w:pPr>
+        <w:rPr>
+          <w:sz w:val="28"/>
+          <w:szCs w:val="28"/>
+        </w:rPr>
+      </w:pPr>
+    </w:p>
+    <w:p>
+      <w:pPr>
+        <w:rPr>
+          <w:sz w:val="28"/>
+          <w:szCs w:val="28"/>
+        </w:rPr>
+      </w:pPr>
+    </w:p>
+    <w:p>
+      <w:pPr>
+        <w:rPr>
+          <w:b/>
+          <w:sz w:val="28"/>
+          <w:szCs w:val="28"/>
+        </w:rPr>
+      </w:pPr>
+      <w:r>
+        <w:rPr>
+          <w:b/>
+          <w:sz w:val="28"/>
+          <w:szCs w:val="28"/>
+        </w:rPr>
+        <w:t>Of the following sorting algorithms, which has a running time that is least dependent on the initial ordering of the input? (ISRO - 2018)</w:t>
+      </w:r>
+    </w:p>
+    <w:p>
+      <w:pPr>
+        <w:rPr>
+          <w:sz w:val="28"/>
+          <w:szCs w:val="28"/>
+        </w:rPr>
+      </w:pPr>
+      <w:r>
+        <w:rPr>
+          <w:sz w:val="28"/>
+          <w:szCs w:val="28"/>
+        </w:rPr>
+        <w:t xml:space="preserve">(A) Merge </w:t>
+      </w:r>
+      <w:proofErr w:type="gramStart"/>
+      <w:r>
+        <w:rPr>
+          <w:sz w:val="28"/>
+          <w:szCs w:val="28"/>
+        </w:rPr>
+        <w:t>Sort(</w:t>
+      </w:r>
+      <w:proofErr w:type="gramEnd"/>
+      <w:r>
+        <w:rPr>
+          <w:sz w:val="28"/>
+          <w:szCs w:val="28"/>
+        </w:rPr>
+        <w:t>yes)</w:t>
+      </w:r>
+      <w:r>
+        <w:rPr>
+          <w:sz w:val="28"/>
+          <w:szCs w:val="28"/>
+        </w:rPr>
+        <w:tab/>
+      </w:r>
+      <w:r>
+        <w:rPr>
+          <w:sz w:val="28"/>
+          <w:szCs w:val="28"/>
+        </w:rPr>
+        <w:t>(B) Insertion Sort</w:t>
+      </w:r>
+      <w:r>
+        <w:rPr>
+          <w:sz w:val="28"/>
+          <w:szCs w:val="28"/>
+        </w:rPr>
+        <w:tab/>
+        <w:t>(C) Selection Sort</w:t>
+      </w:r>
+      <w:r>
+        <w:rPr>
+          <w:sz w:val="28"/>
+          <w:szCs w:val="28"/>
+        </w:rPr>
+        <w:tab/>
+      </w:r>
+      <w:r>
+        <w:rPr>
+          <w:sz w:val="28"/>
+          <w:szCs w:val="28"/>
+        </w:rPr>
+        <w:t>(D) Quick Sort</w:t>
+      </w:r>
+    </w:p>
+    <w:p>
+      <w:pPr>
+        <w:rPr>
+          <w:sz w:val="28"/>
+          <w:szCs w:val="28"/>
+        </w:rPr>
+      </w:pPr>
+      <w:r>
+        <w:rPr>
+          <w:b/>
+          <w:sz w:val="28"/>
+          <w:szCs w:val="28"/>
+        </w:rPr>
+        <w:t>Explanation:</w:t>
+      </w:r>
+      <w:r>
+        <w:rPr>
+          <w:sz w:val="28"/>
+          <w:szCs w:val="28"/>
+        </w:rPr>
+        <w:t xml:space="preserve"> In Insertion sort if the array is already sorted then it takes </w:t>
+      </w:r>
+      <w:proofErr w:type="gramStart"/>
+      <w:r>
+        <w:rPr>
+          <w:sz w:val="28"/>
+          <w:szCs w:val="28"/>
+        </w:rPr>
+        <w:t>O(</w:t>
+      </w:r>
+      <w:proofErr w:type="gramEnd"/>
+      <w:r>
+        <w:rPr>
+          <w:sz w:val="28"/>
+          <w:szCs w:val="28"/>
+        </w:rPr>
+        <w:t xml:space="preserve">n) and if it is reverse sorted then it takes O(n2) to sort the array. In Quick sort, if the array is already sorted or if it is reverse sorted then it takes </w:t>
+      </w:r>
+      <w:proofErr w:type="gramStart"/>
+      <w:r>
+        <w:rPr>
+          <w:sz w:val="28"/>
+          <w:szCs w:val="28"/>
+        </w:rPr>
+        <w:t>O(</w:t>
+      </w:r>
+      <w:proofErr w:type="gramEnd"/>
+      <w:r>
+        <w:rPr>
+          <w:sz w:val="28"/>
+          <w:szCs w:val="28"/>
+        </w:rPr>
+        <w:t xml:space="preserve">n2).The best and worst case performance of Selection is O(n2) only. But if the array is already sorted then </w:t>
+      </w:r>
+      <w:proofErr w:type="gramStart"/>
+      <w:r>
+        <w:rPr>
+          <w:sz w:val="28"/>
+          <w:szCs w:val="28"/>
+        </w:rPr>
+        <w:t>less</w:t>
+      </w:r>
+      <w:proofErr w:type="gramEnd"/>
+      <w:r>
+        <w:rPr>
+          <w:sz w:val="28"/>
+          <w:szCs w:val="28"/>
+        </w:rPr>
+        <w:t xml:space="preserve"> swaps take place. In merge sort, time complexity is </w:t>
+      </w:r>
+      <w:proofErr w:type="gramStart"/>
+      <w:r>
+        <w:rPr>
+          <w:sz w:val="28"/>
+          <w:szCs w:val="28"/>
+        </w:rPr>
+        <w:t>O(</w:t>
+      </w:r>
+      <w:proofErr w:type="spellStart"/>
+      <w:proofErr w:type="gramEnd"/>
+      <w:r>
+        <w:rPr>
+          <w:sz w:val="28"/>
+          <w:szCs w:val="28"/>
+        </w:rPr>
+        <w:t>nlogn</w:t>
+      </w:r>
+      <w:proofErr w:type="spellEnd"/>
+      <w:r>
+        <w:rPr>
+          <w:sz w:val="28"/>
+          <w:szCs w:val="28"/>
+        </w:rPr>
+        <w:t xml:space="preserve">) for all the cases and performance is affected least on the </w:t>
+      </w:r>
+      <w:proofErr w:type="spellStart"/>
+      <w:r>
+        <w:rPr>
+          <w:sz w:val="28"/>
+          <w:szCs w:val="28"/>
+        </w:rPr>
+        <w:t>the</w:t>
+      </w:r>
+      <w:proofErr w:type="spellEnd"/>
+      <w:r>
+        <w:rPr>
+          <w:sz w:val="28"/>
+          <w:szCs w:val="28"/>
+        </w:rPr>
+        <w:t xml:space="preserve"> order of input sequence.</w:t>
+      </w:r>
+    </w:p>
+    <w:p>
+      <w:pPr>
+        <w:autoSpaceDE w:val="0"/>
+        <w:autoSpaceDN w:val="0"/>
+        <w:adjustRightInd w:val="0"/>
+        <w:rPr>
+          <w:rFonts w:ascii="Cambria Math" w:hAnsi="Cambria Math" w:cs="Cambria Math"/>
+          <w:i/>
+          <w:sz w:val="28"/>
+          <w:szCs w:val="28"/>
+        </w:rPr>
+      </w:pPr>
+      <w:r>
+        <w:rPr>
+          <w:rFonts w:ascii="Cambria Math" w:hAnsi="Cambria Math" w:cs="Cambria Math"/>
+          <w:b/>
+          <w:bCs/>
+          <w:i/>
+          <w:sz w:val="28"/>
+          <w:szCs w:val="28"/>
+        </w:rPr>
+        <w:lastRenderedPageBreak/>
+        <w:t xml:space="preserve">The preorder traversal is 12, 8, 6, 2, 7, 9, 10, 16, 15, 19, 17, 20 then post order traversal of this tree is </w:t>
+      </w:r>
+    </w:p>
+    <w:p>
+      <w:pPr>
+        <w:autoSpaceDE w:val="0"/>
+        <w:autoSpaceDN w:val="0"/>
+        <w:adjustRightInd w:val="0"/>
+        <w:rPr>
+          <w:rFonts w:ascii="Calibri" w:hAnsi="Calibri" w:cs="Calibri"/>
+          <w:sz w:val="28"/>
+          <w:szCs w:val="28"/>
+          <w:lang/>
+        </w:rPr>
+      </w:pPr>
+      <w:r>
+        <w:rPr>
+          <w:rFonts w:ascii="Calibri" w:hAnsi="Calibri" w:cs="Calibri"/>
+          <w:sz w:val="28"/>
+          <w:szCs w:val="28"/>
+          <w:lang/>
+        </w:rPr>
+        <w:t>(A) 2, 6, 7, 8, 9, 10, 12, 15, 16, 17, 19, 20</w:t>
+      </w:r>
+    </w:p>
+    <w:p>
+      <w:pPr>
+        <w:autoSpaceDE w:val="0"/>
+        <w:autoSpaceDN w:val="0"/>
+        <w:adjustRightInd w:val="0"/>
+        <w:rPr>
+          <w:rFonts w:ascii="Calibri" w:hAnsi="Calibri" w:cs="Calibri"/>
+          <w:sz w:val="28"/>
+          <w:szCs w:val="28"/>
+          <w:lang/>
+        </w:rPr>
+      </w:pPr>
+      <w:r>
+        <w:rPr>
+          <w:rFonts w:ascii="Calibri" w:hAnsi="Calibri" w:cs="Calibri"/>
+          <w:sz w:val="28"/>
+          <w:szCs w:val="28"/>
+          <w:lang/>
+        </w:rPr>
+        <w:t>(B) 2, 7, 6, 10, 9, 8, 15, 17, 20, 19, 16, 12</w:t>
+      </w:r>
+    </w:p>
+    <w:p>
+      <w:pPr>
+        <w:autoSpaceDE w:val="0"/>
+        <w:autoSpaceDN w:val="0"/>
+        <w:adjustRightInd w:val="0"/>
+        <w:rPr>
+          <w:rFonts w:ascii="Calibri" w:hAnsi="Calibri" w:cs="Calibri"/>
+          <w:sz w:val="28"/>
+          <w:szCs w:val="28"/>
+          <w:lang/>
+        </w:rPr>
+      </w:pPr>
+      <w:r>
+        <w:rPr>
+          <w:rFonts w:ascii="Calibri" w:hAnsi="Calibri" w:cs="Calibri"/>
+          <w:sz w:val="28"/>
+          <w:szCs w:val="28"/>
+          <w:lang/>
+        </w:rPr>
+        <w:t>(C) 7, 2, 6, 8, 9, 10, 20, 17, 19, 15, 16, 12</w:t>
+      </w:r>
+    </w:p>
+    <w:p>
+      <w:pPr>
+        <w:autoSpaceDE w:val="0"/>
+        <w:autoSpaceDN w:val="0"/>
+        <w:adjustRightInd w:val="0"/>
+        <w:rPr>
+          <w:rFonts w:ascii="Calibri" w:hAnsi="Calibri" w:cs="Calibri"/>
+          <w:sz w:val="28"/>
+          <w:szCs w:val="28"/>
+          <w:lang/>
+        </w:rPr>
+      </w:pPr>
+      <w:r>
+        <w:rPr>
+          <w:rFonts w:ascii="Calibri" w:hAnsi="Calibri" w:cs="Calibri"/>
+          <w:sz w:val="28"/>
+          <w:szCs w:val="28"/>
+          <w:lang/>
+        </w:rPr>
+        <w:t>(D) 7, 6, 2, 10, 9, 8, 15, 16, 17, 20, 19, 12</w:t>
+      </w:r>
+    </w:p>
+    <w:p>
+      <w:pPr>
+        <w:autoSpaceDE w:val="0"/>
+        <w:autoSpaceDN w:val="0"/>
+        <w:adjustRightInd w:val="0"/>
+        <w:rPr>
+          <w:rFonts w:ascii="Calibri" w:hAnsi="Calibri" w:cs="Calibri"/>
+          <w:b/>
+          <w:bCs/>
+          <w:sz w:val="28"/>
+          <w:szCs w:val="28"/>
+          <w:lang/>
+        </w:rPr>
+      </w:pPr>
+      <w:r>
+        <w:rPr>
+          <w:rFonts w:ascii="Calibri" w:hAnsi="Calibri" w:cs="Calibri"/>
+          <w:b/>
+          <w:bCs/>
+          <w:sz w:val="28"/>
+          <w:szCs w:val="28"/>
+          <w:lang/>
+        </w:rPr>
+        <w:t>Explanation:-</w:t>
+      </w:r>
+    </w:p>
+    <w:p>
+      <w:pPr>
+        <w:autoSpaceDE w:val="0"/>
+        <w:autoSpaceDN w:val="0"/>
+        <w:adjustRightInd w:val="0"/>
+        <w:rPr>
+          <w:rFonts w:ascii="Calibri" w:hAnsi="Calibri" w:cs="Calibri"/>
+          <w:sz w:val="28"/>
+          <w:szCs w:val="28"/>
+          <w:lang/>
+        </w:rPr>
+      </w:pPr>
+      <w:r>
+        <w:rPr>
+          <w:rFonts w:ascii="Calibri" w:hAnsi="Calibri" w:cs="Calibri"/>
+          <w:sz w:val="28"/>
+          <w:szCs w:val="28"/>
+          <w:lang/>
+        </w:rPr>
+        <w:t xml:space="preserve">Ref: </w:t>
+      </w:r>
+      <w:hyperlink r:id="rId12" w:history="1">
+        <w:r>
+          <w:rPr>
+            <w:rFonts w:ascii="Calibri" w:hAnsi="Calibri" w:cs="Calibri"/>
+            <w:sz w:val="28"/>
+            <w:szCs w:val="28"/>
+            <w:lang/>
+          </w:rPr>
+          <w:t>https://www.youtube.com/watch?v=-hEq5etPcNY&amp;ab_channel=UnifyStudy-UnitedInformationforyou</w:t>
+        </w:r>
+      </w:hyperlink>
+    </w:p>
+    <w:p>
+      <w:pPr>
+        <w:autoSpaceDE w:val="0"/>
+        <w:autoSpaceDN w:val="0"/>
+        <w:adjustRightInd w:val="0"/>
+        <w:spacing w:line="240" w:lineRule="auto"/>
+        <w:rPr>
+          <w:rFonts w:ascii="Calibri" w:hAnsi="Calibri" w:cs="Calibri"/>
+          <w:sz w:val="28"/>
+          <w:szCs w:val="28"/>
+          <w:lang/>
+        </w:rPr>
+      </w:pPr>
+      <w:r>
+        <w:rPr>
+          <w:rFonts w:ascii="Calibri" w:hAnsi="Calibri" w:cs="Calibri"/>
+          <w:noProof/>
+          <w:sz w:val="28"/>
+          <w:szCs w:val="28"/>
+        </w:rPr>
+        <w:drawing>
+          <wp:inline distT="0" distB="0" distL="0" distR="0">
+            <wp:extent cx="5486400" cy="3705225"/>
+            <wp:effectExtent l="19050" t="0" r="0" b="0"/>
+            <wp:docPr id="3" name="Picture 1"/>
+            <wp:cNvGraphicFramePr>
+              <a:graphicFrameLocks xmlns:a="http://schemas.openxmlformats.org/drawingml/2006/main" noChangeAspect="1"/>
+            </wp:cNvGraphicFramePr>
+            <a:graphic xmlns:a="http://schemas.openxmlformats.org/drawingml/2006/main">
+              <a:graphicData uri="http://schemas.openxmlformats.org/drawingml/2006/picture">
+                <pic:pic xmlns:pic="http://schemas.openxmlformats.org/drawingml/2006/picture">
+                  <pic:nvPicPr>
+                    <pic:cNvPr id="0" name="Picture 1"/>
+                    <pic:cNvPicPr>
+                      <a:picLocks noChangeAspect="1" noChangeArrowheads="1"/>
+                    </pic:cNvPicPr>
+                  </pic:nvPicPr>
+                  <pic:blipFill>
+                    <a:blip r:embed="rId13"/>
+                    <a:srcRect/>
+                    <a:stretch>
+                      <a:fillRect/>
+                    </a:stretch>
+                  </pic:blipFill>
+                  <pic:spPr bwMode="auto">
+                    <a:xfrm>
+                      <a:off x="0" y="0"/>
+                      <a:ext cx="5486400" cy="3705225"/>
+                    </a:xfrm>
+                    <a:prstGeom prst="rect">
+                      <a:avLst/>
+                    </a:prstGeom>
+                    <a:noFill/>
+                    <a:ln w="9525">
+                      <a:noFill/>
+                      <a:miter lim="800000"/>
+                      <a:headEnd/>
+                      <a:tailEnd/>
+                    </a:ln>
+                  </pic:spPr>
+                </pic:pic>
+              </a:graphicData>
+            </a:graphic>
+          </wp:inline>
+        </w:drawing>
+      </w:r>
+    </w:p>
+    <w:p>
+      <w:pPr>
+        <w:rPr>
+          <w:sz w:val="28"/>
+          <w:szCs w:val="28"/>
+        </w:rPr>
+      </w:pPr>
+    </w:p>
+    <w:p>
+      <w:pPr>
+        <w:rPr>
+          <w:i/>
+          <w:sz w:val="28"/>
+          <w:szCs w:val="28"/>
+        </w:rPr>
+      </w:pPr>
+    </w:p>
+    <w:p>
+      <w:pPr>
+        <w:autoSpaceDE w:val="0"/>
+        <w:autoSpaceDN w:val="0"/>
+        <w:adjustRightInd w:val="0"/>
+        <w:rPr>
+          <w:rFonts w:ascii="Calibri" w:hAnsi="Calibri" w:cs="Calibri"/>
+          <w:i/>
+          <w:sz w:val="28"/>
+          <w:szCs w:val="28"/>
+          <w:lang/>
+        </w:rPr>
+      </w:pPr>
+      <w:r>
+        <w:rPr>
+          <w:rFonts w:ascii="Calibri" w:hAnsi="Calibri" w:cs="Calibri"/>
+          <w:b/>
+          <w:bCs/>
+          <w:i/>
+          <w:sz w:val="28"/>
+          <w:szCs w:val="28"/>
+          <w:lang/>
+        </w:rPr>
+        <w:t xml:space="preserve">Match List-I </w:t>
+      </w:r>
+      <w:proofErr w:type="spellStart"/>
+      <w:r>
+        <w:rPr>
+          <w:rFonts w:ascii="Calibri" w:hAnsi="Calibri" w:cs="Calibri"/>
+          <w:b/>
+          <w:bCs/>
+          <w:i/>
+          <w:sz w:val="28"/>
+          <w:szCs w:val="28"/>
+          <w:lang/>
+        </w:rPr>
+        <w:t>with</w:t>
+      </w:r>
+      <w:proofErr w:type="spellEnd"/>
+      <w:r>
+        <w:rPr>
+          <w:rFonts w:ascii="Calibri" w:hAnsi="Calibri" w:cs="Calibri"/>
+          <w:b/>
+          <w:bCs/>
+          <w:i/>
+          <w:sz w:val="28"/>
+          <w:szCs w:val="28"/>
+          <w:lang/>
+        </w:rPr>
+        <w:t xml:space="preserve"> List-</w:t>
+      </w:r>
+      <w:proofErr w:type="gramStart"/>
+      <w:r>
+        <w:rPr>
+          <w:rFonts w:ascii="Calibri" w:hAnsi="Calibri" w:cs="Calibri"/>
+          <w:b/>
+          <w:bCs/>
+          <w:i/>
+          <w:sz w:val="28"/>
+          <w:szCs w:val="28"/>
+          <w:lang/>
+        </w:rPr>
+        <w:t>II :</w:t>
+      </w:r>
+      <w:proofErr w:type="gramEnd"/>
+    </w:p>
+    <w:p>
+      <w:pPr>
+        <w:autoSpaceDE w:val="0"/>
+        <w:autoSpaceDN w:val="0"/>
+        <w:adjustRightInd w:val="0"/>
+        <w:rPr>
+          <w:rFonts w:ascii="Calibri" w:hAnsi="Calibri" w:cs="Calibri"/>
+          <w:b/>
+          <w:sz w:val="28"/>
+          <w:szCs w:val="28"/>
+          <w:lang/>
+        </w:rPr>
+      </w:pPr>
+      <w:r>
+        <w:rPr>
+          <w:rFonts w:ascii="Calibri" w:hAnsi="Calibri" w:cs="Calibri"/>
+          <w:b/>
+          <w:sz w:val="28"/>
+          <w:szCs w:val="28"/>
+          <w:lang/>
+        </w:rPr>
+        <w:lastRenderedPageBreak/>
+        <w:t>List-I</w:t>
+      </w:r>
+      <w:r>
+        <w:rPr>
+          <w:rFonts w:ascii="Calibri" w:hAnsi="Calibri" w:cs="Calibri"/>
+          <w:b/>
+          <w:sz w:val="28"/>
+          <w:szCs w:val="28"/>
+          <w:lang/>
+        </w:rPr>
+        <w:tab/>
+      </w:r>
+      <w:r>
+        <w:rPr>
+          <w:rFonts w:ascii="Calibri" w:hAnsi="Calibri" w:cs="Calibri"/>
+          <w:b/>
+          <w:sz w:val="28"/>
+          <w:szCs w:val="28"/>
+          <w:lang/>
+        </w:rPr>
+        <w:tab/>
+      </w:r>
+      <w:r>
+        <w:rPr>
+          <w:rFonts w:ascii="Calibri" w:hAnsi="Calibri" w:cs="Calibri"/>
+          <w:b/>
+          <w:sz w:val="28"/>
+          <w:szCs w:val="28"/>
+          <w:lang/>
+        </w:rPr>
+        <w:tab/>
+      </w:r>
+      <w:r>
+        <w:rPr>
+          <w:rFonts w:ascii="Calibri" w:hAnsi="Calibri" w:cs="Calibri"/>
+          <w:b/>
+          <w:sz w:val="28"/>
+          <w:szCs w:val="28"/>
+          <w:lang/>
+        </w:rPr>
+        <w:tab/>
+      </w:r>
+      <w:r>
+        <w:rPr>
+          <w:rFonts w:ascii="Calibri" w:hAnsi="Calibri" w:cs="Calibri"/>
+          <w:b/>
+          <w:sz w:val="28"/>
+          <w:szCs w:val="28"/>
+          <w:lang/>
+        </w:rPr>
+        <w:tab/>
+      </w:r>
+      <w:r>
+        <w:rPr>
+          <w:rFonts w:ascii="Calibri" w:hAnsi="Calibri" w:cs="Calibri"/>
+          <w:b/>
+          <w:sz w:val="28"/>
+          <w:szCs w:val="28"/>
+          <w:lang/>
+        </w:rPr>
+        <w:tab/>
+        <w:t xml:space="preserve"> List-II</w:t>
+      </w:r>
+    </w:p>
+    <w:p>
+      <w:pPr>
+        <w:autoSpaceDE w:val="0"/>
+        <w:autoSpaceDN w:val="0"/>
+        <w:adjustRightInd w:val="0"/>
+        <w:rPr>
+          <w:rFonts w:ascii="Calibri" w:hAnsi="Calibri" w:cs="Calibri"/>
+          <w:sz w:val="28"/>
+          <w:szCs w:val="28"/>
+          <w:lang/>
+        </w:rPr>
+      </w:pPr>
+      <w:r>
+        <w:rPr>
+          <w:rFonts w:ascii="Calibri" w:hAnsi="Calibri" w:cs="Calibri"/>
+          <w:sz w:val="28"/>
+          <w:szCs w:val="28"/>
+          <w:lang/>
+        </w:rPr>
+        <w:t>(</w:t>
+      </w:r>
+      <w:proofErr w:type="gramStart"/>
+      <w:r>
+        <w:rPr>
+          <w:rFonts w:ascii="Calibri" w:hAnsi="Calibri" w:cs="Calibri"/>
+          <w:sz w:val="28"/>
+          <w:szCs w:val="28"/>
+          <w:lang/>
+        </w:rPr>
+        <w:t>a</w:t>
+      </w:r>
+      <w:proofErr w:type="gramEnd"/>
+      <w:r>
+        <w:rPr>
+          <w:rFonts w:ascii="Calibri" w:hAnsi="Calibri" w:cs="Calibri"/>
+          <w:sz w:val="28"/>
+          <w:szCs w:val="28"/>
+          <w:lang/>
+        </w:rPr>
+        <w:t>) Greedy best-first</w:t>
+      </w:r>
+      <w:r>
+        <w:rPr>
+          <w:rFonts w:ascii="Calibri" w:hAnsi="Calibri" w:cs="Calibri"/>
+          <w:sz w:val="28"/>
+          <w:szCs w:val="28"/>
+          <w:lang/>
+        </w:rPr>
+        <w:tab/>
+      </w:r>
+      <w:r>
+        <w:rPr>
+          <w:rFonts w:ascii="Calibri" w:hAnsi="Calibri" w:cs="Calibri"/>
+          <w:sz w:val="28"/>
+          <w:szCs w:val="28"/>
+          <w:lang/>
+        </w:rPr>
+        <w:tab/>
+        <w:t xml:space="preserve"> (</w:t>
+      </w:r>
+      <w:proofErr w:type="spellStart"/>
+      <w:r>
+        <w:rPr>
+          <w:rFonts w:ascii="Calibri" w:hAnsi="Calibri" w:cs="Calibri"/>
+          <w:sz w:val="28"/>
+          <w:szCs w:val="28"/>
+          <w:lang/>
+        </w:rPr>
+        <w:t>i</w:t>
+      </w:r>
+      <w:proofErr w:type="spellEnd"/>
+      <w:r>
+        <w:rPr>
+          <w:rFonts w:ascii="Calibri" w:hAnsi="Calibri" w:cs="Calibri"/>
+          <w:sz w:val="28"/>
+          <w:szCs w:val="28"/>
+          <w:lang/>
+        </w:rPr>
+        <w:t>) Minimal cost (p) + h(p)    (c)</w:t>
+      </w:r>
+    </w:p>
+    <w:p>
+      <w:pPr>
+        <w:autoSpaceDE w:val="0"/>
+        <w:autoSpaceDN w:val="0"/>
+        <w:adjustRightInd w:val="0"/>
+        <w:rPr>
+          <w:rFonts w:ascii="Calibri" w:hAnsi="Calibri" w:cs="Calibri"/>
+          <w:sz w:val="28"/>
+          <w:szCs w:val="28"/>
+          <w:lang/>
+        </w:rPr>
+      </w:pPr>
+      <w:r>
+        <w:rPr>
+          <w:rFonts w:ascii="Calibri" w:hAnsi="Calibri" w:cs="Calibri"/>
+          <w:sz w:val="28"/>
+          <w:szCs w:val="28"/>
+          <w:lang/>
+        </w:rPr>
+        <w:t xml:space="preserve">(b) Lowest cost-first </w:t>
+      </w:r>
+      <w:r>
+        <w:rPr>
+          <w:rFonts w:ascii="Calibri" w:hAnsi="Calibri" w:cs="Calibri"/>
+          <w:sz w:val="28"/>
+          <w:szCs w:val="28"/>
+          <w:lang/>
+        </w:rPr>
+        <w:tab/>
+      </w:r>
+      <w:r>
+        <w:rPr>
+          <w:rFonts w:ascii="Calibri" w:hAnsi="Calibri" w:cs="Calibri"/>
+          <w:sz w:val="28"/>
+          <w:szCs w:val="28"/>
+          <w:lang/>
+        </w:rPr>
+        <w:tab/>
+        <w:t xml:space="preserve">(ii) Minimal </w:t>
+      </w:r>
+      <w:proofErr w:type="gramStart"/>
+      <w:r>
+        <w:rPr>
+          <w:rFonts w:ascii="Calibri" w:hAnsi="Calibri" w:cs="Calibri"/>
+          <w:sz w:val="28"/>
+          <w:szCs w:val="28"/>
+          <w:lang/>
+        </w:rPr>
+        <w:t>h(</w:t>
+      </w:r>
+      <w:proofErr w:type="gramEnd"/>
+      <w:r>
+        <w:rPr>
+          <w:rFonts w:ascii="Calibri" w:hAnsi="Calibri" w:cs="Calibri"/>
+          <w:sz w:val="28"/>
+          <w:szCs w:val="28"/>
+          <w:lang/>
+        </w:rPr>
+        <w:t>p)       (b)</w:t>
+      </w:r>
+    </w:p>
+    <w:p>
+      <w:pPr>
+        <w:autoSpaceDE w:val="0"/>
+        <w:autoSpaceDN w:val="0"/>
+        <w:adjustRightInd w:val="0"/>
+        <w:rPr>
+          <w:rFonts w:ascii="Calibri" w:hAnsi="Calibri" w:cs="Calibri"/>
+          <w:sz w:val="28"/>
+          <w:szCs w:val="28"/>
+          <w:lang/>
+        </w:rPr>
+      </w:pPr>
+      <w:r>
+        <w:rPr>
+          <w:rFonts w:ascii="Calibri" w:hAnsi="Calibri" w:cs="Calibri"/>
+          <w:sz w:val="28"/>
+          <w:szCs w:val="28"/>
+          <w:lang/>
+        </w:rPr>
+        <w:t>(c) A* algorithm</w:t>
+      </w:r>
+      <w:r>
+        <w:rPr>
+          <w:rFonts w:ascii="Calibri" w:hAnsi="Calibri" w:cs="Calibri"/>
+          <w:sz w:val="28"/>
+          <w:szCs w:val="28"/>
+          <w:lang/>
+        </w:rPr>
+        <w:tab/>
+      </w:r>
+      <w:r>
+        <w:rPr>
+          <w:rFonts w:ascii="Calibri" w:hAnsi="Calibri" w:cs="Calibri"/>
+          <w:sz w:val="28"/>
+          <w:szCs w:val="28"/>
+          <w:lang/>
+        </w:rPr>
+        <w:tab/>
+      </w:r>
+      <w:r>
+        <w:rPr>
+          <w:rFonts w:ascii="Calibri" w:hAnsi="Calibri" w:cs="Calibri"/>
+          <w:sz w:val="28"/>
+          <w:szCs w:val="28"/>
+          <w:lang/>
+        </w:rPr>
+        <w:tab/>
+        <w:t xml:space="preserve"> (iii) Minimal cost (p)   (a)</w:t>
+      </w:r>
+    </w:p>
+    <w:p>
+      <w:pPr>
+        <w:autoSpaceDE w:val="0"/>
+        <w:autoSpaceDN w:val="0"/>
+        <w:adjustRightInd w:val="0"/>
+        <w:rPr>
+          <w:rFonts w:ascii="Calibri" w:hAnsi="Calibri" w:cs="Calibri"/>
+          <w:sz w:val="28"/>
+          <w:szCs w:val="28"/>
+          <w:lang/>
+        </w:rPr>
+      </w:pPr>
+      <w:r>
+        <w:rPr>
+          <w:rFonts w:ascii="Calibri" w:hAnsi="Calibri" w:cs="Calibri"/>
+          <w:sz w:val="28"/>
+          <w:szCs w:val="28"/>
+          <w:lang/>
+        </w:rPr>
+        <w:t xml:space="preserve">Choose the correct option from those given </w:t>
+      </w:r>
+      <w:proofErr w:type="gramStart"/>
+      <w:r>
+        <w:rPr>
+          <w:rFonts w:ascii="Calibri" w:hAnsi="Calibri" w:cs="Calibri"/>
+          <w:sz w:val="28"/>
+          <w:szCs w:val="28"/>
+          <w:lang/>
+        </w:rPr>
+        <w:t>below :</w:t>
+      </w:r>
+      <w:proofErr w:type="gramEnd"/>
+    </w:p>
+    <w:p>
+      <w:pPr>
+        <w:autoSpaceDE w:val="0"/>
+        <w:autoSpaceDN w:val="0"/>
+        <w:adjustRightInd w:val="0"/>
+        <w:rPr>
+          <w:rFonts w:ascii="Calibri" w:hAnsi="Calibri" w:cs="Calibri"/>
+          <w:sz w:val="28"/>
+          <w:szCs w:val="28"/>
+          <w:lang/>
+        </w:rPr>
+      </w:pPr>
+      <w:r>
+        <w:rPr>
+          <w:rFonts w:ascii="Calibri" w:hAnsi="Calibri" w:cs="Calibri"/>
+          <w:b/>
+          <w:bCs/>
+          <w:sz w:val="28"/>
+          <w:szCs w:val="28"/>
+          <w:lang/>
+        </w:rPr>
+        <w:t>Explanation:-</w:t>
+      </w:r>
+    </w:p>
+    <w:p>
+      <w:pPr>
+        <w:autoSpaceDE w:val="0"/>
+        <w:autoSpaceDN w:val="0"/>
+        <w:adjustRightInd w:val="0"/>
+        <w:rPr>
+          <w:rFonts w:ascii="Calibri" w:hAnsi="Calibri" w:cs="Calibri"/>
+          <w:sz w:val="28"/>
+          <w:szCs w:val="28"/>
+          <w:lang/>
+        </w:rPr>
+      </w:pPr>
+      <w:proofErr w:type="gramStart"/>
+      <w:r>
+        <w:rPr>
+          <w:rFonts w:ascii="Calibri" w:hAnsi="Calibri" w:cs="Calibri"/>
+          <w:sz w:val="28"/>
+          <w:szCs w:val="28"/>
+          <w:lang/>
+        </w:rPr>
+        <w:t>h(</w:t>
+      </w:r>
+      <w:proofErr w:type="gramEnd"/>
+      <w:r>
+        <w:rPr>
+          <w:rFonts w:ascii="Calibri" w:hAnsi="Calibri" w:cs="Calibri"/>
+          <w:sz w:val="28"/>
+          <w:szCs w:val="28"/>
+          <w:lang/>
+        </w:rPr>
+        <w:t>p)=heuristic cost from current node to goal node</w:t>
+      </w:r>
+    </w:p>
+    <w:p>
+      <w:pPr>
+        <w:autoSpaceDE w:val="0"/>
+        <w:autoSpaceDN w:val="0"/>
+        <w:adjustRightInd w:val="0"/>
+        <w:rPr>
+          <w:rFonts w:ascii="Calibri" w:hAnsi="Calibri" w:cs="Calibri"/>
+          <w:sz w:val="28"/>
+          <w:szCs w:val="28"/>
+          <w:lang/>
+        </w:rPr>
+      </w:pPr>
+      <w:proofErr w:type="gramStart"/>
+      <w:r>
+        <w:rPr>
+          <w:rFonts w:ascii="Calibri" w:hAnsi="Calibri" w:cs="Calibri"/>
+          <w:sz w:val="28"/>
+          <w:szCs w:val="28"/>
+          <w:lang/>
+        </w:rPr>
+        <w:t>cost(</w:t>
+      </w:r>
+      <w:proofErr w:type="gramEnd"/>
+      <w:r>
+        <w:rPr>
+          <w:rFonts w:ascii="Calibri" w:hAnsi="Calibri" w:cs="Calibri"/>
+          <w:sz w:val="28"/>
+          <w:szCs w:val="28"/>
+          <w:lang/>
+        </w:rPr>
+        <w:t>p)=cost to reach that node</w:t>
+      </w:r>
+    </w:p>
+    <w:p>
+      <w:pPr>
+        <w:autoSpaceDE w:val="0"/>
+        <w:autoSpaceDN w:val="0"/>
+        <w:adjustRightInd w:val="0"/>
+        <w:rPr>
+          <w:rFonts w:ascii="Calibri" w:hAnsi="Calibri" w:cs="Calibri"/>
+          <w:sz w:val="28"/>
+          <w:szCs w:val="28"/>
+          <w:lang/>
+        </w:rPr>
+      </w:pPr>
+      <w:r>
+        <w:rPr>
+          <w:rFonts w:ascii="Calibri" w:hAnsi="Calibri" w:cs="Calibri"/>
+          <w:sz w:val="28"/>
+          <w:szCs w:val="28"/>
+          <w:lang/>
+        </w:rPr>
+        <w:t xml:space="preserve">The worst case time complexity of Greedy best first search is </w:t>
+      </w:r>
+      <w:proofErr w:type="gramStart"/>
+      <w:r>
+        <w:rPr>
+          <w:rFonts w:ascii="Calibri" w:hAnsi="Calibri" w:cs="Calibri"/>
+          <w:sz w:val="28"/>
+          <w:szCs w:val="28"/>
+          <w:lang/>
+        </w:rPr>
+        <w:t>O(</w:t>
+      </w:r>
+      <w:proofErr w:type="spellStart"/>
+      <w:proofErr w:type="gramEnd"/>
+      <w:r>
+        <w:rPr>
+          <w:rFonts w:ascii="Calibri" w:hAnsi="Calibri" w:cs="Calibri"/>
+          <w:sz w:val="28"/>
+          <w:szCs w:val="28"/>
+          <w:lang/>
+        </w:rPr>
+        <w:t>b</w:t>
+      </w:r>
+      <w:r>
+        <w:rPr>
+          <w:rFonts w:ascii="Calibri" w:hAnsi="Calibri" w:cs="Calibri"/>
+          <w:sz w:val="28"/>
+          <w:szCs w:val="28"/>
+          <w:vertAlign w:val="superscript"/>
+          <w:lang/>
+        </w:rPr>
+        <w:t>m</w:t>
+      </w:r>
+      <w:proofErr w:type="spellEnd"/>
+      <w:r>
+        <w:rPr>
+          <w:rFonts w:ascii="Calibri" w:hAnsi="Calibri" w:cs="Calibri"/>
+          <w:sz w:val="28"/>
+          <w:szCs w:val="28"/>
+          <w:lang/>
+        </w:rPr>
+        <w:t>). Where, m is the maximum depth of the search space.</w:t>
+      </w:r>
+    </w:p>
+    <w:p>
+      <w:pPr>
+        <w:autoSpaceDE w:val="0"/>
+        <w:autoSpaceDN w:val="0"/>
+        <w:adjustRightInd w:val="0"/>
+        <w:rPr>
+          <w:rFonts w:ascii="Calibri" w:hAnsi="Calibri" w:cs="Calibri"/>
+          <w:sz w:val="28"/>
+          <w:szCs w:val="28"/>
+          <w:lang/>
+        </w:rPr>
+      </w:pPr>
+      <w:r>
+        <w:rPr>
+          <w:rFonts w:ascii="Calibri" w:hAnsi="Calibri" w:cs="Calibri"/>
+          <w:sz w:val="28"/>
+          <w:szCs w:val="28"/>
+          <w:lang/>
+        </w:rPr>
+        <w:t xml:space="preserve">The time and space complexity of A* search algorithm is </w:t>
+      </w:r>
+      <w:proofErr w:type="gramStart"/>
+      <w:r>
+        <w:rPr>
+          <w:rFonts w:ascii="Calibri" w:hAnsi="Calibri" w:cs="Calibri"/>
+          <w:sz w:val="28"/>
+          <w:szCs w:val="28"/>
+          <w:lang/>
+        </w:rPr>
+        <w:t>O(</w:t>
+      </w:r>
+      <w:proofErr w:type="spellStart"/>
+      <w:proofErr w:type="gramEnd"/>
+      <w:r>
+        <w:rPr>
+          <w:rFonts w:ascii="Calibri" w:hAnsi="Calibri" w:cs="Calibri"/>
+          <w:sz w:val="28"/>
+          <w:szCs w:val="28"/>
+          <w:lang/>
+        </w:rPr>
+        <w:t>b^d</w:t>
+      </w:r>
+      <w:proofErr w:type="spellEnd"/>
+      <w:r>
+        <w:rPr>
+          <w:rFonts w:ascii="Calibri" w:hAnsi="Calibri" w:cs="Calibri"/>
+          <w:sz w:val="28"/>
+          <w:szCs w:val="28"/>
+          <w:lang/>
+        </w:rPr>
+        <w:t>) where b is the branching factor.</w:t>
+      </w:r>
+    </w:p>
+    <w:p>
+      <w:pPr>
+        <w:autoSpaceDE w:val="0"/>
+        <w:autoSpaceDN w:val="0"/>
+        <w:adjustRightInd w:val="0"/>
+        <w:rPr>
+          <w:rFonts w:ascii="Calibri" w:hAnsi="Calibri" w:cs="Calibri"/>
+          <w:sz w:val="28"/>
+          <w:szCs w:val="28"/>
+          <w:lang/>
+        </w:rPr>
+      </w:pPr>
+    </w:p>
+    <w:p>
+      <w:pPr>
+        <w:autoSpaceDE w:val="0"/>
+        <w:autoSpaceDN w:val="0"/>
+        <w:adjustRightInd w:val="0"/>
+        <w:rPr>
+          <w:rFonts w:ascii="Calibri" w:hAnsi="Calibri" w:cs="Calibri"/>
+          <w:i/>
+          <w:sz w:val="28"/>
+          <w:szCs w:val="28"/>
+          <w:lang/>
+        </w:rPr>
+      </w:pPr>
+      <w:r>
+        <w:rPr>
+          <w:rFonts w:ascii="Calibri" w:hAnsi="Calibri" w:cs="Calibri"/>
+          <w:b/>
+          <w:bCs/>
+          <w:i/>
+          <w:sz w:val="28"/>
+          <w:szCs w:val="28"/>
+          <w:lang/>
+        </w:rPr>
+        <w:t xml:space="preserve">Consider the following terminology and match List-I </w:t>
+      </w:r>
+      <w:proofErr w:type="spellStart"/>
+      <w:r>
+        <w:rPr>
+          <w:rFonts w:ascii="Calibri" w:hAnsi="Calibri" w:cs="Calibri"/>
+          <w:b/>
+          <w:bCs/>
+          <w:i/>
+          <w:sz w:val="28"/>
+          <w:szCs w:val="28"/>
+          <w:lang/>
+        </w:rPr>
+        <w:t>with</w:t>
+      </w:r>
+      <w:proofErr w:type="spellEnd"/>
+      <w:r>
+        <w:rPr>
+          <w:rFonts w:ascii="Calibri" w:hAnsi="Calibri" w:cs="Calibri"/>
+          <w:b/>
+          <w:bCs/>
+          <w:i/>
+          <w:sz w:val="28"/>
+          <w:szCs w:val="28"/>
+          <w:lang/>
+        </w:rPr>
+        <w:t xml:space="preserve"> List-Il and choose the correct answer from the code given below. (NET - 2018)</w:t>
+      </w:r>
+    </w:p>
+    <w:p>
+      <w:pPr>
+        <w:autoSpaceDE w:val="0"/>
+        <w:autoSpaceDN w:val="0"/>
+        <w:adjustRightInd w:val="0"/>
+        <w:rPr>
+          <w:rFonts w:ascii="Calibri" w:hAnsi="Calibri" w:cs="Calibri"/>
+          <w:sz w:val="28"/>
+          <w:szCs w:val="28"/>
+          <w:lang/>
+        </w:rPr>
+      </w:pPr>
+      <w:r>
+        <w:rPr>
+          <w:rFonts w:ascii="Calibri" w:hAnsi="Calibri" w:cs="Calibri"/>
+          <w:sz w:val="28"/>
+          <w:szCs w:val="28"/>
+          <w:lang/>
+        </w:rPr>
+        <w:t>b = branching factor</w:t>
+      </w:r>
+    </w:p>
+    <w:p>
+      <w:pPr>
+        <w:autoSpaceDE w:val="0"/>
+        <w:autoSpaceDN w:val="0"/>
+        <w:adjustRightInd w:val="0"/>
+        <w:rPr>
+          <w:rFonts w:ascii="Calibri" w:hAnsi="Calibri" w:cs="Calibri"/>
+          <w:sz w:val="28"/>
+          <w:szCs w:val="28"/>
+          <w:lang/>
+        </w:rPr>
+      </w:pPr>
+      <w:r>
+        <w:rPr>
+          <w:rFonts w:ascii="Calibri" w:hAnsi="Calibri" w:cs="Calibri"/>
+          <w:sz w:val="28"/>
+          <w:szCs w:val="28"/>
+          <w:lang/>
+        </w:rPr>
+        <w:t>d = depth of the shallowest solution</w:t>
+      </w:r>
+    </w:p>
+    <w:p>
+      <w:pPr>
+        <w:autoSpaceDE w:val="0"/>
+        <w:autoSpaceDN w:val="0"/>
+        <w:adjustRightInd w:val="0"/>
+        <w:rPr>
+          <w:rFonts w:ascii="Calibri" w:hAnsi="Calibri" w:cs="Calibri"/>
+          <w:sz w:val="28"/>
+          <w:szCs w:val="28"/>
+          <w:lang/>
+        </w:rPr>
+      </w:pPr>
+      <w:r>
+        <w:rPr>
+          <w:rFonts w:ascii="Calibri" w:hAnsi="Calibri" w:cs="Calibri"/>
+          <w:sz w:val="28"/>
+          <w:szCs w:val="28"/>
+          <w:lang/>
+        </w:rPr>
+        <w:t>m = Maximum depth of the search tree</w:t>
+      </w:r>
+    </w:p>
+    <w:p>
+      <w:pPr>
+        <w:autoSpaceDE w:val="0"/>
+        <w:autoSpaceDN w:val="0"/>
+        <w:adjustRightInd w:val="0"/>
+        <w:rPr>
+          <w:rFonts w:ascii="Calibri" w:hAnsi="Calibri" w:cs="Calibri"/>
+          <w:sz w:val="28"/>
+          <w:szCs w:val="28"/>
+          <w:lang/>
+        </w:rPr>
+      </w:pPr>
+      <w:r>
+        <w:rPr>
+          <w:rFonts w:ascii="Calibri" w:hAnsi="Calibri" w:cs="Calibri"/>
+          <w:sz w:val="28"/>
+          <w:szCs w:val="28"/>
+          <w:lang/>
+        </w:rPr>
+        <w:t>I = depth limit</w:t>
+      </w:r>
+    </w:p>
+    <w:p>
+      <w:pPr>
+        <w:autoSpaceDE w:val="0"/>
+        <w:autoSpaceDN w:val="0"/>
+        <w:adjustRightInd w:val="0"/>
+        <w:rPr>
+          <w:rFonts w:ascii="Calibri" w:hAnsi="Calibri" w:cs="Calibri"/>
+          <w:b/>
+          <w:sz w:val="28"/>
+          <w:szCs w:val="28"/>
+          <w:lang/>
+        </w:rPr>
+      </w:pPr>
+      <w:r>
+        <w:rPr>
+          <w:rFonts w:ascii="Calibri" w:hAnsi="Calibri" w:cs="Calibri"/>
+          <w:b/>
+          <w:sz w:val="28"/>
+          <w:szCs w:val="28"/>
+          <w:lang/>
+        </w:rPr>
+        <w:t xml:space="preserve">List-I (Algorithms) </w:t>
+      </w:r>
+      <w:r>
+        <w:rPr>
+          <w:rFonts w:ascii="Calibri" w:hAnsi="Calibri" w:cs="Calibri"/>
+          <w:b/>
+          <w:sz w:val="28"/>
+          <w:szCs w:val="28"/>
+          <w:lang/>
+        </w:rPr>
+        <w:tab/>
+      </w:r>
+      <w:r>
+        <w:rPr>
+          <w:rFonts w:ascii="Calibri" w:hAnsi="Calibri" w:cs="Calibri"/>
+          <w:b/>
+          <w:sz w:val="28"/>
+          <w:szCs w:val="28"/>
+          <w:lang/>
+        </w:rPr>
+        <w:tab/>
+      </w:r>
+      <w:r>
+        <w:rPr>
+          <w:rFonts w:ascii="Calibri" w:hAnsi="Calibri" w:cs="Calibri"/>
+          <w:b/>
+          <w:sz w:val="28"/>
+          <w:szCs w:val="28"/>
+          <w:lang/>
+        </w:rPr>
+        <w:tab/>
+      </w:r>
+      <w:r>
+        <w:rPr>
+          <w:rFonts w:ascii="Calibri" w:hAnsi="Calibri" w:cs="Calibri"/>
+          <w:b/>
+          <w:sz w:val="28"/>
+          <w:szCs w:val="28"/>
+          <w:lang/>
+        </w:rPr>
+        <w:tab/>
+        <w:t>List-II (Space Complexity)</w:t>
+      </w:r>
+    </w:p>
+    <w:p>
+      <w:pPr>
+        <w:autoSpaceDE w:val="0"/>
+        <w:autoSpaceDN w:val="0"/>
+        <w:adjustRightInd w:val="0"/>
+        <w:rPr>
+          <w:rFonts w:ascii="Calibri" w:hAnsi="Calibri" w:cs="Calibri"/>
+          <w:sz w:val="28"/>
+          <w:szCs w:val="28"/>
+          <w:lang/>
+        </w:rPr>
+      </w:pPr>
+      <w:r>
+        <w:rPr>
+          <w:rFonts w:ascii="Calibri" w:hAnsi="Calibri" w:cs="Calibri"/>
+          <w:sz w:val="28"/>
+          <w:szCs w:val="28"/>
+          <w:lang/>
+        </w:rPr>
+        <w:t xml:space="preserve">(a) BFS search </w:t>
+      </w:r>
+      <w:r>
+        <w:rPr>
+          <w:rFonts w:ascii="Calibri" w:hAnsi="Calibri" w:cs="Calibri"/>
+          <w:sz w:val="28"/>
+          <w:szCs w:val="28"/>
+          <w:lang/>
+        </w:rPr>
+        <w:tab/>
+      </w:r>
+      <w:r>
+        <w:rPr>
+          <w:rFonts w:ascii="Calibri" w:hAnsi="Calibri" w:cs="Calibri"/>
+          <w:sz w:val="28"/>
+          <w:szCs w:val="28"/>
+          <w:lang/>
+        </w:rPr>
+        <w:tab/>
+      </w:r>
+      <w:r>
+        <w:rPr>
+          <w:rFonts w:ascii="Calibri" w:hAnsi="Calibri" w:cs="Calibri"/>
+          <w:sz w:val="28"/>
+          <w:szCs w:val="28"/>
+          <w:lang/>
+        </w:rPr>
+        <w:tab/>
+      </w:r>
+      <w:r>
+        <w:rPr>
+          <w:rFonts w:ascii="Calibri" w:hAnsi="Calibri" w:cs="Calibri"/>
+          <w:sz w:val="28"/>
+          <w:szCs w:val="28"/>
+          <w:lang/>
+        </w:rPr>
+        <w:tab/>
+        <w:t>(</w:t>
+      </w:r>
+      <w:proofErr w:type="spellStart"/>
+      <w:r>
+        <w:rPr>
+          <w:rFonts w:ascii="Calibri" w:hAnsi="Calibri" w:cs="Calibri"/>
+          <w:sz w:val="28"/>
+          <w:szCs w:val="28"/>
+          <w:lang/>
+        </w:rPr>
+        <w:t>i</w:t>
+      </w:r>
+      <w:proofErr w:type="spellEnd"/>
+      <w:r>
+        <w:rPr>
+          <w:rFonts w:ascii="Calibri" w:hAnsi="Calibri" w:cs="Calibri"/>
+          <w:sz w:val="28"/>
+          <w:szCs w:val="28"/>
+          <w:lang/>
+        </w:rPr>
+        <w:t xml:space="preserve">) </w:t>
+      </w:r>
+      <w:proofErr w:type="gramStart"/>
+      <w:r>
+        <w:rPr>
+          <w:rFonts w:ascii="Calibri" w:hAnsi="Calibri" w:cs="Calibri"/>
+          <w:sz w:val="28"/>
+          <w:szCs w:val="28"/>
+          <w:lang/>
+        </w:rPr>
+        <w:t>O(</w:t>
+      </w:r>
+      <w:proofErr w:type="spellStart"/>
+      <w:proofErr w:type="gramEnd"/>
+      <w:r>
+        <w:rPr>
+          <w:rFonts w:ascii="Calibri" w:hAnsi="Calibri" w:cs="Calibri"/>
+          <w:sz w:val="28"/>
+          <w:szCs w:val="28"/>
+          <w:lang/>
+        </w:rPr>
+        <w:t>bd</w:t>
+      </w:r>
+      <w:proofErr w:type="spellEnd"/>
+      <w:r>
+        <w:rPr>
+          <w:rFonts w:ascii="Calibri" w:hAnsi="Calibri" w:cs="Calibri"/>
+          <w:sz w:val="28"/>
+          <w:szCs w:val="28"/>
+          <w:lang/>
+        </w:rPr>
+        <w:t>)</w:t>
+      </w:r>
+    </w:p>
+    <w:p>
+      <w:pPr>
+        <w:autoSpaceDE w:val="0"/>
+        <w:autoSpaceDN w:val="0"/>
+        <w:adjustRightInd w:val="0"/>
+        <w:rPr>
+          <w:rFonts w:ascii="Calibri" w:hAnsi="Calibri" w:cs="Calibri"/>
+          <w:sz w:val="28"/>
+          <w:szCs w:val="28"/>
+          <w:lang/>
+        </w:rPr>
+      </w:pPr>
+      <w:r>
+        <w:rPr>
+          <w:rFonts w:ascii="Calibri" w:hAnsi="Calibri" w:cs="Calibri"/>
+          <w:sz w:val="28"/>
+          <w:szCs w:val="28"/>
+          <w:lang/>
+        </w:rPr>
+        <w:t xml:space="preserve">(b) DFS search </w:t>
+      </w:r>
+      <w:r>
+        <w:rPr>
+          <w:rFonts w:ascii="Calibri" w:hAnsi="Calibri" w:cs="Calibri"/>
+          <w:sz w:val="28"/>
+          <w:szCs w:val="28"/>
+          <w:lang/>
+        </w:rPr>
+        <w:tab/>
+      </w:r>
+      <w:r>
+        <w:rPr>
+          <w:rFonts w:ascii="Calibri" w:hAnsi="Calibri" w:cs="Calibri"/>
+          <w:sz w:val="28"/>
+          <w:szCs w:val="28"/>
+          <w:lang/>
+        </w:rPr>
+        <w:tab/>
+      </w:r>
+      <w:r>
+        <w:rPr>
+          <w:rFonts w:ascii="Calibri" w:hAnsi="Calibri" w:cs="Calibri"/>
+          <w:sz w:val="28"/>
+          <w:szCs w:val="28"/>
+          <w:lang/>
+        </w:rPr>
+        <w:tab/>
+      </w:r>
+      <w:r>
+        <w:rPr>
+          <w:rFonts w:ascii="Calibri" w:hAnsi="Calibri" w:cs="Calibri"/>
+          <w:sz w:val="28"/>
+          <w:szCs w:val="28"/>
+          <w:lang/>
+        </w:rPr>
+        <w:tab/>
+        <w:t xml:space="preserve">(ii) </w:t>
+      </w:r>
+      <w:proofErr w:type="gramStart"/>
+      <w:r>
+        <w:rPr>
+          <w:rFonts w:ascii="Calibri" w:hAnsi="Calibri" w:cs="Calibri"/>
+          <w:sz w:val="28"/>
+          <w:szCs w:val="28"/>
+          <w:lang/>
+        </w:rPr>
+        <w:t>O(</w:t>
+      </w:r>
+      <w:proofErr w:type="spellStart"/>
+      <w:proofErr w:type="gramEnd"/>
+      <w:r>
+        <w:rPr>
+          <w:rFonts w:ascii="Calibri" w:hAnsi="Calibri" w:cs="Calibri"/>
+          <w:sz w:val="28"/>
+          <w:szCs w:val="28"/>
+          <w:lang/>
+        </w:rPr>
+        <w:t>bd</w:t>
+      </w:r>
+      <w:proofErr w:type="spellEnd"/>
+      <w:r>
+        <w:rPr>
+          <w:rFonts w:ascii="Calibri" w:hAnsi="Calibri" w:cs="Calibri"/>
+          <w:sz w:val="28"/>
+          <w:szCs w:val="28"/>
+          <w:lang/>
+        </w:rPr>
+        <w:t>)</w:t>
+      </w:r>
+    </w:p>
+    <w:p>
+      <w:pPr>
+        <w:autoSpaceDE w:val="0"/>
+        <w:autoSpaceDN w:val="0"/>
+        <w:adjustRightInd w:val="0"/>
+        <w:rPr>
+          <w:rFonts w:ascii="Calibri" w:hAnsi="Calibri" w:cs="Calibri"/>
+          <w:sz w:val="28"/>
+          <w:szCs w:val="28"/>
+          <w:lang/>
+        </w:rPr>
+      </w:pPr>
+      <w:r>
+        <w:rPr>
+          <w:rFonts w:ascii="Calibri" w:hAnsi="Calibri" w:cs="Calibri"/>
+          <w:sz w:val="28"/>
+          <w:szCs w:val="28"/>
+          <w:lang/>
+        </w:rPr>
+        <w:t>(</w:t>
+      </w:r>
+      <w:proofErr w:type="gramStart"/>
+      <w:r>
+        <w:rPr>
+          <w:rFonts w:ascii="Calibri" w:hAnsi="Calibri" w:cs="Calibri"/>
+          <w:sz w:val="28"/>
+          <w:szCs w:val="28"/>
+          <w:lang/>
+        </w:rPr>
+        <w:t>c</w:t>
+      </w:r>
+      <w:proofErr w:type="gramEnd"/>
+      <w:r>
+        <w:rPr>
+          <w:rFonts w:ascii="Calibri" w:hAnsi="Calibri" w:cs="Calibri"/>
+          <w:sz w:val="28"/>
+          <w:szCs w:val="28"/>
+          <w:lang/>
+        </w:rPr>
+        <w:t>) Depth-limited search</w:t>
+      </w:r>
+      <w:r>
+        <w:rPr>
+          <w:rFonts w:ascii="Calibri" w:hAnsi="Calibri" w:cs="Calibri"/>
+          <w:sz w:val="28"/>
+          <w:szCs w:val="28"/>
+          <w:lang/>
+        </w:rPr>
+        <w:tab/>
+      </w:r>
+      <w:r>
+        <w:rPr>
+          <w:rFonts w:ascii="Calibri" w:hAnsi="Calibri" w:cs="Calibri"/>
+          <w:sz w:val="28"/>
+          <w:szCs w:val="28"/>
+          <w:lang/>
+        </w:rPr>
+        <w:tab/>
+      </w:r>
+      <w:r>
+        <w:rPr>
+          <w:rFonts w:ascii="Calibri" w:hAnsi="Calibri" w:cs="Calibri"/>
+          <w:sz w:val="28"/>
+          <w:szCs w:val="28"/>
+          <w:lang/>
+        </w:rPr>
+        <w:tab/>
+        <w:t xml:space="preserve"> (iii) O(</w:t>
+      </w:r>
+      <w:proofErr w:type="spellStart"/>
+      <w:r>
+        <w:rPr>
+          <w:rFonts w:ascii="Calibri" w:hAnsi="Calibri" w:cs="Calibri"/>
+          <w:sz w:val="28"/>
+          <w:szCs w:val="28"/>
+          <w:lang/>
+        </w:rPr>
+        <w:t>bm</w:t>
+      </w:r>
+      <w:proofErr w:type="spellEnd"/>
+      <w:r>
+        <w:rPr>
+          <w:rFonts w:ascii="Calibri" w:hAnsi="Calibri" w:cs="Calibri"/>
+          <w:sz w:val="28"/>
+          <w:szCs w:val="28"/>
+          <w:lang/>
+        </w:rPr>
+        <w:t>)</w:t>
+      </w:r>
+    </w:p>
+    <w:p>
+      <w:pPr>
+        <w:autoSpaceDE w:val="0"/>
+        <w:autoSpaceDN w:val="0"/>
+        <w:adjustRightInd w:val="0"/>
+        <w:rPr>
+          <w:rFonts w:ascii="Calibri" w:hAnsi="Calibri" w:cs="Calibri"/>
+          <w:sz w:val="28"/>
+          <w:szCs w:val="28"/>
+          <w:lang/>
+        </w:rPr>
+      </w:pPr>
+      <w:r>
+        <w:rPr>
+          <w:rFonts w:ascii="Calibri" w:hAnsi="Calibri" w:cs="Calibri"/>
+          <w:sz w:val="28"/>
+          <w:szCs w:val="28"/>
+          <w:lang/>
+        </w:rPr>
+        <w:lastRenderedPageBreak/>
+        <w:t xml:space="preserve">(d) Iterative deepening search </w:t>
+      </w:r>
+      <w:r>
+        <w:rPr>
+          <w:rFonts w:ascii="Calibri" w:hAnsi="Calibri" w:cs="Calibri"/>
+          <w:sz w:val="28"/>
+          <w:szCs w:val="28"/>
+          <w:lang/>
+        </w:rPr>
+        <w:tab/>
+      </w:r>
+      <w:r>
+        <w:rPr>
+          <w:rFonts w:ascii="Calibri" w:hAnsi="Calibri" w:cs="Calibri"/>
+          <w:sz w:val="28"/>
+          <w:szCs w:val="28"/>
+          <w:lang/>
+        </w:rPr>
+        <w:tab/>
+        <w:t xml:space="preserve">(iv) </w:t>
+      </w:r>
+      <w:proofErr w:type="gramStart"/>
+      <w:r>
+        <w:rPr>
+          <w:rFonts w:ascii="Calibri" w:hAnsi="Calibri" w:cs="Calibri"/>
+          <w:sz w:val="28"/>
+          <w:szCs w:val="28"/>
+          <w:lang/>
+        </w:rPr>
+        <w:t>O(</w:t>
+      </w:r>
+      <w:proofErr w:type="spellStart"/>
+      <w:proofErr w:type="gramEnd"/>
+      <w:r>
+        <w:rPr>
+          <w:rFonts w:ascii="Calibri" w:hAnsi="Calibri" w:cs="Calibri"/>
+          <w:sz w:val="28"/>
+          <w:szCs w:val="28"/>
+          <w:lang/>
+        </w:rPr>
+        <w:t>bl</w:t>
+      </w:r>
+      <w:proofErr w:type="spellEnd"/>
+      <w:r>
+        <w:rPr>
+          <w:rFonts w:ascii="Calibri" w:hAnsi="Calibri" w:cs="Calibri"/>
+          <w:sz w:val="28"/>
+          <w:szCs w:val="28"/>
+          <w:lang/>
+        </w:rPr>
+        <w:t>)</w:t>
       </w:r>
     </w:p>
     <w:p>

--- a/TUTORIAL/QUEST-ANS/DATASTRUCTURE&ALGORITHM.docx
+++ b/TUTORIAL/QUEST-ANS/DATASTRUCTURE&ALGORITHM.docx
@@ -49,7 +49,6 @@
         </w:rPr>
         <w:t>QUES</w:t>
       </w:r>
-      <w:proofErr w:type="gramStart"/>
       <w:r>
         <w:rPr>
           <w:b/>
@@ -58,7 +57,6 @@
         </w:rPr>
         <w:t>:-</w:t>
       </w:r>
-      <w:proofErr w:type="gramEnd"/>
       <w:r>
         <w:rPr>
           <w:sz w:val="28"/>
@@ -122,45 +120,27 @@
           <w:szCs w:val="28"/>
         </w:rPr>
       </w:pPr>
-      <w:proofErr w:type="gramStart"/>
-      <w:r>
-        <w:rPr>
-          <w:sz w:val="28"/>
-          <w:szCs w:val="28"/>
-        </w:rPr>
-        <w:t>m</w:t>
-      </w:r>
-      <w:proofErr w:type="gramEnd"/>
-      <w:r>
-        <w:rPr>
-          <w:sz w:val="28"/>
-          <w:szCs w:val="28"/>
-        </w:rPr>
-        <w:t xml:space="preserve"> nodes             m * (m-1) keys           at level 2</w:t>
-      </w:r>
-    </w:p>
-    <w:p>
-      <w:pPr>
-        <w:rPr>
-          <w:sz w:val="28"/>
-          <w:szCs w:val="28"/>
-        </w:rPr>
-      </w:pPr>
-      <w:proofErr w:type="gramStart"/>
-      <w:r>
-        <w:rPr>
-          <w:sz w:val="28"/>
-          <w:szCs w:val="28"/>
-        </w:rPr>
-        <w:t>m</w:t>
-      </w:r>
-      <w:proofErr w:type="gramEnd"/>
-      <w:r>
-        <w:rPr>
-          <w:sz w:val="28"/>
-          <w:szCs w:val="28"/>
-        </w:rPr>
-        <w:t>**2 nodes          m * m * (m-1) keys       at level 3</w:t>
+      <w:r>
+        <w:rPr>
+          <w:sz w:val="28"/>
+          <w:szCs w:val="28"/>
+        </w:rPr>
+        <w:t>m nodes             m * (m-1) keys           at level 2</w:t>
+      </w:r>
+    </w:p>
+    <w:p>
+      <w:pPr>
+        <w:rPr>
+          <w:sz w:val="28"/>
+          <w:szCs w:val="28"/>
+        </w:rPr>
+      </w:pPr>
+      <w:r>
+        <w:rPr>
+          <w:sz w:val="28"/>
+          <w:szCs w:val="28"/>
+        </w:rPr>
+        <w:t>m**2 nodes          m * m * (m-1) keys       at level 3</w:t>
       </w:r>
     </w:p>
     <w:p>
@@ -185,21 +165,12 @@
           <w:szCs w:val="28"/>
         </w:rPr>
       </w:pPr>
-      <w:proofErr w:type="gramStart"/>
-      <w:r>
-        <w:rPr>
-          <w:sz w:val="28"/>
-          <w:szCs w:val="28"/>
-        </w:rPr>
-        <w:t>m</w:t>
-      </w:r>
-      <w:proofErr w:type="gramEnd"/>
-      <w:r>
-        <w:rPr>
-          <w:sz w:val="28"/>
-          <w:szCs w:val="28"/>
-        </w:rPr>
-        <w:t>**(h-1) nodes      m**(h-1) * (m-1) keys    at level h</w:t>
+      <w:r>
+        <w:rPr>
+          <w:sz w:val="28"/>
+          <w:szCs w:val="28"/>
+        </w:rPr>
+        <w:t>m**(h-1) nodes      m**(h-1) * (m-1) keys    at level h</w:t>
       </w:r>
     </w:p>
     <w:p>
@@ -287,22 +258,7 @@
           <w:szCs w:val="28"/>
         </w:rPr>
         <w:tab/>
-      </w:r>
-      <w:proofErr w:type="gramStart"/>
-      <w:r>
-        <w:rPr>
-          <w:sz w:val="28"/>
-          <w:szCs w:val="28"/>
-        </w:rPr>
-        <w:t>m</w:t>
-      </w:r>
-      <w:proofErr w:type="gramEnd"/>
-      <w:r>
-        <w:rPr>
-          <w:sz w:val="28"/>
-          <w:szCs w:val="28"/>
-        </w:rPr>
-        <w:t>**h - 1 keys total</w:t>
+        <w:t>m**h - 1 keys total</w:t>
       </w:r>
     </w:p>
     <w:p>
@@ -341,69 +297,43 @@
           <w:sz w:val="28"/>
           <w:szCs w:val="28"/>
         </w:rPr>
-        <w:t xml:space="preserve">Which of the following sorting procedure is the </w:t>
-      </w:r>
-      <w:proofErr w:type="gramStart"/>
-      <w:r>
-        <w:rPr>
-          <w:sz w:val="28"/>
-          <w:szCs w:val="28"/>
-        </w:rPr>
-        <w:t>slowest ?</w:t>
-      </w:r>
-      <w:proofErr w:type="gramEnd"/>
-    </w:p>
-    <w:p>
-      <w:pPr>
-        <w:rPr>
-          <w:sz w:val="28"/>
-          <w:szCs w:val="28"/>
-        </w:rPr>
-      </w:pPr>
-      <w:proofErr w:type="spellStart"/>
-      <w:r>
-        <w:rPr>
-          <w:sz w:val="28"/>
-          <w:szCs w:val="28"/>
-        </w:rPr>
-        <w:t>A.Quick</w:t>
-      </w:r>
-      <w:proofErr w:type="spellEnd"/>
-      <w:r>
-        <w:rPr>
-          <w:sz w:val="28"/>
-          <w:szCs w:val="28"/>
-        </w:rPr>
-        <w:t xml:space="preserve"> sort</w:t>
-      </w:r>
-      <w:r>
-        <w:rPr>
-          <w:sz w:val="28"/>
-          <w:szCs w:val="28"/>
-        </w:rPr>
-        <w:tab/>
-      </w:r>
-      <w:r>
-        <w:rPr>
-          <w:sz w:val="28"/>
-          <w:szCs w:val="28"/>
-        </w:rPr>
-        <w:tab/>
-      </w:r>
-      <w:r>
-        <w:rPr>
-          <w:sz w:val="28"/>
-          <w:szCs w:val="28"/>
-        </w:rPr>
-        <w:t xml:space="preserve">  </w:t>
-      </w:r>
-      <w:proofErr w:type="spellStart"/>
-      <w:r>
-        <w:rPr>
-          <w:sz w:val="28"/>
-          <w:szCs w:val="28"/>
-        </w:rPr>
-        <w:t>B</w:t>
+        <w:t>Which of the following sorting procedure is the slowest ?</w:t>
+      </w:r>
+    </w:p>
+    <w:p>
+      <w:pPr>
+        <w:rPr>
+          <w:sz w:val="28"/>
+          <w:szCs w:val="28"/>
+        </w:rPr>
+      </w:pPr>
+      <w:r>
+        <w:rPr>
+          <w:sz w:val="28"/>
+          <w:szCs w:val="28"/>
+        </w:rPr>
+        <w:t>A.Quick sort</w:t>
+      </w:r>
+      <w:r>
+        <w:rPr>
+          <w:sz w:val="28"/>
+          <w:szCs w:val="28"/>
+        </w:rPr>
+        <w:tab/>
+      </w:r>
+      <w:r>
+        <w:rPr>
+          <w:sz w:val="28"/>
+          <w:szCs w:val="28"/>
+        </w:rPr>
+        <w:tab/>
+      </w:r>
+      <w:r>
+        <w:rPr>
+          <w:sz w:val="28"/>
+          <w:szCs w:val="28"/>
+        </w:rPr>
+        <w:t xml:space="preserve">  B</w:t>
       </w:r>
       <w:r>
         <w:rPr>
@@ -417,15 +347,7 @@
           <w:sz w:val="28"/>
           <w:szCs w:val="28"/>
         </w:rPr>
-        <w:t>Heap</w:t>
-      </w:r>
-      <w:proofErr w:type="spellEnd"/>
-      <w:r>
-        <w:rPr>
-          <w:sz w:val="28"/>
-          <w:szCs w:val="28"/>
-        </w:rPr>
-        <w:t xml:space="preserve"> sort</w:t>
+        <w:t>Heap sort</w:t>
       </w:r>
       <w:r>
         <w:rPr>
@@ -448,7 +370,6 @@
         </w:rPr>
         <w:t>C</w:t>
       </w:r>
-      <w:proofErr w:type="gramStart"/>
       <w:r>
         <w:rPr>
           <w:sz w:val="28"/>
@@ -461,15 +382,7 @@
           <w:sz w:val="28"/>
           <w:szCs w:val="28"/>
         </w:rPr>
-        <w:t>Shell</w:t>
-      </w:r>
-      <w:proofErr w:type="gramEnd"/>
-      <w:r>
-        <w:rPr>
-          <w:sz w:val="28"/>
-          <w:szCs w:val="28"/>
-        </w:rPr>
-        <w:t xml:space="preserve"> sort </w:t>
+        <w:t xml:space="preserve">Shell sort </w:t>
       </w:r>
       <w:r>
         <w:rPr>
@@ -531,27 +444,7 @@
           <w:sz w:val="28"/>
           <w:szCs w:val="28"/>
         </w:rPr>
-        <w:t>QUES</w:t>
-      </w:r>
-      <w:proofErr w:type="gramStart"/>
-      <w:r>
-        <w:rPr>
-          <w:b/>
-          <w:i/>
-          <w:sz w:val="28"/>
-          <w:szCs w:val="28"/>
-        </w:rPr>
-        <w:t>:-</w:t>
-      </w:r>
-      <w:proofErr w:type="gramEnd"/>
-      <w:r>
-        <w:rPr>
-          <w:b/>
-          <w:i/>
-          <w:sz w:val="28"/>
-          <w:szCs w:val="28"/>
-        </w:rPr>
-        <w:t xml:space="preserve"> The number of different binary trees with 6 nodes is ______.</w:t>
+        <w:t>QUES:- The number of different binary trees with 6 nodes is ______.</w:t>
       </w:r>
     </w:p>
     <w:p>
@@ -650,50 +543,24 @@
           <w:sz w:val="28"/>
           <w:szCs w:val="28"/>
         </w:rPr>
-        <w:t xml:space="preserve"> (</w:t>
-      </w:r>
-      <w:proofErr w:type="gramStart"/>
-      <w:r>
-        <w:rPr>
-          <w:sz w:val="28"/>
-          <w:szCs w:val="28"/>
-        </w:rPr>
-        <w:t>4 )</w:t>
-      </w:r>
-      <w:proofErr w:type="gramEnd"/>
-      <w:r>
-        <w:rPr>
-          <w:sz w:val="28"/>
-          <w:szCs w:val="28"/>
-        </w:rPr>
-        <w:t xml:space="preserve"> 256</w:t>
-      </w:r>
-    </w:p>
-    <w:p>
-      <w:pPr>
-        <w:rPr>
-          <w:sz w:val="28"/>
-          <w:szCs w:val="28"/>
-        </w:rPr>
-      </w:pPr>
-      <w:r>
-        <w:rPr>
-          <w:b/>
-          <w:sz w:val="28"/>
-          <w:szCs w:val="28"/>
-        </w:rPr>
-        <w:t>Explanation</w:t>
-      </w:r>
-      <w:proofErr w:type="gramStart"/>
-      <w:r>
-        <w:rPr>
-          <w:b/>
-          <w:sz w:val="28"/>
-          <w:szCs w:val="28"/>
-        </w:rPr>
-        <w:t>:-</w:t>
-      </w:r>
-      <w:proofErr w:type="gramEnd"/>
+        <w:t xml:space="preserve"> (4 ) 256</w:t>
+      </w:r>
+    </w:p>
+    <w:p>
+      <w:pPr>
+        <w:rPr>
+          <w:sz w:val="28"/>
+          <w:szCs w:val="28"/>
+        </w:rPr>
+      </w:pPr>
+      <w:r>
+        <w:rPr>
+          <w:b/>
+          <w:sz w:val="28"/>
+          <w:szCs w:val="28"/>
+        </w:rPr>
+        <w:t>Explanation:-</w:t>
+      </w:r>
       <w:r>
         <w:rPr>
           <w:sz w:val="28"/>
@@ -773,19 +640,8 @@
           <w:sz w:val="28"/>
           <w:szCs w:val="28"/>
         </w:rPr>
-        <w:t xml:space="preserve">QUES:-Match the following with respect to algorithm </w:t>
-      </w:r>
-      <w:proofErr w:type="gramStart"/>
-      <w:r>
-        <w:rPr>
-          <w:b/>
-          <w:i/>
-          <w:sz w:val="28"/>
-          <w:szCs w:val="28"/>
-        </w:rPr>
-        <w:t>paradigms :</w:t>
-      </w:r>
-      <w:proofErr w:type="gramEnd"/>
+        <w:t>QUES:-Match the following with respect to algorithm paradigms :</w:t>
+      </w:r>
     </w:p>
     <w:p>
       <w:pPr>
@@ -828,22 +684,7 @@
           <w:szCs w:val="28"/>
         </w:rPr>
         <w:tab/>
-      </w:r>
-      <w:proofErr w:type="spellStart"/>
-      <w:r>
-        <w:rPr>
-          <w:sz w:val="28"/>
-          <w:szCs w:val="28"/>
-        </w:rPr>
-        <w:t>i</w:t>
-      </w:r>
-      <w:proofErr w:type="spellEnd"/>
-      <w:r>
-        <w:rPr>
-          <w:sz w:val="28"/>
-          <w:szCs w:val="28"/>
-        </w:rPr>
-        <w:t>. Dynamic programming(C)</w:t>
+        <w:t>i. Dynamic programming(C)</w:t>
       </w:r>
     </w:p>
     <w:p>
@@ -888,23 +729,7 @@
           <w:szCs w:val="28"/>
         </w:rPr>
         <w:tab/>
-        <w:t xml:space="preserve">ii. Greedy </w:t>
-      </w:r>
-      <w:proofErr w:type="gramStart"/>
-      <w:r>
-        <w:rPr>
-          <w:sz w:val="28"/>
-          <w:szCs w:val="28"/>
-        </w:rPr>
-        <w:t>approach(</w:t>
-      </w:r>
-      <w:proofErr w:type="gramEnd"/>
-      <w:r>
-        <w:rPr>
-          <w:sz w:val="28"/>
-          <w:szCs w:val="28"/>
-        </w:rPr>
-        <w:t>B)</w:t>
+        <w:t>ii. Greedy approach(B)</w:t>
       </w:r>
     </w:p>
     <w:p>
@@ -927,23 +752,7 @@
           <w:szCs w:val="28"/>
         </w:rPr>
         <w:tab/>
-        <w:t xml:space="preserve">iii. Divide and </w:t>
-      </w:r>
-      <w:proofErr w:type="gramStart"/>
-      <w:r>
-        <w:rPr>
-          <w:sz w:val="28"/>
-          <w:szCs w:val="28"/>
-        </w:rPr>
-        <w:t>conquer(</w:t>
-      </w:r>
-      <w:proofErr w:type="gramEnd"/>
-      <w:r>
-        <w:rPr>
-          <w:sz w:val="28"/>
-          <w:szCs w:val="28"/>
-        </w:rPr>
-        <w:t>A)</w:t>
+        <w:t>iii. Divide and conquer(A)</w:t>
       </w:r>
     </w:p>
     <w:p>
@@ -980,38 +789,7 @@
           <w:szCs w:val="28"/>
         </w:rPr>
         <w:tab/>
-      </w:r>
-      <w:proofErr w:type="gramStart"/>
-      <w:r>
-        <w:rPr>
-          <w:sz w:val="28"/>
-          <w:szCs w:val="28"/>
-        </w:rPr>
-        <w:t>iv</w:t>
-      </w:r>
-      <w:proofErr w:type="gramEnd"/>
-      <w:r>
-        <w:rPr>
-          <w:sz w:val="28"/>
-          <w:szCs w:val="28"/>
-        </w:rPr>
-        <w:t xml:space="preserve">. Back </w:t>
-      </w:r>
-      <w:proofErr w:type="gramStart"/>
-      <w:r>
-        <w:rPr>
-          <w:sz w:val="28"/>
-          <w:szCs w:val="28"/>
-        </w:rPr>
-        <w:t>tracking(</w:t>
-      </w:r>
-      <w:proofErr w:type="gramEnd"/>
-      <w:r>
-        <w:rPr>
-          <w:sz w:val="28"/>
-          <w:szCs w:val="28"/>
-        </w:rPr>
-        <w:t>D)</w:t>
+        <w:t>iv. Back tracking(D)</w:t>
       </w:r>
     </w:p>
     <w:p>
@@ -1053,60 +831,28 @@
           <w:sz w:val="28"/>
           <w:szCs w:val="28"/>
         </w:rPr>
-        <w:t xml:space="preserve">(1) </w:t>
-      </w:r>
-      <w:proofErr w:type="gramStart"/>
-      <w:r>
-        <w:rPr>
-          <w:sz w:val="28"/>
-          <w:szCs w:val="28"/>
-        </w:rPr>
-        <w:t>O(</w:t>
-      </w:r>
-      <w:proofErr w:type="gramEnd"/>
-      <w:r>
-        <w:rPr>
-          <w:sz w:val="28"/>
-          <w:szCs w:val="28"/>
-        </w:rPr>
-        <w:t xml:space="preserve">1) </w:t>
-      </w:r>
-      <w:r>
-        <w:rPr>
-          <w:sz w:val="28"/>
-          <w:szCs w:val="28"/>
-        </w:rPr>
-        <w:tab/>
-      </w:r>
-      <w:r>
-        <w:rPr>
-          <w:sz w:val="28"/>
-          <w:szCs w:val="28"/>
-        </w:rPr>
-        <w:tab/>
-      </w:r>
-      <w:r>
-        <w:rPr>
-          <w:sz w:val="28"/>
-          <w:szCs w:val="28"/>
-        </w:rPr>
-        <w:t>(2) O(</w:t>
-      </w:r>
-      <w:proofErr w:type="spellStart"/>
-      <w:r>
-        <w:rPr>
-          <w:sz w:val="28"/>
-          <w:szCs w:val="28"/>
-        </w:rPr>
-        <w:t>lg</w:t>
-      </w:r>
-      <w:proofErr w:type="spellEnd"/>
-      <w:r>
-        <w:rPr>
-          <w:sz w:val="28"/>
-          <w:szCs w:val="28"/>
-        </w:rPr>
-        <w:t xml:space="preserve"> n)yes</w:t>
+        <w:t xml:space="preserve">(1) O(1) </w:t>
+      </w:r>
+      <w:r>
+        <w:rPr>
+          <w:sz w:val="28"/>
+          <w:szCs w:val="28"/>
+        </w:rPr>
+        <w:tab/>
+      </w:r>
+      <w:r>
+        <w:rPr>
+          <w:sz w:val="28"/>
+          <w:szCs w:val="28"/>
+        </w:rPr>
+        <w:tab/>
+      </w:r>
+      <w:r>
+        <w:rPr>
+          <w:sz w:val="28"/>
+          <w:szCs w:val="28"/>
+        </w:rPr>
+        <w:t>(2) O(lg n)yes</w:t>
       </w:r>
       <w:r>
         <w:rPr>
@@ -1142,335 +888,186 @@
           <w:szCs w:val="28"/>
         </w:rPr>
         <w:tab/>
-        <w:t xml:space="preserve">(4) O(n </w:t>
-      </w:r>
-      <w:proofErr w:type="spellStart"/>
-      <w:r>
-        <w:rPr>
-          <w:sz w:val="28"/>
-          <w:szCs w:val="28"/>
-        </w:rPr>
-        <w:t>lg</w:t>
-      </w:r>
-      <w:proofErr w:type="spellEnd"/>
-      <w:r>
-        <w:rPr>
-          <w:sz w:val="28"/>
-          <w:szCs w:val="28"/>
-        </w:rPr>
-        <w:t xml:space="preserve"> n)</w:t>
-      </w:r>
-    </w:p>
-    <w:p>
-      <w:pPr>
-        <w:rPr>
-          <w:sz w:val="28"/>
-          <w:szCs w:val="28"/>
-        </w:rPr>
-      </w:pPr>
-    </w:p>
-    <w:p>
-      <w:pPr>
-        <w:rPr>
-          <w:b/>
-          <w:i/>
-          <w:sz w:val="28"/>
-          <w:szCs w:val="28"/>
-        </w:rPr>
-      </w:pPr>
-      <w:r>
-        <w:rPr>
-          <w:b/>
-          <w:i/>
-          <w:sz w:val="28"/>
-          <w:szCs w:val="28"/>
-        </w:rPr>
-        <w:t xml:space="preserve">QUES:-The time complexities of some standard graph algorithms are given. Match each algorithm with its time </w:t>
-      </w:r>
-      <w:proofErr w:type="gramStart"/>
-      <w:r>
-        <w:rPr>
-          <w:b/>
-          <w:i/>
-          <w:sz w:val="28"/>
-          <w:szCs w:val="28"/>
-        </w:rPr>
-        <w:t>complexity ?</w:t>
-      </w:r>
-      <w:proofErr w:type="gramEnd"/>
-      <w:r>
-        <w:rPr>
-          <w:b/>
-          <w:i/>
-          <w:sz w:val="28"/>
-          <w:szCs w:val="28"/>
-        </w:rPr>
-        <w:t xml:space="preserve"> (</w:t>
-      </w:r>
-      <w:proofErr w:type="gramStart"/>
-      <w:r>
-        <w:rPr>
-          <w:b/>
-          <w:i/>
-          <w:sz w:val="28"/>
-          <w:szCs w:val="28"/>
-        </w:rPr>
-        <w:t>n</w:t>
-      </w:r>
-      <w:proofErr w:type="gramEnd"/>
-      <w:r>
-        <w:rPr>
-          <w:b/>
-          <w:i/>
-          <w:sz w:val="28"/>
-          <w:szCs w:val="28"/>
-        </w:rPr>
-        <w:t xml:space="preserve"> and m are no. of nodes  and edges respectively)</w:t>
-      </w:r>
-    </w:p>
-    <w:p>
-      <w:pPr>
-        <w:rPr>
-          <w:sz w:val="28"/>
-          <w:szCs w:val="28"/>
-        </w:rPr>
-      </w:pPr>
-      <w:proofErr w:type="gramStart"/>
-      <w:r>
-        <w:rPr>
+        <w:t>(4) O(n lg n)</w:t>
+      </w:r>
+    </w:p>
+    <w:p>
+      <w:pPr>
+        <w:rPr>
+          <w:sz w:val="28"/>
+          <w:szCs w:val="28"/>
+        </w:rPr>
+      </w:pPr>
+    </w:p>
+    <w:p>
+      <w:pPr>
+        <w:rPr>
+          <w:b/>
+          <w:i/>
+          <w:sz w:val="28"/>
+          <w:szCs w:val="28"/>
+        </w:rPr>
+      </w:pPr>
+      <w:r>
+        <w:rPr>
+          <w:b/>
+          <w:i/>
+          <w:sz w:val="28"/>
+          <w:szCs w:val="28"/>
+        </w:rPr>
+        <w:t>QUES:-The time complexities of some standard graph algorithms are given. Match each algorithm with its time complexity ? (n and m are no. of nodes  and edges respectively)</w:t>
+      </w:r>
+    </w:p>
+    <w:p>
+      <w:pPr>
+        <w:rPr>
+          <w:sz w:val="28"/>
+          <w:szCs w:val="28"/>
+        </w:rPr>
+      </w:pPr>
+      <w:r>
+        <w:rPr>
+          <w:sz w:val="28"/>
+          <w:szCs w:val="28"/>
+        </w:rPr>
+        <w:t xml:space="preserve">a. Bellman Ford   algorithm     </w:t>
+      </w:r>
+      <w:r>
+        <w:rPr>
+          <w:sz w:val="28"/>
+          <w:szCs w:val="28"/>
+        </w:rPr>
+        <w:t xml:space="preserve">   </w:t>
+      </w:r>
+      <w:r>
+        <w:rPr>
+          <w:sz w:val="28"/>
+          <w:szCs w:val="28"/>
+        </w:rPr>
+        <w:t xml:space="preserve">  1. O (m log n)</w:t>
+      </w:r>
+    </w:p>
+    <w:p>
+      <w:pPr>
+        <w:rPr>
+          <w:sz w:val="28"/>
+          <w:szCs w:val="28"/>
+        </w:rPr>
+      </w:pPr>
+      <w:r>
+        <w:rPr>
+          <w:sz w:val="28"/>
+          <w:szCs w:val="28"/>
+        </w:rPr>
+        <w:t xml:space="preserve">b. Kruskals algorithm </w:t>
+      </w:r>
+      <w:r>
+        <w:rPr>
+          <w:sz w:val="28"/>
+          <w:szCs w:val="28"/>
+        </w:rPr>
+        <w:tab/>
+      </w:r>
+      <w:r>
+        <w:rPr>
+          <w:sz w:val="28"/>
+          <w:szCs w:val="28"/>
+        </w:rPr>
+        <w:tab/>
+        <w:t xml:space="preserve">  2. O (n</w:t>
+      </w:r>
+      <w:r>
+        <w:rPr>
+          <w:sz w:val="28"/>
+          <w:szCs w:val="28"/>
+          <w:vertAlign w:val="superscript"/>
+        </w:rPr>
+        <w:t>3</w:t>
+      </w:r>
+      <w:r>
+        <w:rPr>
+          <w:sz w:val="28"/>
+          <w:szCs w:val="28"/>
+        </w:rPr>
+        <w:t>)</w:t>
+      </w:r>
+    </w:p>
+    <w:p>
+      <w:pPr>
+        <w:rPr>
+          <w:sz w:val="28"/>
+          <w:szCs w:val="28"/>
+        </w:rPr>
+      </w:pPr>
+      <w:r>
+        <w:rPr>
+          <w:sz w:val="28"/>
+          <w:szCs w:val="28"/>
+        </w:rPr>
+        <w:t xml:space="preserve">c. Floyd Warshall algorithm </w:t>
+      </w:r>
+      <w:r>
+        <w:rPr>
+          <w:sz w:val="28"/>
+          <w:szCs w:val="28"/>
+        </w:rPr>
+        <w:tab/>
+        <w:t xml:space="preserve">  3. O(mn)</w:t>
+      </w:r>
+    </w:p>
+    <w:p>
+      <w:pPr>
+        <w:rPr>
+          <w:sz w:val="28"/>
+          <w:szCs w:val="28"/>
+        </w:rPr>
+      </w:pPr>
+      <w:r>
+        <w:rPr>
+          <w:sz w:val="28"/>
+          <w:szCs w:val="28"/>
+        </w:rPr>
+        <w:t xml:space="preserve">d. Topological sorting           </w:t>
+      </w:r>
+      <w:r>
+        <w:rPr>
+          <w:sz w:val="28"/>
+          <w:szCs w:val="28"/>
+        </w:rPr>
+        <w:t xml:space="preserve">        </w:t>
+      </w:r>
+      <w:r>
+        <w:rPr>
+          <w:sz w:val="28"/>
+          <w:szCs w:val="28"/>
+        </w:rPr>
+        <w:t xml:space="preserve"> 4. O(n + m)</w:t>
+      </w:r>
+    </w:p>
+    <w:p>
+      <w:pPr>
+        <w:rPr>
+          <w:b/>
+          <w:sz w:val="28"/>
+          <w:szCs w:val="28"/>
+        </w:rPr>
+      </w:pPr>
+      <w:r>
+        <w:rPr>
+          <w:b/>
+          <w:sz w:val="28"/>
+          <w:szCs w:val="28"/>
+        </w:rPr>
+        <w:t xml:space="preserve">       </w:t>
+      </w:r>
+      <w:r>
+        <w:rPr>
+          <w:b/>
           <w:sz w:val="28"/>
           <w:szCs w:val="28"/>
         </w:rPr>
         <w:t>a</w:t>
       </w:r>
-      <w:proofErr w:type="gramEnd"/>
-      <w:r>
-        <w:rPr>
-          <w:sz w:val="28"/>
-          <w:szCs w:val="28"/>
-        </w:rPr>
-        <w:t xml:space="preserve">. Bellman Ford   algorithm     </w:t>
-      </w:r>
-      <w:r>
-        <w:rPr>
-          <w:sz w:val="28"/>
-          <w:szCs w:val="28"/>
-        </w:rPr>
-        <w:t xml:space="preserve">   </w:t>
-      </w:r>
-      <w:r>
-        <w:rPr>
-          <w:sz w:val="28"/>
-          <w:szCs w:val="28"/>
-        </w:rPr>
-        <w:t xml:space="preserve">  1. O (m log n)</w:t>
-      </w:r>
-    </w:p>
-    <w:p>
-      <w:pPr>
-        <w:rPr>
-          <w:sz w:val="28"/>
-          <w:szCs w:val="28"/>
-        </w:rPr>
-      </w:pPr>
-      <w:r>
-        <w:rPr>
-          <w:sz w:val="28"/>
-          <w:szCs w:val="28"/>
-        </w:rPr>
-        <w:t xml:space="preserve">b. </w:t>
-      </w:r>
-      <w:proofErr w:type="spellStart"/>
-      <w:r>
-        <w:rPr>
-          <w:sz w:val="28"/>
-          <w:szCs w:val="28"/>
-        </w:rPr>
-        <w:t>Kruskals</w:t>
-      </w:r>
-      <w:proofErr w:type="spellEnd"/>
-      <w:r>
-        <w:rPr>
-          <w:sz w:val="28"/>
-          <w:szCs w:val="28"/>
-        </w:rPr>
-        <w:t xml:space="preserve"> algorithm </w:t>
-      </w:r>
-      <w:r>
-        <w:rPr>
-          <w:sz w:val="28"/>
-          <w:szCs w:val="28"/>
-        </w:rPr>
-        <w:tab/>
-      </w:r>
-      <w:r>
-        <w:rPr>
-          <w:sz w:val="28"/>
-          <w:szCs w:val="28"/>
-        </w:rPr>
-        <w:tab/>
-        <w:t xml:space="preserve">  2. O (n</w:t>
-      </w:r>
-      <w:r>
-        <w:rPr>
-          <w:sz w:val="28"/>
-          <w:szCs w:val="28"/>
-          <w:vertAlign w:val="superscript"/>
-        </w:rPr>
-        <w:t>3</w:t>
-      </w:r>
-      <w:r>
-        <w:rPr>
-          <w:sz w:val="28"/>
-          <w:szCs w:val="28"/>
-        </w:rPr>
-        <w:t>)</w:t>
-      </w:r>
-    </w:p>
-    <w:p>
-      <w:pPr>
-        <w:rPr>
-          <w:sz w:val="28"/>
-          <w:szCs w:val="28"/>
-        </w:rPr>
-      </w:pPr>
-      <w:proofErr w:type="gramStart"/>
-      <w:r>
-        <w:rPr>
-          <w:sz w:val="28"/>
-          <w:szCs w:val="28"/>
-        </w:rPr>
-        <w:t>c</w:t>
-      </w:r>
-      <w:proofErr w:type="gramEnd"/>
-      <w:r>
-        <w:rPr>
-          <w:sz w:val="28"/>
-          <w:szCs w:val="28"/>
-        </w:rPr>
-        <w:t xml:space="preserve">. Floyd </w:t>
-      </w:r>
-      <w:proofErr w:type="spellStart"/>
-      <w:r>
-        <w:rPr>
-          <w:sz w:val="28"/>
-          <w:szCs w:val="28"/>
-        </w:rPr>
-        <w:t>Warshall</w:t>
-      </w:r>
-      <w:proofErr w:type="spellEnd"/>
-      <w:r>
-        <w:rPr>
-          <w:sz w:val="28"/>
-          <w:szCs w:val="28"/>
-        </w:rPr>
-        <w:t xml:space="preserve"> algorithm </w:t>
-      </w:r>
-      <w:r>
-        <w:rPr>
-          <w:sz w:val="28"/>
-          <w:szCs w:val="28"/>
-        </w:rPr>
-        <w:tab/>
-        <w:t xml:space="preserve">  3. </w:t>
-      </w:r>
-      <w:proofErr w:type="gramStart"/>
-      <w:r>
-        <w:rPr>
-          <w:sz w:val="28"/>
-          <w:szCs w:val="28"/>
-        </w:rPr>
-        <w:t>O(</w:t>
-      </w:r>
-      <w:proofErr w:type="spellStart"/>
-      <w:proofErr w:type="gramEnd"/>
-      <w:r>
-        <w:rPr>
-          <w:sz w:val="28"/>
-          <w:szCs w:val="28"/>
-        </w:rPr>
-        <w:t>mn</w:t>
-      </w:r>
-      <w:proofErr w:type="spellEnd"/>
-      <w:r>
-        <w:rPr>
-          <w:sz w:val="28"/>
-          <w:szCs w:val="28"/>
-        </w:rPr>
-        <w:t>)</w:t>
-      </w:r>
-    </w:p>
-    <w:p>
-      <w:pPr>
-        <w:rPr>
-          <w:sz w:val="28"/>
-          <w:szCs w:val="28"/>
-        </w:rPr>
-      </w:pPr>
-      <w:r>
-        <w:rPr>
-          <w:sz w:val="28"/>
-          <w:szCs w:val="28"/>
-        </w:rPr>
-        <w:t xml:space="preserve">d. Topological sorting           </w:t>
-      </w:r>
-      <w:r>
-        <w:rPr>
-          <w:sz w:val="28"/>
-          <w:szCs w:val="28"/>
-        </w:rPr>
-        <w:t xml:space="preserve">        </w:t>
-      </w:r>
-      <w:r>
-        <w:rPr>
-          <w:sz w:val="28"/>
-          <w:szCs w:val="28"/>
-        </w:rPr>
-        <w:t xml:space="preserve"> 4. </w:t>
-      </w:r>
-      <w:proofErr w:type="gramStart"/>
-      <w:r>
-        <w:rPr>
-          <w:sz w:val="28"/>
-          <w:szCs w:val="28"/>
-        </w:rPr>
-        <w:t>O(</w:t>
-      </w:r>
-      <w:proofErr w:type="gramEnd"/>
-      <w:r>
-        <w:rPr>
-          <w:sz w:val="28"/>
-          <w:szCs w:val="28"/>
-        </w:rPr>
-        <w:t>n + m)</w:t>
-      </w:r>
-    </w:p>
-    <w:p>
-      <w:pPr>
-        <w:rPr>
-          <w:b/>
-          <w:sz w:val="28"/>
-          <w:szCs w:val="28"/>
-        </w:rPr>
-      </w:pPr>
-      <w:r>
-        <w:rPr>
-          <w:b/>
-          <w:sz w:val="28"/>
-          <w:szCs w:val="28"/>
-        </w:rPr>
-        <w:t xml:space="preserve">       </w:t>
-      </w:r>
-      <w:proofErr w:type="gramStart"/>
-      <w:r>
-        <w:rPr>
-          <w:b/>
-          <w:sz w:val="28"/>
-          <w:szCs w:val="28"/>
-        </w:rPr>
-        <w:t>a</w:t>
-      </w:r>
-      <w:proofErr w:type="gramEnd"/>
       <w:r>
         <w:rPr>
           <w:b/>
@@ -1589,1545 +1186,1183 @@
           <w:sz w:val="28"/>
           <w:szCs w:val="28"/>
         </w:rPr>
+        <w:t xml:space="preserve"> 4</w:t>
+      </w:r>
+      <w:r>
+        <w:rPr>
+          <w:sz w:val="28"/>
+          <w:szCs w:val="28"/>
+        </w:rPr>
+        <w:t xml:space="preserve">  </w:t>
+      </w:r>
+      <w:r>
+        <w:rPr>
+          <w:sz w:val="28"/>
+          <w:szCs w:val="28"/>
+        </w:rPr>
+        <w:t>(yes)</w:t>
+      </w:r>
+    </w:p>
+    <w:p>
+      <w:pPr>
+        <w:rPr>
+          <w:sz w:val="28"/>
+          <w:szCs w:val="28"/>
+        </w:rPr>
+      </w:pPr>
+      <w:r>
+        <w:rPr>
+          <w:sz w:val="28"/>
+          <w:szCs w:val="28"/>
+        </w:rPr>
+        <w:t xml:space="preserve">(B) 2 </w:t>
+      </w:r>
+      <w:r>
+        <w:rPr>
+          <w:sz w:val="28"/>
+          <w:szCs w:val="28"/>
+        </w:rPr>
+        <w:tab/>
+      </w:r>
+      <w:r>
+        <w:rPr>
+          <w:sz w:val="28"/>
+          <w:szCs w:val="28"/>
+        </w:rPr>
+        <w:tab/>
+      </w:r>
+      <w:r>
+        <w:rPr>
+          <w:sz w:val="28"/>
+          <w:szCs w:val="28"/>
+        </w:rPr>
+        <w:t>4</w:t>
+      </w:r>
+      <w:r>
+        <w:rPr>
+          <w:sz w:val="28"/>
+          <w:szCs w:val="28"/>
+        </w:rPr>
+        <w:tab/>
+      </w:r>
+      <w:r>
+        <w:rPr>
+          <w:sz w:val="28"/>
+          <w:szCs w:val="28"/>
+        </w:rPr>
+        <w:t xml:space="preserve"> 3</w:t>
+      </w:r>
+      <w:r>
+        <w:rPr>
+          <w:sz w:val="28"/>
+          <w:szCs w:val="28"/>
+        </w:rPr>
+        <w:tab/>
+      </w:r>
+      <w:r>
+        <w:rPr>
+          <w:sz w:val="28"/>
+          <w:szCs w:val="28"/>
+        </w:rPr>
+        <w:t xml:space="preserve"> 1</w:t>
+      </w:r>
+    </w:p>
+    <w:p>
+      <w:pPr>
+        <w:rPr>
+          <w:sz w:val="28"/>
+          <w:szCs w:val="28"/>
+        </w:rPr>
+      </w:pPr>
+      <w:r>
+        <w:rPr>
+          <w:sz w:val="28"/>
+          <w:szCs w:val="28"/>
+        </w:rPr>
+        <w:t xml:space="preserve">(C) 3 </w:t>
+      </w:r>
+      <w:r>
+        <w:rPr>
+          <w:sz w:val="28"/>
+          <w:szCs w:val="28"/>
+        </w:rPr>
+        <w:tab/>
+      </w:r>
+      <w:r>
+        <w:rPr>
+          <w:sz w:val="28"/>
+          <w:szCs w:val="28"/>
+        </w:rPr>
+        <w:tab/>
+      </w:r>
+      <w:r>
+        <w:rPr>
+          <w:sz w:val="28"/>
+          <w:szCs w:val="28"/>
+        </w:rPr>
+        <w:t>4</w:t>
+      </w:r>
+      <w:r>
+        <w:rPr>
+          <w:sz w:val="28"/>
+          <w:szCs w:val="28"/>
+        </w:rPr>
+        <w:tab/>
+      </w:r>
+      <w:r>
+        <w:rPr>
+          <w:sz w:val="28"/>
+          <w:szCs w:val="28"/>
+        </w:rPr>
+        <w:t xml:space="preserve"> 1</w:t>
+      </w:r>
+      <w:r>
+        <w:rPr>
+          <w:sz w:val="28"/>
+          <w:szCs w:val="28"/>
+        </w:rPr>
+        <w:tab/>
+      </w:r>
+      <w:r>
+        <w:rPr>
+          <w:sz w:val="28"/>
+          <w:szCs w:val="28"/>
+        </w:rPr>
+        <w:t xml:space="preserve"> 2</w:t>
+      </w:r>
+    </w:p>
+    <w:p>
+      <w:pPr>
+        <w:rPr>
+          <w:sz w:val="28"/>
+          <w:szCs w:val="28"/>
+        </w:rPr>
+      </w:pPr>
+      <w:r>
+        <w:rPr>
+          <w:sz w:val="28"/>
+          <w:szCs w:val="28"/>
+        </w:rPr>
+        <w:t xml:space="preserve">(D) 2 </w:t>
+      </w:r>
+      <w:r>
+        <w:rPr>
+          <w:sz w:val="28"/>
+          <w:szCs w:val="28"/>
+        </w:rPr>
+        <w:tab/>
+      </w:r>
+      <w:r>
+        <w:rPr>
+          <w:sz w:val="28"/>
+          <w:szCs w:val="28"/>
+        </w:rPr>
+        <w:tab/>
+      </w:r>
+      <w:r>
+        <w:rPr>
+          <w:sz w:val="28"/>
+          <w:szCs w:val="28"/>
+        </w:rPr>
+        <w:t>1</w:t>
+      </w:r>
+      <w:r>
+        <w:rPr>
+          <w:sz w:val="28"/>
+          <w:szCs w:val="28"/>
+        </w:rPr>
+        <w:tab/>
+      </w:r>
+      <w:r>
+        <w:rPr>
+          <w:sz w:val="28"/>
+          <w:szCs w:val="28"/>
+        </w:rPr>
+        <w:t xml:space="preserve"> 3</w:t>
+      </w:r>
+      <w:r>
+        <w:rPr>
+          <w:sz w:val="28"/>
+          <w:szCs w:val="28"/>
+        </w:rPr>
+        <w:tab/>
+      </w:r>
+      <w:r>
+        <w:rPr>
+          <w:sz w:val="28"/>
+          <w:szCs w:val="28"/>
+        </w:rPr>
+        <w:t xml:space="preserve"> 4</w:t>
+      </w:r>
+    </w:p>
+    <w:p>
+      <w:pPr>
+        <w:rPr>
+          <w:sz w:val="28"/>
+          <w:szCs w:val="28"/>
+        </w:rPr>
+      </w:pPr>
+    </w:p>
+    <w:p>
+      <w:pPr>
+        <w:rPr>
+          <w:b/>
+          <w:i/>
+          <w:sz w:val="28"/>
+          <w:szCs w:val="28"/>
+        </w:rPr>
+      </w:pPr>
+      <w:r>
+        <w:rPr>
+          <w:b/>
+          <w:i/>
+          <w:sz w:val="28"/>
+          <w:szCs w:val="28"/>
+        </w:rPr>
+        <w:lastRenderedPageBreak/>
+        <w:t>You have to sort a list L, consisting of a sorted list followed by a few ‘random’ elements. Which of the following sorting method would be most suitable for such a task ?</w:t>
+      </w:r>
+    </w:p>
+    <w:p>
+      <w:pPr>
+        <w:rPr>
+          <w:sz w:val="28"/>
+          <w:szCs w:val="28"/>
+        </w:rPr>
+      </w:pPr>
+      <w:r>
+        <w:rPr>
+          <w:sz w:val="28"/>
+          <w:szCs w:val="28"/>
+        </w:rPr>
+        <w:t>(A) Bubble so</w:t>
+      </w:r>
+      <w:r>
+        <w:rPr>
+          <w:sz w:val="28"/>
+          <w:szCs w:val="28"/>
+        </w:rPr>
+        <w:t xml:space="preserve">rt           (B) Selection sort </w:t>
+      </w:r>
+      <w:r>
+        <w:rPr>
+          <w:sz w:val="28"/>
+          <w:szCs w:val="28"/>
+        </w:rPr>
+        <w:tab/>
+      </w:r>
+      <w:r>
+        <w:rPr>
+          <w:sz w:val="28"/>
+          <w:szCs w:val="28"/>
+        </w:rPr>
+        <w:t>(C) Quick sort             (D) Insertion sort</w:t>
+      </w:r>
+      <w:r>
+        <w:rPr>
+          <w:sz w:val="28"/>
+          <w:szCs w:val="28"/>
+        </w:rPr>
+        <w:t>(YES)</w:t>
+      </w:r>
+    </w:p>
+    <w:p>
+      <w:pPr>
+        <w:rPr>
+          <w:sz w:val="28"/>
+          <w:szCs w:val="28"/>
+        </w:rPr>
+      </w:pPr>
+    </w:p>
+    <w:p>
+      <w:pPr>
+        <w:rPr>
+          <w:b/>
+          <w:i/>
+          <w:sz w:val="28"/>
+          <w:szCs w:val="28"/>
+        </w:rPr>
+      </w:pPr>
+      <w:r>
+        <w:rPr>
+          <w:b/>
+          <w:i/>
+          <w:sz w:val="28"/>
+          <w:szCs w:val="28"/>
+        </w:rPr>
+        <w:t>Maximum number of edges in a n-Node undirected graph without self loop is</w:t>
+      </w:r>
+    </w:p>
+    <w:p>
+      <w:pPr>
+        <w:rPr>
+          <w:sz w:val="28"/>
+          <w:szCs w:val="28"/>
+        </w:rPr>
+      </w:pPr>
+      <w:r>
+        <w:rPr>
+          <w:sz w:val="28"/>
+          <w:szCs w:val="28"/>
+        </w:rPr>
+        <w:t>(A) n2</w:t>
+      </w:r>
+      <w:r>
+        <w:rPr>
+          <w:sz w:val="28"/>
+          <w:szCs w:val="28"/>
+        </w:rPr>
+        <w:tab/>
+      </w:r>
+      <w:r>
+        <w:rPr>
+          <w:sz w:val="28"/>
+          <w:szCs w:val="28"/>
+        </w:rPr>
+        <w:tab/>
+      </w:r>
+      <w:r>
+        <w:rPr>
+          <w:sz w:val="28"/>
+          <w:szCs w:val="28"/>
+        </w:rPr>
+        <w:t xml:space="preserve"> (B) n(n – 1)</w:t>
+      </w:r>
+      <w:r>
+        <w:rPr>
+          <w:sz w:val="28"/>
+          <w:szCs w:val="28"/>
+        </w:rPr>
+        <w:tab/>
+      </w:r>
+      <w:r>
+        <w:rPr>
+          <w:sz w:val="28"/>
+          <w:szCs w:val="28"/>
+        </w:rPr>
+        <w:tab/>
+        <w:t xml:space="preserve">(C) n(n + 1) </w:t>
+      </w:r>
+      <w:r>
+        <w:rPr>
+          <w:sz w:val="28"/>
+          <w:szCs w:val="28"/>
+        </w:rPr>
+        <w:tab/>
+      </w:r>
+      <w:r>
+        <w:rPr>
+          <w:sz w:val="28"/>
+          <w:szCs w:val="28"/>
+        </w:rPr>
+        <w:tab/>
+      </w:r>
+      <w:r>
+        <w:rPr>
+          <w:sz w:val="28"/>
+          <w:szCs w:val="28"/>
+        </w:rPr>
+        <w:t>(D)n(n – 1)/2</w:t>
+      </w:r>
+      <w:r>
+        <w:rPr>
+          <w:sz w:val="28"/>
+          <w:szCs w:val="28"/>
+        </w:rPr>
+        <w:t>(yes)</w:t>
+      </w:r>
+    </w:p>
+    <w:p>
+      <w:pPr>
+        <w:rPr>
+          <w:sz w:val="28"/>
+          <w:szCs w:val="28"/>
+        </w:rPr>
+      </w:pPr>
+    </w:p>
+    <w:p>
+      <w:pPr>
+        <w:rPr>
+          <w:b/>
+          <w:i/>
+          <w:sz w:val="28"/>
+          <w:szCs w:val="28"/>
+        </w:rPr>
+      </w:pPr>
+      <w:r>
+        <w:rPr>
+          <w:b/>
+          <w:i/>
+          <w:sz w:val="28"/>
+          <w:szCs w:val="28"/>
+        </w:rPr>
+        <w:t>A hash table has space for 75 records, then the probability of collision before the table is 6% full</w:t>
+      </w:r>
+      <w:r>
+        <w:rPr>
+          <w:b/>
+          <w:i/>
+          <w:sz w:val="28"/>
+          <w:szCs w:val="28"/>
+        </w:rPr>
+        <w:t xml:space="preserve"> is?</w:t>
+      </w:r>
+    </w:p>
+    <w:p>
+      <w:pPr>
+        <w:rPr>
+          <w:sz w:val="28"/>
+          <w:szCs w:val="28"/>
+        </w:rPr>
+      </w:pPr>
+      <w:r>
+        <w:rPr>
+          <w:sz w:val="28"/>
+          <w:szCs w:val="28"/>
+        </w:rPr>
+        <w:t>(A) .25</w:t>
+      </w:r>
+      <w:r>
+        <w:rPr>
+          <w:sz w:val="28"/>
+          <w:szCs w:val="28"/>
+        </w:rPr>
+        <w:tab/>
+      </w:r>
+      <w:r>
+        <w:rPr>
+          <w:sz w:val="28"/>
+          <w:szCs w:val="28"/>
+        </w:rPr>
+        <w:tab/>
+      </w:r>
+      <w:r>
+        <w:rPr>
+          <w:sz w:val="28"/>
+          <w:szCs w:val="28"/>
+        </w:rPr>
+        <w:t xml:space="preserve"> (B) .20</w:t>
+      </w:r>
+      <w:r>
+        <w:rPr>
+          <w:sz w:val="28"/>
+          <w:szCs w:val="28"/>
+        </w:rPr>
+        <w:tab/>
+      </w:r>
+      <w:r>
+        <w:rPr>
+          <w:sz w:val="28"/>
+          <w:szCs w:val="28"/>
+        </w:rPr>
+        <w:tab/>
+        <w:t>(C) .35</w:t>
+      </w:r>
+      <w:r>
+        <w:rPr>
+          <w:sz w:val="28"/>
+          <w:szCs w:val="28"/>
+        </w:rPr>
+        <w:tab/>
+      </w:r>
+      <w:r>
+        <w:rPr>
+          <w:sz w:val="28"/>
+          <w:szCs w:val="28"/>
+        </w:rPr>
+        <w:tab/>
+      </w:r>
+      <w:r>
+        <w:rPr>
+          <w:sz w:val="28"/>
+          <w:szCs w:val="28"/>
+        </w:rPr>
+        <w:t xml:space="preserve"> (D) .30</w:t>
+      </w:r>
+    </w:p>
+    <w:p>
+      <w:pPr>
+        <w:rPr>
+          <w:b/>
+          <w:sz w:val="28"/>
+          <w:szCs w:val="28"/>
+        </w:rPr>
+      </w:pPr>
+      <w:r>
+        <w:rPr>
+          <w:b/>
+          <w:sz w:val="28"/>
+          <w:szCs w:val="28"/>
+        </w:rPr>
+        <w:t xml:space="preserve">Explanation:- </w:t>
+      </w:r>
+    </w:p>
+    <w:p>
+      <w:pPr>
+        <w:rPr>
+          <w:sz w:val="28"/>
+          <w:szCs w:val="28"/>
+        </w:rPr>
+      </w:pPr>
+      <w:r>
+        <w:rPr>
+          <w:sz w:val="28"/>
+          <w:szCs w:val="28"/>
+        </w:rPr>
+        <w:t>To make the table 6% full, we need to insert at least ( 75 * 0∙6 / 100) = 4.5 round up to 5 values.</w:t>
+      </w:r>
+    </w:p>
+    <w:p>
+      <w:pPr>
+        <w:rPr>
+          <w:sz w:val="28"/>
+          <w:szCs w:val="28"/>
+        </w:rPr>
+      </w:pPr>
+      <w:r>
+        <w:rPr>
+          <w:sz w:val="28"/>
+          <w:szCs w:val="28"/>
+        </w:rPr>
+        <w:t>Probability of collision during first insertion is 1/ 75</w:t>
+      </w:r>
+    </w:p>
+    <w:p>
+      <w:pPr>
+        <w:rPr>
+          <w:sz w:val="28"/>
+          <w:szCs w:val="28"/>
+        </w:rPr>
+      </w:pPr>
+      <w:r>
+        <w:rPr>
+          <w:sz w:val="28"/>
+          <w:szCs w:val="28"/>
+        </w:rPr>
+        <w:t>Probability of collision during third insertion is 2 /75</w:t>
+      </w:r>
+    </w:p>
+    <w:p>
+      <w:pPr>
+        <w:rPr>
+          <w:sz w:val="28"/>
+          <w:szCs w:val="28"/>
+        </w:rPr>
+      </w:pPr>
+      <w:r>
+        <w:rPr>
+          <w:sz w:val="28"/>
+          <w:szCs w:val="28"/>
+        </w:rPr>
+        <w:t>Probability of collision during fourth insertion is 3/ 75</w:t>
+      </w:r>
+    </w:p>
+    <w:p>
+      <w:pPr>
+        <w:rPr>
+          <w:sz w:val="28"/>
+          <w:szCs w:val="28"/>
+        </w:rPr>
+      </w:pPr>
+      <w:r>
+        <w:rPr>
+          <w:sz w:val="28"/>
+          <w:szCs w:val="28"/>
+        </w:rPr>
+        <w:t>Probability of collision during fifth insertion is 4 /75</w:t>
+      </w:r>
+    </w:p>
+    <w:p>
+      <w:pPr>
+        <w:rPr>
+          <w:sz w:val="28"/>
+          <w:szCs w:val="28"/>
+        </w:rPr>
+      </w:pPr>
+      <w:r>
+        <w:rPr>
+          <w:sz w:val="28"/>
+          <w:szCs w:val="28"/>
+        </w:rPr>
+        <w:t>Probability of collision during sixth insertion is 5 /75</w:t>
+      </w:r>
+    </w:p>
+    <w:p>
+      <w:pPr>
+        <w:rPr>
+          <w:sz w:val="28"/>
+          <w:szCs w:val="28"/>
+        </w:rPr>
+      </w:pPr>
+      <w:r>
+        <w:rPr>
+          <w:sz w:val="28"/>
+          <w:szCs w:val="28"/>
+        </w:rPr>
+        <w:t>So, total probability of collision to make the table 6% full is (1 + 2 + 3 + 4 + 5) /75 = 0.2</w:t>
+      </w:r>
+    </w:p>
+    <w:p>
+      <w:pPr>
+        <w:rPr>
+          <w:sz w:val="28"/>
+          <w:szCs w:val="28"/>
+        </w:rPr>
+      </w:pPr>
+      <w:r>
+        <w:rPr>
+          <w:sz w:val="28"/>
+          <w:szCs w:val="28"/>
+        </w:rPr>
+        <w:t>So option B is correct</w:t>
+      </w:r>
+    </w:p>
+    <w:p>
+      <w:pPr>
+        <w:rPr>
+          <w:sz w:val="28"/>
+          <w:szCs w:val="28"/>
+        </w:rPr>
+      </w:pPr>
+    </w:p>
+    <w:p>
+      <w:pPr>
+        <w:rPr>
+          <w:b/>
+          <w:i/>
+          <w:sz w:val="28"/>
+          <w:szCs w:val="28"/>
+        </w:rPr>
+      </w:pPr>
+      <w:r>
+        <w:rPr>
+          <w:b/>
+          <w:i/>
+          <w:sz w:val="28"/>
+          <w:szCs w:val="28"/>
+        </w:rPr>
+        <w:lastRenderedPageBreak/>
+        <w:t>Which of the following data structure is Non-linear type ?</w:t>
+      </w:r>
+    </w:p>
+    <w:p>
+      <w:pPr>
+        <w:rPr>
+          <w:sz w:val="28"/>
+          <w:szCs w:val="28"/>
+        </w:rPr>
+      </w:pPr>
+      <w:r>
+        <w:rPr>
+          <w:sz w:val="28"/>
+          <w:szCs w:val="28"/>
+        </w:rPr>
+        <w:t xml:space="preserve">(A) Strings </w:t>
+      </w:r>
+      <w:r>
+        <w:rPr>
+          <w:sz w:val="28"/>
+          <w:szCs w:val="28"/>
+        </w:rPr>
+        <w:tab/>
+        <w:t>(B) Lists</w:t>
+      </w:r>
+      <w:r>
+        <w:rPr>
+          <w:sz w:val="28"/>
+          <w:szCs w:val="28"/>
+        </w:rPr>
+        <w:tab/>
+        <w:t>(C) Stacks</w:t>
+      </w:r>
+      <w:r>
+        <w:rPr>
+          <w:sz w:val="28"/>
+          <w:szCs w:val="28"/>
+        </w:rPr>
+        <w:tab/>
+        <w:t>(D) None of the above</w:t>
+      </w:r>
+      <w:r>
+        <w:rPr>
+          <w:sz w:val="28"/>
+          <w:szCs w:val="28"/>
+        </w:rPr>
+        <w:t>(YES)</w:t>
+      </w:r>
+    </w:p>
+    <w:p>
+      <w:pPr>
+        <w:rPr>
+          <w:sz w:val="28"/>
+          <w:szCs w:val="28"/>
+        </w:rPr>
+      </w:pPr>
+    </w:p>
+    <w:p>
+      <w:pPr>
+        <w:rPr>
+          <w:b/>
+          <w:i/>
+          <w:sz w:val="28"/>
+          <w:szCs w:val="28"/>
+        </w:rPr>
+      </w:pPr>
+      <w:r>
+        <w:rPr>
+          <w:b/>
+          <w:i/>
+          <w:sz w:val="28"/>
+          <w:szCs w:val="28"/>
+        </w:rPr>
+        <w:t>The total number of comparisons in</w:t>
+      </w:r>
+      <w:r>
+        <w:rPr>
+          <w:b/>
+          <w:i/>
+          <w:sz w:val="28"/>
+          <w:szCs w:val="28"/>
+        </w:rPr>
+        <w:tab/>
+        <w:t>a bubble sort is</w:t>
+      </w:r>
+    </w:p>
+    <w:p>
+      <w:pPr>
+        <w:rPr>
+          <w:sz w:val="28"/>
+          <w:szCs w:val="28"/>
+        </w:rPr>
+      </w:pPr>
+      <w:r>
+        <w:rPr>
+          <w:sz w:val="28"/>
+          <w:szCs w:val="28"/>
+        </w:rPr>
+        <w:t>(A) 0(log n)</w:t>
+      </w:r>
+      <w:r>
+        <w:rPr>
+          <w:sz w:val="28"/>
+          <w:szCs w:val="28"/>
+        </w:rPr>
+        <w:tab/>
+      </w:r>
+      <w:r>
+        <w:rPr>
+          <w:sz w:val="28"/>
+          <w:szCs w:val="28"/>
+        </w:rPr>
+        <w:tab/>
+        <w:t>(B) 0(n log n)</w:t>
+      </w:r>
+      <w:r>
+        <w:rPr>
+          <w:sz w:val="28"/>
+          <w:szCs w:val="28"/>
+        </w:rPr>
+        <w:tab/>
+        <w:t>(C) 0(n)</w:t>
+      </w:r>
+      <w:r>
+        <w:rPr>
+          <w:sz w:val="28"/>
+          <w:szCs w:val="28"/>
+        </w:rPr>
+        <w:tab/>
+        <w:t>(D) None of the above</w:t>
+      </w:r>
+      <w:r>
+        <w:rPr>
+          <w:sz w:val="28"/>
+          <w:szCs w:val="28"/>
+        </w:rPr>
+        <w:t>(yes)</w:t>
+      </w:r>
+    </w:p>
+    <w:p>
+      <w:pPr>
+        <w:rPr>
+          <w:b/>
+          <w:sz w:val="28"/>
+          <w:szCs w:val="28"/>
+        </w:rPr>
+      </w:pPr>
+      <w:r>
+        <w:rPr>
+          <w:b/>
+          <w:sz w:val="28"/>
+          <w:szCs w:val="28"/>
+        </w:rPr>
+        <w:t>Explanation:-</w:t>
+      </w:r>
+    </w:p>
+    <w:p>
+      <w:pPr>
+        <w:rPr>
+          <w:sz w:val="28"/>
+          <w:szCs w:val="28"/>
+        </w:rPr>
+      </w:pPr>
+      <w:r>
+        <w:rPr>
+          <w:sz w:val="28"/>
+          <w:szCs w:val="28"/>
+        </w:rPr>
+        <w:t>First iteration of Outer loop ---------------&gt; n-1 comparisions</w:t>
+      </w:r>
+    </w:p>
+    <w:p>
+      <w:pPr>
+        <w:rPr>
+          <w:sz w:val="28"/>
+          <w:szCs w:val="28"/>
+        </w:rPr>
+      </w:pPr>
+      <w:r>
+        <w:rPr>
+          <w:sz w:val="28"/>
+          <w:szCs w:val="28"/>
+        </w:rPr>
+        <w:t>Second iteration of Outer loop ----------&gt; n-2 comparisions (Since  largest element has gone to its proper place)</w:t>
+      </w:r>
+    </w:p>
+    <w:p>
+      <w:pPr>
+        <w:rPr>
+          <w:sz w:val="28"/>
+          <w:szCs w:val="28"/>
+        </w:rPr>
+      </w:pPr>
+      <w:r>
+        <w:rPr>
+          <w:sz w:val="28"/>
+          <w:szCs w:val="28"/>
+        </w:rPr>
+        <w:t>Third iteration of Outer loop---------------&gt;n-3 comparisions (Since two largest elements has gone to their proper places)</w:t>
+      </w:r>
+    </w:p>
+    <w:p>
+      <w:pPr>
+        <w:rPr>
+          <w:sz w:val="28"/>
+          <w:szCs w:val="28"/>
+        </w:rPr>
+      </w:pPr>
+      <w:r>
+        <w:rPr>
+          <w:sz w:val="28"/>
+          <w:szCs w:val="28"/>
+        </w:rPr>
+        <w:t>Total number of comparisions  =  (n-1)+(n-2)+(n-3)+............+1 = n(n-1) / 2 = O(n^2)</w:t>
+      </w:r>
+    </w:p>
+    <w:p>
+      <w:pPr>
+        <w:rPr>
+          <w:sz w:val="28"/>
+          <w:szCs w:val="28"/>
+        </w:rPr>
+      </w:pPr>
+    </w:p>
+    <w:p>
+      <w:pPr>
+        <w:rPr>
+          <w:b/>
+          <w:i/>
+          <w:sz w:val="28"/>
+          <w:szCs w:val="28"/>
+        </w:rPr>
+      </w:pPr>
+      <w:r>
+        <w:rPr>
+          <w:b/>
+          <w:i/>
+          <w:sz w:val="28"/>
+          <w:szCs w:val="28"/>
+        </w:rPr>
+        <w:t>Which of the following is a bad</w:t>
+      </w:r>
+      <w:r>
+        <w:rPr>
+          <w:b/>
+          <w:i/>
+          <w:sz w:val="28"/>
+          <w:szCs w:val="28"/>
+        </w:rPr>
+        <w:tab/>
+      </w:r>
+      <w:r>
+        <w:rPr>
+          <w:b/>
+          <w:i/>
+          <w:sz w:val="28"/>
+          <w:szCs w:val="28"/>
+        </w:rPr>
         <w:t xml:space="preserve"> </w:t>
       </w:r>
-      <w:proofErr w:type="gramStart"/>
-      <w:r>
-        <w:rPr>
-          <w:sz w:val="28"/>
-          <w:szCs w:val="28"/>
-        </w:rPr>
-        <w:t>4</w:t>
-      </w:r>
-      <w:r>
-        <w:rPr>
-          <w:sz w:val="28"/>
-          <w:szCs w:val="28"/>
-        </w:rPr>
-        <w:t xml:space="preserve">  </w:t>
-      </w:r>
-      <w:r>
-        <w:rPr>
-          <w:sz w:val="28"/>
-          <w:szCs w:val="28"/>
-        </w:rPr>
-        <w:t>(</w:t>
-      </w:r>
-      <w:proofErr w:type="gramEnd"/>
-      <w:r>
-        <w:rPr>
-          <w:sz w:val="28"/>
-          <w:szCs w:val="28"/>
-        </w:rPr>
-        <w:t>yes)</w:t>
-      </w:r>
-    </w:p>
-    <w:p>
-      <w:pPr>
-        <w:rPr>
-          <w:sz w:val="28"/>
-          <w:szCs w:val="28"/>
-        </w:rPr>
-      </w:pPr>
-      <w:r>
-        <w:rPr>
-          <w:sz w:val="28"/>
-          <w:szCs w:val="28"/>
-        </w:rPr>
-        <w:t xml:space="preserve">(B) 2 </w:t>
-      </w:r>
-      <w:r>
-        <w:rPr>
-          <w:sz w:val="28"/>
-          <w:szCs w:val="28"/>
-        </w:rPr>
-        <w:tab/>
-      </w:r>
-      <w:r>
-        <w:rPr>
-          <w:sz w:val="28"/>
-          <w:szCs w:val="28"/>
-        </w:rPr>
-        <w:tab/>
-      </w:r>
-      <w:r>
-        <w:rPr>
-          <w:sz w:val="28"/>
-          <w:szCs w:val="28"/>
-        </w:rPr>
-        <w:t>4</w:t>
-      </w:r>
-      <w:r>
-        <w:rPr>
-          <w:sz w:val="28"/>
-          <w:szCs w:val="28"/>
-        </w:rPr>
-        <w:tab/>
-      </w:r>
-      <w:r>
-        <w:rPr>
-          <w:sz w:val="28"/>
-          <w:szCs w:val="28"/>
-        </w:rPr>
-        <w:t xml:space="preserve"> 3</w:t>
-      </w:r>
-      <w:r>
-        <w:rPr>
-          <w:sz w:val="28"/>
-          <w:szCs w:val="28"/>
-        </w:rPr>
-        <w:tab/>
-      </w:r>
-      <w:r>
-        <w:rPr>
-          <w:sz w:val="28"/>
-          <w:szCs w:val="28"/>
-        </w:rPr>
-        <w:t xml:space="preserve"> 1</w:t>
-      </w:r>
-    </w:p>
-    <w:p>
-      <w:pPr>
-        <w:rPr>
-          <w:sz w:val="28"/>
-          <w:szCs w:val="28"/>
-        </w:rPr>
-      </w:pPr>
-      <w:r>
-        <w:rPr>
-          <w:sz w:val="28"/>
-          <w:szCs w:val="28"/>
-        </w:rPr>
-        <w:t xml:space="preserve">(C) 3 </w:t>
-      </w:r>
-      <w:r>
-        <w:rPr>
-          <w:sz w:val="28"/>
-          <w:szCs w:val="28"/>
-        </w:rPr>
-        <w:tab/>
-      </w:r>
-      <w:r>
-        <w:rPr>
-          <w:sz w:val="28"/>
-          <w:szCs w:val="28"/>
-        </w:rPr>
-        <w:tab/>
-      </w:r>
-      <w:r>
-        <w:rPr>
-          <w:sz w:val="28"/>
-          <w:szCs w:val="28"/>
-        </w:rPr>
-        <w:t>4</w:t>
-      </w:r>
-      <w:r>
-        <w:rPr>
-          <w:sz w:val="28"/>
-          <w:szCs w:val="28"/>
-        </w:rPr>
-        <w:tab/>
-      </w:r>
-      <w:r>
-        <w:rPr>
-          <w:sz w:val="28"/>
-          <w:szCs w:val="28"/>
-        </w:rPr>
-        <w:t xml:space="preserve"> 1</w:t>
-      </w:r>
-      <w:r>
-        <w:rPr>
-          <w:sz w:val="28"/>
-          <w:szCs w:val="28"/>
-        </w:rPr>
-        <w:tab/>
-      </w:r>
-      <w:r>
-        <w:rPr>
-          <w:sz w:val="28"/>
-          <w:szCs w:val="28"/>
-        </w:rPr>
-        <w:t xml:space="preserve"> 2</w:t>
-      </w:r>
-    </w:p>
-    <w:p>
-      <w:pPr>
-        <w:rPr>
-          <w:sz w:val="28"/>
-          <w:szCs w:val="28"/>
-        </w:rPr>
-      </w:pPr>
-      <w:r>
-        <w:rPr>
-          <w:sz w:val="28"/>
-          <w:szCs w:val="28"/>
-        </w:rPr>
-        <w:t xml:space="preserve">(D) 2 </w:t>
-      </w:r>
-      <w:r>
-        <w:rPr>
-          <w:sz w:val="28"/>
-          <w:szCs w:val="28"/>
-        </w:rPr>
-        <w:tab/>
-      </w:r>
-      <w:r>
-        <w:rPr>
-          <w:sz w:val="28"/>
-          <w:szCs w:val="28"/>
-        </w:rPr>
-        <w:tab/>
-      </w:r>
-      <w:r>
-        <w:rPr>
-          <w:sz w:val="28"/>
-          <w:szCs w:val="28"/>
-        </w:rPr>
-        <w:t>1</w:t>
-      </w:r>
-      <w:r>
-        <w:rPr>
-          <w:sz w:val="28"/>
-          <w:szCs w:val="28"/>
-        </w:rPr>
-        <w:tab/>
-      </w:r>
-      <w:r>
-        <w:rPr>
-          <w:sz w:val="28"/>
-          <w:szCs w:val="28"/>
-        </w:rPr>
-        <w:t xml:space="preserve"> 3</w:t>
-      </w:r>
-      <w:r>
-        <w:rPr>
-          <w:sz w:val="28"/>
-          <w:szCs w:val="28"/>
-        </w:rPr>
-        <w:tab/>
-      </w:r>
-      <w:r>
-        <w:rPr>
-          <w:sz w:val="28"/>
-          <w:szCs w:val="28"/>
-        </w:rPr>
-        <w:t xml:space="preserve"> 4</w:t>
-      </w:r>
-    </w:p>
-    <w:p>
-      <w:pPr>
-        <w:rPr>
-          <w:sz w:val="28"/>
-          <w:szCs w:val="28"/>
-        </w:rPr>
-      </w:pPr>
-    </w:p>
-    <w:p>
-      <w:pPr>
-        <w:rPr>
-          <w:b/>
-          <w:i/>
-          <w:sz w:val="28"/>
-          <w:szCs w:val="28"/>
-        </w:rPr>
-      </w:pPr>
-      <w:r>
-        <w:rPr>
-          <w:b/>
-          <w:i/>
+      <w:r>
+        <w:rPr>
+          <w:b/>
+          <w:i/>
+          <w:sz w:val="28"/>
+          <w:szCs w:val="28"/>
+        </w:rPr>
+        <w:t>example of recursion ?</w:t>
+      </w:r>
+    </w:p>
+    <w:p>
+      <w:pPr>
+        <w:rPr>
+          <w:sz w:val="28"/>
+          <w:szCs w:val="28"/>
+        </w:rPr>
+      </w:pPr>
+      <w:r>
+        <w:rPr>
+          <w:sz w:val="28"/>
+          <w:szCs w:val="28"/>
+        </w:rPr>
+        <w:t>(A) Factorial</w:t>
+      </w:r>
+      <w:r>
+        <w:rPr>
+          <w:sz w:val="28"/>
+          <w:szCs w:val="28"/>
+        </w:rPr>
+        <w:tab/>
+      </w:r>
+      <w:r>
+        <w:rPr>
+          <w:sz w:val="28"/>
+          <w:szCs w:val="28"/>
+        </w:rPr>
+        <w:tab/>
+      </w:r>
+      <w:r>
+        <w:rPr>
+          <w:sz w:val="28"/>
+          <w:szCs w:val="28"/>
+        </w:rPr>
+        <w:tab/>
+      </w:r>
+      <w:r>
+        <w:rPr>
+          <w:sz w:val="28"/>
+          <w:szCs w:val="28"/>
+        </w:rPr>
+        <w:tab/>
+      </w:r>
+      <w:r>
+        <w:rPr>
+          <w:sz w:val="28"/>
+          <w:szCs w:val="28"/>
+        </w:rPr>
+        <w:tab/>
+      </w:r>
+      <w:r>
+        <w:rPr>
+          <w:sz w:val="28"/>
+          <w:szCs w:val="28"/>
+        </w:rPr>
+        <w:t>(B) Fibonacci numbers</w:t>
+      </w:r>
+      <w:r>
+        <w:rPr>
+          <w:sz w:val="28"/>
+          <w:szCs w:val="28"/>
+        </w:rPr>
+        <w:t>(yes)</w:t>
+      </w:r>
+      <w:r>
+        <w:rPr>
+          <w:sz w:val="28"/>
+          <w:szCs w:val="28"/>
+        </w:rPr>
+        <w:tab/>
+      </w:r>
+    </w:p>
+    <w:p>
+      <w:pPr>
+        <w:rPr>
+          <w:sz w:val="28"/>
+          <w:szCs w:val="28"/>
+        </w:rPr>
+      </w:pPr>
+      <w:r>
+        <w:rPr>
+          <w:sz w:val="28"/>
+          <w:szCs w:val="28"/>
+        </w:rPr>
+        <w:t>(C) Tower of Hanai</w:t>
+      </w:r>
+      <w:r>
+        <w:rPr>
+          <w:sz w:val="28"/>
+          <w:szCs w:val="28"/>
+        </w:rPr>
+        <w:tab/>
+      </w:r>
+      <w:r>
+        <w:rPr>
+          <w:sz w:val="28"/>
+          <w:szCs w:val="28"/>
+        </w:rPr>
+        <w:tab/>
+      </w:r>
+      <w:r>
+        <w:rPr>
+          <w:sz w:val="28"/>
+          <w:szCs w:val="28"/>
+        </w:rPr>
+        <w:tab/>
+      </w:r>
+      <w:r>
+        <w:rPr>
+          <w:sz w:val="28"/>
+          <w:szCs w:val="28"/>
+        </w:rPr>
+        <w:tab/>
+      </w:r>
+      <w:r>
+        <w:rPr>
+          <w:sz w:val="28"/>
+          <w:szCs w:val="28"/>
+        </w:rPr>
+        <w:t>(D) Tree traversal</w:t>
+      </w:r>
+    </w:p>
+    <w:p>
+      <w:pPr>
+        <w:rPr>
+          <w:b/>
+          <w:i/>
+          <w:sz w:val="28"/>
+          <w:szCs w:val="28"/>
+        </w:rPr>
+      </w:pPr>
+    </w:p>
+    <w:p>
+      <w:pPr>
+        <w:rPr>
+          <w:b/>
+          <w:i/>
+          <w:sz w:val="28"/>
+          <w:szCs w:val="28"/>
+        </w:rPr>
+      </w:pPr>
+      <w:r>
+        <w:rPr>
+          <w:b/>
+          <w:i/>
+          <w:sz w:val="28"/>
+          <w:szCs w:val="28"/>
+        </w:rPr>
+        <w:t>The run time complexity of Dijkstra’s algorithm to find the shortest path of a graph with n nodes is</w:t>
+      </w:r>
+    </w:p>
+    <w:p>
+      <w:pPr>
+        <w:rPr>
+          <w:sz w:val="28"/>
+          <w:szCs w:val="28"/>
+        </w:rPr>
+      </w:pPr>
+      <w:r>
+        <w:rPr>
+          <w:sz w:val="28"/>
+          <w:szCs w:val="28"/>
+        </w:rPr>
+        <w:t>(A) O(n)</w:t>
+      </w:r>
+      <w:r>
+        <w:rPr>
+          <w:sz w:val="28"/>
+          <w:szCs w:val="28"/>
+        </w:rPr>
+        <w:tab/>
+      </w:r>
+      <w:r>
+        <w:rPr>
+          <w:sz w:val="28"/>
+          <w:szCs w:val="28"/>
+        </w:rPr>
+        <w:tab/>
+      </w:r>
+      <w:r>
+        <w:rPr>
+          <w:sz w:val="28"/>
+          <w:szCs w:val="28"/>
+        </w:rPr>
+        <w:t>(B) O(n - 1)</w:t>
+      </w:r>
+      <w:r>
+        <w:rPr>
+          <w:sz w:val="28"/>
+          <w:szCs w:val="28"/>
+        </w:rPr>
+        <w:tab/>
+      </w:r>
+      <w:r>
+        <w:rPr>
+          <w:sz w:val="28"/>
+          <w:szCs w:val="28"/>
+        </w:rPr>
+        <w:tab/>
+      </w:r>
+      <w:r>
+        <w:rPr>
+          <w:sz w:val="28"/>
+          <w:szCs w:val="28"/>
+        </w:rPr>
+        <w:t>(C) O(n^2) (yes)</w:t>
+      </w:r>
+      <w:r>
+        <w:rPr>
+          <w:sz w:val="28"/>
+          <w:szCs w:val="28"/>
+        </w:rPr>
+        <w:tab/>
+      </w:r>
+      <w:r>
+        <w:rPr>
+          <w:sz w:val="28"/>
+          <w:szCs w:val="28"/>
+        </w:rPr>
+        <w:tab/>
+        <w:t>(D) O(nlogn)</w:t>
+      </w:r>
+    </w:p>
+    <w:p>
+      <w:pPr>
+        <w:rPr>
+          <w:sz w:val="28"/>
+          <w:szCs w:val="28"/>
+        </w:rPr>
+      </w:pPr>
+      <w:r>
+        <w:rPr>
+          <w:sz w:val="28"/>
+          <w:szCs w:val="28"/>
+        </w:rPr>
+        <w:t>Explanation:-</w:t>
+      </w:r>
+    </w:p>
+    <w:p>
+      <w:pPr>
+        <w:rPr>
+          <w:sz w:val="28"/>
+          <w:szCs w:val="28"/>
+        </w:rPr>
+      </w:pPr>
+      <w:r>
+        <w:rPr>
           <w:sz w:val="28"/>
           <w:szCs w:val="28"/>
         </w:rPr>
         <w:lastRenderedPageBreak/>
-        <w:t xml:space="preserve">You have to sort a list L, consisting of a sorted list followed by a few ‘random’ elements. Which of the following sorting method would be most suitable for such a </w:t>
-      </w:r>
-      <w:proofErr w:type="gramStart"/>
-      <w:r>
-        <w:rPr>
-          <w:b/>
-          <w:i/>
-          <w:sz w:val="28"/>
-          <w:szCs w:val="28"/>
-        </w:rPr>
-        <w:t>task ?</w:t>
-      </w:r>
-      <w:proofErr w:type="gramEnd"/>
-    </w:p>
-    <w:p>
-      <w:pPr>
-        <w:rPr>
-          <w:sz w:val="28"/>
-          <w:szCs w:val="28"/>
-        </w:rPr>
-      </w:pPr>
-      <w:r>
-        <w:rPr>
-          <w:sz w:val="28"/>
-          <w:szCs w:val="28"/>
-        </w:rPr>
-        <w:t>(A) Bubble so</w:t>
-      </w:r>
-      <w:r>
-        <w:rPr>
-          <w:sz w:val="28"/>
-          <w:szCs w:val="28"/>
-        </w:rPr>
-        <w:t xml:space="preserve">rt           (B) Selection sort </w:t>
-      </w:r>
-      <w:r>
-        <w:rPr>
-          <w:sz w:val="28"/>
-          <w:szCs w:val="28"/>
-        </w:rPr>
-        <w:tab/>
-      </w:r>
-      <w:r>
-        <w:rPr>
-          <w:sz w:val="28"/>
-          <w:szCs w:val="28"/>
-        </w:rPr>
-        <w:t xml:space="preserve">(C) Quick sort             (D) Insertion </w:t>
-      </w:r>
-      <w:proofErr w:type="gramStart"/>
-      <w:r>
-        <w:rPr>
-          <w:sz w:val="28"/>
-          <w:szCs w:val="28"/>
-        </w:rPr>
-        <w:t>sort</w:t>
-      </w:r>
-      <w:r>
-        <w:rPr>
-          <w:sz w:val="28"/>
-          <w:szCs w:val="28"/>
-        </w:rPr>
-        <w:t>(</w:t>
-      </w:r>
-      <w:proofErr w:type="gramEnd"/>
-      <w:r>
-        <w:rPr>
-          <w:sz w:val="28"/>
-          <w:szCs w:val="28"/>
-        </w:rPr>
-        <w:t>YES)</w:t>
-      </w:r>
-    </w:p>
-    <w:p>
-      <w:pPr>
-        <w:rPr>
-          <w:sz w:val="28"/>
-          <w:szCs w:val="28"/>
-        </w:rPr>
-      </w:pPr>
-    </w:p>
-    <w:p>
-      <w:pPr>
-        <w:rPr>
-          <w:b/>
-          <w:i/>
-          <w:sz w:val="28"/>
-          <w:szCs w:val="28"/>
-        </w:rPr>
-      </w:pPr>
-      <w:r>
-        <w:rPr>
-          <w:b/>
-          <w:i/>
-          <w:sz w:val="28"/>
-          <w:szCs w:val="28"/>
-        </w:rPr>
-        <w:t xml:space="preserve">Maximum number of edges in </w:t>
-      </w:r>
-      <w:proofErr w:type="gramStart"/>
-      <w:r>
-        <w:rPr>
-          <w:b/>
-          <w:i/>
-          <w:sz w:val="28"/>
-          <w:szCs w:val="28"/>
-        </w:rPr>
-        <w:t>a</w:t>
-      </w:r>
-      <w:proofErr w:type="gramEnd"/>
-      <w:r>
-        <w:rPr>
-          <w:b/>
-          <w:i/>
-          <w:sz w:val="28"/>
-          <w:szCs w:val="28"/>
-        </w:rPr>
-        <w:t xml:space="preserve"> n-Node undirected graph without self loop is</w:t>
-      </w:r>
-    </w:p>
-    <w:p>
-      <w:pPr>
-        <w:rPr>
-          <w:sz w:val="28"/>
-          <w:szCs w:val="28"/>
-        </w:rPr>
-      </w:pPr>
-      <w:r>
-        <w:rPr>
-          <w:sz w:val="28"/>
-          <w:szCs w:val="28"/>
-        </w:rPr>
-        <w:t xml:space="preserve">(A) </w:t>
-      </w:r>
-      <w:proofErr w:type="gramStart"/>
-      <w:r>
-        <w:rPr>
-          <w:sz w:val="28"/>
-          <w:szCs w:val="28"/>
-        </w:rPr>
-        <w:t>n2</w:t>
-      </w:r>
-      <w:proofErr w:type="gramEnd"/>
-      <w:r>
-        <w:rPr>
-          <w:sz w:val="28"/>
-          <w:szCs w:val="28"/>
-        </w:rPr>
-        <w:tab/>
-      </w:r>
-      <w:r>
-        <w:rPr>
-          <w:sz w:val="28"/>
-          <w:szCs w:val="28"/>
-        </w:rPr>
-        <w:tab/>
-      </w:r>
-      <w:r>
-        <w:rPr>
-          <w:sz w:val="28"/>
-          <w:szCs w:val="28"/>
-        </w:rPr>
-        <w:t xml:space="preserve"> (B) n(n – 1)</w:t>
-      </w:r>
-      <w:r>
-        <w:rPr>
-          <w:sz w:val="28"/>
-          <w:szCs w:val="28"/>
-        </w:rPr>
-        <w:tab/>
-      </w:r>
-      <w:r>
-        <w:rPr>
-          <w:sz w:val="28"/>
-          <w:szCs w:val="28"/>
-        </w:rPr>
-        <w:tab/>
-        <w:t xml:space="preserve">(C) n(n + 1) </w:t>
-      </w:r>
-      <w:r>
-        <w:rPr>
-          <w:sz w:val="28"/>
-          <w:szCs w:val="28"/>
-        </w:rPr>
-        <w:tab/>
-      </w:r>
-      <w:r>
-        <w:rPr>
-          <w:sz w:val="28"/>
-          <w:szCs w:val="28"/>
-        </w:rPr>
-        <w:tab/>
-      </w:r>
-      <w:r>
-        <w:rPr>
-          <w:sz w:val="28"/>
-          <w:szCs w:val="28"/>
-        </w:rPr>
-        <w:t>(D)n(n – 1)/2</w:t>
-      </w:r>
-      <w:r>
-        <w:rPr>
-          <w:sz w:val="28"/>
-          <w:szCs w:val="28"/>
-        </w:rPr>
-        <w:t>(yes)</w:t>
-      </w:r>
-    </w:p>
-    <w:p>
-      <w:pPr>
-        <w:rPr>
-          <w:sz w:val="28"/>
-          <w:szCs w:val="28"/>
-        </w:rPr>
-      </w:pPr>
-    </w:p>
-    <w:p>
-      <w:pPr>
-        <w:rPr>
-          <w:b/>
-          <w:i/>
-          <w:sz w:val="28"/>
-          <w:szCs w:val="28"/>
-        </w:rPr>
-      </w:pPr>
-      <w:r>
-        <w:rPr>
-          <w:b/>
-          <w:i/>
-          <w:sz w:val="28"/>
-          <w:szCs w:val="28"/>
-        </w:rPr>
-        <w:t xml:space="preserve">A hash table has space for 75 records, </w:t>
-      </w:r>
-      <w:proofErr w:type="gramStart"/>
-      <w:r>
-        <w:rPr>
-          <w:b/>
-          <w:i/>
-          <w:sz w:val="28"/>
-          <w:szCs w:val="28"/>
-        </w:rPr>
-        <w:t>then</w:t>
-      </w:r>
-      <w:proofErr w:type="gramEnd"/>
-      <w:r>
-        <w:rPr>
-          <w:b/>
-          <w:i/>
-          <w:sz w:val="28"/>
-          <w:szCs w:val="28"/>
-        </w:rPr>
-        <w:t xml:space="preserve"> the probability of collision before the table is 6% full</w:t>
-      </w:r>
-      <w:r>
-        <w:rPr>
-          <w:b/>
-          <w:i/>
-          <w:sz w:val="28"/>
-          <w:szCs w:val="28"/>
-        </w:rPr>
-        <w:t xml:space="preserve"> is?</w:t>
-      </w:r>
-    </w:p>
-    <w:p>
-      <w:pPr>
-        <w:rPr>
-          <w:sz w:val="28"/>
-          <w:szCs w:val="28"/>
-        </w:rPr>
-      </w:pPr>
-      <w:r>
-        <w:rPr>
-          <w:sz w:val="28"/>
-          <w:szCs w:val="28"/>
-        </w:rPr>
-        <w:t>(A) .25</w:t>
-      </w:r>
-      <w:r>
-        <w:rPr>
-          <w:sz w:val="28"/>
-          <w:szCs w:val="28"/>
-        </w:rPr>
-        <w:tab/>
-      </w:r>
-      <w:r>
-        <w:rPr>
-          <w:sz w:val="28"/>
-          <w:szCs w:val="28"/>
-        </w:rPr>
-        <w:tab/>
-      </w:r>
-      <w:r>
-        <w:rPr>
-          <w:sz w:val="28"/>
-          <w:szCs w:val="28"/>
-        </w:rPr>
-        <w:t xml:space="preserve"> (B) .20</w:t>
-      </w:r>
-      <w:r>
-        <w:rPr>
-          <w:sz w:val="28"/>
-          <w:szCs w:val="28"/>
-        </w:rPr>
-        <w:tab/>
-      </w:r>
-      <w:r>
-        <w:rPr>
-          <w:sz w:val="28"/>
-          <w:szCs w:val="28"/>
-        </w:rPr>
-        <w:tab/>
-        <w:t>(C) .35</w:t>
-      </w:r>
-      <w:r>
-        <w:rPr>
-          <w:sz w:val="28"/>
-          <w:szCs w:val="28"/>
-        </w:rPr>
-        <w:tab/>
-      </w:r>
-      <w:r>
-        <w:rPr>
-          <w:sz w:val="28"/>
-          <w:szCs w:val="28"/>
-        </w:rPr>
-        <w:tab/>
-      </w:r>
-      <w:r>
-        <w:rPr>
-          <w:sz w:val="28"/>
-          <w:szCs w:val="28"/>
-        </w:rPr>
-        <w:t xml:space="preserve"> (D) .30</w:t>
-      </w:r>
-    </w:p>
-    <w:p>
-      <w:pPr>
-        <w:rPr>
-          <w:b/>
-          <w:sz w:val="28"/>
-          <w:szCs w:val="28"/>
-        </w:rPr>
-      </w:pPr>
-      <w:r>
-        <w:rPr>
-          <w:b/>
-          <w:sz w:val="28"/>
-          <w:szCs w:val="28"/>
-        </w:rPr>
-        <w:t xml:space="preserve">Explanation:- </w:t>
-      </w:r>
-    </w:p>
-    <w:p>
-      <w:pPr>
-        <w:rPr>
-          <w:sz w:val="28"/>
-          <w:szCs w:val="28"/>
-        </w:rPr>
-      </w:pPr>
-      <w:r>
-        <w:rPr>
-          <w:sz w:val="28"/>
-          <w:szCs w:val="28"/>
-        </w:rPr>
-        <w:t xml:space="preserve">To make the table 6% full, we need to insert at least </w:t>
-      </w:r>
-      <w:proofErr w:type="gramStart"/>
-      <w:r>
-        <w:rPr>
-          <w:sz w:val="28"/>
-          <w:szCs w:val="28"/>
-        </w:rPr>
-        <w:t>( 75</w:t>
-      </w:r>
-      <w:proofErr w:type="gramEnd"/>
-      <w:r>
-        <w:rPr>
-          <w:sz w:val="28"/>
-          <w:szCs w:val="28"/>
-        </w:rPr>
-        <w:t xml:space="preserve"> * 0∙6 / 100) = 4.5 round up to 5 values.</w:t>
-      </w:r>
-    </w:p>
-    <w:p>
-      <w:pPr>
-        <w:rPr>
-          <w:sz w:val="28"/>
-          <w:szCs w:val="28"/>
-        </w:rPr>
-      </w:pPr>
-      <w:r>
-        <w:rPr>
-          <w:sz w:val="28"/>
-          <w:szCs w:val="28"/>
-        </w:rPr>
-        <w:t>Probability of collision during first insertion is 1/ 75</w:t>
-      </w:r>
-    </w:p>
-    <w:p>
-      <w:pPr>
-        <w:rPr>
-          <w:sz w:val="28"/>
-          <w:szCs w:val="28"/>
-        </w:rPr>
-      </w:pPr>
-      <w:r>
-        <w:rPr>
-          <w:sz w:val="28"/>
-          <w:szCs w:val="28"/>
-        </w:rPr>
-        <w:t>Probability of collision during third insertion is 2 /75</w:t>
-      </w:r>
-    </w:p>
-    <w:p>
-      <w:pPr>
-        <w:rPr>
-          <w:sz w:val="28"/>
-          <w:szCs w:val="28"/>
-        </w:rPr>
-      </w:pPr>
-      <w:r>
-        <w:rPr>
-          <w:sz w:val="28"/>
-          <w:szCs w:val="28"/>
-        </w:rPr>
-        <w:t>Probability of collision during fourth insertion is 3/ 75</w:t>
-      </w:r>
-    </w:p>
-    <w:p>
-      <w:pPr>
-        <w:rPr>
-          <w:sz w:val="28"/>
-          <w:szCs w:val="28"/>
-        </w:rPr>
-      </w:pPr>
-      <w:r>
-        <w:rPr>
-          <w:sz w:val="28"/>
-          <w:szCs w:val="28"/>
-        </w:rPr>
-        <w:t>Probability of collision during fifth insertion is 4 /75</w:t>
-      </w:r>
-    </w:p>
-    <w:p>
-      <w:pPr>
-        <w:rPr>
-          <w:sz w:val="28"/>
-          <w:szCs w:val="28"/>
-        </w:rPr>
-      </w:pPr>
-      <w:r>
-        <w:rPr>
-          <w:sz w:val="28"/>
-          <w:szCs w:val="28"/>
-        </w:rPr>
-        <w:t>Probability of collision during sixth insertion is 5 /75</w:t>
-      </w:r>
-    </w:p>
-    <w:p>
-      <w:pPr>
-        <w:rPr>
-          <w:sz w:val="28"/>
-          <w:szCs w:val="28"/>
-        </w:rPr>
-      </w:pPr>
-      <w:r>
-        <w:rPr>
-          <w:sz w:val="28"/>
-          <w:szCs w:val="28"/>
-        </w:rPr>
-        <w:t>So, total probability of collision to make the table 6% full is (1 + 2 + 3 + 4 + 5) /75 = 0.2</w:t>
-      </w:r>
-    </w:p>
-    <w:p>
-      <w:pPr>
-        <w:rPr>
-          <w:sz w:val="28"/>
-          <w:szCs w:val="28"/>
-        </w:rPr>
-      </w:pPr>
-      <w:r>
-        <w:rPr>
-          <w:sz w:val="28"/>
-          <w:szCs w:val="28"/>
-        </w:rPr>
-        <w:t>So option B is correct</w:t>
-      </w:r>
-    </w:p>
-    <w:p>
-      <w:pPr>
-        <w:rPr>
-          <w:sz w:val="28"/>
-          <w:szCs w:val="28"/>
-        </w:rPr>
-      </w:pPr>
-    </w:p>
-    <w:p>
-      <w:pPr>
-        <w:rPr>
-          <w:b/>
-          <w:i/>
-          <w:sz w:val="28"/>
-          <w:szCs w:val="28"/>
-        </w:rPr>
-      </w:pPr>
-      <w:r>
-        <w:rPr>
-          <w:b/>
-          <w:i/>
-          <w:sz w:val="28"/>
-          <w:szCs w:val="28"/>
-        </w:rPr>
-        <w:lastRenderedPageBreak/>
-        <w:t xml:space="preserve">Which of the following data structure is Non-linear </w:t>
-      </w:r>
-      <w:proofErr w:type="gramStart"/>
-      <w:r>
-        <w:rPr>
-          <w:b/>
-          <w:i/>
-          <w:sz w:val="28"/>
-          <w:szCs w:val="28"/>
-        </w:rPr>
-        <w:t>type ?</w:t>
-      </w:r>
-      <w:proofErr w:type="gramEnd"/>
-    </w:p>
-    <w:p>
-      <w:pPr>
-        <w:rPr>
-          <w:sz w:val="28"/>
-          <w:szCs w:val="28"/>
-        </w:rPr>
-      </w:pPr>
-      <w:r>
-        <w:rPr>
-          <w:sz w:val="28"/>
-          <w:szCs w:val="28"/>
-        </w:rPr>
-        <w:t xml:space="preserve">(A) Strings </w:t>
-      </w:r>
-      <w:r>
-        <w:rPr>
-          <w:sz w:val="28"/>
-          <w:szCs w:val="28"/>
-        </w:rPr>
-        <w:tab/>
-        <w:t>(B) Lists</w:t>
-      </w:r>
-      <w:r>
-        <w:rPr>
-          <w:sz w:val="28"/>
-          <w:szCs w:val="28"/>
-        </w:rPr>
-        <w:tab/>
-        <w:t>(C) Stacks</w:t>
-      </w:r>
-      <w:r>
-        <w:rPr>
-          <w:sz w:val="28"/>
-          <w:szCs w:val="28"/>
-        </w:rPr>
-        <w:tab/>
-        <w:t xml:space="preserve">(D) None of the </w:t>
-      </w:r>
-      <w:proofErr w:type="gramStart"/>
-      <w:r>
-        <w:rPr>
-          <w:sz w:val="28"/>
-          <w:szCs w:val="28"/>
-        </w:rPr>
-        <w:t>above</w:t>
-      </w:r>
-      <w:r>
-        <w:rPr>
-          <w:sz w:val="28"/>
-          <w:szCs w:val="28"/>
-        </w:rPr>
-        <w:t>(</w:t>
-      </w:r>
-      <w:proofErr w:type="gramEnd"/>
-      <w:r>
-        <w:rPr>
-          <w:sz w:val="28"/>
-          <w:szCs w:val="28"/>
-        </w:rPr>
-        <w:t>YES)</w:t>
-      </w:r>
-    </w:p>
-    <w:p>
-      <w:pPr>
-        <w:rPr>
-          <w:sz w:val="28"/>
-          <w:szCs w:val="28"/>
-        </w:rPr>
-      </w:pPr>
-    </w:p>
-    <w:p>
-      <w:pPr>
-        <w:rPr>
-          <w:b/>
-          <w:i/>
-          <w:sz w:val="28"/>
-          <w:szCs w:val="28"/>
-        </w:rPr>
-      </w:pPr>
-      <w:r>
-        <w:rPr>
-          <w:b/>
-          <w:i/>
-          <w:sz w:val="28"/>
-          <w:szCs w:val="28"/>
-        </w:rPr>
-        <w:t>The total number of comparisons in</w:t>
-      </w:r>
-      <w:r>
-        <w:rPr>
-          <w:b/>
-          <w:i/>
-          <w:sz w:val="28"/>
-          <w:szCs w:val="28"/>
-        </w:rPr>
-        <w:tab/>
-        <w:t>a bubble sort is</w:t>
-      </w:r>
-    </w:p>
-    <w:p>
-      <w:pPr>
-        <w:rPr>
-          <w:sz w:val="28"/>
-          <w:szCs w:val="28"/>
-        </w:rPr>
-      </w:pPr>
-      <w:r>
-        <w:rPr>
-          <w:sz w:val="28"/>
-          <w:szCs w:val="28"/>
-        </w:rPr>
-        <w:t>(A) 0(log n)</w:t>
-      </w:r>
-      <w:r>
-        <w:rPr>
-          <w:sz w:val="28"/>
-          <w:szCs w:val="28"/>
-        </w:rPr>
-        <w:tab/>
-      </w:r>
-      <w:r>
-        <w:rPr>
-          <w:sz w:val="28"/>
-          <w:szCs w:val="28"/>
-        </w:rPr>
-        <w:tab/>
-        <w:t>(B) 0(n log n)</w:t>
-      </w:r>
-      <w:r>
-        <w:rPr>
-          <w:sz w:val="28"/>
-          <w:szCs w:val="28"/>
-        </w:rPr>
-        <w:tab/>
-        <w:t>(C) 0(n)</w:t>
-      </w:r>
-      <w:r>
-        <w:rPr>
-          <w:sz w:val="28"/>
-          <w:szCs w:val="28"/>
-        </w:rPr>
-        <w:tab/>
-        <w:t xml:space="preserve">(D) None of the </w:t>
-      </w:r>
-      <w:proofErr w:type="gramStart"/>
-      <w:r>
-        <w:rPr>
-          <w:sz w:val="28"/>
-          <w:szCs w:val="28"/>
-        </w:rPr>
-        <w:t>above</w:t>
-      </w:r>
-      <w:r>
-        <w:rPr>
-          <w:sz w:val="28"/>
-          <w:szCs w:val="28"/>
-        </w:rPr>
-        <w:t>(</w:t>
-      </w:r>
-      <w:proofErr w:type="gramEnd"/>
-      <w:r>
-        <w:rPr>
-          <w:sz w:val="28"/>
-          <w:szCs w:val="28"/>
-        </w:rPr>
-        <w:t>yes)</w:t>
-      </w:r>
-    </w:p>
-    <w:p>
-      <w:pPr>
-        <w:rPr>
-          <w:b/>
-          <w:sz w:val="28"/>
-          <w:szCs w:val="28"/>
-        </w:rPr>
-      </w:pPr>
-      <w:r>
-        <w:rPr>
-          <w:b/>
-          <w:sz w:val="28"/>
-          <w:szCs w:val="28"/>
-        </w:rPr>
-        <w:t>Explanation:-</w:t>
-      </w:r>
-    </w:p>
-    <w:p>
-      <w:pPr>
-        <w:rPr>
-          <w:sz w:val="28"/>
-          <w:szCs w:val="28"/>
-        </w:rPr>
-      </w:pPr>
-      <w:r>
-        <w:rPr>
-          <w:sz w:val="28"/>
-          <w:szCs w:val="28"/>
-        </w:rPr>
-        <w:t xml:space="preserve">First iteration of Outer loop ---------------&gt; n-1 </w:t>
-      </w:r>
-      <w:proofErr w:type="spellStart"/>
-      <w:r>
-        <w:rPr>
-          <w:sz w:val="28"/>
-          <w:szCs w:val="28"/>
-        </w:rPr>
-        <w:t>comparisions</w:t>
-      </w:r>
-      <w:proofErr w:type="spellEnd"/>
-    </w:p>
-    <w:p>
-      <w:pPr>
-        <w:rPr>
-          <w:sz w:val="28"/>
-          <w:szCs w:val="28"/>
-        </w:rPr>
-      </w:pPr>
-      <w:r>
-        <w:rPr>
-          <w:sz w:val="28"/>
-          <w:szCs w:val="28"/>
-        </w:rPr>
-        <w:t xml:space="preserve">Second iteration of Outer loop ----------&gt; n-2 </w:t>
-      </w:r>
-      <w:proofErr w:type="spellStart"/>
-      <w:r>
-        <w:rPr>
-          <w:sz w:val="28"/>
-          <w:szCs w:val="28"/>
-        </w:rPr>
-        <w:t>comparisions</w:t>
-      </w:r>
-      <w:proofErr w:type="spellEnd"/>
-      <w:r>
-        <w:rPr>
-          <w:sz w:val="28"/>
-          <w:szCs w:val="28"/>
-        </w:rPr>
-        <w:t xml:space="preserve"> (</w:t>
-      </w:r>
-      <w:proofErr w:type="gramStart"/>
-      <w:r>
-        <w:rPr>
-          <w:sz w:val="28"/>
-          <w:szCs w:val="28"/>
-        </w:rPr>
-        <w:t>Since  largest</w:t>
-      </w:r>
-      <w:proofErr w:type="gramEnd"/>
-      <w:r>
-        <w:rPr>
-          <w:sz w:val="28"/>
-          <w:szCs w:val="28"/>
-        </w:rPr>
-        <w:t xml:space="preserve"> element has gone to its proper place)</w:t>
-      </w:r>
-    </w:p>
-    <w:p>
-      <w:pPr>
-        <w:rPr>
-          <w:sz w:val="28"/>
-          <w:szCs w:val="28"/>
-        </w:rPr>
-      </w:pPr>
-      <w:r>
-        <w:rPr>
-          <w:sz w:val="28"/>
-          <w:szCs w:val="28"/>
-        </w:rPr>
-        <w:t xml:space="preserve">Third iteration of Outer loop---------------&gt;n-3 </w:t>
-      </w:r>
-      <w:proofErr w:type="spellStart"/>
-      <w:r>
-        <w:rPr>
-          <w:sz w:val="28"/>
-          <w:szCs w:val="28"/>
-        </w:rPr>
-        <w:t>comparisions</w:t>
-      </w:r>
-      <w:proofErr w:type="spellEnd"/>
-      <w:r>
-        <w:rPr>
-          <w:sz w:val="28"/>
-          <w:szCs w:val="28"/>
-        </w:rPr>
-        <w:t xml:space="preserve"> (Since two largest elements has gone to their proper places)</w:t>
-      </w:r>
-    </w:p>
-    <w:p>
-      <w:pPr>
-        <w:rPr>
-          <w:sz w:val="28"/>
-          <w:szCs w:val="28"/>
-        </w:rPr>
-      </w:pPr>
-      <w:r>
-        <w:rPr>
-          <w:sz w:val="28"/>
-          <w:szCs w:val="28"/>
-        </w:rPr>
-        <w:t xml:space="preserve">Total number of </w:t>
-      </w:r>
-      <w:proofErr w:type="spellStart"/>
-      <w:proofErr w:type="gramStart"/>
-      <w:r>
-        <w:rPr>
-          <w:sz w:val="28"/>
-          <w:szCs w:val="28"/>
-        </w:rPr>
-        <w:t>comparisions</w:t>
-      </w:r>
-      <w:proofErr w:type="spellEnd"/>
-      <w:r>
-        <w:rPr>
-          <w:sz w:val="28"/>
-          <w:szCs w:val="28"/>
-        </w:rPr>
-        <w:t xml:space="preserve">  =</w:t>
-      </w:r>
-      <w:proofErr w:type="gramEnd"/>
-      <w:r>
-        <w:rPr>
-          <w:sz w:val="28"/>
-          <w:szCs w:val="28"/>
-        </w:rPr>
-        <w:t xml:space="preserve">  (n-1)+(n-2)+(n-3)+............+1 = n(n-1) / 2 = O(n^2)</w:t>
-      </w:r>
-    </w:p>
-    <w:p>
-      <w:pPr>
-        <w:rPr>
-          <w:sz w:val="28"/>
-          <w:szCs w:val="28"/>
-        </w:rPr>
-      </w:pPr>
-    </w:p>
-    <w:p>
-      <w:pPr>
-        <w:rPr>
-          <w:b/>
-          <w:i/>
-          <w:sz w:val="28"/>
-          <w:szCs w:val="28"/>
-        </w:rPr>
-      </w:pPr>
-      <w:r>
-        <w:rPr>
-          <w:b/>
-          <w:i/>
-          <w:sz w:val="28"/>
-          <w:szCs w:val="28"/>
-        </w:rPr>
-        <w:t>Which of the following is a bad</w:t>
-      </w:r>
-      <w:r>
-        <w:rPr>
-          <w:b/>
-          <w:i/>
-          <w:sz w:val="28"/>
-          <w:szCs w:val="28"/>
-        </w:rPr>
-        <w:tab/>
-      </w:r>
-      <w:r>
-        <w:rPr>
-          <w:b/>
-          <w:i/>
-          <w:sz w:val="28"/>
-          <w:szCs w:val="28"/>
-        </w:rPr>
-        <w:t xml:space="preserve"> </w:t>
-      </w:r>
-      <w:r>
-        <w:rPr>
-          <w:b/>
-          <w:i/>
-          <w:sz w:val="28"/>
-          <w:szCs w:val="28"/>
-        </w:rPr>
-        <w:t xml:space="preserve">example of </w:t>
-      </w:r>
-      <w:proofErr w:type="gramStart"/>
-      <w:r>
-        <w:rPr>
-          <w:b/>
-          <w:i/>
-          <w:sz w:val="28"/>
-          <w:szCs w:val="28"/>
-        </w:rPr>
-        <w:t>recursion ?</w:t>
-      </w:r>
-      <w:proofErr w:type="gramEnd"/>
-    </w:p>
-    <w:p>
-      <w:pPr>
-        <w:rPr>
-          <w:sz w:val="28"/>
-          <w:szCs w:val="28"/>
-        </w:rPr>
-      </w:pPr>
-      <w:r>
-        <w:rPr>
-          <w:sz w:val="28"/>
-          <w:szCs w:val="28"/>
-        </w:rPr>
-        <w:t>(A) Factorial</w:t>
-      </w:r>
-      <w:r>
-        <w:rPr>
-          <w:sz w:val="28"/>
-          <w:szCs w:val="28"/>
-        </w:rPr>
-        <w:tab/>
-      </w:r>
-      <w:r>
-        <w:rPr>
-          <w:sz w:val="28"/>
-          <w:szCs w:val="28"/>
-        </w:rPr>
-        <w:tab/>
-      </w:r>
-      <w:r>
-        <w:rPr>
-          <w:sz w:val="28"/>
-          <w:szCs w:val="28"/>
-        </w:rPr>
-        <w:tab/>
-      </w:r>
-      <w:r>
-        <w:rPr>
-          <w:sz w:val="28"/>
-          <w:szCs w:val="28"/>
-        </w:rPr>
-        <w:tab/>
-      </w:r>
-      <w:r>
-        <w:rPr>
-          <w:sz w:val="28"/>
-          <w:szCs w:val="28"/>
-        </w:rPr>
-        <w:tab/>
-      </w:r>
-      <w:r>
-        <w:rPr>
-          <w:sz w:val="28"/>
-          <w:szCs w:val="28"/>
-        </w:rPr>
-        <w:t xml:space="preserve">(B) Fibonacci </w:t>
-      </w:r>
-      <w:proofErr w:type="gramStart"/>
-      <w:r>
-        <w:rPr>
-          <w:sz w:val="28"/>
-          <w:szCs w:val="28"/>
-        </w:rPr>
-        <w:t>numbers</w:t>
-      </w:r>
-      <w:r>
-        <w:rPr>
-          <w:sz w:val="28"/>
-          <w:szCs w:val="28"/>
-        </w:rPr>
-        <w:t>(</w:t>
-      </w:r>
-      <w:proofErr w:type="gramEnd"/>
-      <w:r>
-        <w:rPr>
-          <w:sz w:val="28"/>
-          <w:szCs w:val="28"/>
-        </w:rPr>
-        <w:t>yes)</w:t>
-      </w:r>
-      <w:r>
-        <w:rPr>
-          <w:sz w:val="28"/>
-          <w:szCs w:val="28"/>
-        </w:rPr>
-        <w:tab/>
-      </w:r>
-    </w:p>
-    <w:p>
-      <w:pPr>
-        <w:rPr>
-          <w:sz w:val="28"/>
-          <w:szCs w:val="28"/>
-        </w:rPr>
-      </w:pPr>
-      <w:r>
-        <w:rPr>
-          <w:sz w:val="28"/>
-          <w:szCs w:val="28"/>
-        </w:rPr>
-        <w:t xml:space="preserve">(C) Tower of </w:t>
-      </w:r>
-      <w:proofErr w:type="spellStart"/>
-      <w:r>
-        <w:rPr>
-          <w:sz w:val="28"/>
-          <w:szCs w:val="28"/>
-        </w:rPr>
-        <w:t>Hanai</w:t>
-      </w:r>
-      <w:proofErr w:type="spellEnd"/>
-      <w:r>
-        <w:rPr>
-          <w:sz w:val="28"/>
-          <w:szCs w:val="28"/>
-        </w:rPr>
-        <w:tab/>
-      </w:r>
-      <w:r>
-        <w:rPr>
-          <w:sz w:val="28"/>
-          <w:szCs w:val="28"/>
-        </w:rPr>
-        <w:tab/>
-      </w:r>
-      <w:r>
-        <w:rPr>
-          <w:sz w:val="28"/>
-          <w:szCs w:val="28"/>
-        </w:rPr>
-        <w:tab/>
-      </w:r>
-      <w:r>
-        <w:rPr>
-          <w:sz w:val="28"/>
-          <w:szCs w:val="28"/>
-        </w:rPr>
-        <w:tab/>
-      </w:r>
-      <w:r>
-        <w:rPr>
-          <w:sz w:val="28"/>
-          <w:szCs w:val="28"/>
-        </w:rPr>
-        <w:t>(D) Tree traversal</w:t>
-      </w:r>
-    </w:p>
-    <w:p>
-      <w:pPr>
-        <w:rPr>
-          <w:b/>
-          <w:i/>
-          <w:sz w:val="28"/>
-          <w:szCs w:val="28"/>
-        </w:rPr>
-      </w:pPr>
-    </w:p>
-    <w:p>
-      <w:pPr>
-        <w:rPr>
-          <w:b/>
-          <w:i/>
-          <w:sz w:val="28"/>
-          <w:szCs w:val="28"/>
-        </w:rPr>
-      </w:pPr>
-      <w:r>
-        <w:rPr>
-          <w:b/>
-          <w:i/>
-          <w:sz w:val="28"/>
-          <w:szCs w:val="28"/>
-        </w:rPr>
-        <w:t xml:space="preserve">The run time complexity of </w:t>
-      </w:r>
-      <w:proofErr w:type="spellStart"/>
-      <w:r>
-        <w:rPr>
-          <w:b/>
-          <w:i/>
-          <w:sz w:val="28"/>
-          <w:szCs w:val="28"/>
-        </w:rPr>
-        <w:t>Dijkstra’s</w:t>
-      </w:r>
-      <w:proofErr w:type="spellEnd"/>
-      <w:r>
-        <w:rPr>
-          <w:b/>
-          <w:i/>
-          <w:sz w:val="28"/>
-          <w:szCs w:val="28"/>
-        </w:rPr>
-        <w:t xml:space="preserve"> algorithm to find the shortest path of a graph with n nodes is</w:t>
-      </w:r>
-    </w:p>
-    <w:p>
-      <w:pPr>
-        <w:rPr>
-          <w:sz w:val="28"/>
-          <w:szCs w:val="28"/>
-        </w:rPr>
-      </w:pPr>
-      <w:r>
-        <w:rPr>
-          <w:sz w:val="28"/>
-          <w:szCs w:val="28"/>
-        </w:rPr>
-        <w:t xml:space="preserve">(A) </w:t>
-      </w:r>
-      <w:proofErr w:type="gramStart"/>
-      <w:r>
-        <w:rPr>
-          <w:sz w:val="28"/>
-          <w:szCs w:val="28"/>
-        </w:rPr>
-        <w:t>O(</w:t>
-      </w:r>
-      <w:proofErr w:type="gramEnd"/>
-      <w:r>
-        <w:rPr>
-          <w:sz w:val="28"/>
-          <w:szCs w:val="28"/>
-        </w:rPr>
-        <w:t>n)</w:t>
-      </w:r>
-      <w:r>
-        <w:rPr>
-          <w:sz w:val="28"/>
-          <w:szCs w:val="28"/>
-        </w:rPr>
-        <w:tab/>
-      </w:r>
-      <w:r>
-        <w:rPr>
-          <w:sz w:val="28"/>
-          <w:szCs w:val="28"/>
-        </w:rPr>
-        <w:tab/>
-      </w:r>
-      <w:r>
-        <w:rPr>
-          <w:sz w:val="28"/>
-          <w:szCs w:val="28"/>
-        </w:rPr>
-        <w:t>(B) O(n - 1)</w:t>
-      </w:r>
-      <w:r>
-        <w:rPr>
-          <w:sz w:val="28"/>
-          <w:szCs w:val="28"/>
-        </w:rPr>
-        <w:tab/>
-      </w:r>
-      <w:r>
-        <w:rPr>
-          <w:sz w:val="28"/>
-          <w:szCs w:val="28"/>
-        </w:rPr>
-        <w:tab/>
-      </w:r>
-      <w:r>
-        <w:rPr>
-          <w:sz w:val="28"/>
-          <w:szCs w:val="28"/>
-        </w:rPr>
-        <w:t>(C) O(n^2) (yes)</w:t>
-      </w:r>
-      <w:r>
-        <w:rPr>
-          <w:sz w:val="28"/>
-          <w:szCs w:val="28"/>
-        </w:rPr>
-        <w:tab/>
-      </w:r>
-      <w:r>
-        <w:rPr>
-          <w:sz w:val="28"/>
-          <w:szCs w:val="28"/>
-        </w:rPr>
-        <w:tab/>
-        <w:t>(D) O(</w:t>
-      </w:r>
-      <w:proofErr w:type="spellStart"/>
-      <w:r>
-        <w:rPr>
-          <w:sz w:val="28"/>
-          <w:szCs w:val="28"/>
-        </w:rPr>
-        <w:t>nlogn</w:t>
-      </w:r>
-      <w:proofErr w:type="spellEnd"/>
-      <w:r>
-        <w:rPr>
-          <w:sz w:val="28"/>
-          <w:szCs w:val="28"/>
-        </w:rPr>
-        <w:t>)</w:t>
-      </w:r>
-    </w:p>
-    <w:p>
-      <w:pPr>
-        <w:rPr>
-          <w:sz w:val="28"/>
-          <w:szCs w:val="28"/>
-        </w:rPr>
-      </w:pPr>
-      <w:r>
-        <w:rPr>
-          <w:sz w:val="28"/>
-          <w:szCs w:val="28"/>
-        </w:rPr>
-        <w:t>Explanation:-</w:t>
-      </w:r>
-    </w:p>
-    <w:p>
-      <w:pPr>
-        <w:rPr>
-          <w:sz w:val="28"/>
-          <w:szCs w:val="28"/>
-        </w:rPr>
-      </w:pPr>
-      <w:r>
-        <w:rPr>
-          <w:sz w:val="28"/>
-          <w:szCs w:val="28"/>
-        </w:rPr>
-        <w:lastRenderedPageBreak/>
-        <w:t xml:space="preserve">The time complexity of the above code/algorithm looks </w:t>
-      </w:r>
-      <w:proofErr w:type="gramStart"/>
-      <w:r>
-        <w:rPr>
-          <w:sz w:val="28"/>
-          <w:szCs w:val="28"/>
-        </w:rPr>
-        <w:t>O(</w:t>
-      </w:r>
-      <w:proofErr w:type="gramEnd"/>
-      <w:r>
-        <w:rPr>
-          <w:sz w:val="28"/>
-          <w:szCs w:val="28"/>
-        </w:rPr>
-        <w:t xml:space="preserve">V^2) as there are two nested while loops. If we take a closer look, we can observe that </w:t>
-      </w:r>
-      <w:proofErr w:type="gramStart"/>
-      <w:r>
-        <w:rPr>
-          <w:sz w:val="28"/>
-          <w:szCs w:val="28"/>
-        </w:rPr>
-        <w:t>O(</w:t>
-      </w:r>
-      <w:proofErr w:type="spellStart"/>
-      <w:proofErr w:type="gramEnd"/>
-      <w:r>
-        <w:rPr>
-          <w:sz w:val="28"/>
-          <w:szCs w:val="28"/>
-        </w:rPr>
-        <w:t>ELogV</w:t>
-      </w:r>
-      <w:proofErr w:type="spellEnd"/>
-      <w:r>
-        <w:rPr>
-          <w:sz w:val="28"/>
-          <w:szCs w:val="28"/>
-        </w:rPr>
-        <w:t>)</w:t>
+        <w:t>The time complexity of the above code/algorithm looks O(V^2) as there are two nested while loops. If we take a closer look, we can observe that O(ELogV)</w:t>
       </w:r>
     </w:p>
     <w:p>
@@ -3178,7 +2413,6 @@
         </w:rPr>
         <w:t xml:space="preserve">) </w:t>
       </w:r>
-      <w:proofErr w:type="gramStart"/>
       <w:r>
         <w:rPr>
           <w:sz w:val="28"/>
@@ -3191,15 +2425,7 @@
           <w:sz w:val="28"/>
           <w:szCs w:val="28"/>
         </w:rPr>
-        <w:t>(</w:t>
-      </w:r>
-      <w:proofErr w:type="gramEnd"/>
-      <w:r>
-        <w:rPr>
-          <w:sz w:val="28"/>
-          <w:szCs w:val="28"/>
-        </w:rPr>
-        <w:t>n</w:t>
+        <w:t>(n</w:t>
       </w:r>
       <w:r>
         <w:rPr>
@@ -3424,7 +2650,6 @@
           <w:szCs w:val="28"/>
         </w:rPr>
       </w:pPr>
-      <w:proofErr w:type="spellStart"/>
       <w:r>
         <w:rPr>
           <w:sz w:val="28"/>
@@ -3432,69 +2657,49 @@
         </w:rPr>
         <w:t>A.Association</w:t>
       </w:r>
-      <w:proofErr w:type="spellEnd"/>
-      <w:r>
-        <w:rPr>
-          <w:sz w:val="28"/>
-          <w:szCs w:val="28"/>
-        </w:rPr>
-        <w:tab/>
-      </w:r>
-      <w:r>
-        <w:rPr>
-          <w:sz w:val="28"/>
-          <w:szCs w:val="28"/>
-        </w:rPr>
-        <w:tab/>
-      </w:r>
-      <w:r>
-        <w:rPr>
-          <w:sz w:val="28"/>
-          <w:szCs w:val="28"/>
-        </w:rPr>
-        <w:tab/>
-      </w:r>
-      <w:r>
-        <w:rPr>
-          <w:sz w:val="28"/>
-          <w:szCs w:val="28"/>
-        </w:rPr>
-        <w:tab/>
-      </w:r>
-      <w:proofErr w:type="spellStart"/>
-      <w:proofErr w:type="gramStart"/>
-      <w:r>
-        <w:rPr>
-          <w:sz w:val="28"/>
-          <w:szCs w:val="28"/>
-        </w:rPr>
-        <w:t>B.Classification</w:t>
-      </w:r>
-      <w:proofErr w:type="spellEnd"/>
-      <w:r>
-        <w:rPr>
-          <w:sz w:val="28"/>
-          <w:szCs w:val="28"/>
-        </w:rPr>
-        <w:t>(</w:t>
-      </w:r>
-      <w:proofErr w:type="gramEnd"/>
-      <w:r>
-        <w:rPr>
-          <w:sz w:val="28"/>
-          <w:szCs w:val="28"/>
-        </w:rPr>
-        <w:t>yes)</w:t>
-      </w:r>
-    </w:p>
-    <w:p>
-      <w:pPr>
-        <w:rPr>
-          <w:sz w:val="28"/>
-          <w:szCs w:val="28"/>
-        </w:rPr>
-      </w:pPr>
-      <w:proofErr w:type="spellStart"/>
+      <w:r>
+        <w:rPr>
+          <w:sz w:val="28"/>
+          <w:szCs w:val="28"/>
+        </w:rPr>
+        <w:tab/>
+      </w:r>
+      <w:r>
+        <w:rPr>
+          <w:sz w:val="28"/>
+          <w:szCs w:val="28"/>
+        </w:rPr>
+        <w:tab/>
+      </w:r>
+      <w:r>
+        <w:rPr>
+          <w:sz w:val="28"/>
+          <w:szCs w:val="28"/>
+        </w:rPr>
+        <w:tab/>
+      </w:r>
+      <w:r>
+        <w:rPr>
+          <w:sz w:val="28"/>
+          <w:szCs w:val="28"/>
+        </w:rPr>
+        <w:tab/>
+      </w:r>
+      <w:r>
+        <w:rPr>
+          <w:sz w:val="28"/>
+          <w:szCs w:val="28"/>
+        </w:rPr>
+        <w:t>B.Classification(yes)</w:t>
+      </w:r>
+    </w:p>
+    <w:p>
+      <w:pPr>
+        <w:rPr>
+          <w:sz w:val="28"/>
+          <w:szCs w:val="28"/>
+        </w:rPr>
+      </w:pPr>
       <w:r>
         <w:rPr>
           <w:sz w:val="28"/>
@@ -3502,43 +2707,41 @@
         </w:rPr>
         <w:t>C.Clustering</w:t>
       </w:r>
-      <w:proofErr w:type="spellEnd"/>
-      <w:r>
-        <w:rPr>
-          <w:sz w:val="28"/>
-          <w:szCs w:val="28"/>
-        </w:rPr>
-        <w:tab/>
-      </w:r>
-      <w:r>
-        <w:rPr>
-          <w:sz w:val="28"/>
-          <w:szCs w:val="28"/>
-        </w:rPr>
-        <w:tab/>
-      </w:r>
-      <w:r>
-        <w:rPr>
-          <w:sz w:val="28"/>
-          <w:szCs w:val="28"/>
-        </w:rPr>
-        <w:tab/>
-      </w:r>
-      <w:r>
-        <w:rPr>
-          <w:sz w:val="28"/>
-          <w:szCs w:val="28"/>
-        </w:rPr>
-        <w:tab/>
-      </w:r>
-      <w:r>
-        <w:rPr>
-          <w:sz w:val="28"/>
-          <w:szCs w:val="28"/>
-        </w:rPr>
-        <w:tab/>
-      </w:r>
-      <w:proofErr w:type="spellStart"/>
+      <w:r>
+        <w:rPr>
+          <w:sz w:val="28"/>
+          <w:szCs w:val="28"/>
+        </w:rPr>
+        <w:tab/>
+      </w:r>
+      <w:r>
+        <w:rPr>
+          <w:sz w:val="28"/>
+          <w:szCs w:val="28"/>
+        </w:rPr>
+        <w:tab/>
+      </w:r>
+      <w:r>
+        <w:rPr>
+          <w:sz w:val="28"/>
+          <w:szCs w:val="28"/>
+        </w:rPr>
+        <w:tab/>
+      </w:r>
+      <w:r>
+        <w:rPr>
+          <w:sz w:val="28"/>
+          <w:szCs w:val="28"/>
+        </w:rPr>
+        <w:tab/>
+      </w:r>
+      <w:r>
+        <w:rPr>
+          <w:sz w:val="28"/>
+          <w:szCs w:val="28"/>
+        </w:rPr>
+        <w:tab/>
+      </w:r>
       <w:r>
         <w:rPr>
           <w:sz w:val="28"/>
@@ -3546,7 +2749,6 @@
         </w:rPr>
         <w:t>D.Partition</w:t>
       </w:r>
-      <w:proofErr w:type="spellEnd"/>
     </w:p>
     <w:p>
       <w:pPr>
@@ -3577,23 +2779,7 @@
           <w:sz w:val="28"/>
           <w:szCs w:val="28"/>
         </w:rPr>
-        <w:t xml:space="preserve">Decision Tree Classifier is a simple and widely used classification technique. It applies a straightforward idea to solve the classification problem. Decision Tree Classifier poses a series of carefully crafted questions about the attributes of the test record. Each time it </w:t>
-      </w:r>
-      <w:proofErr w:type="gramStart"/>
-      <w:r>
-        <w:rPr>
-          <w:sz w:val="28"/>
-          <w:szCs w:val="28"/>
-        </w:rPr>
-        <w:t>receive</w:t>
-      </w:r>
-      <w:proofErr w:type="gramEnd"/>
-      <w:r>
-        <w:rPr>
-          <w:sz w:val="28"/>
-          <w:szCs w:val="28"/>
-        </w:rPr>
-        <w:t xml:space="preserve"> an answer, a follow-up question is asked until a conclusion about the class label of the record is reached.</w:t>
+        <w:t>Decision Tree Classifier is a simple and widely used classification technique. It applies a straightforward idea to solve the classification problem. Decision Tree Classifier poses a series of carefully crafted questions about the attributes of the test record. Each time it receive an answer, a follow-up question is asked until a conclusion about the class label of the record is reached.</w:t>
       </w:r>
     </w:p>
     <w:p>
@@ -3699,23 +2885,7 @@
           <w:sz w:val="28"/>
           <w:szCs w:val="28"/>
         </w:rPr>
-        <w:t xml:space="preserve">(C) Doubly linked </w:t>
-      </w:r>
-      <w:proofErr w:type="gramStart"/>
-      <w:r>
-        <w:rPr>
-          <w:sz w:val="28"/>
-          <w:szCs w:val="28"/>
-        </w:rPr>
-        <w:t>list(</w:t>
-      </w:r>
-      <w:proofErr w:type="gramEnd"/>
-      <w:r>
-        <w:rPr>
-          <w:sz w:val="28"/>
-          <w:szCs w:val="28"/>
-        </w:rPr>
-        <w:t>yes)</w:t>
+        <w:t>(C) Doubly linked list(yes)</w:t>
       </w:r>
       <w:r>
         <w:rPr>
@@ -3770,38 +2940,7 @@
           <w:sz w:val="28"/>
           <w:szCs w:val="28"/>
         </w:rPr>
-        <w:t xml:space="preserve">The amortized time complexity to perform ______ operation(s) in Splay trees is </w:t>
-      </w:r>
-      <w:proofErr w:type="gramStart"/>
-      <w:r>
-        <w:rPr>
-          <w:b/>
-          <w:i/>
-          <w:sz w:val="28"/>
-          <w:szCs w:val="28"/>
-        </w:rPr>
-        <w:t>O(</w:t>
-      </w:r>
-      <w:proofErr w:type="spellStart"/>
-      <w:proofErr w:type="gramEnd"/>
-      <w:r>
-        <w:rPr>
-          <w:b/>
-          <w:i/>
-          <w:sz w:val="28"/>
-          <w:szCs w:val="28"/>
-        </w:rPr>
-        <w:t>Ig</w:t>
-      </w:r>
-      <w:proofErr w:type="spellEnd"/>
-      <w:r>
-        <w:rPr>
-          <w:b/>
-          <w:i/>
-          <w:sz w:val="28"/>
-          <w:szCs w:val="28"/>
-        </w:rPr>
-        <w:t xml:space="preserve"> n).</w:t>
+        <w:t>The amortized time complexity to perform ______ operation(s) in Splay trees is O(Ig n).</w:t>
       </w:r>
     </w:p>
     <w:p>
@@ -3895,101 +3034,49 @@
           <w:sz w:val="28"/>
           <w:szCs w:val="28"/>
         </w:rPr>
-        <w:t xml:space="preserve">(D) Search, Insert and </w:t>
-      </w:r>
-      <w:proofErr w:type="gramStart"/>
-      <w:r>
-        <w:rPr>
-          <w:sz w:val="28"/>
-          <w:szCs w:val="28"/>
-        </w:rPr>
-        <w:t>Delete(</w:t>
-      </w:r>
-      <w:proofErr w:type="gramEnd"/>
-      <w:r>
-        <w:rPr>
-          <w:sz w:val="28"/>
-          <w:szCs w:val="28"/>
-        </w:rPr>
-        <w:t>YES)</w:t>
-      </w:r>
-    </w:p>
-    <w:p>
-      <w:pPr>
-        <w:rPr>
-          <w:sz w:val="28"/>
-          <w:szCs w:val="28"/>
-        </w:rPr>
-      </w:pPr>
-    </w:p>
-    <w:p>
-      <w:pPr>
-        <w:rPr>
-          <w:b/>
-          <w:i/>
-          <w:sz w:val="28"/>
-          <w:szCs w:val="28"/>
-        </w:rPr>
-      </w:pPr>
-      <w:r>
-        <w:rPr>
-          <w:b/>
-          <w:i/>
-          <w:sz w:val="28"/>
-          <w:szCs w:val="28"/>
-        </w:rPr>
-        <w:t xml:space="preserve">Consider the following </w:t>
-      </w:r>
-      <w:proofErr w:type="gramStart"/>
-      <w:r>
-        <w:rPr>
-          <w:b/>
-          <w:i/>
-          <w:sz w:val="28"/>
-          <w:szCs w:val="28"/>
-        </w:rPr>
-        <w:t>statements :</w:t>
-      </w:r>
-      <w:proofErr w:type="gramEnd"/>
-      <w:r>
-        <w:rPr>
-          <w:b/>
-          <w:i/>
-          <w:sz w:val="28"/>
-          <w:szCs w:val="28"/>
-        </w:rPr>
-        <w:t xml:space="preserve"> Which of the above statements is/are true ?</w:t>
-      </w:r>
-    </w:p>
-    <w:p>
-      <w:pPr>
-        <w:rPr>
-          <w:sz w:val="28"/>
-          <w:szCs w:val="28"/>
-        </w:rPr>
-      </w:pPr>
-      <w:r>
-        <w:rPr>
-          <w:sz w:val="28"/>
-          <w:szCs w:val="28"/>
-        </w:rPr>
-        <w:t>(</w:t>
-      </w:r>
-      <w:proofErr w:type="spellStart"/>
-      <w:r>
-        <w:rPr>
-          <w:sz w:val="28"/>
-          <w:szCs w:val="28"/>
-        </w:rPr>
-        <w:t>i</w:t>
-      </w:r>
-      <w:proofErr w:type="spellEnd"/>
-      <w:r>
-        <w:rPr>
-          <w:sz w:val="28"/>
-          <w:szCs w:val="28"/>
-        </w:rPr>
-        <w:t xml:space="preserve">) A graph in which there is a </w:t>
+        <w:t>(D) Search, Insert and Delete(YES)</w:t>
+      </w:r>
+    </w:p>
+    <w:p>
+      <w:pPr>
+        <w:rPr>
+          <w:sz w:val="28"/>
+          <w:szCs w:val="28"/>
+        </w:rPr>
+      </w:pPr>
+    </w:p>
+    <w:p>
+      <w:pPr>
+        <w:rPr>
+          <w:b/>
+          <w:i/>
+          <w:sz w:val="28"/>
+          <w:szCs w:val="28"/>
+        </w:rPr>
+      </w:pPr>
+      <w:r>
+        <w:rPr>
+          <w:b/>
+          <w:i/>
+          <w:sz w:val="28"/>
+          <w:szCs w:val="28"/>
+        </w:rPr>
+        <w:t>Consider the following statements : Which of the above statements is/are true ?</w:t>
+      </w:r>
+    </w:p>
+    <w:p>
+      <w:pPr>
+        <w:rPr>
+          <w:sz w:val="28"/>
+          <w:szCs w:val="28"/>
+        </w:rPr>
+      </w:pPr>
+      <w:r>
+        <w:rPr>
+          <w:sz w:val="28"/>
+          <w:szCs w:val="28"/>
+        </w:rPr>
+        <w:t xml:space="preserve">(i) A graph in which there is a </w:t>
       </w:r>
       <w:r>
         <w:rPr>
@@ -4055,25 +3142,7 @@
           <w:sz w:val="28"/>
           <w:szCs w:val="28"/>
         </w:rPr>
-        <w:t>(A) (</w:t>
-      </w:r>
-      <w:proofErr w:type="spellStart"/>
-      <w:proofErr w:type="gramStart"/>
-      <w:r>
-        <w:rPr>
-          <w:sz w:val="28"/>
-          <w:szCs w:val="28"/>
-        </w:rPr>
-        <w:t>i</w:t>
-      </w:r>
-      <w:proofErr w:type="spellEnd"/>
-      <w:proofErr w:type="gramEnd"/>
-      <w:r>
-        <w:rPr>
-          <w:sz w:val="28"/>
-          <w:szCs w:val="28"/>
-        </w:rPr>
-        <w:t>) &amp; (iii)</w:t>
+        <w:t>(A) (i) &amp; (iii)</w:t>
       </w:r>
       <w:r>
         <w:rPr>
@@ -4109,23 +3178,7 @@
           <w:sz w:val="28"/>
           <w:szCs w:val="28"/>
         </w:rPr>
-        <w:t>(C) (</w:t>
-      </w:r>
-      <w:proofErr w:type="spellStart"/>
-      <w:r>
-        <w:rPr>
-          <w:sz w:val="28"/>
-          <w:szCs w:val="28"/>
-        </w:rPr>
-        <w:t>i</w:t>
-      </w:r>
-      <w:proofErr w:type="spellEnd"/>
-      <w:r>
-        <w:rPr>
-          <w:sz w:val="28"/>
-          <w:szCs w:val="28"/>
-        </w:rPr>
-        <w:t>) &amp; (ii)</w:t>
+        <w:t>(C) (i) &amp; (ii)</w:t>
       </w:r>
       <w:r>
         <w:rPr>
@@ -4188,23 +3241,7 @@
           <w:sz w:val="28"/>
           <w:szCs w:val="28"/>
         </w:rPr>
-        <w:t xml:space="preserve">(A) Binary </w:t>
-      </w:r>
-      <w:proofErr w:type="gramStart"/>
-      <w:r>
-        <w:rPr>
-          <w:sz w:val="28"/>
-          <w:szCs w:val="28"/>
-        </w:rPr>
-        <w:t>Search(</w:t>
-      </w:r>
-      <w:proofErr w:type="gramEnd"/>
-      <w:r>
-        <w:rPr>
-          <w:sz w:val="28"/>
-          <w:szCs w:val="28"/>
-        </w:rPr>
-        <w:t>yes)</w:t>
+        <w:t>(A) Binary Search(yes)</w:t>
       </w:r>
       <w:r>
         <w:rPr>
@@ -4398,23 +3435,7 @@
           <w:sz w:val="28"/>
           <w:szCs w:val="28"/>
         </w:rPr>
-        <w:t xml:space="preserve">When maximum </w:t>
-      </w:r>
-      <w:proofErr w:type="gramStart"/>
-      <w:r>
-        <w:rPr>
-          <w:sz w:val="28"/>
-          <w:szCs w:val="28"/>
-        </w:rPr>
-        <w:t>number of edges are</w:t>
-      </w:r>
-      <w:proofErr w:type="gramEnd"/>
-      <w:r>
-        <w:rPr>
-          <w:sz w:val="28"/>
-          <w:szCs w:val="28"/>
-        </w:rPr>
-        <w:t xml:space="preserve"> added and still 100 node graph is disconnected means we made a 99 node complete graph and left one node disconnected.</w:t>
+        <w:t>When maximum number of edges are added and still 100 node graph is disconnected means we made a 99 node complete graph and left one node disconnected.</w:t>
       </w:r>
     </w:p>
     <w:p>
@@ -4445,23 +3466,7 @@
           <w:sz w:val="28"/>
           <w:szCs w:val="28"/>
         </w:rPr>
-        <w:t xml:space="preserve">The n vertex graph </w:t>
-      </w:r>
-      <w:proofErr w:type="gramStart"/>
-      <w:r>
-        <w:rPr>
-          <w:sz w:val="28"/>
-          <w:szCs w:val="28"/>
-        </w:rPr>
-        <w:t>with  the</w:t>
-      </w:r>
-      <w:proofErr w:type="gramEnd"/>
-      <w:r>
-        <w:rPr>
-          <w:sz w:val="28"/>
-          <w:szCs w:val="28"/>
-        </w:rPr>
-        <w:t xml:space="preserve"> maximal number of edges that is still disconnected is a K</w:t>
+        <w:t>The n vertex graph with  the maximal number of edges that is still disconnected is a K</w:t>
       </w:r>
       <w:r>
         <w:rPr>
@@ -4479,21 +3484,12 @@
           <w:szCs w:val="28"/>
         </w:rPr>
       </w:pPr>
-      <w:proofErr w:type="gramStart"/>
-      <w:r>
-        <w:rPr>
-          <w:sz w:val="28"/>
-          <w:szCs w:val="28"/>
-        </w:rPr>
-        <w:t>a</w:t>
-      </w:r>
-      <w:proofErr w:type="gramEnd"/>
-      <w:r>
-        <w:rPr>
-          <w:sz w:val="28"/>
-          <w:szCs w:val="28"/>
-        </w:rPr>
-        <w:t xml:space="preserve"> complete graph K</w:t>
+      <w:r>
+        <w:rPr>
+          <w:sz w:val="28"/>
+          <w:szCs w:val="28"/>
+        </w:rPr>
+        <w:t>a complete graph K</w:t>
       </w:r>
       <w:r>
         <w:rPr>
@@ -4593,23 +3589,7 @@
           <w:sz w:val="28"/>
           <w:szCs w:val="28"/>
         </w:rPr>
-        <w:t xml:space="preserve">(B) </w:t>
-      </w:r>
-      <w:proofErr w:type="gramStart"/>
-      <w:r>
-        <w:rPr>
-          <w:sz w:val="28"/>
-          <w:szCs w:val="28"/>
-        </w:rPr>
-        <w:t>more</w:t>
-      </w:r>
-      <w:proofErr w:type="gramEnd"/>
-      <w:r>
-        <w:rPr>
-          <w:sz w:val="28"/>
-          <w:szCs w:val="28"/>
-        </w:rPr>
-        <w:t xml:space="preserve"> than (n – 1) (n – 2)/2 edges</w:t>
+        <w:t>(B) more than (n – 1) (n – 2)/2 edges</w:t>
       </w:r>
       <w:r>
         <w:rPr>
@@ -4631,79 +3611,22 @@
           <w:sz w:val="28"/>
           <w:szCs w:val="28"/>
         </w:rPr>
-        <w:t xml:space="preserve">(C) </w:t>
-      </w:r>
-      <w:proofErr w:type="gramStart"/>
-      <w:r>
-        <w:rPr>
-          <w:sz w:val="28"/>
-          <w:szCs w:val="28"/>
-        </w:rPr>
-        <w:t>less</w:t>
-      </w:r>
-      <w:proofErr w:type="gramEnd"/>
-      <w:r>
-        <w:rPr>
-          <w:sz w:val="28"/>
-          <w:szCs w:val="28"/>
-        </w:rPr>
-        <w:t xml:space="preserve"> than (n – 1) (n – 2)/2 edges</w:t>
-      </w:r>
-    </w:p>
-    <w:p>
-      <w:pPr>
-        <w:rPr>
-          <w:sz w:val="28"/>
-          <w:szCs w:val="28"/>
-        </w:rPr>
-      </w:pPr>
-      <w:r>
-        <w:rPr>
-          <w:sz w:val="28"/>
-          <w:szCs w:val="28"/>
-        </w:rPr>
-        <w:t xml:space="preserve">(D) </w:t>
-      </w:r>
-      <w:proofErr w:type="spellStart"/>
-      <w:r>
-        <w:rPr>
-          <w:sz w:val="28"/>
-          <w:szCs w:val="28"/>
-        </w:rPr>
-        <w:t>Σki</w:t>
-      </w:r>
-      <w:proofErr w:type="spellEnd"/>
-      <w:r>
-        <w:rPr>
-          <w:sz w:val="28"/>
-          <w:szCs w:val="28"/>
-        </w:rPr>
-        <w:t xml:space="preserve">=1 </w:t>
-      </w:r>
-      <w:proofErr w:type="gramStart"/>
-      <w:r>
-        <w:rPr>
-          <w:sz w:val="28"/>
-          <w:szCs w:val="28"/>
-        </w:rPr>
-        <w:t>C(</w:t>
-      </w:r>
-      <w:proofErr w:type="spellStart"/>
-      <w:proofErr w:type="gramEnd"/>
-      <w:r>
-        <w:rPr>
-          <w:sz w:val="28"/>
-          <w:szCs w:val="28"/>
-        </w:rPr>
-        <w:t>ni</w:t>
-      </w:r>
-      <w:proofErr w:type="spellEnd"/>
-      <w:r>
-        <w:rPr>
-          <w:sz w:val="28"/>
-          <w:szCs w:val="28"/>
-        </w:rPr>
-        <w:t>, 2) edges</w:t>
+        <w:t>(C) less than (n – 1) (n – 2)/2 edges</w:t>
+      </w:r>
+    </w:p>
+    <w:p>
+      <w:pPr>
+        <w:rPr>
+          <w:sz w:val="28"/>
+          <w:szCs w:val="28"/>
+        </w:rPr>
+      </w:pPr>
+      <w:r>
+        <w:rPr>
+          <w:sz w:val="28"/>
+          <w:szCs w:val="28"/>
+        </w:rPr>
+        <w:t>(D) Σki=1 C(ni, 2) edges</w:t>
       </w:r>
     </w:p>
     <w:p>
@@ -4743,23 +3666,7 @@
           <w:sz w:val="28"/>
           <w:szCs w:val="28"/>
         </w:rPr>
-        <w:t xml:space="preserve">(A) </w:t>
-      </w:r>
-      <w:proofErr w:type="gramStart"/>
-      <w:r>
-        <w:rPr>
-          <w:sz w:val="28"/>
-          <w:szCs w:val="28"/>
-        </w:rPr>
-        <w:t>O(</w:t>
-      </w:r>
-      <w:proofErr w:type="gramEnd"/>
-      <w:r>
-        <w:rPr>
-          <w:sz w:val="28"/>
-          <w:szCs w:val="28"/>
-        </w:rPr>
-        <w:t>h log t)</w:t>
+        <w:t>(A) O(h log t)</w:t>
       </w:r>
       <w:r>
         <w:rPr>
@@ -4790,23 +3697,7 @@
           <w:szCs w:val="28"/>
         </w:rPr>
         <w:tab/>
-        <w:t>(D) O(</w:t>
-      </w:r>
-      <w:proofErr w:type="spellStart"/>
-      <w:r>
-        <w:rPr>
-          <w:sz w:val="28"/>
-          <w:szCs w:val="28"/>
-        </w:rPr>
-        <w:t>th</w:t>
-      </w:r>
-      <w:proofErr w:type="spellEnd"/>
-      <w:r>
-        <w:rPr>
-          <w:sz w:val="28"/>
-          <w:szCs w:val="28"/>
-        </w:rPr>
-        <w:t>)</w:t>
+        <w:t>(D) O(th)</w:t>
       </w:r>
     </w:p>
     <w:p>
@@ -4854,23 +3745,7 @@
           <w:sz w:val="28"/>
           <w:szCs w:val="28"/>
         </w:rPr>
-        <w:t xml:space="preserve">(A) </w:t>
-      </w:r>
-      <w:proofErr w:type="gramStart"/>
-      <w:r>
-        <w:rPr>
-          <w:sz w:val="28"/>
-          <w:szCs w:val="28"/>
-        </w:rPr>
-        <w:t>O(</w:t>
-      </w:r>
-      <w:proofErr w:type="gramEnd"/>
-      <w:r>
-        <w:rPr>
-          <w:sz w:val="28"/>
-          <w:szCs w:val="28"/>
-        </w:rPr>
-        <w:t>log n)</w:t>
+        <w:t>(A) O(log n)</w:t>
       </w:r>
       <w:r>
         <w:rPr>
@@ -4906,23 +3781,7 @@
           <w:szCs w:val="28"/>
         </w:rPr>
         <w:tab/>
-        <w:t xml:space="preserve">(C) O(n </w:t>
-      </w:r>
-      <w:proofErr w:type="spellStart"/>
-      <w:r>
-        <w:rPr>
-          <w:sz w:val="28"/>
-          <w:szCs w:val="28"/>
-        </w:rPr>
-        <w:t>logn</w:t>
-      </w:r>
-      <w:proofErr w:type="spellEnd"/>
-      <w:r>
-        <w:rPr>
-          <w:sz w:val="28"/>
-          <w:szCs w:val="28"/>
-        </w:rPr>
-        <w:t>)</w:t>
+        <w:t>(C) O(n logn)</w:t>
       </w:r>
       <w:r>
         <w:rPr>
@@ -5072,94 +3931,51 @@
           <w:szCs w:val="28"/>
         </w:rPr>
         <w:lastRenderedPageBreak/>
-        <w:t xml:space="preserve">Explanation:  w1+w2+w4 </w:t>
-      </w:r>
-      <w:proofErr w:type="gramStart"/>
-      <w:r>
-        <w:rPr>
-          <w:sz w:val="28"/>
-          <w:szCs w:val="28"/>
-        </w:rPr>
-        <w:t>=  15</w:t>
-      </w:r>
-      <w:proofErr w:type="gramEnd"/>
-      <w:r>
-        <w:rPr>
-          <w:sz w:val="28"/>
-          <w:szCs w:val="28"/>
-        </w:rPr>
-        <w:t xml:space="preserve"> and its profit is 38</w:t>
-      </w:r>
-    </w:p>
-    <w:p>
-      <w:pPr>
-        <w:rPr>
-          <w:b/>
-          <w:i/>
-          <w:sz w:val="28"/>
-          <w:szCs w:val="28"/>
-        </w:rPr>
-      </w:pPr>
-    </w:p>
-    <w:p>
-      <w:pPr>
-        <w:rPr>
-          <w:b/>
-          <w:i/>
-          <w:sz w:val="28"/>
-          <w:szCs w:val="28"/>
-        </w:rPr>
-      </w:pPr>
-      <w:r>
-        <w:rPr>
-          <w:b/>
-          <w:i/>
-          <w:sz w:val="28"/>
-          <w:szCs w:val="28"/>
-        </w:rPr>
-        <w:t xml:space="preserve">Which one of the following is a physical data </w:t>
-      </w:r>
-      <w:proofErr w:type="gramStart"/>
-      <w:r>
-        <w:rPr>
-          <w:b/>
-          <w:i/>
-          <w:sz w:val="28"/>
-          <w:szCs w:val="28"/>
-        </w:rPr>
-        <w:t>structure ?</w:t>
-      </w:r>
-      <w:proofErr w:type="gramEnd"/>
-    </w:p>
-    <w:p>
-      <w:pPr>
-        <w:rPr>
-          <w:sz w:val="28"/>
-          <w:szCs w:val="28"/>
-        </w:rPr>
-      </w:pPr>
-      <w:r>
-        <w:rPr>
-          <w:sz w:val="28"/>
-          <w:szCs w:val="28"/>
-        </w:rPr>
-        <w:t xml:space="preserve">(A) </w:t>
-      </w:r>
-      <w:proofErr w:type="gramStart"/>
-      <w:r>
-        <w:rPr>
-          <w:sz w:val="28"/>
-          <w:szCs w:val="28"/>
-        </w:rPr>
-        <w:t>Array(</w:t>
-      </w:r>
-      <w:proofErr w:type="gramEnd"/>
-      <w:r>
-        <w:rPr>
-          <w:sz w:val="28"/>
-          <w:szCs w:val="28"/>
-        </w:rPr>
-        <w:t>yes)</w:t>
+        <w:t>Explanation:  w1+w2+w4 =  15 and its profit is 38</w:t>
+      </w:r>
+    </w:p>
+    <w:p>
+      <w:pPr>
+        <w:rPr>
+          <w:b/>
+          <w:i/>
+          <w:sz w:val="28"/>
+          <w:szCs w:val="28"/>
+        </w:rPr>
+      </w:pPr>
+    </w:p>
+    <w:p>
+      <w:pPr>
+        <w:rPr>
+          <w:b/>
+          <w:i/>
+          <w:sz w:val="28"/>
+          <w:szCs w:val="28"/>
+        </w:rPr>
+      </w:pPr>
+      <w:r>
+        <w:rPr>
+          <w:b/>
+          <w:i/>
+          <w:sz w:val="28"/>
+          <w:szCs w:val="28"/>
+        </w:rPr>
+        <w:t>Which one of the following is a physical data structure ?</w:t>
+      </w:r>
+    </w:p>
+    <w:p>
+      <w:pPr>
+        <w:rPr>
+          <w:sz w:val="28"/>
+          <w:szCs w:val="28"/>
+        </w:rPr>
+      </w:pPr>
+      <w:r>
+        <w:rPr>
+          <w:sz w:val="28"/>
+          <w:szCs w:val="28"/>
+        </w:rPr>
+        <w:t>(A) Array(yes)</w:t>
       </w:r>
       <w:r>
         <w:rPr>
@@ -5227,23 +4043,7 @@
           <w:sz w:val="28"/>
           <w:szCs w:val="28"/>
         </w:rPr>
-        <w:t xml:space="preserve">Because, Array is the only one which is going </w:t>
-      </w:r>
-      <w:proofErr w:type="gramStart"/>
-      <w:r>
-        <w:rPr>
-          <w:sz w:val="28"/>
-          <w:szCs w:val="28"/>
-        </w:rPr>
-        <w:t>to</w:t>
-      </w:r>
-      <w:proofErr w:type="gramEnd"/>
-      <w:r>
-        <w:rPr>
-          <w:sz w:val="28"/>
-          <w:szCs w:val="28"/>
-        </w:rPr>
-        <w:t xml:space="preserve"> implemented in memory exactly. </w:t>
+        <w:t xml:space="preserve">Because, Array is the only one which is going to implemented in memory exactly. </w:t>
       </w:r>
     </w:p>
     <w:p>
@@ -5315,19 +4115,8 @@
           <w:sz w:val="28"/>
           <w:szCs w:val="28"/>
         </w:rPr>
-        <w:t xml:space="preserve">Which algorithm has same average, worst case and best case </w:t>
-      </w:r>
-      <w:proofErr w:type="gramStart"/>
-      <w:r>
-        <w:rPr>
-          <w:b/>
-          <w:i/>
-          <w:sz w:val="28"/>
-          <w:szCs w:val="28"/>
-        </w:rPr>
-        <w:t>time ?</w:t>
-      </w:r>
-      <w:proofErr w:type="gramEnd"/>
+        <w:t>Which algorithm has same average, worst case and best case time ?</w:t>
+      </w:r>
     </w:p>
     <w:p>
       <w:pPr>
@@ -5362,23 +4151,7 @@
           <w:sz w:val="28"/>
           <w:szCs w:val="28"/>
         </w:rPr>
-        <w:t xml:space="preserve"> (B) Maximum of n </w:t>
-      </w:r>
-      <w:proofErr w:type="gramStart"/>
-      <w:r>
-        <w:rPr>
-          <w:sz w:val="28"/>
-          <w:szCs w:val="28"/>
-        </w:rPr>
-        <w:t>number(</w:t>
-      </w:r>
-      <w:proofErr w:type="gramEnd"/>
-      <w:r>
-        <w:rPr>
-          <w:sz w:val="28"/>
-          <w:szCs w:val="28"/>
-        </w:rPr>
-        <w:t>yes)</w:t>
+        <w:t xml:space="preserve"> (B) Maximum of n number(yes)</w:t>
       </w:r>
     </w:p>
     <w:p>
@@ -5435,27 +4208,7 @@
           <w:sz w:val="28"/>
           <w:szCs w:val="28"/>
         </w:rPr>
-        <w:t xml:space="preserve">Let </w:t>
-      </w:r>
-      <w:proofErr w:type="gramStart"/>
-      <w:r>
-        <w:rPr>
-          <w:b/>
-          <w:i/>
-          <w:sz w:val="28"/>
-          <w:szCs w:val="28"/>
-        </w:rPr>
-        <w:t>T(</w:t>
-      </w:r>
-      <w:proofErr w:type="gramEnd"/>
-      <w:r>
-        <w:rPr>
-          <w:b/>
-          <w:i/>
-          <w:sz w:val="28"/>
-          <w:szCs w:val="28"/>
-        </w:rPr>
-        <w:t>n) be the function defined by T(n)=1 and T(n)=2T(n/2)+√n, which of the following is TRUE ?</w:t>
+        <w:t>Let T(n) be the function defined by T(n)=1 and T(n)=2T(n/2)+√n, which of the following is TRUE ?</w:t>
       </w:r>
     </w:p>
     <w:p>
@@ -5499,52 +4252,14 @@
           <w:szCs w:val="28"/>
         </w:rPr>
       </w:pPr>
-      <w:proofErr w:type="spellStart"/>
-      <w:r>
-        <w:rPr>
-          <w:b/>
-          <w:sz w:val="28"/>
-          <w:szCs w:val="28"/>
-        </w:rPr>
-        <w:t>Postorder</w:t>
-      </w:r>
-      <w:proofErr w:type="spellEnd"/>
-      <w:r>
-        <w:rPr>
-          <w:b/>
-          <w:sz w:val="28"/>
-          <w:szCs w:val="28"/>
-        </w:rPr>
-        <w:t xml:space="preserve"> traversal of a given binary search tree T produces following sequence of </w:t>
-      </w:r>
-      <w:proofErr w:type="gramStart"/>
-      <w:r>
-        <w:rPr>
-          <w:b/>
-          <w:sz w:val="28"/>
-          <w:szCs w:val="28"/>
-        </w:rPr>
-        <w:t>keys :</w:t>
-      </w:r>
-      <w:proofErr w:type="gramEnd"/>
-      <w:r>
-        <w:rPr>
-          <w:b/>
-          <w:sz w:val="28"/>
-          <w:szCs w:val="28"/>
-        </w:rPr>
-        <w:t xml:space="preserve">   3, 5, 7, 9, 4, 17, 16, 20, 18, 15, 14.   Which one of the following sequences of keys can be the result of an in-order traversal of the tree </w:t>
-      </w:r>
-      <w:proofErr w:type="gramStart"/>
-      <w:r>
-        <w:rPr>
-          <w:b/>
-          <w:sz w:val="28"/>
-          <w:szCs w:val="28"/>
-        </w:rPr>
-        <w:t>T ?</w:t>
-      </w:r>
-      <w:proofErr w:type="gramEnd"/>
+      <w:r>
+        <w:rPr>
+          <w:b/>
+          <w:sz w:val="28"/>
+          <w:szCs w:val="28"/>
+        </w:rPr>
+        <w:t>Postorder traversal of a given binary search tree T produces following sequence of keys :   3, 5, 7, 9, 4, 17, 16, 20, 18, 15, 14.   Which one of the following sequences of keys can be the result of an in-order traversal of the tree T ?</w:t>
+      </w:r>
     </w:p>
     <w:p>
       <w:pPr>
@@ -5627,93 +4342,41 @@
           <w:sz w:val="28"/>
           <w:szCs w:val="28"/>
         </w:rPr>
-        <w:t>Explanation</w:t>
-      </w:r>
-      <w:proofErr w:type="gramStart"/>
-      <w:r>
-        <w:rPr>
-          <w:b/>
-          <w:sz w:val="28"/>
-          <w:szCs w:val="28"/>
-        </w:rPr>
-        <w:t>:-</w:t>
-      </w:r>
-      <w:proofErr w:type="gramEnd"/>
-      <w:r>
-        <w:rPr>
-          <w:sz w:val="28"/>
-          <w:szCs w:val="28"/>
-        </w:rPr>
-        <w:t xml:space="preserve">   </w:t>
-      </w:r>
-      <w:proofErr w:type="spellStart"/>
-      <w:r>
-        <w:rPr>
-          <w:sz w:val="28"/>
-          <w:szCs w:val="28"/>
-        </w:rPr>
-        <w:t>Inorder</w:t>
-      </w:r>
-      <w:proofErr w:type="spellEnd"/>
-      <w:r>
-        <w:rPr>
-          <w:sz w:val="28"/>
-          <w:szCs w:val="28"/>
-        </w:rPr>
-        <w:t xml:space="preserve"> traversal should </w:t>
-      </w:r>
-      <w:proofErr w:type="spellStart"/>
-      <w:r>
-        <w:rPr>
-          <w:sz w:val="28"/>
-          <w:szCs w:val="28"/>
-        </w:rPr>
-        <w:t>alaways</w:t>
-      </w:r>
-      <w:proofErr w:type="spellEnd"/>
-      <w:r>
-        <w:rPr>
-          <w:sz w:val="28"/>
-          <w:szCs w:val="28"/>
-        </w:rPr>
-        <w:t xml:space="preserve"> be in ascending order. So choose the result which is in ascending order</w:t>
-      </w:r>
-    </w:p>
-    <w:p>
-      <w:pPr>
-        <w:rPr>
-          <w:sz w:val="28"/>
-          <w:szCs w:val="28"/>
-        </w:rPr>
-      </w:pPr>
-    </w:p>
-    <w:p>
-      <w:pPr>
-        <w:rPr>
-          <w:b/>
-          <w:i/>
-          <w:sz w:val="28"/>
-          <w:szCs w:val="28"/>
-        </w:rPr>
-      </w:pPr>
-      <w:r>
-        <w:rPr>
-          <w:b/>
-          <w:i/>
-          <w:sz w:val="28"/>
-          <w:szCs w:val="28"/>
-        </w:rPr>
-        <w:t xml:space="preserve">A list of n strings, each of length n, is sorted into lexicographic order using the merge-sort algorithm. The worst case running time </w:t>
-      </w:r>
-      <w:proofErr w:type="gramStart"/>
-      <w:r>
-        <w:rPr>
-          <w:b/>
-          <w:i/>
-          <w:sz w:val="28"/>
-          <w:szCs w:val="28"/>
-        </w:rPr>
-        <w:t>of</w:t>
+        <w:t>Explanation:-</w:t>
+      </w:r>
+      <w:r>
+        <w:rPr>
+          <w:sz w:val="28"/>
+          <w:szCs w:val="28"/>
+        </w:rPr>
+        <w:t xml:space="preserve">   Inorder traversal should alaways be in ascending order. So choose the result which is in ascending order</w:t>
+      </w:r>
+    </w:p>
+    <w:p>
+      <w:pPr>
+        <w:rPr>
+          <w:sz w:val="28"/>
+          <w:szCs w:val="28"/>
+        </w:rPr>
+      </w:pPr>
+    </w:p>
+    <w:p>
+      <w:pPr>
+        <w:rPr>
+          <w:b/>
+          <w:i/>
+          <w:sz w:val="28"/>
+          <w:szCs w:val="28"/>
+        </w:rPr>
+      </w:pPr>
+      <w:r>
+        <w:rPr>
+          <w:b/>
+          <w:i/>
+          <w:sz w:val="28"/>
+          <w:szCs w:val="28"/>
+        </w:rPr>
+        <w:t>A list of n strings, each of length n, is sorted into lexicographic order using the merge-sort algorithm. The worst case running time of</w:t>
       </w:r>
       <w:r>
         <w:rPr>
@@ -5731,17 +4394,7 @@
           <w:sz w:val="28"/>
           <w:szCs w:val="28"/>
         </w:rPr>
-        <w:t xml:space="preserve"> this</w:t>
-      </w:r>
-      <w:proofErr w:type="gramEnd"/>
-      <w:r>
-        <w:rPr>
-          <w:b/>
-          <w:i/>
-          <w:sz w:val="28"/>
-          <w:szCs w:val="28"/>
-        </w:rPr>
-        <w:t xml:space="preserve"> computation is</w:t>
+        <w:t xml:space="preserve"> this computation is</w:t>
       </w:r>
       <w:r>
         <w:rPr>
@@ -5765,23 +4418,7 @@
           <w:sz w:val="28"/>
           <w:szCs w:val="28"/>
         </w:rPr>
-        <w:t xml:space="preserve">(A) </w:t>
-      </w:r>
-      <w:proofErr w:type="gramStart"/>
-      <w:r>
-        <w:rPr>
-          <w:sz w:val="28"/>
-          <w:szCs w:val="28"/>
-        </w:rPr>
-        <w:t>O(</w:t>
-      </w:r>
-      <w:proofErr w:type="gramEnd"/>
-      <w:r>
-        <w:rPr>
-          <w:sz w:val="28"/>
-          <w:szCs w:val="28"/>
-        </w:rPr>
-        <w:t>n log n)</w:t>
+        <w:t>(A) O(n log n)</w:t>
       </w:r>
       <w:r>
         <w:rPr>
@@ -5906,37 +4543,12 @@
           <w:szCs w:val="28"/>
         </w:rPr>
       </w:pPr>
-      <w:proofErr w:type="gramStart"/>
-      <w:r>
-        <w:rPr>
-          <w:sz w:val="28"/>
-          <w:szCs w:val="28"/>
-        </w:rPr>
-        <w:t>T(</w:t>
-      </w:r>
-      <w:proofErr w:type="gramEnd"/>
-      <w:r>
-        <w:rPr>
-          <w:sz w:val="28"/>
-          <w:szCs w:val="28"/>
-        </w:rPr>
-        <w:t xml:space="preserve">n) = 2T(n/2) + (n) where (n) is the number of comparisons in order to merge 2 sorted </w:t>
-      </w:r>
-      <w:proofErr w:type="spellStart"/>
-      <w:r>
-        <w:rPr>
-          <w:sz w:val="28"/>
-          <w:szCs w:val="28"/>
-        </w:rPr>
-        <w:t>subarrays</w:t>
-      </w:r>
-      <w:proofErr w:type="spellEnd"/>
-      <w:r>
-        <w:rPr>
-          <w:sz w:val="28"/>
-          <w:szCs w:val="28"/>
-        </w:rPr>
-        <w:t xml:space="preserve"> of size n/2.</w:t>
+      <w:r>
+        <w:rPr>
+          <w:sz w:val="28"/>
+          <w:szCs w:val="28"/>
+        </w:rPr>
+        <w:t>T(n) = 2T(n/2) + (n) where (n) is the number of comparisons in order to merge 2 sorted subarrays of size n/2.</w:t>
       </w:r>
     </w:p>
     <w:p>
@@ -5966,86 +4578,22 @@
           <w:sz w:val="28"/>
           <w:szCs w:val="28"/>
         </w:rPr>
-        <w:t xml:space="preserve">Instead of integers whose comparison take </w:t>
-      </w:r>
-      <w:proofErr w:type="gramStart"/>
-      <w:r>
-        <w:rPr>
-          <w:sz w:val="28"/>
-          <w:szCs w:val="28"/>
-        </w:rPr>
-        <w:t>O(</w:t>
-      </w:r>
-      <w:proofErr w:type="gramEnd"/>
-      <w:r>
-        <w:rPr>
-          <w:sz w:val="28"/>
-          <w:szCs w:val="28"/>
-        </w:rPr>
-        <w:t xml:space="preserve">1) time, we are given n strings. We can compare 2 strings in </w:t>
-      </w:r>
-      <w:proofErr w:type="gramStart"/>
-      <w:r>
-        <w:rPr>
-          <w:sz w:val="28"/>
-          <w:szCs w:val="28"/>
-        </w:rPr>
-        <w:t>O(</w:t>
-      </w:r>
-      <w:proofErr w:type="gramEnd"/>
-      <w:r>
-        <w:rPr>
-          <w:sz w:val="28"/>
-          <w:szCs w:val="28"/>
-        </w:rPr>
-        <w:t xml:space="preserve">n) worst case. Therefore, Total number of comparisons now will be (n2log2n) where each comparison takes </w:t>
-      </w:r>
-      <w:proofErr w:type="gramStart"/>
-      <w:r>
-        <w:rPr>
-          <w:sz w:val="28"/>
-          <w:szCs w:val="28"/>
-        </w:rPr>
-        <w:t>O(</w:t>
-      </w:r>
-      <w:proofErr w:type="gramEnd"/>
-      <w:r>
-        <w:rPr>
-          <w:sz w:val="28"/>
-          <w:szCs w:val="28"/>
-        </w:rPr>
-        <w:t>n) time now.</w:t>
-      </w:r>
-    </w:p>
-    <w:p>
-      <w:pPr>
-        <w:rPr>
-          <w:sz w:val="28"/>
-          <w:szCs w:val="28"/>
-        </w:rPr>
-      </w:pPr>
-      <w:r>
-        <w:rPr>
-          <w:sz w:val="28"/>
-          <w:szCs w:val="28"/>
-        </w:rPr>
-        <w:t xml:space="preserve">In general, merge sort makes (nlog2n) comparisons, and runs in (nlog2n) time if each comparison can be done in </w:t>
-      </w:r>
-      <w:proofErr w:type="gramStart"/>
-      <w:r>
-        <w:rPr>
-          <w:sz w:val="28"/>
-          <w:szCs w:val="28"/>
-        </w:rPr>
-        <w:t>O(</w:t>
-      </w:r>
-      <w:proofErr w:type="gramEnd"/>
-      <w:r>
-        <w:rPr>
-          <w:sz w:val="28"/>
-          <w:szCs w:val="28"/>
-        </w:rPr>
-        <w:t>1) time.</w:t>
+        <w:t>Instead of integers whose comparison take O(1) time, we are given n strings. We can compare 2 strings in O(n) worst case. Therefore, Total number of comparisons now will be (n2log2n) where each comparison takes O(n) time now.</w:t>
+      </w:r>
+    </w:p>
+    <w:p>
+      <w:pPr>
+        <w:rPr>
+          <w:sz w:val="28"/>
+          <w:szCs w:val="28"/>
+        </w:rPr>
+      </w:pPr>
+      <w:r>
+        <w:rPr>
+          <w:sz w:val="28"/>
+          <w:szCs w:val="28"/>
+        </w:rPr>
+        <w:t>In general, merge sort makes (nlog2n) comparisons, and runs in (nlog2n) time if each comparison can be done in O(1) time.</w:t>
       </w:r>
     </w:p>
     <w:p>
@@ -6077,39 +4625,7 @@
           <w:sz w:val="28"/>
           <w:szCs w:val="28"/>
         </w:rPr>
-        <w:t xml:space="preserve">The recurrence tree for merge sort will have height </w:t>
-      </w:r>
-      <w:proofErr w:type="spellStart"/>
-      <w:r>
-        <w:rPr>
-          <w:sz w:val="28"/>
-          <w:szCs w:val="28"/>
-        </w:rPr>
-        <w:t>Logn</w:t>
-      </w:r>
-      <w:proofErr w:type="spellEnd"/>
-      <w:r>
-        <w:rPr>
-          <w:sz w:val="28"/>
-          <w:szCs w:val="28"/>
-        </w:rPr>
-        <w:t xml:space="preserve">. And </w:t>
-      </w:r>
-      <w:proofErr w:type="gramStart"/>
-      <w:r>
-        <w:rPr>
-          <w:sz w:val="28"/>
-          <w:szCs w:val="28"/>
-        </w:rPr>
-        <w:t>O(</w:t>
-      </w:r>
-      <w:proofErr w:type="gramEnd"/>
-      <w:r>
-        <w:rPr>
-          <w:sz w:val="28"/>
-          <w:szCs w:val="28"/>
-        </w:rPr>
-        <w:t xml:space="preserve">n2) work will be done at each level of the recurrence tree (Each level involves n comparisons and a </w:t>
+        <w:t xml:space="preserve">The recurrence tree for merge sort will have height Logn. And O(n2) work will be done at each level of the recurrence tree (Each level involves n comparisons and a </w:t>
       </w:r>
       <w:r>
         <w:rPr>
@@ -6117,130 +4633,58 @@
           <w:szCs w:val="28"/>
         </w:rPr>
         <w:lastRenderedPageBreak/>
-        <w:t xml:space="preserve">comparison takes O(n) time in worst case). So time complexity of this Merge Sort will be </w:t>
-      </w:r>
-      <w:proofErr w:type="gramStart"/>
-      <w:r>
-        <w:rPr>
-          <w:sz w:val="28"/>
-          <w:szCs w:val="28"/>
-        </w:rPr>
-        <w:t>O(</w:t>
-      </w:r>
-      <w:proofErr w:type="gramEnd"/>
-      <w:r>
-        <w:rPr>
-          <w:sz w:val="28"/>
-          <w:szCs w:val="28"/>
-        </w:rPr>
-        <w:t>n2 log n).</w:t>
-      </w:r>
-    </w:p>
-    <w:p>
-      <w:pPr>
-        <w:rPr>
-          <w:sz w:val="28"/>
-          <w:szCs w:val="28"/>
-        </w:rPr>
-      </w:pPr>
-    </w:p>
-    <w:p>
-      <w:pPr>
-        <w:rPr>
-          <w:b/>
-          <w:i/>
-          <w:sz w:val="28"/>
-          <w:szCs w:val="28"/>
-        </w:rPr>
-      </w:pPr>
-      <w:r>
-        <w:rPr>
-          <w:b/>
-          <w:i/>
-          <w:sz w:val="28"/>
-          <w:szCs w:val="28"/>
-        </w:rPr>
-        <w:t xml:space="preserve">Suppose you are given a binary tree with n nodes, such that each node has exactly </w:t>
-      </w:r>
-      <w:proofErr w:type="gramStart"/>
-      <w:r>
-        <w:rPr>
-          <w:b/>
-          <w:i/>
-          <w:sz w:val="28"/>
-          <w:szCs w:val="28"/>
-        </w:rPr>
-        <w:t>either  zero</w:t>
-      </w:r>
-      <w:proofErr w:type="gramEnd"/>
-      <w:r>
-        <w:rPr>
-          <w:b/>
-          <w:i/>
-          <w:sz w:val="28"/>
-          <w:szCs w:val="28"/>
-        </w:rPr>
-        <w:t xml:space="preserve"> or two children. The maximum height of the tree will </w:t>
-      </w:r>
-      <w:proofErr w:type="gramStart"/>
-      <w:r>
-        <w:rPr>
-          <w:b/>
-          <w:i/>
-          <w:sz w:val="28"/>
-          <w:szCs w:val="28"/>
-        </w:rPr>
-        <w:t>be</w:t>
-      </w:r>
-      <w:r>
-        <w:rPr>
-          <w:b/>
-          <w:i/>
-          <w:sz w:val="28"/>
-          <w:szCs w:val="28"/>
-        </w:rPr>
-        <w:t>(</w:t>
-      </w:r>
-      <w:proofErr w:type="gramEnd"/>
-      <w:r>
-        <w:rPr>
-          <w:b/>
-          <w:i/>
-          <w:sz w:val="28"/>
-          <w:szCs w:val="28"/>
-        </w:rPr>
-        <w:t>NET – 2016 – PII)</w:t>
-      </w:r>
-    </w:p>
-    <w:p>
-      <w:pPr>
-        <w:rPr>
-          <w:sz w:val="28"/>
-          <w:szCs w:val="28"/>
-        </w:rPr>
-      </w:pPr>
-      <w:r>
-        <w:rPr>
-          <w:sz w:val="28"/>
-          <w:szCs w:val="28"/>
-        </w:rPr>
-        <w:t>(1</w:t>
-      </w:r>
-      <w:proofErr w:type="gramStart"/>
-      <w:r>
-        <w:rPr>
-          <w:sz w:val="28"/>
-          <w:szCs w:val="28"/>
-        </w:rPr>
-        <w:t>)n2</w:t>
-      </w:r>
-      <w:proofErr w:type="gramEnd"/>
-      <w:r>
-        <w:rPr>
-          <w:sz w:val="28"/>
-          <w:szCs w:val="28"/>
-        </w:rPr>
-        <w:t>–1</w:t>
+        <w:t>comparison takes O(n) time in worst case). So time complexity of this Merge Sort will be O(n2 log n).</w:t>
+      </w:r>
+    </w:p>
+    <w:p>
+      <w:pPr>
+        <w:rPr>
+          <w:sz w:val="28"/>
+          <w:szCs w:val="28"/>
+        </w:rPr>
+      </w:pPr>
+    </w:p>
+    <w:p>
+      <w:pPr>
+        <w:rPr>
+          <w:b/>
+          <w:i/>
+          <w:sz w:val="28"/>
+          <w:szCs w:val="28"/>
+        </w:rPr>
+      </w:pPr>
+      <w:r>
+        <w:rPr>
+          <w:b/>
+          <w:i/>
+          <w:sz w:val="28"/>
+          <w:szCs w:val="28"/>
+        </w:rPr>
+        <w:t>Suppose you are given a binary tree with n nodes, such that each node has exactly either  zero or two children. The maximum height of the tree will be</w:t>
+      </w:r>
+      <w:r>
+        <w:rPr>
+          <w:b/>
+          <w:i/>
+          <w:sz w:val="28"/>
+          <w:szCs w:val="28"/>
+        </w:rPr>
+        <w:t>(NET – 2016 – PII)</w:t>
+      </w:r>
+    </w:p>
+    <w:p>
+      <w:pPr>
+        <w:rPr>
+          <w:sz w:val="28"/>
+          <w:szCs w:val="28"/>
+        </w:rPr>
+      </w:pPr>
+      <w:r>
+        <w:rPr>
+          <w:sz w:val="28"/>
+          <w:szCs w:val="28"/>
+        </w:rPr>
+        <w:t>(1)n2–1</w:t>
       </w:r>
       <w:r>
         <w:rPr>
@@ -6310,25 +4754,7 @@
           <w:sz w:val="28"/>
           <w:szCs w:val="28"/>
         </w:rPr>
-        <w:t xml:space="preserve">The running time of an algorithm is </w:t>
-      </w:r>
-      <w:proofErr w:type="gramStart"/>
-      <w:r>
-        <w:rPr>
-          <w:b/>
-          <w:sz w:val="28"/>
-          <w:szCs w:val="28"/>
-        </w:rPr>
-        <w:t>O(</w:t>
-      </w:r>
-      <w:proofErr w:type="gramEnd"/>
-      <w:r>
-        <w:rPr>
-          <w:b/>
-          <w:sz w:val="28"/>
-          <w:szCs w:val="28"/>
-        </w:rPr>
-        <w:t xml:space="preserve">g(n)) if and only if </w:t>
+        <w:t xml:space="preserve">The running time of an algorithm is O(g(n)) if and only if </w:t>
       </w:r>
       <w:r>
         <w:rPr>
@@ -6351,23 +4777,7 @@
           <w:sz w:val="28"/>
           <w:szCs w:val="28"/>
         </w:rPr>
-        <w:t xml:space="preserve">(A) Its worst-case running time is </w:t>
-      </w:r>
-      <w:proofErr w:type="gramStart"/>
-      <w:r>
-        <w:rPr>
-          <w:sz w:val="28"/>
-          <w:szCs w:val="28"/>
-        </w:rPr>
-        <w:t>O(</w:t>
-      </w:r>
-      <w:proofErr w:type="gramEnd"/>
-      <w:r>
-        <w:rPr>
-          <w:sz w:val="28"/>
-          <w:szCs w:val="28"/>
-        </w:rPr>
-        <w:t xml:space="preserve">g(n)) and its best-case running time is </w:t>
+        <w:t xml:space="preserve">(A) Its worst-case running time is O(g(n)) and its best-case running time is </w:t>
       </w:r>
       <w:r>
         <w:sym w:font="Symbol" w:char="F057"/>
@@ -6393,23 +4803,7 @@
           <w:sz w:val="28"/>
           <w:szCs w:val="28"/>
         </w:rPr>
-        <w:t xml:space="preserve">(O = </w:t>
-      </w:r>
-      <w:proofErr w:type="spellStart"/>
-      <w:r>
-        <w:rPr>
-          <w:sz w:val="28"/>
-          <w:szCs w:val="28"/>
-        </w:rPr>
-        <w:t>bigO</w:t>
-      </w:r>
-      <w:proofErr w:type="spellEnd"/>
-      <w:r>
-        <w:rPr>
-          <w:sz w:val="28"/>
-          <w:szCs w:val="28"/>
-        </w:rPr>
-        <w:t>)</w:t>
+        <w:t>(O = bigO)</w:t>
       </w:r>
       <w:r>
         <w:rPr>
@@ -6442,82 +4836,48 @@
           <w:sz w:val="28"/>
           <w:szCs w:val="28"/>
         </w:rPr>
-        <w:t>(</w:t>
-      </w:r>
-      <w:proofErr w:type="gramStart"/>
-      <w:r>
+        <w:t>(g(n)) and its best-case running time is O(g(n)).</w:t>
+      </w:r>
+    </w:p>
+    <w:p>
+      <w:pPr>
+        <w:rPr>
+          <w:sz w:val="28"/>
+          <w:szCs w:val="28"/>
+        </w:rPr>
+      </w:pPr>
+      <w:r>
+        <w:rPr>
+          <w:sz w:val="28"/>
+          <w:szCs w:val="28"/>
+        </w:rPr>
+        <w:t>(O = big O)</w:t>
+      </w:r>
+    </w:p>
+    <w:p>
+      <w:pPr>
         <w:rPr>
           <w:rFonts w:ascii="Calibri" w:hAnsi="Calibri" w:cs="Calibri"/>
           <w:sz w:val="28"/>
           <w:szCs w:val="28"/>
         </w:rPr>
-        <w:t>g(</w:t>
-      </w:r>
-      <w:proofErr w:type="gramEnd"/>
+      </w:pPr>
+      <w:r>
+        <w:rPr>
+          <w:sz w:val="28"/>
+          <w:szCs w:val="28"/>
+        </w:rPr>
+        <w:t xml:space="preserve">(C) O(g(n)) = </w:t>
+      </w:r>
+      <w:r>
+        <w:sym w:font="Symbol" w:char="F057"/>
+      </w:r>
       <w:r>
         <w:rPr>
           <w:rFonts w:ascii="Calibri" w:hAnsi="Calibri" w:cs="Calibri"/>
           <w:sz w:val="28"/>
           <w:szCs w:val="28"/>
         </w:rPr>
-        <w:t>n)) and its best-case running time is O(g(n)).</w:t>
-      </w:r>
-    </w:p>
-    <w:p>
-      <w:pPr>
-        <w:rPr>
-          <w:sz w:val="28"/>
-          <w:szCs w:val="28"/>
-        </w:rPr>
-      </w:pPr>
-      <w:r>
-        <w:rPr>
-          <w:sz w:val="28"/>
-          <w:szCs w:val="28"/>
-        </w:rPr>
-        <w:t>(O = big O)</w:t>
-      </w:r>
-    </w:p>
-    <w:p>
-      <w:pPr>
-        <w:rPr>
-          <w:rFonts w:ascii="Calibri" w:hAnsi="Calibri" w:cs="Calibri"/>
-          <w:sz w:val="28"/>
-          <w:szCs w:val="28"/>
-        </w:rPr>
-      </w:pPr>
-      <w:r>
-        <w:rPr>
-          <w:sz w:val="28"/>
-          <w:szCs w:val="28"/>
-        </w:rPr>
-        <w:t xml:space="preserve">(C) </w:t>
-      </w:r>
-      <w:proofErr w:type="gramStart"/>
-      <w:r>
-        <w:rPr>
-          <w:sz w:val="28"/>
-          <w:szCs w:val="28"/>
-        </w:rPr>
-        <w:t>O(</w:t>
-      </w:r>
-      <w:proofErr w:type="gramEnd"/>
-      <w:r>
-        <w:rPr>
-          <w:sz w:val="28"/>
-          <w:szCs w:val="28"/>
-        </w:rPr>
-        <w:t xml:space="preserve">g(n)) = </w:t>
-      </w:r>
-      <w:r>
-        <w:sym w:font="Symbol" w:char="F057"/>
-      </w:r>
-      <w:r>
-        <w:rPr>
-          <w:rFonts w:ascii="Calibri" w:hAnsi="Calibri" w:cs="Calibri"/>
-          <w:sz w:val="28"/>
-          <w:szCs w:val="28"/>
-        </w:rPr>
         <w:t xml:space="preserve"> (g(n))(O = big O)</w:t>
       </w:r>
     </w:p>
@@ -6533,23 +4893,7 @@
           <w:sz w:val="28"/>
           <w:szCs w:val="28"/>
         </w:rPr>
-        <w:t xml:space="preserve">(D) </w:t>
-      </w:r>
-      <w:proofErr w:type="gramStart"/>
-      <w:r>
-        <w:rPr>
-          <w:sz w:val="28"/>
-          <w:szCs w:val="28"/>
-        </w:rPr>
-        <w:t>O(</w:t>
-      </w:r>
-      <w:proofErr w:type="gramEnd"/>
-      <w:r>
-        <w:rPr>
-          <w:sz w:val="28"/>
-          <w:szCs w:val="28"/>
-        </w:rPr>
-        <w:t xml:space="preserve">g(n)) </w:t>
+        <w:t xml:space="preserve">(D) O(g(n)) </w:t>
       </w:r>
       <w:r>
         <w:rPr>
@@ -6605,61 +4949,29 @@
           <w:sz w:val="28"/>
           <w:szCs w:val="28"/>
         </w:rPr>
-        <w:t xml:space="preserve">Choose the correct answer from the options given </w:t>
-      </w:r>
-      <w:proofErr w:type="gramStart"/>
-      <w:r>
-        <w:rPr>
-          <w:sz w:val="28"/>
-          <w:szCs w:val="28"/>
-        </w:rPr>
-        <w:t>below :</w:t>
-      </w:r>
-      <w:proofErr w:type="gramEnd"/>
-      <w:r>
-        <w:rPr>
-          <w:sz w:val="28"/>
-          <w:szCs w:val="28"/>
-        </w:rPr>
-        <w:t xml:space="preserve"> </w:t>
-      </w:r>
-    </w:p>
-    <w:p>
-      <w:pPr>
-        <w:rPr>
-          <w:sz w:val="28"/>
-          <w:szCs w:val="28"/>
-        </w:rPr>
-      </w:pPr>
-      <w:r>
-        <w:rPr>
-          <w:sz w:val="28"/>
-          <w:szCs w:val="28"/>
-        </w:rPr>
-        <w:t xml:space="preserve">(1) (A) </w:t>
-      </w:r>
-      <w:proofErr w:type="gramStart"/>
-      <w:r>
-        <w:rPr>
-          <w:sz w:val="28"/>
-          <w:szCs w:val="28"/>
-        </w:rPr>
-        <w:t>only</w:t>
-      </w:r>
-      <w:r>
-        <w:rPr>
-          <w:sz w:val="28"/>
-          <w:szCs w:val="28"/>
-        </w:rPr>
-        <w:t>(</w:t>
-      </w:r>
-      <w:proofErr w:type="gramEnd"/>
-      <w:r>
-        <w:rPr>
-          <w:sz w:val="28"/>
-          <w:szCs w:val="28"/>
-        </w:rPr>
-        <w:t>ANS)</w:t>
+        <w:t xml:space="preserve">Choose the correct answer from the options given below : </w:t>
+      </w:r>
+    </w:p>
+    <w:p>
+      <w:pPr>
+        <w:rPr>
+          <w:sz w:val="28"/>
+          <w:szCs w:val="28"/>
+        </w:rPr>
+      </w:pPr>
+      <w:r>
+        <w:rPr>
+          <w:sz w:val="28"/>
+          <w:szCs w:val="28"/>
+        </w:rPr>
+        <w:t>(1) (A) only</w:t>
+      </w:r>
+      <w:r>
+        <w:rPr>
+          <w:sz w:val="28"/>
+          <w:szCs w:val="28"/>
+        </w:rPr>
+        <w:t>(ANS)</w:t>
       </w:r>
       <w:r>
         <w:rPr>
@@ -6762,91 +5074,43 @@
           <w:sz w:val="28"/>
           <w:szCs w:val="28"/>
         </w:rPr>
-        <w:t>(A) 0(n</w:t>
-      </w:r>
-      <w:proofErr w:type="gramStart"/>
-      <w:r>
-        <w:rPr>
-          <w:sz w:val="28"/>
-          <w:szCs w:val="28"/>
-        </w:rPr>
-        <w:t>)(</w:t>
-      </w:r>
-      <w:proofErr w:type="gramEnd"/>
-      <w:r>
-        <w:rPr>
-          <w:sz w:val="28"/>
-          <w:szCs w:val="28"/>
-        </w:rPr>
-        <w:t>yes)</w:t>
-      </w:r>
-      <w:r>
-        <w:rPr>
-          <w:sz w:val="28"/>
-          <w:szCs w:val="28"/>
-        </w:rPr>
-        <w:tab/>
-      </w:r>
-      <w:r>
-        <w:rPr>
-          <w:sz w:val="28"/>
-          <w:szCs w:val="28"/>
-        </w:rPr>
-        <w:tab/>
-      </w:r>
-      <w:r>
-        <w:rPr>
-          <w:sz w:val="28"/>
-          <w:szCs w:val="28"/>
-        </w:rPr>
-        <w:t>(B) O(</w:t>
-      </w:r>
-      <w:proofErr w:type="spellStart"/>
-      <w:r>
-        <w:rPr>
-          <w:sz w:val="28"/>
-          <w:szCs w:val="28"/>
-        </w:rPr>
-        <w:t>logn</w:t>
-      </w:r>
-      <w:proofErr w:type="spellEnd"/>
-      <w:r>
-        <w:rPr>
-          <w:sz w:val="28"/>
-          <w:szCs w:val="28"/>
-        </w:rPr>
-        <w:t>)</w:t>
-      </w:r>
-      <w:r>
-        <w:rPr>
-          <w:sz w:val="28"/>
-          <w:szCs w:val="28"/>
-        </w:rPr>
-        <w:tab/>
-      </w:r>
-      <w:r>
-        <w:rPr>
-          <w:sz w:val="28"/>
-          <w:szCs w:val="28"/>
-        </w:rPr>
-        <w:tab/>
-        <w:t>(C) 0(</w:t>
-      </w:r>
-      <w:proofErr w:type="spellStart"/>
-      <w:r>
-        <w:rPr>
-          <w:sz w:val="28"/>
-          <w:szCs w:val="28"/>
-        </w:rPr>
-        <w:t>loglogn</w:t>
-      </w:r>
-      <w:proofErr w:type="spellEnd"/>
-      <w:r>
-        <w:rPr>
-          <w:sz w:val="28"/>
-          <w:szCs w:val="28"/>
-        </w:rPr>
-        <w:t>)</w:t>
+        <w:t>(A) 0(n)(yes)</w:t>
+      </w:r>
+      <w:r>
+        <w:rPr>
+          <w:sz w:val="28"/>
+          <w:szCs w:val="28"/>
+        </w:rPr>
+        <w:tab/>
+      </w:r>
+      <w:r>
+        <w:rPr>
+          <w:sz w:val="28"/>
+          <w:szCs w:val="28"/>
+        </w:rPr>
+        <w:tab/>
+      </w:r>
+      <w:r>
+        <w:rPr>
+          <w:sz w:val="28"/>
+          <w:szCs w:val="28"/>
+        </w:rPr>
+        <w:t>(B) O(logn)</w:t>
+      </w:r>
+      <w:r>
+        <w:rPr>
+          <w:sz w:val="28"/>
+          <w:szCs w:val="28"/>
+        </w:rPr>
+        <w:tab/>
+      </w:r>
+      <w:r>
+        <w:rPr>
+          <w:sz w:val="28"/>
+          <w:szCs w:val="28"/>
+        </w:rPr>
+        <w:tab/>
+        <w:t>(C) 0(loglogn)</w:t>
       </w:r>
       <w:r>
         <w:rPr>
@@ -6892,23 +5156,7 @@
           <w:szCs w:val="28"/>
         </w:rPr>
         <w:lastRenderedPageBreak/>
-        <w:t xml:space="preserve">In a max heap, the smallest element is always present at a leaf node. So we need to check for all leaf nodes for the minimum value. Worst case complexity will be </w:t>
-      </w:r>
-      <w:proofErr w:type="gramStart"/>
-      <w:r>
-        <w:rPr>
-          <w:sz w:val="28"/>
-          <w:szCs w:val="28"/>
-        </w:rPr>
-        <w:t>O(</w:t>
-      </w:r>
-      <w:proofErr w:type="gramEnd"/>
-      <w:r>
-        <w:rPr>
-          <w:sz w:val="28"/>
-          <w:szCs w:val="28"/>
-        </w:rPr>
-        <w:t>n)</w:t>
+        <w:t>In a max heap, the smallest element is always present at a leaf node. So we need to check for all leaf nodes for the minimum value. Worst case complexity will be O(n)</w:t>
       </w:r>
     </w:p>
     <w:p>
@@ -7024,17 +5272,8 @@
           <w:sz w:val="28"/>
           <w:szCs w:val="28"/>
         </w:rPr>
-        <w:t xml:space="preserve">Choose the correct answer from the options given </w:t>
-      </w:r>
-      <w:proofErr w:type="gramStart"/>
-      <w:r>
-        <w:rPr>
-          <w:sz w:val="28"/>
-          <w:szCs w:val="28"/>
-        </w:rPr>
-        <w:t>below :</w:t>
-      </w:r>
-      <w:proofErr w:type="gramEnd"/>
+        <w:t>Choose the correct answer from the options given below :</w:t>
+      </w:r>
     </w:p>
     <w:p>
       <w:pPr>
@@ -7172,135 +5411,37 @@
           <w:sz w:val="28"/>
           <w:szCs w:val="28"/>
         </w:rPr>
-        <w:t>Hash function is defined as any function that can be used to map data of arbitrary size of data to a fixed size data</w:t>
-      </w:r>
-      <w:proofErr w:type="gramStart"/>
-      <w:r>
-        <w:rPr>
-          <w:sz w:val="28"/>
-          <w:szCs w:val="28"/>
-        </w:rPr>
-        <w:t>..</w:t>
-      </w:r>
-      <w:proofErr w:type="gramEnd"/>
-      <w:r>
-        <w:rPr>
-          <w:sz w:val="28"/>
-          <w:szCs w:val="28"/>
-        </w:rPr>
-        <w:t xml:space="preserve"> The values returned by a hash function are called hash values, hash codes, digests, or simply </w:t>
-      </w:r>
-      <w:proofErr w:type="gramStart"/>
-      <w:r>
-        <w:rPr>
-          <w:sz w:val="28"/>
-          <w:szCs w:val="28"/>
-        </w:rPr>
-        <w:t>hashes  :</w:t>
-      </w:r>
-      <w:proofErr w:type="gramEnd"/>
-      <w:r>
-        <w:rPr>
-          <w:sz w:val="28"/>
-          <w:szCs w:val="28"/>
-        </w:rPr>
-        <w:t xml:space="preserve">  Statement 1 is correct</w:t>
-      </w:r>
-    </w:p>
-    <w:p>
-      <w:pPr>
-        <w:rPr>
-          <w:sz w:val="28"/>
-          <w:szCs w:val="28"/>
-        </w:rPr>
-      </w:pPr>
-      <w:r>
-        <w:rPr>
-          <w:sz w:val="28"/>
-          <w:szCs w:val="28"/>
-        </w:rPr>
-        <w:t xml:space="preserve">Yes, it is possible that a Hash Function maps a value to a same location in the </w:t>
-      </w:r>
-      <w:proofErr w:type="spellStart"/>
-      <w:r>
-        <w:rPr>
-          <w:sz w:val="28"/>
-          <w:szCs w:val="28"/>
-        </w:rPr>
-        <w:t>memmory</w:t>
-      </w:r>
-      <w:proofErr w:type="spellEnd"/>
-      <w:r>
-        <w:rPr>
-          <w:sz w:val="28"/>
-          <w:szCs w:val="28"/>
-        </w:rPr>
-        <w:t xml:space="preserve"> that’s why collision occurs and we have different technique to </w:t>
-      </w:r>
-      <w:proofErr w:type="gramStart"/>
-      <w:r>
-        <w:rPr>
-          <w:sz w:val="28"/>
-          <w:szCs w:val="28"/>
-        </w:rPr>
-        <w:t>handle  this</w:t>
-      </w:r>
-      <w:proofErr w:type="gramEnd"/>
-      <w:r>
-        <w:rPr>
-          <w:sz w:val="28"/>
-          <w:szCs w:val="28"/>
-        </w:rPr>
-        <w:t xml:space="preserve"> problem : Statement 3 is </w:t>
-      </w:r>
-      <w:proofErr w:type="spellStart"/>
-      <w:r>
-        <w:rPr>
-          <w:sz w:val="28"/>
-          <w:szCs w:val="28"/>
-        </w:rPr>
-        <w:t>coorect</w:t>
-      </w:r>
-      <w:proofErr w:type="spellEnd"/>
-      <w:r>
-        <w:rPr>
-          <w:sz w:val="28"/>
-          <w:szCs w:val="28"/>
-        </w:rPr>
-        <w:t>.</w:t>
-      </w:r>
-    </w:p>
-    <w:p>
-      <w:pPr>
-        <w:rPr>
-          <w:sz w:val="28"/>
-          <w:szCs w:val="28"/>
-        </w:rPr>
-      </w:pPr>
-      <w:proofErr w:type="spellStart"/>
-      <w:proofErr w:type="gramStart"/>
-      <w:r>
-        <w:rPr>
-          <w:sz w:val="28"/>
-          <w:szCs w:val="28"/>
-        </w:rPr>
-        <w:t>eg</w:t>
-      </w:r>
-      <w:proofErr w:type="spellEnd"/>
-      <w:r>
-        <w:rPr>
-          <w:sz w:val="28"/>
-          <w:szCs w:val="28"/>
-        </w:rPr>
-        <w:t xml:space="preserve"> :</w:t>
-      </w:r>
-      <w:proofErr w:type="gramEnd"/>
-      <w:r>
-        <w:rPr>
-          <w:sz w:val="28"/>
-          <w:szCs w:val="28"/>
-        </w:rPr>
-        <w:t xml:space="preserve"> we have hash function, h(x) = x mod 3</w:t>
+        <w:t>Hash function is defined as any function that can be used to map data of arbitrary size of data to a fixed size data.. The values returned by a hash function are called hash values, hash codes, digests, or simply hashes  :  Statement 1 is correct</w:t>
+      </w:r>
+    </w:p>
+    <w:p>
+      <w:pPr>
+        <w:rPr>
+          <w:sz w:val="28"/>
+          <w:szCs w:val="28"/>
+        </w:rPr>
+      </w:pPr>
+      <w:r>
+        <w:rPr>
+          <w:sz w:val="28"/>
+          <w:szCs w:val="28"/>
+        </w:rPr>
+        <w:t>Yes, it is possible that a Hash Function maps a value to a same location in the memmory that’s why collision occurs and we have different technique to handle  this problem : Statement 3 is coorect.</w:t>
+      </w:r>
+    </w:p>
+    <w:p>
+      <w:pPr>
+        <w:rPr>
+          <w:sz w:val="28"/>
+          <w:szCs w:val="28"/>
+        </w:rPr>
+      </w:pPr>
+      <w:r>
+        <w:rPr>
+          <w:sz w:val="28"/>
+          <w:szCs w:val="28"/>
+        </w:rPr>
+        <w:t>eg : we have hash function, h(x) = x mod 3</w:t>
       </w:r>
     </w:p>
     <w:p>
@@ -7331,39 +5472,7 @@
           <w:szCs w:val="28"/>
         </w:rPr>
         <w:lastRenderedPageBreak/>
-        <w:t xml:space="preserve">Acc. to Statement 3, h(x) can result in same mapping </w:t>
-      </w:r>
-      <w:proofErr w:type="spellStart"/>
-      <w:r>
-        <w:rPr>
-          <w:sz w:val="28"/>
-          <w:szCs w:val="28"/>
-        </w:rPr>
-        <w:t>mapping</w:t>
-      </w:r>
-      <w:proofErr w:type="spellEnd"/>
-      <w:r>
-        <w:rPr>
-          <w:sz w:val="28"/>
-          <w:szCs w:val="28"/>
-        </w:rPr>
-        <w:t xml:space="preserve"> location for different value of ‘x’ e.g. if x = 4 or x = </w:t>
-      </w:r>
-      <w:proofErr w:type="gramStart"/>
-      <w:r>
-        <w:rPr>
-          <w:sz w:val="28"/>
-          <w:szCs w:val="28"/>
-        </w:rPr>
-        <w:t>7 ,</w:t>
-      </w:r>
-      <w:proofErr w:type="gramEnd"/>
-      <w:r>
-        <w:rPr>
-          <w:sz w:val="28"/>
-          <w:szCs w:val="28"/>
-        </w:rPr>
-        <w:t xml:space="preserve"> h(x) = 1 in both the cases, although collision occurs.</w:t>
+        <w:t>Acc. to Statement 3, h(x) can result in same mapping mapping location for different value of ‘x’ e.g. if x = 4 or x = 7 , h(x) = 1 in both the cases, although collision occurs.</w:t>
       </w:r>
     </w:p>
     <w:p>
@@ -7551,7 +5660,6 @@
         </w:rPr>
         <w:t>"</w:t>
       </w:r>
-      <w:proofErr w:type="gramStart"/>
       <w:r>
         <w:rPr>
           <w:rStyle w:val="Emphasis"/>
@@ -7567,16 +5675,23 @@
           <w:sz w:val="28"/>
           <w:szCs w:val="28"/>
         </w:rPr>
-        <w:t>-element</w:t>
-      </w:r>
-      <w:proofErr w:type="gramEnd"/>
+        <w:t xml:space="preserve">-element heap has height </w:t>
+      </w:r>
+      <w:r>
+        <w:rPr>
+          <w:rFonts w:hAnsi="Cambria Math" w:cstheme="minorHAnsi"/>
+          <w:sz w:val="28"/>
+          <w:szCs w:val="28"/>
+        </w:rPr>
+        <w:t>⌊</w:t>
+      </w:r>
       <w:r>
         <w:rPr>
           <w:rFonts w:cstheme="minorHAnsi"/>
           <w:sz w:val="28"/>
           <w:szCs w:val="28"/>
         </w:rPr>
-        <w:t xml:space="preserve"> heap has height </w:t>
+        <w:t>lg n</w:t>
       </w:r>
       <w:r>
         <w:rPr>
@@ -7584,76 +5699,32 @@
           <w:sz w:val="28"/>
           <w:szCs w:val="28"/>
         </w:rPr>
-        <w:t>⌊</w:t>
-      </w:r>
-      <w:proofErr w:type="spellStart"/>
+        <w:t>⌋</w:t>
+      </w:r>
       <w:r>
         <w:rPr>
           <w:rFonts w:cstheme="minorHAnsi"/>
           <w:sz w:val="28"/>
           <w:szCs w:val="28"/>
         </w:rPr>
-        <w:t>lg</w:t>
-      </w:r>
-      <w:proofErr w:type="spellEnd"/>
-      <w:r>
+        <w:t xml:space="preserve">."                             </w:t>
+      </w:r>
+    </w:p>
+    <w:p>
+      <w:pPr>
         <w:rPr>
           <w:rFonts w:cstheme="minorHAnsi"/>
           <w:sz w:val="28"/>
           <w:szCs w:val="28"/>
         </w:rPr>
-        <w:t xml:space="preserve"> n</w:t>
-      </w:r>
-      <w:r>
-        <w:rPr>
-          <w:rFonts w:hAnsi="Cambria Math" w:cstheme="minorHAnsi"/>
-          <w:sz w:val="28"/>
-          <w:szCs w:val="28"/>
-        </w:rPr>
-        <w:t>⌋</w:t>
-      </w:r>
+      </w:pPr>
       <w:r>
         <w:rPr>
           <w:rFonts w:cstheme="minorHAnsi"/>
           <w:sz w:val="28"/>
           <w:szCs w:val="28"/>
         </w:rPr>
-        <w:t xml:space="preserve">."                             </w:t>
-      </w:r>
-    </w:p>
-    <w:p>
-      <w:pPr>
-        <w:rPr>
-          <w:rFonts w:cstheme="minorHAnsi"/>
-          <w:sz w:val="28"/>
-          <w:szCs w:val="28"/>
-        </w:rPr>
-      </w:pPr>
-      <w:r>
-        <w:rPr>
-          <w:rFonts w:cstheme="minorHAnsi"/>
-          <w:sz w:val="28"/>
-          <w:szCs w:val="28"/>
-        </w:rPr>
-        <w:t xml:space="preserve"> -</w:t>
-      </w:r>
-      <w:proofErr w:type="spellStart"/>
-      <w:r>
-        <w:rPr>
-          <w:rFonts w:cstheme="minorHAnsi"/>
-          <w:sz w:val="28"/>
-          <w:szCs w:val="28"/>
-        </w:rPr>
-        <w:t>Cormen</w:t>
-      </w:r>
-      <w:proofErr w:type="spellEnd"/>
-      <w:r>
-        <w:rPr>
-          <w:rFonts w:cstheme="minorHAnsi"/>
-          <w:sz w:val="28"/>
-          <w:szCs w:val="28"/>
-        </w:rPr>
-        <w:t xml:space="preserve"> (Introduction to Algorithms)</w:t>
+        <w:t xml:space="preserve"> -Cormen (Introduction to Algorithms)</w:t>
       </w:r>
     </w:p>
     <w:p>
@@ -7671,43 +5742,7 @@
           <w:sz w:val="28"/>
           <w:szCs w:val="28"/>
         </w:rPr>
-        <w:t xml:space="preserve">        So, 7 elements heap has height 2. (A) </w:t>
-      </w:r>
-      <w:proofErr w:type="gramStart"/>
-      <w:r>
-        <w:rPr>
-          <w:rFonts w:asciiTheme="minorHAnsi" w:hAnsiTheme="minorHAnsi" w:cstheme="minorHAnsi"/>
-          <w:sz w:val="28"/>
-          <w:szCs w:val="28"/>
-        </w:rPr>
-        <w:t>has</w:t>
-      </w:r>
-      <w:proofErr w:type="gramEnd"/>
-      <w:r>
-        <w:rPr>
-          <w:rFonts w:asciiTheme="minorHAnsi" w:hAnsiTheme="minorHAnsi" w:cstheme="minorHAnsi"/>
-          <w:sz w:val="28"/>
-          <w:szCs w:val="28"/>
-        </w:rPr>
-        <w:t xml:space="preserve"> height 3 while (C) and (D) </w:t>
-      </w:r>
-      <w:proofErr w:type="spellStart"/>
-      <w:r>
-        <w:rPr>
-          <w:rFonts w:asciiTheme="minorHAnsi" w:hAnsiTheme="minorHAnsi" w:cstheme="minorHAnsi"/>
-          <w:sz w:val="28"/>
-          <w:szCs w:val="28"/>
-        </w:rPr>
-        <w:t>doesnot</w:t>
-      </w:r>
-      <w:proofErr w:type="spellEnd"/>
-      <w:r>
-        <w:rPr>
-          <w:rFonts w:asciiTheme="minorHAnsi" w:hAnsiTheme="minorHAnsi" w:cstheme="minorHAnsi"/>
-          <w:sz w:val="28"/>
-          <w:szCs w:val="28"/>
-        </w:rPr>
-        <w:t xml:space="preserve"> meet heap property.</w:t>
+        <w:t xml:space="preserve">        So, 7 elements heap has height 2. (A) has height 3 while (C) and (D) doesnot meet heap property.</w:t>
       </w:r>
     </w:p>
     <w:p/>
@@ -7736,54 +5771,23 @@
           <w:szCs w:val="28"/>
         </w:rPr>
         <w:lastRenderedPageBreak/>
-        <w:t>In a complete k-</w:t>
-      </w:r>
-      <w:proofErr w:type="spellStart"/>
-      <w:r>
-        <w:rPr>
-          <w:b/>
-          <w:i/>
-          <w:sz w:val="28"/>
-          <w:szCs w:val="28"/>
-        </w:rPr>
-        <w:t>ary</w:t>
-      </w:r>
-      <w:proofErr w:type="spellEnd"/>
-      <w:r>
-        <w:rPr>
-          <w:b/>
-          <w:i/>
-          <w:sz w:val="28"/>
-          <w:szCs w:val="28"/>
-        </w:rPr>
-        <w:t xml:space="preserve"> tree, every internal node has exactly k children. The number of leaves in such a tree with n internal nodes is (Gate - 2005)</w:t>
-      </w:r>
-    </w:p>
-    <w:p>
-      <w:pPr>
-        <w:rPr>
-          <w:sz w:val="28"/>
-          <w:szCs w:val="28"/>
-        </w:rPr>
-      </w:pPr>
-      <w:r>
-        <w:rPr>
-          <w:sz w:val="28"/>
-          <w:szCs w:val="28"/>
-        </w:rPr>
-        <w:t xml:space="preserve">(A) </w:t>
-      </w:r>
-      <w:proofErr w:type="spellStart"/>
-      <w:proofErr w:type="gramStart"/>
-      <w:r>
-        <w:rPr>
-          <w:sz w:val="28"/>
-          <w:szCs w:val="28"/>
-        </w:rPr>
-        <w:t>nk</w:t>
-      </w:r>
-      <w:proofErr w:type="spellEnd"/>
-      <w:proofErr w:type="gramEnd"/>
+        <w:t>In a complete k-ary tree, every internal node has exactly k children. The number of leaves in such a tree with n internal nodes is (Gate - 2005)</w:t>
+      </w:r>
+    </w:p>
+    <w:p>
+      <w:pPr>
+        <w:rPr>
+          <w:sz w:val="28"/>
+          <w:szCs w:val="28"/>
+        </w:rPr>
+      </w:pPr>
+      <w:r>
+        <w:rPr>
+          <w:sz w:val="28"/>
+          <w:szCs w:val="28"/>
+        </w:rPr>
+        <w:t>(A) nk</w:t>
+      </w:r>
       <w:r>
         <w:rPr>
           <w:sz w:val="28"/>
@@ -8003,23 +6007,7 @@
           <w:sz w:val="28"/>
           <w:szCs w:val="28"/>
         </w:rPr>
-        <w:t xml:space="preserve">n = n - </w:t>
-      </w:r>
-      <w:proofErr w:type="spellStart"/>
-      <w:r>
-        <w:rPr>
-          <w:sz w:val="28"/>
-          <w:szCs w:val="28"/>
-        </w:rPr>
-        <w:t>ary</w:t>
-      </w:r>
-      <w:proofErr w:type="spellEnd"/>
-      <w:r>
-        <w:rPr>
-          <w:sz w:val="28"/>
-          <w:szCs w:val="28"/>
-        </w:rPr>
-        <w:t xml:space="preserve"> tree</w:t>
+        <w:t>n = n - ary tree</w:t>
       </w:r>
     </w:p>
     <w:p>
@@ -8186,7 +6174,6 @@
         </w:rPr>
         <w:t>n Activity-Selection problem, each activity </w:t>
       </w:r>
-      <w:proofErr w:type="spellStart"/>
       <w:r>
         <w:rPr>
           <w:rFonts w:eastAsia="Times New Roman" w:cstheme="minorHAnsi"/>
@@ -8198,7 +6185,6 @@
         </w:rPr>
         <w:t>i</w:t>
       </w:r>
-      <w:proofErr w:type="spellEnd"/>
       <w:r>
         <w:rPr>
           <w:rFonts w:eastAsia="Times New Roman" w:cstheme="minorHAnsi"/>
@@ -8210,7 +6196,6 @@
         </w:rPr>
         <w:t> has a start time </w:t>
       </w:r>
-      <w:proofErr w:type="spellStart"/>
       <w:r>
         <w:rPr>
           <w:rFonts w:eastAsia="Times New Roman" w:cstheme="minorHAnsi"/>
@@ -8222,7 +6207,6 @@
         </w:rPr>
         <w:t>si</w:t>
       </w:r>
-      <w:proofErr w:type="spellEnd"/>
       <w:r>
         <w:rPr>
           <w:rFonts w:eastAsia="Times New Roman" w:cstheme="minorHAnsi"/>
@@ -8234,7 +6218,6 @@
         </w:rPr>
         <w:t> and a finish time </w:t>
       </w:r>
-      <w:proofErr w:type="spellStart"/>
       <w:r>
         <w:rPr>
           <w:rFonts w:eastAsia="Times New Roman" w:cstheme="minorHAnsi"/>
@@ -8244,9 +6227,8 @@
           <w:sz w:val="28"/>
           <w:szCs w:val="28"/>
         </w:rPr>
-        <w:t>fi</w:t>
-      </w:r>
-      <w:proofErr w:type="spellEnd"/>
+        <w:t>fi where  si ≤ fi</w:t>
+      </w:r>
       <w:r>
         <w:rPr>
           <w:rFonts w:eastAsia="Times New Roman" w:cstheme="minorHAnsi"/>
@@ -8256,9 +6238,8 @@
           <w:sz w:val="28"/>
           <w:szCs w:val="28"/>
         </w:rPr>
-        <w:t> </w:t>
-      </w:r>
-      <w:proofErr w:type="gramStart"/>
+        <w:t>. Activities </w:t>
+      </w:r>
       <w:r>
         <w:rPr>
           <w:rFonts w:eastAsia="Times New Roman" w:cstheme="minorHAnsi"/>
@@ -8268,9 +6249,8 @@
           <w:sz w:val="28"/>
           <w:szCs w:val="28"/>
         </w:rPr>
-        <w:t xml:space="preserve">where  </w:t>
-      </w:r>
-      <w:proofErr w:type="spellStart"/>
+        <w:t>i</w:t>
+      </w:r>
       <w:r>
         <w:rPr>
           <w:rFonts w:eastAsia="Times New Roman" w:cstheme="minorHAnsi"/>
@@ -8280,10 +6260,8 @@
           <w:sz w:val="28"/>
           <w:szCs w:val="28"/>
         </w:rPr>
-        <w:t>si</w:t>
-      </w:r>
-      <w:proofErr w:type="spellEnd"/>
-      <w:proofErr w:type="gramEnd"/>
+        <w:t> and </w:t>
+      </w:r>
       <w:r>
         <w:rPr>
           <w:rFonts w:eastAsia="Times New Roman" w:cstheme="minorHAnsi"/>
@@ -8293,9 +6271,8 @@
           <w:sz w:val="28"/>
           <w:szCs w:val="28"/>
         </w:rPr>
-        <w:t xml:space="preserve"> ≤ </w:t>
-      </w:r>
-      <w:proofErr w:type="spellStart"/>
+        <w:t>j</w:t>
+      </w:r>
       <w:r>
         <w:rPr>
           <w:rFonts w:eastAsia="Times New Roman" w:cstheme="minorHAnsi"/>
@@ -8305,9 +6282,8 @@
           <w:sz w:val="28"/>
           <w:szCs w:val="28"/>
         </w:rPr>
-        <w:t>fi</w:t>
-      </w:r>
-      <w:proofErr w:type="spellEnd"/>
+        <w:t> are compatible if</w:t>
+      </w:r>
       <w:r>
         <w:rPr>
           <w:rFonts w:eastAsia="Times New Roman" w:cstheme="minorHAnsi"/>
@@ -8317,88 +6293,7 @@
           <w:sz w:val="28"/>
           <w:szCs w:val="28"/>
         </w:rPr>
-        <w:t>. Activities </w:t>
-      </w:r>
-      <w:proofErr w:type="spellStart"/>
-      <w:r>
-        <w:rPr>
-          <w:rFonts w:eastAsia="Times New Roman" w:cstheme="minorHAnsi"/>
-          <w:b/>
-          <w:i/>
-          <w:color w:val="212121"/>
-          <w:sz w:val="28"/>
-          <w:szCs w:val="28"/>
-        </w:rPr>
-        <w:t>i</w:t>
-      </w:r>
-      <w:proofErr w:type="spellEnd"/>
-      <w:r>
-        <w:rPr>
-          <w:rFonts w:eastAsia="Times New Roman" w:cstheme="minorHAnsi"/>
-          <w:b/>
-          <w:i/>
-          <w:color w:val="212121"/>
-          <w:sz w:val="28"/>
-          <w:szCs w:val="28"/>
-        </w:rPr>
-        <w:t> and </w:t>
-      </w:r>
-      <w:r>
-        <w:rPr>
-          <w:rFonts w:eastAsia="Times New Roman" w:cstheme="minorHAnsi"/>
-          <w:b/>
-          <w:i/>
-          <w:color w:val="212121"/>
-          <w:sz w:val="28"/>
-          <w:szCs w:val="28"/>
-        </w:rPr>
-        <w:t>j</w:t>
-      </w:r>
-      <w:r>
-        <w:rPr>
-          <w:rFonts w:eastAsia="Times New Roman" w:cstheme="minorHAnsi"/>
-          <w:b/>
-          <w:i/>
-          <w:color w:val="212121"/>
-          <w:sz w:val="28"/>
-          <w:szCs w:val="28"/>
-        </w:rPr>
-        <w:t xml:space="preserve"> are compatible </w:t>
-      </w:r>
-      <w:proofErr w:type="gramStart"/>
-      <w:r>
-        <w:rPr>
-          <w:rFonts w:eastAsia="Times New Roman" w:cstheme="minorHAnsi"/>
-          <w:b/>
-          <w:i/>
-          <w:color w:val="212121"/>
-          <w:sz w:val="28"/>
-          <w:szCs w:val="28"/>
-        </w:rPr>
-        <w:t>if</w:t>
-      </w:r>
-      <w:r>
-        <w:rPr>
-          <w:rFonts w:eastAsia="Times New Roman" w:cstheme="minorHAnsi"/>
-          <w:b/>
-          <w:i/>
-          <w:color w:val="212121"/>
-          <w:sz w:val="28"/>
-          <w:szCs w:val="28"/>
-        </w:rPr>
-        <w:t xml:space="preserve">  (</w:t>
-      </w:r>
-      <w:proofErr w:type="gramEnd"/>
-      <w:r>
-        <w:rPr>
-          <w:rFonts w:eastAsia="Times New Roman" w:cstheme="minorHAnsi"/>
-          <w:b/>
-          <w:i/>
-          <w:color w:val="212121"/>
-          <w:sz w:val="28"/>
-          <w:szCs w:val="28"/>
-        </w:rPr>
-        <w:t>Net-2015-Dec)</w:t>
+        <w:t xml:space="preserve">  (Net-2015-Dec)</w:t>
       </w:r>
     </w:p>
     <w:p>
@@ -8452,7 +6347,6 @@
         </w:rPr>
         <w:t xml:space="preserve"> </w:t>
       </w:r>
-      <w:proofErr w:type="spellStart"/>
       <w:r>
         <w:rPr>
           <w:rFonts w:eastAsia="Times New Roman" w:cstheme="minorHAnsi"/>
@@ -8462,7 +6356,6 @@
         </w:rPr>
         <w:t>fj</w:t>
       </w:r>
-      <w:proofErr w:type="spellEnd"/>
     </w:p>
     <w:p>
       <w:pPr>
@@ -8478,7 +6371,6 @@
           <w:szCs w:val="28"/>
         </w:rPr>
       </w:pPr>
-      <w:proofErr w:type="spellStart"/>
       <w:r>
         <w:rPr>
           <w:rFonts w:eastAsia="Times New Roman" w:cstheme="minorHAnsi"/>
@@ -8488,7 +6380,6 @@
         </w:rPr>
         <w:t>Sj</w:t>
       </w:r>
-      <w:proofErr w:type="spellEnd"/>
       <w:r>
         <w:rPr>
           <w:rFonts w:eastAsia="Times New Roman" w:cstheme="minorHAnsi"/>
@@ -8516,7 +6407,6 @@
         </w:rPr>
         <w:t xml:space="preserve"> </w:t>
       </w:r>
-      <w:proofErr w:type="spellStart"/>
       <w:r>
         <w:rPr>
           <w:rFonts w:eastAsia="Times New Roman" w:cstheme="minorHAnsi"/>
@@ -8526,7 +6416,6 @@
         </w:rPr>
         <w:t>fi</w:t>
       </w:r>
-      <w:proofErr w:type="spellEnd"/>
     </w:p>
     <w:p>
       <w:pPr>
@@ -8578,7 +6467,6 @@
         </w:rPr>
         <w:t xml:space="preserve"> </w:t>
       </w:r>
-      <w:proofErr w:type="spellStart"/>
       <w:r>
         <w:rPr>
           <w:rFonts w:eastAsia="Times New Roman" w:cstheme="minorHAnsi"/>
@@ -8588,7 +6476,6 @@
         </w:rPr>
         <w:t>fj</w:t>
       </w:r>
-      <w:proofErr w:type="spellEnd"/>
       <w:r>
         <w:rPr>
           <w:rFonts w:eastAsia="Times New Roman" w:cstheme="minorHAnsi"/>
@@ -8605,9 +6492,8 @@
           <w:sz w:val="28"/>
           <w:szCs w:val="28"/>
         </w:rPr>
-        <w:t>or </w:t>
-      </w:r>
-      <w:proofErr w:type="spellStart"/>
+        <w:t>or sj</w:t>
+      </w:r>
       <w:r>
         <w:rPr>
           <w:rFonts w:eastAsia="Times New Roman" w:cstheme="minorHAnsi"/>
@@ -8615,9 +6501,8 @@
           <w:sz w:val="28"/>
           <w:szCs w:val="28"/>
         </w:rPr>
-        <w:t>sj</w:t>
-      </w:r>
-      <w:proofErr w:type="spellEnd"/>
+        <w:t xml:space="preserve"> </w:t>
+      </w:r>
       <w:r>
         <w:rPr>
           <w:rFonts w:eastAsia="Times New Roman" w:cstheme="minorHAnsi"/>
@@ -8625,7 +6510,7 @@
           <w:sz w:val="28"/>
           <w:szCs w:val="28"/>
         </w:rPr>
-        <w:t xml:space="preserve"> </w:t>
+        <w:t>≥</w:t>
       </w:r>
       <w:r>
         <w:rPr>
@@ -8634,7 +6519,7 @@
           <w:sz w:val="28"/>
           <w:szCs w:val="28"/>
         </w:rPr>
-        <w:t>≥</w:t>
+        <w:t xml:space="preserve"> </w:t>
       </w:r>
       <w:r>
         <w:rPr>
@@ -8643,19 +6528,8 @@
           <w:sz w:val="28"/>
           <w:szCs w:val="28"/>
         </w:rPr>
-        <w:t xml:space="preserve"> </w:t>
-      </w:r>
-      <w:proofErr w:type="spellStart"/>
-      <w:r>
-        <w:rPr>
-          <w:rFonts w:eastAsia="Times New Roman" w:cstheme="minorHAnsi"/>
-          <w:color w:val="212121"/>
-          <w:sz w:val="28"/>
-          <w:szCs w:val="28"/>
-        </w:rPr>
         <w:t>fi</w:t>
       </w:r>
-      <w:proofErr w:type="spellEnd"/>
       <w:r>
         <w:rPr>
           <w:rFonts w:eastAsia="Times New Roman" w:cstheme="minorHAnsi"/>
@@ -8716,7 +6590,6 @@
         </w:rPr>
         <w:t xml:space="preserve"> </w:t>
       </w:r>
-      <w:proofErr w:type="spellStart"/>
       <w:r>
         <w:rPr>
           <w:rFonts w:eastAsia="Times New Roman" w:cstheme="minorHAnsi"/>
@@ -8726,7 +6599,6 @@
         </w:rPr>
         <w:t>fj</w:t>
       </w:r>
-      <w:proofErr w:type="spellEnd"/>
       <w:r>
         <w:rPr>
           <w:rFonts w:eastAsia="Times New Roman" w:cstheme="minorHAnsi"/>
@@ -8754,7 +6626,6 @@
         </w:rPr>
         <w:t xml:space="preserve"> </w:t>
       </w:r>
-      <w:proofErr w:type="spellStart"/>
       <w:r>
         <w:rPr>
           <w:rFonts w:eastAsia="Times New Roman" w:cstheme="minorHAnsi"/>
@@ -8764,7 +6635,6 @@
         </w:rPr>
         <w:t>sj</w:t>
       </w:r>
-      <w:proofErr w:type="spellEnd"/>
       <w:r>
         <w:rPr>
           <w:rFonts w:eastAsia="Times New Roman" w:cstheme="minorHAnsi"/>
@@ -8792,7 +6662,6 @@
         </w:rPr>
         <w:t xml:space="preserve"> </w:t>
       </w:r>
-      <w:proofErr w:type="spellStart"/>
       <w:r>
         <w:rPr>
           <w:rFonts w:eastAsia="Times New Roman" w:cstheme="minorHAnsi"/>
@@ -8802,7 +6671,6 @@
         </w:rPr>
         <w:t>fi</w:t>
       </w:r>
-      <w:proofErr w:type="spellEnd"/>
     </w:p>
     <w:p>
       <w:pPr>
@@ -8907,9 +6775,8 @@
           <w:sz w:val="28"/>
           <w:szCs w:val="28"/>
         </w:rPr>
-        <w:t>(A) 6, 1(</w:t>
-      </w:r>
-      <w:proofErr w:type="spellStart"/>
+        <w:t xml:space="preserve">(A) 6, 1(Ans) </w:t>
+      </w:r>
       <w:r>
         <w:rPr>
           <w:rFonts w:eastAsia="Times New Roman" w:cstheme="minorHAnsi"/>
@@ -8917,9 +6784,8 @@
           <w:sz w:val="28"/>
           <w:szCs w:val="28"/>
         </w:rPr>
-        <w:t>Ans</w:t>
-      </w:r>
-      <w:proofErr w:type="spellEnd"/>
+        <w:tab/>
+      </w:r>
       <w:r>
         <w:rPr>
           <w:rFonts w:eastAsia="Times New Roman" w:cstheme="minorHAnsi"/>
@@ -8927,7 +6793,7 @@
           <w:sz w:val="28"/>
           <w:szCs w:val="28"/>
         </w:rPr>
-        <w:t xml:space="preserve">) </w:t>
+        <w:tab/>
       </w:r>
       <w:r>
         <w:rPr>
@@ -8936,7 +6802,7 @@
           <w:sz w:val="28"/>
           <w:szCs w:val="28"/>
         </w:rPr>
-        <w:tab/>
+        <w:t xml:space="preserve">(B) 5, 7 </w:t>
       </w:r>
       <w:r>
         <w:rPr>
@@ -8954,7 +6820,8 @@
           <w:sz w:val="28"/>
           <w:szCs w:val="28"/>
         </w:rPr>
-        <w:t xml:space="preserve">(B) 5, 7 </w:t>
+        <w:tab/>
+        <w:t xml:space="preserve">(C) 3, 2 </w:t>
       </w:r>
       <w:r>
         <w:rPr>
@@ -8973,17 +6840,41 @@
           <w:szCs w:val="28"/>
         </w:rPr>
         <w:tab/>
-        <w:t xml:space="preserve">(C) 3, 2 </w:t>
-      </w:r>
-      <w:r>
+        <w:t xml:space="preserve">(D) 1, 5 </w:t>
+      </w:r>
+    </w:p>
+    <w:p>
+      <w:pPr>
+        <w:spacing w:beforeAutospacing="1" w:after="0" w:afterAutospacing="1" w:line="240" w:lineRule="auto"/>
+        <w:rPr>
+          <w:rFonts w:eastAsia="Times New Roman" w:cstheme="minorHAnsi"/>
+          <w:b/>
+          <w:color w:val="212121"/>
+          <w:sz w:val="28"/>
+          <w:szCs w:val="28"/>
+        </w:rPr>
+      </w:pPr>
+      <w:r>
+        <w:rPr>
+          <w:rFonts w:eastAsia="Times New Roman" w:cstheme="minorHAnsi"/>
+          <w:b/>
+          <w:color w:val="212121"/>
+          <w:sz w:val="28"/>
+          <w:szCs w:val="28"/>
+        </w:rPr>
+        <w:t>Explanation:-</w:t>
+      </w:r>
+    </w:p>
+    <w:p>
+      <w:pPr>
+        <w:spacing w:beforeAutospacing="1" w:after="0" w:afterAutospacing="1" w:line="240" w:lineRule="auto"/>
         <w:rPr>
           <w:rFonts w:eastAsia="Times New Roman" w:cstheme="minorHAnsi"/>
           <w:color w:val="212121"/>
           <w:sz w:val="28"/>
           <w:szCs w:val="28"/>
         </w:rPr>
-        <w:tab/>
-      </w:r>
+      </w:pPr>
       <w:r>
         <w:rPr>
           <w:rFonts w:eastAsia="Times New Roman" w:cstheme="minorHAnsi"/>
@@ -8991,58 +6882,15 @@
           <w:sz w:val="28"/>
           <w:szCs w:val="28"/>
         </w:rPr>
-        <w:tab/>
-        <w:t xml:space="preserve">(D) 1, 5 </w:t>
-      </w:r>
-    </w:p>
-    <w:p>
-      <w:pPr>
-        <w:spacing w:beforeAutospacing="1" w:after="0" w:afterAutospacing="1" w:line="240" w:lineRule="auto"/>
-        <w:rPr>
-          <w:rFonts w:eastAsia="Times New Roman" w:cstheme="minorHAnsi"/>
-          <w:b/>
-          <w:color w:val="212121"/>
-          <w:sz w:val="28"/>
-          <w:szCs w:val="28"/>
-        </w:rPr>
-      </w:pPr>
-      <w:r>
-        <w:rPr>
-          <w:rFonts w:eastAsia="Times New Roman" w:cstheme="minorHAnsi"/>
-          <w:b/>
-          <w:color w:val="212121"/>
-          <w:sz w:val="28"/>
-          <w:szCs w:val="28"/>
-        </w:rPr>
-        <w:t>Explanation:-</w:t>
-      </w:r>
-    </w:p>
-    <w:p>
-      <w:pPr>
-        <w:spacing w:beforeAutospacing="1" w:after="0" w:afterAutospacing="1" w:line="240" w:lineRule="auto"/>
+        <w:t xml:space="preserve">   Ref </w:t>
+      </w:r>
+      <w:r>
         <w:rPr>
           <w:rFonts w:eastAsia="Times New Roman" w:cstheme="minorHAnsi"/>
           <w:color w:val="212121"/>
           <w:sz w:val="28"/>
           <w:szCs w:val="28"/>
         </w:rPr>
-      </w:pPr>
-      <w:r>
-        <w:rPr>
-          <w:rFonts w:eastAsia="Times New Roman" w:cstheme="minorHAnsi"/>
-          <w:color w:val="212121"/>
-          <w:sz w:val="28"/>
-          <w:szCs w:val="28"/>
-        </w:rPr>
-        <w:t xml:space="preserve">   Ref </w:t>
-      </w:r>
-      <w:r>
-        <w:rPr>
-          <w:rFonts w:eastAsia="Times New Roman" w:cstheme="minorHAnsi"/>
-          <w:color w:val="212121"/>
-          <w:sz w:val="28"/>
-          <w:szCs w:val="28"/>
-        </w:rPr>
         <w:t>https://www.youtube.com/watch?v=u3paQa8KXu0&amp;ab_channel=Jenny%27slecturesCS%2FITNET%26JRF</w:t>
       </w:r>
     </w:p>
@@ -9070,27 +6918,7 @@
           <w:sz w:val="28"/>
           <w:szCs w:val="28"/>
         </w:rPr>
-        <w:t xml:space="preserve">When using </w:t>
-      </w:r>
-      <w:proofErr w:type="spellStart"/>
-      <w:r>
-        <w:rPr>
-          <w:b/>
-          <w:i/>
-          <w:sz w:val="28"/>
-          <w:szCs w:val="28"/>
-        </w:rPr>
-        <w:t>Dijkstra's</w:t>
-      </w:r>
-      <w:proofErr w:type="spellEnd"/>
-      <w:r>
-        <w:rPr>
-          <w:b/>
-          <w:i/>
-          <w:sz w:val="28"/>
-          <w:szCs w:val="28"/>
-        </w:rPr>
-        <w:t xml:space="preserve"> algorithm to find shortest path in a graph, which of the following statements is not true?</w:t>
+        <w:t>When using Dijkstra's algorithm to find shortest path in a graph, which of the following statements is not true?</w:t>
       </w:r>
     </w:p>
     <w:p>
@@ -9129,59 +6957,34 @@
         </w:rPr>
         <w:t>e with smallest known distance/</w:t>
       </w:r>
-      <w:proofErr w:type="gramStart"/>
-      <w:r>
-        <w:rPr>
-          <w:sz w:val="28"/>
-          <w:szCs w:val="28"/>
-        </w:rPr>
-        <w:t>cost(</w:t>
-      </w:r>
-      <w:proofErr w:type="gramEnd"/>
-      <w:r>
-        <w:rPr>
-          <w:sz w:val="28"/>
-          <w:szCs w:val="28"/>
-        </w:rPr>
-        <w:t>weight) to visit first</w:t>
-      </w:r>
-    </w:p>
-    <w:p>
-      <w:pPr>
-        <w:rPr>
-          <w:sz w:val="28"/>
-          <w:szCs w:val="28"/>
-        </w:rPr>
-      </w:pPr>
-      <w:r>
-        <w:rPr>
-          <w:sz w:val="28"/>
-          <w:szCs w:val="28"/>
-        </w:rPr>
-        <w:t xml:space="preserve">(C) Shortest path always passes through least number of </w:t>
-      </w:r>
-      <w:proofErr w:type="gramStart"/>
-      <w:r>
-        <w:rPr>
-          <w:sz w:val="28"/>
-          <w:szCs w:val="28"/>
-        </w:rPr>
-        <w:t>vertices</w:t>
-      </w:r>
-      <w:r>
-        <w:rPr>
-          <w:sz w:val="28"/>
-          <w:szCs w:val="28"/>
-        </w:rPr>
-        <w:t>(</w:t>
-      </w:r>
-      <w:proofErr w:type="gramEnd"/>
-      <w:r>
-        <w:rPr>
-          <w:sz w:val="28"/>
-          <w:szCs w:val="28"/>
-        </w:rPr>
-        <w:t>yes)</w:t>
+      <w:r>
+        <w:rPr>
+          <w:sz w:val="28"/>
+          <w:szCs w:val="28"/>
+        </w:rPr>
+        <w:t>cost(weight) to visit first</w:t>
+      </w:r>
+    </w:p>
+    <w:p>
+      <w:pPr>
+        <w:rPr>
+          <w:sz w:val="28"/>
+          <w:szCs w:val="28"/>
+        </w:rPr>
+      </w:pPr>
+      <w:r>
+        <w:rPr>
+          <w:sz w:val="28"/>
+          <w:szCs w:val="28"/>
+        </w:rPr>
+        <w:t>(C) Shortest path always passes through least number of vertices</w:t>
+      </w:r>
+      <w:r>
+        <w:rPr>
+          <w:sz w:val="28"/>
+          <w:szCs w:val="28"/>
+        </w:rPr>
+        <w:t>(yes)</w:t>
       </w:r>
     </w:p>
     <w:p>
@@ -9394,23 +7197,7 @@
           <w:sz w:val="28"/>
           <w:szCs w:val="28"/>
         </w:rPr>
-        <w:t xml:space="preserve"> O(m*log(</w:t>
-      </w:r>
-      <w:proofErr w:type="spellStart"/>
-      <w:r>
-        <w:rPr>
-          <w:sz w:val="28"/>
-          <w:szCs w:val="28"/>
-        </w:rPr>
-        <w:t>m+n</w:t>
-      </w:r>
-      <w:proofErr w:type="spellEnd"/>
-      <w:r>
-        <w:rPr>
-          <w:sz w:val="28"/>
-          <w:szCs w:val="28"/>
-        </w:rPr>
-        <w:t>))</w:t>
+        <w:t xml:space="preserve"> O(m*log(m+n))</w:t>
       </w:r>
     </w:p>
     <w:p>
@@ -9446,63 +7233,22 @@
           <w:sz w:val="28"/>
           <w:szCs w:val="28"/>
         </w:rPr>
-        <w:t xml:space="preserve">4) </w:t>
-      </w:r>
-      <w:proofErr w:type="gramStart"/>
-      <w:r>
-        <w:rPr>
-          <w:sz w:val="28"/>
-          <w:szCs w:val="28"/>
-        </w:rPr>
-        <w:t>O(</w:t>
-      </w:r>
-      <w:proofErr w:type="spellStart"/>
-      <w:proofErr w:type="gramEnd"/>
-      <w:r>
-        <w:rPr>
-          <w:sz w:val="28"/>
-          <w:szCs w:val="28"/>
-        </w:rPr>
-        <w:t>m+n</w:t>
-      </w:r>
-      <w:proofErr w:type="spellEnd"/>
-      <w:r>
-        <w:rPr>
-          <w:sz w:val="28"/>
-          <w:szCs w:val="28"/>
-        </w:rPr>
-        <w:t>)</w:t>
-      </w:r>
-    </w:p>
-    <w:p>
-      <w:pPr>
-        <w:rPr>
-          <w:sz w:val="28"/>
-          <w:szCs w:val="28"/>
-        </w:rPr>
-      </w:pPr>
-      <w:r>
-        <w:rPr>
-          <w:sz w:val="28"/>
-          <w:szCs w:val="28"/>
-        </w:rPr>
-        <w:t>Answer Given</w:t>
-      </w:r>
-      <w:proofErr w:type="gramStart"/>
-      <w:r>
-        <w:rPr>
-          <w:sz w:val="28"/>
-          <w:szCs w:val="28"/>
-        </w:rPr>
-        <w:t>:-</w:t>
-      </w:r>
-      <w:proofErr w:type="gramEnd"/>
-      <w:r>
-        <w:rPr>
-          <w:sz w:val="28"/>
-          <w:szCs w:val="28"/>
-        </w:rPr>
-        <w:t xml:space="preserve"> O(m*n)</w:t>
+        <w:t>4) O(m+n)</w:t>
+      </w:r>
+    </w:p>
+    <w:p>
+      <w:pPr>
+        <w:rPr>
+          <w:sz w:val="28"/>
+          <w:szCs w:val="28"/>
+        </w:rPr>
+      </w:pPr>
+      <w:r>
+        <w:rPr>
+          <w:sz w:val="28"/>
+          <w:szCs w:val="28"/>
+        </w:rPr>
+        <w:t>Answer Given:- O(m*n)</w:t>
       </w:r>
     </w:p>
     <w:p>
@@ -9539,243 +7285,118 @@
           <w:szCs w:val="28"/>
         </w:rPr>
       </w:pPr>
-      <w:proofErr w:type="gramStart"/>
-      <w:r>
-        <w:rPr>
-          <w:sz w:val="28"/>
-          <w:szCs w:val="28"/>
-        </w:rPr>
-        <w:t>f1(</w:t>
-      </w:r>
-      <w:proofErr w:type="gramEnd"/>
-      <w:r>
-        <w:rPr>
-          <w:sz w:val="28"/>
-          <w:szCs w:val="28"/>
-        </w:rPr>
-        <w:t>n) = 2^n</w:t>
-      </w:r>
-    </w:p>
-    <w:p>
-      <w:pPr>
-        <w:rPr>
-          <w:sz w:val="28"/>
-          <w:szCs w:val="28"/>
-        </w:rPr>
-      </w:pPr>
-      <w:proofErr w:type="gramStart"/>
-      <w:r>
-        <w:rPr>
-          <w:sz w:val="28"/>
-          <w:szCs w:val="28"/>
-        </w:rPr>
-        <w:t>f2(</w:t>
-      </w:r>
-      <w:proofErr w:type="gramEnd"/>
-      <w:r>
-        <w:rPr>
-          <w:sz w:val="28"/>
-          <w:szCs w:val="28"/>
-        </w:rPr>
-        <w:t>n) = n^(3/2)</w:t>
-      </w:r>
-    </w:p>
-    <w:p>
-      <w:pPr>
-        <w:rPr>
-          <w:sz w:val="28"/>
-          <w:szCs w:val="28"/>
-        </w:rPr>
-      </w:pPr>
-      <w:proofErr w:type="gramStart"/>
-      <w:r>
-        <w:rPr>
-          <w:sz w:val="28"/>
-          <w:szCs w:val="28"/>
-        </w:rPr>
-        <w:t>f3(</w:t>
-      </w:r>
-      <w:proofErr w:type="gramEnd"/>
-      <w:r>
-        <w:rPr>
-          <w:sz w:val="28"/>
-          <w:szCs w:val="28"/>
-        </w:rPr>
-        <w:t xml:space="preserve">n) = </w:t>
-      </w:r>
-      <w:proofErr w:type="spellStart"/>
-      <w:r>
-        <w:rPr>
-          <w:sz w:val="28"/>
-          <w:szCs w:val="28"/>
-        </w:rPr>
-        <w:t>nLogn</w:t>
-      </w:r>
-      <w:proofErr w:type="spellEnd"/>
-    </w:p>
-    <w:p>
-      <w:pPr>
-        <w:rPr>
-          <w:sz w:val="28"/>
-          <w:szCs w:val="28"/>
-        </w:rPr>
-      </w:pPr>
-      <w:proofErr w:type="gramStart"/>
+      <w:r>
+        <w:rPr>
+          <w:sz w:val="28"/>
+          <w:szCs w:val="28"/>
+        </w:rPr>
+        <w:t>f1(n) = 2^n</w:t>
+      </w:r>
+    </w:p>
+    <w:p>
+      <w:pPr>
+        <w:rPr>
+          <w:sz w:val="28"/>
+          <w:szCs w:val="28"/>
+        </w:rPr>
+      </w:pPr>
+      <w:r>
+        <w:rPr>
+          <w:sz w:val="28"/>
+          <w:szCs w:val="28"/>
+        </w:rPr>
+        <w:t>f2(n) = n^(3/2)</w:t>
+      </w:r>
+    </w:p>
+    <w:p>
+      <w:pPr>
+        <w:rPr>
+          <w:sz w:val="28"/>
+          <w:szCs w:val="28"/>
+        </w:rPr>
+      </w:pPr>
+      <w:r>
+        <w:rPr>
+          <w:sz w:val="28"/>
+          <w:szCs w:val="28"/>
+        </w:rPr>
+        <w:t>f3(n) = nLogn</w:t>
+      </w:r>
+    </w:p>
+    <w:p>
+      <w:pPr>
+        <w:rPr>
+          <w:sz w:val="28"/>
+          <w:szCs w:val="28"/>
+        </w:rPr>
+      </w:pPr>
       <w:r>
         <w:rPr>
           <w:sz w:val="28"/>
           <w:szCs w:val="28"/>
         </w:rPr>
         <w:lastRenderedPageBreak/>
-        <w:t>f4(</w:t>
-      </w:r>
-      <w:proofErr w:type="gramEnd"/>
-      <w:r>
-        <w:rPr>
-          <w:sz w:val="28"/>
-          <w:szCs w:val="28"/>
-        </w:rPr>
-        <w:t>n) = n^(</w:t>
-      </w:r>
-      <w:proofErr w:type="spellStart"/>
-      <w:r>
-        <w:rPr>
-          <w:sz w:val="28"/>
-          <w:szCs w:val="28"/>
-        </w:rPr>
-        <w:t>Logn</w:t>
-      </w:r>
-      <w:proofErr w:type="spellEnd"/>
-      <w:r>
-        <w:rPr>
-          <w:sz w:val="28"/>
-          <w:szCs w:val="28"/>
-        </w:rPr>
-        <w:t>)</w:t>
-      </w:r>
-    </w:p>
-    <w:p>
-      <w:pPr>
-        <w:rPr>
-          <w:sz w:val="28"/>
-          <w:szCs w:val="28"/>
-        </w:rPr>
-      </w:pPr>
-      <w:r>
-        <w:rPr>
-          <w:sz w:val="28"/>
-          <w:szCs w:val="28"/>
-        </w:rPr>
-        <w:t xml:space="preserve">(A) </w:t>
-      </w:r>
-      <w:proofErr w:type="gramStart"/>
-      <w:r>
-        <w:rPr>
-          <w:sz w:val="28"/>
-          <w:szCs w:val="28"/>
-        </w:rPr>
-        <w:t>f3</w:t>
-      </w:r>
-      <w:proofErr w:type="gramEnd"/>
-      <w:r>
-        <w:rPr>
-          <w:sz w:val="28"/>
-          <w:szCs w:val="28"/>
-        </w:rPr>
-        <w:t>, f2, f4, f1</w:t>
-      </w:r>
-    </w:p>
-    <w:p>
-      <w:pPr>
-        <w:rPr>
-          <w:sz w:val="28"/>
-          <w:szCs w:val="28"/>
-        </w:rPr>
-      </w:pPr>
-      <w:r>
-        <w:rPr>
-          <w:sz w:val="28"/>
-          <w:szCs w:val="28"/>
-        </w:rPr>
-        <w:t xml:space="preserve">(B) </w:t>
-      </w:r>
-      <w:proofErr w:type="gramStart"/>
-      <w:r>
-        <w:rPr>
-          <w:sz w:val="28"/>
-          <w:szCs w:val="28"/>
-        </w:rPr>
-        <w:t>f3</w:t>
-      </w:r>
-      <w:proofErr w:type="gramEnd"/>
-      <w:r>
-        <w:rPr>
-          <w:sz w:val="28"/>
-          <w:szCs w:val="28"/>
-        </w:rPr>
-        <w:t>, f2, f1, f4</w:t>
-      </w:r>
-    </w:p>
-    <w:p>
-      <w:pPr>
-        <w:rPr>
-          <w:sz w:val="28"/>
-          <w:szCs w:val="28"/>
-        </w:rPr>
-      </w:pPr>
-      <w:r>
-        <w:rPr>
-          <w:sz w:val="28"/>
-          <w:szCs w:val="28"/>
-        </w:rPr>
-        <w:t xml:space="preserve">(C) </w:t>
-      </w:r>
-      <w:proofErr w:type="gramStart"/>
-      <w:r>
-        <w:rPr>
-          <w:sz w:val="28"/>
-          <w:szCs w:val="28"/>
-        </w:rPr>
-        <w:t>f2</w:t>
-      </w:r>
-      <w:proofErr w:type="gramEnd"/>
-      <w:r>
-        <w:rPr>
-          <w:sz w:val="28"/>
-          <w:szCs w:val="28"/>
-        </w:rPr>
-        <w:t>, f3, f1, f4</w:t>
-      </w:r>
-    </w:p>
-    <w:p>
-      <w:pPr>
-        <w:rPr>
-          <w:sz w:val="28"/>
-          <w:szCs w:val="28"/>
-        </w:rPr>
-      </w:pPr>
-      <w:r>
-        <w:rPr>
-          <w:sz w:val="28"/>
-          <w:szCs w:val="28"/>
-        </w:rPr>
-        <w:t xml:space="preserve">(D) </w:t>
-      </w:r>
-      <w:proofErr w:type="gramStart"/>
-      <w:r>
-        <w:rPr>
-          <w:sz w:val="28"/>
-          <w:szCs w:val="28"/>
-        </w:rPr>
-        <w:t>f2</w:t>
-      </w:r>
-      <w:proofErr w:type="gramEnd"/>
-      <w:r>
-        <w:rPr>
-          <w:sz w:val="28"/>
-          <w:szCs w:val="28"/>
-        </w:rPr>
-        <w:t>, f3, f4, f1</w:t>
+        <w:t>f4(n) = n^(Logn)</w:t>
+      </w:r>
+    </w:p>
+    <w:p>
+      <w:pPr>
+        <w:rPr>
+          <w:sz w:val="28"/>
+          <w:szCs w:val="28"/>
+        </w:rPr>
+      </w:pPr>
+      <w:r>
+        <w:rPr>
+          <w:sz w:val="28"/>
+          <w:szCs w:val="28"/>
+        </w:rPr>
+        <w:t>(A) f3, f2, f4, f1</w:t>
+      </w:r>
+    </w:p>
+    <w:p>
+      <w:pPr>
+        <w:rPr>
+          <w:sz w:val="28"/>
+          <w:szCs w:val="28"/>
+        </w:rPr>
+      </w:pPr>
+      <w:r>
+        <w:rPr>
+          <w:sz w:val="28"/>
+          <w:szCs w:val="28"/>
+        </w:rPr>
+        <w:t>(B) f3, f2, f1, f4</w:t>
+      </w:r>
+    </w:p>
+    <w:p>
+      <w:pPr>
+        <w:rPr>
+          <w:sz w:val="28"/>
+          <w:szCs w:val="28"/>
+        </w:rPr>
+      </w:pPr>
+      <w:r>
+        <w:rPr>
+          <w:sz w:val="28"/>
+          <w:szCs w:val="28"/>
+        </w:rPr>
+        <w:t>(C) f2, f3, f1, f4</w:t>
+      </w:r>
+    </w:p>
+    <w:p>
+      <w:pPr>
+        <w:rPr>
+          <w:sz w:val="28"/>
+          <w:szCs w:val="28"/>
+        </w:rPr>
+      </w:pPr>
+      <w:r>
+        <w:rPr>
+          <w:sz w:val="28"/>
+          <w:szCs w:val="28"/>
+        </w:rPr>
+        <w:t>(D) f2, f3, f4, f1</w:t>
       </w:r>
     </w:p>
     <w:p>
@@ -9824,53 +7445,12 @@
         </w:rPr>
         <w:t xml:space="preserve"> </w:t>
       </w:r>
-      <w:proofErr w:type="spellStart"/>
-      <w:r>
-        <w:rPr>
-          <w:sz w:val="28"/>
-          <w:szCs w:val="28"/>
-        </w:rPr>
-        <w:t>nLogn</w:t>
-      </w:r>
-      <w:proofErr w:type="spellEnd"/>
-      <w:r>
-        <w:rPr>
-          <w:sz w:val="28"/>
-          <w:szCs w:val="28"/>
-        </w:rPr>
-        <w:t xml:space="preserve"> is the slowest growing function, then comes n</w:t>
-      </w:r>
-      <w:proofErr w:type="gramStart"/>
-      <w:r>
-        <w:rPr>
-          <w:sz w:val="28"/>
-          <w:szCs w:val="28"/>
-        </w:rPr>
-        <w:t>^(</w:t>
-      </w:r>
-      <w:proofErr w:type="gramEnd"/>
-      <w:r>
-        <w:rPr>
-          <w:sz w:val="28"/>
-          <w:szCs w:val="28"/>
-        </w:rPr>
-        <w:t>3/2), then n^(</w:t>
-      </w:r>
-      <w:proofErr w:type="spellStart"/>
-      <w:r>
-        <w:rPr>
-          <w:sz w:val="28"/>
-          <w:szCs w:val="28"/>
-        </w:rPr>
-        <w:t>Logn</w:t>
-      </w:r>
-      <w:proofErr w:type="spellEnd"/>
-      <w:r>
-        <w:rPr>
-          <w:sz w:val="28"/>
-          <w:szCs w:val="28"/>
-        </w:rPr>
-        <w:t>).  Finally, 2^n is the fastest growing function.</w:t>
+      <w:r>
+        <w:rPr>
+          <w:sz w:val="28"/>
+          <w:szCs w:val="28"/>
+        </w:rPr>
+        <w:t>nLogn is the slowest growing function, then comes n^(3/2), then n^(Logn).  Finally, 2^n is the fastest growing function.</w:t>
       </w:r>
     </w:p>
     <w:p>
@@ -9946,9 +7526,8 @@
           <w:sz w:val="28"/>
           <w:szCs w:val="28"/>
         </w:rPr>
-        <w:t>Two balanced binary trees are given with m and n elements, respectively. They can be merged into a balanced binary search tree in ____ time</w:t>
-      </w:r>
-      <w:proofErr w:type="gramStart"/>
+        <w:t>Two balanced binary trees are given with m and n elements, respectively. They can be merged into a balanced binary search tree in ____ time.</w:t>
+      </w:r>
       <w:r>
         <w:rPr>
           <w:rFonts w:eastAsia="Times New Roman" w:cstheme="minorHAnsi"/>
@@ -9958,30 +7537,7 @@
           <w:sz w:val="28"/>
           <w:szCs w:val="28"/>
         </w:rPr>
-        <w:t>.</w:t>
-      </w:r>
-      <w:r>
-        <w:rPr>
-          <w:rFonts w:eastAsia="Times New Roman" w:cstheme="minorHAnsi"/>
-          <w:b/>
-          <w:i/>
-          <w:color w:val="000000"/>
-          <w:sz w:val="28"/>
-          <w:szCs w:val="28"/>
-        </w:rPr>
-        <w:t>(</w:t>
-      </w:r>
-      <w:proofErr w:type="gramEnd"/>
-      <w:r>
-        <w:rPr>
-          <w:rFonts w:eastAsia="Times New Roman" w:cstheme="minorHAnsi"/>
-          <w:b/>
-          <w:i/>
-          <w:color w:val="000000"/>
-          <w:sz w:val="28"/>
-          <w:szCs w:val="28"/>
-        </w:rPr>
-        <w:t>NET-2021)</w:t>
+        <w:t>(NET-2021)</w:t>
       </w:r>
     </w:p>
     <w:p>
@@ -10035,9 +7591,8 @@
           <w:szCs w:val="28"/>
         </w:rPr>
         <w:tab/>
-        <w:t>B)  O(m*log(</w:t>
-      </w:r>
-      <w:proofErr w:type="spellStart"/>
+        <w:t>B)  O(m*log(m+n)),</w:t>
+      </w:r>
       <w:r>
         <w:rPr>
           <w:rFonts w:eastAsia="Times New Roman" w:cstheme="minorHAnsi"/>
@@ -10045,9 +7600,8 @@
           <w:sz w:val="28"/>
           <w:szCs w:val="28"/>
         </w:rPr>
-        <w:t>m+n</w:t>
-      </w:r>
-      <w:proofErr w:type="spellEnd"/>
+        <w:t xml:space="preserve">    C)</w:t>
+      </w:r>
       <w:r>
         <w:rPr>
           <w:rFonts w:eastAsia="Times New Roman" w:cstheme="minorHAnsi"/>
@@ -10055,7 +7609,7 @@
           <w:sz w:val="28"/>
           <w:szCs w:val="28"/>
         </w:rPr>
-        <w:t>)),</w:t>
+        <w:t xml:space="preserve"> O(m*n), </w:t>
       </w:r>
       <w:r>
         <w:rPr>
@@ -10064,7 +7618,7 @@
           <w:sz w:val="28"/>
           <w:szCs w:val="28"/>
         </w:rPr>
-        <w:t xml:space="preserve">    C)</w:t>
+        <w:tab/>
       </w:r>
       <w:r>
         <w:rPr>
@@ -10073,45 +7627,7 @@
           <w:sz w:val="28"/>
           <w:szCs w:val="28"/>
         </w:rPr>
-        <w:t xml:space="preserve"> O(m*n), </w:t>
-      </w:r>
-      <w:r>
-        <w:rPr>
-          <w:rFonts w:eastAsia="Times New Roman" w:cstheme="minorHAnsi"/>
-          <w:color w:val="000000"/>
-          <w:sz w:val="28"/>
-          <w:szCs w:val="28"/>
-        </w:rPr>
-        <w:tab/>
-      </w:r>
-      <w:r>
-        <w:rPr>
-          <w:rFonts w:eastAsia="Times New Roman" w:cstheme="minorHAnsi"/>
-          <w:color w:val="000000"/>
-          <w:sz w:val="28"/>
-          <w:szCs w:val="28"/>
-        </w:rPr>
-        <w:t>D)  O(</w:t>
-      </w:r>
-      <w:proofErr w:type="spellStart"/>
-      <w:r>
-        <w:rPr>
-          <w:rFonts w:eastAsia="Times New Roman" w:cstheme="minorHAnsi"/>
-          <w:color w:val="000000"/>
-          <w:sz w:val="28"/>
-          <w:szCs w:val="28"/>
-        </w:rPr>
-        <w:t>m+n</w:t>
-      </w:r>
-      <w:proofErr w:type="spellEnd"/>
-      <w:r>
-        <w:rPr>
-          <w:rFonts w:eastAsia="Times New Roman" w:cstheme="minorHAnsi"/>
-          <w:color w:val="000000"/>
-          <w:sz w:val="28"/>
-          <w:szCs w:val="28"/>
-        </w:rPr>
-        <w:t>)</w:t>
+        <w:t>D)  O(m+n)</w:t>
       </w:r>
     </w:p>
     <w:p>
@@ -10159,27 +7675,7 @@
           <w:sz w:val="28"/>
           <w:szCs w:val="28"/>
         </w:rPr>
-        <w:t>iven</w:t>
-      </w:r>
-      <w:proofErr w:type="gramStart"/>
-      <w:r>
-        <w:rPr>
-          <w:rFonts w:eastAsia="Times New Roman" w:cstheme="minorHAnsi"/>
-          <w:color w:val="000000"/>
-          <w:sz w:val="28"/>
-          <w:szCs w:val="28"/>
-        </w:rPr>
-        <w:t>:-</w:t>
-      </w:r>
-      <w:proofErr w:type="gramEnd"/>
-      <w:r>
-        <w:rPr>
-          <w:rFonts w:eastAsia="Times New Roman" w:cstheme="minorHAnsi"/>
-          <w:color w:val="000000"/>
-          <w:sz w:val="28"/>
-          <w:szCs w:val="28"/>
-        </w:rPr>
-        <w:t xml:space="preserve"> O(m*n)</w:t>
+        <w:t>iven:- O(m*n)</w:t>
       </w:r>
     </w:p>
     <w:p>
@@ -10227,23 +7723,7 @@
           <w:sz w:val="28"/>
           <w:szCs w:val="28"/>
         </w:rPr>
-        <w:t xml:space="preserve">(A) Merge </w:t>
-      </w:r>
-      <w:proofErr w:type="gramStart"/>
-      <w:r>
-        <w:rPr>
-          <w:sz w:val="28"/>
-          <w:szCs w:val="28"/>
-        </w:rPr>
-        <w:t>Sort(</w:t>
-      </w:r>
-      <w:proofErr w:type="gramEnd"/>
-      <w:r>
-        <w:rPr>
-          <w:sz w:val="28"/>
-          <w:szCs w:val="28"/>
-        </w:rPr>
-        <w:t>yes)</w:t>
+        <w:t>(A) Merge Sort(yes)</w:t>
       </w:r>
       <w:r>
         <w:rPr>
@@ -10302,96 +7782,7 @@
           <w:sz w:val="28"/>
           <w:szCs w:val="28"/>
         </w:rPr>
-        <w:t xml:space="preserve"> In Insertion sort if the array is already sorted then it takes </w:t>
-      </w:r>
-      <w:proofErr w:type="gramStart"/>
-      <w:r>
-        <w:rPr>
-          <w:sz w:val="28"/>
-          <w:szCs w:val="28"/>
-        </w:rPr>
-        <w:t>O(</w:t>
-      </w:r>
-      <w:proofErr w:type="gramEnd"/>
-      <w:r>
-        <w:rPr>
-          <w:sz w:val="28"/>
-          <w:szCs w:val="28"/>
-        </w:rPr>
-        <w:t xml:space="preserve">n) and if it is reverse sorted then it takes O(n2) to sort the array. In Quick sort, if the array is already sorted or if it is reverse sorted then it takes </w:t>
-      </w:r>
-      <w:proofErr w:type="gramStart"/>
-      <w:r>
-        <w:rPr>
-          <w:sz w:val="28"/>
-          <w:szCs w:val="28"/>
-        </w:rPr>
-        <w:t>O(</w:t>
-      </w:r>
-      <w:proofErr w:type="gramEnd"/>
-      <w:r>
-        <w:rPr>
-          <w:sz w:val="28"/>
-          <w:szCs w:val="28"/>
-        </w:rPr>
-        <w:t xml:space="preserve">n2).The best and worst case performance of Selection is O(n2) only. But if the array is already sorted then </w:t>
-      </w:r>
-      <w:proofErr w:type="gramStart"/>
-      <w:r>
-        <w:rPr>
-          <w:sz w:val="28"/>
-          <w:szCs w:val="28"/>
-        </w:rPr>
-        <w:t>less</w:t>
-      </w:r>
-      <w:proofErr w:type="gramEnd"/>
-      <w:r>
-        <w:rPr>
-          <w:sz w:val="28"/>
-          <w:szCs w:val="28"/>
-        </w:rPr>
-        <w:t xml:space="preserve"> swaps take place. In merge sort, time complexity is </w:t>
-      </w:r>
-      <w:proofErr w:type="gramStart"/>
-      <w:r>
-        <w:rPr>
-          <w:sz w:val="28"/>
-          <w:szCs w:val="28"/>
-        </w:rPr>
-        <w:t>O(</w:t>
-      </w:r>
-      <w:proofErr w:type="spellStart"/>
-      <w:proofErr w:type="gramEnd"/>
-      <w:r>
-        <w:rPr>
-          <w:sz w:val="28"/>
-          <w:szCs w:val="28"/>
-        </w:rPr>
-        <w:t>nlogn</w:t>
-      </w:r>
-      <w:proofErr w:type="spellEnd"/>
-      <w:r>
-        <w:rPr>
-          <w:sz w:val="28"/>
-          <w:szCs w:val="28"/>
-        </w:rPr>
-        <w:t xml:space="preserve">) for all the cases and performance is affected least on the </w:t>
-      </w:r>
-      <w:proofErr w:type="spellStart"/>
-      <w:r>
-        <w:rPr>
-          <w:sz w:val="28"/>
-          <w:szCs w:val="28"/>
-        </w:rPr>
-        <w:t>the</w:t>
-      </w:r>
-      <w:proofErr w:type="spellEnd"/>
-      <w:r>
-        <w:rPr>
-          <w:sz w:val="28"/>
-          <w:szCs w:val="28"/>
-        </w:rPr>
-        <w:t xml:space="preserve"> order of input sequence.</w:t>
+        <w:t xml:space="preserve"> In Insertion sort if the array is already sorted then it takes O(n) and if it is reverse sorted then it takes O(n2) to sort the array. In Quick sort, if the array is already sorted or if it is reverse sorted then it takes O(n2).The best and worst case performance of Selection is O(n2) only. But if the array is already sorted then less swaps take place. In merge sort, time complexity is O(nlogn) for all the cases and performance is affected least on the the order of input sequence.</w:t>
       </w:r>
     </w:p>
     <w:p>
@@ -10428,7 +7819,6 @@
           <w:rFonts w:ascii="Calibri" w:hAnsi="Calibri" w:cs="Calibri"/>
           <w:sz w:val="28"/>
           <w:szCs w:val="28"/>
-          <w:lang/>
         </w:rPr>
       </w:pPr>
       <w:r>
@@ -10436,7 +7826,6 @@
           <w:rFonts w:ascii="Calibri" w:hAnsi="Calibri" w:cs="Calibri"/>
           <w:sz w:val="28"/>
           <w:szCs w:val="28"/>
-          <w:lang/>
         </w:rPr>
         <w:t>(A) 2, 6, 7, 8, 9, 10, 12, 15, 16, 17, 19, 20</w:t>
       </w:r>
@@ -10450,7 +7839,6 @@
           <w:rFonts w:ascii="Calibri" w:hAnsi="Calibri" w:cs="Calibri"/>
           <w:sz w:val="28"/>
           <w:szCs w:val="28"/>
-          <w:lang/>
         </w:rPr>
       </w:pPr>
       <w:r>
@@ -10458,7 +7846,6 @@
           <w:rFonts w:ascii="Calibri" w:hAnsi="Calibri" w:cs="Calibri"/>
           <w:sz w:val="28"/>
           <w:szCs w:val="28"/>
-          <w:lang/>
         </w:rPr>
         <w:t>(B) 2, 7, 6, 10, 9, 8, 15, 17, 20, 19, 16, 12</w:t>
       </w:r>
@@ -10472,7 +7859,6 @@
           <w:rFonts w:ascii="Calibri" w:hAnsi="Calibri" w:cs="Calibri"/>
           <w:sz w:val="28"/>
           <w:szCs w:val="28"/>
-          <w:lang/>
         </w:rPr>
       </w:pPr>
       <w:r>
@@ -10480,7 +7866,6 @@
           <w:rFonts w:ascii="Calibri" w:hAnsi="Calibri" w:cs="Calibri"/>
           <w:sz w:val="28"/>
           <w:szCs w:val="28"/>
-          <w:lang/>
         </w:rPr>
         <w:t>(C) 7, 2, 6, 8, 9, 10, 20, 17, 19, 15, 16, 12</w:t>
       </w:r>
@@ -10494,7 +7879,6 @@
           <w:rFonts w:ascii="Calibri" w:hAnsi="Calibri" w:cs="Calibri"/>
           <w:sz w:val="28"/>
           <w:szCs w:val="28"/>
-          <w:lang/>
         </w:rPr>
       </w:pPr>
       <w:r>
@@ -10502,7 +7886,6 @@
           <w:rFonts w:ascii="Calibri" w:hAnsi="Calibri" w:cs="Calibri"/>
           <w:sz w:val="28"/>
           <w:szCs w:val="28"/>
-          <w:lang/>
         </w:rPr>
         <w:t>(D) 7, 6, 2, 10, 9, 8, 15, 16, 17, 20, 19, 12</w:t>
       </w:r>
@@ -10518,7 +7901,6 @@
           <w:bCs/>
           <w:sz w:val="28"/>
           <w:szCs w:val="28"/>
-          <w:lang/>
         </w:rPr>
       </w:pPr>
       <w:r>
@@ -10528,7 +7910,6 @@
           <w:bCs/>
           <w:sz w:val="28"/>
           <w:szCs w:val="28"/>
-          <w:lang/>
         </w:rPr>
         <w:t>Explanation:-</w:t>
       </w:r>
@@ -10540,17 +7921,41 @@
         <w:adjustRightInd w:val="0"/>
         <w:rPr>
           <w:rFonts w:ascii="Calibri" w:hAnsi="Calibri" w:cs="Calibri"/>
-          <w:sz w:val="28"/>
-          <w:szCs w:val="28"/>
-          <w:lang/>
+          <w:bCs/>
+          <w:sz w:val="28"/>
+          <w:szCs w:val="28"/>
         </w:rPr>
       </w:pPr>
       <w:r>
         <w:rPr>
           <w:rFonts w:ascii="Calibri" w:hAnsi="Calibri" w:cs="Calibri"/>
-          <w:sz w:val="28"/>
-          <w:szCs w:val="28"/>
-          <w:lang/>
+          <w:bCs/>
+          <w:sz w:val="28"/>
+          <w:szCs w:val="28"/>
+        </w:rPr>
+        <w:t xml:space="preserve">Ref: </w:t>
+      </w:r>
+      <w:r>
+        <w:rPr>
+          <w:rFonts w:ascii="Calibri" w:hAnsi="Calibri" w:cs="Calibri"/>
+          <w:bCs/>
+          <w:sz w:val="28"/>
+          <w:szCs w:val="28"/>
+        </w:rPr>
+        <w:t>https://www.youtube.com/watch?v=ikV5QXIWjr8&amp;ab_channel=MonalisaCS</w:t>
+      </w:r>
+    </w:p>
+    <w:p>
+      <w:pPr>
+        <w:autoSpaceDE w:val="0"/>
+        <w:autoSpaceDN w:val="0"/>
+        <w:adjustRightInd w:val="0"/>
+      </w:pPr>
+      <w:r>
+        <w:rPr>
+          <w:rFonts w:ascii="Calibri" w:hAnsi="Calibri" w:cs="Calibri"/>
+          <w:sz w:val="28"/>
+          <w:szCs w:val="28"/>
         </w:rPr>
         <w:t xml:space="preserve">Ref: </w:t>
       </w:r>
@@ -10560,7 +7965,6 @@
             <w:rFonts w:ascii="Calibri" w:hAnsi="Calibri" w:cs="Calibri"/>
             <w:sz w:val="28"/>
             <w:szCs w:val="28"/>
-            <w:lang/>
           </w:rPr>
           <w:t>https://www.youtube.com/watch?v=-hEq5etPcNY&amp;ab_channel=UnifyStudy-UnitedInformationforyou</w:t>
         </w:r>
@@ -10571,12 +7975,23 @@
         <w:autoSpaceDE w:val="0"/>
         <w:autoSpaceDN w:val="0"/>
         <w:adjustRightInd w:val="0"/>
+        <w:rPr>
+          <w:rFonts w:ascii="Calibri" w:hAnsi="Calibri" w:cs="Calibri"/>
+          <w:sz w:val="28"/>
+          <w:szCs w:val="28"/>
+        </w:rPr>
+      </w:pPr>
+    </w:p>
+    <w:p>
+      <w:pPr>
+        <w:autoSpaceDE w:val="0"/>
+        <w:autoSpaceDN w:val="0"/>
+        <w:adjustRightInd w:val="0"/>
         <w:spacing w:line="240" w:lineRule="auto"/>
         <w:rPr>
           <w:rFonts w:ascii="Calibri" w:hAnsi="Calibri" w:cs="Calibri"/>
           <w:sz w:val="28"/>
           <w:szCs w:val="28"/>
-          <w:lang/>
         </w:rPr>
       </w:pPr>
       <w:r>
@@ -10644,7 +8059,160 @@
     <w:p>
       <w:pPr>
         <w:rPr>
-          <w:i/>
+          <w:b/>
+          <w:i/>
+          <w:sz w:val="28"/>
+          <w:szCs w:val="28"/>
+        </w:rPr>
+      </w:pPr>
+      <w:r>
+        <w:rPr>
+          <w:b/>
+          <w:i/>
+          <w:sz w:val="28"/>
+          <w:szCs w:val="28"/>
+        </w:rPr>
+        <w:lastRenderedPageBreak/>
+        <w:t>The post-order traversal of a binary tree is ACEDBHIGF. The pre-order traversal is(ISRO-2020)</w:t>
+      </w:r>
+    </w:p>
+    <w:p>
+      <w:pPr>
+        <w:rPr>
+          <w:sz w:val="28"/>
+          <w:szCs w:val="28"/>
+        </w:rPr>
+      </w:pPr>
+      <w:r>
+        <w:rPr>
+          <w:sz w:val="28"/>
+          <w:szCs w:val="28"/>
+        </w:rPr>
+        <w:t>(a) ABCDEFGHI</w:t>
+      </w:r>
+      <w:r>
+        <w:rPr>
+          <w:sz w:val="28"/>
+          <w:szCs w:val="28"/>
+        </w:rPr>
+        <w:tab/>
+        <w:t xml:space="preserve"> (b) FBADCEGIH</w:t>
+      </w:r>
+      <w:r>
+        <w:rPr>
+          <w:sz w:val="28"/>
+          <w:szCs w:val="28"/>
+        </w:rPr>
+        <w:t>(yes)</w:t>
+      </w:r>
+      <w:r>
+        <w:rPr>
+          <w:sz w:val="28"/>
+          <w:szCs w:val="28"/>
+        </w:rPr>
+        <w:t xml:space="preserve">    </w:t>
+      </w:r>
+      <w:r>
+        <w:rPr>
+          <w:sz w:val="28"/>
+          <w:szCs w:val="28"/>
+        </w:rPr>
+        <w:t xml:space="preserve">  </w:t>
+      </w:r>
+      <w:r>
+        <w:rPr>
+          <w:sz w:val="28"/>
+          <w:szCs w:val="28"/>
+        </w:rPr>
+        <w:t xml:space="preserve">(c) FABCDEGHI </w:t>
+      </w:r>
+      <w:r>
+        <w:rPr>
+          <w:sz w:val="28"/>
+          <w:szCs w:val="28"/>
+        </w:rPr>
+        <w:tab/>
+        <w:t xml:space="preserve">      </w:t>
+      </w:r>
+      <w:r>
+        <w:rPr>
+          <w:sz w:val="28"/>
+          <w:szCs w:val="28"/>
+        </w:rPr>
+        <w:t>(d) ABDCEFGIH</w:t>
+      </w:r>
+    </w:p>
+    <w:p>
+      <w:pPr>
+        <w:rPr>
+          <w:sz w:val="28"/>
+          <w:szCs w:val="28"/>
+        </w:rPr>
+      </w:pPr>
+      <w:r>
+        <w:rPr>
+          <w:noProof/>
+          <w:sz w:val="28"/>
+          <w:szCs w:val="28"/>
+        </w:rPr>
+        <w:drawing>
+          <wp:inline distT="0" distB="0" distL="0" distR="0">
+            <wp:extent cx="5276850" cy="4200525"/>
+            <wp:effectExtent l="19050" t="0" r="0" b="0"/>
+            <wp:docPr id="4" name="Picture 1" descr="C:\Users\USER\Desktop\Untitled.png"/>
+            <wp:cNvGraphicFramePr>
+              <a:graphicFrameLocks xmlns:a="http://schemas.openxmlformats.org/drawingml/2006/main" noChangeAspect="1"/>
+            </wp:cNvGraphicFramePr>
+            <a:graphic xmlns:a="http://schemas.openxmlformats.org/drawingml/2006/main">
+              <a:graphicData uri="http://schemas.openxmlformats.org/drawingml/2006/picture">
+                <pic:pic xmlns:pic="http://schemas.openxmlformats.org/drawingml/2006/picture">
+                  <pic:nvPicPr>
+                    <pic:cNvPr id="0" name="Picture 1" descr="C:\Users\USER\Desktop\Untitled.png"/>
+                    <pic:cNvPicPr>
+                      <a:picLocks noChangeAspect="1" noChangeArrowheads="1"/>
+                    </pic:cNvPicPr>
+                  </pic:nvPicPr>
+                  <pic:blipFill>
+                    <a:blip r:embed="rId14"/>
+                    <a:srcRect/>
+                    <a:stretch>
+                      <a:fillRect/>
+                    </a:stretch>
+                  </pic:blipFill>
+                  <pic:spPr bwMode="auto">
+                    <a:xfrm>
+                      <a:off x="0" y="0"/>
+                      <a:ext cx="5276850" cy="4200525"/>
+                    </a:xfrm>
+                    <a:prstGeom prst="rect">
+                      <a:avLst/>
+                    </a:prstGeom>
+                    <a:noFill/>
+                    <a:ln w="9525">
+                      <a:noFill/>
+                      <a:miter lim="800000"/>
+                      <a:headEnd/>
+                      <a:tailEnd/>
+                    </a:ln>
+                  </pic:spPr>
+                </pic:pic>
+              </a:graphicData>
+            </a:graphic>
+          </wp:inline>
+        </w:drawing>
+      </w:r>
+    </w:p>
+    <w:p>
+      <w:pPr>
+        <w:rPr>
+          <w:sz w:val="28"/>
+          <w:szCs w:val="28"/>
+        </w:rPr>
+      </w:pPr>
+    </w:p>
+    <w:p>
+      <w:pPr>
+        <w:rPr>
           <w:sz w:val="28"/>
           <w:szCs w:val="28"/>
         </w:rPr>
@@ -10660,7 +8228,6 @@
           <w:i/>
           <w:sz w:val="28"/>
           <w:szCs w:val="28"/>
-          <w:lang/>
         </w:rPr>
       </w:pPr>
       <w:r>
@@ -10671,50 +8238,9 @@
           <w:i/>
           <w:sz w:val="28"/>
           <w:szCs w:val="28"/>
-          <w:lang/>
-        </w:rPr>
-        <w:t xml:space="preserve">Match List-I </w:t>
-      </w:r>
-      <w:proofErr w:type="spellStart"/>
-      <w:r>
-        <w:rPr>
-          <w:rFonts w:ascii="Calibri" w:hAnsi="Calibri" w:cs="Calibri"/>
-          <w:b/>
-          <w:bCs/>
-          <w:i/>
-          <w:sz w:val="28"/>
-          <w:szCs w:val="28"/>
-          <w:lang/>
-        </w:rPr>
-        <w:t>with</w:t>
-      </w:r>
-      <w:proofErr w:type="spellEnd"/>
-      <w:r>
-        <w:rPr>
-          <w:rFonts w:ascii="Calibri" w:hAnsi="Calibri" w:cs="Calibri"/>
-          <w:b/>
-          <w:bCs/>
-          <w:i/>
-          <w:sz w:val="28"/>
-          <w:szCs w:val="28"/>
-          <w:lang/>
-        </w:rPr>
-        <w:t xml:space="preserve"> List-</w:t>
-      </w:r>
-      <w:proofErr w:type="gramStart"/>
-      <w:r>
-        <w:rPr>
-          <w:rFonts w:ascii="Calibri" w:hAnsi="Calibri" w:cs="Calibri"/>
-          <w:b/>
-          <w:bCs/>
-          <w:i/>
-          <w:sz w:val="28"/>
-          <w:szCs w:val="28"/>
-          <w:lang/>
-        </w:rPr>
-        <w:t>II :</w:t>
-      </w:r>
-      <w:proofErr w:type="gramEnd"/>
+        </w:rPr>
+        <w:t>Match List-I with List-II :</w:t>
+      </w:r>
     </w:p>
     <w:p>
       <w:pPr>
@@ -10726,7 +8252,6 @@
           <w:b/>
           <w:sz w:val="28"/>
           <w:szCs w:val="28"/>
-          <w:lang/>
         </w:rPr>
       </w:pPr>
       <w:r>
@@ -10735,9 +8260,7 @@
           <w:b/>
           <w:sz w:val="28"/>
           <w:szCs w:val="28"/>
-          <w:lang/>
-        </w:rPr>
-        <w:lastRenderedPageBreak/>
+        </w:rPr>
         <w:t>List-I</w:t>
       </w:r>
       <w:r>
@@ -10746,7 +8269,6 @@
           <w:b/>
           <w:sz w:val="28"/>
           <w:szCs w:val="28"/>
-          <w:lang/>
         </w:rPr>
         <w:tab/>
       </w:r>
@@ -10756,7 +8278,6 @@
           <w:b/>
           <w:sz w:val="28"/>
           <w:szCs w:val="28"/>
-          <w:lang/>
         </w:rPr>
         <w:tab/>
       </w:r>
@@ -10766,7 +8287,6 @@
           <w:b/>
           <w:sz w:val="28"/>
           <w:szCs w:val="28"/>
-          <w:lang/>
         </w:rPr>
         <w:tab/>
       </w:r>
@@ -10776,7 +8296,6 @@
           <w:b/>
           <w:sz w:val="28"/>
           <w:szCs w:val="28"/>
-          <w:lang/>
         </w:rPr>
         <w:tab/>
       </w:r>
@@ -10786,7 +8305,6 @@
           <w:b/>
           <w:sz w:val="28"/>
           <w:szCs w:val="28"/>
-          <w:lang/>
         </w:rPr>
         <w:tab/>
       </w:r>
@@ -10796,7 +8314,6 @@
           <w:b/>
           <w:sz w:val="28"/>
           <w:szCs w:val="28"/>
-          <w:lang/>
         </w:rPr>
         <w:tab/>
         <w:t xml:space="preserve"> List-II</w:t>
@@ -10811,7 +8328,6 @@
           <w:rFonts w:ascii="Calibri" w:hAnsi="Calibri" w:cs="Calibri"/>
           <w:sz w:val="28"/>
           <w:szCs w:val="28"/>
-          <w:lang/>
         </w:rPr>
       </w:pPr>
       <w:r>
@@ -10819,68 +8335,25 @@
           <w:rFonts w:ascii="Calibri" w:hAnsi="Calibri" w:cs="Calibri"/>
           <w:sz w:val="28"/>
           <w:szCs w:val="28"/>
-          <w:lang/>
-        </w:rPr>
-        <w:t>(</w:t>
-      </w:r>
-      <w:proofErr w:type="gramStart"/>
+        </w:rPr>
+        <w:t>(a) Greedy best-first</w:t>
+      </w:r>
       <w:r>
         <w:rPr>
           <w:rFonts w:ascii="Calibri" w:hAnsi="Calibri" w:cs="Calibri"/>
           <w:sz w:val="28"/>
           <w:szCs w:val="28"/>
-          <w:lang/>
-        </w:rPr>
-        <w:t>a</w:t>
-      </w:r>
-      <w:proofErr w:type="gramEnd"/>
+        </w:rPr>
+        <w:tab/>
+      </w:r>
       <w:r>
         <w:rPr>
           <w:rFonts w:ascii="Calibri" w:hAnsi="Calibri" w:cs="Calibri"/>
           <w:sz w:val="28"/>
           <w:szCs w:val="28"/>
-          <w:lang/>
-        </w:rPr>
-        <w:t>) Greedy best-first</w:t>
-      </w:r>
-      <w:r>
-        <w:rPr>
-          <w:rFonts w:ascii="Calibri" w:hAnsi="Calibri" w:cs="Calibri"/>
-          <w:sz w:val="28"/>
-          <w:szCs w:val="28"/>
-          <w:lang/>
-        </w:rPr>
-        <w:tab/>
-      </w:r>
-      <w:r>
-        <w:rPr>
-          <w:rFonts w:ascii="Calibri" w:hAnsi="Calibri" w:cs="Calibri"/>
-          <w:sz w:val="28"/>
-          <w:szCs w:val="28"/>
-          <w:lang/>
-        </w:rPr>
-        <w:tab/>
-        <w:t xml:space="preserve"> (</w:t>
-      </w:r>
-      <w:proofErr w:type="spellStart"/>
-      <w:r>
-        <w:rPr>
-          <w:rFonts w:ascii="Calibri" w:hAnsi="Calibri" w:cs="Calibri"/>
-          <w:sz w:val="28"/>
-          <w:szCs w:val="28"/>
-          <w:lang/>
-        </w:rPr>
-        <w:t>i</w:t>
-      </w:r>
-      <w:proofErr w:type="spellEnd"/>
-      <w:r>
-        <w:rPr>
-          <w:rFonts w:ascii="Calibri" w:hAnsi="Calibri" w:cs="Calibri"/>
-          <w:sz w:val="28"/>
-          <w:szCs w:val="28"/>
-          <w:lang/>
-        </w:rPr>
-        <w:t>) Minimal cost (p) + h(p)    (c)</w:t>
+        </w:rPr>
+        <w:tab/>
+        <w:t xml:space="preserve"> (i) Minimal cost (p) + h(p)    (c)</w:t>
       </w:r>
     </w:p>
     <w:p>
@@ -10892,7 +8365,6 @@
           <w:rFonts w:ascii="Calibri" w:hAnsi="Calibri" w:cs="Calibri"/>
           <w:sz w:val="28"/>
           <w:szCs w:val="28"/>
-          <w:lang/>
         </w:rPr>
       </w:pPr>
       <w:r>
@@ -10900,7 +8372,6 @@
           <w:rFonts w:ascii="Calibri" w:hAnsi="Calibri" w:cs="Calibri"/>
           <w:sz w:val="28"/>
           <w:szCs w:val="28"/>
-          <w:lang/>
         </w:rPr>
         <w:t xml:space="preserve">(b) Lowest cost-first </w:t>
       </w:r>
@@ -10909,7 +8380,6 @@
           <w:rFonts w:ascii="Calibri" w:hAnsi="Calibri" w:cs="Calibri"/>
           <w:sz w:val="28"/>
           <w:szCs w:val="28"/>
-          <w:lang/>
         </w:rPr>
         <w:tab/>
       </w:r>
@@ -10918,30 +8388,9 @@
           <w:rFonts w:ascii="Calibri" w:hAnsi="Calibri" w:cs="Calibri"/>
           <w:sz w:val="28"/>
           <w:szCs w:val="28"/>
-          <w:lang/>
-        </w:rPr>
-        <w:tab/>
-        <w:t xml:space="preserve">(ii) Minimal </w:t>
-      </w:r>
-      <w:proofErr w:type="gramStart"/>
-      <w:r>
-        <w:rPr>
-          <w:rFonts w:ascii="Calibri" w:hAnsi="Calibri" w:cs="Calibri"/>
-          <w:sz w:val="28"/>
-          <w:szCs w:val="28"/>
-          <w:lang/>
-        </w:rPr>
-        <w:t>h(</w:t>
-      </w:r>
-      <w:proofErr w:type="gramEnd"/>
-      <w:r>
-        <w:rPr>
-          <w:rFonts w:ascii="Calibri" w:hAnsi="Calibri" w:cs="Calibri"/>
-          <w:sz w:val="28"/>
-          <w:szCs w:val="28"/>
-          <w:lang/>
-        </w:rPr>
-        <w:t>p)       (b)</w:t>
+        </w:rPr>
+        <w:tab/>
+        <w:t>(ii) Minimal h(p)       (b)</w:t>
       </w:r>
     </w:p>
     <w:p>
@@ -10953,7 +8402,6 @@
           <w:rFonts w:ascii="Calibri" w:hAnsi="Calibri" w:cs="Calibri"/>
           <w:sz w:val="28"/>
           <w:szCs w:val="28"/>
-          <w:lang/>
         </w:rPr>
       </w:pPr>
       <w:r>
@@ -10961,7 +8409,6 @@
           <w:rFonts w:ascii="Calibri" w:hAnsi="Calibri" w:cs="Calibri"/>
           <w:sz w:val="28"/>
           <w:szCs w:val="28"/>
-          <w:lang/>
         </w:rPr>
         <w:t>(c) A* algorithm</w:t>
       </w:r>
@@ -10970,7 +8417,6 @@
           <w:rFonts w:ascii="Calibri" w:hAnsi="Calibri" w:cs="Calibri"/>
           <w:sz w:val="28"/>
           <w:szCs w:val="28"/>
-          <w:lang/>
         </w:rPr>
         <w:tab/>
       </w:r>
@@ -10979,7 +8425,6 @@
           <w:rFonts w:ascii="Calibri" w:hAnsi="Calibri" w:cs="Calibri"/>
           <w:sz w:val="28"/>
           <w:szCs w:val="28"/>
-          <w:lang/>
         </w:rPr>
         <w:tab/>
       </w:r>
@@ -10988,7 +8433,6 @@
           <w:rFonts w:ascii="Calibri" w:hAnsi="Calibri" w:cs="Calibri"/>
           <w:sz w:val="28"/>
           <w:szCs w:val="28"/>
-          <w:lang/>
         </w:rPr>
         <w:tab/>
         <w:t xml:space="preserve"> (iii) Minimal cost (p)   (a)</w:t>
@@ -11003,7 +8447,6 @@
           <w:rFonts w:ascii="Calibri" w:hAnsi="Calibri" w:cs="Calibri"/>
           <w:sz w:val="28"/>
           <w:szCs w:val="28"/>
-          <w:lang/>
         </w:rPr>
       </w:pPr>
       <w:r>
@@ -11011,21 +8454,9 @@
           <w:rFonts w:ascii="Calibri" w:hAnsi="Calibri" w:cs="Calibri"/>
           <w:sz w:val="28"/>
           <w:szCs w:val="28"/>
-          <w:lang/>
-        </w:rPr>
-        <w:t xml:space="preserve">Choose the correct option from those given </w:t>
-      </w:r>
-      <w:proofErr w:type="gramStart"/>
-      <w:r>
-        <w:rPr>
-          <w:rFonts w:ascii="Calibri" w:hAnsi="Calibri" w:cs="Calibri"/>
-          <w:sz w:val="28"/>
-          <w:szCs w:val="28"/>
-          <w:lang/>
-        </w:rPr>
-        <w:t>below :</w:t>
-      </w:r>
-      <w:proofErr w:type="gramEnd"/>
+        </w:rPr>
+        <w:t>Choose the correct option from those given below :</w:t>
+      </w:r>
     </w:p>
     <w:p>
       <w:pPr>
@@ -11036,7 +8467,6 @@
           <w:rFonts w:ascii="Calibri" w:hAnsi="Calibri" w:cs="Calibri"/>
           <w:sz w:val="28"/>
           <w:szCs w:val="28"/>
-          <w:lang/>
         </w:rPr>
       </w:pPr>
       <w:r>
@@ -11046,8 +8476,8 @@
           <w:bCs/>
           <w:sz w:val="28"/>
           <w:szCs w:val="28"/>
-          <w:lang/>
-        </w:rPr>
+        </w:rPr>
+        <w:lastRenderedPageBreak/>
         <w:t>Explanation:-</w:t>
       </w:r>
     </w:p>
@@ -11060,28 +8490,15 @@
           <w:rFonts w:ascii="Calibri" w:hAnsi="Calibri" w:cs="Calibri"/>
           <w:sz w:val="28"/>
           <w:szCs w:val="28"/>
-          <w:lang/>
-        </w:rPr>
-      </w:pPr>
-      <w:proofErr w:type="gramStart"/>
+        </w:rPr>
+      </w:pPr>
       <w:r>
         <w:rPr>
           <w:rFonts w:ascii="Calibri" w:hAnsi="Calibri" w:cs="Calibri"/>
           <w:sz w:val="28"/>
           <w:szCs w:val="28"/>
-          <w:lang/>
-        </w:rPr>
-        <w:t>h(</w:t>
-      </w:r>
-      <w:proofErr w:type="gramEnd"/>
-      <w:r>
-        <w:rPr>
-          <w:rFonts w:ascii="Calibri" w:hAnsi="Calibri" w:cs="Calibri"/>
-          <w:sz w:val="28"/>
-          <w:szCs w:val="28"/>
-          <w:lang/>
-        </w:rPr>
-        <w:t>p)=heuristic cost from current node to goal node</w:t>
+        </w:rPr>
+        <w:t>h(p)=heuristic cost from current node to goal node</w:t>
       </w:r>
     </w:p>
     <w:p>
@@ -11093,28 +8510,15 @@
           <w:rFonts w:ascii="Calibri" w:hAnsi="Calibri" w:cs="Calibri"/>
           <w:sz w:val="28"/>
           <w:szCs w:val="28"/>
-          <w:lang/>
-        </w:rPr>
-      </w:pPr>
-      <w:proofErr w:type="gramStart"/>
+        </w:rPr>
+      </w:pPr>
       <w:r>
         <w:rPr>
           <w:rFonts w:ascii="Calibri" w:hAnsi="Calibri" w:cs="Calibri"/>
           <w:sz w:val="28"/>
           <w:szCs w:val="28"/>
-          <w:lang/>
-        </w:rPr>
-        <w:t>cost(</w:t>
-      </w:r>
-      <w:proofErr w:type="gramEnd"/>
-      <w:r>
-        <w:rPr>
-          <w:rFonts w:ascii="Calibri" w:hAnsi="Calibri" w:cs="Calibri"/>
-          <w:sz w:val="28"/>
-          <w:szCs w:val="28"/>
-          <w:lang/>
-        </w:rPr>
-        <w:t>p)=cost to reach that node</w:t>
+        </w:rPr>
+        <w:t>cost(p)=cost to reach that node</w:t>
       </w:r>
     </w:p>
     <w:p>
@@ -11126,7 +8530,6 @@
           <w:rFonts w:ascii="Calibri" w:hAnsi="Calibri" w:cs="Calibri"/>
           <w:sz w:val="28"/>
           <w:szCs w:val="28"/>
-          <w:lang/>
         </w:rPr>
       </w:pPr>
       <w:r>
@@ -11134,48 +8537,23 @@
           <w:rFonts w:ascii="Calibri" w:hAnsi="Calibri" w:cs="Calibri"/>
           <w:sz w:val="28"/>
           <w:szCs w:val="28"/>
-          <w:lang/>
-        </w:rPr>
-        <w:t xml:space="preserve">The worst case time complexity of Greedy best first search is </w:t>
-      </w:r>
-      <w:proofErr w:type="gramStart"/>
+        </w:rPr>
+        <w:t>The worst case time complexity of Greedy best first search is O(b</w:t>
+      </w:r>
       <w:r>
         <w:rPr>
           <w:rFonts w:ascii="Calibri" w:hAnsi="Calibri" w:cs="Calibri"/>
           <w:sz w:val="28"/>
           <w:szCs w:val="28"/>
-          <w:lang/>
-        </w:rPr>
-        <w:t>O(</w:t>
-      </w:r>
-      <w:proofErr w:type="spellStart"/>
-      <w:proofErr w:type="gramEnd"/>
+          <w:vertAlign w:val="superscript"/>
+        </w:rPr>
+        <w:t>m</w:t>
+      </w:r>
       <w:r>
         <w:rPr>
           <w:rFonts w:ascii="Calibri" w:hAnsi="Calibri" w:cs="Calibri"/>
           <w:sz w:val="28"/>
           <w:szCs w:val="28"/>
-          <w:lang/>
-        </w:rPr>
-        <w:t>b</w:t>
-      </w:r>
-      <w:r>
-        <w:rPr>
-          <w:rFonts w:ascii="Calibri" w:hAnsi="Calibri" w:cs="Calibri"/>
-          <w:sz w:val="28"/>
-          <w:szCs w:val="28"/>
-          <w:vertAlign w:val="superscript"/>
-          <w:lang/>
-        </w:rPr>
-        <w:t>m</w:t>
-      </w:r>
-      <w:proofErr w:type="spellEnd"/>
-      <w:r>
-        <w:rPr>
-          <w:rFonts w:ascii="Calibri" w:hAnsi="Calibri" w:cs="Calibri"/>
-          <w:sz w:val="28"/>
-          <w:szCs w:val="28"/>
-          <w:lang/>
         </w:rPr>
         <w:t>). Where, m is the maximum depth of the search space.</w:t>
       </w:r>
@@ -11189,7 +8567,6 @@
           <w:rFonts w:ascii="Calibri" w:hAnsi="Calibri" w:cs="Calibri"/>
           <w:sz w:val="28"/>
           <w:szCs w:val="28"/>
-          <w:lang/>
         </w:rPr>
       </w:pPr>
       <w:r>
@@ -11197,40 +8574,8 @@
           <w:rFonts w:ascii="Calibri" w:hAnsi="Calibri" w:cs="Calibri"/>
           <w:sz w:val="28"/>
           <w:szCs w:val="28"/>
-          <w:lang/>
-        </w:rPr>
-        <w:t xml:space="preserve">The time and space complexity of A* search algorithm is </w:t>
-      </w:r>
-      <w:proofErr w:type="gramStart"/>
-      <w:r>
-        <w:rPr>
-          <w:rFonts w:ascii="Calibri" w:hAnsi="Calibri" w:cs="Calibri"/>
-          <w:sz w:val="28"/>
-          <w:szCs w:val="28"/>
-          <w:lang/>
-        </w:rPr>
-        <w:t>O(</w:t>
-      </w:r>
-      <w:proofErr w:type="spellStart"/>
-      <w:proofErr w:type="gramEnd"/>
-      <w:r>
-        <w:rPr>
-          <w:rFonts w:ascii="Calibri" w:hAnsi="Calibri" w:cs="Calibri"/>
-          <w:sz w:val="28"/>
-          <w:szCs w:val="28"/>
-          <w:lang/>
-        </w:rPr>
-        <w:t>b^d</w:t>
-      </w:r>
-      <w:proofErr w:type="spellEnd"/>
-      <w:r>
-        <w:rPr>
-          <w:rFonts w:ascii="Calibri" w:hAnsi="Calibri" w:cs="Calibri"/>
-          <w:sz w:val="28"/>
-          <w:szCs w:val="28"/>
-          <w:lang/>
-        </w:rPr>
-        <w:t>) where b is the branching factor.</w:t>
+        </w:rPr>
+        <w:t>The time and space complexity of A* search algorithm is O(b^d) where b is the branching factor.</w:t>
       </w:r>
     </w:p>
     <w:p>
@@ -11242,7 +8587,6 @@
           <w:rFonts w:ascii="Calibri" w:hAnsi="Calibri" w:cs="Calibri"/>
           <w:sz w:val="28"/>
           <w:szCs w:val="28"/>
-          <w:lang/>
         </w:rPr>
       </w:pPr>
     </w:p>
@@ -11256,7 +8600,6 @@
           <w:i/>
           <w:sz w:val="28"/>
           <w:szCs w:val="28"/>
-          <w:lang/>
         </w:rPr>
       </w:pPr>
       <w:r>
@@ -11267,35 +8610,8 @@
           <w:i/>
           <w:sz w:val="28"/>
           <w:szCs w:val="28"/>
-          <w:lang/>
-        </w:rPr>
-        <w:t xml:space="preserve">Consider the following terminology and match List-I </w:t>
-      </w:r>
-      <w:proofErr w:type="spellStart"/>
-      <w:r>
-        <w:rPr>
-          <w:rFonts w:ascii="Calibri" w:hAnsi="Calibri" w:cs="Calibri"/>
-          <w:b/>
-          <w:bCs/>
-          <w:i/>
-          <w:sz w:val="28"/>
-          <w:szCs w:val="28"/>
-          <w:lang/>
-        </w:rPr>
-        <w:t>with</w:t>
-      </w:r>
-      <w:proofErr w:type="spellEnd"/>
-      <w:r>
-        <w:rPr>
-          <w:rFonts w:ascii="Calibri" w:hAnsi="Calibri" w:cs="Calibri"/>
-          <w:b/>
-          <w:bCs/>
-          <w:i/>
-          <w:sz w:val="28"/>
-          <w:szCs w:val="28"/>
-          <w:lang/>
-        </w:rPr>
-        <w:t xml:space="preserve"> List-Il and choose the correct answer from the code given below. (NET - 2018)</w:t>
+        </w:rPr>
+        <w:t>Consider the following terminology and match List-I with List-Il and choose the correct answer from the code given below. (NET - 2018)</w:t>
       </w:r>
     </w:p>
     <w:p>
@@ -11307,7 +8623,6 @@
           <w:rFonts w:ascii="Calibri" w:hAnsi="Calibri" w:cs="Calibri"/>
           <w:sz w:val="28"/>
           <w:szCs w:val="28"/>
-          <w:lang/>
         </w:rPr>
       </w:pPr>
       <w:r>
@@ -11315,7 +8630,6 @@
           <w:rFonts w:ascii="Calibri" w:hAnsi="Calibri" w:cs="Calibri"/>
           <w:sz w:val="28"/>
           <w:szCs w:val="28"/>
-          <w:lang/>
         </w:rPr>
         <w:t>b = branching factor</w:t>
       </w:r>
@@ -11329,7 +8643,6 @@
           <w:rFonts w:ascii="Calibri" w:hAnsi="Calibri" w:cs="Calibri"/>
           <w:sz w:val="28"/>
           <w:szCs w:val="28"/>
-          <w:lang/>
         </w:rPr>
       </w:pPr>
       <w:r>
@@ -11337,7 +8650,6 @@
           <w:rFonts w:ascii="Calibri" w:hAnsi="Calibri" w:cs="Calibri"/>
           <w:sz w:val="28"/>
           <w:szCs w:val="28"/>
-          <w:lang/>
         </w:rPr>
         <w:t>d = depth of the shallowest solution</w:t>
       </w:r>
@@ -11351,7 +8663,6 @@
           <w:rFonts w:ascii="Calibri" w:hAnsi="Calibri" w:cs="Calibri"/>
           <w:sz w:val="28"/>
           <w:szCs w:val="28"/>
-          <w:lang/>
         </w:rPr>
       </w:pPr>
       <w:r>
@@ -11359,7 +8670,6 @@
           <w:rFonts w:ascii="Calibri" w:hAnsi="Calibri" w:cs="Calibri"/>
           <w:sz w:val="28"/>
           <w:szCs w:val="28"/>
-          <w:lang/>
         </w:rPr>
         <w:t>m = Maximum depth of the search tree</w:t>
       </w:r>
@@ -11373,7 +8683,6 @@
           <w:rFonts w:ascii="Calibri" w:hAnsi="Calibri" w:cs="Calibri"/>
           <w:sz w:val="28"/>
           <w:szCs w:val="28"/>
-          <w:lang/>
         </w:rPr>
       </w:pPr>
       <w:r>
@@ -11381,7 +8690,6 @@
           <w:rFonts w:ascii="Calibri" w:hAnsi="Calibri" w:cs="Calibri"/>
           <w:sz w:val="28"/>
           <w:szCs w:val="28"/>
-          <w:lang/>
         </w:rPr>
         <w:t>I = depth limit</w:t>
       </w:r>
@@ -11396,7 +8704,6 @@
           <w:b/>
           <w:sz w:val="28"/>
           <w:szCs w:val="28"/>
-          <w:lang/>
         </w:rPr>
       </w:pPr>
       <w:r>
@@ -11405,7 +8712,6 @@
           <w:b/>
           <w:sz w:val="28"/>
           <w:szCs w:val="28"/>
-          <w:lang/>
         </w:rPr>
         <w:t xml:space="preserve">List-I (Algorithms) </w:t>
       </w:r>
@@ -11415,7 +8721,6 @@
           <w:b/>
           <w:sz w:val="28"/>
           <w:szCs w:val="28"/>
-          <w:lang/>
         </w:rPr>
         <w:tab/>
       </w:r>
@@ -11425,7 +8730,6 @@
           <w:b/>
           <w:sz w:val="28"/>
           <w:szCs w:val="28"/>
-          <w:lang/>
         </w:rPr>
         <w:tab/>
       </w:r>
@@ -11435,7 +8739,6 @@
           <w:b/>
           <w:sz w:val="28"/>
           <w:szCs w:val="28"/>
-          <w:lang/>
         </w:rPr>
         <w:tab/>
       </w:r>
@@ -11445,7 +8748,6 @@
           <w:b/>
           <w:sz w:val="28"/>
           <w:szCs w:val="28"/>
-          <w:lang/>
         </w:rPr>
         <w:tab/>
         <w:t>List-II (Space Complexity)</w:t>
@@ -11460,7 +8762,6 @@
           <w:rFonts w:ascii="Calibri" w:hAnsi="Calibri" w:cs="Calibri"/>
           <w:sz w:val="28"/>
           <w:szCs w:val="28"/>
-          <w:lang/>
         </w:rPr>
       </w:pPr>
       <w:r>
@@ -11468,7 +8769,6 @@
           <w:rFonts w:ascii="Calibri" w:hAnsi="Calibri" w:cs="Calibri"/>
           <w:sz w:val="28"/>
           <w:szCs w:val="28"/>
-          <w:lang/>
         </w:rPr>
         <w:t xml:space="preserve">(a) BFS search </w:t>
       </w:r>
@@ -11477,7 +8777,6 @@
           <w:rFonts w:ascii="Calibri" w:hAnsi="Calibri" w:cs="Calibri"/>
           <w:sz w:val="28"/>
           <w:szCs w:val="28"/>
-          <w:lang/>
         </w:rPr>
         <w:tab/>
       </w:r>
@@ -11486,7 +8785,6 @@
           <w:rFonts w:ascii="Calibri" w:hAnsi="Calibri" w:cs="Calibri"/>
           <w:sz w:val="28"/>
           <w:szCs w:val="28"/>
-          <w:lang/>
         </w:rPr>
         <w:tab/>
       </w:r>
@@ -11495,7 +8793,6 @@
           <w:rFonts w:ascii="Calibri" w:hAnsi="Calibri" w:cs="Calibri"/>
           <w:sz w:val="28"/>
           <w:szCs w:val="28"/>
-          <w:lang/>
         </w:rPr>
         <w:tab/>
       </w:r>
@@ -11504,61 +8801,9 @@
           <w:rFonts w:ascii="Calibri" w:hAnsi="Calibri" w:cs="Calibri"/>
           <w:sz w:val="28"/>
           <w:szCs w:val="28"/>
-          <w:lang/>
-        </w:rPr>
-        <w:tab/>
-        <w:t>(</w:t>
-      </w:r>
-      <w:proofErr w:type="spellStart"/>
-      <w:r>
-        <w:rPr>
-          <w:rFonts w:ascii="Calibri" w:hAnsi="Calibri" w:cs="Calibri"/>
-          <w:sz w:val="28"/>
-          <w:szCs w:val="28"/>
-          <w:lang/>
-        </w:rPr>
-        <w:t>i</w:t>
-      </w:r>
-      <w:proofErr w:type="spellEnd"/>
-      <w:r>
-        <w:rPr>
-          <w:rFonts w:ascii="Calibri" w:hAnsi="Calibri" w:cs="Calibri"/>
-          <w:sz w:val="28"/>
-          <w:szCs w:val="28"/>
-          <w:lang/>
-        </w:rPr>
-        <w:t xml:space="preserve">) </w:t>
-      </w:r>
-      <w:proofErr w:type="gramStart"/>
-      <w:r>
-        <w:rPr>
-          <w:rFonts w:ascii="Calibri" w:hAnsi="Calibri" w:cs="Calibri"/>
-          <w:sz w:val="28"/>
-          <w:szCs w:val="28"/>
-          <w:lang/>
-        </w:rPr>
-        <w:t>O(</w:t>
-      </w:r>
-      <w:proofErr w:type="spellStart"/>
-      <w:proofErr w:type="gramEnd"/>
-      <w:r>
-        <w:rPr>
-          <w:rFonts w:ascii="Calibri" w:hAnsi="Calibri" w:cs="Calibri"/>
-          <w:sz w:val="28"/>
-          <w:szCs w:val="28"/>
-          <w:lang/>
-        </w:rPr>
-        <w:t>bd</w:t>
-      </w:r>
-      <w:proofErr w:type="spellEnd"/>
-      <w:r>
-        <w:rPr>
-          <w:rFonts w:ascii="Calibri" w:hAnsi="Calibri" w:cs="Calibri"/>
-          <w:sz w:val="28"/>
-          <w:szCs w:val="28"/>
-          <w:lang/>
-        </w:rPr>
-        <w:t>)</w:t>
+        </w:rPr>
+        <w:tab/>
+        <w:t>(i) O(bd)</w:t>
       </w:r>
     </w:p>
     <w:p>
@@ -11570,7 +8815,6 @@
           <w:rFonts w:ascii="Calibri" w:hAnsi="Calibri" w:cs="Calibri"/>
           <w:sz w:val="28"/>
           <w:szCs w:val="28"/>
-          <w:lang/>
         </w:rPr>
       </w:pPr>
       <w:r>
@@ -11578,7 +8822,6 @@
           <w:rFonts w:ascii="Calibri" w:hAnsi="Calibri" w:cs="Calibri"/>
           <w:sz w:val="28"/>
           <w:szCs w:val="28"/>
-          <w:lang/>
         </w:rPr>
         <w:t xml:space="preserve">(b) DFS search </w:t>
       </w:r>
@@ -11587,7 +8830,6 @@
           <w:rFonts w:ascii="Calibri" w:hAnsi="Calibri" w:cs="Calibri"/>
           <w:sz w:val="28"/>
           <w:szCs w:val="28"/>
-          <w:lang/>
         </w:rPr>
         <w:tab/>
       </w:r>
@@ -11596,7 +8838,6 @@
           <w:rFonts w:ascii="Calibri" w:hAnsi="Calibri" w:cs="Calibri"/>
           <w:sz w:val="28"/>
           <w:szCs w:val="28"/>
-          <w:lang/>
         </w:rPr>
         <w:tab/>
       </w:r>
@@ -11605,7 +8846,6 @@
           <w:rFonts w:ascii="Calibri" w:hAnsi="Calibri" w:cs="Calibri"/>
           <w:sz w:val="28"/>
           <w:szCs w:val="28"/>
-          <w:lang/>
         </w:rPr>
         <w:tab/>
       </w:r>
@@ -11614,41 +8854,9 @@
           <w:rFonts w:ascii="Calibri" w:hAnsi="Calibri" w:cs="Calibri"/>
           <w:sz w:val="28"/>
           <w:szCs w:val="28"/>
-          <w:lang/>
-        </w:rPr>
-        <w:tab/>
-        <w:t xml:space="preserve">(ii) </w:t>
-      </w:r>
-      <w:proofErr w:type="gramStart"/>
-      <w:r>
-        <w:rPr>
-          <w:rFonts w:ascii="Calibri" w:hAnsi="Calibri" w:cs="Calibri"/>
-          <w:sz w:val="28"/>
-          <w:szCs w:val="28"/>
-          <w:lang/>
-        </w:rPr>
-        <w:t>O(</w:t>
-      </w:r>
-      <w:proofErr w:type="spellStart"/>
-      <w:proofErr w:type="gramEnd"/>
-      <w:r>
-        <w:rPr>
-          <w:rFonts w:ascii="Calibri" w:hAnsi="Calibri" w:cs="Calibri"/>
-          <w:sz w:val="28"/>
-          <w:szCs w:val="28"/>
-          <w:lang/>
-        </w:rPr>
-        <w:t>bd</w:t>
-      </w:r>
-      <w:proofErr w:type="spellEnd"/>
-      <w:r>
-        <w:rPr>
-          <w:rFonts w:ascii="Calibri" w:hAnsi="Calibri" w:cs="Calibri"/>
-          <w:sz w:val="28"/>
-          <w:szCs w:val="28"/>
-          <w:lang/>
-        </w:rPr>
-        <w:t>)</w:t>
+        </w:rPr>
+        <w:tab/>
+        <w:t>(ii) O(bd)</w:t>
       </w:r>
     </w:p>
     <w:p>
@@ -11660,7 +8868,6 @@
           <w:rFonts w:ascii="Calibri" w:hAnsi="Calibri" w:cs="Calibri"/>
           <w:sz w:val="28"/>
           <w:szCs w:val="28"/>
-          <w:lang/>
         </w:rPr>
       </w:pPr>
       <w:r>
@@ -11668,77 +8875,33 @@
           <w:rFonts w:ascii="Calibri" w:hAnsi="Calibri" w:cs="Calibri"/>
           <w:sz w:val="28"/>
           <w:szCs w:val="28"/>
-          <w:lang/>
-        </w:rPr>
-        <w:t>(</w:t>
-      </w:r>
-      <w:proofErr w:type="gramStart"/>
+        </w:rPr>
+        <w:t>(c) Depth-limited search</w:t>
+      </w:r>
       <w:r>
         <w:rPr>
           <w:rFonts w:ascii="Calibri" w:hAnsi="Calibri" w:cs="Calibri"/>
           <w:sz w:val="28"/>
           <w:szCs w:val="28"/>
-          <w:lang/>
-        </w:rPr>
-        <w:t>c</w:t>
-      </w:r>
-      <w:proofErr w:type="gramEnd"/>
+        </w:rPr>
+        <w:tab/>
+      </w:r>
       <w:r>
         <w:rPr>
           <w:rFonts w:ascii="Calibri" w:hAnsi="Calibri" w:cs="Calibri"/>
           <w:sz w:val="28"/>
           <w:szCs w:val="28"/>
-          <w:lang/>
-        </w:rPr>
-        <w:t>) Depth-limited search</w:t>
+        </w:rPr>
+        <w:tab/>
       </w:r>
       <w:r>
         <w:rPr>
           <w:rFonts w:ascii="Calibri" w:hAnsi="Calibri" w:cs="Calibri"/>
           <w:sz w:val="28"/>
           <w:szCs w:val="28"/>
-          <w:lang/>
-        </w:rPr>
-        <w:tab/>
-      </w:r>
-      <w:r>
-        <w:rPr>
-          <w:rFonts w:ascii="Calibri" w:hAnsi="Calibri" w:cs="Calibri"/>
-          <w:sz w:val="28"/>
-          <w:szCs w:val="28"/>
-          <w:lang/>
-        </w:rPr>
-        <w:tab/>
-      </w:r>
-      <w:r>
-        <w:rPr>
-          <w:rFonts w:ascii="Calibri" w:hAnsi="Calibri" w:cs="Calibri"/>
-          <w:sz w:val="28"/>
-          <w:szCs w:val="28"/>
-          <w:lang/>
-        </w:rPr>
-        <w:tab/>
-        <w:t xml:space="preserve"> (iii) O(</w:t>
-      </w:r>
-      <w:proofErr w:type="spellStart"/>
-      <w:r>
-        <w:rPr>
-          <w:rFonts w:ascii="Calibri" w:hAnsi="Calibri" w:cs="Calibri"/>
-          <w:sz w:val="28"/>
-          <w:szCs w:val="28"/>
-          <w:lang/>
-        </w:rPr>
-        <w:t>bm</w:t>
-      </w:r>
-      <w:proofErr w:type="spellEnd"/>
-      <w:r>
-        <w:rPr>
-          <w:rFonts w:ascii="Calibri" w:hAnsi="Calibri" w:cs="Calibri"/>
-          <w:sz w:val="28"/>
-          <w:szCs w:val="28"/>
-          <w:lang/>
-        </w:rPr>
-        <w:t>)</w:t>
+        </w:rPr>
+        <w:tab/>
+        <w:t xml:space="preserve"> (iii) O(bm)</w:t>
       </w:r>
     </w:p>
     <w:p>
@@ -11750,7 +8913,6 @@
           <w:rFonts w:ascii="Calibri" w:hAnsi="Calibri" w:cs="Calibri"/>
           <w:sz w:val="28"/>
           <w:szCs w:val="28"/>
-          <w:lang/>
         </w:rPr>
       </w:pPr>
       <w:r>
@@ -11758,9 +8920,7 @@
           <w:rFonts w:ascii="Calibri" w:hAnsi="Calibri" w:cs="Calibri"/>
           <w:sz w:val="28"/>
           <w:szCs w:val="28"/>
-          <w:lang/>
-        </w:rPr>
-        <w:lastRenderedPageBreak/>
+        </w:rPr>
         <w:t xml:space="preserve">(d) Iterative deepening search </w:t>
       </w:r>
       <w:r>
@@ -11768,7 +8928,6 @@
           <w:rFonts w:ascii="Calibri" w:hAnsi="Calibri" w:cs="Calibri"/>
           <w:sz w:val="28"/>
           <w:szCs w:val="28"/>
-          <w:lang/>
         </w:rPr>
         <w:tab/>
       </w:r>
@@ -11777,41 +8936,9 @@
           <w:rFonts w:ascii="Calibri" w:hAnsi="Calibri" w:cs="Calibri"/>
           <w:sz w:val="28"/>
           <w:szCs w:val="28"/>
-          <w:lang/>
-        </w:rPr>
-        <w:tab/>
-        <w:t xml:space="preserve">(iv) </w:t>
-      </w:r>
-      <w:proofErr w:type="gramStart"/>
-      <w:r>
-        <w:rPr>
-          <w:rFonts w:ascii="Calibri" w:hAnsi="Calibri" w:cs="Calibri"/>
-          <w:sz w:val="28"/>
-          <w:szCs w:val="28"/>
-          <w:lang/>
-        </w:rPr>
-        <w:t>O(</w:t>
-      </w:r>
-      <w:proofErr w:type="spellStart"/>
-      <w:proofErr w:type="gramEnd"/>
-      <w:r>
-        <w:rPr>
-          <w:rFonts w:ascii="Calibri" w:hAnsi="Calibri" w:cs="Calibri"/>
-          <w:sz w:val="28"/>
-          <w:szCs w:val="28"/>
-          <w:lang/>
-        </w:rPr>
-        <w:t>bl</w:t>
-      </w:r>
-      <w:proofErr w:type="spellEnd"/>
-      <w:r>
-        <w:rPr>
-          <w:rFonts w:ascii="Calibri" w:hAnsi="Calibri" w:cs="Calibri"/>
-          <w:sz w:val="28"/>
-          <w:szCs w:val="28"/>
-          <w:lang/>
-        </w:rPr>
-        <w:t>)</w:t>
+        </w:rPr>
+        <w:tab/>
+        <w:t>(iv) O(bl)</w:t>
       </w:r>
     </w:p>
     <w:p>

--- a/TUTORIAL/QUEST-ANS/DATASTRUCTURE&ALGORITHM.docx
+++ b/TUTORIAL/QUEST-ANS/DATASTRUCTURE&ALGORITHM.docx
@@ -49,6 +49,7 @@
         </w:rPr>
         <w:t>QUES</w:t>
       </w:r>
+      <w:proofErr w:type="gramStart"/>
       <w:r>
         <w:rPr>
           <w:b/>
@@ -57,6 +58,7 @@
         </w:rPr>
         <w:t>:-</w:t>
       </w:r>
+      <w:proofErr w:type="gramEnd"/>
       <w:r>
         <w:rPr>
           <w:sz w:val="28"/>
@@ -120,27 +122,45 @@
           <w:szCs w:val="28"/>
         </w:rPr>
       </w:pPr>
-      <w:r>
-        <w:rPr>
-          <w:sz w:val="28"/>
-          <w:szCs w:val="28"/>
-        </w:rPr>
-        <w:t>m nodes             m * (m-1) keys           at level 2</w:t>
-      </w:r>
-    </w:p>
-    <w:p>
-      <w:pPr>
-        <w:rPr>
-          <w:sz w:val="28"/>
-          <w:szCs w:val="28"/>
-        </w:rPr>
-      </w:pPr>
-      <w:r>
-        <w:rPr>
-          <w:sz w:val="28"/>
-          <w:szCs w:val="28"/>
-        </w:rPr>
-        <w:t>m**2 nodes          m * m * (m-1) keys       at level 3</w:t>
+      <w:proofErr w:type="gramStart"/>
+      <w:r>
+        <w:rPr>
+          <w:sz w:val="28"/>
+          <w:szCs w:val="28"/>
+        </w:rPr>
+        <w:t>m</w:t>
+      </w:r>
+      <w:proofErr w:type="gramEnd"/>
+      <w:r>
+        <w:rPr>
+          <w:sz w:val="28"/>
+          <w:szCs w:val="28"/>
+        </w:rPr>
+        <w:t xml:space="preserve"> nodes             m * (m-1) keys           at level 2</w:t>
+      </w:r>
+    </w:p>
+    <w:p>
+      <w:pPr>
+        <w:rPr>
+          <w:sz w:val="28"/>
+          <w:szCs w:val="28"/>
+        </w:rPr>
+      </w:pPr>
+      <w:proofErr w:type="gramStart"/>
+      <w:r>
+        <w:rPr>
+          <w:sz w:val="28"/>
+          <w:szCs w:val="28"/>
+        </w:rPr>
+        <w:t>m</w:t>
+      </w:r>
+      <w:proofErr w:type="gramEnd"/>
+      <w:r>
+        <w:rPr>
+          <w:sz w:val="28"/>
+          <w:szCs w:val="28"/>
+        </w:rPr>
+        <w:t>**2 nodes          m * m * (m-1) keys       at level 3</w:t>
       </w:r>
     </w:p>
     <w:p>
@@ -165,12 +185,21 @@
           <w:szCs w:val="28"/>
         </w:rPr>
       </w:pPr>
-      <w:r>
-        <w:rPr>
-          <w:sz w:val="28"/>
-          <w:szCs w:val="28"/>
-        </w:rPr>
-        <w:t>m**(h-1) nodes      m**(h-1) * (m-1) keys    at level h</w:t>
+      <w:proofErr w:type="gramStart"/>
+      <w:r>
+        <w:rPr>
+          <w:sz w:val="28"/>
+          <w:szCs w:val="28"/>
+        </w:rPr>
+        <w:t>m</w:t>
+      </w:r>
+      <w:proofErr w:type="gramEnd"/>
+      <w:r>
+        <w:rPr>
+          <w:sz w:val="28"/>
+          <w:szCs w:val="28"/>
+        </w:rPr>
+        <w:t>**(h-1) nodes      m**(h-1) * (m-1) keys    at level h</w:t>
       </w:r>
     </w:p>
     <w:p>
@@ -258,7 +287,22 @@
           <w:szCs w:val="28"/>
         </w:rPr>
         <w:tab/>
-        <w:t>m**h - 1 keys total</w:t>
+      </w:r>
+      <w:proofErr w:type="gramStart"/>
+      <w:r>
+        <w:rPr>
+          <w:sz w:val="28"/>
+          <w:szCs w:val="28"/>
+        </w:rPr>
+        <w:t>m</w:t>
+      </w:r>
+      <w:proofErr w:type="gramEnd"/>
+      <w:r>
+        <w:rPr>
+          <w:sz w:val="28"/>
+          <w:szCs w:val="28"/>
+        </w:rPr>
+        <w:t>**h - 1 keys total</w:t>
       </w:r>
     </w:p>
     <w:p>
@@ -297,43 +341,69 @@
           <w:sz w:val="28"/>
           <w:szCs w:val="28"/>
         </w:rPr>
-        <w:t>Which of the following sorting procedure is the slowest ?</w:t>
-      </w:r>
-    </w:p>
-    <w:p>
-      <w:pPr>
-        <w:rPr>
-          <w:sz w:val="28"/>
-          <w:szCs w:val="28"/>
-        </w:rPr>
-      </w:pPr>
-      <w:r>
-        <w:rPr>
-          <w:sz w:val="28"/>
-          <w:szCs w:val="28"/>
-        </w:rPr>
-        <w:t>A.Quick sort</w:t>
-      </w:r>
-      <w:r>
-        <w:rPr>
-          <w:sz w:val="28"/>
-          <w:szCs w:val="28"/>
-        </w:rPr>
-        <w:tab/>
-      </w:r>
-      <w:r>
-        <w:rPr>
-          <w:sz w:val="28"/>
-          <w:szCs w:val="28"/>
-        </w:rPr>
-        <w:tab/>
-      </w:r>
-      <w:r>
-        <w:rPr>
-          <w:sz w:val="28"/>
-          <w:szCs w:val="28"/>
-        </w:rPr>
-        <w:t xml:space="preserve">  B</w:t>
+        <w:t xml:space="preserve">Which of the following sorting procedure is the </w:t>
+      </w:r>
+      <w:proofErr w:type="gramStart"/>
+      <w:r>
+        <w:rPr>
+          <w:sz w:val="28"/>
+          <w:szCs w:val="28"/>
+        </w:rPr>
+        <w:t>slowest ?</w:t>
+      </w:r>
+      <w:proofErr w:type="gramEnd"/>
+    </w:p>
+    <w:p>
+      <w:pPr>
+        <w:rPr>
+          <w:sz w:val="28"/>
+          <w:szCs w:val="28"/>
+        </w:rPr>
+      </w:pPr>
+      <w:proofErr w:type="spellStart"/>
+      <w:r>
+        <w:rPr>
+          <w:sz w:val="28"/>
+          <w:szCs w:val="28"/>
+        </w:rPr>
+        <w:t>A.Quick</w:t>
+      </w:r>
+      <w:proofErr w:type="spellEnd"/>
+      <w:r>
+        <w:rPr>
+          <w:sz w:val="28"/>
+          <w:szCs w:val="28"/>
+        </w:rPr>
+        <w:t xml:space="preserve"> sort</w:t>
+      </w:r>
+      <w:r>
+        <w:rPr>
+          <w:sz w:val="28"/>
+          <w:szCs w:val="28"/>
+        </w:rPr>
+        <w:tab/>
+      </w:r>
+      <w:r>
+        <w:rPr>
+          <w:sz w:val="28"/>
+          <w:szCs w:val="28"/>
+        </w:rPr>
+        <w:tab/>
+      </w:r>
+      <w:r>
+        <w:rPr>
+          <w:sz w:val="28"/>
+          <w:szCs w:val="28"/>
+        </w:rPr>
+        <w:t xml:space="preserve">  </w:t>
+      </w:r>
+      <w:proofErr w:type="spellStart"/>
+      <w:r>
+        <w:rPr>
+          <w:sz w:val="28"/>
+          <w:szCs w:val="28"/>
+        </w:rPr>
+        <w:t>B</w:t>
       </w:r>
       <w:r>
         <w:rPr>
@@ -347,7 +417,15 @@
           <w:sz w:val="28"/>
           <w:szCs w:val="28"/>
         </w:rPr>
-        <w:t>Heap sort</w:t>
+        <w:t>Heap</w:t>
+      </w:r>
+      <w:proofErr w:type="spellEnd"/>
+      <w:r>
+        <w:rPr>
+          <w:sz w:val="28"/>
+          <w:szCs w:val="28"/>
+        </w:rPr>
+        <w:t xml:space="preserve"> sort</w:t>
       </w:r>
       <w:r>
         <w:rPr>
@@ -370,6 +448,7 @@
         </w:rPr>
         <w:t>C</w:t>
       </w:r>
+      <w:proofErr w:type="gramStart"/>
       <w:r>
         <w:rPr>
           <w:sz w:val="28"/>
@@ -382,7 +461,15 @@
           <w:sz w:val="28"/>
           <w:szCs w:val="28"/>
         </w:rPr>
-        <w:t xml:space="preserve">Shell sort </w:t>
+        <w:t>Shell</w:t>
+      </w:r>
+      <w:proofErr w:type="gramEnd"/>
+      <w:r>
+        <w:rPr>
+          <w:sz w:val="28"/>
+          <w:szCs w:val="28"/>
+        </w:rPr>
+        <w:t xml:space="preserve"> sort </w:t>
       </w:r>
       <w:r>
         <w:rPr>
@@ -444,7 +531,27 @@
           <w:sz w:val="28"/>
           <w:szCs w:val="28"/>
         </w:rPr>
-        <w:t>QUES:- The number of different binary trees with 6 nodes is ______.</w:t>
+        <w:t>QUES</w:t>
+      </w:r>
+      <w:proofErr w:type="gramStart"/>
+      <w:r>
+        <w:rPr>
+          <w:b/>
+          <w:i/>
+          <w:sz w:val="28"/>
+          <w:szCs w:val="28"/>
+        </w:rPr>
+        <w:t>:-</w:t>
+      </w:r>
+      <w:proofErr w:type="gramEnd"/>
+      <w:r>
+        <w:rPr>
+          <w:b/>
+          <w:i/>
+          <w:sz w:val="28"/>
+          <w:szCs w:val="28"/>
+        </w:rPr>
+        <w:t xml:space="preserve"> The number of different binary trees with 6 nodes is ______.</w:t>
       </w:r>
     </w:p>
     <w:p>
@@ -543,24 +650,50 @@
           <w:sz w:val="28"/>
           <w:szCs w:val="28"/>
         </w:rPr>
-        <w:t xml:space="preserve"> (4 ) 256</w:t>
-      </w:r>
-    </w:p>
-    <w:p>
-      <w:pPr>
-        <w:rPr>
-          <w:sz w:val="28"/>
-          <w:szCs w:val="28"/>
-        </w:rPr>
-      </w:pPr>
-      <w:r>
-        <w:rPr>
-          <w:b/>
-          <w:sz w:val="28"/>
-          <w:szCs w:val="28"/>
-        </w:rPr>
-        <w:t>Explanation:-</w:t>
-      </w:r>
+        <w:t xml:space="preserve"> (</w:t>
+      </w:r>
+      <w:proofErr w:type="gramStart"/>
+      <w:r>
+        <w:rPr>
+          <w:sz w:val="28"/>
+          <w:szCs w:val="28"/>
+        </w:rPr>
+        <w:t>4 )</w:t>
+      </w:r>
+      <w:proofErr w:type="gramEnd"/>
+      <w:r>
+        <w:rPr>
+          <w:sz w:val="28"/>
+          <w:szCs w:val="28"/>
+        </w:rPr>
+        <w:t xml:space="preserve"> 256</w:t>
+      </w:r>
+    </w:p>
+    <w:p>
+      <w:pPr>
+        <w:rPr>
+          <w:sz w:val="28"/>
+          <w:szCs w:val="28"/>
+        </w:rPr>
+      </w:pPr>
+      <w:r>
+        <w:rPr>
+          <w:b/>
+          <w:sz w:val="28"/>
+          <w:szCs w:val="28"/>
+        </w:rPr>
+        <w:t>Explanation</w:t>
+      </w:r>
+      <w:proofErr w:type="gramStart"/>
+      <w:r>
+        <w:rPr>
+          <w:b/>
+          <w:sz w:val="28"/>
+          <w:szCs w:val="28"/>
+        </w:rPr>
+        <w:t>:-</w:t>
+      </w:r>
+      <w:proofErr w:type="gramEnd"/>
       <w:r>
         <w:rPr>
           <w:sz w:val="28"/>
@@ -595,7 +728,7 @@
                     <a:blip r:embed="rId6">
                       <a:extLst>
                         <a:ext uri="{28A0092B-C50C-407E-A947-70E740481C1C}">
-                          <a14:useLocalDpi xmlns:a14="http://schemas.microsoft.com/office/drawing/2010/main" xmlns:wps="http://schemas.microsoft.com/office/word/2010/wordprocessingShape" xmlns:wpi="http://schemas.microsoft.com/office/word/2010/wordprocessingInk" xmlns:wpg="http://schemas.microsoft.com/office/word/2010/wordprocessingGroup" xmlns:w14="http://schemas.microsoft.com/office/word/2010/wordml" xmlns:w="http://schemas.openxmlformats.org/wordprocessingml/2006/main" xmlns:w10="urn:schemas-microsoft-com:office:word" xmlns:wp14="http://schemas.microsoft.com/office/word/2010/wordprocessingDrawing" xmlns:v="urn:schemas-microsoft-com:vml" xmlns:o="urn:schemas-microsoft-com:office:office" xmlns:mc="http://schemas.openxmlformats.org/markup-compatibility/2006" xmlns:wpc="http://schemas.microsoft.com/office/word/2010/wordprocessingCanvas" xmlns="" val="0"/>
+                          <a14:useLocalDpi xmlns="" xmlns:wpc="http://schemas.microsoft.com/office/word/2010/wordprocessingCanvas" xmlns:mc="http://schemas.openxmlformats.org/markup-compatibility/2006" xmlns:o="urn:schemas-microsoft-com:office:office" xmlns:v="urn:schemas-microsoft-com:vml" xmlns:wp14="http://schemas.microsoft.com/office/word/2010/wordprocessingDrawing" xmlns:w10="urn:schemas-microsoft-com:office:word" xmlns:w="http://schemas.openxmlformats.org/wordprocessingml/2006/main" xmlns:w14="http://schemas.microsoft.com/office/word/2010/wordml" xmlns:wpg="http://schemas.microsoft.com/office/word/2010/wordprocessingGroup" xmlns:wpi="http://schemas.microsoft.com/office/word/2010/wordprocessingInk" xmlns:wps="http://schemas.microsoft.com/office/word/2010/wordprocessingShape" xmlns:a14="http://schemas.microsoft.com/office/drawing/2010/main" val="0"/>
                         </a:ext>
                       </a:extLst>
                     </a:blip>
@@ -640,8 +773,19 @@
           <w:sz w:val="28"/>
           <w:szCs w:val="28"/>
         </w:rPr>
-        <w:t>QUES:-Match the following with respect to algorithm paradigms :</w:t>
-      </w:r>
+        <w:t xml:space="preserve">QUES:-Match the following with respect to algorithm </w:t>
+      </w:r>
+      <w:proofErr w:type="gramStart"/>
+      <w:r>
+        <w:rPr>
+          <w:b/>
+          <w:i/>
+          <w:sz w:val="28"/>
+          <w:szCs w:val="28"/>
+        </w:rPr>
+        <w:t>paradigms :</w:t>
+      </w:r>
+      <w:proofErr w:type="gramEnd"/>
     </w:p>
     <w:p>
       <w:pPr>
@@ -684,7 +828,22 @@
           <w:szCs w:val="28"/>
         </w:rPr>
         <w:tab/>
-        <w:t>i. Dynamic programming(C)</w:t>
+      </w:r>
+      <w:proofErr w:type="spellStart"/>
+      <w:r>
+        <w:rPr>
+          <w:sz w:val="28"/>
+          <w:szCs w:val="28"/>
+        </w:rPr>
+        <w:t>i</w:t>
+      </w:r>
+      <w:proofErr w:type="spellEnd"/>
+      <w:r>
+        <w:rPr>
+          <w:sz w:val="28"/>
+          <w:szCs w:val="28"/>
+        </w:rPr>
+        <w:t>. Dynamic programming(C)</w:t>
       </w:r>
     </w:p>
     <w:p>
@@ -729,7 +888,23 @@
           <w:szCs w:val="28"/>
         </w:rPr>
         <w:tab/>
-        <w:t>ii. Greedy approach(B)</w:t>
+        <w:t xml:space="preserve">ii. Greedy </w:t>
+      </w:r>
+      <w:proofErr w:type="gramStart"/>
+      <w:r>
+        <w:rPr>
+          <w:sz w:val="28"/>
+          <w:szCs w:val="28"/>
+        </w:rPr>
+        <w:t>approach(</w:t>
+      </w:r>
+      <w:proofErr w:type="gramEnd"/>
+      <w:r>
+        <w:rPr>
+          <w:sz w:val="28"/>
+          <w:szCs w:val="28"/>
+        </w:rPr>
+        <w:t>B)</w:t>
       </w:r>
     </w:p>
     <w:p>
@@ -752,7 +927,23 @@
           <w:szCs w:val="28"/>
         </w:rPr>
         <w:tab/>
-        <w:t>iii. Divide and conquer(A)</w:t>
+        <w:t xml:space="preserve">iii. Divide and </w:t>
+      </w:r>
+      <w:proofErr w:type="gramStart"/>
+      <w:r>
+        <w:rPr>
+          <w:sz w:val="28"/>
+          <w:szCs w:val="28"/>
+        </w:rPr>
+        <w:t>conquer(</w:t>
+      </w:r>
+      <w:proofErr w:type="gramEnd"/>
+      <w:r>
+        <w:rPr>
+          <w:sz w:val="28"/>
+          <w:szCs w:val="28"/>
+        </w:rPr>
+        <w:t>A)</w:t>
       </w:r>
     </w:p>
     <w:p>
@@ -789,7 +980,38 @@
           <w:szCs w:val="28"/>
         </w:rPr>
         <w:tab/>
-        <w:t>iv. Back tracking(D)</w:t>
+      </w:r>
+      <w:proofErr w:type="gramStart"/>
+      <w:r>
+        <w:rPr>
+          <w:sz w:val="28"/>
+          <w:szCs w:val="28"/>
+        </w:rPr>
+        <w:t>iv</w:t>
+      </w:r>
+      <w:proofErr w:type="gramEnd"/>
+      <w:r>
+        <w:rPr>
+          <w:sz w:val="28"/>
+          <w:szCs w:val="28"/>
+        </w:rPr>
+        <w:t xml:space="preserve">. Back </w:t>
+      </w:r>
+      <w:proofErr w:type="gramStart"/>
+      <w:r>
+        <w:rPr>
+          <w:sz w:val="28"/>
+          <w:szCs w:val="28"/>
+        </w:rPr>
+        <w:t>tracking(</w:t>
+      </w:r>
+      <w:proofErr w:type="gramEnd"/>
+      <w:r>
+        <w:rPr>
+          <w:sz w:val="28"/>
+          <w:szCs w:val="28"/>
+        </w:rPr>
+        <w:t>D)</w:t>
       </w:r>
     </w:p>
     <w:p>
@@ -831,28 +1053,60 @@
           <w:sz w:val="28"/>
           <w:szCs w:val="28"/>
         </w:rPr>
-        <w:t xml:space="preserve">(1) O(1) </w:t>
-      </w:r>
-      <w:r>
-        <w:rPr>
-          <w:sz w:val="28"/>
-          <w:szCs w:val="28"/>
-        </w:rPr>
-        <w:tab/>
-      </w:r>
-      <w:r>
-        <w:rPr>
-          <w:sz w:val="28"/>
-          <w:szCs w:val="28"/>
-        </w:rPr>
-        <w:tab/>
-      </w:r>
-      <w:r>
-        <w:rPr>
-          <w:sz w:val="28"/>
-          <w:szCs w:val="28"/>
-        </w:rPr>
-        <w:t>(2) O(lg n)yes</w:t>
+        <w:t xml:space="preserve">(1) </w:t>
+      </w:r>
+      <w:proofErr w:type="gramStart"/>
+      <w:r>
+        <w:rPr>
+          <w:sz w:val="28"/>
+          <w:szCs w:val="28"/>
+        </w:rPr>
+        <w:t>O(</w:t>
+      </w:r>
+      <w:proofErr w:type="gramEnd"/>
+      <w:r>
+        <w:rPr>
+          <w:sz w:val="28"/>
+          <w:szCs w:val="28"/>
+        </w:rPr>
+        <w:t xml:space="preserve">1) </w:t>
+      </w:r>
+      <w:r>
+        <w:rPr>
+          <w:sz w:val="28"/>
+          <w:szCs w:val="28"/>
+        </w:rPr>
+        <w:tab/>
+      </w:r>
+      <w:r>
+        <w:rPr>
+          <w:sz w:val="28"/>
+          <w:szCs w:val="28"/>
+        </w:rPr>
+        <w:tab/>
+      </w:r>
+      <w:r>
+        <w:rPr>
+          <w:sz w:val="28"/>
+          <w:szCs w:val="28"/>
+        </w:rPr>
+        <w:t>(2) O(</w:t>
+      </w:r>
+      <w:proofErr w:type="spellStart"/>
+      <w:r>
+        <w:rPr>
+          <w:sz w:val="28"/>
+          <w:szCs w:val="28"/>
+        </w:rPr>
+        <w:t>lg</w:t>
+      </w:r>
+      <w:proofErr w:type="spellEnd"/>
+      <w:r>
+        <w:rPr>
+          <w:sz w:val="28"/>
+          <w:szCs w:val="28"/>
+        </w:rPr>
+        <w:t xml:space="preserve"> n)yes</w:t>
       </w:r>
       <w:r>
         <w:rPr>
@@ -888,49 +1142,114 @@
           <w:szCs w:val="28"/>
         </w:rPr>
         <w:tab/>
-        <w:t>(4) O(n lg n)</w:t>
-      </w:r>
-    </w:p>
-    <w:p>
-      <w:pPr>
-        <w:rPr>
-          <w:sz w:val="28"/>
-          <w:szCs w:val="28"/>
-        </w:rPr>
-      </w:pPr>
-    </w:p>
-    <w:p>
-      <w:pPr>
-        <w:rPr>
-          <w:b/>
-          <w:i/>
-          <w:sz w:val="28"/>
-          <w:szCs w:val="28"/>
-        </w:rPr>
-      </w:pPr>
-      <w:r>
-        <w:rPr>
-          <w:b/>
-          <w:i/>
-          <w:sz w:val="28"/>
-          <w:szCs w:val="28"/>
-        </w:rPr>
-        <w:t>QUES:-The time complexities of some standard graph algorithms are given. Match each algorithm with its time complexity ? (n and m are no. of nodes  and edges respectively)</w:t>
-      </w:r>
-    </w:p>
-    <w:p>
-      <w:pPr>
-        <w:rPr>
-          <w:sz w:val="28"/>
-          <w:szCs w:val="28"/>
-        </w:rPr>
-      </w:pPr>
-      <w:r>
-        <w:rPr>
-          <w:sz w:val="28"/>
-          <w:szCs w:val="28"/>
-        </w:rPr>
-        <w:t xml:space="preserve">a. Bellman Ford   algorithm     </w:t>
+        <w:t xml:space="preserve">(4) O(n </w:t>
+      </w:r>
+      <w:proofErr w:type="spellStart"/>
+      <w:r>
+        <w:rPr>
+          <w:sz w:val="28"/>
+          <w:szCs w:val="28"/>
+        </w:rPr>
+        <w:t>lg</w:t>
+      </w:r>
+      <w:proofErr w:type="spellEnd"/>
+      <w:r>
+        <w:rPr>
+          <w:sz w:val="28"/>
+          <w:szCs w:val="28"/>
+        </w:rPr>
+        <w:t xml:space="preserve"> n)</w:t>
+      </w:r>
+    </w:p>
+    <w:p>
+      <w:pPr>
+        <w:rPr>
+          <w:sz w:val="28"/>
+          <w:szCs w:val="28"/>
+        </w:rPr>
+      </w:pPr>
+    </w:p>
+    <w:p>
+      <w:pPr>
+        <w:rPr>
+          <w:b/>
+          <w:i/>
+          <w:sz w:val="28"/>
+          <w:szCs w:val="28"/>
+        </w:rPr>
+      </w:pPr>
+      <w:r>
+        <w:rPr>
+          <w:b/>
+          <w:i/>
+          <w:sz w:val="28"/>
+          <w:szCs w:val="28"/>
+        </w:rPr>
+        <w:t xml:space="preserve">QUES:-The time complexities of some standard graph algorithms are given. Match each algorithm with its time </w:t>
+      </w:r>
+      <w:proofErr w:type="gramStart"/>
+      <w:r>
+        <w:rPr>
+          <w:b/>
+          <w:i/>
+          <w:sz w:val="28"/>
+          <w:szCs w:val="28"/>
+        </w:rPr>
+        <w:t>complexity ?</w:t>
+      </w:r>
+      <w:proofErr w:type="gramEnd"/>
+      <w:r>
+        <w:rPr>
+          <w:b/>
+          <w:i/>
+          <w:sz w:val="28"/>
+          <w:szCs w:val="28"/>
+        </w:rPr>
+        <w:t xml:space="preserve"> (</w:t>
+      </w:r>
+      <w:proofErr w:type="gramStart"/>
+      <w:r>
+        <w:rPr>
+          <w:b/>
+          <w:i/>
+          <w:sz w:val="28"/>
+          <w:szCs w:val="28"/>
+        </w:rPr>
+        <w:t>n</w:t>
+      </w:r>
+      <w:proofErr w:type="gramEnd"/>
+      <w:r>
+        <w:rPr>
+          <w:b/>
+          <w:i/>
+          <w:sz w:val="28"/>
+          <w:szCs w:val="28"/>
+        </w:rPr>
+        <w:t xml:space="preserve"> and m are no. of nodes  and edges respectively)</w:t>
+      </w:r>
+    </w:p>
+    <w:p>
+      <w:pPr>
+        <w:rPr>
+          <w:sz w:val="28"/>
+          <w:szCs w:val="28"/>
+        </w:rPr>
+      </w:pPr>
+      <w:proofErr w:type="gramStart"/>
+      <w:r>
+        <w:rPr>
+          <w:sz w:val="28"/>
+          <w:szCs w:val="28"/>
+        </w:rPr>
+        <w:t>a</w:t>
+      </w:r>
+      <w:proofErr w:type="gramEnd"/>
+      <w:r>
+        <w:rPr>
+          <w:sz w:val="28"/>
+          <w:szCs w:val="28"/>
+        </w:rPr>
+        <w:t xml:space="preserve">. Bellman Ford   algorithm     </w:t>
       </w:r>
       <w:r>
         <w:rPr>
@@ -959,7 +1278,23 @@
           <w:sz w:val="28"/>
           <w:szCs w:val="28"/>
         </w:rPr>
-        <w:t xml:space="preserve">b. Kruskals algorithm </w:t>
+        <w:t xml:space="preserve">b. </w:t>
+      </w:r>
+      <w:proofErr w:type="spellStart"/>
+      <w:r>
+        <w:rPr>
+          <w:sz w:val="28"/>
+          <w:szCs w:val="28"/>
+        </w:rPr>
+        <w:t>Kruskals</w:t>
+      </w:r>
+      <w:proofErr w:type="spellEnd"/>
+      <w:r>
+        <w:rPr>
+          <w:sz w:val="28"/>
+          <w:szCs w:val="28"/>
+        </w:rPr>
+        <w:t xml:space="preserve"> algorithm </w:t>
       </w:r>
       <w:r>
         <w:rPr>
@@ -999,20 +1334,70 @@
           <w:szCs w:val="28"/>
         </w:rPr>
       </w:pPr>
-      <w:r>
-        <w:rPr>
-          <w:sz w:val="28"/>
-          <w:szCs w:val="28"/>
-        </w:rPr>
-        <w:t xml:space="preserve">c. Floyd Warshall algorithm </w:t>
-      </w:r>
-      <w:r>
-        <w:rPr>
-          <w:sz w:val="28"/>
-          <w:szCs w:val="28"/>
-        </w:rPr>
-        <w:tab/>
-        <w:t xml:space="preserve">  3. O(mn)</w:t>
+      <w:proofErr w:type="gramStart"/>
+      <w:r>
+        <w:rPr>
+          <w:sz w:val="28"/>
+          <w:szCs w:val="28"/>
+        </w:rPr>
+        <w:t>c</w:t>
+      </w:r>
+      <w:proofErr w:type="gramEnd"/>
+      <w:r>
+        <w:rPr>
+          <w:sz w:val="28"/>
+          <w:szCs w:val="28"/>
+        </w:rPr>
+        <w:t xml:space="preserve">. Floyd </w:t>
+      </w:r>
+      <w:proofErr w:type="spellStart"/>
+      <w:r>
+        <w:rPr>
+          <w:sz w:val="28"/>
+          <w:szCs w:val="28"/>
+        </w:rPr>
+        <w:t>Warshall</w:t>
+      </w:r>
+      <w:proofErr w:type="spellEnd"/>
+      <w:r>
+        <w:rPr>
+          <w:sz w:val="28"/>
+          <w:szCs w:val="28"/>
+        </w:rPr>
+        <w:t xml:space="preserve"> algorithm </w:t>
+      </w:r>
+      <w:r>
+        <w:rPr>
+          <w:sz w:val="28"/>
+          <w:szCs w:val="28"/>
+        </w:rPr>
+        <w:tab/>
+        <w:t xml:space="preserve">  3. </w:t>
+      </w:r>
+      <w:proofErr w:type="gramStart"/>
+      <w:r>
+        <w:rPr>
+          <w:sz w:val="28"/>
+          <w:szCs w:val="28"/>
+        </w:rPr>
+        <w:t>O(</w:t>
+      </w:r>
+      <w:proofErr w:type="spellStart"/>
+      <w:proofErr w:type="gramEnd"/>
+      <w:r>
+        <w:rPr>
+          <w:sz w:val="28"/>
+          <w:szCs w:val="28"/>
+        </w:rPr>
+        <w:t>mn</w:t>
+      </w:r>
+      <w:proofErr w:type="spellEnd"/>
+      <w:r>
+        <w:rPr>
+          <w:sz w:val="28"/>
+          <w:szCs w:val="28"/>
+        </w:rPr>
+        <w:t>)</w:t>
       </w:r>
     </w:p>
     <w:p>
@@ -1041,7 +1426,23 @@
           <w:sz w:val="28"/>
           <w:szCs w:val="28"/>
         </w:rPr>
-        <w:t xml:space="preserve"> 4. O(n + m)</w:t>
+        <w:t xml:space="preserve"> 4. </w:t>
+      </w:r>
+      <w:proofErr w:type="gramStart"/>
+      <w:r>
+        <w:rPr>
+          <w:sz w:val="28"/>
+          <w:szCs w:val="28"/>
+        </w:rPr>
+        <w:t>O(</w:t>
+      </w:r>
+      <w:proofErr w:type="gramEnd"/>
+      <w:r>
+        <w:rPr>
+          <w:sz w:val="28"/>
+          <w:szCs w:val="28"/>
+        </w:rPr>
+        <w:t>n + m)</w:t>
       </w:r>
     </w:p>
     <w:p>
@@ -1060,6 +1461,7 @@
         </w:rPr>
         <w:t xml:space="preserve">       </w:t>
       </w:r>
+      <w:proofErr w:type="gramStart"/>
       <w:r>
         <w:rPr>
           <w:b/>
@@ -1068,6 +1470,7 @@
         </w:rPr>
         <w:t>a</w:t>
       </w:r>
+      <w:proofErr w:type="gramEnd"/>
       <w:r>
         <w:rPr>
           <w:b/>
@@ -1186,14 +1589,455 @@
           <w:sz w:val="28"/>
           <w:szCs w:val="28"/>
         </w:rPr>
+        <w:t xml:space="preserve"> </w:t>
+      </w:r>
+      <w:proofErr w:type="gramStart"/>
+      <w:r>
+        <w:rPr>
+          <w:sz w:val="28"/>
+          <w:szCs w:val="28"/>
+        </w:rPr>
+        <w:t>4</w:t>
+      </w:r>
+      <w:r>
+        <w:rPr>
+          <w:sz w:val="28"/>
+          <w:szCs w:val="28"/>
+        </w:rPr>
+        <w:t xml:space="preserve">  </w:t>
+      </w:r>
+      <w:r>
+        <w:rPr>
+          <w:sz w:val="28"/>
+          <w:szCs w:val="28"/>
+        </w:rPr>
+        <w:t>(</w:t>
+      </w:r>
+      <w:proofErr w:type="gramEnd"/>
+      <w:r>
+        <w:rPr>
+          <w:sz w:val="28"/>
+          <w:szCs w:val="28"/>
+        </w:rPr>
+        <w:t>yes)</w:t>
+      </w:r>
+    </w:p>
+    <w:p>
+      <w:pPr>
+        <w:rPr>
+          <w:sz w:val="28"/>
+          <w:szCs w:val="28"/>
+        </w:rPr>
+      </w:pPr>
+      <w:r>
+        <w:rPr>
+          <w:sz w:val="28"/>
+          <w:szCs w:val="28"/>
+        </w:rPr>
+        <w:t xml:space="preserve">(B) 2 </w:t>
+      </w:r>
+      <w:r>
+        <w:rPr>
+          <w:sz w:val="28"/>
+          <w:szCs w:val="28"/>
+        </w:rPr>
+        <w:tab/>
+      </w:r>
+      <w:r>
+        <w:rPr>
+          <w:sz w:val="28"/>
+          <w:szCs w:val="28"/>
+        </w:rPr>
+        <w:tab/>
+      </w:r>
+      <w:r>
+        <w:rPr>
+          <w:sz w:val="28"/>
+          <w:szCs w:val="28"/>
+        </w:rPr>
+        <w:t>4</w:t>
+      </w:r>
+      <w:r>
+        <w:rPr>
+          <w:sz w:val="28"/>
+          <w:szCs w:val="28"/>
+        </w:rPr>
+        <w:tab/>
+      </w:r>
+      <w:r>
+        <w:rPr>
+          <w:sz w:val="28"/>
+          <w:szCs w:val="28"/>
+        </w:rPr>
+        <w:t xml:space="preserve"> 3</w:t>
+      </w:r>
+      <w:r>
+        <w:rPr>
+          <w:sz w:val="28"/>
+          <w:szCs w:val="28"/>
+        </w:rPr>
+        <w:tab/>
+      </w:r>
+      <w:r>
+        <w:rPr>
+          <w:sz w:val="28"/>
+          <w:szCs w:val="28"/>
+        </w:rPr>
+        <w:t xml:space="preserve"> 1</w:t>
+      </w:r>
+    </w:p>
+    <w:p>
+      <w:pPr>
+        <w:rPr>
+          <w:sz w:val="28"/>
+          <w:szCs w:val="28"/>
+        </w:rPr>
+      </w:pPr>
+      <w:r>
+        <w:rPr>
+          <w:sz w:val="28"/>
+          <w:szCs w:val="28"/>
+        </w:rPr>
+        <w:t xml:space="preserve">(C) 3 </w:t>
+      </w:r>
+      <w:r>
+        <w:rPr>
+          <w:sz w:val="28"/>
+          <w:szCs w:val="28"/>
+        </w:rPr>
+        <w:tab/>
+      </w:r>
+      <w:r>
+        <w:rPr>
+          <w:sz w:val="28"/>
+          <w:szCs w:val="28"/>
+        </w:rPr>
+        <w:tab/>
+      </w:r>
+      <w:r>
+        <w:rPr>
+          <w:sz w:val="28"/>
+          <w:szCs w:val="28"/>
+        </w:rPr>
+        <w:t>4</w:t>
+      </w:r>
+      <w:r>
+        <w:rPr>
+          <w:sz w:val="28"/>
+          <w:szCs w:val="28"/>
+        </w:rPr>
+        <w:tab/>
+      </w:r>
+      <w:r>
+        <w:rPr>
+          <w:sz w:val="28"/>
+          <w:szCs w:val="28"/>
+        </w:rPr>
+        <w:t xml:space="preserve"> 1</w:t>
+      </w:r>
+      <w:r>
+        <w:rPr>
+          <w:sz w:val="28"/>
+          <w:szCs w:val="28"/>
+        </w:rPr>
+        <w:tab/>
+      </w:r>
+      <w:r>
+        <w:rPr>
+          <w:sz w:val="28"/>
+          <w:szCs w:val="28"/>
+        </w:rPr>
+        <w:t xml:space="preserve"> 2</w:t>
+      </w:r>
+    </w:p>
+    <w:p>
+      <w:pPr>
+        <w:rPr>
+          <w:sz w:val="28"/>
+          <w:szCs w:val="28"/>
+        </w:rPr>
+      </w:pPr>
+      <w:r>
+        <w:rPr>
+          <w:sz w:val="28"/>
+          <w:szCs w:val="28"/>
+        </w:rPr>
+        <w:t xml:space="preserve">(D) 2 </w:t>
+      </w:r>
+      <w:r>
+        <w:rPr>
+          <w:sz w:val="28"/>
+          <w:szCs w:val="28"/>
+        </w:rPr>
+        <w:tab/>
+      </w:r>
+      <w:r>
+        <w:rPr>
+          <w:sz w:val="28"/>
+          <w:szCs w:val="28"/>
+        </w:rPr>
+        <w:tab/>
+      </w:r>
+      <w:r>
+        <w:rPr>
+          <w:sz w:val="28"/>
+          <w:szCs w:val="28"/>
+        </w:rPr>
+        <w:t>1</w:t>
+      </w:r>
+      <w:r>
+        <w:rPr>
+          <w:sz w:val="28"/>
+          <w:szCs w:val="28"/>
+        </w:rPr>
+        <w:tab/>
+      </w:r>
+      <w:r>
+        <w:rPr>
+          <w:sz w:val="28"/>
+          <w:szCs w:val="28"/>
+        </w:rPr>
+        <w:t xml:space="preserve"> 3</w:t>
+      </w:r>
+      <w:r>
+        <w:rPr>
+          <w:sz w:val="28"/>
+          <w:szCs w:val="28"/>
+        </w:rPr>
+        <w:tab/>
+      </w:r>
+      <w:r>
+        <w:rPr>
+          <w:sz w:val="28"/>
+          <w:szCs w:val="28"/>
+        </w:rPr>
         <w:t xml:space="preserve"> 4</w:t>
       </w:r>
-      <w:r>
-        <w:rPr>
-          <w:sz w:val="28"/>
-          <w:szCs w:val="28"/>
-        </w:rPr>
-        <w:t xml:space="preserve">  </w:t>
+    </w:p>
+    <w:p>
+      <w:pPr>
+        <w:rPr>
+          <w:sz w:val="28"/>
+          <w:szCs w:val="28"/>
+        </w:rPr>
+      </w:pPr>
+    </w:p>
+    <w:p>
+      <w:pPr>
+        <w:rPr>
+          <w:b/>
+          <w:i/>
+          <w:sz w:val="28"/>
+          <w:szCs w:val="28"/>
+        </w:rPr>
+      </w:pPr>
+      <w:r>
+        <w:rPr>
+          <w:b/>
+          <w:i/>
+          <w:sz w:val="28"/>
+          <w:szCs w:val="28"/>
+        </w:rPr>
+        <w:lastRenderedPageBreak/>
+        <w:t xml:space="preserve">You have to sort a list L, consisting of a sorted list followed by a few ‘random’ elements. Which of the following sorting method would be most suitable for such a </w:t>
+      </w:r>
+      <w:proofErr w:type="gramStart"/>
+      <w:r>
+        <w:rPr>
+          <w:b/>
+          <w:i/>
+          <w:sz w:val="28"/>
+          <w:szCs w:val="28"/>
+        </w:rPr>
+        <w:t>task ?</w:t>
+      </w:r>
+      <w:proofErr w:type="gramEnd"/>
+    </w:p>
+    <w:p>
+      <w:pPr>
+        <w:rPr>
+          <w:sz w:val="28"/>
+          <w:szCs w:val="28"/>
+        </w:rPr>
+      </w:pPr>
+      <w:r>
+        <w:rPr>
+          <w:sz w:val="28"/>
+          <w:szCs w:val="28"/>
+        </w:rPr>
+        <w:t>(A) Bubble so</w:t>
+      </w:r>
+      <w:r>
+        <w:rPr>
+          <w:sz w:val="28"/>
+          <w:szCs w:val="28"/>
+        </w:rPr>
+        <w:t xml:space="preserve">rt           (B) Selection sort </w:t>
+      </w:r>
+      <w:r>
+        <w:rPr>
+          <w:sz w:val="28"/>
+          <w:szCs w:val="28"/>
+        </w:rPr>
+        <w:tab/>
+      </w:r>
+      <w:r>
+        <w:rPr>
+          <w:sz w:val="28"/>
+          <w:szCs w:val="28"/>
+        </w:rPr>
+        <w:t xml:space="preserve">(C) Quick sort             (D) Insertion </w:t>
+      </w:r>
+      <w:proofErr w:type="gramStart"/>
+      <w:r>
+        <w:rPr>
+          <w:sz w:val="28"/>
+          <w:szCs w:val="28"/>
+        </w:rPr>
+        <w:t>sort</w:t>
+      </w:r>
+      <w:r>
+        <w:rPr>
+          <w:sz w:val="28"/>
+          <w:szCs w:val="28"/>
+        </w:rPr>
+        <w:t>(</w:t>
+      </w:r>
+      <w:proofErr w:type="gramEnd"/>
+      <w:r>
+        <w:rPr>
+          <w:sz w:val="28"/>
+          <w:szCs w:val="28"/>
+        </w:rPr>
+        <w:t>YES)</w:t>
+      </w:r>
+    </w:p>
+    <w:p>
+      <w:pPr>
+        <w:rPr>
+          <w:sz w:val="28"/>
+          <w:szCs w:val="28"/>
+        </w:rPr>
+      </w:pPr>
+    </w:p>
+    <w:p>
+      <w:pPr>
+        <w:rPr>
+          <w:b/>
+          <w:i/>
+          <w:sz w:val="28"/>
+          <w:szCs w:val="28"/>
+        </w:rPr>
+      </w:pPr>
+      <w:r>
+        <w:rPr>
+          <w:b/>
+          <w:i/>
+          <w:sz w:val="28"/>
+          <w:szCs w:val="28"/>
+        </w:rPr>
+        <w:t xml:space="preserve">Maximum number of edges in </w:t>
+      </w:r>
+      <w:proofErr w:type="gramStart"/>
+      <w:r>
+        <w:rPr>
+          <w:b/>
+          <w:i/>
+          <w:sz w:val="28"/>
+          <w:szCs w:val="28"/>
+        </w:rPr>
+        <w:t>a</w:t>
+      </w:r>
+      <w:proofErr w:type="gramEnd"/>
+      <w:r>
+        <w:rPr>
+          <w:b/>
+          <w:i/>
+          <w:sz w:val="28"/>
+          <w:szCs w:val="28"/>
+        </w:rPr>
+        <w:t xml:space="preserve"> n-Node undirected graph without self loop is</w:t>
+      </w:r>
+    </w:p>
+    <w:p>
+      <w:pPr>
+        <w:rPr>
+          <w:sz w:val="28"/>
+          <w:szCs w:val="28"/>
+        </w:rPr>
+      </w:pPr>
+      <w:r>
+        <w:rPr>
+          <w:sz w:val="28"/>
+          <w:szCs w:val="28"/>
+        </w:rPr>
+        <w:t xml:space="preserve">(A) </w:t>
+      </w:r>
+      <w:proofErr w:type="gramStart"/>
+      <w:r>
+        <w:rPr>
+          <w:sz w:val="28"/>
+          <w:szCs w:val="28"/>
+        </w:rPr>
+        <w:t>n2</w:t>
+      </w:r>
+      <w:proofErr w:type="gramEnd"/>
+      <w:r>
+        <w:rPr>
+          <w:sz w:val="28"/>
+          <w:szCs w:val="28"/>
+        </w:rPr>
+        <w:tab/>
+      </w:r>
+      <w:r>
+        <w:rPr>
+          <w:sz w:val="28"/>
+          <w:szCs w:val="28"/>
+        </w:rPr>
+        <w:tab/>
+      </w:r>
+      <w:r>
+        <w:rPr>
+          <w:sz w:val="28"/>
+          <w:szCs w:val="28"/>
+        </w:rPr>
+        <w:t xml:space="preserve"> (B) n(n – 1)</w:t>
+      </w:r>
+      <w:r>
+        <w:rPr>
+          <w:sz w:val="28"/>
+          <w:szCs w:val="28"/>
+        </w:rPr>
+        <w:tab/>
+      </w:r>
+      <w:r>
+        <w:rPr>
+          <w:sz w:val="28"/>
+          <w:szCs w:val="28"/>
+        </w:rPr>
+        <w:tab/>
+        <w:t xml:space="preserve">(C) n(n + 1) </w:t>
+      </w:r>
+      <w:r>
+        <w:rPr>
+          <w:sz w:val="28"/>
+          <w:szCs w:val="28"/>
+        </w:rPr>
+        <w:tab/>
+      </w:r>
+      <w:r>
+        <w:rPr>
+          <w:sz w:val="28"/>
+          <w:szCs w:val="28"/>
+        </w:rPr>
+        <w:tab/>
+      </w:r>
+      <w:r>
+        <w:rPr>
+          <w:sz w:val="28"/>
+          <w:szCs w:val="28"/>
+        </w:rPr>
+        <w:t>(D)n(n – 1)/2</w:t>
       </w:r>
       <w:r>
         <w:rPr>
@@ -1210,189 +2054,278 @@
           <w:szCs w:val="28"/>
         </w:rPr>
       </w:pPr>
-      <w:r>
-        <w:rPr>
-          <w:sz w:val="28"/>
-          <w:szCs w:val="28"/>
-        </w:rPr>
-        <w:t xml:space="preserve">(B) 2 </w:t>
-      </w:r>
-      <w:r>
-        <w:rPr>
-          <w:sz w:val="28"/>
-          <w:szCs w:val="28"/>
-        </w:rPr>
-        <w:tab/>
-      </w:r>
-      <w:r>
-        <w:rPr>
-          <w:sz w:val="28"/>
-          <w:szCs w:val="28"/>
-        </w:rPr>
-        <w:tab/>
-      </w:r>
-      <w:r>
-        <w:rPr>
-          <w:sz w:val="28"/>
-          <w:szCs w:val="28"/>
-        </w:rPr>
-        <w:t>4</w:t>
-      </w:r>
-      <w:r>
-        <w:rPr>
-          <w:sz w:val="28"/>
-          <w:szCs w:val="28"/>
-        </w:rPr>
-        <w:tab/>
-      </w:r>
-      <w:r>
-        <w:rPr>
-          <w:sz w:val="28"/>
-          <w:szCs w:val="28"/>
-        </w:rPr>
-        <w:t xml:space="preserve"> 3</w:t>
-      </w:r>
-      <w:r>
-        <w:rPr>
-          <w:sz w:val="28"/>
-          <w:szCs w:val="28"/>
-        </w:rPr>
-        <w:tab/>
-      </w:r>
-      <w:r>
-        <w:rPr>
-          <w:sz w:val="28"/>
-          <w:szCs w:val="28"/>
-        </w:rPr>
-        <w:t xml:space="preserve"> 1</w:t>
-      </w:r>
-    </w:p>
-    <w:p>
-      <w:pPr>
-        <w:rPr>
-          <w:sz w:val="28"/>
-          <w:szCs w:val="28"/>
-        </w:rPr>
-      </w:pPr>
-      <w:r>
-        <w:rPr>
-          <w:sz w:val="28"/>
-          <w:szCs w:val="28"/>
-        </w:rPr>
-        <w:t xml:space="preserve">(C) 3 </w:t>
-      </w:r>
-      <w:r>
-        <w:rPr>
-          <w:sz w:val="28"/>
-          <w:szCs w:val="28"/>
-        </w:rPr>
-        <w:tab/>
-      </w:r>
-      <w:r>
-        <w:rPr>
-          <w:sz w:val="28"/>
-          <w:szCs w:val="28"/>
-        </w:rPr>
-        <w:tab/>
-      </w:r>
-      <w:r>
-        <w:rPr>
-          <w:sz w:val="28"/>
-          <w:szCs w:val="28"/>
-        </w:rPr>
-        <w:t>4</w:t>
-      </w:r>
-      <w:r>
-        <w:rPr>
-          <w:sz w:val="28"/>
-          <w:szCs w:val="28"/>
-        </w:rPr>
-        <w:tab/>
-      </w:r>
-      <w:r>
-        <w:rPr>
-          <w:sz w:val="28"/>
-          <w:szCs w:val="28"/>
-        </w:rPr>
-        <w:t xml:space="preserve"> 1</w:t>
-      </w:r>
-      <w:r>
-        <w:rPr>
-          <w:sz w:val="28"/>
-          <w:szCs w:val="28"/>
-        </w:rPr>
-        <w:tab/>
-      </w:r>
-      <w:r>
-        <w:rPr>
-          <w:sz w:val="28"/>
-          <w:szCs w:val="28"/>
-        </w:rPr>
-        <w:t xml:space="preserve"> 2</w:t>
-      </w:r>
-    </w:p>
-    <w:p>
-      <w:pPr>
-        <w:rPr>
-          <w:sz w:val="28"/>
-          <w:szCs w:val="28"/>
-        </w:rPr>
-      </w:pPr>
-      <w:r>
-        <w:rPr>
-          <w:sz w:val="28"/>
-          <w:szCs w:val="28"/>
-        </w:rPr>
-        <w:t xml:space="preserve">(D) 2 </w:t>
-      </w:r>
-      <w:r>
-        <w:rPr>
-          <w:sz w:val="28"/>
-          <w:szCs w:val="28"/>
-        </w:rPr>
-        <w:tab/>
-      </w:r>
-      <w:r>
-        <w:rPr>
-          <w:sz w:val="28"/>
-          <w:szCs w:val="28"/>
-        </w:rPr>
-        <w:tab/>
-      </w:r>
-      <w:r>
-        <w:rPr>
-          <w:sz w:val="28"/>
-          <w:szCs w:val="28"/>
-        </w:rPr>
-        <w:t>1</w:t>
-      </w:r>
-      <w:r>
-        <w:rPr>
-          <w:sz w:val="28"/>
-          <w:szCs w:val="28"/>
-        </w:rPr>
-        <w:tab/>
-      </w:r>
-      <w:r>
-        <w:rPr>
-          <w:sz w:val="28"/>
-          <w:szCs w:val="28"/>
-        </w:rPr>
-        <w:t xml:space="preserve"> 3</w:t>
-      </w:r>
-      <w:r>
-        <w:rPr>
-          <w:sz w:val="28"/>
-          <w:szCs w:val="28"/>
-        </w:rPr>
-        <w:tab/>
-      </w:r>
-      <w:r>
-        <w:rPr>
-          <w:sz w:val="28"/>
-          <w:szCs w:val="28"/>
-        </w:rPr>
-        <w:t xml:space="preserve"> 4</w:t>
+    </w:p>
+    <w:p>
+      <w:pPr>
+        <w:rPr>
+          <w:b/>
+          <w:i/>
+          <w:sz w:val="28"/>
+          <w:szCs w:val="28"/>
+        </w:rPr>
+      </w:pPr>
+      <w:r>
+        <w:rPr>
+          <w:b/>
+          <w:i/>
+          <w:sz w:val="28"/>
+          <w:szCs w:val="28"/>
+        </w:rPr>
+        <w:t xml:space="preserve">A hash table has space for 75 records, </w:t>
+      </w:r>
+      <w:proofErr w:type="gramStart"/>
+      <w:r>
+        <w:rPr>
+          <w:b/>
+          <w:i/>
+          <w:sz w:val="28"/>
+          <w:szCs w:val="28"/>
+        </w:rPr>
+        <w:t>then</w:t>
+      </w:r>
+      <w:proofErr w:type="gramEnd"/>
+      <w:r>
+        <w:rPr>
+          <w:b/>
+          <w:i/>
+          <w:sz w:val="28"/>
+          <w:szCs w:val="28"/>
+        </w:rPr>
+        <w:t xml:space="preserve"> the probability of collision before the table is 6% full</w:t>
+      </w:r>
+      <w:r>
+        <w:rPr>
+          <w:b/>
+          <w:i/>
+          <w:sz w:val="28"/>
+          <w:szCs w:val="28"/>
+        </w:rPr>
+        <w:t xml:space="preserve"> is?</w:t>
+      </w:r>
+    </w:p>
+    <w:p>
+      <w:pPr>
+        <w:rPr>
+          <w:sz w:val="28"/>
+          <w:szCs w:val="28"/>
+        </w:rPr>
+      </w:pPr>
+      <w:r>
+        <w:rPr>
+          <w:sz w:val="28"/>
+          <w:szCs w:val="28"/>
+        </w:rPr>
+        <w:t>(A) .25</w:t>
+      </w:r>
+      <w:r>
+        <w:rPr>
+          <w:sz w:val="28"/>
+          <w:szCs w:val="28"/>
+        </w:rPr>
+        <w:tab/>
+      </w:r>
+      <w:r>
+        <w:rPr>
+          <w:sz w:val="28"/>
+          <w:szCs w:val="28"/>
+        </w:rPr>
+        <w:tab/>
+      </w:r>
+      <w:r>
+        <w:rPr>
+          <w:sz w:val="28"/>
+          <w:szCs w:val="28"/>
+        </w:rPr>
+        <w:t xml:space="preserve"> (B) .20</w:t>
+      </w:r>
+      <w:r>
+        <w:rPr>
+          <w:sz w:val="28"/>
+          <w:szCs w:val="28"/>
+        </w:rPr>
+        <w:tab/>
+      </w:r>
+      <w:r>
+        <w:rPr>
+          <w:sz w:val="28"/>
+          <w:szCs w:val="28"/>
+        </w:rPr>
+        <w:tab/>
+        <w:t>(C) .35</w:t>
+      </w:r>
+      <w:r>
+        <w:rPr>
+          <w:sz w:val="28"/>
+          <w:szCs w:val="28"/>
+        </w:rPr>
+        <w:tab/>
+      </w:r>
+      <w:r>
+        <w:rPr>
+          <w:sz w:val="28"/>
+          <w:szCs w:val="28"/>
+        </w:rPr>
+        <w:tab/>
+      </w:r>
+      <w:r>
+        <w:rPr>
+          <w:sz w:val="28"/>
+          <w:szCs w:val="28"/>
+        </w:rPr>
+        <w:t xml:space="preserve"> (D) .30</w:t>
+      </w:r>
+    </w:p>
+    <w:p>
+      <w:pPr>
+        <w:rPr>
+          <w:b/>
+          <w:sz w:val="28"/>
+          <w:szCs w:val="28"/>
+        </w:rPr>
+      </w:pPr>
+      <w:r>
+        <w:rPr>
+          <w:b/>
+          <w:sz w:val="28"/>
+          <w:szCs w:val="28"/>
+        </w:rPr>
+        <w:t xml:space="preserve">Explanation:- </w:t>
+      </w:r>
+    </w:p>
+    <w:p>
+      <w:pPr>
+        <w:rPr>
+          <w:sz w:val="28"/>
+          <w:szCs w:val="28"/>
+        </w:rPr>
+      </w:pPr>
+      <w:r>
+        <w:rPr>
+          <w:sz w:val="28"/>
+          <w:szCs w:val="28"/>
+        </w:rPr>
+        <w:t xml:space="preserve">To make the table 6% full, we need to insert at least </w:t>
+      </w:r>
+      <w:proofErr w:type="gramStart"/>
+      <w:r>
+        <w:rPr>
+          <w:sz w:val="28"/>
+          <w:szCs w:val="28"/>
+        </w:rPr>
+        <w:t>( 75</w:t>
+      </w:r>
+      <w:proofErr w:type="gramEnd"/>
+      <w:r>
+        <w:rPr>
+          <w:sz w:val="28"/>
+          <w:szCs w:val="28"/>
+        </w:rPr>
+        <w:t xml:space="preserve"> * 0∙6 / 100) = 4.5 round up to 5 values.</w:t>
+      </w:r>
+    </w:p>
+    <w:p>
+      <w:pPr>
+        <w:rPr>
+          <w:sz w:val="28"/>
+          <w:szCs w:val="28"/>
+        </w:rPr>
+      </w:pPr>
+      <w:r>
+        <w:rPr>
+          <w:sz w:val="28"/>
+          <w:szCs w:val="28"/>
+        </w:rPr>
+        <w:t>Probability of collision during first insertion is 1/ 75</w:t>
+      </w:r>
+    </w:p>
+    <w:p>
+      <w:pPr>
+        <w:rPr>
+          <w:sz w:val="28"/>
+          <w:szCs w:val="28"/>
+        </w:rPr>
+      </w:pPr>
+      <w:r>
+        <w:rPr>
+          <w:sz w:val="28"/>
+          <w:szCs w:val="28"/>
+        </w:rPr>
+        <w:t>Probability of collision during third insertion is 2 /75</w:t>
+      </w:r>
+    </w:p>
+    <w:p>
+      <w:pPr>
+        <w:rPr>
+          <w:sz w:val="28"/>
+          <w:szCs w:val="28"/>
+        </w:rPr>
+      </w:pPr>
+      <w:r>
+        <w:rPr>
+          <w:sz w:val="28"/>
+          <w:szCs w:val="28"/>
+        </w:rPr>
+        <w:t>Probability of collision during fourth insertion is 3/ 75</w:t>
+      </w:r>
+    </w:p>
+    <w:p>
+      <w:pPr>
+        <w:rPr>
+          <w:sz w:val="28"/>
+          <w:szCs w:val="28"/>
+        </w:rPr>
+      </w:pPr>
+      <w:r>
+        <w:rPr>
+          <w:sz w:val="28"/>
+          <w:szCs w:val="28"/>
+        </w:rPr>
+        <w:t>Probability of collision during fifth insertion is 4 /75</w:t>
+      </w:r>
+    </w:p>
+    <w:p>
+      <w:pPr>
+        <w:rPr>
+          <w:sz w:val="28"/>
+          <w:szCs w:val="28"/>
+        </w:rPr>
+      </w:pPr>
+      <w:r>
+        <w:rPr>
+          <w:sz w:val="28"/>
+          <w:szCs w:val="28"/>
+        </w:rPr>
+        <w:t>Probability of collision during sixth insertion is 5 /75</w:t>
+      </w:r>
+    </w:p>
+    <w:p>
+      <w:pPr>
+        <w:rPr>
+          <w:sz w:val="28"/>
+          <w:szCs w:val="28"/>
+        </w:rPr>
+      </w:pPr>
+      <w:r>
+        <w:rPr>
+          <w:sz w:val="28"/>
+          <w:szCs w:val="28"/>
+        </w:rPr>
+        <w:t>So, total probability of collision to make the table 6% full is (1 + 2 + 3 + 4 + 5) /75 = 0.2</w:t>
+      </w:r>
+    </w:p>
+    <w:p>
+      <w:pPr>
+        <w:rPr>
+          <w:sz w:val="28"/>
+          <w:szCs w:val="28"/>
+        </w:rPr>
+      </w:pPr>
+      <w:r>
+        <w:rPr>
+          <w:sz w:val="28"/>
+          <w:szCs w:val="28"/>
+        </w:rPr>
+        <w:t>So option B is correct</w:t>
       </w:r>
     </w:p>
     <w:p>
@@ -1420,949 +2353,781 @@
           <w:szCs w:val="28"/>
         </w:rPr>
         <w:lastRenderedPageBreak/>
-        <w:t>You have to sort a list L, consisting of a sorted list followed by a few ‘random’ elements. Which of the following sorting method would be most suitable for such a task ?</w:t>
-      </w:r>
-    </w:p>
-    <w:p>
-      <w:pPr>
-        <w:rPr>
-          <w:sz w:val="28"/>
-          <w:szCs w:val="28"/>
-        </w:rPr>
-      </w:pPr>
-      <w:r>
-        <w:rPr>
-          <w:sz w:val="28"/>
-          <w:szCs w:val="28"/>
-        </w:rPr>
-        <w:t>(A) Bubble so</w:t>
-      </w:r>
-      <w:r>
-        <w:rPr>
-          <w:sz w:val="28"/>
-          <w:szCs w:val="28"/>
-        </w:rPr>
-        <w:t xml:space="preserve">rt           (B) Selection sort </w:t>
-      </w:r>
-      <w:r>
-        <w:rPr>
-          <w:sz w:val="28"/>
-          <w:szCs w:val="28"/>
-        </w:rPr>
-        <w:tab/>
-      </w:r>
-      <w:r>
-        <w:rPr>
-          <w:sz w:val="28"/>
-          <w:szCs w:val="28"/>
-        </w:rPr>
-        <w:t>(C) Quick sort             (D) Insertion sort</w:t>
-      </w:r>
-      <w:r>
-        <w:rPr>
-          <w:sz w:val="28"/>
-          <w:szCs w:val="28"/>
-        </w:rPr>
-        <w:t>(YES)</w:t>
-      </w:r>
-    </w:p>
-    <w:p>
-      <w:pPr>
-        <w:rPr>
-          <w:sz w:val="28"/>
-          <w:szCs w:val="28"/>
-        </w:rPr>
-      </w:pPr>
-    </w:p>
-    <w:p>
-      <w:pPr>
-        <w:rPr>
-          <w:b/>
-          <w:i/>
-          <w:sz w:val="28"/>
-          <w:szCs w:val="28"/>
-        </w:rPr>
-      </w:pPr>
-      <w:r>
-        <w:rPr>
-          <w:b/>
-          <w:i/>
-          <w:sz w:val="28"/>
-          <w:szCs w:val="28"/>
-        </w:rPr>
-        <w:t>Maximum number of edges in a n-Node undirected graph without self loop is</w:t>
-      </w:r>
-    </w:p>
-    <w:p>
-      <w:pPr>
-        <w:rPr>
-          <w:sz w:val="28"/>
-          <w:szCs w:val="28"/>
-        </w:rPr>
-      </w:pPr>
-      <w:r>
-        <w:rPr>
-          <w:sz w:val="28"/>
-          <w:szCs w:val="28"/>
-        </w:rPr>
-        <w:t>(A) n2</w:t>
-      </w:r>
-      <w:r>
-        <w:rPr>
-          <w:sz w:val="28"/>
-          <w:szCs w:val="28"/>
-        </w:rPr>
-        <w:tab/>
-      </w:r>
-      <w:r>
-        <w:rPr>
-          <w:sz w:val="28"/>
-          <w:szCs w:val="28"/>
-        </w:rPr>
-        <w:tab/>
-      </w:r>
-      <w:r>
-        <w:rPr>
-          <w:sz w:val="28"/>
-          <w:szCs w:val="28"/>
-        </w:rPr>
-        <w:t xml:space="preserve"> (B) n(n – 1)</w:t>
-      </w:r>
-      <w:r>
-        <w:rPr>
-          <w:sz w:val="28"/>
-          <w:szCs w:val="28"/>
-        </w:rPr>
-        <w:tab/>
-      </w:r>
-      <w:r>
-        <w:rPr>
-          <w:sz w:val="28"/>
-          <w:szCs w:val="28"/>
-        </w:rPr>
-        <w:tab/>
-        <w:t xml:space="preserve">(C) n(n + 1) </w:t>
-      </w:r>
-      <w:r>
-        <w:rPr>
-          <w:sz w:val="28"/>
-          <w:szCs w:val="28"/>
-        </w:rPr>
-        <w:tab/>
-      </w:r>
-      <w:r>
-        <w:rPr>
-          <w:sz w:val="28"/>
-          <w:szCs w:val="28"/>
-        </w:rPr>
-        <w:tab/>
-      </w:r>
-      <w:r>
-        <w:rPr>
-          <w:sz w:val="28"/>
-          <w:szCs w:val="28"/>
-        </w:rPr>
-        <w:t>(D)n(n – 1)/2</w:t>
-      </w:r>
-      <w:r>
-        <w:rPr>
-          <w:sz w:val="28"/>
-          <w:szCs w:val="28"/>
-        </w:rPr>
-        <w:t>(yes)</w:t>
-      </w:r>
-    </w:p>
-    <w:p>
-      <w:pPr>
-        <w:rPr>
-          <w:sz w:val="28"/>
-          <w:szCs w:val="28"/>
-        </w:rPr>
-      </w:pPr>
-    </w:p>
-    <w:p>
-      <w:pPr>
-        <w:rPr>
-          <w:b/>
-          <w:i/>
-          <w:sz w:val="28"/>
-          <w:szCs w:val="28"/>
-        </w:rPr>
-      </w:pPr>
-      <w:r>
-        <w:rPr>
-          <w:b/>
-          <w:i/>
-          <w:sz w:val="28"/>
-          <w:szCs w:val="28"/>
-        </w:rPr>
-        <w:t>A hash table has space for 75 records, then the probability of collision before the table is 6% full</w:t>
-      </w:r>
-      <w:r>
-        <w:rPr>
-          <w:b/>
-          <w:i/>
-          <w:sz w:val="28"/>
-          <w:szCs w:val="28"/>
-        </w:rPr>
-        <w:t xml:space="preserve"> is?</w:t>
-      </w:r>
-    </w:p>
-    <w:p>
-      <w:pPr>
-        <w:rPr>
-          <w:sz w:val="28"/>
-          <w:szCs w:val="28"/>
-        </w:rPr>
-      </w:pPr>
-      <w:r>
-        <w:rPr>
-          <w:sz w:val="28"/>
-          <w:szCs w:val="28"/>
-        </w:rPr>
-        <w:t>(A) .25</w:t>
-      </w:r>
-      <w:r>
-        <w:rPr>
-          <w:sz w:val="28"/>
-          <w:szCs w:val="28"/>
-        </w:rPr>
-        <w:tab/>
-      </w:r>
-      <w:r>
-        <w:rPr>
-          <w:sz w:val="28"/>
-          <w:szCs w:val="28"/>
-        </w:rPr>
-        <w:tab/>
-      </w:r>
-      <w:r>
-        <w:rPr>
-          <w:sz w:val="28"/>
-          <w:szCs w:val="28"/>
-        </w:rPr>
-        <w:t xml:space="preserve"> (B) .20</w:t>
-      </w:r>
-      <w:r>
-        <w:rPr>
-          <w:sz w:val="28"/>
-          <w:szCs w:val="28"/>
-        </w:rPr>
-        <w:tab/>
-      </w:r>
-      <w:r>
-        <w:rPr>
-          <w:sz w:val="28"/>
-          <w:szCs w:val="28"/>
-        </w:rPr>
-        <w:tab/>
-        <w:t>(C) .35</w:t>
-      </w:r>
-      <w:r>
-        <w:rPr>
-          <w:sz w:val="28"/>
-          <w:szCs w:val="28"/>
-        </w:rPr>
-        <w:tab/>
-      </w:r>
-      <w:r>
-        <w:rPr>
-          <w:sz w:val="28"/>
-          <w:szCs w:val="28"/>
-        </w:rPr>
-        <w:tab/>
-      </w:r>
-      <w:r>
-        <w:rPr>
-          <w:sz w:val="28"/>
-          <w:szCs w:val="28"/>
-        </w:rPr>
-        <w:t xml:space="preserve"> (D) .30</w:t>
-      </w:r>
-    </w:p>
-    <w:p>
-      <w:pPr>
-        <w:rPr>
-          <w:b/>
-          <w:sz w:val="28"/>
-          <w:szCs w:val="28"/>
-        </w:rPr>
-      </w:pPr>
-      <w:r>
-        <w:rPr>
-          <w:b/>
-          <w:sz w:val="28"/>
-          <w:szCs w:val="28"/>
-        </w:rPr>
-        <w:t xml:space="preserve">Explanation:- </w:t>
-      </w:r>
-    </w:p>
-    <w:p>
-      <w:pPr>
-        <w:rPr>
-          <w:sz w:val="28"/>
-          <w:szCs w:val="28"/>
-        </w:rPr>
-      </w:pPr>
-      <w:r>
-        <w:rPr>
-          <w:sz w:val="28"/>
-          <w:szCs w:val="28"/>
-        </w:rPr>
-        <w:t>To make the table 6% full, we need to insert at least ( 75 * 0∙6 / 100) = 4.5 round up to 5 values.</w:t>
-      </w:r>
-    </w:p>
-    <w:p>
-      <w:pPr>
-        <w:rPr>
-          <w:sz w:val="28"/>
-          <w:szCs w:val="28"/>
-        </w:rPr>
-      </w:pPr>
-      <w:r>
-        <w:rPr>
-          <w:sz w:val="28"/>
-          <w:szCs w:val="28"/>
-        </w:rPr>
-        <w:t>Probability of collision during first insertion is 1/ 75</w:t>
-      </w:r>
-    </w:p>
-    <w:p>
-      <w:pPr>
-        <w:rPr>
-          <w:sz w:val="28"/>
-          <w:szCs w:val="28"/>
-        </w:rPr>
-      </w:pPr>
-      <w:r>
-        <w:rPr>
-          <w:sz w:val="28"/>
-          <w:szCs w:val="28"/>
-        </w:rPr>
-        <w:t>Probability of collision during third insertion is 2 /75</w:t>
-      </w:r>
-    </w:p>
-    <w:p>
-      <w:pPr>
-        <w:rPr>
-          <w:sz w:val="28"/>
-          <w:szCs w:val="28"/>
-        </w:rPr>
-      </w:pPr>
-      <w:r>
-        <w:rPr>
-          <w:sz w:val="28"/>
-          <w:szCs w:val="28"/>
-        </w:rPr>
-        <w:t>Probability of collision during fourth insertion is 3/ 75</w:t>
-      </w:r>
-    </w:p>
-    <w:p>
-      <w:pPr>
-        <w:rPr>
-          <w:sz w:val="28"/>
-          <w:szCs w:val="28"/>
-        </w:rPr>
-      </w:pPr>
-      <w:r>
-        <w:rPr>
-          <w:sz w:val="28"/>
-          <w:szCs w:val="28"/>
-        </w:rPr>
-        <w:t>Probability of collision during fifth insertion is 4 /75</w:t>
-      </w:r>
-    </w:p>
-    <w:p>
-      <w:pPr>
-        <w:rPr>
-          <w:sz w:val="28"/>
-          <w:szCs w:val="28"/>
-        </w:rPr>
-      </w:pPr>
-      <w:r>
-        <w:rPr>
-          <w:sz w:val="28"/>
-          <w:szCs w:val="28"/>
-        </w:rPr>
-        <w:t>Probability of collision during sixth insertion is 5 /75</w:t>
-      </w:r>
-    </w:p>
-    <w:p>
-      <w:pPr>
-        <w:rPr>
-          <w:sz w:val="28"/>
-          <w:szCs w:val="28"/>
-        </w:rPr>
-      </w:pPr>
-      <w:r>
-        <w:rPr>
-          <w:sz w:val="28"/>
-          <w:szCs w:val="28"/>
-        </w:rPr>
-        <w:t>So, total probability of collision to make the table 6% full is (1 + 2 + 3 + 4 + 5) /75 = 0.2</w:t>
-      </w:r>
-    </w:p>
-    <w:p>
-      <w:pPr>
-        <w:rPr>
-          <w:sz w:val="28"/>
-          <w:szCs w:val="28"/>
-        </w:rPr>
-      </w:pPr>
-      <w:r>
-        <w:rPr>
-          <w:sz w:val="28"/>
-          <w:szCs w:val="28"/>
-        </w:rPr>
-        <w:t>So option B is correct</w:t>
-      </w:r>
-    </w:p>
-    <w:p>
-      <w:pPr>
-        <w:rPr>
-          <w:sz w:val="28"/>
-          <w:szCs w:val="28"/>
-        </w:rPr>
-      </w:pPr>
-    </w:p>
-    <w:p>
-      <w:pPr>
-        <w:rPr>
-          <w:b/>
-          <w:i/>
-          <w:sz w:val="28"/>
-          <w:szCs w:val="28"/>
-        </w:rPr>
-      </w:pPr>
-      <w:r>
-        <w:rPr>
-          <w:b/>
-          <w:i/>
+        <w:t xml:space="preserve">Which of the following data structure is Non-linear </w:t>
+      </w:r>
+      <w:proofErr w:type="gramStart"/>
+      <w:r>
+        <w:rPr>
+          <w:b/>
+          <w:i/>
+          <w:sz w:val="28"/>
+          <w:szCs w:val="28"/>
+        </w:rPr>
+        <w:t>type ?</w:t>
+      </w:r>
+      <w:proofErr w:type="gramEnd"/>
+    </w:p>
+    <w:p>
+      <w:pPr>
+        <w:rPr>
+          <w:sz w:val="28"/>
+          <w:szCs w:val="28"/>
+        </w:rPr>
+      </w:pPr>
+      <w:r>
+        <w:rPr>
+          <w:sz w:val="28"/>
+          <w:szCs w:val="28"/>
+        </w:rPr>
+        <w:t xml:space="preserve">(A) Strings </w:t>
+      </w:r>
+      <w:r>
+        <w:rPr>
+          <w:sz w:val="28"/>
+          <w:szCs w:val="28"/>
+        </w:rPr>
+        <w:tab/>
+        <w:t>(B) Lists</w:t>
+      </w:r>
+      <w:r>
+        <w:rPr>
+          <w:sz w:val="28"/>
+          <w:szCs w:val="28"/>
+        </w:rPr>
+        <w:tab/>
+        <w:t>(C) Stacks</w:t>
+      </w:r>
+      <w:r>
+        <w:rPr>
+          <w:sz w:val="28"/>
+          <w:szCs w:val="28"/>
+        </w:rPr>
+        <w:tab/>
+        <w:t xml:space="preserve">(D) None of the </w:t>
+      </w:r>
+      <w:proofErr w:type="gramStart"/>
+      <w:r>
+        <w:rPr>
+          <w:sz w:val="28"/>
+          <w:szCs w:val="28"/>
+        </w:rPr>
+        <w:t>above</w:t>
+      </w:r>
+      <w:r>
+        <w:rPr>
+          <w:sz w:val="28"/>
+          <w:szCs w:val="28"/>
+        </w:rPr>
+        <w:t>(</w:t>
+      </w:r>
+      <w:proofErr w:type="gramEnd"/>
+      <w:r>
+        <w:rPr>
+          <w:sz w:val="28"/>
+          <w:szCs w:val="28"/>
+        </w:rPr>
+        <w:t>YES)</w:t>
+      </w:r>
+    </w:p>
+    <w:p>
+      <w:pPr>
+        <w:rPr>
+          <w:sz w:val="28"/>
+          <w:szCs w:val="28"/>
+        </w:rPr>
+      </w:pPr>
+    </w:p>
+    <w:p>
+      <w:pPr>
+        <w:rPr>
+          <w:b/>
+          <w:i/>
+          <w:sz w:val="28"/>
+          <w:szCs w:val="28"/>
+        </w:rPr>
+      </w:pPr>
+      <w:r>
+        <w:rPr>
+          <w:b/>
+          <w:i/>
+          <w:sz w:val="28"/>
+          <w:szCs w:val="28"/>
+        </w:rPr>
+        <w:t>The total number of comparisons in</w:t>
+      </w:r>
+      <w:r>
+        <w:rPr>
+          <w:b/>
+          <w:i/>
+          <w:sz w:val="28"/>
+          <w:szCs w:val="28"/>
+        </w:rPr>
+        <w:tab/>
+        <w:t>a bubble sort is</w:t>
+      </w:r>
+    </w:p>
+    <w:p>
+      <w:pPr>
+        <w:rPr>
+          <w:sz w:val="28"/>
+          <w:szCs w:val="28"/>
+        </w:rPr>
+      </w:pPr>
+      <w:r>
+        <w:rPr>
+          <w:sz w:val="28"/>
+          <w:szCs w:val="28"/>
+        </w:rPr>
+        <w:t>(A) 0(log n)</w:t>
+      </w:r>
+      <w:r>
+        <w:rPr>
+          <w:sz w:val="28"/>
+          <w:szCs w:val="28"/>
+        </w:rPr>
+        <w:tab/>
+      </w:r>
+      <w:r>
+        <w:rPr>
+          <w:sz w:val="28"/>
+          <w:szCs w:val="28"/>
+        </w:rPr>
+        <w:tab/>
+        <w:t>(B) 0(n log n)</w:t>
+      </w:r>
+      <w:r>
+        <w:rPr>
+          <w:sz w:val="28"/>
+          <w:szCs w:val="28"/>
+        </w:rPr>
+        <w:tab/>
+        <w:t>(C) 0(n)</w:t>
+      </w:r>
+      <w:r>
+        <w:rPr>
+          <w:sz w:val="28"/>
+          <w:szCs w:val="28"/>
+        </w:rPr>
+        <w:tab/>
+        <w:t xml:space="preserve">(D) None of the </w:t>
+      </w:r>
+      <w:proofErr w:type="gramStart"/>
+      <w:r>
+        <w:rPr>
+          <w:sz w:val="28"/>
+          <w:szCs w:val="28"/>
+        </w:rPr>
+        <w:t>above</w:t>
+      </w:r>
+      <w:r>
+        <w:rPr>
+          <w:sz w:val="28"/>
+          <w:szCs w:val="28"/>
+        </w:rPr>
+        <w:t>(</w:t>
+      </w:r>
+      <w:proofErr w:type="gramEnd"/>
+      <w:r>
+        <w:rPr>
+          <w:sz w:val="28"/>
+          <w:szCs w:val="28"/>
+        </w:rPr>
+        <w:t>yes)</w:t>
+      </w:r>
+    </w:p>
+    <w:p>
+      <w:pPr>
+        <w:rPr>
+          <w:b/>
+          <w:sz w:val="28"/>
+          <w:szCs w:val="28"/>
+        </w:rPr>
+      </w:pPr>
+      <w:r>
+        <w:rPr>
+          <w:b/>
+          <w:sz w:val="28"/>
+          <w:szCs w:val="28"/>
+        </w:rPr>
+        <w:t>Explanation:-</w:t>
+      </w:r>
+    </w:p>
+    <w:p>
+      <w:pPr>
+        <w:rPr>
+          <w:sz w:val="28"/>
+          <w:szCs w:val="28"/>
+        </w:rPr>
+      </w:pPr>
+      <w:r>
+        <w:rPr>
+          <w:sz w:val="28"/>
+          <w:szCs w:val="28"/>
+        </w:rPr>
+        <w:t xml:space="preserve">First iteration of Outer loop ---------------&gt; n-1 </w:t>
+      </w:r>
+      <w:proofErr w:type="spellStart"/>
+      <w:r>
+        <w:rPr>
+          <w:sz w:val="28"/>
+          <w:szCs w:val="28"/>
+        </w:rPr>
+        <w:t>comparisions</w:t>
+      </w:r>
+      <w:proofErr w:type="spellEnd"/>
+    </w:p>
+    <w:p>
+      <w:pPr>
+        <w:rPr>
+          <w:sz w:val="28"/>
+          <w:szCs w:val="28"/>
+        </w:rPr>
+      </w:pPr>
+      <w:r>
+        <w:rPr>
+          <w:sz w:val="28"/>
+          <w:szCs w:val="28"/>
+        </w:rPr>
+        <w:t xml:space="preserve">Second iteration of Outer loop ----------&gt; n-2 </w:t>
+      </w:r>
+      <w:proofErr w:type="spellStart"/>
+      <w:r>
+        <w:rPr>
+          <w:sz w:val="28"/>
+          <w:szCs w:val="28"/>
+        </w:rPr>
+        <w:t>comparisions</w:t>
+      </w:r>
+      <w:proofErr w:type="spellEnd"/>
+      <w:r>
+        <w:rPr>
+          <w:sz w:val="28"/>
+          <w:szCs w:val="28"/>
+        </w:rPr>
+        <w:t xml:space="preserve"> (</w:t>
+      </w:r>
+      <w:proofErr w:type="gramStart"/>
+      <w:r>
+        <w:rPr>
+          <w:sz w:val="28"/>
+          <w:szCs w:val="28"/>
+        </w:rPr>
+        <w:t>Since  largest</w:t>
+      </w:r>
+      <w:proofErr w:type="gramEnd"/>
+      <w:r>
+        <w:rPr>
+          <w:sz w:val="28"/>
+          <w:szCs w:val="28"/>
+        </w:rPr>
+        <w:t xml:space="preserve"> element has gone to its proper place)</w:t>
+      </w:r>
+    </w:p>
+    <w:p>
+      <w:pPr>
+        <w:rPr>
+          <w:sz w:val="28"/>
+          <w:szCs w:val="28"/>
+        </w:rPr>
+      </w:pPr>
+      <w:r>
+        <w:rPr>
+          <w:sz w:val="28"/>
+          <w:szCs w:val="28"/>
+        </w:rPr>
+        <w:t xml:space="preserve">Third iteration of Outer loop---------------&gt;n-3 </w:t>
+      </w:r>
+      <w:proofErr w:type="spellStart"/>
+      <w:r>
+        <w:rPr>
+          <w:sz w:val="28"/>
+          <w:szCs w:val="28"/>
+        </w:rPr>
+        <w:t>comparisions</w:t>
+      </w:r>
+      <w:proofErr w:type="spellEnd"/>
+      <w:r>
+        <w:rPr>
+          <w:sz w:val="28"/>
+          <w:szCs w:val="28"/>
+        </w:rPr>
+        <w:t xml:space="preserve"> (Since two largest elements has gone to their proper places)</w:t>
+      </w:r>
+    </w:p>
+    <w:p>
+      <w:pPr>
+        <w:rPr>
+          <w:sz w:val="28"/>
+          <w:szCs w:val="28"/>
+        </w:rPr>
+      </w:pPr>
+      <w:r>
+        <w:rPr>
+          <w:sz w:val="28"/>
+          <w:szCs w:val="28"/>
+        </w:rPr>
+        <w:t xml:space="preserve">Total number of </w:t>
+      </w:r>
+      <w:proofErr w:type="spellStart"/>
+      <w:proofErr w:type="gramStart"/>
+      <w:r>
+        <w:rPr>
+          <w:sz w:val="28"/>
+          <w:szCs w:val="28"/>
+        </w:rPr>
+        <w:t>comparisions</w:t>
+      </w:r>
+      <w:proofErr w:type="spellEnd"/>
+      <w:r>
+        <w:rPr>
+          <w:sz w:val="28"/>
+          <w:szCs w:val="28"/>
+        </w:rPr>
+        <w:t xml:space="preserve">  =</w:t>
+      </w:r>
+      <w:proofErr w:type="gramEnd"/>
+      <w:r>
+        <w:rPr>
+          <w:sz w:val="28"/>
+          <w:szCs w:val="28"/>
+        </w:rPr>
+        <w:t xml:space="preserve">  (n-1)+(n-2)+(n-3)+............+1 = n(n-1) / 2 = O(n^2)</w:t>
+      </w:r>
+    </w:p>
+    <w:p>
+      <w:pPr>
+        <w:rPr>
+          <w:sz w:val="28"/>
+          <w:szCs w:val="28"/>
+        </w:rPr>
+      </w:pPr>
+    </w:p>
+    <w:p>
+      <w:pPr>
+        <w:rPr>
+          <w:b/>
+          <w:i/>
+          <w:sz w:val="28"/>
+          <w:szCs w:val="28"/>
+        </w:rPr>
+      </w:pPr>
+      <w:r>
+        <w:rPr>
+          <w:b/>
+          <w:i/>
+          <w:sz w:val="28"/>
+          <w:szCs w:val="28"/>
+        </w:rPr>
+        <w:t>Which of the following is a bad</w:t>
+      </w:r>
+      <w:r>
+        <w:rPr>
+          <w:b/>
+          <w:i/>
+          <w:sz w:val="28"/>
+          <w:szCs w:val="28"/>
+        </w:rPr>
+        <w:tab/>
+      </w:r>
+      <w:r>
+        <w:rPr>
+          <w:b/>
+          <w:i/>
+          <w:sz w:val="28"/>
+          <w:szCs w:val="28"/>
+        </w:rPr>
+        <w:t xml:space="preserve"> </w:t>
+      </w:r>
+      <w:r>
+        <w:rPr>
+          <w:b/>
+          <w:i/>
+          <w:sz w:val="28"/>
+          <w:szCs w:val="28"/>
+        </w:rPr>
+        <w:t xml:space="preserve">example of </w:t>
+      </w:r>
+      <w:proofErr w:type="gramStart"/>
+      <w:r>
+        <w:rPr>
+          <w:b/>
+          <w:i/>
+          <w:sz w:val="28"/>
+          <w:szCs w:val="28"/>
+        </w:rPr>
+        <w:t>recursion ?</w:t>
+      </w:r>
+      <w:proofErr w:type="gramEnd"/>
+    </w:p>
+    <w:p>
+      <w:pPr>
+        <w:rPr>
+          <w:sz w:val="28"/>
+          <w:szCs w:val="28"/>
+        </w:rPr>
+      </w:pPr>
+      <w:r>
+        <w:rPr>
+          <w:sz w:val="28"/>
+          <w:szCs w:val="28"/>
+        </w:rPr>
+        <w:t>(A) Factorial</w:t>
+      </w:r>
+      <w:r>
+        <w:rPr>
+          <w:sz w:val="28"/>
+          <w:szCs w:val="28"/>
+        </w:rPr>
+        <w:tab/>
+      </w:r>
+      <w:r>
+        <w:rPr>
+          <w:sz w:val="28"/>
+          <w:szCs w:val="28"/>
+        </w:rPr>
+        <w:tab/>
+      </w:r>
+      <w:r>
+        <w:rPr>
+          <w:sz w:val="28"/>
+          <w:szCs w:val="28"/>
+        </w:rPr>
+        <w:tab/>
+      </w:r>
+      <w:r>
+        <w:rPr>
+          <w:sz w:val="28"/>
+          <w:szCs w:val="28"/>
+        </w:rPr>
+        <w:tab/>
+      </w:r>
+      <w:r>
+        <w:rPr>
+          <w:sz w:val="28"/>
+          <w:szCs w:val="28"/>
+        </w:rPr>
+        <w:tab/>
+      </w:r>
+      <w:r>
+        <w:rPr>
+          <w:sz w:val="28"/>
+          <w:szCs w:val="28"/>
+        </w:rPr>
+        <w:t xml:space="preserve">(B) Fibonacci </w:t>
+      </w:r>
+      <w:proofErr w:type="gramStart"/>
+      <w:r>
+        <w:rPr>
+          <w:sz w:val="28"/>
+          <w:szCs w:val="28"/>
+        </w:rPr>
+        <w:t>numbers</w:t>
+      </w:r>
+      <w:r>
+        <w:rPr>
+          <w:sz w:val="28"/>
+          <w:szCs w:val="28"/>
+        </w:rPr>
+        <w:t>(</w:t>
+      </w:r>
+      <w:proofErr w:type="gramEnd"/>
+      <w:r>
+        <w:rPr>
+          <w:sz w:val="28"/>
+          <w:szCs w:val="28"/>
+        </w:rPr>
+        <w:t>yes)</w:t>
+      </w:r>
+      <w:r>
+        <w:rPr>
+          <w:sz w:val="28"/>
+          <w:szCs w:val="28"/>
+        </w:rPr>
+        <w:tab/>
+      </w:r>
+    </w:p>
+    <w:p>
+      <w:pPr>
+        <w:rPr>
+          <w:sz w:val="28"/>
+          <w:szCs w:val="28"/>
+        </w:rPr>
+      </w:pPr>
+      <w:r>
+        <w:rPr>
+          <w:sz w:val="28"/>
+          <w:szCs w:val="28"/>
+        </w:rPr>
+        <w:t xml:space="preserve">(C) Tower of </w:t>
+      </w:r>
+      <w:proofErr w:type="spellStart"/>
+      <w:r>
+        <w:rPr>
+          <w:sz w:val="28"/>
+          <w:szCs w:val="28"/>
+        </w:rPr>
+        <w:t>Hanai</w:t>
+      </w:r>
+      <w:proofErr w:type="spellEnd"/>
+      <w:r>
+        <w:rPr>
+          <w:sz w:val="28"/>
+          <w:szCs w:val="28"/>
+        </w:rPr>
+        <w:tab/>
+      </w:r>
+      <w:r>
+        <w:rPr>
+          <w:sz w:val="28"/>
+          <w:szCs w:val="28"/>
+        </w:rPr>
+        <w:tab/>
+      </w:r>
+      <w:r>
+        <w:rPr>
+          <w:sz w:val="28"/>
+          <w:szCs w:val="28"/>
+        </w:rPr>
+        <w:tab/>
+      </w:r>
+      <w:r>
+        <w:rPr>
+          <w:sz w:val="28"/>
+          <w:szCs w:val="28"/>
+        </w:rPr>
+        <w:tab/>
+      </w:r>
+      <w:r>
+        <w:rPr>
+          <w:sz w:val="28"/>
+          <w:szCs w:val="28"/>
+        </w:rPr>
+        <w:t>(D) Tree traversal</w:t>
+      </w:r>
+    </w:p>
+    <w:p>
+      <w:pPr>
+        <w:rPr>
+          <w:b/>
+          <w:i/>
+          <w:sz w:val="28"/>
+          <w:szCs w:val="28"/>
+        </w:rPr>
+      </w:pPr>
+    </w:p>
+    <w:p>
+      <w:pPr>
+        <w:rPr>
+          <w:b/>
+          <w:i/>
+          <w:sz w:val="28"/>
+          <w:szCs w:val="28"/>
+        </w:rPr>
+      </w:pPr>
+      <w:r>
+        <w:rPr>
+          <w:b/>
+          <w:i/>
+          <w:sz w:val="28"/>
+          <w:szCs w:val="28"/>
+        </w:rPr>
+        <w:t xml:space="preserve">The run time complexity of </w:t>
+      </w:r>
+      <w:proofErr w:type="spellStart"/>
+      <w:r>
+        <w:rPr>
+          <w:b/>
+          <w:i/>
+          <w:sz w:val="28"/>
+          <w:szCs w:val="28"/>
+        </w:rPr>
+        <w:t>Dijkstra’s</w:t>
+      </w:r>
+      <w:proofErr w:type="spellEnd"/>
+      <w:r>
+        <w:rPr>
+          <w:b/>
+          <w:i/>
+          <w:sz w:val="28"/>
+          <w:szCs w:val="28"/>
+        </w:rPr>
+        <w:t xml:space="preserve"> algorithm to find the shortest path of a graph with n nodes is</w:t>
+      </w:r>
+    </w:p>
+    <w:p>
+      <w:pPr>
+        <w:rPr>
+          <w:sz w:val="28"/>
+          <w:szCs w:val="28"/>
+        </w:rPr>
+      </w:pPr>
+      <w:r>
+        <w:rPr>
+          <w:sz w:val="28"/>
+          <w:szCs w:val="28"/>
+        </w:rPr>
+        <w:t xml:space="preserve">(A) </w:t>
+      </w:r>
+      <w:proofErr w:type="gramStart"/>
+      <w:r>
+        <w:rPr>
+          <w:sz w:val="28"/>
+          <w:szCs w:val="28"/>
+        </w:rPr>
+        <w:t>O(</w:t>
+      </w:r>
+      <w:proofErr w:type="gramEnd"/>
+      <w:r>
+        <w:rPr>
+          <w:sz w:val="28"/>
+          <w:szCs w:val="28"/>
+        </w:rPr>
+        <w:t>n)</w:t>
+      </w:r>
+      <w:r>
+        <w:rPr>
+          <w:sz w:val="28"/>
+          <w:szCs w:val="28"/>
+        </w:rPr>
+        <w:tab/>
+      </w:r>
+      <w:r>
+        <w:rPr>
+          <w:sz w:val="28"/>
+          <w:szCs w:val="28"/>
+        </w:rPr>
+        <w:tab/>
+      </w:r>
+      <w:r>
+        <w:rPr>
+          <w:sz w:val="28"/>
+          <w:szCs w:val="28"/>
+        </w:rPr>
+        <w:t>(B) O(n - 1)</w:t>
+      </w:r>
+      <w:r>
+        <w:rPr>
+          <w:sz w:val="28"/>
+          <w:szCs w:val="28"/>
+        </w:rPr>
+        <w:tab/>
+      </w:r>
+      <w:r>
+        <w:rPr>
+          <w:sz w:val="28"/>
+          <w:szCs w:val="28"/>
+        </w:rPr>
+        <w:tab/>
+      </w:r>
+      <w:r>
+        <w:rPr>
+          <w:sz w:val="28"/>
+          <w:szCs w:val="28"/>
+        </w:rPr>
+        <w:t>(C) O(n^2) (yes)</w:t>
+      </w:r>
+      <w:r>
+        <w:rPr>
+          <w:sz w:val="28"/>
+          <w:szCs w:val="28"/>
+        </w:rPr>
+        <w:tab/>
+      </w:r>
+      <w:r>
+        <w:rPr>
+          <w:sz w:val="28"/>
+          <w:szCs w:val="28"/>
+        </w:rPr>
+        <w:tab/>
+        <w:t>(D) O(</w:t>
+      </w:r>
+      <w:proofErr w:type="spellStart"/>
+      <w:r>
+        <w:rPr>
+          <w:sz w:val="28"/>
+          <w:szCs w:val="28"/>
+        </w:rPr>
+        <w:t>nlogn</w:t>
+      </w:r>
+      <w:proofErr w:type="spellEnd"/>
+      <w:r>
+        <w:rPr>
+          <w:sz w:val="28"/>
+          <w:szCs w:val="28"/>
+        </w:rPr>
+        <w:t>)</w:t>
+      </w:r>
+    </w:p>
+    <w:p>
+      <w:pPr>
+        <w:rPr>
+          <w:sz w:val="28"/>
+          <w:szCs w:val="28"/>
+        </w:rPr>
+      </w:pPr>
+      <w:r>
+        <w:rPr>
+          <w:sz w:val="28"/>
+          <w:szCs w:val="28"/>
+        </w:rPr>
+        <w:t>Explanation:-</w:t>
+      </w:r>
+    </w:p>
+    <w:p>
+      <w:pPr>
+        <w:rPr>
+          <w:sz w:val="28"/>
+          <w:szCs w:val="28"/>
+        </w:rPr>
+      </w:pPr>
+      <w:r>
+        <w:rPr>
           <w:sz w:val="28"/>
           <w:szCs w:val="28"/>
         </w:rPr>
         <w:lastRenderedPageBreak/>
-        <w:t>Which of the following data structure is Non-linear type ?</w:t>
-      </w:r>
-    </w:p>
-    <w:p>
-      <w:pPr>
-        <w:rPr>
-          <w:sz w:val="28"/>
-          <w:szCs w:val="28"/>
-        </w:rPr>
-      </w:pPr>
-      <w:r>
-        <w:rPr>
-          <w:sz w:val="28"/>
-          <w:szCs w:val="28"/>
-        </w:rPr>
-        <w:t xml:space="preserve">(A) Strings </w:t>
-      </w:r>
-      <w:r>
-        <w:rPr>
-          <w:sz w:val="28"/>
-          <w:szCs w:val="28"/>
-        </w:rPr>
-        <w:tab/>
-        <w:t>(B) Lists</w:t>
-      </w:r>
-      <w:r>
-        <w:rPr>
-          <w:sz w:val="28"/>
-          <w:szCs w:val="28"/>
-        </w:rPr>
-        <w:tab/>
-        <w:t>(C) Stacks</w:t>
-      </w:r>
-      <w:r>
-        <w:rPr>
-          <w:sz w:val="28"/>
-          <w:szCs w:val="28"/>
-        </w:rPr>
-        <w:tab/>
-        <w:t>(D) None of the above</w:t>
-      </w:r>
-      <w:r>
-        <w:rPr>
-          <w:sz w:val="28"/>
-          <w:szCs w:val="28"/>
-        </w:rPr>
-        <w:t>(YES)</w:t>
-      </w:r>
-    </w:p>
-    <w:p>
-      <w:pPr>
-        <w:rPr>
-          <w:sz w:val="28"/>
-          <w:szCs w:val="28"/>
-        </w:rPr>
-      </w:pPr>
-    </w:p>
-    <w:p>
-      <w:pPr>
-        <w:rPr>
-          <w:b/>
-          <w:i/>
-          <w:sz w:val="28"/>
-          <w:szCs w:val="28"/>
-        </w:rPr>
-      </w:pPr>
-      <w:r>
-        <w:rPr>
-          <w:b/>
-          <w:i/>
-          <w:sz w:val="28"/>
-          <w:szCs w:val="28"/>
-        </w:rPr>
-        <w:t>The total number of comparisons in</w:t>
-      </w:r>
-      <w:r>
-        <w:rPr>
-          <w:b/>
-          <w:i/>
-          <w:sz w:val="28"/>
-          <w:szCs w:val="28"/>
-        </w:rPr>
-        <w:tab/>
-        <w:t>a bubble sort is</w:t>
-      </w:r>
-    </w:p>
-    <w:p>
-      <w:pPr>
-        <w:rPr>
-          <w:sz w:val="28"/>
-          <w:szCs w:val="28"/>
-        </w:rPr>
-      </w:pPr>
-      <w:r>
-        <w:rPr>
-          <w:sz w:val="28"/>
-          <w:szCs w:val="28"/>
-        </w:rPr>
-        <w:t>(A) 0(log n)</w:t>
-      </w:r>
-      <w:r>
-        <w:rPr>
-          <w:sz w:val="28"/>
-          <w:szCs w:val="28"/>
-        </w:rPr>
-        <w:tab/>
-      </w:r>
-      <w:r>
-        <w:rPr>
-          <w:sz w:val="28"/>
-          <w:szCs w:val="28"/>
-        </w:rPr>
-        <w:tab/>
-        <w:t>(B) 0(n log n)</w:t>
-      </w:r>
-      <w:r>
-        <w:rPr>
-          <w:sz w:val="28"/>
-          <w:szCs w:val="28"/>
-        </w:rPr>
-        <w:tab/>
-        <w:t>(C) 0(n)</w:t>
-      </w:r>
-      <w:r>
-        <w:rPr>
-          <w:sz w:val="28"/>
-          <w:szCs w:val="28"/>
-        </w:rPr>
-        <w:tab/>
-        <w:t>(D) None of the above</w:t>
-      </w:r>
-      <w:r>
-        <w:rPr>
-          <w:sz w:val="28"/>
-          <w:szCs w:val="28"/>
-        </w:rPr>
-        <w:t>(yes)</w:t>
-      </w:r>
-    </w:p>
-    <w:p>
-      <w:pPr>
-        <w:rPr>
-          <w:b/>
-          <w:sz w:val="28"/>
-          <w:szCs w:val="28"/>
-        </w:rPr>
-      </w:pPr>
-      <w:r>
-        <w:rPr>
-          <w:b/>
-          <w:sz w:val="28"/>
-          <w:szCs w:val="28"/>
-        </w:rPr>
-        <w:t>Explanation:-</w:t>
-      </w:r>
-    </w:p>
-    <w:p>
-      <w:pPr>
-        <w:rPr>
-          <w:sz w:val="28"/>
-          <w:szCs w:val="28"/>
-        </w:rPr>
-      </w:pPr>
-      <w:r>
-        <w:rPr>
-          <w:sz w:val="28"/>
-          <w:szCs w:val="28"/>
-        </w:rPr>
-        <w:t>First iteration of Outer loop ---------------&gt; n-1 comparisions</w:t>
-      </w:r>
-    </w:p>
-    <w:p>
-      <w:pPr>
-        <w:rPr>
-          <w:sz w:val="28"/>
-          <w:szCs w:val="28"/>
-        </w:rPr>
-      </w:pPr>
-      <w:r>
-        <w:rPr>
-          <w:sz w:val="28"/>
-          <w:szCs w:val="28"/>
-        </w:rPr>
-        <w:t>Second iteration of Outer loop ----------&gt; n-2 comparisions (Since  largest element has gone to its proper place)</w:t>
-      </w:r>
-    </w:p>
-    <w:p>
-      <w:pPr>
-        <w:rPr>
-          <w:sz w:val="28"/>
-          <w:szCs w:val="28"/>
-        </w:rPr>
-      </w:pPr>
-      <w:r>
-        <w:rPr>
-          <w:sz w:val="28"/>
-          <w:szCs w:val="28"/>
-        </w:rPr>
-        <w:t>Third iteration of Outer loop---------------&gt;n-3 comparisions (Since two largest elements has gone to their proper places)</w:t>
-      </w:r>
-    </w:p>
-    <w:p>
-      <w:pPr>
-        <w:rPr>
-          <w:sz w:val="28"/>
-          <w:szCs w:val="28"/>
-        </w:rPr>
-      </w:pPr>
-      <w:r>
-        <w:rPr>
-          <w:sz w:val="28"/>
-          <w:szCs w:val="28"/>
-        </w:rPr>
-        <w:t>Total number of comparisions  =  (n-1)+(n-2)+(n-3)+............+1 = n(n-1) / 2 = O(n^2)</w:t>
-      </w:r>
-    </w:p>
-    <w:p>
-      <w:pPr>
-        <w:rPr>
-          <w:sz w:val="28"/>
-          <w:szCs w:val="28"/>
-        </w:rPr>
-      </w:pPr>
-    </w:p>
-    <w:p>
-      <w:pPr>
-        <w:rPr>
-          <w:b/>
-          <w:i/>
-          <w:sz w:val="28"/>
-          <w:szCs w:val="28"/>
-        </w:rPr>
-      </w:pPr>
-      <w:r>
-        <w:rPr>
-          <w:b/>
-          <w:i/>
-          <w:sz w:val="28"/>
-          <w:szCs w:val="28"/>
-        </w:rPr>
-        <w:t>Which of the following is a bad</w:t>
-      </w:r>
-      <w:r>
-        <w:rPr>
-          <w:b/>
-          <w:i/>
-          <w:sz w:val="28"/>
-          <w:szCs w:val="28"/>
-        </w:rPr>
-        <w:tab/>
-      </w:r>
-      <w:r>
-        <w:rPr>
-          <w:b/>
-          <w:i/>
-          <w:sz w:val="28"/>
-          <w:szCs w:val="28"/>
-        </w:rPr>
-        <w:t xml:space="preserve"> </w:t>
-      </w:r>
-      <w:r>
-        <w:rPr>
-          <w:b/>
-          <w:i/>
-          <w:sz w:val="28"/>
-          <w:szCs w:val="28"/>
-        </w:rPr>
-        <w:t>example of recursion ?</w:t>
-      </w:r>
-    </w:p>
-    <w:p>
-      <w:pPr>
-        <w:rPr>
-          <w:sz w:val="28"/>
-          <w:szCs w:val="28"/>
-        </w:rPr>
-      </w:pPr>
-      <w:r>
-        <w:rPr>
-          <w:sz w:val="28"/>
-          <w:szCs w:val="28"/>
-        </w:rPr>
-        <w:t>(A) Factorial</w:t>
-      </w:r>
-      <w:r>
-        <w:rPr>
-          <w:sz w:val="28"/>
-          <w:szCs w:val="28"/>
-        </w:rPr>
-        <w:tab/>
-      </w:r>
-      <w:r>
-        <w:rPr>
-          <w:sz w:val="28"/>
-          <w:szCs w:val="28"/>
-        </w:rPr>
-        <w:tab/>
-      </w:r>
-      <w:r>
-        <w:rPr>
-          <w:sz w:val="28"/>
-          <w:szCs w:val="28"/>
-        </w:rPr>
-        <w:tab/>
-      </w:r>
-      <w:r>
-        <w:rPr>
-          <w:sz w:val="28"/>
-          <w:szCs w:val="28"/>
-        </w:rPr>
-        <w:tab/>
-      </w:r>
-      <w:r>
-        <w:rPr>
-          <w:sz w:val="28"/>
-          <w:szCs w:val="28"/>
-        </w:rPr>
-        <w:tab/>
-      </w:r>
-      <w:r>
-        <w:rPr>
-          <w:sz w:val="28"/>
-          <w:szCs w:val="28"/>
-        </w:rPr>
-        <w:t>(B) Fibonacci numbers</w:t>
-      </w:r>
-      <w:r>
-        <w:rPr>
-          <w:sz w:val="28"/>
-          <w:szCs w:val="28"/>
-        </w:rPr>
-        <w:t>(yes)</w:t>
-      </w:r>
-      <w:r>
-        <w:rPr>
-          <w:sz w:val="28"/>
-          <w:szCs w:val="28"/>
-        </w:rPr>
-        <w:tab/>
-      </w:r>
-    </w:p>
-    <w:p>
-      <w:pPr>
-        <w:rPr>
-          <w:sz w:val="28"/>
-          <w:szCs w:val="28"/>
-        </w:rPr>
-      </w:pPr>
-      <w:r>
-        <w:rPr>
-          <w:sz w:val="28"/>
-          <w:szCs w:val="28"/>
-        </w:rPr>
-        <w:t>(C) Tower of Hanai</w:t>
-      </w:r>
-      <w:r>
-        <w:rPr>
-          <w:sz w:val="28"/>
-          <w:szCs w:val="28"/>
-        </w:rPr>
-        <w:tab/>
-      </w:r>
-      <w:r>
-        <w:rPr>
-          <w:sz w:val="28"/>
-          <w:szCs w:val="28"/>
-        </w:rPr>
-        <w:tab/>
-      </w:r>
-      <w:r>
-        <w:rPr>
-          <w:sz w:val="28"/>
-          <w:szCs w:val="28"/>
-        </w:rPr>
-        <w:tab/>
-      </w:r>
-      <w:r>
-        <w:rPr>
-          <w:sz w:val="28"/>
-          <w:szCs w:val="28"/>
-        </w:rPr>
-        <w:tab/>
-      </w:r>
-      <w:r>
-        <w:rPr>
-          <w:sz w:val="28"/>
-          <w:szCs w:val="28"/>
-        </w:rPr>
-        <w:t>(D) Tree traversal</w:t>
-      </w:r>
-    </w:p>
-    <w:p>
-      <w:pPr>
-        <w:rPr>
-          <w:b/>
-          <w:i/>
-          <w:sz w:val="28"/>
-          <w:szCs w:val="28"/>
-        </w:rPr>
-      </w:pPr>
-    </w:p>
-    <w:p>
-      <w:pPr>
-        <w:rPr>
-          <w:b/>
-          <w:i/>
-          <w:sz w:val="28"/>
-          <w:szCs w:val="28"/>
-        </w:rPr>
-      </w:pPr>
-      <w:r>
-        <w:rPr>
-          <w:b/>
-          <w:i/>
-          <w:sz w:val="28"/>
-          <w:szCs w:val="28"/>
-        </w:rPr>
-        <w:t>The run time complexity of Dijkstra’s algorithm to find the shortest path of a graph with n nodes is</w:t>
-      </w:r>
-    </w:p>
-    <w:p>
-      <w:pPr>
-        <w:rPr>
-          <w:sz w:val="28"/>
-          <w:szCs w:val="28"/>
-        </w:rPr>
-      </w:pPr>
-      <w:r>
-        <w:rPr>
-          <w:sz w:val="28"/>
-          <w:szCs w:val="28"/>
-        </w:rPr>
-        <w:t>(A) O(n)</w:t>
-      </w:r>
-      <w:r>
-        <w:rPr>
-          <w:sz w:val="28"/>
-          <w:szCs w:val="28"/>
-        </w:rPr>
-        <w:tab/>
-      </w:r>
-      <w:r>
-        <w:rPr>
-          <w:sz w:val="28"/>
-          <w:szCs w:val="28"/>
-        </w:rPr>
-        <w:tab/>
-      </w:r>
-      <w:r>
-        <w:rPr>
-          <w:sz w:val="28"/>
-          <w:szCs w:val="28"/>
-        </w:rPr>
-        <w:t>(B) O(n - 1)</w:t>
-      </w:r>
-      <w:r>
-        <w:rPr>
-          <w:sz w:val="28"/>
-          <w:szCs w:val="28"/>
-        </w:rPr>
-        <w:tab/>
-      </w:r>
-      <w:r>
-        <w:rPr>
-          <w:sz w:val="28"/>
-          <w:szCs w:val="28"/>
-        </w:rPr>
-        <w:tab/>
-      </w:r>
-      <w:r>
-        <w:rPr>
-          <w:sz w:val="28"/>
-          <w:szCs w:val="28"/>
-        </w:rPr>
-        <w:t>(C) O(n^2) (yes)</w:t>
-      </w:r>
-      <w:r>
-        <w:rPr>
-          <w:sz w:val="28"/>
-          <w:szCs w:val="28"/>
-        </w:rPr>
-        <w:tab/>
-      </w:r>
-      <w:r>
-        <w:rPr>
-          <w:sz w:val="28"/>
-          <w:szCs w:val="28"/>
-        </w:rPr>
-        <w:tab/>
-        <w:t>(D) O(nlogn)</w:t>
-      </w:r>
-    </w:p>
-    <w:p>
-      <w:pPr>
-        <w:rPr>
-          <w:sz w:val="28"/>
-          <w:szCs w:val="28"/>
-        </w:rPr>
-      </w:pPr>
-      <w:r>
-        <w:rPr>
-          <w:sz w:val="28"/>
-          <w:szCs w:val="28"/>
-        </w:rPr>
-        <w:t>Explanation:-</w:t>
-      </w:r>
-    </w:p>
-    <w:p>
-      <w:pPr>
-        <w:rPr>
-          <w:sz w:val="28"/>
-          <w:szCs w:val="28"/>
-        </w:rPr>
-      </w:pPr>
-      <w:r>
-        <w:rPr>
-          <w:sz w:val="28"/>
-          <w:szCs w:val="28"/>
-        </w:rPr>
-        <w:lastRenderedPageBreak/>
-        <w:t>The time complexity of the above code/algorithm looks O(V^2) as there are two nested while loops. If we take a closer look, we can observe that O(ELogV)</w:t>
+        <w:t xml:space="preserve">The time complexity of the above code/algorithm looks </w:t>
+      </w:r>
+      <w:proofErr w:type="gramStart"/>
+      <w:r>
+        <w:rPr>
+          <w:sz w:val="28"/>
+          <w:szCs w:val="28"/>
+        </w:rPr>
+        <w:t>O(</w:t>
+      </w:r>
+      <w:proofErr w:type="gramEnd"/>
+      <w:r>
+        <w:rPr>
+          <w:sz w:val="28"/>
+          <w:szCs w:val="28"/>
+        </w:rPr>
+        <w:t xml:space="preserve">V^2) as there are two nested while loops. If we take a closer look, we can observe that </w:t>
+      </w:r>
+      <w:proofErr w:type="gramStart"/>
+      <w:r>
+        <w:rPr>
+          <w:sz w:val="28"/>
+          <w:szCs w:val="28"/>
+        </w:rPr>
+        <w:t>O(</w:t>
+      </w:r>
+      <w:proofErr w:type="spellStart"/>
+      <w:proofErr w:type="gramEnd"/>
+      <w:r>
+        <w:rPr>
+          <w:sz w:val="28"/>
+          <w:szCs w:val="28"/>
+        </w:rPr>
+        <w:t>ELogV</w:t>
+      </w:r>
+      <w:proofErr w:type="spellEnd"/>
+      <w:r>
+        <w:rPr>
+          <w:sz w:val="28"/>
+          <w:szCs w:val="28"/>
+        </w:rPr>
+        <w:t>)</w:t>
       </w:r>
     </w:p>
     <w:p>
@@ -2413,6 +3178,7 @@
         </w:rPr>
         <w:t xml:space="preserve">) </w:t>
       </w:r>
+      <w:proofErr w:type="gramStart"/>
       <w:r>
         <w:rPr>
           <w:sz w:val="28"/>
@@ -2425,7 +3191,15 @@
           <w:sz w:val="28"/>
           <w:szCs w:val="28"/>
         </w:rPr>
-        <w:t>(n</w:t>
+        <w:t>(</w:t>
+      </w:r>
+      <w:proofErr w:type="gramEnd"/>
+      <w:r>
+        <w:rPr>
+          <w:sz w:val="28"/>
+          <w:szCs w:val="28"/>
+        </w:rPr>
+        <w:t>n</w:t>
       </w:r>
       <w:r>
         <w:rPr>
@@ -2595,7 +3369,7 @@
                     <a:blip r:embed="rId7">
                       <a:extLst>
                         <a:ext uri="{28A0092B-C50C-407E-A947-70E740481C1C}">
-                          <a14:useLocalDpi xmlns:a14="http://schemas.microsoft.com/office/drawing/2010/main" xmlns:wps="http://schemas.microsoft.com/office/word/2010/wordprocessingShape" xmlns:wpi="http://schemas.microsoft.com/office/word/2010/wordprocessingInk" xmlns:wpg="http://schemas.microsoft.com/office/word/2010/wordprocessingGroup" xmlns:w14="http://schemas.microsoft.com/office/word/2010/wordml" xmlns:w="http://schemas.openxmlformats.org/wordprocessingml/2006/main" xmlns:w10="urn:schemas-microsoft-com:office:word" xmlns:wp14="http://schemas.microsoft.com/office/word/2010/wordprocessingDrawing" xmlns:v="urn:schemas-microsoft-com:vml" xmlns:o="urn:schemas-microsoft-com:office:office" xmlns:mc="http://schemas.openxmlformats.org/markup-compatibility/2006" xmlns:wpc="http://schemas.microsoft.com/office/word/2010/wordprocessingCanvas" xmlns="" val="0"/>
+                          <a14:useLocalDpi xmlns="" xmlns:wpc="http://schemas.microsoft.com/office/word/2010/wordprocessingCanvas" xmlns:mc="http://schemas.openxmlformats.org/markup-compatibility/2006" xmlns:o="urn:schemas-microsoft-com:office:office" xmlns:v="urn:schemas-microsoft-com:vml" xmlns:wp14="http://schemas.microsoft.com/office/word/2010/wordprocessingDrawing" xmlns:w10="urn:schemas-microsoft-com:office:word" xmlns:w="http://schemas.openxmlformats.org/wordprocessingml/2006/main" xmlns:w14="http://schemas.microsoft.com/office/word/2010/wordml" xmlns:wpg="http://schemas.microsoft.com/office/word/2010/wordprocessingGroup" xmlns:wpi="http://schemas.microsoft.com/office/word/2010/wordprocessingInk" xmlns:wps="http://schemas.microsoft.com/office/word/2010/wordprocessingShape" xmlns:a14="http://schemas.microsoft.com/office/drawing/2010/main" val="0"/>
                         </a:ext>
                       </a:extLst>
                     </a:blip>
@@ -2650,6 +3424,7 @@
           <w:szCs w:val="28"/>
         </w:rPr>
       </w:pPr>
+      <w:proofErr w:type="spellStart"/>
       <w:r>
         <w:rPr>
           <w:sz w:val="28"/>
@@ -2657,49 +3432,69 @@
         </w:rPr>
         <w:t>A.Association</w:t>
       </w:r>
-      <w:r>
-        <w:rPr>
-          <w:sz w:val="28"/>
-          <w:szCs w:val="28"/>
-        </w:rPr>
-        <w:tab/>
-      </w:r>
-      <w:r>
-        <w:rPr>
-          <w:sz w:val="28"/>
-          <w:szCs w:val="28"/>
-        </w:rPr>
-        <w:tab/>
-      </w:r>
-      <w:r>
-        <w:rPr>
-          <w:sz w:val="28"/>
-          <w:szCs w:val="28"/>
-        </w:rPr>
-        <w:tab/>
-      </w:r>
-      <w:r>
-        <w:rPr>
-          <w:sz w:val="28"/>
-          <w:szCs w:val="28"/>
-        </w:rPr>
-        <w:tab/>
-      </w:r>
-      <w:r>
-        <w:rPr>
-          <w:sz w:val="28"/>
-          <w:szCs w:val="28"/>
-        </w:rPr>
-        <w:t>B.Classification(yes)</w:t>
-      </w:r>
-    </w:p>
-    <w:p>
-      <w:pPr>
-        <w:rPr>
-          <w:sz w:val="28"/>
-          <w:szCs w:val="28"/>
-        </w:rPr>
-      </w:pPr>
+      <w:proofErr w:type="spellEnd"/>
+      <w:r>
+        <w:rPr>
+          <w:sz w:val="28"/>
+          <w:szCs w:val="28"/>
+        </w:rPr>
+        <w:tab/>
+      </w:r>
+      <w:r>
+        <w:rPr>
+          <w:sz w:val="28"/>
+          <w:szCs w:val="28"/>
+        </w:rPr>
+        <w:tab/>
+      </w:r>
+      <w:r>
+        <w:rPr>
+          <w:sz w:val="28"/>
+          <w:szCs w:val="28"/>
+        </w:rPr>
+        <w:tab/>
+      </w:r>
+      <w:r>
+        <w:rPr>
+          <w:sz w:val="28"/>
+          <w:szCs w:val="28"/>
+        </w:rPr>
+        <w:tab/>
+      </w:r>
+      <w:proofErr w:type="spellStart"/>
+      <w:proofErr w:type="gramStart"/>
+      <w:r>
+        <w:rPr>
+          <w:sz w:val="28"/>
+          <w:szCs w:val="28"/>
+        </w:rPr>
+        <w:t>B.Classification</w:t>
+      </w:r>
+      <w:proofErr w:type="spellEnd"/>
+      <w:r>
+        <w:rPr>
+          <w:sz w:val="28"/>
+          <w:szCs w:val="28"/>
+        </w:rPr>
+        <w:t>(</w:t>
+      </w:r>
+      <w:proofErr w:type="gramEnd"/>
+      <w:r>
+        <w:rPr>
+          <w:sz w:val="28"/>
+          <w:szCs w:val="28"/>
+        </w:rPr>
+        <w:t>yes)</w:t>
+      </w:r>
+    </w:p>
+    <w:p>
+      <w:pPr>
+        <w:rPr>
+          <w:sz w:val="28"/>
+          <w:szCs w:val="28"/>
+        </w:rPr>
+      </w:pPr>
+      <w:proofErr w:type="spellStart"/>
       <w:r>
         <w:rPr>
           <w:sz w:val="28"/>
@@ -2707,41 +3502,43 @@
         </w:rPr>
         <w:t>C.Clustering</w:t>
       </w:r>
-      <w:r>
-        <w:rPr>
-          <w:sz w:val="28"/>
-          <w:szCs w:val="28"/>
-        </w:rPr>
-        <w:tab/>
-      </w:r>
-      <w:r>
-        <w:rPr>
-          <w:sz w:val="28"/>
-          <w:szCs w:val="28"/>
-        </w:rPr>
-        <w:tab/>
-      </w:r>
-      <w:r>
-        <w:rPr>
-          <w:sz w:val="28"/>
-          <w:szCs w:val="28"/>
-        </w:rPr>
-        <w:tab/>
-      </w:r>
-      <w:r>
-        <w:rPr>
-          <w:sz w:val="28"/>
-          <w:szCs w:val="28"/>
-        </w:rPr>
-        <w:tab/>
-      </w:r>
-      <w:r>
-        <w:rPr>
-          <w:sz w:val="28"/>
-          <w:szCs w:val="28"/>
-        </w:rPr>
-        <w:tab/>
-      </w:r>
+      <w:proofErr w:type="spellEnd"/>
+      <w:r>
+        <w:rPr>
+          <w:sz w:val="28"/>
+          <w:szCs w:val="28"/>
+        </w:rPr>
+        <w:tab/>
+      </w:r>
+      <w:r>
+        <w:rPr>
+          <w:sz w:val="28"/>
+          <w:szCs w:val="28"/>
+        </w:rPr>
+        <w:tab/>
+      </w:r>
+      <w:r>
+        <w:rPr>
+          <w:sz w:val="28"/>
+          <w:szCs w:val="28"/>
+        </w:rPr>
+        <w:tab/>
+      </w:r>
+      <w:r>
+        <w:rPr>
+          <w:sz w:val="28"/>
+          <w:szCs w:val="28"/>
+        </w:rPr>
+        <w:tab/>
+      </w:r>
+      <w:r>
+        <w:rPr>
+          <w:sz w:val="28"/>
+          <w:szCs w:val="28"/>
+        </w:rPr>
+        <w:tab/>
+      </w:r>
+      <w:proofErr w:type="spellStart"/>
       <w:r>
         <w:rPr>
           <w:sz w:val="28"/>
@@ -2749,6 +3546,7 @@
         </w:rPr>
         <w:t>D.Partition</w:t>
       </w:r>
+      <w:proofErr w:type="spellEnd"/>
     </w:p>
     <w:p>
       <w:pPr>
@@ -2779,7 +3577,23 @@
           <w:sz w:val="28"/>
           <w:szCs w:val="28"/>
         </w:rPr>
-        <w:t>Decision Tree Classifier is a simple and widely used classification technique. It applies a straightforward idea to solve the classification problem. Decision Tree Classifier poses a series of carefully crafted questions about the attributes of the test record. Each time it receive an answer, a follow-up question is asked until a conclusion about the class label of the record is reached.</w:t>
+        <w:t xml:space="preserve">Decision Tree Classifier is a simple and widely used classification technique. It applies a straightforward idea to solve the classification problem. Decision Tree Classifier poses a series of carefully crafted questions about the attributes of the test record. Each time it </w:t>
+      </w:r>
+      <w:proofErr w:type="gramStart"/>
+      <w:r>
+        <w:rPr>
+          <w:sz w:val="28"/>
+          <w:szCs w:val="28"/>
+        </w:rPr>
+        <w:t>receive</w:t>
+      </w:r>
+      <w:proofErr w:type="gramEnd"/>
+      <w:r>
+        <w:rPr>
+          <w:sz w:val="28"/>
+          <w:szCs w:val="28"/>
+        </w:rPr>
+        <w:t xml:space="preserve"> an answer, a follow-up question is asked until a conclusion about the class label of the record is reached.</w:t>
       </w:r>
     </w:p>
     <w:p>
@@ -2885,7 +3699,23 @@
           <w:sz w:val="28"/>
           <w:szCs w:val="28"/>
         </w:rPr>
-        <w:t>(C) Doubly linked list(yes)</w:t>
+        <w:t xml:space="preserve">(C) Doubly linked </w:t>
+      </w:r>
+      <w:proofErr w:type="gramStart"/>
+      <w:r>
+        <w:rPr>
+          <w:sz w:val="28"/>
+          <w:szCs w:val="28"/>
+        </w:rPr>
+        <w:t>list(</w:t>
+      </w:r>
+      <w:proofErr w:type="gramEnd"/>
+      <w:r>
+        <w:rPr>
+          <w:sz w:val="28"/>
+          <w:szCs w:val="28"/>
+        </w:rPr>
+        <w:t>yes)</w:t>
       </w:r>
       <w:r>
         <w:rPr>
@@ -2940,7 +3770,38 @@
           <w:sz w:val="28"/>
           <w:szCs w:val="28"/>
         </w:rPr>
-        <w:t>The amortized time complexity to perform ______ operation(s) in Splay trees is O(Ig n).</w:t>
+        <w:t xml:space="preserve">The amortized time complexity to perform ______ operation(s) in Splay trees is </w:t>
+      </w:r>
+      <w:proofErr w:type="gramStart"/>
+      <w:r>
+        <w:rPr>
+          <w:b/>
+          <w:i/>
+          <w:sz w:val="28"/>
+          <w:szCs w:val="28"/>
+        </w:rPr>
+        <w:t>O(</w:t>
+      </w:r>
+      <w:proofErr w:type="spellStart"/>
+      <w:proofErr w:type="gramEnd"/>
+      <w:r>
+        <w:rPr>
+          <w:b/>
+          <w:i/>
+          <w:sz w:val="28"/>
+          <w:szCs w:val="28"/>
+        </w:rPr>
+        <w:t>Ig</w:t>
+      </w:r>
+      <w:proofErr w:type="spellEnd"/>
+      <w:r>
+        <w:rPr>
+          <w:b/>
+          <w:i/>
+          <w:sz w:val="28"/>
+          <w:szCs w:val="28"/>
+        </w:rPr>
+        <w:t xml:space="preserve"> n).</w:t>
       </w:r>
     </w:p>
     <w:p>
@@ -3034,49 +3895,101 @@
           <w:sz w:val="28"/>
           <w:szCs w:val="28"/>
         </w:rPr>
-        <w:t>(D) Search, Insert and Delete(YES)</w:t>
-      </w:r>
-    </w:p>
-    <w:p>
-      <w:pPr>
-        <w:rPr>
-          <w:sz w:val="28"/>
-          <w:szCs w:val="28"/>
-        </w:rPr>
-      </w:pPr>
-    </w:p>
-    <w:p>
-      <w:pPr>
-        <w:rPr>
-          <w:b/>
-          <w:i/>
-          <w:sz w:val="28"/>
-          <w:szCs w:val="28"/>
-        </w:rPr>
-      </w:pPr>
-      <w:r>
-        <w:rPr>
-          <w:b/>
-          <w:i/>
-          <w:sz w:val="28"/>
-          <w:szCs w:val="28"/>
-        </w:rPr>
-        <w:t>Consider the following statements : Which of the above statements is/are true ?</w:t>
-      </w:r>
-    </w:p>
-    <w:p>
-      <w:pPr>
-        <w:rPr>
-          <w:sz w:val="28"/>
-          <w:szCs w:val="28"/>
-        </w:rPr>
-      </w:pPr>
-      <w:r>
-        <w:rPr>
-          <w:sz w:val="28"/>
-          <w:szCs w:val="28"/>
-        </w:rPr>
-        <w:t xml:space="preserve">(i) A graph in which there is a </w:t>
+        <w:t xml:space="preserve">(D) Search, Insert and </w:t>
+      </w:r>
+      <w:proofErr w:type="gramStart"/>
+      <w:r>
+        <w:rPr>
+          <w:sz w:val="28"/>
+          <w:szCs w:val="28"/>
+        </w:rPr>
+        <w:t>Delete(</w:t>
+      </w:r>
+      <w:proofErr w:type="gramEnd"/>
+      <w:r>
+        <w:rPr>
+          <w:sz w:val="28"/>
+          <w:szCs w:val="28"/>
+        </w:rPr>
+        <w:t>YES)</w:t>
+      </w:r>
+    </w:p>
+    <w:p>
+      <w:pPr>
+        <w:rPr>
+          <w:sz w:val="28"/>
+          <w:szCs w:val="28"/>
+        </w:rPr>
+      </w:pPr>
+    </w:p>
+    <w:p>
+      <w:pPr>
+        <w:rPr>
+          <w:b/>
+          <w:i/>
+          <w:sz w:val="28"/>
+          <w:szCs w:val="28"/>
+        </w:rPr>
+      </w:pPr>
+      <w:r>
+        <w:rPr>
+          <w:b/>
+          <w:i/>
+          <w:sz w:val="28"/>
+          <w:szCs w:val="28"/>
+        </w:rPr>
+        <w:t xml:space="preserve">Consider the following </w:t>
+      </w:r>
+      <w:proofErr w:type="gramStart"/>
+      <w:r>
+        <w:rPr>
+          <w:b/>
+          <w:i/>
+          <w:sz w:val="28"/>
+          <w:szCs w:val="28"/>
+        </w:rPr>
+        <w:t>statements :</w:t>
+      </w:r>
+      <w:proofErr w:type="gramEnd"/>
+      <w:r>
+        <w:rPr>
+          <w:b/>
+          <w:i/>
+          <w:sz w:val="28"/>
+          <w:szCs w:val="28"/>
+        </w:rPr>
+        <w:t xml:space="preserve"> Which of the above statements is/are true ?</w:t>
+      </w:r>
+    </w:p>
+    <w:p>
+      <w:pPr>
+        <w:rPr>
+          <w:sz w:val="28"/>
+          <w:szCs w:val="28"/>
+        </w:rPr>
+      </w:pPr>
+      <w:r>
+        <w:rPr>
+          <w:sz w:val="28"/>
+          <w:szCs w:val="28"/>
+        </w:rPr>
+        <w:t>(</w:t>
+      </w:r>
+      <w:proofErr w:type="spellStart"/>
+      <w:r>
+        <w:rPr>
+          <w:sz w:val="28"/>
+          <w:szCs w:val="28"/>
+        </w:rPr>
+        <w:t>i</w:t>
+      </w:r>
+      <w:proofErr w:type="spellEnd"/>
+      <w:r>
+        <w:rPr>
+          <w:sz w:val="28"/>
+          <w:szCs w:val="28"/>
+        </w:rPr>
+        <w:t xml:space="preserve">) A graph in which there is a </w:t>
       </w:r>
       <w:r>
         <w:rPr>
@@ -3142,7 +4055,25 @@
           <w:sz w:val="28"/>
           <w:szCs w:val="28"/>
         </w:rPr>
-        <w:t>(A) (i) &amp; (iii)</w:t>
+        <w:t>(A) (</w:t>
+      </w:r>
+      <w:proofErr w:type="spellStart"/>
+      <w:proofErr w:type="gramStart"/>
+      <w:r>
+        <w:rPr>
+          <w:sz w:val="28"/>
+          <w:szCs w:val="28"/>
+        </w:rPr>
+        <w:t>i</w:t>
+      </w:r>
+      <w:proofErr w:type="spellEnd"/>
+      <w:proofErr w:type="gramEnd"/>
+      <w:r>
+        <w:rPr>
+          <w:sz w:val="28"/>
+          <w:szCs w:val="28"/>
+        </w:rPr>
+        <w:t>) &amp; (iii)</w:t>
       </w:r>
       <w:r>
         <w:rPr>
@@ -3178,7 +4109,23 @@
           <w:sz w:val="28"/>
           <w:szCs w:val="28"/>
         </w:rPr>
-        <w:t>(C) (i) &amp; (ii)</w:t>
+        <w:t>(C) (</w:t>
+      </w:r>
+      <w:proofErr w:type="spellStart"/>
+      <w:r>
+        <w:rPr>
+          <w:sz w:val="28"/>
+          <w:szCs w:val="28"/>
+        </w:rPr>
+        <w:t>i</w:t>
+      </w:r>
+      <w:proofErr w:type="spellEnd"/>
+      <w:r>
+        <w:rPr>
+          <w:sz w:val="28"/>
+          <w:szCs w:val="28"/>
+        </w:rPr>
+        <w:t>) &amp; (ii)</w:t>
       </w:r>
       <w:r>
         <w:rPr>
@@ -3241,7 +4188,23 @@
           <w:sz w:val="28"/>
           <w:szCs w:val="28"/>
         </w:rPr>
-        <w:t>(A) Binary Search(yes)</w:t>
+        <w:t xml:space="preserve">(A) Binary </w:t>
+      </w:r>
+      <w:proofErr w:type="gramStart"/>
+      <w:r>
+        <w:rPr>
+          <w:sz w:val="28"/>
+          <w:szCs w:val="28"/>
+        </w:rPr>
+        <w:t>Search(</w:t>
+      </w:r>
+      <w:proofErr w:type="gramEnd"/>
+      <w:r>
+        <w:rPr>
+          <w:sz w:val="28"/>
+          <w:szCs w:val="28"/>
+        </w:rPr>
+        <w:t>yes)</w:t>
       </w:r>
       <w:r>
         <w:rPr>
@@ -3435,7 +4398,23 @@
           <w:sz w:val="28"/>
           <w:szCs w:val="28"/>
         </w:rPr>
-        <w:t>When maximum number of edges are added and still 100 node graph is disconnected means we made a 99 node complete graph and left one node disconnected.</w:t>
+        <w:t xml:space="preserve">When maximum </w:t>
+      </w:r>
+      <w:proofErr w:type="gramStart"/>
+      <w:r>
+        <w:rPr>
+          <w:sz w:val="28"/>
+          <w:szCs w:val="28"/>
+        </w:rPr>
+        <w:t>number of edges are</w:t>
+      </w:r>
+      <w:proofErr w:type="gramEnd"/>
+      <w:r>
+        <w:rPr>
+          <w:sz w:val="28"/>
+          <w:szCs w:val="28"/>
+        </w:rPr>
+        <w:t xml:space="preserve"> added and still 100 node graph is disconnected means we made a 99 node complete graph and left one node disconnected.</w:t>
       </w:r>
     </w:p>
     <w:p>
@@ -3466,7 +4445,23 @@
           <w:sz w:val="28"/>
           <w:szCs w:val="28"/>
         </w:rPr>
-        <w:t>The n vertex graph with  the maximal number of edges that is still disconnected is a K</w:t>
+        <w:t xml:space="preserve">The n vertex graph </w:t>
+      </w:r>
+      <w:proofErr w:type="gramStart"/>
+      <w:r>
+        <w:rPr>
+          <w:sz w:val="28"/>
+          <w:szCs w:val="28"/>
+        </w:rPr>
+        <w:t>with  the</w:t>
+      </w:r>
+      <w:proofErr w:type="gramEnd"/>
+      <w:r>
+        <w:rPr>
+          <w:sz w:val="28"/>
+          <w:szCs w:val="28"/>
+        </w:rPr>
+        <w:t xml:space="preserve"> maximal number of edges that is still disconnected is a K</w:t>
       </w:r>
       <w:r>
         <w:rPr>
@@ -3484,12 +4479,21 @@
           <w:szCs w:val="28"/>
         </w:rPr>
       </w:pPr>
-      <w:r>
-        <w:rPr>
-          <w:sz w:val="28"/>
-          <w:szCs w:val="28"/>
-        </w:rPr>
-        <w:t>a complete graph K</w:t>
+      <w:proofErr w:type="gramStart"/>
+      <w:r>
+        <w:rPr>
+          <w:sz w:val="28"/>
+          <w:szCs w:val="28"/>
+        </w:rPr>
+        <w:t>a</w:t>
+      </w:r>
+      <w:proofErr w:type="gramEnd"/>
+      <w:r>
+        <w:rPr>
+          <w:sz w:val="28"/>
+          <w:szCs w:val="28"/>
+        </w:rPr>
+        <w:t xml:space="preserve"> complete graph K</w:t>
       </w:r>
       <w:r>
         <w:rPr>
@@ -3589,7 +4593,23 @@
           <w:sz w:val="28"/>
           <w:szCs w:val="28"/>
         </w:rPr>
-        <w:t>(B) more than (n – 1) (n – 2)/2 edges</w:t>
+        <w:t xml:space="preserve">(B) </w:t>
+      </w:r>
+      <w:proofErr w:type="gramStart"/>
+      <w:r>
+        <w:rPr>
+          <w:sz w:val="28"/>
+          <w:szCs w:val="28"/>
+        </w:rPr>
+        <w:t>more</w:t>
+      </w:r>
+      <w:proofErr w:type="gramEnd"/>
+      <w:r>
+        <w:rPr>
+          <w:sz w:val="28"/>
+          <w:szCs w:val="28"/>
+        </w:rPr>
+        <w:t xml:space="preserve"> than (n – 1) (n – 2)/2 edges</w:t>
       </w:r>
       <w:r>
         <w:rPr>
@@ -3611,22 +4631,79 @@
           <w:sz w:val="28"/>
           <w:szCs w:val="28"/>
         </w:rPr>
-        <w:t>(C) less than (n – 1) (n – 2)/2 edges</w:t>
-      </w:r>
-    </w:p>
-    <w:p>
-      <w:pPr>
-        <w:rPr>
-          <w:sz w:val="28"/>
-          <w:szCs w:val="28"/>
-        </w:rPr>
-      </w:pPr>
-      <w:r>
-        <w:rPr>
-          <w:sz w:val="28"/>
-          <w:szCs w:val="28"/>
-        </w:rPr>
-        <w:t>(D) Σki=1 C(ni, 2) edges</w:t>
+        <w:t xml:space="preserve">(C) </w:t>
+      </w:r>
+      <w:proofErr w:type="gramStart"/>
+      <w:r>
+        <w:rPr>
+          <w:sz w:val="28"/>
+          <w:szCs w:val="28"/>
+        </w:rPr>
+        <w:t>less</w:t>
+      </w:r>
+      <w:proofErr w:type="gramEnd"/>
+      <w:r>
+        <w:rPr>
+          <w:sz w:val="28"/>
+          <w:szCs w:val="28"/>
+        </w:rPr>
+        <w:t xml:space="preserve"> than (n – 1) (n – 2)/2 edges</w:t>
+      </w:r>
+    </w:p>
+    <w:p>
+      <w:pPr>
+        <w:rPr>
+          <w:sz w:val="28"/>
+          <w:szCs w:val="28"/>
+        </w:rPr>
+      </w:pPr>
+      <w:r>
+        <w:rPr>
+          <w:sz w:val="28"/>
+          <w:szCs w:val="28"/>
+        </w:rPr>
+        <w:t xml:space="preserve">(D) </w:t>
+      </w:r>
+      <w:proofErr w:type="spellStart"/>
+      <w:r>
+        <w:rPr>
+          <w:sz w:val="28"/>
+          <w:szCs w:val="28"/>
+        </w:rPr>
+        <w:t>Σki</w:t>
+      </w:r>
+      <w:proofErr w:type="spellEnd"/>
+      <w:r>
+        <w:rPr>
+          <w:sz w:val="28"/>
+          <w:szCs w:val="28"/>
+        </w:rPr>
+        <w:t xml:space="preserve">=1 </w:t>
+      </w:r>
+      <w:proofErr w:type="gramStart"/>
+      <w:r>
+        <w:rPr>
+          <w:sz w:val="28"/>
+          <w:szCs w:val="28"/>
+        </w:rPr>
+        <w:t>C(</w:t>
+      </w:r>
+      <w:proofErr w:type="spellStart"/>
+      <w:proofErr w:type="gramEnd"/>
+      <w:r>
+        <w:rPr>
+          <w:sz w:val="28"/>
+          <w:szCs w:val="28"/>
+        </w:rPr>
+        <w:t>ni</w:t>
+      </w:r>
+      <w:proofErr w:type="spellEnd"/>
+      <w:r>
+        <w:rPr>
+          <w:sz w:val="28"/>
+          <w:szCs w:val="28"/>
+        </w:rPr>
+        <w:t>, 2) edges</w:t>
       </w:r>
     </w:p>
     <w:p>
@@ -3666,7 +4743,23 @@
           <w:sz w:val="28"/>
           <w:szCs w:val="28"/>
         </w:rPr>
-        <w:t>(A) O(h log t)</w:t>
+        <w:t xml:space="preserve">(A) </w:t>
+      </w:r>
+      <w:proofErr w:type="gramStart"/>
+      <w:r>
+        <w:rPr>
+          <w:sz w:val="28"/>
+          <w:szCs w:val="28"/>
+        </w:rPr>
+        <w:t>O(</w:t>
+      </w:r>
+      <w:proofErr w:type="gramEnd"/>
+      <w:r>
+        <w:rPr>
+          <w:sz w:val="28"/>
+          <w:szCs w:val="28"/>
+        </w:rPr>
+        <w:t>h log t)</w:t>
       </w:r>
       <w:r>
         <w:rPr>
@@ -3697,7 +4790,23 @@
           <w:szCs w:val="28"/>
         </w:rPr>
         <w:tab/>
-        <w:t>(D) O(th)</w:t>
+        <w:t>(D) O(</w:t>
+      </w:r>
+      <w:proofErr w:type="spellStart"/>
+      <w:r>
+        <w:rPr>
+          <w:sz w:val="28"/>
+          <w:szCs w:val="28"/>
+        </w:rPr>
+        <w:t>th</w:t>
+      </w:r>
+      <w:proofErr w:type="spellEnd"/>
+      <w:r>
+        <w:rPr>
+          <w:sz w:val="28"/>
+          <w:szCs w:val="28"/>
+        </w:rPr>
+        <w:t>)</w:t>
       </w:r>
     </w:p>
     <w:p>
@@ -3745,7 +4854,23 @@
           <w:sz w:val="28"/>
           <w:szCs w:val="28"/>
         </w:rPr>
-        <w:t>(A) O(log n)</w:t>
+        <w:t xml:space="preserve">(A) </w:t>
+      </w:r>
+      <w:proofErr w:type="gramStart"/>
+      <w:r>
+        <w:rPr>
+          <w:sz w:val="28"/>
+          <w:szCs w:val="28"/>
+        </w:rPr>
+        <w:t>O(</w:t>
+      </w:r>
+      <w:proofErr w:type="gramEnd"/>
+      <w:r>
+        <w:rPr>
+          <w:sz w:val="28"/>
+          <w:szCs w:val="28"/>
+        </w:rPr>
+        <w:t>log n)</w:t>
       </w:r>
       <w:r>
         <w:rPr>
@@ -3781,7 +4906,23 @@
           <w:szCs w:val="28"/>
         </w:rPr>
         <w:tab/>
-        <w:t>(C) O(n logn)</w:t>
+        <w:t xml:space="preserve">(C) O(n </w:t>
+      </w:r>
+      <w:proofErr w:type="spellStart"/>
+      <w:r>
+        <w:rPr>
+          <w:sz w:val="28"/>
+          <w:szCs w:val="28"/>
+        </w:rPr>
+        <w:t>logn</w:t>
+      </w:r>
+      <w:proofErr w:type="spellEnd"/>
+      <w:r>
+        <w:rPr>
+          <w:sz w:val="28"/>
+          <w:szCs w:val="28"/>
+        </w:rPr>
+        <w:t>)</w:t>
       </w:r>
       <w:r>
         <w:rPr>
@@ -3825,6 +4966,37 @@
         </w:rPr>
         <w:t>Consider the fractional knapsack instance n = 4, (p1, p2, p3, p4) = (10, 10, 12, 18), (w1, w2, w3, w4) = (2, 4, 6, 9) and M = 15. The maximum profit is given by (Assume p and w denotes profit and weight of objects respectively)</w:t>
       </w:r>
+      <w:r>
+        <w:rPr>
+          <w:b/>
+          <w:i/>
+          <w:sz w:val="28"/>
+          <w:szCs w:val="28"/>
+        </w:rPr>
+        <w:t xml:space="preserve"> (NET – 2014 – </w:t>
+      </w:r>
+      <w:proofErr w:type="spellStart"/>
+      <w:proofErr w:type="gramStart"/>
+      <w:r>
+        <w:rPr>
+          <w:b/>
+          <w:i/>
+          <w:sz w:val="28"/>
+          <w:szCs w:val="28"/>
+        </w:rPr>
+        <w:t>june</w:t>
+      </w:r>
+      <w:proofErr w:type="spellEnd"/>
+      <w:proofErr w:type="gramEnd"/>
+      <w:r>
+        <w:rPr>
+          <w:b/>
+          <w:i/>
+          <w:sz w:val="28"/>
+          <w:szCs w:val="28"/>
+        </w:rPr>
+        <w:t xml:space="preserve"> – p3)</w:t>
+      </w:r>
     </w:p>
     <w:p>
       <w:pPr>
@@ -3931,51 +5103,94 @@
           <w:szCs w:val="28"/>
         </w:rPr>
         <w:lastRenderedPageBreak/>
-        <w:t>Explanation:  w1+w2+w4 =  15 and its profit is 38</w:t>
-      </w:r>
-    </w:p>
-    <w:p>
-      <w:pPr>
-        <w:rPr>
-          <w:b/>
-          <w:i/>
-          <w:sz w:val="28"/>
-          <w:szCs w:val="28"/>
-        </w:rPr>
-      </w:pPr>
-    </w:p>
-    <w:p>
-      <w:pPr>
-        <w:rPr>
-          <w:b/>
-          <w:i/>
-          <w:sz w:val="28"/>
-          <w:szCs w:val="28"/>
-        </w:rPr>
-      </w:pPr>
-      <w:r>
-        <w:rPr>
-          <w:b/>
-          <w:i/>
-          <w:sz w:val="28"/>
-          <w:szCs w:val="28"/>
-        </w:rPr>
-        <w:t>Which one of the following is a physical data structure ?</w:t>
-      </w:r>
-    </w:p>
-    <w:p>
-      <w:pPr>
-        <w:rPr>
-          <w:sz w:val="28"/>
-          <w:szCs w:val="28"/>
-        </w:rPr>
-      </w:pPr>
-      <w:r>
-        <w:rPr>
-          <w:sz w:val="28"/>
-          <w:szCs w:val="28"/>
-        </w:rPr>
-        <w:t>(A) Array(yes)</w:t>
+        <w:t xml:space="preserve">Explanation:  w1+w2+w4 </w:t>
+      </w:r>
+      <w:proofErr w:type="gramStart"/>
+      <w:r>
+        <w:rPr>
+          <w:sz w:val="28"/>
+          <w:szCs w:val="28"/>
+        </w:rPr>
+        <w:t>=  15</w:t>
+      </w:r>
+      <w:proofErr w:type="gramEnd"/>
+      <w:r>
+        <w:rPr>
+          <w:sz w:val="28"/>
+          <w:szCs w:val="28"/>
+        </w:rPr>
+        <w:t xml:space="preserve"> and its profit is 38</w:t>
+      </w:r>
+    </w:p>
+    <w:p>
+      <w:pPr>
+        <w:rPr>
+          <w:b/>
+          <w:i/>
+          <w:sz w:val="28"/>
+          <w:szCs w:val="28"/>
+        </w:rPr>
+      </w:pPr>
+    </w:p>
+    <w:p>
+      <w:pPr>
+        <w:rPr>
+          <w:b/>
+          <w:i/>
+          <w:sz w:val="28"/>
+          <w:szCs w:val="28"/>
+        </w:rPr>
+      </w:pPr>
+      <w:r>
+        <w:rPr>
+          <w:b/>
+          <w:i/>
+          <w:sz w:val="28"/>
+          <w:szCs w:val="28"/>
+        </w:rPr>
+        <w:t xml:space="preserve">Which one of the following is a physical data </w:t>
+      </w:r>
+      <w:proofErr w:type="gramStart"/>
+      <w:r>
+        <w:rPr>
+          <w:b/>
+          <w:i/>
+          <w:sz w:val="28"/>
+          <w:szCs w:val="28"/>
+        </w:rPr>
+        <w:t>structure ?</w:t>
+      </w:r>
+      <w:proofErr w:type="gramEnd"/>
+    </w:p>
+    <w:p>
+      <w:pPr>
+        <w:rPr>
+          <w:sz w:val="28"/>
+          <w:szCs w:val="28"/>
+        </w:rPr>
+      </w:pPr>
+      <w:r>
+        <w:rPr>
+          <w:sz w:val="28"/>
+          <w:szCs w:val="28"/>
+        </w:rPr>
+        <w:t xml:space="preserve">(A) </w:t>
+      </w:r>
+      <w:proofErr w:type="gramStart"/>
+      <w:r>
+        <w:rPr>
+          <w:sz w:val="28"/>
+          <w:szCs w:val="28"/>
+        </w:rPr>
+        <w:t>Array(</w:t>
+      </w:r>
+      <w:proofErr w:type="gramEnd"/>
+      <w:r>
+        <w:rPr>
+          <w:sz w:val="28"/>
+          <w:szCs w:val="28"/>
+        </w:rPr>
+        <w:t>yes)</w:t>
       </w:r>
       <w:r>
         <w:rPr>
@@ -4043,7 +5258,23 @@
           <w:sz w:val="28"/>
           <w:szCs w:val="28"/>
         </w:rPr>
-        <w:t xml:space="preserve">Because, Array is the only one which is going to implemented in memory exactly. </w:t>
+        <w:t xml:space="preserve">Because, Array is the only one which is going </w:t>
+      </w:r>
+      <w:proofErr w:type="gramStart"/>
+      <w:r>
+        <w:rPr>
+          <w:sz w:val="28"/>
+          <w:szCs w:val="28"/>
+        </w:rPr>
+        <w:t>to</w:t>
+      </w:r>
+      <w:proofErr w:type="gramEnd"/>
+      <w:r>
+        <w:rPr>
+          <w:sz w:val="28"/>
+          <w:szCs w:val="28"/>
+        </w:rPr>
+        <w:t xml:space="preserve"> implemented in memory exactly. </w:t>
       </w:r>
     </w:p>
     <w:p>
@@ -4115,8 +5346,19 @@
           <w:sz w:val="28"/>
           <w:szCs w:val="28"/>
         </w:rPr>
-        <w:t>Which algorithm has same average, worst case and best case time ?</w:t>
-      </w:r>
+        <w:t xml:space="preserve">Which algorithm has same average, worst case and best case </w:t>
+      </w:r>
+      <w:proofErr w:type="gramStart"/>
+      <w:r>
+        <w:rPr>
+          <w:b/>
+          <w:i/>
+          <w:sz w:val="28"/>
+          <w:szCs w:val="28"/>
+        </w:rPr>
+        <w:t>time ?</w:t>
+      </w:r>
+      <w:proofErr w:type="gramEnd"/>
     </w:p>
     <w:p>
       <w:pPr>
@@ -4151,7 +5393,23 @@
           <w:sz w:val="28"/>
           <w:szCs w:val="28"/>
         </w:rPr>
-        <w:t xml:space="preserve"> (B) Maximum of n number(yes)</w:t>
+        <w:t xml:space="preserve"> (B) Maximum of n </w:t>
+      </w:r>
+      <w:proofErr w:type="gramStart"/>
+      <w:r>
+        <w:rPr>
+          <w:sz w:val="28"/>
+          <w:szCs w:val="28"/>
+        </w:rPr>
+        <w:t>number(</w:t>
+      </w:r>
+      <w:proofErr w:type="gramEnd"/>
+      <w:r>
+        <w:rPr>
+          <w:sz w:val="28"/>
+          <w:szCs w:val="28"/>
+        </w:rPr>
+        <w:t>yes)</w:t>
       </w:r>
     </w:p>
     <w:p>
@@ -4208,7 +5466,27 @@
           <w:sz w:val="28"/>
           <w:szCs w:val="28"/>
         </w:rPr>
-        <w:t>Let T(n) be the function defined by T(n)=1 and T(n)=2T(n/2)+√n, which of the following is TRUE ?</w:t>
+        <w:t xml:space="preserve">Let </w:t>
+      </w:r>
+      <w:proofErr w:type="gramStart"/>
+      <w:r>
+        <w:rPr>
+          <w:b/>
+          <w:i/>
+          <w:sz w:val="28"/>
+          <w:szCs w:val="28"/>
+        </w:rPr>
+        <w:t>T(</w:t>
+      </w:r>
+      <w:proofErr w:type="gramEnd"/>
+      <w:r>
+        <w:rPr>
+          <w:b/>
+          <w:i/>
+          <w:sz w:val="28"/>
+          <w:szCs w:val="28"/>
+        </w:rPr>
+        <w:t>n) be the function defined by T(n)=1 and T(n)=2T(n/2)+√n, which of the following is TRUE ?</w:t>
       </w:r>
     </w:p>
     <w:p>
@@ -4252,14 +5530,52 @@
           <w:szCs w:val="28"/>
         </w:rPr>
       </w:pPr>
-      <w:r>
-        <w:rPr>
-          <w:b/>
-          <w:sz w:val="28"/>
-          <w:szCs w:val="28"/>
-        </w:rPr>
-        <w:t>Postorder traversal of a given binary search tree T produces following sequence of keys :   3, 5, 7, 9, 4, 17, 16, 20, 18, 15, 14.   Which one of the following sequences of keys can be the result of an in-order traversal of the tree T ?</w:t>
-      </w:r>
+      <w:proofErr w:type="spellStart"/>
+      <w:r>
+        <w:rPr>
+          <w:b/>
+          <w:sz w:val="28"/>
+          <w:szCs w:val="28"/>
+        </w:rPr>
+        <w:t>Postorder</w:t>
+      </w:r>
+      <w:proofErr w:type="spellEnd"/>
+      <w:r>
+        <w:rPr>
+          <w:b/>
+          <w:sz w:val="28"/>
+          <w:szCs w:val="28"/>
+        </w:rPr>
+        <w:t xml:space="preserve"> traversal of a given binary search tree T produces following sequence of </w:t>
+      </w:r>
+      <w:proofErr w:type="gramStart"/>
+      <w:r>
+        <w:rPr>
+          <w:b/>
+          <w:sz w:val="28"/>
+          <w:szCs w:val="28"/>
+        </w:rPr>
+        <w:t>keys :</w:t>
+      </w:r>
+      <w:proofErr w:type="gramEnd"/>
+      <w:r>
+        <w:rPr>
+          <w:b/>
+          <w:sz w:val="28"/>
+          <w:szCs w:val="28"/>
+        </w:rPr>
+        <w:t xml:space="preserve">   3, 5, 7, 9, 4, 17, 16, 20, 18, 15, 14.   Which one of the following sequences of keys can be the result of an in-order traversal of the tree </w:t>
+      </w:r>
+      <w:proofErr w:type="gramStart"/>
+      <w:r>
+        <w:rPr>
+          <w:b/>
+          <w:sz w:val="28"/>
+          <w:szCs w:val="28"/>
+        </w:rPr>
+        <w:t>T ?</w:t>
+      </w:r>
+      <w:proofErr w:type="gramEnd"/>
     </w:p>
     <w:p>
       <w:pPr>
@@ -4342,41 +5658,93 @@
           <w:sz w:val="28"/>
           <w:szCs w:val="28"/>
         </w:rPr>
-        <w:t>Explanation:-</w:t>
-      </w:r>
-      <w:r>
-        <w:rPr>
-          <w:sz w:val="28"/>
-          <w:szCs w:val="28"/>
-        </w:rPr>
-        <w:t xml:space="preserve">   Inorder traversal should alaways be in ascending order. So choose the result which is in ascending order</w:t>
-      </w:r>
-    </w:p>
-    <w:p>
-      <w:pPr>
-        <w:rPr>
-          <w:sz w:val="28"/>
-          <w:szCs w:val="28"/>
-        </w:rPr>
-      </w:pPr>
-    </w:p>
-    <w:p>
-      <w:pPr>
-        <w:rPr>
-          <w:b/>
-          <w:i/>
-          <w:sz w:val="28"/>
-          <w:szCs w:val="28"/>
-        </w:rPr>
-      </w:pPr>
-      <w:r>
-        <w:rPr>
-          <w:b/>
-          <w:i/>
-          <w:sz w:val="28"/>
-          <w:szCs w:val="28"/>
-        </w:rPr>
-        <w:t>A list of n strings, each of length n, is sorted into lexicographic order using the merge-sort algorithm. The worst case running time of</w:t>
+        <w:t>Explanation</w:t>
+      </w:r>
+      <w:proofErr w:type="gramStart"/>
+      <w:r>
+        <w:rPr>
+          <w:b/>
+          <w:sz w:val="28"/>
+          <w:szCs w:val="28"/>
+        </w:rPr>
+        <w:t>:-</w:t>
+      </w:r>
+      <w:proofErr w:type="gramEnd"/>
+      <w:r>
+        <w:rPr>
+          <w:sz w:val="28"/>
+          <w:szCs w:val="28"/>
+        </w:rPr>
+        <w:t xml:space="preserve">   </w:t>
+      </w:r>
+      <w:proofErr w:type="spellStart"/>
+      <w:r>
+        <w:rPr>
+          <w:sz w:val="28"/>
+          <w:szCs w:val="28"/>
+        </w:rPr>
+        <w:t>Inorder</w:t>
+      </w:r>
+      <w:proofErr w:type="spellEnd"/>
+      <w:r>
+        <w:rPr>
+          <w:sz w:val="28"/>
+          <w:szCs w:val="28"/>
+        </w:rPr>
+        <w:t xml:space="preserve"> traversal should </w:t>
+      </w:r>
+      <w:proofErr w:type="spellStart"/>
+      <w:r>
+        <w:rPr>
+          <w:sz w:val="28"/>
+          <w:szCs w:val="28"/>
+        </w:rPr>
+        <w:t>alaways</w:t>
+      </w:r>
+      <w:proofErr w:type="spellEnd"/>
+      <w:r>
+        <w:rPr>
+          <w:sz w:val="28"/>
+          <w:szCs w:val="28"/>
+        </w:rPr>
+        <w:t xml:space="preserve"> be in ascending order. So choose the result which is in ascending order</w:t>
+      </w:r>
+    </w:p>
+    <w:p>
+      <w:pPr>
+        <w:rPr>
+          <w:sz w:val="28"/>
+          <w:szCs w:val="28"/>
+        </w:rPr>
+      </w:pPr>
+    </w:p>
+    <w:p>
+      <w:pPr>
+        <w:rPr>
+          <w:b/>
+          <w:i/>
+          <w:sz w:val="28"/>
+          <w:szCs w:val="28"/>
+        </w:rPr>
+      </w:pPr>
+      <w:r>
+        <w:rPr>
+          <w:b/>
+          <w:i/>
+          <w:sz w:val="28"/>
+          <w:szCs w:val="28"/>
+        </w:rPr>
+        <w:t xml:space="preserve">A list of n strings, each of length n, is sorted into lexicographic order using the merge-sort algorithm. The worst case running time </w:t>
+      </w:r>
+      <w:proofErr w:type="gramStart"/>
+      <w:r>
+        <w:rPr>
+          <w:b/>
+          <w:i/>
+          <w:sz w:val="28"/>
+          <w:szCs w:val="28"/>
+        </w:rPr>
+        <w:t>of</w:t>
       </w:r>
       <w:r>
         <w:rPr>
@@ -4394,7 +5762,17 @@
           <w:sz w:val="28"/>
           <w:szCs w:val="28"/>
         </w:rPr>
-        <w:t xml:space="preserve"> this computation is</w:t>
+        <w:t xml:space="preserve"> this</w:t>
+      </w:r>
+      <w:proofErr w:type="gramEnd"/>
+      <w:r>
+        <w:rPr>
+          <w:b/>
+          <w:i/>
+          <w:sz w:val="28"/>
+          <w:szCs w:val="28"/>
+        </w:rPr>
+        <w:t xml:space="preserve"> computation is</w:t>
       </w:r>
       <w:r>
         <w:rPr>
@@ -4418,7 +5796,23 @@
           <w:sz w:val="28"/>
           <w:szCs w:val="28"/>
         </w:rPr>
-        <w:t>(A) O(n log n)</w:t>
+        <w:t xml:space="preserve">(A) </w:t>
+      </w:r>
+      <w:proofErr w:type="gramStart"/>
+      <w:r>
+        <w:rPr>
+          <w:sz w:val="28"/>
+          <w:szCs w:val="28"/>
+        </w:rPr>
+        <w:t>O(</w:t>
+      </w:r>
+      <w:proofErr w:type="gramEnd"/>
+      <w:r>
+        <w:rPr>
+          <w:sz w:val="28"/>
+          <w:szCs w:val="28"/>
+        </w:rPr>
+        <w:t>n log n)</w:t>
       </w:r>
       <w:r>
         <w:rPr>
@@ -4543,12 +5937,37 @@
           <w:szCs w:val="28"/>
         </w:rPr>
       </w:pPr>
-      <w:r>
-        <w:rPr>
-          <w:sz w:val="28"/>
-          <w:szCs w:val="28"/>
-        </w:rPr>
-        <w:t>T(n) = 2T(n/2) + (n) where (n) is the number of comparisons in order to merge 2 sorted subarrays of size n/2.</w:t>
+      <w:proofErr w:type="gramStart"/>
+      <w:r>
+        <w:rPr>
+          <w:sz w:val="28"/>
+          <w:szCs w:val="28"/>
+        </w:rPr>
+        <w:t>T(</w:t>
+      </w:r>
+      <w:proofErr w:type="gramEnd"/>
+      <w:r>
+        <w:rPr>
+          <w:sz w:val="28"/>
+          <w:szCs w:val="28"/>
+        </w:rPr>
+        <w:t xml:space="preserve">n) = 2T(n/2) + (n) where (n) is the number of comparisons in order to merge 2 sorted </w:t>
+      </w:r>
+      <w:proofErr w:type="spellStart"/>
+      <w:r>
+        <w:rPr>
+          <w:sz w:val="28"/>
+          <w:szCs w:val="28"/>
+        </w:rPr>
+        <w:t>subarrays</w:t>
+      </w:r>
+      <w:proofErr w:type="spellEnd"/>
+      <w:r>
+        <w:rPr>
+          <w:sz w:val="28"/>
+          <w:szCs w:val="28"/>
+        </w:rPr>
+        <w:t xml:space="preserve"> of size n/2.</w:t>
       </w:r>
     </w:p>
     <w:p>
@@ -4578,22 +5997,86 @@
           <w:sz w:val="28"/>
           <w:szCs w:val="28"/>
         </w:rPr>
-        <w:t>Instead of integers whose comparison take O(1) time, we are given n strings. We can compare 2 strings in O(n) worst case. Therefore, Total number of comparisons now will be (n2log2n) where each comparison takes O(n) time now.</w:t>
-      </w:r>
-    </w:p>
-    <w:p>
-      <w:pPr>
-        <w:rPr>
-          <w:sz w:val="28"/>
-          <w:szCs w:val="28"/>
-        </w:rPr>
-      </w:pPr>
-      <w:r>
-        <w:rPr>
-          <w:sz w:val="28"/>
-          <w:szCs w:val="28"/>
-        </w:rPr>
-        <w:t>In general, merge sort makes (nlog2n) comparisons, and runs in (nlog2n) time if each comparison can be done in O(1) time.</w:t>
+        <w:t xml:space="preserve">Instead of integers whose comparison take </w:t>
+      </w:r>
+      <w:proofErr w:type="gramStart"/>
+      <w:r>
+        <w:rPr>
+          <w:sz w:val="28"/>
+          <w:szCs w:val="28"/>
+        </w:rPr>
+        <w:t>O(</w:t>
+      </w:r>
+      <w:proofErr w:type="gramEnd"/>
+      <w:r>
+        <w:rPr>
+          <w:sz w:val="28"/>
+          <w:szCs w:val="28"/>
+        </w:rPr>
+        <w:t xml:space="preserve">1) time, we are given n strings. We can compare 2 strings in </w:t>
+      </w:r>
+      <w:proofErr w:type="gramStart"/>
+      <w:r>
+        <w:rPr>
+          <w:sz w:val="28"/>
+          <w:szCs w:val="28"/>
+        </w:rPr>
+        <w:t>O(</w:t>
+      </w:r>
+      <w:proofErr w:type="gramEnd"/>
+      <w:r>
+        <w:rPr>
+          <w:sz w:val="28"/>
+          <w:szCs w:val="28"/>
+        </w:rPr>
+        <w:t xml:space="preserve">n) worst case. Therefore, Total number of comparisons now will be (n2log2n) where each comparison takes </w:t>
+      </w:r>
+      <w:proofErr w:type="gramStart"/>
+      <w:r>
+        <w:rPr>
+          <w:sz w:val="28"/>
+          <w:szCs w:val="28"/>
+        </w:rPr>
+        <w:t>O(</w:t>
+      </w:r>
+      <w:proofErr w:type="gramEnd"/>
+      <w:r>
+        <w:rPr>
+          <w:sz w:val="28"/>
+          <w:szCs w:val="28"/>
+        </w:rPr>
+        <w:t>n) time now.</w:t>
+      </w:r>
+    </w:p>
+    <w:p>
+      <w:pPr>
+        <w:rPr>
+          <w:sz w:val="28"/>
+          <w:szCs w:val="28"/>
+        </w:rPr>
+      </w:pPr>
+      <w:r>
+        <w:rPr>
+          <w:sz w:val="28"/>
+          <w:szCs w:val="28"/>
+        </w:rPr>
+        <w:t xml:space="preserve">In general, merge sort makes (nlog2n) comparisons, and runs in (nlog2n) time if each comparison can be done in </w:t>
+      </w:r>
+      <w:proofErr w:type="gramStart"/>
+      <w:r>
+        <w:rPr>
+          <w:sz w:val="28"/>
+          <w:szCs w:val="28"/>
+        </w:rPr>
+        <w:t>O(</w:t>
+      </w:r>
+      <w:proofErr w:type="gramEnd"/>
+      <w:r>
+        <w:rPr>
+          <w:sz w:val="28"/>
+          <w:szCs w:val="28"/>
+        </w:rPr>
+        <w:t>1) time.</w:t>
       </w:r>
     </w:p>
     <w:p>
@@ -4625,7 +6108,39 @@
           <w:sz w:val="28"/>
           <w:szCs w:val="28"/>
         </w:rPr>
-        <w:t xml:space="preserve">The recurrence tree for merge sort will have height Logn. And O(n2) work will be done at each level of the recurrence tree (Each level involves n comparisons and a </w:t>
+        <w:t xml:space="preserve">The recurrence tree for merge sort will have height </w:t>
+      </w:r>
+      <w:proofErr w:type="spellStart"/>
+      <w:r>
+        <w:rPr>
+          <w:sz w:val="28"/>
+          <w:szCs w:val="28"/>
+        </w:rPr>
+        <w:t>Logn</w:t>
+      </w:r>
+      <w:proofErr w:type="spellEnd"/>
+      <w:r>
+        <w:rPr>
+          <w:sz w:val="28"/>
+          <w:szCs w:val="28"/>
+        </w:rPr>
+        <w:t xml:space="preserve">. And </w:t>
+      </w:r>
+      <w:proofErr w:type="gramStart"/>
+      <w:r>
+        <w:rPr>
+          <w:sz w:val="28"/>
+          <w:szCs w:val="28"/>
+        </w:rPr>
+        <w:t>O(</w:t>
+      </w:r>
+      <w:proofErr w:type="gramEnd"/>
+      <w:r>
+        <w:rPr>
+          <w:sz w:val="28"/>
+          <w:szCs w:val="28"/>
+        </w:rPr>
+        <w:t xml:space="preserve">n2) work will be done at each level of the recurrence tree (Each level involves n comparisons and a </w:t>
       </w:r>
       <w:r>
         <w:rPr>
@@ -4633,58 +6148,130 @@
           <w:szCs w:val="28"/>
         </w:rPr>
         <w:lastRenderedPageBreak/>
-        <w:t>comparison takes O(n) time in worst case). So time complexity of this Merge Sort will be O(n2 log n).</w:t>
-      </w:r>
-    </w:p>
-    <w:p>
-      <w:pPr>
-        <w:rPr>
-          <w:sz w:val="28"/>
-          <w:szCs w:val="28"/>
-        </w:rPr>
-      </w:pPr>
-    </w:p>
-    <w:p>
-      <w:pPr>
-        <w:rPr>
-          <w:b/>
-          <w:i/>
-          <w:sz w:val="28"/>
-          <w:szCs w:val="28"/>
-        </w:rPr>
-      </w:pPr>
-      <w:r>
-        <w:rPr>
-          <w:b/>
-          <w:i/>
-          <w:sz w:val="28"/>
-          <w:szCs w:val="28"/>
-        </w:rPr>
-        <w:t>Suppose you are given a binary tree with n nodes, such that each node has exactly either  zero or two children. The maximum height of the tree will be</w:t>
-      </w:r>
-      <w:r>
-        <w:rPr>
-          <w:b/>
-          <w:i/>
-          <w:sz w:val="28"/>
-          <w:szCs w:val="28"/>
-        </w:rPr>
-        <w:t>(NET – 2016 – PII)</w:t>
-      </w:r>
-    </w:p>
-    <w:p>
-      <w:pPr>
-        <w:rPr>
-          <w:sz w:val="28"/>
-          <w:szCs w:val="28"/>
-        </w:rPr>
-      </w:pPr>
-      <w:r>
-        <w:rPr>
-          <w:sz w:val="28"/>
-          <w:szCs w:val="28"/>
-        </w:rPr>
-        <w:t>(1)n2–1</w:t>
+        <w:t xml:space="preserve">comparison takes O(n) time in worst case). So time complexity of this Merge Sort will be </w:t>
+      </w:r>
+      <w:proofErr w:type="gramStart"/>
+      <w:r>
+        <w:rPr>
+          <w:sz w:val="28"/>
+          <w:szCs w:val="28"/>
+        </w:rPr>
+        <w:t>O(</w:t>
+      </w:r>
+      <w:proofErr w:type="gramEnd"/>
+      <w:r>
+        <w:rPr>
+          <w:sz w:val="28"/>
+          <w:szCs w:val="28"/>
+        </w:rPr>
+        <w:t>n2 log n).</w:t>
+      </w:r>
+    </w:p>
+    <w:p>
+      <w:pPr>
+        <w:rPr>
+          <w:sz w:val="28"/>
+          <w:szCs w:val="28"/>
+        </w:rPr>
+      </w:pPr>
+    </w:p>
+    <w:p>
+      <w:pPr>
+        <w:rPr>
+          <w:b/>
+          <w:i/>
+          <w:sz w:val="28"/>
+          <w:szCs w:val="28"/>
+        </w:rPr>
+      </w:pPr>
+      <w:r>
+        <w:rPr>
+          <w:b/>
+          <w:i/>
+          <w:sz w:val="28"/>
+          <w:szCs w:val="28"/>
+        </w:rPr>
+        <w:t xml:space="preserve">Suppose you are given a binary tree with n nodes, such that each node has exactly </w:t>
+      </w:r>
+      <w:proofErr w:type="gramStart"/>
+      <w:r>
+        <w:rPr>
+          <w:b/>
+          <w:i/>
+          <w:sz w:val="28"/>
+          <w:szCs w:val="28"/>
+        </w:rPr>
+        <w:t>either  zero</w:t>
+      </w:r>
+      <w:proofErr w:type="gramEnd"/>
+      <w:r>
+        <w:rPr>
+          <w:b/>
+          <w:i/>
+          <w:sz w:val="28"/>
+          <w:szCs w:val="28"/>
+        </w:rPr>
+        <w:t xml:space="preserve"> or two children. The maximum height of the tree will </w:t>
+      </w:r>
+      <w:proofErr w:type="gramStart"/>
+      <w:r>
+        <w:rPr>
+          <w:b/>
+          <w:i/>
+          <w:sz w:val="28"/>
+          <w:szCs w:val="28"/>
+        </w:rPr>
+        <w:t>be</w:t>
+      </w:r>
+      <w:r>
+        <w:rPr>
+          <w:b/>
+          <w:i/>
+          <w:sz w:val="28"/>
+          <w:szCs w:val="28"/>
+        </w:rPr>
+        <w:t>(</w:t>
+      </w:r>
+      <w:proofErr w:type="gramEnd"/>
+      <w:r>
+        <w:rPr>
+          <w:b/>
+          <w:i/>
+          <w:sz w:val="28"/>
+          <w:szCs w:val="28"/>
+        </w:rPr>
+        <w:t>NET – 2016 – PII)</w:t>
+      </w:r>
+    </w:p>
+    <w:p>
+      <w:pPr>
+        <w:rPr>
+          <w:sz w:val="28"/>
+          <w:szCs w:val="28"/>
+        </w:rPr>
+      </w:pPr>
+      <w:r>
+        <w:rPr>
+          <w:sz w:val="28"/>
+          <w:szCs w:val="28"/>
+        </w:rPr>
+        <w:t>(1</w:t>
+      </w:r>
+      <w:proofErr w:type="gramStart"/>
+      <w:r>
+        <w:rPr>
+          <w:sz w:val="28"/>
+          <w:szCs w:val="28"/>
+        </w:rPr>
+        <w:t>)n2</w:t>
+      </w:r>
+      <w:proofErr w:type="gramEnd"/>
+      <w:r>
+        <w:rPr>
+          <w:sz w:val="28"/>
+          <w:szCs w:val="28"/>
+        </w:rPr>
+        <w:t>–1</w:t>
       </w:r>
       <w:r>
         <w:rPr>
@@ -4754,7 +6341,25 @@
           <w:sz w:val="28"/>
           <w:szCs w:val="28"/>
         </w:rPr>
-        <w:t xml:space="preserve">The running time of an algorithm is O(g(n)) if and only if </w:t>
+        <w:t xml:space="preserve">The running time of an algorithm is </w:t>
+      </w:r>
+      <w:proofErr w:type="gramStart"/>
+      <w:r>
+        <w:rPr>
+          <w:b/>
+          <w:sz w:val="28"/>
+          <w:szCs w:val="28"/>
+        </w:rPr>
+        <w:t>O(</w:t>
+      </w:r>
+      <w:proofErr w:type="gramEnd"/>
+      <w:r>
+        <w:rPr>
+          <w:b/>
+          <w:sz w:val="28"/>
+          <w:szCs w:val="28"/>
+        </w:rPr>
+        <w:t xml:space="preserve">g(n)) if and only if </w:t>
       </w:r>
       <w:r>
         <w:rPr>
@@ -4777,7 +6382,23 @@
           <w:sz w:val="28"/>
           <w:szCs w:val="28"/>
         </w:rPr>
-        <w:t xml:space="preserve">(A) Its worst-case running time is O(g(n)) and its best-case running time is </w:t>
+        <w:t xml:space="preserve">(A) Its worst-case running time is </w:t>
+      </w:r>
+      <w:proofErr w:type="gramStart"/>
+      <w:r>
+        <w:rPr>
+          <w:sz w:val="28"/>
+          <w:szCs w:val="28"/>
+        </w:rPr>
+        <w:t>O(</w:t>
+      </w:r>
+      <w:proofErr w:type="gramEnd"/>
+      <w:r>
+        <w:rPr>
+          <w:sz w:val="28"/>
+          <w:szCs w:val="28"/>
+        </w:rPr>
+        <w:t xml:space="preserve">g(n)) and its best-case running time is </w:t>
       </w:r>
       <w:r>
         <w:sym w:font="Symbol" w:char="F057"/>
@@ -4803,7 +6424,23 @@
           <w:sz w:val="28"/>
           <w:szCs w:val="28"/>
         </w:rPr>
-        <w:t>(O = bigO)</w:t>
+        <w:t xml:space="preserve">(O = </w:t>
+      </w:r>
+      <w:proofErr w:type="spellStart"/>
+      <w:r>
+        <w:rPr>
+          <w:sz w:val="28"/>
+          <w:szCs w:val="28"/>
+        </w:rPr>
+        <w:t>bigO</w:t>
+      </w:r>
+      <w:proofErr w:type="spellEnd"/>
+      <w:r>
+        <w:rPr>
+          <w:sz w:val="28"/>
+          <w:szCs w:val="28"/>
+        </w:rPr>
+        <w:t>)</w:t>
       </w:r>
       <w:r>
         <w:rPr>
@@ -4836,7 +6473,25 @@
           <w:sz w:val="28"/>
           <w:szCs w:val="28"/>
         </w:rPr>
-        <w:t>(g(n)) and its best-case running time is O(g(n)).</w:t>
+        <w:t>(</w:t>
+      </w:r>
+      <w:proofErr w:type="gramStart"/>
+      <w:r>
+        <w:rPr>
+          <w:rFonts w:ascii="Calibri" w:hAnsi="Calibri" w:cs="Calibri"/>
+          <w:sz w:val="28"/>
+          <w:szCs w:val="28"/>
+        </w:rPr>
+        <w:t>g(</w:t>
+      </w:r>
+      <w:proofErr w:type="gramEnd"/>
+      <w:r>
+        <w:rPr>
+          <w:rFonts w:ascii="Calibri" w:hAnsi="Calibri" w:cs="Calibri"/>
+          <w:sz w:val="28"/>
+          <w:szCs w:val="28"/>
+        </w:rPr>
+        <w:t>n)) and its best-case running time is O(g(n)).</w:t>
       </w:r>
     </w:p>
     <w:p>
@@ -4867,7 +6522,23 @@
           <w:sz w:val="28"/>
           <w:szCs w:val="28"/>
         </w:rPr>
-        <w:t xml:space="preserve">(C) O(g(n)) = </w:t>
+        <w:t xml:space="preserve">(C) </w:t>
+      </w:r>
+      <w:proofErr w:type="gramStart"/>
+      <w:r>
+        <w:rPr>
+          <w:sz w:val="28"/>
+          <w:szCs w:val="28"/>
+        </w:rPr>
+        <w:t>O(</w:t>
+      </w:r>
+      <w:proofErr w:type="gramEnd"/>
+      <w:r>
+        <w:rPr>
+          <w:sz w:val="28"/>
+          <w:szCs w:val="28"/>
+        </w:rPr>
+        <w:t xml:space="preserve">g(n)) = </w:t>
       </w:r>
       <w:r>
         <w:sym w:font="Symbol" w:char="F057"/>
@@ -4893,7 +6564,23 @@
           <w:sz w:val="28"/>
           <w:szCs w:val="28"/>
         </w:rPr>
-        <w:t xml:space="preserve">(D) O(g(n)) </w:t>
+        <w:t xml:space="preserve">(D) </w:t>
+      </w:r>
+      <w:proofErr w:type="gramStart"/>
+      <w:r>
+        <w:rPr>
+          <w:sz w:val="28"/>
+          <w:szCs w:val="28"/>
+        </w:rPr>
+        <w:t>O(</w:t>
+      </w:r>
+      <w:proofErr w:type="gramEnd"/>
+      <w:r>
+        <w:rPr>
+          <w:sz w:val="28"/>
+          <w:szCs w:val="28"/>
+        </w:rPr>
+        <w:t xml:space="preserve">g(n)) </w:t>
       </w:r>
       <w:r>
         <w:rPr>
@@ -4949,29 +6636,61 @@
           <w:sz w:val="28"/>
           <w:szCs w:val="28"/>
         </w:rPr>
-        <w:t xml:space="preserve">Choose the correct answer from the options given below : </w:t>
-      </w:r>
-    </w:p>
-    <w:p>
-      <w:pPr>
-        <w:rPr>
-          <w:sz w:val="28"/>
-          <w:szCs w:val="28"/>
-        </w:rPr>
-      </w:pPr>
-      <w:r>
-        <w:rPr>
-          <w:sz w:val="28"/>
-          <w:szCs w:val="28"/>
-        </w:rPr>
-        <w:t>(1) (A) only</w:t>
-      </w:r>
-      <w:r>
-        <w:rPr>
-          <w:sz w:val="28"/>
-          <w:szCs w:val="28"/>
-        </w:rPr>
-        <w:t>(ANS)</w:t>
+        <w:t xml:space="preserve">Choose the correct answer from the options given </w:t>
+      </w:r>
+      <w:proofErr w:type="gramStart"/>
+      <w:r>
+        <w:rPr>
+          <w:sz w:val="28"/>
+          <w:szCs w:val="28"/>
+        </w:rPr>
+        <w:t>below :</w:t>
+      </w:r>
+      <w:proofErr w:type="gramEnd"/>
+      <w:r>
+        <w:rPr>
+          <w:sz w:val="28"/>
+          <w:szCs w:val="28"/>
+        </w:rPr>
+        <w:t xml:space="preserve"> </w:t>
+      </w:r>
+    </w:p>
+    <w:p>
+      <w:pPr>
+        <w:rPr>
+          <w:sz w:val="28"/>
+          <w:szCs w:val="28"/>
+        </w:rPr>
+      </w:pPr>
+      <w:r>
+        <w:rPr>
+          <w:sz w:val="28"/>
+          <w:szCs w:val="28"/>
+        </w:rPr>
+        <w:t xml:space="preserve">(1) (A) </w:t>
+      </w:r>
+      <w:proofErr w:type="gramStart"/>
+      <w:r>
+        <w:rPr>
+          <w:sz w:val="28"/>
+          <w:szCs w:val="28"/>
+        </w:rPr>
+        <w:t>only</w:t>
+      </w:r>
+      <w:r>
+        <w:rPr>
+          <w:sz w:val="28"/>
+          <w:szCs w:val="28"/>
+        </w:rPr>
+        <w:t>(</w:t>
+      </w:r>
+      <w:proofErr w:type="gramEnd"/>
+      <w:r>
+        <w:rPr>
+          <w:sz w:val="28"/>
+          <w:szCs w:val="28"/>
+        </w:rPr>
+        <w:t>ANS)</w:t>
       </w:r>
       <w:r>
         <w:rPr>
@@ -5074,43 +6793,91 @@
           <w:sz w:val="28"/>
           <w:szCs w:val="28"/>
         </w:rPr>
-        <w:t>(A) 0(n)(yes)</w:t>
-      </w:r>
-      <w:r>
-        <w:rPr>
-          <w:sz w:val="28"/>
-          <w:szCs w:val="28"/>
-        </w:rPr>
-        <w:tab/>
-      </w:r>
-      <w:r>
-        <w:rPr>
-          <w:sz w:val="28"/>
-          <w:szCs w:val="28"/>
-        </w:rPr>
-        <w:tab/>
-      </w:r>
-      <w:r>
-        <w:rPr>
-          <w:sz w:val="28"/>
-          <w:szCs w:val="28"/>
-        </w:rPr>
-        <w:t>(B) O(logn)</w:t>
-      </w:r>
-      <w:r>
-        <w:rPr>
-          <w:sz w:val="28"/>
-          <w:szCs w:val="28"/>
-        </w:rPr>
-        <w:tab/>
-      </w:r>
-      <w:r>
-        <w:rPr>
-          <w:sz w:val="28"/>
-          <w:szCs w:val="28"/>
-        </w:rPr>
-        <w:tab/>
-        <w:t>(C) 0(loglogn)</w:t>
+        <w:t>(A) 0(n</w:t>
+      </w:r>
+      <w:proofErr w:type="gramStart"/>
+      <w:r>
+        <w:rPr>
+          <w:sz w:val="28"/>
+          <w:szCs w:val="28"/>
+        </w:rPr>
+        <w:t>)(</w:t>
+      </w:r>
+      <w:proofErr w:type="gramEnd"/>
+      <w:r>
+        <w:rPr>
+          <w:sz w:val="28"/>
+          <w:szCs w:val="28"/>
+        </w:rPr>
+        <w:t>yes)</w:t>
+      </w:r>
+      <w:r>
+        <w:rPr>
+          <w:sz w:val="28"/>
+          <w:szCs w:val="28"/>
+        </w:rPr>
+        <w:tab/>
+      </w:r>
+      <w:r>
+        <w:rPr>
+          <w:sz w:val="28"/>
+          <w:szCs w:val="28"/>
+        </w:rPr>
+        <w:tab/>
+      </w:r>
+      <w:r>
+        <w:rPr>
+          <w:sz w:val="28"/>
+          <w:szCs w:val="28"/>
+        </w:rPr>
+        <w:t>(B) O(</w:t>
+      </w:r>
+      <w:proofErr w:type="spellStart"/>
+      <w:r>
+        <w:rPr>
+          <w:sz w:val="28"/>
+          <w:szCs w:val="28"/>
+        </w:rPr>
+        <w:t>logn</w:t>
+      </w:r>
+      <w:proofErr w:type="spellEnd"/>
+      <w:r>
+        <w:rPr>
+          <w:sz w:val="28"/>
+          <w:szCs w:val="28"/>
+        </w:rPr>
+        <w:t>)</w:t>
+      </w:r>
+      <w:r>
+        <w:rPr>
+          <w:sz w:val="28"/>
+          <w:szCs w:val="28"/>
+        </w:rPr>
+        <w:tab/>
+      </w:r>
+      <w:r>
+        <w:rPr>
+          <w:sz w:val="28"/>
+          <w:szCs w:val="28"/>
+        </w:rPr>
+        <w:tab/>
+        <w:t>(C) 0(</w:t>
+      </w:r>
+      <w:proofErr w:type="spellStart"/>
+      <w:r>
+        <w:rPr>
+          <w:sz w:val="28"/>
+          <w:szCs w:val="28"/>
+        </w:rPr>
+        <w:t>loglogn</w:t>
+      </w:r>
+      <w:proofErr w:type="spellEnd"/>
+      <w:r>
+        <w:rPr>
+          <w:sz w:val="28"/>
+          <w:szCs w:val="28"/>
+        </w:rPr>
+        <w:t>)</w:t>
       </w:r>
       <w:r>
         <w:rPr>
@@ -5156,7 +6923,23 @@
           <w:szCs w:val="28"/>
         </w:rPr>
         <w:lastRenderedPageBreak/>
-        <w:t>In a max heap, the smallest element is always present at a leaf node. So we need to check for all leaf nodes for the minimum value. Worst case complexity will be O(n)</w:t>
+        <w:t xml:space="preserve">In a max heap, the smallest element is always present at a leaf node. So we need to check for all leaf nodes for the minimum value. Worst case complexity will be </w:t>
+      </w:r>
+      <w:proofErr w:type="gramStart"/>
+      <w:r>
+        <w:rPr>
+          <w:sz w:val="28"/>
+          <w:szCs w:val="28"/>
+        </w:rPr>
+        <w:t>O(</w:t>
+      </w:r>
+      <w:proofErr w:type="gramEnd"/>
+      <w:r>
+        <w:rPr>
+          <w:sz w:val="28"/>
+          <w:szCs w:val="28"/>
+        </w:rPr>
+        <w:t>n)</w:t>
       </w:r>
     </w:p>
     <w:p>
@@ -5272,8 +7055,17 @@
           <w:sz w:val="28"/>
           <w:szCs w:val="28"/>
         </w:rPr>
-        <w:t>Choose the correct answer from the options given below :</w:t>
-      </w:r>
+        <w:t xml:space="preserve">Choose the correct answer from the options given </w:t>
+      </w:r>
+      <w:proofErr w:type="gramStart"/>
+      <w:r>
+        <w:rPr>
+          <w:sz w:val="28"/>
+          <w:szCs w:val="28"/>
+        </w:rPr>
+        <w:t>below :</w:t>
+      </w:r>
+      <w:proofErr w:type="gramEnd"/>
     </w:p>
     <w:p>
       <w:pPr>
@@ -5411,37 +7203,135 @@
           <w:sz w:val="28"/>
           <w:szCs w:val="28"/>
         </w:rPr>
-        <w:t>Hash function is defined as any function that can be used to map data of arbitrary size of data to a fixed size data.. The values returned by a hash function are called hash values, hash codes, digests, or simply hashes  :  Statement 1 is correct</w:t>
-      </w:r>
-    </w:p>
-    <w:p>
-      <w:pPr>
-        <w:rPr>
-          <w:sz w:val="28"/>
-          <w:szCs w:val="28"/>
-        </w:rPr>
-      </w:pPr>
-      <w:r>
-        <w:rPr>
-          <w:sz w:val="28"/>
-          <w:szCs w:val="28"/>
-        </w:rPr>
-        <w:t>Yes, it is possible that a Hash Function maps a value to a same location in the memmory that’s why collision occurs and we have different technique to handle  this problem : Statement 3 is coorect.</w:t>
-      </w:r>
-    </w:p>
-    <w:p>
-      <w:pPr>
-        <w:rPr>
-          <w:sz w:val="28"/>
-          <w:szCs w:val="28"/>
-        </w:rPr>
-      </w:pPr>
-      <w:r>
-        <w:rPr>
-          <w:sz w:val="28"/>
-          <w:szCs w:val="28"/>
-        </w:rPr>
-        <w:t>eg : we have hash function, h(x) = x mod 3</w:t>
+        <w:t>Hash function is defined as any function that can be used to map data of arbitrary size of data to a fixed size data</w:t>
+      </w:r>
+      <w:proofErr w:type="gramStart"/>
+      <w:r>
+        <w:rPr>
+          <w:sz w:val="28"/>
+          <w:szCs w:val="28"/>
+        </w:rPr>
+        <w:t>..</w:t>
+      </w:r>
+      <w:proofErr w:type="gramEnd"/>
+      <w:r>
+        <w:rPr>
+          <w:sz w:val="28"/>
+          <w:szCs w:val="28"/>
+        </w:rPr>
+        <w:t xml:space="preserve"> The values returned by a hash function are called hash values, hash codes, digests, or simply </w:t>
+      </w:r>
+      <w:proofErr w:type="gramStart"/>
+      <w:r>
+        <w:rPr>
+          <w:sz w:val="28"/>
+          <w:szCs w:val="28"/>
+        </w:rPr>
+        <w:t>hashes  :</w:t>
+      </w:r>
+      <w:proofErr w:type="gramEnd"/>
+      <w:r>
+        <w:rPr>
+          <w:sz w:val="28"/>
+          <w:szCs w:val="28"/>
+        </w:rPr>
+        <w:t xml:space="preserve">  Statement 1 is correct</w:t>
+      </w:r>
+    </w:p>
+    <w:p>
+      <w:pPr>
+        <w:rPr>
+          <w:sz w:val="28"/>
+          <w:szCs w:val="28"/>
+        </w:rPr>
+      </w:pPr>
+      <w:r>
+        <w:rPr>
+          <w:sz w:val="28"/>
+          <w:szCs w:val="28"/>
+        </w:rPr>
+        <w:t xml:space="preserve">Yes, it is possible that a Hash Function maps a value to a same location in the </w:t>
+      </w:r>
+      <w:proofErr w:type="spellStart"/>
+      <w:r>
+        <w:rPr>
+          <w:sz w:val="28"/>
+          <w:szCs w:val="28"/>
+        </w:rPr>
+        <w:t>memmory</w:t>
+      </w:r>
+      <w:proofErr w:type="spellEnd"/>
+      <w:r>
+        <w:rPr>
+          <w:sz w:val="28"/>
+          <w:szCs w:val="28"/>
+        </w:rPr>
+        <w:t xml:space="preserve"> that’s why collision occurs and we have different technique to </w:t>
+      </w:r>
+      <w:proofErr w:type="gramStart"/>
+      <w:r>
+        <w:rPr>
+          <w:sz w:val="28"/>
+          <w:szCs w:val="28"/>
+        </w:rPr>
+        <w:t>handle  this</w:t>
+      </w:r>
+      <w:proofErr w:type="gramEnd"/>
+      <w:r>
+        <w:rPr>
+          <w:sz w:val="28"/>
+          <w:szCs w:val="28"/>
+        </w:rPr>
+        <w:t xml:space="preserve"> problem : Statement 3 is </w:t>
+      </w:r>
+      <w:proofErr w:type="spellStart"/>
+      <w:r>
+        <w:rPr>
+          <w:sz w:val="28"/>
+          <w:szCs w:val="28"/>
+        </w:rPr>
+        <w:t>coorect</w:t>
+      </w:r>
+      <w:proofErr w:type="spellEnd"/>
+      <w:r>
+        <w:rPr>
+          <w:sz w:val="28"/>
+          <w:szCs w:val="28"/>
+        </w:rPr>
+        <w:t>.</w:t>
+      </w:r>
+    </w:p>
+    <w:p>
+      <w:pPr>
+        <w:rPr>
+          <w:sz w:val="28"/>
+          <w:szCs w:val="28"/>
+        </w:rPr>
+      </w:pPr>
+      <w:proofErr w:type="spellStart"/>
+      <w:proofErr w:type="gramStart"/>
+      <w:r>
+        <w:rPr>
+          <w:sz w:val="28"/>
+          <w:szCs w:val="28"/>
+        </w:rPr>
+        <w:t>eg</w:t>
+      </w:r>
+      <w:proofErr w:type="spellEnd"/>
+      <w:r>
+        <w:rPr>
+          <w:sz w:val="28"/>
+          <w:szCs w:val="28"/>
+        </w:rPr>
+        <w:t xml:space="preserve"> :</w:t>
+      </w:r>
+      <w:proofErr w:type="gramEnd"/>
+      <w:r>
+        <w:rPr>
+          <w:sz w:val="28"/>
+          <w:szCs w:val="28"/>
+        </w:rPr>
+        <w:t xml:space="preserve"> we have hash function, h(x) = x mod 3</w:t>
       </w:r>
     </w:p>
     <w:p>
@@ -5472,7 +7362,39 @@
           <w:szCs w:val="28"/>
         </w:rPr>
         <w:lastRenderedPageBreak/>
-        <w:t>Acc. to Statement 3, h(x) can result in same mapping mapping location for different value of ‘x’ e.g. if x = 4 or x = 7 , h(x) = 1 in both the cases, although collision occurs.</w:t>
+        <w:t xml:space="preserve">Acc. to Statement 3, h(x) can result in same mapping </w:t>
+      </w:r>
+      <w:proofErr w:type="spellStart"/>
+      <w:r>
+        <w:rPr>
+          <w:sz w:val="28"/>
+          <w:szCs w:val="28"/>
+        </w:rPr>
+        <w:t>mapping</w:t>
+      </w:r>
+      <w:proofErr w:type="spellEnd"/>
+      <w:r>
+        <w:rPr>
+          <w:sz w:val="28"/>
+          <w:szCs w:val="28"/>
+        </w:rPr>
+        <w:t xml:space="preserve"> location for different value of ‘x’ e.g. if x = 4 or x = </w:t>
+      </w:r>
+      <w:proofErr w:type="gramStart"/>
+      <w:r>
+        <w:rPr>
+          <w:sz w:val="28"/>
+          <w:szCs w:val="28"/>
+        </w:rPr>
+        <w:t>7 ,</w:t>
+      </w:r>
+      <w:proofErr w:type="gramEnd"/>
+      <w:r>
+        <w:rPr>
+          <w:sz w:val="28"/>
+          <w:szCs w:val="28"/>
+        </w:rPr>
+        <w:t xml:space="preserve"> h(x) = 1 in both the cases, although collision occurs.</w:t>
       </w:r>
     </w:p>
     <w:p>
@@ -5660,6 +7582,7 @@
         </w:rPr>
         <w:t>"</w:t>
       </w:r>
+      <w:proofErr w:type="gramStart"/>
       <w:r>
         <w:rPr>
           <w:rStyle w:val="Emphasis"/>
@@ -5675,7 +7598,16 @@
           <w:sz w:val="28"/>
           <w:szCs w:val="28"/>
         </w:rPr>
-        <w:t xml:space="preserve">-element heap has height </w:t>
+        <w:t>-element</w:t>
+      </w:r>
+      <w:proofErr w:type="gramEnd"/>
+      <w:r>
+        <w:rPr>
+          <w:rFonts w:cstheme="minorHAnsi"/>
+          <w:sz w:val="28"/>
+          <w:szCs w:val="28"/>
+        </w:rPr>
+        <w:t xml:space="preserve"> heap has height </w:t>
       </w:r>
       <w:r>
         <w:rPr>
@@ -5685,13 +7617,23 @@
         </w:rPr>
         <w:t>⌊</w:t>
       </w:r>
+      <w:proofErr w:type="spellStart"/>
       <w:r>
         <w:rPr>
           <w:rFonts w:cstheme="minorHAnsi"/>
           <w:sz w:val="28"/>
           <w:szCs w:val="28"/>
         </w:rPr>
-        <w:t>lg n</w:t>
+        <w:t>lg</w:t>
+      </w:r>
+      <w:proofErr w:type="spellEnd"/>
+      <w:r>
+        <w:rPr>
+          <w:rFonts w:cstheme="minorHAnsi"/>
+          <w:sz w:val="28"/>
+          <w:szCs w:val="28"/>
+        </w:rPr>
+        <w:t xml:space="preserve"> n</w:t>
       </w:r>
       <w:r>
         <w:rPr>
@@ -5724,7 +7666,25 @@
           <w:sz w:val="28"/>
           <w:szCs w:val="28"/>
         </w:rPr>
-        <w:t xml:space="preserve"> -Cormen (Introduction to Algorithms)</w:t>
+        <w:t xml:space="preserve"> -</w:t>
+      </w:r>
+      <w:proofErr w:type="spellStart"/>
+      <w:r>
+        <w:rPr>
+          <w:rFonts w:cstheme="minorHAnsi"/>
+          <w:sz w:val="28"/>
+          <w:szCs w:val="28"/>
+        </w:rPr>
+        <w:t>Cormen</w:t>
+      </w:r>
+      <w:proofErr w:type="spellEnd"/>
+      <w:r>
+        <w:rPr>
+          <w:rFonts w:cstheme="minorHAnsi"/>
+          <w:sz w:val="28"/>
+          <w:szCs w:val="28"/>
+        </w:rPr>
+        <w:t xml:space="preserve"> (Introduction to Algorithms)</w:t>
       </w:r>
     </w:p>
     <w:p>
@@ -5742,7 +7702,43 @@
           <w:sz w:val="28"/>
           <w:szCs w:val="28"/>
         </w:rPr>
-        <w:t xml:space="preserve">        So, 7 elements heap has height 2. (A) has height 3 while (C) and (D) doesnot meet heap property.</w:t>
+        <w:t xml:space="preserve">        So, 7 elements heap has height 2. (A) </w:t>
+      </w:r>
+      <w:proofErr w:type="gramStart"/>
+      <w:r>
+        <w:rPr>
+          <w:rFonts w:asciiTheme="minorHAnsi" w:hAnsiTheme="minorHAnsi" w:cstheme="minorHAnsi"/>
+          <w:sz w:val="28"/>
+          <w:szCs w:val="28"/>
+        </w:rPr>
+        <w:t>has</w:t>
+      </w:r>
+      <w:proofErr w:type="gramEnd"/>
+      <w:r>
+        <w:rPr>
+          <w:rFonts w:asciiTheme="minorHAnsi" w:hAnsiTheme="minorHAnsi" w:cstheme="minorHAnsi"/>
+          <w:sz w:val="28"/>
+          <w:szCs w:val="28"/>
+        </w:rPr>
+        <w:t xml:space="preserve"> height 3 while (C) and (D) </w:t>
+      </w:r>
+      <w:proofErr w:type="spellStart"/>
+      <w:r>
+        <w:rPr>
+          <w:rFonts w:asciiTheme="minorHAnsi" w:hAnsiTheme="minorHAnsi" w:cstheme="minorHAnsi"/>
+          <w:sz w:val="28"/>
+          <w:szCs w:val="28"/>
+        </w:rPr>
+        <w:t>doesnot</w:t>
+      </w:r>
+      <w:proofErr w:type="spellEnd"/>
+      <w:r>
+        <w:rPr>
+          <w:rFonts w:asciiTheme="minorHAnsi" w:hAnsiTheme="minorHAnsi" w:cstheme="minorHAnsi"/>
+          <w:sz w:val="28"/>
+          <w:szCs w:val="28"/>
+        </w:rPr>
+        <w:t xml:space="preserve"> meet heap property.</w:t>
       </w:r>
     </w:p>
     <w:p/>
@@ -5771,23 +7767,54 @@
           <w:szCs w:val="28"/>
         </w:rPr>
         <w:lastRenderedPageBreak/>
-        <w:t>In a complete k-ary tree, every internal node has exactly k children. The number of leaves in such a tree with n internal nodes is (Gate - 2005)</w:t>
-      </w:r>
-    </w:p>
-    <w:p>
-      <w:pPr>
-        <w:rPr>
-          <w:sz w:val="28"/>
-          <w:szCs w:val="28"/>
-        </w:rPr>
-      </w:pPr>
-      <w:r>
-        <w:rPr>
-          <w:sz w:val="28"/>
-          <w:szCs w:val="28"/>
-        </w:rPr>
-        <w:t>(A) nk</w:t>
-      </w:r>
+        <w:t>In a complete k-</w:t>
+      </w:r>
+      <w:proofErr w:type="spellStart"/>
+      <w:r>
+        <w:rPr>
+          <w:b/>
+          <w:i/>
+          <w:sz w:val="28"/>
+          <w:szCs w:val="28"/>
+        </w:rPr>
+        <w:t>ary</w:t>
+      </w:r>
+      <w:proofErr w:type="spellEnd"/>
+      <w:r>
+        <w:rPr>
+          <w:b/>
+          <w:i/>
+          <w:sz w:val="28"/>
+          <w:szCs w:val="28"/>
+        </w:rPr>
+        <w:t xml:space="preserve"> tree, every internal node has exactly k children. The number of leaves in such a tree with n internal nodes is (Gate - 2005)</w:t>
+      </w:r>
+    </w:p>
+    <w:p>
+      <w:pPr>
+        <w:rPr>
+          <w:sz w:val="28"/>
+          <w:szCs w:val="28"/>
+        </w:rPr>
+      </w:pPr>
+      <w:r>
+        <w:rPr>
+          <w:sz w:val="28"/>
+          <w:szCs w:val="28"/>
+        </w:rPr>
+        <w:t xml:space="preserve">(A) </w:t>
+      </w:r>
+      <w:proofErr w:type="spellStart"/>
+      <w:proofErr w:type="gramStart"/>
+      <w:r>
+        <w:rPr>
+          <w:sz w:val="28"/>
+          <w:szCs w:val="28"/>
+        </w:rPr>
+        <w:t>nk</w:t>
+      </w:r>
+      <w:proofErr w:type="spellEnd"/>
+      <w:proofErr w:type="gramEnd"/>
       <w:r>
         <w:rPr>
           <w:sz w:val="28"/>
@@ -6007,7 +8034,23 @@
           <w:sz w:val="28"/>
           <w:szCs w:val="28"/>
         </w:rPr>
-        <w:t>n = n - ary tree</w:t>
+        <w:t xml:space="preserve">n = n - </w:t>
+      </w:r>
+      <w:proofErr w:type="spellStart"/>
+      <w:r>
+        <w:rPr>
+          <w:sz w:val="28"/>
+          <w:szCs w:val="28"/>
+        </w:rPr>
+        <w:t>ary</w:t>
+      </w:r>
+      <w:proofErr w:type="spellEnd"/>
+      <w:r>
+        <w:rPr>
+          <w:sz w:val="28"/>
+          <w:szCs w:val="28"/>
+        </w:rPr>
+        <w:t xml:space="preserve"> tree</w:t>
       </w:r>
     </w:p>
     <w:p>
@@ -6174,6 +8217,7 @@
         </w:rPr>
         <w:t>n Activity-Selection problem, each activity </w:t>
       </w:r>
+      <w:proofErr w:type="spellStart"/>
       <w:r>
         <w:rPr>
           <w:rFonts w:eastAsia="Times New Roman" w:cstheme="minorHAnsi"/>
@@ -6185,6 +8229,7 @@
         </w:rPr>
         <w:t>i</w:t>
       </w:r>
+      <w:proofErr w:type="spellEnd"/>
       <w:r>
         <w:rPr>
           <w:rFonts w:eastAsia="Times New Roman" w:cstheme="minorHAnsi"/>
@@ -6196,6 +8241,7 @@
         </w:rPr>
         <w:t> has a start time </w:t>
       </w:r>
+      <w:proofErr w:type="spellStart"/>
       <w:r>
         <w:rPr>
           <w:rFonts w:eastAsia="Times New Roman" w:cstheme="minorHAnsi"/>
@@ -6207,6 +8253,7 @@
         </w:rPr>
         <w:t>si</w:t>
       </w:r>
+      <w:proofErr w:type="spellEnd"/>
       <w:r>
         <w:rPr>
           <w:rFonts w:eastAsia="Times New Roman" w:cstheme="minorHAnsi"/>
@@ -6218,6 +8265,7 @@
         </w:rPr>
         <w:t> and a finish time </w:t>
       </w:r>
+      <w:proofErr w:type="spellStart"/>
       <w:r>
         <w:rPr>
           <w:rFonts w:eastAsia="Times New Roman" w:cstheme="minorHAnsi"/>
@@ -6227,8 +8275,9 @@
           <w:sz w:val="28"/>
           <w:szCs w:val="28"/>
         </w:rPr>
-        <w:t>fi where  si ≤ fi</w:t>
-      </w:r>
+        <w:t>fi</w:t>
+      </w:r>
+      <w:proofErr w:type="spellEnd"/>
       <w:r>
         <w:rPr>
           <w:rFonts w:eastAsia="Times New Roman" w:cstheme="minorHAnsi"/>
@@ -6238,8 +8287,70 @@
           <w:sz w:val="28"/>
           <w:szCs w:val="28"/>
         </w:rPr>
+        <w:t> </w:t>
+      </w:r>
+      <w:proofErr w:type="gramStart"/>
+      <w:r>
+        <w:rPr>
+          <w:rFonts w:eastAsia="Times New Roman" w:cstheme="minorHAnsi"/>
+          <w:b/>
+          <w:i/>
+          <w:color w:val="212121"/>
+          <w:sz w:val="28"/>
+          <w:szCs w:val="28"/>
+        </w:rPr>
+        <w:t xml:space="preserve">where  </w:t>
+      </w:r>
+      <w:proofErr w:type="spellStart"/>
+      <w:r>
+        <w:rPr>
+          <w:rFonts w:eastAsia="Times New Roman" w:cstheme="minorHAnsi"/>
+          <w:b/>
+          <w:i/>
+          <w:color w:val="212121"/>
+          <w:sz w:val="28"/>
+          <w:szCs w:val="28"/>
+        </w:rPr>
+        <w:t>si</w:t>
+      </w:r>
+      <w:proofErr w:type="spellEnd"/>
+      <w:proofErr w:type="gramEnd"/>
+      <w:r>
+        <w:rPr>
+          <w:rFonts w:eastAsia="Times New Roman" w:cstheme="minorHAnsi"/>
+          <w:b/>
+          <w:i/>
+          <w:color w:val="212121"/>
+          <w:sz w:val="28"/>
+          <w:szCs w:val="28"/>
+        </w:rPr>
+        <w:t xml:space="preserve"> ≤ </w:t>
+      </w:r>
+      <w:proofErr w:type="spellStart"/>
+      <w:r>
+        <w:rPr>
+          <w:rFonts w:eastAsia="Times New Roman" w:cstheme="minorHAnsi"/>
+          <w:b/>
+          <w:i/>
+          <w:color w:val="212121"/>
+          <w:sz w:val="28"/>
+          <w:szCs w:val="28"/>
+        </w:rPr>
+        <w:t>fi</w:t>
+      </w:r>
+      <w:proofErr w:type="spellEnd"/>
+      <w:r>
+        <w:rPr>
+          <w:rFonts w:eastAsia="Times New Roman" w:cstheme="minorHAnsi"/>
+          <w:b/>
+          <w:i/>
+          <w:color w:val="212121"/>
+          <w:sz w:val="28"/>
+          <w:szCs w:val="28"/>
+        </w:rPr>
         <w:t>. Activities </w:t>
       </w:r>
+      <w:proofErr w:type="spellStart"/>
       <w:r>
         <w:rPr>
           <w:rFonts w:eastAsia="Times New Roman" w:cstheme="minorHAnsi"/>
@@ -6251,6 +8362,7 @@
         </w:rPr>
         <w:t>i</w:t>
       </w:r>
+      <w:proofErr w:type="spellEnd"/>
       <w:r>
         <w:rPr>
           <w:rFonts w:eastAsia="Times New Roman" w:cstheme="minorHAnsi"/>
@@ -6282,8 +8394,9 @@
           <w:sz w:val="28"/>
           <w:szCs w:val="28"/>
         </w:rPr>
-        <w:t> are compatible if</w:t>
-      </w:r>
+        <w:t xml:space="preserve"> are compatible </w:t>
+      </w:r>
+      <w:proofErr w:type="gramStart"/>
       <w:r>
         <w:rPr>
           <w:rFonts w:eastAsia="Times New Roman" w:cstheme="minorHAnsi"/>
@@ -6293,7 +8406,30 @@
           <w:sz w:val="28"/>
           <w:szCs w:val="28"/>
         </w:rPr>
-        <w:t xml:space="preserve">  (Net-2015-Dec)</w:t>
+        <w:t>if</w:t>
+      </w:r>
+      <w:r>
+        <w:rPr>
+          <w:rFonts w:eastAsia="Times New Roman" w:cstheme="minorHAnsi"/>
+          <w:b/>
+          <w:i/>
+          <w:color w:val="212121"/>
+          <w:sz w:val="28"/>
+          <w:szCs w:val="28"/>
+        </w:rPr>
+        <w:t xml:space="preserve">  (</w:t>
+      </w:r>
+      <w:proofErr w:type="gramEnd"/>
+      <w:r>
+        <w:rPr>
+          <w:rFonts w:eastAsia="Times New Roman" w:cstheme="minorHAnsi"/>
+          <w:b/>
+          <w:i/>
+          <w:color w:val="212121"/>
+          <w:sz w:val="28"/>
+          <w:szCs w:val="28"/>
+        </w:rPr>
+        <w:t>Net-2015-Dec)</w:t>
       </w:r>
     </w:p>
     <w:p>
@@ -6347,6 +8483,7 @@
         </w:rPr>
         <w:t xml:space="preserve"> </w:t>
       </w:r>
+      <w:proofErr w:type="spellStart"/>
       <w:r>
         <w:rPr>
           <w:rFonts w:eastAsia="Times New Roman" w:cstheme="minorHAnsi"/>
@@ -6356,6 +8493,7 @@
         </w:rPr>
         <w:t>fj</w:t>
       </w:r>
+      <w:proofErr w:type="spellEnd"/>
     </w:p>
     <w:p>
       <w:pPr>
@@ -6371,6 +8509,7 @@
           <w:szCs w:val="28"/>
         </w:rPr>
       </w:pPr>
+      <w:proofErr w:type="spellStart"/>
       <w:r>
         <w:rPr>
           <w:rFonts w:eastAsia="Times New Roman" w:cstheme="minorHAnsi"/>
@@ -6380,6 +8519,7 @@
         </w:rPr>
         <w:t>Sj</w:t>
       </w:r>
+      <w:proofErr w:type="spellEnd"/>
       <w:r>
         <w:rPr>
           <w:rFonts w:eastAsia="Times New Roman" w:cstheme="minorHAnsi"/>
@@ -6407,6 +8547,7 @@
         </w:rPr>
         <w:t xml:space="preserve"> </w:t>
       </w:r>
+      <w:proofErr w:type="spellStart"/>
       <w:r>
         <w:rPr>
           <w:rFonts w:eastAsia="Times New Roman" w:cstheme="minorHAnsi"/>
@@ -6416,6 +8557,7 @@
         </w:rPr>
         <w:t>fi</w:t>
       </w:r>
+      <w:proofErr w:type="spellEnd"/>
     </w:p>
     <w:p>
       <w:pPr>
@@ -6467,6 +8609,7 @@
         </w:rPr>
         <w:t xml:space="preserve"> </w:t>
       </w:r>
+      <w:proofErr w:type="spellStart"/>
       <w:r>
         <w:rPr>
           <w:rFonts w:eastAsia="Times New Roman" w:cstheme="minorHAnsi"/>
@@ -6476,6 +8619,7 @@
         </w:rPr>
         <w:t>fj</w:t>
       </w:r>
+      <w:proofErr w:type="spellEnd"/>
       <w:r>
         <w:rPr>
           <w:rFonts w:eastAsia="Times New Roman" w:cstheme="minorHAnsi"/>
@@ -6492,8 +8636,9 @@
           <w:sz w:val="28"/>
           <w:szCs w:val="28"/>
         </w:rPr>
-        <w:t>or sj</w:t>
-      </w:r>
+        <w:t>or </w:t>
+      </w:r>
+      <w:proofErr w:type="spellStart"/>
       <w:r>
         <w:rPr>
           <w:rFonts w:eastAsia="Times New Roman" w:cstheme="minorHAnsi"/>
@@ -6501,8 +8646,9 @@
           <w:sz w:val="28"/>
           <w:szCs w:val="28"/>
         </w:rPr>
-        <w:t xml:space="preserve"> </w:t>
-      </w:r>
+        <w:t>sj</w:t>
+      </w:r>
+      <w:proofErr w:type="spellEnd"/>
       <w:r>
         <w:rPr>
           <w:rFonts w:eastAsia="Times New Roman" w:cstheme="minorHAnsi"/>
@@ -6510,7 +8656,7 @@
           <w:sz w:val="28"/>
           <w:szCs w:val="28"/>
         </w:rPr>
-        <w:t>≥</w:t>
+        <w:t xml:space="preserve"> </w:t>
       </w:r>
       <w:r>
         <w:rPr>
@@ -6519,7 +8665,7 @@
           <w:sz w:val="28"/>
           <w:szCs w:val="28"/>
         </w:rPr>
-        <w:t xml:space="preserve"> </w:t>
+        <w:t>≥</w:t>
       </w:r>
       <w:r>
         <w:rPr>
@@ -6528,8 +8674,19 @@
           <w:sz w:val="28"/>
           <w:szCs w:val="28"/>
         </w:rPr>
+        <w:t xml:space="preserve"> </w:t>
+      </w:r>
+      <w:proofErr w:type="spellStart"/>
+      <w:r>
+        <w:rPr>
+          <w:rFonts w:eastAsia="Times New Roman" w:cstheme="minorHAnsi"/>
+          <w:color w:val="212121"/>
+          <w:sz w:val="28"/>
+          <w:szCs w:val="28"/>
+        </w:rPr>
         <w:t>fi</w:t>
       </w:r>
+      <w:proofErr w:type="spellEnd"/>
       <w:r>
         <w:rPr>
           <w:rFonts w:eastAsia="Times New Roman" w:cstheme="minorHAnsi"/>
@@ -6590,6 +8747,7 @@
         </w:rPr>
         <w:t xml:space="preserve"> </w:t>
       </w:r>
+      <w:proofErr w:type="spellStart"/>
       <w:r>
         <w:rPr>
           <w:rFonts w:eastAsia="Times New Roman" w:cstheme="minorHAnsi"/>
@@ -6599,6 +8757,7 @@
         </w:rPr>
         <w:t>fj</w:t>
       </w:r>
+      <w:proofErr w:type="spellEnd"/>
       <w:r>
         <w:rPr>
           <w:rFonts w:eastAsia="Times New Roman" w:cstheme="minorHAnsi"/>
@@ -6626,6 +8785,7 @@
         </w:rPr>
         <w:t xml:space="preserve"> </w:t>
       </w:r>
+      <w:proofErr w:type="spellStart"/>
       <w:r>
         <w:rPr>
           <w:rFonts w:eastAsia="Times New Roman" w:cstheme="minorHAnsi"/>
@@ -6635,6 +8795,7 @@
         </w:rPr>
         <w:t>sj</w:t>
       </w:r>
+      <w:proofErr w:type="spellEnd"/>
       <w:r>
         <w:rPr>
           <w:rFonts w:eastAsia="Times New Roman" w:cstheme="minorHAnsi"/>
@@ -6662,6 +8823,7 @@
         </w:rPr>
         <w:t xml:space="preserve"> </w:t>
       </w:r>
+      <w:proofErr w:type="spellStart"/>
       <w:r>
         <w:rPr>
           <w:rFonts w:eastAsia="Times New Roman" w:cstheme="minorHAnsi"/>
@@ -6671,6 +8833,7 @@
         </w:rPr>
         <w:t>fi</w:t>
       </w:r>
+      <w:proofErr w:type="spellEnd"/>
     </w:p>
     <w:p>
       <w:pPr>
@@ -6775,8 +8938,9 @@
           <w:sz w:val="28"/>
           <w:szCs w:val="28"/>
         </w:rPr>
-        <w:t xml:space="preserve">(A) 6, 1(Ans) </w:t>
-      </w:r>
+        <w:t>(A) 6, 1(</w:t>
+      </w:r>
+      <w:proofErr w:type="spellStart"/>
       <w:r>
         <w:rPr>
           <w:rFonts w:eastAsia="Times New Roman" w:cstheme="minorHAnsi"/>
@@ -6784,8 +8948,9 @@
           <w:sz w:val="28"/>
           <w:szCs w:val="28"/>
         </w:rPr>
-        <w:tab/>
-      </w:r>
+        <w:t>Ans</w:t>
+      </w:r>
+      <w:proofErr w:type="spellEnd"/>
       <w:r>
         <w:rPr>
           <w:rFonts w:eastAsia="Times New Roman" w:cstheme="minorHAnsi"/>
@@ -6793,7 +8958,7 @@
           <w:sz w:val="28"/>
           <w:szCs w:val="28"/>
         </w:rPr>
-        <w:tab/>
+        <w:t xml:space="preserve">) </w:t>
       </w:r>
       <w:r>
         <w:rPr>
@@ -6802,7 +8967,7 @@
           <w:sz w:val="28"/>
           <w:szCs w:val="28"/>
         </w:rPr>
-        <w:t xml:space="preserve">(B) 5, 7 </w:t>
+        <w:tab/>
       </w:r>
       <w:r>
         <w:rPr>
@@ -6820,8 +8985,7 @@
           <w:sz w:val="28"/>
           <w:szCs w:val="28"/>
         </w:rPr>
-        <w:tab/>
-        <w:t xml:space="preserve">(C) 3, 2 </w:t>
+        <w:t xml:space="preserve">(B) 5, 7 </w:t>
       </w:r>
       <w:r>
         <w:rPr>
@@ -6840,41 +9004,17 @@
           <w:szCs w:val="28"/>
         </w:rPr>
         <w:tab/>
-        <w:t xml:space="preserve">(D) 1, 5 </w:t>
-      </w:r>
-    </w:p>
-    <w:p>
-      <w:pPr>
-        <w:spacing w:beforeAutospacing="1" w:after="0" w:afterAutospacing="1" w:line="240" w:lineRule="auto"/>
-        <w:rPr>
-          <w:rFonts w:eastAsia="Times New Roman" w:cstheme="minorHAnsi"/>
-          <w:b/>
-          <w:color w:val="212121"/>
-          <w:sz w:val="28"/>
-          <w:szCs w:val="28"/>
-        </w:rPr>
-      </w:pPr>
-      <w:r>
-        <w:rPr>
-          <w:rFonts w:eastAsia="Times New Roman" w:cstheme="minorHAnsi"/>
-          <w:b/>
-          <w:color w:val="212121"/>
-          <w:sz w:val="28"/>
-          <w:szCs w:val="28"/>
-        </w:rPr>
-        <w:t>Explanation:-</w:t>
-      </w:r>
-    </w:p>
-    <w:p>
-      <w:pPr>
-        <w:spacing w:beforeAutospacing="1" w:after="0" w:afterAutospacing="1" w:line="240" w:lineRule="auto"/>
+        <w:t xml:space="preserve">(C) 3, 2 </w:t>
+      </w:r>
+      <w:r>
         <w:rPr>
           <w:rFonts w:eastAsia="Times New Roman" w:cstheme="minorHAnsi"/>
           <w:color w:val="212121"/>
           <w:sz w:val="28"/>
           <w:szCs w:val="28"/>
         </w:rPr>
-      </w:pPr>
+        <w:tab/>
+      </w:r>
       <w:r>
         <w:rPr>
           <w:rFonts w:eastAsia="Times New Roman" w:cstheme="minorHAnsi"/>
@@ -6882,15 +9022,58 @@
           <w:sz w:val="28"/>
           <w:szCs w:val="28"/>
         </w:rPr>
-        <w:t xml:space="preserve">   Ref </w:t>
-      </w:r>
-      <w:r>
+        <w:tab/>
+        <w:t xml:space="preserve">(D) 1, 5 </w:t>
+      </w:r>
+    </w:p>
+    <w:p>
+      <w:pPr>
+        <w:spacing w:beforeAutospacing="1" w:after="0" w:afterAutospacing="1" w:line="240" w:lineRule="auto"/>
+        <w:rPr>
+          <w:rFonts w:eastAsia="Times New Roman" w:cstheme="minorHAnsi"/>
+          <w:b/>
+          <w:color w:val="212121"/>
+          <w:sz w:val="28"/>
+          <w:szCs w:val="28"/>
+        </w:rPr>
+      </w:pPr>
+      <w:r>
+        <w:rPr>
+          <w:rFonts w:eastAsia="Times New Roman" w:cstheme="minorHAnsi"/>
+          <w:b/>
+          <w:color w:val="212121"/>
+          <w:sz w:val="28"/>
+          <w:szCs w:val="28"/>
+        </w:rPr>
+        <w:t>Explanation:-</w:t>
+      </w:r>
+    </w:p>
+    <w:p>
+      <w:pPr>
+        <w:spacing w:beforeAutospacing="1" w:after="0" w:afterAutospacing="1" w:line="240" w:lineRule="auto"/>
         <w:rPr>
           <w:rFonts w:eastAsia="Times New Roman" w:cstheme="minorHAnsi"/>
           <w:color w:val="212121"/>
           <w:sz w:val="28"/>
           <w:szCs w:val="28"/>
         </w:rPr>
+      </w:pPr>
+      <w:r>
+        <w:rPr>
+          <w:rFonts w:eastAsia="Times New Roman" w:cstheme="minorHAnsi"/>
+          <w:color w:val="212121"/>
+          <w:sz w:val="28"/>
+          <w:szCs w:val="28"/>
+        </w:rPr>
+        <w:t xml:space="preserve">   Ref </w:t>
+      </w:r>
+      <w:r>
+        <w:rPr>
+          <w:rFonts w:eastAsia="Times New Roman" w:cstheme="minorHAnsi"/>
+          <w:color w:val="212121"/>
+          <w:sz w:val="28"/>
+          <w:szCs w:val="28"/>
+        </w:rPr>
         <w:t>https://www.youtube.com/watch?v=u3paQa8KXu0&amp;ab_channel=Jenny%27slecturesCS%2FITNET%26JRF</w:t>
       </w:r>
     </w:p>
@@ -6918,7 +9101,27 @@
           <w:sz w:val="28"/>
           <w:szCs w:val="28"/>
         </w:rPr>
-        <w:t>When using Dijkstra's algorithm to find shortest path in a graph, which of the following statements is not true?</w:t>
+        <w:t xml:space="preserve">When using </w:t>
+      </w:r>
+      <w:proofErr w:type="spellStart"/>
+      <w:r>
+        <w:rPr>
+          <w:b/>
+          <w:i/>
+          <w:sz w:val="28"/>
+          <w:szCs w:val="28"/>
+        </w:rPr>
+        <w:t>Dijkstra's</w:t>
+      </w:r>
+      <w:proofErr w:type="spellEnd"/>
+      <w:r>
+        <w:rPr>
+          <w:b/>
+          <w:i/>
+          <w:sz w:val="28"/>
+          <w:szCs w:val="28"/>
+        </w:rPr>
+        <w:t xml:space="preserve"> algorithm to find shortest path in a graph, which of the following statements is not true?</w:t>
       </w:r>
     </w:p>
     <w:p>
@@ -6957,34 +9160,59 @@
         </w:rPr>
         <w:t>e with smallest known distance/</w:t>
       </w:r>
-      <w:r>
-        <w:rPr>
-          <w:sz w:val="28"/>
-          <w:szCs w:val="28"/>
-        </w:rPr>
-        <w:t>cost(weight) to visit first</w:t>
-      </w:r>
-    </w:p>
-    <w:p>
-      <w:pPr>
-        <w:rPr>
-          <w:sz w:val="28"/>
-          <w:szCs w:val="28"/>
-        </w:rPr>
-      </w:pPr>
-      <w:r>
-        <w:rPr>
-          <w:sz w:val="28"/>
-          <w:szCs w:val="28"/>
-        </w:rPr>
-        <w:t>(C) Shortest path always passes through least number of vertices</w:t>
-      </w:r>
-      <w:r>
-        <w:rPr>
-          <w:sz w:val="28"/>
-          <w:szCs w:val="28"/>
-        </w:rPr>
-        <w:t>(yes)</w:t>
+      <w:proofErr w:type="gramStart"/>
+      <w:r>
+        <w:rPr>
+          <w:sz w:val="28"/>
+          <w:szCs w:val="28"/>
+        </w:rPr>
+        <w:t>cost(</w:t>
+      </w:r>
+      <w:proofErr w:type="gramEnd"/>
+      <w:r>
+        <w:rPr>
+          <w:sz w:val="28"/>
+          <w:szCs w:val="28"/>
+        </w:rPr>
+        <w:t>weight) to visit first</w:t>
+      </w:r>
+    </w:p>
+    <w:p>
+      <w:pPr>
+        <w:rPr>
+          <w:sz w:val="28"/>
+          <w:szCs w:val="28"/>
+        </w:rPr>
+      </w:pPr>
+      <w:r>
+        <w:rPr>
+          <w:sz w:val="28"/>
+          <w:szCs w:val="28"/>
+        </w:rPr>
+        <w:t xml:space="preserve">(C) Shortest path always passes through least number of </w:t>
+      </w:r>
+      <w:proofErr w:type="gramStart"/>
+      <w:r>
+        <w:rPr>
+          <w:sz w:val="28"/>
+          <w:szCs w:val="28"/>
+        </w:rPr>
+        <w:t>vertices</w:t>
+      </w:r>
+      <w:r>
+        <w:rPr>
+          <w:sz w:val="28"/>
+          <w:szCs w:val="28"/>
+        </w:rPr>
+        <w:t>(</w:t>
+      </w:r>
+      <w:proofErr w:type="gramEnd"/>
+      <w:r>
+        <w:rPr>
+          <w:sz w:val="28"/>
+          <w:szCs w:val="28"/>
+        </w:rPr>
+        <w:t>yes)</w:t>
       </w:r>
     </w:p>
     <w:p>
@@ -7197,7 +9425,23 @@
           <w:sz w:val="28"/>
           <w:szCs w:val="28"/>
         </w:rPr>
-        <w:t xml:space="preserve"> O(m*log(m+n))</w:t>
+        <w:t xml:space="preserve"> O(m*log(</w:t>
+      </w:r>
+      <w:proofErr w:type="spellStart"/>
+      <w:r>
+        <w:rPr>
+          <w:sz w:val="28"/>
+          <w:szCs w:val="28"/>
+        </w:rPr>
+        <w:t>m+n</w:t>
+      </w:r>
+      <w:proofErr w:type="spellEnd"/>
+      <w:r>
+        <w:rPr>
+          <w:sz w:val="28"/>
+          <w:szCs w:val="28"/>
+        </w:rPr>
+        <w:t>))</w:t>
       </w:r>
     </w:p>
     <w:p>
@@ -7233,22 +9477,63 @@
           <w:sz w:val="28"/>
           <w:szCs w:val="28"/>
         </w:rPr>
-        <w:t>4) O(m+n)</w:t>
-      </w:r>
-    </w:p>
-    <w:p>
-      <w:pPr>
-        <w:rPr>
-          <w:sz w:val="28"/>
-          <w:szCs w:val="28"/>
-        </w:rPr>
-      </w:pPr>
-      <w:r>
-        <w:rPr>
-          <w:sz w:val="28"/>
-          <w:szCs w:val="28"/>
-        </w:rPr>
-        <w:t>Answer Given:- O(m*n)</w:t>
+        <w:t xml:space="preserve">4) </w:t>
+      </w:r>
+      <w:proofErr w:type="gramStart"/>
+      <w:r>
+        <w:rPr>
+          <w:sz w:val="28"/>
+          <w:szCs w:val="28"/>
+        </w:rPr>
+        <w:t>O(</w:t>
+      </w:r>
+      <w:proofErr w:type="spellStart"/>
+      <w:proofErr w:type="gramEnd"/>
+      <w:r>
+        <w:rPr>
+          <w:sz w:val="28"/>
+          <w:szCs w:val="28"/>
+        </w:rPr>
+        <w:t>m+n</w:t>
+      </w:r>
+      <w:proofErr w:type="spellEnd"/>
+      <w:r>
+        <w:rPr>
+          <w:sz w:val="28"/>
+          <w:szCs w:val="28"/>
+        </w:rPr>
+        <w:t>)</w:t>
+      </w:r>
+    </w:p>
+    <w:p>
+      <w:pPr>
+        <w:rPr>
+          <w:sz w:val="28"/>
+          <w:szCs w:val="28"/>
+        </w:rPr>
+      </w:pPr>
+      <w:r>
+        <w:rPr>
+          <w:sz w:val="28"/>
+          <w:szCs w:val="28"/>
+        </w:rPr>
+        <w:t>Answer Given</w:t>
+      </w:r>
+      <w:proofErr w:type="gramStart"/>
+      <w:r>
+        <w:rPr>
+          <w:sz w:val="28"/>
+          <w:szCs w:val="28"/>
+        </w:rPr>
+        <w:t>:-</w:t>
+      </w:r>
+      <w:proofErr w:type="gramEnd"/>
+      <w:r>
+        <w:rPr>
+          <w:sz w:val="28"/>
+          <w:szCs w:val="28"/>
+        </w:rPr>
+        <w:t xml:space="preserve"> O(m*n)</w:t>
       </w:r>
     </w:p>
     <w:p>
@@ -7285,118 +9570,243 @@
           <w:szCs w:val="28"/>
         </w:rPr>
       </w:pPr>
-      <w:r>
-        <w:rPr>
-          <w:sz w:val="28"/>
-          <w:szCs w:val="28"/>
-        </w:rPr>
-        <w:t>f1(n) = 2^n</w:t>
-      </w:r>
-    </w:p>
-    <w:p>
-      <w:pPr>
-        <w:rPr>
-          <w:sz w:val="28"/>
-          <w:szCs w:val="28"/>
-        </w:rPr>
-      </w:pPr>
-      <w:r>
-        <w:rPr>
-          <w:sz w:val="28"/>
-          <w:szCs w:val="28"/>
-        </w:rPr>
-        <w:t>f2(n) = n^(3/2)</w:t>
-      </w:r>
-    </w:p>
-    <w:p>
-      <w:pPr>
-        <w:rPr>
-          <w:sz w:val="28"/>
-          <w:szCs w:val="28"/>
-        </w:rPr>
-      </w:pPr>
-      <w:r>
-        <w:rPr>
-          <w:sz w:val="28"/>
-          <w:szCs w:val="28"/>
-        </w:rPr>
-        <w:t>f3(n) = nLogn</w:t>
-      </w:r>
-    </w:p>
-    <w:p>
-      <w:pPr>
-        <w:rPr>
-          <w:sz w:val="28"/>
-          <w:szCs w:val="28"/>
-        </w:rPr>
-      </w:pPr>
+      <w:proofErr w:type="gramStart"/>
+      <w:r>
+        <w:rPr>
+          <w:sz w:val="28"/>
+          <w:szCs w:val="28"/>
+        </w:rPr>
+        <w:t>f1(</w:t>
+      </w:r>
+      <w:proofErr w:type="gramEnd"/>
+      <w:r>
+        <w:rPr>
+          <w:sz w:val="28"/>
+          <w:szCs w:val="28"/>
+        </w:rPr>
+        <w:t>n) = 2^n</w:t>
+      </w:r>
+    </w:p>
+    <w:p>
+      <w:pPr>
+        <w:rPr>
+          <w:sz w:val="28"/>
+          <w:szCs w:val="28"/>
+        </w:rPr>
+      </w:pPr>
+      <w:proofErr w:type="gramStart"/>
+      <w:r>
+        <w:rPr>
+          <w:sz w:val="28"/>
+          <w:szCs w:val="28"/>
+        </w:rPr>
+        <w:t>f2(</w:t>
+      </w:r>
+      <w:proofErr w:type="gramEnd"/>
+      <w:r>
+        <w:rPr>
+          <w:sz w:val="28"/>
+          <w:szCs w:val="28"/>
+        </w:rPr>
+        <w:t>n) = n^(3/2)</w:t>
+      </w:r>
+    </w:p>
+    <w:p>
+      <w:pPr>
+        <w:rPr>
+          <w:sz w:val="28"/>
+          <w:szCs w:val="28"/>
+        </w:rPr>
+      </w:pPr>
+      <w:proofErr w:type="gramStart"/>
+      <w:r>
+        <w:rPr>
+          <w:sz w:val="28"/>
+          <w:szCs w:val="28"/>
+        </w:rPr>
+        <w:t>f3(</w:t>
+      </w:r>
+      <w:proofErr w:type="gramEnd"/>
+      <w:r>
+        <w:rPr>
+          <w:sz w:val="28"/>
+          <w:szCs w:val="28"/>
+        </w:rPr>
+        <w:t xml:space="preserve">n) = </w:t>
+      </w:r>
+      <w:proofErr w:type="spellStart"/>
+      <w:r>
+        <w:rPr>
+          <w:sz w:val="28"/>
+          <w:szCs w:val="28"/>
+        </w:rPr>
+        <w:t>nLogn</w:t>
+      </w:r>
+      <w:proofErr w:type="spellEnd"/>
+    </w:p>
+    <w:p>
+      <w:pPr>
+        <w:rPr>
+          <w:sz w:val="28"/>
+          <w:szCs w:val="28"/>
+        </w:rPr>
+      </w:pPr>
+      <w:proofErr w:type="gramStart"/>
       <w:r>
         <w:rPr>
           <w:sz w:val="28"/>
           <w:szCs w:val="28"/>
         </w:rPr>
         <w:lastRenderedPageBreak/>
-        <w:t>f4(n) = n^(Logn)</w:t>
-      </w:r>
-    </w:p>
-    <w:p>
-      <w:pPr>
-        <w:rPr>
-          <w:sz w:val="28"/>
-          <w:szCs w:val="28"/>
-        </w:rPr>
-      </w:pPr>
-      <w:r>
-        <w:rPr>
-          <w:sz w:val="28"/>
-          <w:szCs w:val="28"/>
-        </w:rPr>
-        <w:t>(A) f3, f2, f4, f1</w:t>
-      </w:r>
-    </w:p>
-    <w:p>
-      <w:pPr>
-        <w:rPr>
-          <w:sz w:val="28"/>
-          <w:szCs w:val="28"/>
-        </w:rPr>
-      </w:pPr>
-      <w:r>
-        <w:rPr>
-          <w:sz w:val="28"/>
-          <w:szCs w:val="28"/>
-        </w:rPr>
-        <w:t>(B) f3, f2, f1, f4</w:t>
-      </w:r>
-    </w:p>
-    <w:p>
-      <w:pPr>
-        <w:rPr>
-          <w:sz w:val="28"/>
-          <w:szCs w:val="28"/>
-        </w:rPr>
-      </w:pPr>
-      <w:r>
-        <w:rPr>
-          <w:sz w:val="28"/>
-          <w:szCs w:val="28"/>
-        </w:rPr>
-        <w:t>(C) f2, f3, f1, f4</w:t>
-      </w:r>
-    </w:p>
-    <w:p>
-      <w:pPr>
-        <w:rPr>
-          <w:sz w:val="28"/>
-          <w:szCs w:val="28"/>
-        </w:rPr>
-      </w:pPr>
-      <w:r>
-        <w:rPr>
-          <w:sz w:val="28"/>
-          <w:szCs w:val="28"/>
-        </w:rPr>
-        <w:t>(D) f2, f3, f4, f1</w:t>
+        <w:t>f4(</w:t>
+      </w:r>
+      <w:proofErr w:type="gramEnd"/>
+      <w:r>
+        <w:rPr>
+          <w:sz w:val="28"/>
+          <w:szCs w:val="28"/>
+        </w:rPr>
+        <w:t>n) = n^(</w:t>
+      </w:r>
+      <w:proofErr w:type="spellStart"/>
+      <w:r>
+        <w:rPr>
+          <w:sz w:val="28"/>
+          <w:szCs w:val="28"/>
+        </w:rPr>
+        <w:t>Logn</w:t>
+      </w:r>
+      <w:proofErr w:type="spellEnd"/>
+      <w:r>
+        <w:rPr>
+          <w:sz w:val="28"/>
+          <w:szCs w:val="28"/>
+        </w:rPr>
+        <w:t>)</w:t>
+      </w:r>
+    </w:p>
+    <w:p>
+      <w:pPr>
+        <w:rPr>
+          <w:sz w:val="28"/>
+          <w:szCs w:val="28"/>
+        </w:rPr>
+      </w:pPr>
+      <w:r>
+        <w:rPr>
+          <w:sz w:val="28"/>
+          <w:szCs w:val="28"/>
+        </w:rPr>
+        <w:t xml:space="preserve">(A) </w:t>
+      </w:r>
+      <w:proofErr w:type="gramStart"/>
+      <w:r>
+        <w:rPr>
+          <w:sz w:val="28"/>
+          <w:szCs w:val="28"/>
+        </w:rPr>
+        <w:t>f3</w:t>
+      </w:r>
+      <w:proofErr w:type="gramEnd"/>
+      <w:r>
+        <w:rPr>
+          <w:sz w:val="28"/>
+          <w:szCs w:val="28"/>
+        </w:rPr>
+        <w:t>, f2, f4, f1</w:t>
+      </w:r>
+    </w:p>
+    <w:p>
+      <w:pPr>
+        <w:rPr>
+          <w:sz w:val="28"/>
+          <w:szCs w:val="28"/>
+        </w:rPr>
+      </w:pPr>
+      <w:r>
+        <w:rPr>
+          <w:sz w:val="28"/>
+          <w:szCs w:val="28"/>
+        </w:rPr>
+        <w:t xml:space="preserve">(B) </w:t>
+      </w:r>
+      <w:proofErr w:type="gramStart"/>
+      <w:r>
+        <w:rPr>
+          <w:sz w:val="28"/>
+          <w:szCs w:val="28"/>
+        </w:rPr>
+        <w:t>f3</w:t>
+      </w:r>
+      <w:proofErr w:type="gramEnd"/>
+      <w:r>
+        <w:rPr>
+          <w:sz w:val="28"/>
+          <w:szCs w:val="28"/>
+        </w:rPr>
+        <w:t>, f2, f1, f4</w:t>
+      </w:r>
+    </w:p>
+    <w:p>
+      <w:pPr>
+        <w:rPr>
+          <w:sz w:val="28"/>
+          <w:szCs w:val="28"/>
+        </w:rPr>
+      </w:pPr>
+      <w:r>
+        <w:rPr>
+          <w:sz w:val="28"/>
+          <w:szCs w:val="28"/>
+        </w:rPr>
+        <w:t xml:space="preserve">(C) </w:t>
+      </w:r>
+      <w:proofErr w:type="gramStart"/>
+      <w:r>
+        <w:rPr>
+          <w:sz w:val="28"/>
+          <w:szCs w:val="28"/>
+        </w:rPr>
+        <w:t>f2</w:t>
+      </w:r>
+      <w:proofErr w:type="gramEnd"/>
+      <w:r>
+        <w:rPr>
+          <w:sz w:val="28"/>
+          <w:szCs w:val="28"/>
+        </w:rPr>
+        <w:t>, f3, f1, f4</w:t>
+      </w:r>
+    </w:p>
+    <w:p>
+      <w:pPr>
+        <w:rPr>
+          <w:sz w:val="28"/>
+          <w:szCs w:val="28"/>
+        </w:rPr>
+      </w:pPr>
+      <w:r>
+        <w:rPr>
+          <w:sz w:val="28"/>
+          <w:szCs w:val="28"/>
+        </w:rPr>
+        <w:t xml:space="preserve">(D) </w:t>
+      </w:r>
+      <w:proofErr w:type="gramStart"/>
+      <w:r>
+        <w:rPr>
+          <w:sz w:val="28"/>
+          <w:szCs w:val="28"/>
+        </w:rPr>
+        <w:t>f2</w:t>
+      </w:r>
+      <w:proofErr w:type="gramEnd"/>
+      <w:r>
+        <w:rPr>
+          <w:sz w:val="28"/>
+          <w:szCs w:val="28"/>
+        </w:rPr>
+        <w:t>, f3, f4, f1</w:t>
       </w:r>
     </w:p>
     <w:p>
@@ -7445,12 +9855,53 @@
         </w:rPr>
         <w:t xml:space="preserve"> </w:t>
       </w:r>
-      <w:r>
-        <w:rPr>
-          <w:sz w:val="28"/>
-          <w:szCs w:val="28"/>
-        </w:rPr>
-        <w:t>nLogn is the slowest growing function, then comes n^(3/2), then n^(Logn).  Finally, 2^n is the fastest growing function.</w:t>
+      <w:proofErr w:type="spellStart"/>
+      <w:r>
+        <w:rPr>
+          <w:sz w:val="28"/>
+          <w:szCs w:val="28"/>
+        </w:rPr>
+        <w:t>nLogn</w:t>
+      </w:r>
+      <w:proofErr w:type="spellEnd"/>
+      <w:r>
+        <w:rPr>
+          <w:sz w:val="28"/>
+          <w:szCs w:val="28"/>
+        </w:rPr>
+        <w:t xml:space="preserve"> is the slowest growing function, then comes n</w:t>
+      </w:r>
+      <w:proofErr w:type="gramStart"/>
+      <w:r>
+        <w:rPr>
+          <w:sz w:val="28"/>
+          <w:szCs w:val="28"/>
+        </w:rPr>
+        <w:t>^(</w:t>
+      </w:r>
+      <w:proofErr w:type="gramEnd"/>
+      <w:r>
+        <w:rPr>
+          <w:sz w:val="28"/>
+          <w:szCs w:val="28"/>
+        </w:rPr>
+        <w:t>3/2), then n^(</w:t>
+      </w:r>
+      <w:proofErr w:type="spellStart"/>
+      <w:r>
+        <w:rPr>
+          <w:sz w:val="28"/>
+          <w:szCs w:val="28"/>
+        </w:rPr>
+        <w:t>Logn</w:t>
+      </w:r>
+      <w:proofErr w:type="spellEnd"/>
+      <w:r>
+        <w:rPr>
+          <w:sz w:val="28"/>
+          <w:szCs w:val="28"/>
+        </w:rPr>
+        <w:t>).  Finally, 2^n is the fastest growing function.</w:t>
       </w:r>
     </w:p>
     <w:p>
@@ -7526,8 +9977,9 @@
           <w:sz w:val="28"/>
           <w:szCs w:val="28"/>
         </w:rPr>
-        <w:t>Two balanced binary trees are given with m and n elements, respectively. They can be merged into a balanced binary search tree in ____ time.</w:t>
-      </w:r>
+        <w:t>Two balanced binary trees are given with m and n elements, respectively. They can be merged into a balanced binary search tree in ____ time</w:t>
+      </w:r>
+      <w:proofErr w:type="gramStart"/>
       <w:r>
         <w:rPr>
           <w:rFonts w:eastAsia="Times New Roman" w:cstheme="minorHAnsi"/>
@@ -7537,7 +9989,30 @@
           <w:sz w:val="28"/>
           <w:szCs w:val="28"/>
         </w:rPr>
-        <w:t>(NET-2021)</w:t>
+        <w:t>.</w:t>
+      </w:r>
+      <w:r>
+        <w:rPr>
+          <w:rFonts w:eastAsia="Times New Roman" w:cstheme="minorHAnsi"/>
+          <w:b/>
+          <w:i/>
+          <w:color w:val="000000"/>
+          <w:sz w:val="28"/>
+          <w:szCs w:val="28"/>
+        </w:rPr>
+        <w:t>(</w:t>
+      </w:r>
+      <w:proofErr w:type="gramEnd"/>
+      <w:r>
+        <w:rPr>
+          <w:rFonts w:eastAsia="Times New Roman" w:cstheme="minorHAnsi"/>
+          <w:b/>
+          <w:i/>
+          <w:color w:val="000000"/>
+          <w:sz w:val="28"/>
+          <w:szCs w:val="28"/>
+        </w:rPr>
+        <w:t>NET-2021)</w:t>
       </w:r>
     </w:p>
     <w:p>
@@ -7591,8 +10066,9 @@
           <w:szCs w:val="28"/>
         </w:rPr>
         <w:tab/>
-        <w:t>B)  O(m*log(m+n)),</w:t>
-      </w:r>
+        <w:t>B)  O(m*log(</w:t>
+      </w:r>
+      <w:proofErr w:type="spellStart"/>
       <w:r>
         <w:rPr>
           <w:rFonts w:eastAsia="Times New Roman" w:cstheme="minorHAnsi"/>
@@ -7600,8 +10076,9 @@
           <w:sz w:val="28"/>
           <w:szCs w:val="28"/>
         </w:rPr>
-        <w:t xml:space="preserve">    C)</w:t>
-      </w:r>
+        <w:t>m+n</w:t>
+      </w:r>
+      <w:proofErr w:type="spellEnd"/>
       <w:r>
         <w:rPr>
           <w:rFonts w:eastAsia="Times New Roman" w:cstheme="minorHAnsi"/>
@@ -7609,7 +10086,7 @@
           <w:sz w:val="28"/>
           <w:szCs w:val="28"/>
         </w:rPr>
-        <w:t xml:space="preserve"> O(m*n), </w:t>
+        <w:t>)),</w:t>
       </w:r>
       <w:r>
         <w:rPr>
@@ -7618,7 +10095,7 @@
           <w:sz w:val="28"/>
           <w:szCs w:val="28"/>
         </w:rPr>
-        <w:tab/>
+        <w:t xml:space="preserve">    C)</w:t>
       </w:r>
       <w:r>
         <w:rPr>
@@ -7627,7 +10104,45 @@
           <w:sz w:val="28"/>
           <w:szCs w:val="28"/>
         </w:rPr>
-        <w:t>D)  O(m+n)</w:t>
+        <w:t xml:space="preserve"> O(m*n), </w:t>
+      </w:r>
+      <w:r>
+        <w:rPr>
+          <w:rFonts w:eastAsia="Times New Roman" w:cstheme="minorHAnsi"/>
+          <w:color w:val="000000"/>
+          <w:sz w:val="28"/>
+          <w:szCs w:val="28"/>
+        </w:rPr>
+        <w:tab/>
+      </w:r>
+      <w:r>
+        <w:rPr>
+          <w:rFonts w:eastAsia="Times New Roman" w:cstheme="minorHAnsi"/>
+          <w:color w:val="000000"/>
+          <w:sz w:val="28"/>
+          <w:szCs w:val="28"/>
+        </w:rPr>
+        <w:t>D)  O(</w:t>
+      </w:r>
+      <w:proofErr w:type="spellStart"/>
+      <w:r>
+        <w:rPr>
+          <w:rFonts w:eastAsia="Times New Roman" w:cstheme="minorHAnsi"/>
+          <w:color w:val="000000"/>
+          <w:sz w:val="28"/>
+          <w:szCs w:val="28"/>
+        </w:rPr>
+        <w:t>m+n</w:t>
+      </w:r>
+      <w:proofErr w:type="spellEnd"/>
+      <w:r>
+        <w:rPr>
+          <w:rFonts w:eastAsia="Times New Roman" w:cstheme="minorHAnsi"/>
+          <w:color w:val="000000"/>
+          <w:sz w:val="28"/>
+          <w:szCs w:val="28"/>
+        </w:rPr>
+        <w:t>)</w:t>
       </w:r>
     </w:p>
     <w:p>
@@ -7675,7 +10190,27 @@
           <w:sz w:val="28"/>
           <w:szCs w:val="28"/>
         </w:rPr>
-        <w:t>iven:- O(m*n)</w:t>
+        <w:t>iven</w:t>
+      </w:r>
+      <w:proofErr w:type="gramStart"/>
+      <w:r>
+        <w:rPr>
+          <w:rFonts w:eastAsia="Times New Roman" w:cstheme="minorHAnsi"/>
+          <w:color w:val="000000"/>
+          <w:sz w:val="28"/>
+          <w:szCs w:val="28"/>
+        </w:rPr>
+        <w:t>:-</w:t>
+      </w:r>
+      <w:proofErr w:type="gramEnd"/>
+      <w:r>
+        <w:rPr>
+          <w:rFonts w:eastAsia="Times New Roman" w:cstheme="minorHAnsi"/>
+          <w:color w:val="000000"/>
+          <w:sz w:val="28"/>
+          <w:szCs w:val="28"/>
+        </w:rPr>
+        <w:t xml:space="preserve"> O(m*n)</w:t>
       </w:r>
     </w:p>
     <w:p>
@@ -7723,7 +10258,23 @@
           <w:sz w:val="28"/>
           <w:szCs w:val="28"/>
         </w:rPr>
-        <w:t>(A) Merge Sort(yes)</w:t>
+        <w:t xml:space="preserve">(A) Merge </w:t>
+      </w:r>
+      <w:proofErr w:type="gramStart"/>
+      <w:r>
+        <w:rPr>
+          <w:sz w:val="28"/>
+          <w:szCs w:val="28"/>
+        </w:rPr>
+        <w:t>Sort(</w:t>
+      </w:r>
+      <w:proofErr w:type="gramEnd"/>
+      <w:r>
+        <w:rPr>
+          <w:sz w:val="28"/>
+          <w:szCs w:val="28"/>
+        </w:rPr>
+        <w:t>yes)</w:t>
       </w:r>
       <w:r>
         <w:rPr>
@@ -7782,7 +10333,96 @@
           <w:sz w:val="28"/>
           <w:szCs w:val="28"/>
         </w:rPr>
-        <w:t xml:space="preserve"> In Insertion sort if the array is already sorted then it takes O(n) and if it is reverse sorted then it takes O(n2) to sort the array. In Quick sort, if the array is already sorted or if it is reverse sorted then it takes O(n2).The best and worst case performance of Selection is O(n2) only. But if the array is already sorted then less swaps take place. In merge sort, time complexity is O(nlogn) for all the cases and performance is affected least on the the order of input sequence.</w:t>
+        <w:t xml:space="preserve"> In Insertion sort if the array is already sorted then it takes </w:t>
+      </w:r>
+      <w:proofErr w:type="gramStart"/>
+      <w:r>
+        <w:rPr>
+          <w:sz w:val="28"/>
+          <w:szCs w:val="28"/>
+        </w:rPr>
+        <w:t>O(</w:t>
+      </w:r>
+      <w:proofErr w:type="gramEnd"/>
+      <w:r>
+        <w:rPr>
+          <w:sz w:val="28"/>
+          <w:szCs w:val="28"/>
+        </w:rPr>
+        <w:t xml:space="preserve">n) and if it is reverse sorted then it takes O(n2) to sort the array. In Quick sort, if the array is already sorted or if it is reverse sorted then it takes </w:t>
+      </w:r>
+      <w:proofErr w:type="gramStart"/>
+      <w:r>
+        <w:rPr>
+          <w:sz w:val="28"/>
+          <w:szCs w:val="28"/>
+        </w:rPr>
+        <w:t>O(</w:t>
+      </w:r>
+      <w:proofErr w:type="gramEnd"/>
+      <w:r>
+        <w:rPr>
+          <w:sz w:val="28"/>
+          <w:szCs w:val="28"/>
+        </w:rPr>
+        <w:t xml:space="preserve">n2).The best and worst case performance of Selection is O(n2) only. But if the array is already sorted then </w:t>
+      </w:r>
+      <w:proofErr w:type="gramStart"/>
+      <w:r>
+        <w:rPr>
+          <w:sz w:val="28"/>
+          <w:szCs w:val="28"/>
+        </w:rPr>
+        <w:t>less</w:t>
+      </w:r>
+      <w:proofErr w:type="gramEnd"/>
+      <w:r>
+        <w:rPr>
+          <w:sz w:val="28"/>
+          <w:szCs w:val="28"/>
+        </w:rPr>
+        <w:t xml:space="preserve"> swaps take place. In merge sort, time complexity is </w:t>
+      </w:r>
+      <w:proofErr w:type="gramStart"/>
+      <w:r>
+        <w:rPr>
+          <w:sz w:val="28"/>
+          <w:szCs w:val="28"/>
+        </w:rPr>
+        <w:t>O(</w:t>
+      </w:r>
+      <w:proofErr w:type="spellStart"/>
+      <w:proofErr w:type="gramEnd"/>
+      <w:r>
+        <w:rPr>
+          <w:sz w:val="28"/>
+          <w:szCs w:val="28"/>
+        </w:rPr>
+        <w:t>nlogn</w:t>
+      </w:r>
+      <w:proofErr w:type="spellEnd"/>
+      <w:r>
+        <w:rPr>
+          <w:sz w:val="28"/>
+          <w:szCs w:val="28"/>
+        </w:rPr>
+        <w:t xml:space="preserve">) for all the cases and performance is affected least on the </w:t>
+      </w:r>
+      <w:proofErr w:type="spellStart"/>
+      <w:r>
+        <w:rPr>
+          <w:sz w:val="28"/>
+          <w:szCs w:val="28"/>
+        </w:rPr>
+        <w:t>the</w:t>
+      </w:r>
+      <w:proofErr w:type="spellEnd"/>
+      <w:r>
+        <w:rPr>
+          <w:sz w:val="28"/>
+          <w:szCs w:val="28"/>
+        </w:rPr>
+        <w:t xml:space="preserve"> order of input sequence.</w:t>
       </w:r>
     </w:p>
     <w:p>
@@ -8073,7 +10713,27 @@
           <w:szCs w:val="28"/>
         </w:rPr>
         <w:lastRenderedPageBreak/>
-        <w:t>The post-order traversal of a binary tree is ACEDBHIGF. The pre-order traversal is(ISRO-2020)</w:t>
+        <w:t xml:space="preserve">The post-order traversal of a binary tree is ACEDBHIGF. The pre-order traversal </w:t>
+      </w:r>
+      <w:proofErr w:type="gramStart"/>
+      <w:r>
+        <w:rPr>
+          <w:b/>
+          <w:i/>
+          <w:sz w:val="28"/>
+          <w:szCs w:val="28"/>
+        </w:rPr>
+        <w:t>is(</w:t>
+      </w:r>
+      <w:proofErr w:type="gramEnd"/>
+      <w:r>
+        <w:rPr>
+          <w:b/>
+          <w:i/>
+          <w:sz w:val="28"/>
+          <w:szCs w:val="28"/>
+        </w:rPr>
+        <w:t>ISRO-2020)</w:t>
       </w:r>
     </w:p>
     <w:p>
@@ -8096,14 +10756,30 @@
           <w:szCs w:val="28"/>
         </w:rPr>
         <w:tab/>
-        <w:t xml:space="preserve"> (b) FBADCEGIH</w:t>
-      </w:r>
-      <w:r>
-        <w:rPr>
-          <w:sz w:val="28"/>
-          <w:szCs w:val="28"/>
-        </w:rPr>
-        <w:t>(yes)</w:t>
+        <w:t xml:space="preserve"> (b) </w:t>
+      </w:r>
+      <w:proofErr w:type="gramStart"/>
+      <w:r>
+        <w:rPr>
+          <w:sz w:val="28"/>
+          <w:szCs w:val="28"/>
+        </w:rPr>
+        <w:t>FBADCEGIH</w:t>
+      </w:r>
+      <w:r>
+        <w:rPr>
+          <w:sz w:val="28"/>
+          <w:szCs w:val="28"/>
+        </w:rPr>
+        <w:t>(</w:t>
+      </w:r>
+      <w:proofErr w:type="gramEnd"/>
+      <w:r>
+        <w:rPr>
+          <w:sz w:val="28"/>
+          <w:szCs w:val="28"/>
+        </w:rPr>
+        <w:t>yes)</w:t>
       </w:r>
       <w:r>
         <w:rPr>
@@ -8239,8 +10915,45 @@
           <w:sz w:val="28"/>
           <w:szCs w:val="28"/>
         </w:rPr>
-        <w:t>Match List-I with List-II :</w:t>
-      </w:r>
+        <w:t xml:space="preserve">Match List-I </w:t>
+      </w:r>
+      <w:proofErr w:type="spellStart"/>
+      <w:r>
+        <w:rPr>
+          <w:rFonts w:ascii="Calibri" w:hAnsi="Calibri" w:cs="Calibri"/>
+          <w:b/>
+          <w:bCs/>
+          <w:i/>
+          <w:sz w:val="28"/>
+          <w:szCs w:val="28"/>
+        </w:rPr>
+        <w:t>with</w:t>
+      </w:r>
+      <w:proofErr w:type="spellEnd"/>
+      <w:r>
+        <w:rPr>
+          <w:rFonts w:ascii="Calibri" w:hAnsi="Calibri" w:cs="Calibri"/>
+          <w:b/>
+          <w:bCs/>
+          <w:i/>
+          <w:sz w:val="28"/>
+          <w:szCs w:val="28"/>
+        </w:rPr>
+        <w:t xml:space="preserve"> List-</w:t>
+      </w:r>
+      <w:proofErr w:type="gramStart"/>
+      <w:r>
+        <w:rPr>
+          <w:rFonts w:ascii="Calibri" w:hAnsi="Calibri" w:cs="Calibri"/>
+          <w:b/>
+          <w:bCs/>
+          <w:i/>
+          <w:sz w:val="28"/>
+          <w:szCs w:val="28"/>
+        </w:rPr>
+        <w:t>II :</w:t>
+      </w:r>
+      <w:proofErr w:type="gramEnd"/>
     </w:p>
     <w:p>
       <w:pPr>
@@ -8336,24 +11049,60 @@
           <w:sz w:val="28"/>
           <w:szCs w:val="28"/>
         </w:rPr>
-        <w:t>(a) Greedy best-first</w:t>
-      </w:r>
+        <w:t>(</w:t>
+      </w:r>
+      <w:proofErr w:type="gramStart"/>
       <w:r>
         <w:rPr>
           <w:rFonts w:ascii="Calibri" w:hAnsi="Calibri" w:cs="Calibri"/>
           <w:sz w:val="28"/>
           <w:szCs w:val="28"/>
         </w:rPr>
-        <w:tab/>
-      </w:r>
+        <w:t>a</w:t>
+      </w:r>
+      <w:proofErr w:type="gramEnd"/>
       <w:r>
         <w:rPr>
           <w:rFonts w:ascii="Calibri" w:hAnsi="Calibri" w:cs="Calibri"/>
           <w:sz w:val="28"/>
           <w:szCs w:val="28"/>
         </w:rPr>
-        <w:tab/>
-        <w:t xml:space="preserve"> (i) Minimal cost (p) + h(p)    (c)</w:t>
+        <w:t>) Greedy best-first</w:t>
+      </w:r>
+      <w:r>
+        <w:rPr>
+          <w:rFonts w:ascii="Calibri" w:hAnsi="Calibri" w:cs="Calibri"/>
+          <w:sz w:val="28"/>
+          <w:szCs w:val="28"/>
+        </w:rPr>
+        <w:tab/>
+      </w:r>
+      <w:r>
+        <w:rPr>
+          <w:rFonts w:ascii="Calibri" w:hAnsi="Calibri" w:cs="Calibri"/>
+          <w:sz w:val="28"/>
+          <w:szCs w:val="28"/>
+        </w:rPr>
+        <w:tab/>
+        <w:t xml:space="preserve"> (</w:t>
+      </w:r>
+      <w:proofErr w:type="spellStart"/>
+      <w:r>
+        <w:rPr>
+          <w:rFonts w:ascii="Calibri" w:hAnsi="Calibri" w:cs="Calibri"/>
+          <w:sz w:val="28"/>
+          <w:szCs w:val="28"/>
+        </w:rPr>
+        <w:t>i</w:t>
+      </w:r>
+      <w:proofErr w:type="spellEnd"/>
+      <w:r>
+        <w:rPr>
+          <w:rFonts w:ascii="Calibri" w:hAnsi="Calibri" w:cs="Calibri"/>
+          <w:sz w:val="28"/>
+          <w:szCs w:val="28"/>
+        </w:rPr>
+        <w:t>) Minimal cost (p) + h(p)    (c)</w:t>
       </w:r>
     </w:p>
     <w:p>
@@ -8390,7 +11139,25 @@
           <w:szCs w:val="28"/>
         </w:rPr>
         <w:tab/>
-        <w:t>(ii) Minimal h(p)       (b)</w:t>
+        <w:t xml:space="preserve">(ii) Minimal </w:t>
+      </w:r>
+      <w:proofErr w:type="gramStart"/>
+      <w:r>
+        <w:rPr>
+          <w:rFonts w:ascii="Calibri" w:hAnsi="Calibri" w:cs="Calibri"/>
+          <w:sz w:val="28"/>
+          <w:szCs w:val="28"/>
+        </w:rPr>
+        <w:t>h(</w:t>
+      </w:r>
+      <w:proofErr w:type="gramEnd"/>
+      <w:r>
+        <w:rPr>
+          <w:rFonts w:ascii="Calibri" w:hAnsi="Calibri" w:cs="Calibri"/>
+          <w:sz w:val="28"/>
+          <w:szCs w:val="28"/>
+        </w:rPr>
+        <w:t>p)       (b)</w:t>
       </w:r>
     </w:p>
     <w:p>
@@ -8455,8 +11222,18 @@
           <w:sz w:val="28"/>
           <w:szCs w:val="28"/>
         </w:rPr>
-        <w:t>Choose the correct option from those given below :</w:t>
-      </w:r>
+        <w:t xml:space="preserve">Choose the correct option from those given </w:t>
+      </w:r>
+      <w:proofErr w:type="gramStart"/>
+      <w:r>
+        <w:rPr>
+          <w:rFonts w:ascii="Calibri" w:hAnsi="Calibri" w:cs="Calibri"/>
+          <w:sz w:val="28"/>
+          <w:szCs w:val="28"/>
+        </w:rPr>
+        <w:t>below :</w:t>
+      </w:r>
+      <w:proofErr w:type="gramEnd"/>
     </w:p>
     <w:p>
       <w:pPr>
@@ -8492,13 +11269,23 @@
           <w:szCs w:val="28"/>
         </w:rPr>
       </w:pPr>
+      <w:proofErr w:type="gramStart"/>
       <w:r>
         <w:rPr>
           <w:rFonts w:ascii="Calibri" w:hAnsi="Calibri" w:cs="Calibri"/>
           <w:sz w:val="28"/>
           <w:szCs w:val="28"/>
         </w:rPr>
-        <w:t>h(p)=heuristic cost from current node to goal node</w:t>
+        <w:t>h(</w:t>
+      </w:r>
+      <w:proofErr w:type="gramEnd"/>
+      <w:r>
+        <w:rPr>
+          <w:rFonts w:ascii="Calibri" w:hAnsi="Calibri" w:cs="Calibri"/>
+          <w:sz w:val="28"/>
+          <w:szCs w:val="28"/>
+        </w:rPr>
+        <w:t>p)=heuristic cost from current node to goal node</w:t>
       </w:r>
     </w:p>
     <w:p>
@@ -8512,13 +11299,23 @@
           <w:szCs w:val="28"/>
         </w:rPr>
       </w:pPr>
+      <w:proofErr w:type="gramStart"/>
       <w:r>
         <w:rPr>
           <w:rFonts w:ascii="Calibri" w:hAnsi="Calibri" w:cs="Calibri"/>
           <w:sz w:val="28"/>
           <w:szCs w:val="28"/>
         </w:rPr>
-        <w:t>cost(p)=cost to reach that node</w:t>
+        <w:t>cost(</w:t>
+      </w:r>
+      <w:proofErr w:type="gramEnd"/>
+      <w:r>
+        <w:rPr>
+          <w:rFonts w:ascii="Calibri" w:hAnsi="Calibri" w:cs="Calibri"/>
+          <w:sz w:val="28"/>
+          <w:szCs w:val="28"/>
+        </w:rPr>
+        <w:t>p)=cost to reach that node</w:t>
       </w:r>
     </w:p>
     <w:p>
@@ -8538,17 +11335,37 @@
           <w:sz w:val="28"/>
           <w:szCs w:val="28"/>
         </w:rPr>
-        <w:t>The worst case time complexity of Greedy best first search is O(b</w:t>
-      </w:r>
+        <w:t xml:space="preserve">The worst case time complexity of Greedy best first search is </w:t>
+      </w:r>
+      <w:proofErr w:type="gramStart"/>
       <w:r>
         <w:rPr>
           <w:rFonts w:ascii="Calibri" w:hAnsi="Calibri" w:cs="Calibri"/>
           <w:sz w:val="28"/>
           <w:szCs w:val="28"/>
+        </w:rPr>
+        <w:t>O(</w:t>
+      </w:r>
+      <w:proofErr w:type="spellStart"/>
+      <w:proofErr w:type="gramEnd"/>
+      <w:r>
+        <w:rPr>
+          <w:rFonts w:ascii="Calibri" w:hAnsi="Calibri" w:cs="Calibri"/>
+          <w:sz w:val="28"/>
+          <w:szCs w:val="28"/>
+        </w:rPr>
+        <w:t>b</w:t>
+      </w:r>
+      <w:r>
+        <w:rPr>
+          <w:rFonts w:ascii="Calibri" w:hAnsi="Calibri" w:cs="Calibri"/>
+          <w:sz w:val="28"/>
+          <w:szCs w:val="28"/>
           <w:vertAlign w:val="superscript"/>
         </w:rPr>
         <w:t>m</w:t>
       </w:r>
+      <w:proofErr w:type="spellEnd"/>
       <w:r>
         <w:rPr>
           <w:rFonts w:ascii="Calibri" w:hAnsi="Calibri" w:cs="Calibri"/>
@@ -8575,7 +11392,35 @@
           <w:sz w:val="28"/>
           <w:szCs w:val="28"/>
         </w:rPr>
-        <w:t>The time and space complexity of A* search algorithm is O(b^d) where b is the branching factor.</w:t>
+        <w:t xml:space="preserve">The time and space complexity of A* search algorithm is </w:t>
+      </w:r>
+      <w:proofErr w:type="gramStart"/>
+      <w:r>
+        <w:rPr>
+          <w:rFonts w:ascii="Calibri" w:hAnsi="Calibri" w:cs="Calibri"/>
+          <w:sz w:val="28"/>
+          <w:szCs w:val="28"/>
+        </w:rPr>
+        <w:t>O(</w:t>
+      </w:r>
+      <w:proofErr w:type="spellStart"/>
+      <w:proofErr w:type="gramEnd"/>
+      <w:r>
+        <w:rPr>
+          <w:rFonts w:ascii="Calibri" w:hAnsi="Calibri" w:cs="Calibri"/>
+          <w:sz w:val="28"/>
+          <w:szCs w:val="28"/>
+        </w:rPr>
+        <w:t>b^d</w:t>
+      </w:r>
+      <w:proofErr w:type="spellEnd"/>
+      <w:r>
+        <w:rPr>
+          <w:rFonts w:ascii="Calibri" w:hAnsi="Calibri" w:cs="Calibri"/>
+          <w:sz w:val="28"/>
+          <w:szCs w:val="28"/>
+        </w:rPr>
+        <w:t>) where b is the branching factor.</w:t>
       </w:r>
     </w:p>
     <w:p>
@@ -8611,7 +11456,31 @@
           <w:sz w:val="28"/>
           <w:szCs w:val="28"/>
         </w:rPr>
-        <w:t>Consider the following terminology and match List-I with List-Il and choose the correct answer from the code given below. (NET - 2018)</w:t>
+        <w:t xml:space="preserve">Consider the following terminology and match List-I </w:t>
+      </w:r>
+      <w:proofErr w:type="spellStart"/>
+      <w:r>
+        <w:rPr>
+          <w:rFonts w:ascii="Calibri" w:hAnsi="Calibri" w:cs="Calibri"/>
+          <w:b/>
+          <w:bCs/>
+          <w:i/>
+          <w:sz w:val="28"/>
+          <w:szCs w:val="28"/>
+        </w:rPr>
+        <w:t>with</w:t>
+      </w:r>
+      <w:proofErr w:type="spellEnd"/>
+      <w:r>
+        <w:rPr>
+          <w:rFonts w:ascii="Calibri" w:hAnsi="Calibri" w:cs="Calibri"/>
+          <w:b/>
+          <w:bCs/>
+          <w:i/>
+          <w:sz w:val="28"/>
+          <w:szCs w:val="28"/>
+        </w:rPr>
+        <w:t xml:space="preserve"> List-Il and choose the correct answer from the code given below. (NET - 2018)</w:t>
       </w:r>
     </w:p>
     <w:p>
@@ -8803,7 +11672,53 @@
           <w:szCs w:val="28"/>
         </w:rPr>
         <w:tab/>
-        <w:t>(i) O(bd)</w:t>
+        <w:t>(</w:t>
+      </w:r>
+      <w:proofErr w:type="spellStart"/>
+      <w:r>
+        <w:rPr>
+          <w:rFonts w:ascii="Calibri" w:hAnsi="Calibri" w:cs="Calibri"/>
+          <w:sz w:val="28"/>
+          <w:szCs w:val="28"/>
+        </w:rPr>
+        <w:t>i</w:t>
+      </w:r>
+      <w:proofErr w:type="spellEnd"/>
+      <w:r>
+        <w:rPr>
+          <w:rFonts w:ascii="Calibri" w:hAnsi="Calibri" w:cs="Calibri"/>
+          <w:sz w:val="28"/>
+          <w:szCs w:val="28"/>
+        </w:rPr>
+        <w:t xml:space="preserve">) </w:t>
+      </w:r>
+      <w:proofErr w:type="gramStart"/>
+      <w:r>
+        <w:rPr>
+          <w:rFonts w:ascii="Calibri" w:hAnsi="Calibri" w:cs="Calibri"/>
+          <w:sz w:val="28"/>
+          <w:szCs w:val="28"/>
+        </w:rPr>
+        <w:t>O(</w:t>
+      </w:r>
+      <w:proofErr w:type="spellStart"/>
+      <w:proofErr w:type="gramEnd"/>
+      <w:r>
+        <w:rPr>
+          <w:rFonts w:ascii="Calibri" w:hAnsi="Calibri" w:cs="Calibri"/>
+          <w:sz w:val="28"/>
+          <w:szCs w:val="28"/>
+        </w:rPr>
+        <w:t>bd</w:t>
+      </w:r>
+      <w:proofErr w:type="spellEnd"/>
+      <w:r>
+        <w:rPr>
+          <w:rFonts w:ascii="Calibri" w:hAnsi="Calibri" w:cs="Calibri"/>
+          <w:sz w:val="28"/>
+          <w:szCs w:val="28"/>
+        </w:rPr>
+        <w:t>)</w:t>
       </w:r>
     </w:p>
     <w:p>
@@ -8856,7 +11771,35 @@
           <w:szCs w:val="28"/>
         </w:rPr>
         <w:tab/>
-        <w:t>(ii) O(bd)</w:t>
+        <w:t xml:space="preserve">(ii) </w:t>
+      </w:r>
+      <w:proofErr w:type="gramStart"/>
+      <w:r>
+        <w:rPr>
+          <w:rFonts w:ascii="Calibri" w:hAnsi="Calibri" w:cs="Calibri"/>
+          <w:sz w:val="28"/>
+          <w:szCs w:val="28"/>
+        </w:rPr>
+        <w:t>O(</w:t>
+      </w:r>
+      <w:proofErr w:type="spellStart"/>
+      <w:proofErr w:type="gramEnd"/>
+      <w:r>
+        <w:rPr>
+          <w:rFonts w:ascii="Calibri" w:hAnsi="Calibri" w:cs="Calibri"/>
+          <w:sz w:val="28"/>
+          <w:szCs w:val="28"/>
+        </w:rPr>
+        <w:t>bd</w:t>
+      </w:r>
+      <w:proofErr w:type="spellEnd"/>
+      <w:r>
+        <w:rPr>
+          <w:rFonts w:ascii="Calibri" w:hAnsi="Calibri" w:cs="Calibri"/>
+          <w:sz w:val="28"/>
+          <w:szCs w:val="28"/>
+        </w:rPr>
+        <w:t>)</w:t>
       </w:r>
     </w:p>
     <w:p>
@@ -8876,23 +11819,25 @@
           <w:sz w:val="28"/>
           <w:szCs w:val="28"/>
         </w:rPr>
-        <w:t>(c) Depth-limited search</w:t>
-      </w:r>
+        <w:t>(</w:t>
+      </w:r>
+      <w:proofErr w:type="gramStart"/>
       <w:r>
         <w:rPr>
           <w:rFonts w:ascii="Calibri" w:hAnsi="Calibri" w:cs="Calibri"/>
           <w:sz w:val="28"/>
           <w:szCs w:val="28"/>
         </w:rPr>
-        <w:tab/>
-      </w:r>
+        <w:t>c</w:t>
+      </w:r>
+      <w:proofErr w:type="gramEnd"/>
       <w:r>
         <w:rPr>
           <w:rFonts w:ascii="Calibri" w:hAnsi="Calibri" w:cs="Calibri"/>
           <w:sz w:val="28"/>
           <w:szCs w:val="28"/>
         </w:rPr>
-        <w:tab/>
+        <w:t>) Depth-limited search</w:t>
       </w:r>
       <w:r>
         <w:rPr>
@@ -8901,7 +11846,41 @@
           <w:szCs w:val="28"/>
         </w:rPr>
         <w:tab/>
-        <w:t xml:space="preserve"> (iii) O(bm)</w:t>
+      </w:r>
+      <w:r>
+        <w:rPr>
+          <w:rFonts w:ascii="Calibri" w:hAnsi="Calibri" w:cs="Calibri"/>
+          <w:sz w:val="28"/>
+          <w:szCs w:val="28"/>
+        </w:rPr>
+        <w:tab/>
+      </w:r>
+      <w:r>
+        <w:rPr>
+          <w:rFonts w:ascii="Calibri" w:hAnsi="Calibri" w:cs="Calibri"/>
+          <w:sz w:val="28"/>
+          <w:szCs w:val="28"/>
+        </w:rPr>
+        <w:tab/>
+        <w:t xml:space="preserve"> (iii) O(</w:t>
+      </w:r>
+      <w:proofErr w:type="spellStart"/>
+      <w:r>
+        <w:rPr>
+          <w:rFonts w:ascii="Calibri" w:hAnsi="Calibri" w:cs="Calibri"/>
+          <w:sz w:val="28"/>
+          <w:szCs w:val="28"/>
+        </w:rPr>
+        <w:t>bm</w:t>
+      </w:r>
+      <w:proofErr w:type="spellEnd"/>
+      <w:r>
+        <w:rPr>
+          <w:rFonts w:ascii="Calibri" w:hAnsi="Calibri" w:cs="Calibri"/>
+          <w:sz w:val="28"/>
+          <w:szCs w:val="28"/>
+        </w:rPr>
+        <w:t>)</w:t>
       </w:r>
     </w:p>
     <w:p>
@@ -8938,7 +11917,35 @@
           <w:szCs w:val="28"/>
         </w:rPr>
         <w:tab/>
-        <w:t>(iv) O(bl)</w:t>
+        <w:t xml:space="preserve">(iv) </w:t>
+      </w:r>
+      <w:proofErr w:type="gramStart"/>
+      <w:r>
+        <w:rPr>
+          <w:rFonts w:ascii="Calibri" w:hAnsi="Calibri" w:cs="Calibri"/>
+          <w:sz w:val="28"/>
+          <w:szCs w:val="28"/>
+        </w:rPr>
+        <w:t>O(</w:t>
+      </w:r>
+      <w:proofErr w:type="spellStart"/>
+      <w:proofErr w:type="gramEnd"/>
+      <w:r>
+        <w:rPr>
+          <w:rFonts w:ascii="Calibri" w:hAnsi="Calibri" w:cs="Calibri"/>
+          <w:sz w:val="28"/>
+          <w:szCs w:val="28"/>
+        </w:rPr>
+        <w:t>bl</w:t>
+      </w:r>
+      <w:proofErr w:type="spellEnd"/>
+      <w:r>
+        <w:rPr>
+          <w:rFonts w:ascii="Calibri" w:hAnsi="Calibri" w:cs="Calibri"/>
+          <w:sz w:val="28"/>
+          <w:szCs w:val="28"/>
+        </w:rPr>
+        <w:t>)</w:t>
       </w:r>
     </w:p>
     <w:p>
@@ -10447,7 +13454,7 @@
 </file>
 
 <file path=customXml/itemProps1.xml><?xml version="1.0" encoding="utf-8"?>
-<ds:datastoreItem xmlns:ds="http://schemas.openxmlformats.org/officeDocument/2006/customXml" ds:itemID="{56C9DC1A-F550-4D0E-9366-487F31D84BB3}">
+<ds:datastoreItem xmlns:ds="http://schemas.openxmlformats.org/officeDocument/2006/customXml" ds:itemID="{57CE06F9-7AA0-4E57-81A0-DE76FBFE0584}">
   <ds:schemaRefs>
     <ds:schemaRef ds:uri="http://schemas.openxmlformats.org/officeDocument/2006/bibliography"/>
   </ds:schemaRefs>
